--- a/draft/Thesis.docx
+++ b/draft/Thesis.docx
@@ -8000,6 +8000,18 @@
       </w:pPr>
       <w:r>
         <w:t>If next observed instance is inside of CI, it is not anomalous, otherwise, mark it as anomaly.</w:t>
+      </w:r>
+    </w:p>
+    <w:p>
+      <w:pPr>
+        <w:pStyle w:val="ListParagraph"/>
+        <w:numPr>
+          <w:ilvl w:val="0"/>
+          <w:numId w:val="19"/>
+        </w:numPr>
+      </w:pPr>
+      <w:r>
+        <w:t>If record is mark anomaly, then replace it with non-anomalous record, else do nothing.</w:t>
       </w:r>
     </w:p>
     <w:p>
@@ -16621,10 +16633,7 @@
       </w:r>
       <w:r>
         <w:lastRenderedPageBreak/>
-        <w:t>confidence interval, thus, there is a tradeoff</w:t>
-      </w:r>
-      <w:r>
-        <w:t xml:space="preserve"> between true results and false results. When confidence interval gets wider, number of true/false positive results decrease while true/false negative results increase. As ratio of true results are bigger than false results, it can be tolerated. Optimal value for this study according to Table 4.1 is 25.</w:t>
+        <w:t>confidence interval, thus, there is a tradeoff between true results and false results. When confidence interval gets wider, number of true/false positive results decrease while true/false negative results increase. As ratio of true results are bigger than false results, it can be tolerated. Optimal value for this study according to Table 4.1 is 25.</w:t>
       </w:r>
       <w:r>
         <w:t xml:space="preserve"> </w:t>
@@ -24593,16 +24602,30 @@
     </w:p>
     <w:p>
       <w:pPr>
-        <w:spacing w:after="160" w:line="259" w:lineRule="auto"/>
-        <w:jc w:val="left"/>
-      </w:pPr>
-      <w:r>
-        <w:t>Kalman Filter does not consider seasonality while it is making predictions about next records but trend is included to its calculations. Its basic feature to predict next records approximately based on previously observed sequences and uncertainty. So, it fails to detect contextual and collective</w:t>
-      </w:r>
-      <w:bookmarkStart w:id="73" w:name="_GoBack"/>
-      <w:bookmarkEnd w:id="73"/>
-      <w:r>
-        <w:t xml:space="preserve"> anomalies but it produces good results for point anomalies. </w:t>
+        <w:spacing w:after="160"/>
+      </w:pPr>
+      <w:r>
+        <w:t xml:space="preserve">Kalman Filter does not consider seasonality while it is making predictions about next records but trend is included to its calculations. Its basic feature to predict next records approximately based on previously observed sequences and uncertainty. So, it fails to detect contextual and collective anomalies but it produces good results for point anomalies. </w:t>
+      </w:r>
+    </w:p>
+    <w:p>
+      <w:pPr>
+        <w:spacing w:after="160"/>
+      </w:pPr>
+      <w:r>
+        <w:t xml:space="preserve">Time series decomposition technique extracts seasonality and trend from original signal, thus this provides good results with point and contextual anomalies, it can also detect collective anomalies if sliding window records are formed correctly. Choosing windows correctly will be discussed in detail in Section 5. </w:t>
+      </w:r>
+    </w:p>
+    <w:p>
+      <w:pPr>
+        <w:spacing w:after="160"/>
+      </w:pPr>
+      <w:r>
+        <w:t xml:space="preserve">As it can be seen in Table 4.4, f1 score does not change significantly when window size is increased. The reason of this situation is that time series decomposition does not learn </w:t>
+      </w:r>
+      <w:r>
+        <w:lastRenderedPageBreak/>
+        <w:t xml:space="preserve">from previous records, it splits signal into seasonal, trend and residual components which it uses to detect anomalies.  </w:t>
       </w:r>
     </w:p>
     <w:p>
@@ -24617,7 +24640,7 @@
           <w:szCs w:val="24"/>
         </w:rPr>
       </w:pPr>
-      <w:bookmarkStart w:id="74" w:name="_Toc513591895"/>
+      <w:bookmarkStart w:id="73" w:name="_Toc513591895"/>
       <w:r>
         <w:rPr>
           <w:b/>
@@ -24750,7 +24773,7 @@
         </w:rPr>
         <w:t>: Time Series Decomposition Results</w:t>
       </w:r>
-      <w:bookmarkEnd w:id="74"/>
+      <w:bookmarkEnd w:id="73"/>
     </w:p>
     <w:tbl>
       <w:tblPr>
@@ -26610,6 +26633,28 @@
     </w:p>
     <w:p>
       <w:pPr>
+        <w:spacing w:after="160"/>
+      </w:pPr>
+      <w:r>
+        <w:t>Despite its good accuracy for point and contextual anomalies, in this experiment, time series decomposition generates poor f1 score according to other algorithms. It is due to the fact that applied algorithm can be improved to get better results. This part will also be discussed in Section 5.</w:t>
+      </w:r>
+    </w:p>
+    <w:p>
+      <w:pPr>
+        <w:spacing w:after="160"/>
+      </w:pPr>
+      <w:r>
+        <w:t>Combining all applied algorithms together (Table 4.5), moving average</w:t>
+      </w:r>
+      <w:r>
+        <w:t xml:space="preserve"> has the best f1 score while tim</w:t>
+      </w:r>
+      <w:r>
+        <w:t xml:space="preserve">e series decomposition has the worst. ARIMA and Kalman Filter has close results but Kalman leads it by 0.1 margin. </w:t>
+      </w:r>
+    </w:p>
+    <w:p>
+      <w:pPr>
         <w:pStyle w:val="Caption"/>
         <w:keepNext/>
         <w:rPr>
@@ -26620,7 +26665,7 @@
           <w:szCs w:val="24"/>
         </w:rPr>
       </w:pPr>
-      <w:bookmarkStart w:id="75" w:name="_Toc513591896"/>
+      <w:bookmarkStart w:id="74" w:name="_Toc513591896"/>
       <w:r>
         <w:rPr>
           <w:b/>
@@ -26629,7 +26674,6 @@
           <w:sz w:val="24"/>
           <w:szCs w:val="24"/>
         </w:rPr>
-        <w:lastRenderedPageBreak/>
         <w:t xml:space="preserve">Table </w:t>
       </w:r>
       <w:r>
@@ -26754,7 +26798,7 @@
         </w:rPr>
         <w:t>: Algorithm Comparison</w:t>
       </w:r>
-      <w:bookmarkEnd w:id="75"/>
+      <w:bookmarkEnd w:id="74"/>
     </w:p>
     <w:tbl>
       <w:tblPr>
@@ -27445,10 +27489,988 @@
         <w:spacing w:after="160" w:line="259" w:lineRule="auto"/>
         <w:jc w:val="left"/>
         <w:rPr>
+          <w:b/>
+        </w:rPr>
+      </w:pPr>
+    </w:p>
+    <w:p>
+      <w:pPr>
+        <w:spacing w:after="160"/>
+      </w:pPr>
+      <w:r>
+        <w:t xml:space="preserve">In terms of completion time of algorithms, ARIMA has the slowest execution of all. The other three has close results but moving </w:t>
+      </w:r>
+      <w:r>
+        <w:t>average with its simple calculation tasks is the fastest among all. ARIMA’s slow execution time can be explained with its complex steps like such as ACF, PACF examinations, ADF Test, stationary process</w:t>
+      </w:r>
+      <w:r>
+        <w:t>, learning</w:t>
+      </w:r>
+      <w:r>
+        <w:t xml:space="preserve"> </w:t>
+      </w:r>
+      <w:r>
+        <w:t>in model building phase</w:t>
+      </w:r>
+      <w:r>
+        <w:t>. Other three algorithms have simpler tasks to build a working model.</w:t>
+      </w:r>
+    </w:p>
+    <w:p>
+      <w:pPr>
+        <w:spacing w:after="160"/>
+      </w:pPr>
+      <w:r>
+        <w:t>For different anomaly types, success</w:t>
+      </w:r>
+      <w:r>
+        <w:t xml:space="preserve"> rates</w:t>
+      </w:r>
+      <w:r>
+        <w:t xml:space="preserve"> of algorithms are listed in Table 4.6.</w:t>
+      </w:r>
+      <w:r>
+        <w:t xml:space="preserve"> For all three anomaly types, time series composition has best results as it is the only one that can </w:t>
+      </w:r>
+      <w:r>
+        <w:lastRenderedPageBreak/>
+        <w:t>detect collective anomalies. Point anomalies are detected by all algorithms. Contextual anomalies are detected by ARIMA and time series decomposition that use seasonal and trend components in signal.</w:t>
+      </w:r>
+    </w:p>
+    <w:p>
+      <w:pPr>
+        <w:pStyle w:val="Caption"/>
+        <w:keepNext/>
+        <w:rPr>
+          <w:b/>
+          <w:i w:val="0"/>
+          <w:color w:val="auto"/>
+          <w:sz w:val="24"/>
+          <w:szCs w:val="24"/>
+        </w:rPr>
+      </w:pPr>
+      <w:r>
+        <w:rPr>
+          <w:b/>
+          <w:i w:val="0"/>
+          <w:color w:val="auto"/>
+          <w:sz w:val="24"/>
+          <w:szCs w:val="24"/>
+        </w:rPr>
+        <w:t xml:space="preserve">Table </w:t>
+      </w:r>
+      <w:r>
+        <w:rPr>
+          <w:b/>
+          <w:i w:val="0"/>
+          <w:color w:val="auto"/>
+          <w:sz w:val="24"/>
+          <w:szCs w:val="24"/>
+        </w:rPr>
+        <w:fldChar w:fldCharType="begin"/>
+      </w:r>
+      <w:r>
+        <w:rPr>
+          <w:b/>
+          <w:i w:val="0"/>
+          <w:color w:val="auto"/>
+          <w:sz w:val="24"/>
+          <w:szCs w:val="24"/>
+        </w:rPr>
+        <w:instrText xml:space="preserve"> STYLEREF 1 \s </w:instrText>
+      </w:r>
+      <w:r>
+        <w:rPr>
+          <w:b/>
+          <w:i w:val="0"/>
+          <w:color w:val="auto"/>
+          <w:sz w:val="24"/>
+          <w:szCs w:val="24"/>
+        </w:rPr>
+        <w:fldChar w:fldCharType="separate"/>
+      </w:r>
+      <w:r>
+        <w:rPr>
+          <w:b/>
+          <w:i w:val="0"/>
+          <w:noProof/>
+          <w:color w:val="auto"/>
+          <w:sz w:val="24"/>
+          <w:szCs w:val="24"/>
+        </w:rPr>
+        <w:t>4</w:t>
+      </w:r>
+      <w:r>
+        <w:rPr>
+          <w:b/>
+          <w:i w:val="0"/>
+          <w:color w:val="auto"/>
+          <w:sz w:val="24"/>
+          <w:szCs w:val="24"/>
+        </w:rPr>
+        <w:fldChar w:fldCharType="end"/>
+      </w:r>
+      <w:r>
+        <w:rPr>
+          <w:b/>
+          <w:i w:val="0"/>
+          <w:color w:val="auto"/>
+          <w:sz w:val="24"/>
+          <w:szCs w:val="24"/>
+        </w:rPr>
+        <w:t>.</w:t>
+      </w:r>
+      <w:r>
+        <w:rPr>
+          <w:b/>
+          <w:i w:val="0"/>
+          <w:color w:val="auto"/>
+          <w:sz w:val="24"/>
+          <w:szCs w:val="24"/>
+        </w:rPr>
+        <w:fldChar w:fldCharType="begin"/>
+      </w:r>
+      <w:r>
+        <w:rPr>
+          <w:b/>
+          <w:i w:val="0"/>
+          <w:color w:val="auto"/>
+          <w:sz w:val="24"/>
+          <w:szCs w:val="24"/>
+        </w:rPr>
+        <w:instrText xml:space="preserve"> SEQ Table \* ARABIC \s 1 </w:instrText>
+      </w:r>
+      <w:r>
+        <w:rPr>
+          <w:b/>
+          <w:i w:val="0"/>
+          <w:color w:val="auto"/>
+          <w:sz w:val="24"/>
+          <w:szCs w:val="24"/>
+        </w:rPr>
+        <w:fldChar w:fldCharType="separate"/>
+      </w:r>
+      <w:r>
+        <w:rPr>
+          <w:b/>
+          <w:i w:val="0"/>
+          <w:noProof/>
+          <w:color w:val="auto"/>
+          <w:sz w:val="24"/>
+          <w:szCs w:val="24"/>
+        </w:rPr>
+        <w:t>6</w:t>
+      </w:r>
+      <w:r>
+        <w:rPr>
+          <w:b/>
+          <w:i w:val="0"/>
+          <w:color w:val="auto"/>
+          <w:sz w:val="24"/>
+          <w:szCs w:val="24"/>
+        </w:rPr>
+        <w:fldChar w:fldCharType="end"/>
+      </w:r>
+      <w:r>
+        <w:rPr>
+          <w:b/>
+          <w:i w:val="0"/>
+          <w:color w:val="auto"/>
+          <w:sz w:val="24"/>
+          <w:szCs w:val="24"/>
+        </w:rPr>
+        <w:t>: Results for anomaly types</w:t>
+      </w:r>
+    </w:p>
+    <w:tbl>
+      <w:tblPr>
+        <w:tblW w:w="0" w:type="auto"/>
+        <w:tblCellMar>
+          <w:left w:w="0" w:type="dxa"/>
+          <w:right w:w="0" w:type="dxa"/>
+        </w:tblCellMar>
+        <w:tblLook w:val="04A0" w:firstRow="1" w:lastRow="0" w:firstColumn="1" w:lastColumn="0" w:noHBand="0" w:noVBand="1"/>
+      </w:tblPr>
+      <w:tblGrid>
+        <w:gridCol w:w="1743"/>
+        <w:gridCol w:w="1571"/>
+        <w:gridCol w:w="2157"/>
+        <w:gridCol w:w="2037"/>
+      </w:tblGrid>
+      <w:tr>
+        <w:trPr>
+          <w:trHeight w:val="300"/>
+        </w:trPr>
+        <w:tc>
+          <w:tcPr>
+            <w:tcW w:w="0" w:type="auto"/>
+            <w:tcBorders>
+              <w:top w:val="single" w:sz="4" w:space="0" w:color="auto"/>
+              <w:left w:val="single" w:sz="4" w:space="0" w:color="auto"/>
+              <w:bottom w:val="single" w:sz="4" w:space="0" w:color="auto"/>
+              <w:right w:val="single" w:sz="4" w:space="0" w:color="auto"/>
+            </w:tcBorders>
+            <w:shd w:val="clear" w:color="auto" w:fill="auto"/>
+            <w:noWrap/>
+            <w:tcMar>
+              <w:top w:w="0" w:type="dxa"/>
+              <w:left w:w="15" w:type="dxa"/>
+              <w:bottom w:w="0" w:type="dxa"/>
+              <w:right w:w="15" w:type="dxa"/>
+            </w:tcMar>
+            <w:vAlign w:val="center"/>
+            <w:hideMark/>
+          </w:tcPr>
+          <w:p>
+            <w:pPr>
+              <w:jc w:val="center"/>
+              <w:rPr>
+                <w:color w:val="000000"/>
+                <w:lang w:val="tr-TR"/>
+              </w:rPr>
+            </w:pPr>
+            <w:r>
+              <w:rPr>
+                <w:color w:val="000000"/>
+              </w:rPr>
+              <w:t> </w:t>
+            </w:r>
+          </w:p>
+        </w:tc>
+        <w:tc>
+          <w:tcPr>
+            <w:tcW w:w="0" w:type="auto"/>
+            <w:tcBorders>
+              <w:top w:val="single" w:sz="4" w:space="0" w:color="auto"/>
+              <w:left w:val="nil"/>
+              <w:bottom w:val="single" w:sz="4" w:space="0" w:color="auto"/>
+              <w:right w:val="single" w:sz="4" w:space="0" w:color="auto"/>
+            </w:tcBorders>
+            <w:shd w:val="clear" w:color="auto" w:fill="auto"/>
+            <w:noWrap/>
+            <w:tcMar>
+              <w:top w:w="15" w:type="dxa"/>
+              <w:left w:w="15" w:type="dxa"/>
+              <w:bottom w:w="0" w:type="dxa"/>
+              <w:right w:w="15" w:type="dxa"/>
+            </w:tcMar>
+            <w:vAlign w:val="center"/>
+            <w:hideMark/>
+          </w:tcPr>
+          <w:p>
+            <w:pPr>
+              <w:jc w:val="center"/>
+              <w:rPr>
+                <w:b/>
+                <w:color w:val="000000"/>
+              </w:rPr>
+            </w:pPr>
+            <w:r>
+              <w:rPr>
+                <w:b/>
+                <w:color w:val="000000"/>
+              </w:rPr>
+              <w:t>Point Anomaly</w:t>
+            </w:r>
+          </w:p>
+        </w:tc>
+        <w:tc>
+          <w:tcPr>
+            <w:tcW w:w="0" w:type="auto"/>
+            <w:tcBorders>
+              <w:top w:val="single" w:sz="4" w:space="0" w:color="auto"/>
+              <w:left w:val="nil"/>
+              <w:bottom w:val="single" w:sz="4" w:space="0" w:color="auto"/>
+              <w:right w:val="single" w:sz="4" w:space="0" w:color="auto"/>
+            </w:tcBorders>
+            <w:shd w:val="clear" w:color="auto" w:fill="auto"/>
+            <w:noWrap/>
+            <w:tcMar>
+              <w:top w:w="15" w:type="dxa"/>
+              <w:left w:w="15" w:type="dxa"/>
+              <w:bottom w:w="0" w:type="dxa"/>
+              <w:right w:w="15" w:type="dxa"/>
+            </w:tcMar>
+            <w:vAlign w:val="center"/>
+            <w:hideMark/>
+          </w:tcPr>
+          <w:p>
+            <w:pPr>
+              <w:jc w:val="center"/>
+              <w:rPr>
+                <w:b/>
+                <w:color w:val="000000"/>
+              </w:rPr>
+            </w:pPr>
+            <w:r>
+              <w:rPr>
+                <w:b/>
+                <w:color w:val="000000"/>
+              </w:rPr>
+              <w:t>Contextual Anomaly</w:t>
+            </w:r>
+          </w:p>
+        </w:tc>
+        <w:tc>
+          <w:tcPr>
+            <w:tcW w:w="0" w:type="auto"/>
+            <w:tcBorders>
+              <w:top w:val="single" w:sz="4" w:space="0" w:color="auto"/>
+              <w:left w:val="nil"/>
+              <w:bottom w:val="single" w:sz="4" w:space="0" w:color="auto"/>
+              <w:right w:val="single" w:sz="4" w:space="0" w:color="auto"/>
+            </w:tcBorders>
+            <w:shd w:val="clear" w:color="auto" w:fill="auto"/>
+            <w:noWrap/>
+            <w:tcMar>
+              <w:top w:w="15" w:type="dxa"/>
+              <w:left w:w="15" w:type="dxa"/>
+              <w:bottom w:w="0" w:type="dxa"/>
+              <w:right w:w="15" w:type="dxa"/>
+            </w:tcMar>
+            <w:vAlign w:val="center"/>
+            <w:hideMark/>
+          </w:tcPr>
+          <w:p>
+            <w:pPr>
+              <w:jc w:val="center"/>
+              <w:rPr>
+                <w:b/>
+                <w:color w:val="000000"/>
+              </w:rPr>
+            </w:pPr>
+            <w:r>
+              <w:rPr>
+                <w:b/>
+                <w:color w:val="000000"/>
+              </w:rPr>
+              <w:t>Collective Anomaly</w:t>
+            </w:r>
+          </w:p>
+        </w:tc>
+      </w:tr>
+      <w:tr>
+        <w:trPr>
+          <w:trHeight w:val="300"/>
+        </w:trPr>
+        <w:tc>
+          <w:tcPr>
+            <w:tcW w:w="0" w:type="auto"/>
+            <w:tcBorders>
+              <w:top w:val="nil"/>
+              <w:left w:val="single" w:sz="4" w:space="0" w:color="auto"/>
+              <w:bottom w:val="single" w:sz="4" w:space="0" w:color="auto"/>
+              <w:right w:val="single" w:sz="4" w:space="0" w:color="auto"/>
+            </w:tcBorders>
+            <w:shd w:val="clear" w:color="auto" w:fill="auto"/>
+            <w:noWrap/>
+            <w:tcMar>
+              <w:top w:w="15" w:type="dxa"/>
+              <w:left w:w="15" w:type="dxa"/>
+              <w:bottom w:w="0" w:type="dxa"/>
+              <w:right w:w="15" w:type="dxa"/>
+            </w:tcMar>
+            <w:vAlign w:val="center"/>
+            <w:hideMark/>
+          </w:tcPr>
+          <w:p>
+            <w:pPr>
+              <w:jc w:val="center"/>
+              <w:rPr>
+                <w:b/>
+                <w:color w:val="000000"/>
+              </w:rPr>
+            </w:pPr>
+            <w:r>
+              <w:rPr>
+                <w:b/>
+                <w:color w:val="000000"/>
+              </w:rPr>
+              <w:t>Moving Average</w:t>
+            </w:r>
+          </w:p>
+        </w:tc>
+        <w:tc>
+          <w:tcPr>
+            <w:tcW w:w="0" w:type="auto"/>
+            <w:tcBorders>
+              <w:top w:val="nil"/>
+              <w:left w:val="nil"/>
+              <w:bottom w:val="single" w:sz="4" w:space="0" w:color="auto"/>
+              <w:right w:val="single" w:sz="4" w:space="0" w:color="auto"/>
+            </w:tcBorders>
+            <w:shd w:val="clear" w:color="auto" w:fill="auto"/>
+            <w:noWrap/>
+            <w:tcMar>
+              <w:top w:w="15" w:type="dxa"/>
+              <w:left w:w="15" w:type="dxa"/>
+              <w:bottom w:w="0" w:type="dxa"/>
+              <w:right w:w="15" w:type="dxa"/>
+            </w:tcMar>
+            <w:vAlign w:val="center"/>
+            <w:hideMark/>
+          </w:tcPr>
+          <w:p>
+            <w:pPr>
+              <w:jc w:val="center"/>
+              <w:rPr>
+                <w:color w:val="000000"/>
+              </w:rPr>
+            </w:pPr>
+            <w:r>
+              <w:rPr>
+                <w:color w:val="000000"/>
+              </w:rPr>
+              <w:t>Success</w:t>
+            </w:r>
+          </w:p>
+        </w:tc>
+        <w:tc>
+          <w:tcPr>
+            <w:tcW w:w="0" w:type="auto"/>
+            <w:tcBorders>
+              <w:top w:val="nil"/>
+              <w:left w:val="nil"/>
+              <w:bottom w:val="single" w:sz="4" w:space="0" w:color="auto"/>
+              <w:right w:val="single" w:sz="4" w:space="0" w:color="auto"/>
+            </w:tcBorders>
+            <w:shd w:val="clear" w:color="auto" w:fill="auto"/>
+            <w:noWrap/>
+            <w:tcMar>
+              <w:top w:w="15" w:type="dxa"/>
+              <w:left w:w="15" w:type="dxa"/>
+              <w:bottom w:w="0" w:type="dxa"/>
+              <w:right w:w="15" w:type="dxa"/>
+            </w:tcMar>
+            <w:vAlign w:val="center"/>
+            <w:hideMark/>
+          </w:tcPr>
+          <w:p>
+            <w:pPr>
+              <w:jc w:val="center"/>
+              <w:rPr>
+                <w:color w:val="000000"/>
+              </w:rPr>
+            </w:pPr>
+            <w:r>
+              <w:rPr>
+                <w:color w:val="000000"/>
+              </w:rPr>
+              <w:t>Fail</w:t>
+            </w:r>
+          </w:p>
+        </w:tc>
+        <w:tc>
+          <w:tcPr>
+            <w:tcW w:w="0" w:type="auto"/>
+            <w:tcBorders>
+              <w:top w:val="nil"/>
+              <w:left w:val="nil"/>
+              <w:bottom w:val="single" w:sz="4" w:space="0" w:color="auto"/>
+              <w:right w:val="single" w:sz="4" w:space="0" w:color="auto"/>
+            </w:tcBorders>
+            <w:shd w:val="clear" w:color="auto" w:fill="auto"/>
+            <w:noWrap/>
+            <w:tcMar>
+              <w:top w:w="15" w:type="dxa"/>
+              <w:left w:w="15" w:type="dxa"/>
+              <w:bottom w:w="0" w:type="dxa"/>
+              <w:right w:w="15" w:type="dxa"/>
+            </w:tcMar>
+            <w:vAlign w:val="center"/>
+            <w:hideMark/>
+          </w:tcPr>
+          <w:p>
+            <w:pPr>
+              <w:jc w:val="center"/>
+              <w:rPr>
+                <w:color w:val="000000"/>
+              </w:rPr>
+            </w:pPr>
+            <w:r>
+              <w:rPr>
+                <w:color w:val="000000"/>
+              </w:rPr>
+              <w:t>Fail</w:t>
+            </w:r>
+          </w:p>
+        </w:tc>
+      </w:tr>
+      <w:tr>
+        <w:trPr>
+          <w:trHeight w:val="300"/>
+        </w:trPr>
+        <w:tc>
+          <w:tcPr>
+            <w:tcW w:w="0" w:type="auto"/>
+            <w:tcBorders>
+              <w:top w:val="nil"/>
+              <w:left w:val="single" w:sz="4" w:space="0" w:color="auto"/>
+              <w:bottom w:val="single" w:sz="4" w:space="0" w:color="auto"/>
+              <w:right w:val="single" w:sz="4" w:space="0" w:color="auto"/>
+            </w:tcBorders>
+            <w:shd w:val="clear" w:color="auto" w:fill="auto"/>
+            <w:noWrap/>
+            <w:tcMar>
+              <w:top w:w="15" w:type="dxa"/>
+              <w:left w:w="15" w:type="dxa"/>
+              <w:bottom w:w="0" w:type="dxa"/>
+              <w:right w:w="15" w:type="dxa"/>
+            </w:tcMar>
+            <w:vAlign w:val="center"/>
+            <w:hideMark/>
+          </w:tcPr>
+          <w:p>
+            <w:pPr>
+              <w:jc w:val="center"/>
+              <w:rPr>
+                <w:b/>
+                <w:color w:val="000000"/>
+              </w:rPr>
+            </w:pPr>
+            <w:r>
+              <w:rPr>
+                <w:b/>
+                <w:color w:val="000000"/>
+              </w:rPr>
+              <w:t>ARIMA</w:t>
+            </w:r>
+          </w:p>
+        </w:tc>
+        <w:tc>
+          <w:tcPr>
+            <w:tcW w:w="0" w:type="auto"/>
+            <w:tcBorders>
+              <w:top w:val="nil"/>
+              <w:left w:val="nil"/>
+              <w:bottom w:val="single" w:sz="4" w:space="0" w:color="auto"/>
+              <w:right w:val="single" w:sz="4" w:space="0" w:color="auto"/>
+            </w:tcBorders>
+            <w:shd w:val="clear" w:color="auto" w:fill="auto"/>
+            <w:noWrap/>
+            <w:tcMar>
+              <w:top w:w="15" w:type="dxa"/>
+              <w:left w:w="15" w:type="dxa"/>
+              <w:bottom w:w="0" w:type="dxa"/>
+              <w:right w:w="15" w:type="dxa"/>
+            </w:tcMar>
+            <w:vAlign w:val="center"/>
+            <w:hideMark/>
+          </w:tcPr>
+          <w:p>
+            <w:pPr>
+              <w:jc w:val="center"/>
+              <w:rPr>
+                <w:color w:val="000000"/>
+              </w:rPr>
+            </w:pPr>
+            <w:r>
+              <w:rPr>
+                <w:color w:val="000000"/>
+              </w:rPr>
+              <w:t>Success</w:t>
+            </w:r>
+          </w:p>
+        </w:tc>
+        <w:tc>
+          <w:tcPr>
+            <w:tcW w:w="0" w:type="auto"/>
+            <w:tcBorders>
+              <w:top w:val="nil"/>
+              <w:left w:val="nil"/>
+              <w:bottom w:val="single" w:sz="4" w:space="0" w:color="auto"/>
+              <w:right w:val="single" w:sz="4" w:space="0" w:color="auto"/>
+            </w:tcBorders>
+            <w:shd w:val="clear" w:color="auto" w:fill="auto"/>
+            <w:noWrap/>
+            <w:tcMar>
+              <w:top w:w="15" w:type="dxa"/>
+              <w:left w:w="15" w:type="dxa"/>
+              <w:bottom w:w="0" w:type="dxa"/>
+              <w:right w:w="15" w:type="dxa"/>
+            </w:tcMar>
+            <w:vAlign w:val="center"/>
+            <w:hideMark/>
+          </w:tcPr>
+          <w:p>
+            <w:pPr>
+              <w:jc w:val="center"/>
+              <w:rPr>
+                <w:color w:val="000000"/>
+              </w:rPr>
+            </w:pPr>
+            <w:r>
+              <w:rPr>
+                <w:color w:val="000000"/>
+              </w:rPr>
+              <w:t>Success</w:t>
+            </w:r>
+          </w:p>
+        </w:tc>
+        <w:tc>
+          <w:tcPr>
+            <w:tcW w:w="0" w:type="auto"/>
+            <w:tcBorders>
+              <w:top w:val="nil"/>
+              <w:left w:val="nil"/>
+              <w:bottom w:val="single" w:sz="4" w:space="0" w:color="auto"/>
+              <w:right w:val="single" w:sz="4" w:space="0" w:color="auto"/>
+            </w:tcBorders>
+            <w:shd w:val="clear" w:color="auto" w:fill="auto"/>
+            <w:noWrap/>
+            <w:tcMar>
+              <w:top w:w="15" w:type="dxa"/>
+              <w:left w:w="15" w:type="dxa"/>
+              <w:bottom w:w="0" w:type="dxa"/>
+              <w:right w:w="15" w:type="dxa"/>
+            </w:tcMar>
+            <w:vAlign w:val="center"/>
+            <w:hideMark/>
+          </w:tcPr>
+          <w:p>
+            <w:pPr>
+              <w:jc w:val="center"/>
+              <w:rPr>
+                <w:color w:val="000000"/>
+              </w:rPr>
+            </w:pPr>
+            <w:r>
+              <w:rPr>
+                <w:color w:val="000000"/>
+              </w:rPr>
+              <w:t>Fail</w:t>
+            </w:r>
+          </w:p>
+        </w:tc>
+      </w:tr>
+      <w:tr>
+        <w:trPr>
+          <w:trHeight w:val="300"/>
+        </w:trPr>
+        <w:tc>
+          <w:tcPr>
+            <w:tcW w:w="0" w:type="auto"/>
+            <w:tcBorders>
+              <w:top w:val="nil"/>
+              <w:left w:val="single" w:sz="4" w:space="0" w:color="auto"/>
+              <w:bottom w:val="single" w:sz="4" w:space="0" w:color="auto"/>
+              <w:right w:val="single" w:sz="4" w:space="0" w:color="auto"/>
+            </w:tcBorders>
+            <w:shd w:val="clear" w:color="auto" w:fill="auto"/>
+            <w:noWrap/>
+            <w:tcMar>
+              <w:top w:w="15" w:type="dxa"/>
+              <w:left w:w="15" w:type="dxa"/>
+              <w:bottom w:w="0" w:type="dxa"/>
+              <w:right w:w="15" w:type="dxa"/>
+            </w:tcMar>
+            <w:vAlign w:val="center"/>
+            <w:hideMark/>
+          </w:tcPr>
+          <w:p>
+            <w:pPr>
+              <w:jc w:val="center"/>
+              <w:rPr>
+                <w:b/>
+                <w:color w:val="000000"/>
+              </w:rPr>
+            </w:pPr>
+            <w:r>
+              <w:rPr>
+                <w:b/>
+                <w:color w:val="000000"/>
+              </w:rPr>
+              <w:t>Kalman Filter</w:t>
+            </w:r>
+          </w:p>
+        </w:tc>
+        <w:tc>
+          <w:tcPr>
+            <w:tcW w:w="0" w:type="auto"/>
+            <w:tcBorders>
+              <w:top w:val="nil"/>
+              <w:left w:val="nil"/>
+              <w:bottom w:val="single" w:sz="4" w:space="0" w:color="auto"/>
+              <w:right w:val="single" w:sz="4" w:space="0" w:color="auto"/>
+            </w:tcBorders>
+            <w:shd w:val="clear" w:color="auto" w:fill="auto"/>
+            <w:noWrap/>
+            <w:tcMar>
+              <w:top w:w="15" w:type="dxa"/>
+              <w:left w:w="15" w:type="dxa"/>
+              <w:bottom w:w="0" w:type="dxa"/>
+              <w:right w:w="15" w:type="dxa"/>
+            </w:tcMar>
+            <w:vAlign w:val="center"/>
+            <w:hideMark/>
+          </w:tcPr>
+          <w:p>
+            <w:pPr>
+              <w:jc w:val="center"/>
+              <w:rPr>
+                <w:color w:val="000000"/>
+              </w:rPr>
+            </w:pPr>
+            <w:r>
+              <w:rPr>
+                <w:color w:val="000000"/>
+              </w:rPr>
+              <w:t>Success</w:t>
+            </w:r>
+          </w:p>
+        </w:tc>
+        <w:tc>
+          <w:tcPr>
+            <w:tcW w:w="0" w:type="auto"/>
+            <w:tcBorders>
+              <w:top w:val="nil"/>
+              <w:left w:val="nil"/>
+              <w:bottom w:val="single" w:sz="4" w:space="0" w:color="auto"/>
+              <w:right w:val="single" w:sz="4" w:space="0" w:color="auto"/>
+            </w:tcBorders>
+            <w:shd w:val="clear" w:color="auto" w:fill="auto"/>
+            <w:noWrap/>
+            <w:tcMar>
+              <w:top w:w="15" w:type="dxa"/>
+              <w:left w:w="15" w:type="dxa"/>
+              <w:bottom w:w="0" w:type="dxa"/>
+              <w:right w:w="15" w:type="dxa"/>
+            </w:tcMar>
+            <w:vAlign w:val="center"/>
+            <w:hideMark/>
+          </w:tcPr>
+          <w:p>
+            <w:pPr>
+              <w:jc w:val="center"/>
+              <w:rPr>
+                <w:color w:val="000000"/>
+              </w:rPr>
+            </w:pPr>
+            <w:r>
+              <w:rPr>
+                <w:color w:val="000000"/>
+              </w:rPr>
+              <w:t>Fail</w:t>
+            </w:r>
+          </w:p>
+        </w:tc>
+        <w:tc>
+          <w:tcPr>
+            <w:tcW w:w="0" w:type="auto"/>
+            <w:tcBorders>
+              <w:top w:val="nil"/>
+              <w:left w:val="nil"/>
+              <w:bottom w:val="single" w:sz="4" w:space="0" w:color="auto"/>
+              <w:right w:val="single" w:sz="4" w:space="0" w:color="auto"/>
+            </w:tcBorders>
+            <w:shd w:val="clear" w:color="auto" w:fill="auto"/>
+            <w:noWrap/>
+            <w:tcMar>
+              <w:top w:w="15" w:type="dxa"/>
+              <w:left w:w="15" w:type="dxa"/>
+              <w:bottom w:w="0" w:type="dxa"/>
+              <w:right w:w="15" w:type="dxa"/>
+            </w:tcMar>
+            <w:vAlign w:val="center"/>
+            <w:hideMark/>
+          </w:tcPr>
+          <w:p>
+            <w:pPr>
+              <w:jc w:val="center"/>
+              <w:rPr>
+                <w:color w:val="000000"/>
+              </w:rPr>
+            </w:pPr>
+            <w:r>
+              <w:rPr>
+                <w:color w:val="000000"/>
+              </w:rPr>
+              <w:t>Fail</w:t>
+            </w:r>
+          </w:p>
+        </w:tc>
+      </w:tr>
+      <w:tr>
+        <w:trPr>
+          <w:trHeight w:val="300"/>
+        </w:trPr>
+        <w:tc>
+          <w:tcPr>
+            <w:tcW w:w="0" w:type="auto"/>
+            <w:tcBorders>
+              <w:top w:val="nil"/>
+              <w:left w:val="single" w:sz="4" w:space="0" w:color="auto"/>
+              <w:bottom w:val="single" w:sz="4" w:space="0" w:color="auto"/>
+              <w:right w:val="single" w:sz="4" w:space="0" w:color="auto"/>
+            </w:tcBorders>
+            <w:shd w:val="clear" w:color="auto" w:fill="auto"/>
+            <w:noWrap/>
+            <w:tcMar>
+              <w:top w:w="15" w:type="dxa"/>
+              <w:left w:w="15" w:type="dxa"/>
+              <w:bottom w:w="0" w:type="dxa"/>
+              <w:right w:w="15" w:type="dxa"/>
+            </w:tcMar>
+            <w:vAlign w:val="center"/>
+            <w:hideMark/>
+          </w:tcPr>
+          <w:p>
+            <w:pPr>
+              <w:jc w:val="center"/>
+              <w:rPr>
+                <w:b/>
+                <w:color w:val="000000"/>
+              </w:rPr>
+            </w:pPr>
+            <w:r>
+              <w:rPr>
+                <w:b/>
+                <w:color w:val="000000"/>
+              </w:rPr>
+              <w:t>Time Series Dec.</w:t>
+            </w:r>
+          </w:p>
+        </w:tc>
+        <w:tc>
+          <w:tcPr>
+            <w:tcW w:w="0" w:type="auto"/>
+            <w:tcBorders>
+              <w:top w:val="nil"/>
+              <w:left w:val="nil"/>
+              <w:bottom w:val="single" w:sz="4" w:space="0" w:color="auto"/>
+              <w:right w:val="single" w:sz="4" w:space="0" w:color="auto"/>
+            </w:tcBorders>
+            <w:shd w:val="clear" w:color="auto" w:fill="auto"/>
+            <w:noWrap/>
+            <w:tcMar>
+              <w:top w:w="15" w:type="dxa"/>
+              <w:left w:w="15" w:type="dxa"/>
+              <w:bottom w:w="0" w:type="dxa"/>
+              <w:right w:w="15" w:type="dxa"/>
+            </w:tcMar>
+            <w:vAlign w:val="center"/>
+            <w:hideMark/>
+          </w:tcPr>
+          <w:p>
+            <w:pPr>
+              <w:jc w:val="center"/>
+              <w:rPr>
+                <w:color w:val="000000"/>
+              </w:rPr>
+            </w:pPr>
+            <w:r>
+              <w:rPr>
+                <w:color w:val="000000"/>
+              </w:rPr>
+              <w:t>Success</w:t>
+            </w:r>
+          </w:p>
+        </w:tc>
+        <w:tc>
+          <w:tcPr>
+            <w:tcW w:w="0" w:type="auto"/>
+            <w:tcBorders>
+              <w:top w:val="nil"/>
+              <w:left w:val="nil"/>
+              <w:bottom w:val="single" w:sz="4" w:space="0" w:color="auto"/>
+              <w:right w:val="single" w:sz="4" w:space="0" w:color="auto"/>
+            </w:tcBorders>
+            <w:shd w:val="clear" w:color="auto" w:fill="auto"/>
+            <w:noWrap/>
+            <w:tcMar>
+              <w:top w:w="15" w:type="dxa"/>
+              <w:left w:w="15" w:type="dxa"/>
+              <w:bottom w:w="0" w:type="dxa"/>
+              <w:right w:w="15" w:type="dxa"/>
+            </w:tcMar>
+            <w:vAlign w:val="center"/>
+            <w:hideMark/>
+          </w:tcPr>
+          <w:p>
+            <w:pPr>
+              <w:jc w:val="center"/>
+              <w:rPr>
+                <w:color w:val="000000"/>
+              </w:rPr>
+            </w:pPr>
+            <w:r>
+              <w:rPr>
+                <w:color w:val="000000"/>
+              </w:rPr>
+              <w:t>Success</w:t>
+            </w:r>
+          </w:p>
+        </w:tc>
+        <w:tc>
+          <w:tcPr>
+            <w:tcW w:w="0" w:type="auto"/>
+            <w:tcBorders>
+              <w:top w:val="nil"/>
+              <w:left w:val="nil"/>
+              <w:bottom w:val="single" w:sz="4" w:space="0" w:color="auto"/>
+              <w:right w:val="single" w:sz="4" w:space="0" w:color="auto"/>
+            </w:tcBorders>
+            <w:shd w:val="clear" w:color="auto" w:fill="auto"/>
+            <w:noWrap/>
+            <w:tcMar>
+              <w:top w:w="15" w:type="dxa"/>
+              <w:left w:w="15" w:type="dxa"/>
+              <w:bottom w:w="0" w:type="dxa"/>
+              <w:right w:w="15" w:type="dxa"/>
+            </w:tcMar>
+            <w:vAlign w:val="center"/>
+            <w:hideMark/>
+          </w:tcPr>
+          <w:p>
+            <w:pPr>
+              <w:jc w:val="center"/>
+              <w:rPr>
+                <w:color w:val="000000"/>
+              </w:rPr>
+            </w:pPr>
+            <w:r>
+              <w:rPr>
+                <w:color w:val="000000"/>
+              </w:rPr>
+              <w:t>Suc</w:t>
+            </w:r>
+            <w:r>
+              <w:rPr>
+                <w:color w:val="000000"/>
+              </w:rPr>
+              <w:t>c</w:t>
+            </w:r>
+            <w:r>
+              <w:rPr>
+                <w:color w:val="000000"/>
+              </w:rPr>
+              <w:t>ess</w:t>
+            </w:r>
+            <w:r>
+              <w:rPr>
+                <w:color w:val="000000"/>
+              </w:rPr>
+              <w:t>/Fail</w:t>
+            </w:r>
+          </w:p>
+        </w:tc>
+      </w:tr>
+    </w:tbl>
+    <w:p>
+      <w:pPr>
+        <w:spacing w:after="160" w:line="259" w:lineRule="auto"/>
+        <w:jc w:val="left"/>
+        <w:rPr>
           <w:rFonts w:eastAsiaTheme="majorEastAsia"/>
           <w:b/>
         </w:rPr>
       </w:pPr>
+      <w:r>
+        <w:rPr>
+          <w:b/>
+        </w:rPr>
+        <w:t xml:space="preserve"> </w:t>
+      </w:r>
       <w:r>
         <w:rPr>
           <w:b/>
@@ -27473,7 +28495,7 @@
           <w:szCs w:val="24"/>
         </w:rPr>
       </w:pPr>
-      <w:bookmarkStart w:id="76" w:name="_Toc513324599"/>
+      <w:bookmarkStart w:id="75" w:name="_Toc513324599"/>
       <w:r>
         <w:rPr>
           <w:rFonts w:ascii="Times New Roman" w:hAnsi="Times New Roman" w:cs="Times New Roman"/>
@@ -27485,12 +28507,1169 @@
         <w:lastRenderedPageBreak/>
         <w:t>DISCUSSION</w:t>
       </w:r>
-      <w:bookmarkEnd w:id="76"/>
-    </w:p>
-    <w:p>
-      <w:pPr>
-        <w:spacing w:after="160" w:line="259" w:lineRule="auto"/>
-        <w:jc w:val="left"/>
+      <w:bookmarkEnd w:id="75"/>
+    </w:p>
+    <w:p>
+      <w:pPr>
+        <w:spacing w:after="160"/>
+      </w:pPr>
+      <w:r>
+        <w:t xml:space="preserve">In this section, results of experiments with detail, strengths and drawbacks of algorithms, obstacles that cause experiments to produce low f1 scores will be discussed. Algorithms will be compared with each other and an open source time series anomaly detection library that is created by Twitter. </w:t>
+      </w:r>
+      <w:r>
+        <w:t xml:space="preserve">Twitter also uses time series decomposition to detect anomalies. It differs from algorithm explained in Section 3.2.4 with its determination of seasonal and trend components. </w:t>
+      </w:r>
+    </w:p>
+    <w:p>
+      <w:pPr>
+        <w:pStyle w:val="Heading2"/>
+        <w:numPr>
+          <w:ilvl w:val="1"/>
+          <w:numId w:val="25"/>
+        </w:numPr>
+        <w:spacing w:before="0"/>
+        <w:ind w:left="0" w:firstLine="0"/>
+        <w:rPr>
+          <w:rFonts w:ascii="Times New Roman" w:hAnsi="Times New Roman" w:cs="Times New Roman"/>
+          <w:b/>
+          <w:color w:val="auto"/>
+          <w:sz w:val="24"/>
+          <w:szCs w:val="24"/>
+        </w:rPr>
+      </w:pPr>
+      <w:r>
+        <w:rPr>
+          <w:rFonts w:ascii="Times New Roman" w:hAnsi="Times New Roman" w:cs="Times New Roman"/>
+          <w:b/>
+          <w:color w:val="auto"/>
+          <w:sz w:val="24"/>
+          <w:szCs w:val="24"/>
+        </w:rPr>
+        <w:t>Point Anomaly</w:t>
+      </w:r>
+    </w:p>
+    <w:p>
+      <w:r>
+        <w:t xml:space="preserve">Point anomalies can be detected by all algorithms explained in Section 3 successfully. But in case of several anomalous point in same window can result false negatives for Moving Average, ARIMA and </w:t>
+      </w:r>
+      <w:r>
+        <w:t xml:space="preserve">Kalman Filter. Because these methods include mean and standard deviation for confidence interval calculation. Mean and standard deviation is not robust to anomalies. </w:t>
+      </w:r>
+      <w:r>
+        <w:t xml:space="preserve">To resolve this issue, median and median absolute deviation can be used instead of mean and standard deviation. </w:t>
+      </w:r>
+    </w:p>
+    <w:p>
+      <w:r>
+        <w:t xml:space="preserve">Kalman Filter and ARIMA learns from previously observed records to predict the next one. If there are many anomalous points in previous records, these algorithms learn and predict signal from some data that does not reflect the normal behavior. Thus, next predicted records </w:t>
+      </w:r>
+      <w:r>
+        <w:t xml:space="preserve">and confidence interval can be calculated incorrectly. Predicting incorrectly can produce many false positive/negative results which leads to an unreliable model. In this experiment, two different methods were used to solve this problem; removing points that are predicted as anomalous by model from window before sending it to prediction algorithm and replacing them with a convenient value. Former one can be used in case of few anomalies in window but if majority of window records are anomalous, prediction is done with only few observations. Predictions with insufficient number of instances cannot produce good results. </w:t>
+      </w:r>
+      <w:r>
+        <w:t xml:space="preserve">Latter method should also be handled with care since replacing instances with wrong values is a big problem for prediction task. Different calculations are used for each algorithm to overcome this problem. For Moving Average and ARIMA, anomalous instances were replaced with average of calculated confidence interval, for Kalman Filter, they were replaced with output of algorithm (prediction) and for time series decomposition, a replacement wasn’t needed. The reason of choosing these calculations for replacement is that </w:t>
+      </w:r>
+      <w:r>
+        <w:t>they are cross-validated with different calculations and these are ones with best results.</w:t>
+      </w:r>
+    </w:p>
+    <w:p>
+      <w:pPr>
+        <w:pStyle w:val="Heading2"/>
+        <w:numPr>
+          <w:ilvl w:val="1"/>
+          <w:numId w:val="25"/>
+        </w:numPr>
+        <w:spacing w:before="0"/>
+        <w:ind w:left="0" w:firstLine="0"/>
+        <w:rPr>
+          <w:rFonts w:ascii="Times New Roman" w:hAnsi="Times New Roman" w:cs="Times New Roman"/>
+          <w:b/>
+          <w:color w:val="auto"/>
+          <w:sz w:val="24"/>
+          <w:szCs w:val="24"/>
+        </w:rPr>
+      </w:pPr>
+      <w:r>
+        <w:rPr>
+          <w:rFonts w:ascii="Times New Roman" w:hAnsi="Times New Roman" w:cs="Times New Roman"/>
+          <w:b/>
+          <w:color w:val="auto"/>
+          <w:sz w:val="24"/>
+          <w:szCs w:val="24"/>
+        </w:rPr>
+        <w:lastRenderedPageBreak/>
+        <w:t>Contextual</w:t>
+      </w:r>
+      <w:r>
+        <w:rPr>
+          <w:rFonts w:ascii="Times New Roman" w:hAnsi="Times New Roman" w:cs="Times New Roman"/>
+          <w:b/>
+          <w:color w:val="auto"/>
+          <w:sz w:val="24"/>
+          <w:szCs w:val="24"/>
+        </w:rPr>
+        <w:t xml:space="preserve"> Anomaly</w:t>
+      </w:r>
+    </w:p>
+    <w:p>
+      <w:r>
+        <w:t>Contextual anomalies are more difficult to detect than point anomalies according to experiments that are done in this study. Because, these type of instances are not anomalous individually but can be considered as one in certain contexts. So, algorithms that does not take current context of instance into account while determining whether it is anomalous or not does not produce good results with this kind of anomaly.</w:t>
+      </w:r>
+    </w:p>
+    <w:p>
+      <w:r>
+        <w:t>To understand the current context of instance, characteristics of time series data (Section 1.1.2) can be used.</w:t>
+      </w:r>
+      <w:r>
+        <w:t xml:space="preserve"> If data has seasonal behavior, one can expect the next instance to be close to previous periodic windows. Moving Average and Kalman Filter does not calculate any seasonality or trend, so they fail to detect contextual anomalies unless they are also point anomalies.</w:t>
+      </w:r>
+    </w:p>
+    <w:p>
+      <w:r>
+        <w:t>ARIMA</w:t>
+      </w:r>
+      <w:r>
+        <w:t xml:space="preserve"> and Time Series Decomposition use</w:t>
+      </w:r>
+      <w:r>
+        <w:t xml:space="preserve"> seasonality and trend to </w:t>
+      </w:r>
+      <w:r>
+        <w:t>detect anomalies.</w:t>
+      </w:r>
+      <w:r>
+        <w:t xml:space="preserve"> </w:t>
+      </w:r>
+      <w:r>
+        <w:t xml:space="preserve">Thus, they can be used for contextual anomaly detection. The reason of low f1 score for Time Series Decomposition despite its capabilities in detecting contextual anomaly is sliding window algorithm. Sliding window algorithm always keeps fixed number of instances in a window and removes first record from it when a new instance is observed. Hence, both seasonal and normal behavior can be represented in a window. </w:t>
+      </w:r>
+      <w:r>
+        <w:t>Question here is which behavior should be considered while calculating confidence interval? According to experiments</w:t>
+      </w:r>
+      <w:r>
+        <w:t xml:space="preserve"> in this study</w:t>
+      </w:r>
+      <w:r>
+        <w:t xml:space="preserve">, the answer is none. Different behaviors should be considered differently for accurate confidence interval values. </w:t>
+      </w:r>
+      <w:r>
+        <w:t>To avoid multiple behaviors in a window, seasonality starting and ending point should be determined</w:t>
+      </w:r>
+      <w:r>
+        <w:t xml:space="preserve"> and windows should be formed with changing points as their boundaries</w:t>
+      </w:r>
+      <w:r>
+        <w:t xml:space="preserve">. </w:t>
+      </w:r>
+      <w:r>
+        <w:t xml:space="preserve">Time series change point detection algorithms can be useful to find such points in data. Cook and </w:t>
+      </w:r>
+      <w:r>
+        <w:t>Aminikhanghahi</w:t>
+      </w:r>
+      <w:r>
+        <w:t xml:space="preserve"> (2017) provides a survey with wide range of change point detection algorithms.  </w:t>
+      </w:r>
+    </w:p>
+    <w:p>
+      <w:pPr>
+        <w:pStyle w:val="Heading2"/>
+        <w:numPr>
+          <w:ilvl w:val="1"/>
+          <w:numId w:val="25"/>
+        </w:numPr>
+        <w:spacing w:before="0"/>
+        <w:ind w:left="0" w:firstLine="0"/>
+        <w:rPr>
+          <w:rFonts w:ascii="Times New Roman" w:hAnsi="Times New Roman" w:cs="Times New Roman"/>
+          <w:b/>
+          <w:color w:val="auto"/>
+          <w:sz w:val="24"/>
+          <w:szCs w:val="24"/>
+        </w:rPr>
+      </w:pPr>
+      <w:r>
+        <w:rPr>
+          <w:rFonts w:ascii="Times New Roman" w:hAnsi="Times New Roman" w:cs="Times New Roman"/>
+          <w:b/>
+          <w:color w:val="auto"/>
+          <w:sz w:val="24"/>
+          <w:szCs w:val="24"/>
+        </w:rPr>
+        <w:t>Collective</w:t>
+      </w:r>
+      <w:r>
+        <w:rPr>
+          <w:rFonts w:ascii="Times New Roman" w:hAnsi="Times New Roman" w:cs="Times New Roman"/>
+          <w:b/>
+          <w:color w:val="auto"/>
+          <w:sz w:val="24"/>
+          <w:szCs w:val="24"/>
+        </w:rPr>
+        <w:t xml:space="preserve"> Anomaly</w:t>
+      </w:r>
+    </w:p>
+    <w:p>
+      <w:r>
+        <w:t xml:space="preserve">Collective anomalies are the most difficult type amongst others to detect. In this study, any of the algorithms used does not produce robust result for this type of anomaly. </w:t>
+      </w:r>
+      <w:r>
+        <w:t xml:space="preserve">Time series decomposition has the closest results but anomalous instances are considered as collective when a group of related instances do not conform with the rest of data. Hence, with sliding window algorithm, first observations of these groups are detected as contextual anomaly since, at first, they are individual instances out of current context. </w:t>
+      </w:r>
+      <w:r>
+        <w:t xml:space="preserve">So, </w:t>
+      </w:r>
+      <w:r>
+        <w:lastRenderedPageBreak/>
+        <w:t xml:space="preserve">from this study, it is concluded that collective anomaly needs different kind of approach than algorithms in Section 3. </w:t>
+      </w:r>
+      <w:r>
+        <w:t>This approach will be left as a future work.</w:t>
+      </w:r>
+    </w:p>
+    <w:p>
+      <w:pPr>
+        <w:pStyle w:val="Heading2"/>
+        <w:numPr>
+          <w:ilvl w:val="1"/>
+          <w:numId w:val="25"/>
+        </w:numPr>
+        <w:spacing w:before="0"/>
+        <w:ind w:left="0" w:firstLine="0"/>
+        <w:rPr>
+          <w:rFonts w:ascii="Times New Roman" w:hAnsi="Times New Roman" w:cs="Times New Roman"/>
+          <w:b/>
+          <w:color w:val="auto"/>
+          <w:sz w:val="24"/>
+          <w:szCs w:val="24"/>
+        </w:rPr>
+      </w:pPr>
+      <w:r>
+        <w:rPr>
+          <w:rFonts w:ascii="Times New Roman" w:hAnsi="Times New Roman" w:cs="Times New Roman"/>
+          <w:b/>
+          <w:color w:val="auto"/>
+          <w:sz w:val="24"/>
+          <w:szCs w:val="24"/>
+        </w:rPr>
+        <w:t>Comparison with Twitter Library</w:t>
+      </w:r>
+    </w:p>
+    <w:p>
+      <w:r>
+        <w:t xml:space="preserve">Twitter library execution results with same dataset that is used by algorithms described in Section 3 are demonstrated in Table 5.1. It produces close recall, precision and f1 score values with results provided in Section 4. But it also produces low value of false positive records. The reason of high false negative results is that it also can’t detect collective anomalies and in addition, it has low accuracy on multiple point or contextual anomalies close to each other. Because it only detects certain percentage of records in dataset </w:t>
+      </w:r>
+      <w:r>
+        <w:t xml:space="preserve">using generalized Extreme Studentized </w:t>
+      </w:r>
+      <w:r>
+        <w:t>Deviate</w:t>
+      </w:r>
+      <w:r>
+        <w:t>. Thus, high number of anomalous point are being regarded in a close group.</w:t>
+      </w:r>
+    </w:p>
+    <w:p>
+      <w:pPr>
+        <w:pStyle w:val="Caption"/>
+        <w:keepNext/>
+        <w:rPr>
+          <w:b/>
+          <w:i w:val="0"/>
+          <w:color w:val="auto"/>
+          <w:sz w:val="24"/>
+          <w:szCs w:val="24"/>
+        </w:rPr>
+      </w:pPr>
+      <w:r>
+        <w:rPr>
+          <w:b/>
+          <w:i w:val="0"/>
+          <w:color w:val="auto"/>
+          <w:sz w:val="24"/>
+          <w:szCs w:val="24"/>
+        </w:rPr>
+        <w:t xml:space="preserve">Table </w:t>
+      </w:r>
+      <w:r>
+        <w:rPr>
+          <w:b/>
+          <w:i w:val="0"/>
+          <w:color w:val="auto"/>
+          <w:sz w:val="24"/>
+          <w:szCs w:val="24"/>
+        </w:rPr>
+        <w:fldChar w:fldCharType="begin"/>
+      </w:r>
+      <w:r>
+        <w:rPr>
+          <w:b/>
+          <w:i w:val="0"/>
+          <w:color w:val="auto"/>
+          <w:sz w:val="24"/>
+          <w:szCs w:val="24"/>
+        </w:rPr>
+        <w:instrText xml:space="preserve"> STYLEREF 1 \s </w:instrText>
+      </w:r>
+      <w:r>
+        <w:rPr>
+          <w:b/>
+          <w:i w:val="0"/>
+          <w:color w:val="auto"/>
+          <w:sz w:val="24"/>
+          <w:szCs w:val="24"/>
+        </w:rPr>
+        <w:fldChar w:fldCharType="separate"/>
+      </w:r>
+      <w:r>
+        <w:rPr>
+          <w:b/>
+          <w:i w:val="0"/>
+          <w:noProof/>
+          <w:color w:val="auto"/>
+          <w:sz w:val="24"/>
+          <w:szCs w:val="24"/>
+        </w:rPr>
+        <w:t>5</w:t>
+      </w:r>
+      <w:r>
+        <w:rPr>
+          <w:b/>
+          <w:i w:val="0"/>
+          <w:color w:val="auto"/>
+          <w:sz w:val="24"/>
+          <w:szCs w:val="24"/>
+        </w:rPr>
+        <w:fldChar w:fldCharType="end"/>
+      </w:r>
+      <w:r>
+        <w:rPr>
+          <w:b/>
+          <w:i w:val="0"/>
+          <w:color w:val="auto"/>
+          <w:sz w:val="24"/>
+          <w:szCs w:val="24"/>
+        </w:rPr>
+        <w:t>.</w:t>
+      </w:r>
+      <w:r>
+        <w:rPr>
+          <w:b/>
+          <w:i w:val="0"/>
+          <w:color w:val="auto"/>
+          <w:sz w:val="24"/>
+          <w:szCs w:val="24"/>
+        </w:rPr>
+        <w:fldChar w:fldCharType="begin"/>
+      </w:r>
+      <w:r>
+        <w:rPr>
+          <w:b/>
+          <w:i w:val="0"/>
+          <w:color w:val="auto"/>
+          <w:sz w:val="24"/>
+          <w:szCs w:val="24"/>
+        </w:rPr>
+        <w:instrText xml:space="preserve"> SEQ Table \* ARABIC \s 1 </w:instrText>
+      </w:r>
+      <w:r>
+        <w:rPr>
+          <w:b/>
+          <w:i w:val="0"/>
+          <w:color w:val="auto"/>
+          <w:sz w:val="24"/>
+          <w:szCs w:val="24"/>
+        </w:rPr>
+        <w:fldChar w:fldCharType="separate"/>
+      </w:r>
+      <w:r>
+        <w:rPr>
+          <w:b/>
+          <w:i w:val="0"/>
+          <w:noProof/>
+          <w:color w:val="auto"/>
+          <w:sz w:val="24"/>
+          <w:szCs w:val="24"/>
+        </w:rPr>
+        <w:t>1</w:t>
+      </w:r>
+      <w:r>
+        <w:rPr>
+          <w:b/>
+          <w:i w:val="0"/>
+          <w:color w:val="auto"/>
+          <w:sz w:val="24"/>
+          <w:szCs w:val="24"/>
+        </w:rPr>
+        <w:fldChar w:fldCharType="end"/>
+      </w:r>
+      <w:r>
+        <w:rPr>
+          <w:b/>
+          <w:i w:val="0"/>
+          <w:color w:val="auto"/>
+          <w:sz w:val="24"/>
+          <w:szCs w:val="24"/>
+        </w:rPr>
+        <w:t>: Twitter library results</w:t>
+      </w:r>
+    </w:p>
+    <w:tbl>
+      <w:tblPr>
+        <w:tblW w:w="5000" w:type="pct"/>
+        <w:jc w:val="center"/>
+        <w:tblCellMar>
+          <w:left w:w="70" w:type="dxa"/>
+          <w:right w:w="70" w:type="dxa"/>
+        </w:tblCellMar>
+        <w:tblLook w:val="04A0" w:firstRow="1" w:lastRow="0" w:firstColumn="1" w:lastColumn="0" w:noHBand="0" w:noVBand="1"/>
+      </w:tblPr>
+      <w:tblGrid>
+        <w:gridCol w:w="908"/>
+        <w:gridCol w:w="629"/>
+        <w:gridCol w:w="629"/>
+        <w:gridCol w:w="922"/>
+        <w:gridCol w:w="775"/>
+        <w:gridCol w:w="997"/>
+        <w:gridCol w:w="1284"/>
+        <w:gridCol w:w="1176"/>
+        <w:gridCol w:w="1174"/>
+      </w:tblGrid>
+      <w:tr>
+        <w:trPr>
+          <w:trHeight w:val="300"/>
+          <w:jc w:val="center"/>
+        </w:trPr>
+        <w:tc>
+          <w:tcPr>
+            <w:tcW w:w="534" w:type="pct"/>
+            <w:tcBorders>
+              <w:top w:val="single" w:sz="4" w:space="0" w:color="auto"/>
+              <w:left w:val="single" w:sz="4" w:space="0" w:color="auto"/>
+              <w:bottom w:val="single" w:sz="4" w:space="0" w:color="auto"/>
+              <w:right w:val="single" w:sz="4" w:space="0" w:color="auto"/>
+            </w:tcBorders>
+            <w:shd w:val="clear" w:color="auto" w:fill="auto"/>
+            <w:noWrap/>
+            <w:vAlign w:val="center"/>
+            <w:hideMark/>
+          </w:tcPr>
+          <w:p>
+            <w:pPr>
+              <w:spacing w:line="240" w:lineRule="auto"/>
+              <w:jc w:val="center"/>
+              <w:rPr>
+                <w:rFonts w:ascii="Calibri" w:hAnsi="Calibri"/>
+                <w:color w:val="000000"/>
+                <w:sz w:val="22"/>
+                <w:szCs w:val="22"/>
+                <w:lang w:val="tr-TR"/>
+              </w:rPr>
+            </w:pPr>
+            <w:r>
+              <w:rPr>
+                <w:rFonts w:ascii="Calibri" w:hAnsi="Calibri"/>
+                <w:color w:val="000000"/>
+                <w:sz w:val="22"/>
+                <w:szCs w:val="22"/>
+                <w:lang w:val="tr-TR"/>
+              </w:rPr>
+              <w:t> </w:t>
+            </w:r>
+          </w:p>
+        </w:tc>
+        <w:tc>
+          <w:tcPr>
+            <w:tcW w:w="370" w:type="pct"/>
+            <w:tcBorders>
+              <w:top w:val="single" w:sz="4" w:space="0" w:color="auto"/>
+              <w:left w:val="nil"/>
+              <w:bottom w:val="single" w:sz="4" w:space="0" w:color="auto"/>
+              <w:right w:val="single" w:sz="4" w:space="0" w:color="auto"/>
+            </w:tcBorders>
+            <w:shd w:val="clear" w:color="auto" w:fill="auto"/>
+            <w:noWrap/>
+            <w:vAlign w:val="center"/>
+            <w:hideMark/>
+          </w:tcPr>
+          <w:p>
+            <w:pPr>
+              <w:spacing w:line="240" w:lineRule="auto"/>
+              <w:jc w:val="center"/>
+              <w:rPr>
+                <w:rFonts w:ascii="Calibri" w:hAnsi="Calibri"/>
+                <w:b/>
+                <w:bCs/>
+                <w:color w:val="000000"/>
+                <w:sz w:val="22"/>
+                <w:szCs w:val="22"/>
+                <w:lang w:val="tr-TR"/>
+              </w:rPr>
+            </w:pPr>
+            <w:r>
+              <w:rPr>
+                <w:rFonts w:ascii="Calibri" w:hAnsi="Calibri"/>
+                <w:b/>
+                <w:bCs/>
+                <w:color w:val="000000"/>
+                <w:sz w:val="22"/>
+                <w:szCs w:val="22"/>
+                <w:lang w:val="tr-TR"/>
+              </w:rPr>
+              <w:t>TP</w:t>
+            </w:r>
+          </w:p>
+        </w:tc>
+        <w:tc>
+          <w:tcPr>
+            <w:tcW w:w="370" w:type="pct"/>
+            <w:tcBorders>
+              <w:top w:val="single" w:sz="4" w:space="0" w:color="auto"/>
+              <w:left w:val="nil"/>
+              <w:bottom w:val="single" w:sz="4" w:space="0" w:color="auto"/>
+              <w:right w:val="single" w:sz="4" w:space="0" w:color="auto"/>
+            </w:tcBorders>
+            <w:shd w:val="clear" w:color="auto" w:fill="auto"/>
+            <w:noWrap/>
+            <w:vAlign w:val="center"/>
+            <w:hideMark/>
+          </w:tcPr>
+          <w:p>
+            <w:pPr>
+              <w:spacing w:line="240" w:lineRule="auto"/>
+              <w:jc w:val="center"/>
+              <w:rPr>
+                <w:rFonts w:ascii="Calibri" w:hAnsi="Calibri"/>
+                <w:b/>
+                <w:bCs/>
+                <w:color w:val="000000"/>
+                <w:sz w:val="22"/>
+                <w:szCs w:val="22"/>
+                <w:lang w:val="tr-TR"/>
+              </w:rPr>
+            </w:pPr>
+            <w:r>
+              <w:rPr>
+                <w:rFonts w:ascii="Calibri" w:hAnsi="Calibri"/>
+                <w:b/>
+                <w:bCs/>
+                <w:color w:val="000000"/>
+                <w:sz w:val="22"/>
+                <w:szCs w:val="22"/>
+                <w:lang w:val="tr-TR"/>
+              </w:rPr>
+              <w:t>FP</w:t>
+            </w:r>
+          </w:p>
+        </w:tc>
+        <w:tc>
+          <w:tcPr>
+            <w:tcW w:w="543" w:type="pct"/>
+            <w:tcBorders>
+              <w:top w:val="single" w:sz="4" w:space="0" w:color="auto"/>
+              <w:left w:val="nil"/>
+              <w:bottom w:val="single" w:sz="4" w:space="0" w:color="auto"/>
+              <w:right w:val="single" w:sz="4" w:space="0" w:color="auto"/>
+            </w:tcBorders>
+            <w:shd w:val="clear" w:color="auto" w:fill="auto"/>
+            <w:noWrap/>
+            <w:vAlign w:val="center"/>
+            <w:hideMark/>
+          </w:tcPr>
+          <w:p>
+            <w:pPr>
+              <w:spacing w:line="240" w:lineRule="auto"/>
+              <w:jc w:val="center"/>
+              <w:rPr>
+                <w:rFonts w:ascii="Calibri" w:hAnsi="Calibri"/>
+                <w:b/>
+                <w:bCs/>
+                <w:color w:val="000000"/>
+                <w:sz w:val="22"/>
+                <w:szCs w:val="22"/>
+                <w:lang w:val="tr-TR"/>
+              </w:rPr>
+            </w:pPr>
+            <w:r>
+              <w:rPr>
+                <w:rFonts w:ascii="Calibri" w:hAnsi="Calibri"/>
+                <w:b/>
+                <w:bCs/>
+                <w:color w:val="000000"/>
+                <w:sz w:val="22"/>
+                <w:szCs w:val="22"/>
+                <w:lang w:val="tr-TR"/>
+              </w:rPr>
+              <w:t>TN</w:t>
+            </w:r>
+          </w:p>
+        </w:tc>
+        <w:tc>
+          <w:tcPr>
+            <w:tcW w:w="456" w:type="pct"/>
+            <w:tcBorders>
+              <w:top w:val="single" w:sz="4" w:space="0" w:color="auto"/>
+              <w:left w:val="nil"/>
+              <w:bottom w:val="single" w:sz="4" w:space="0" w:color="auto"/>
+              <w:right w:val="single" w:sz="4" w:space="0" w:color="auto"/>
+            </w:tcBorders>
+            <w:shd w:val="clear" w:color="auto" w:fill="auto"/>
+            <w:noWrap/>
+            <w:vAlign w:val="center"/>
+            <w:hideMark/>
+          </w:tcPr>
+          <w:p>
+            <w:pPr>
+              <w:spacing w:line="240" w:lineRule="auto"/>
+              <w:jc w:val="center"/>
+              <w:rPr>
+                <w:rFonts w:ascii="Calibri" w:hAnsi="Calibri"/>
+                <w:b/>
+                <w:bCs/>
+                <w:color w:val="000000"/>
+                <w:sz w:val="22"/>
+                <w:szCs w:val="22"/>
+                <w:lang w:val="tr-TR"/>
+              </w:rPr>
+            </w:pPr>
+            <w:r>
+              <w:rPr>
+                <w:rFonts w:ascii="Calibri" w:hAnsi="Calibri"/>
+                <w:b/>
+                <w:bCs/>
+                <w:color w:val="000000"/>
+                <w:sz w:val="22"/>
+                <w:szCs w:val="22"/>
+                <w:lang w:val="tr-TR"/>
+              </w:rPr>
+              <w:t>FN</w:t>
+            </w:r>
+          </w:p>
+        </w:tc>
+        <w:tc>
+          <w:tcPr>
+            <w:tcW w:w="587" w:type="pct"/>
+            <w:tcBorders>
+              <w:top w:val="single" w:sz="4" w:space="0" w:color="auto"/>
+              <w:left w:val="nil"/>
+              <w:bottom w:val="single" w:sz="4" w:space="0" w:color="auto"/>
+              <w:right w:val="single" w:sz="4" w:space="0" w:color="auto"/>
+            </w:tcBorders>
+            <w:shd w:val="clear" w:color="auto" w:fill="auto"/>
+            <w:noWrap/>
+            <w:vAlign w:val="center"/>
+            <w:hideMark/>
+          </w:tcPr>
+          <w:p>
+            <w:pPr>
+              <w:spacing w:line="240" w:lineRule="auto"/>
+              <w:jc w:val="center"/>
+              <w:rPr>
+                <w:rFonts w:ascii="Calibri" w:hAnsi="Calibri"/>
+                <w:b/>
+                <w:bCs/>
+                <w:color w:val="000000"/>
+                <w:sz w:val="22"/>
+                <w:szCs w:val="22"/>
+                <w:lang w:val="tr-TR"/>
+              </w:rPr>
+            </w:pPr>
+            <w:r>
+              <w:rPr>
+                <w:rFonts w:ascii="Calibri" w:hAnsi="Calibri"/>
+                <w:b/>
+                <w:bCs/>
+                <w:color w:val="000000"/>
+                <w:sz w:val="22"/>
+                <w:szCs w:val="22"/>
+                <w:lang w:val="tr-TR"/>
+              </w:rPr>
+              <w:t>Recall</w:t>
+            </w:r>
+          </w:p>
+        </w:tc>
+        <w:tc>
+          <w:tcPr>
+            <w:tcW w:w="756" w:type="pct"/>
+            <w:tcBorders>
+              <w:top w:val="single" w:sz="4" w:space="0" w:color="auto"/>
+              <w:left w:val="nil"/>
+              <w:bottom w:val="single" w:sz="4" w:space="0" w:color="auto"/>
+              <w:right w:val="single" w:sz="4" w:space="0" w:color="auto"/>
+            </w:tcBorders>
+            <w:shd w:val="clear" w:color="auto" w:fill="auto"/>
+            <w:noWrap/>
+            <w:vAlign w:val="center"/>
+            <w:hideMark/>
+          </w:tcPr>
+          <w:p>
+            <w:pPr>
+              <w:spacing w:line="240" w:lineRule="auto"/>
+              <w:jc w:val="center"/>
+              <w:rPr>
+                <w:rFonts w:ascii="Calibri" w:hAnsi="Calibri"/>
+                <w:b/>
+                <w:bCs/>
+                <w:color w:val="000000"/>
+                <w:sz w:val="22"/>
+                <w:szCs w:val="22"/>
+                <w:lang w:val="tr-TR"/>
+              </w:rPr>
+            </w:pPr>
+            <w:r>
+              <w:rPr>
+                <w:rFonts w:ascii="Calibri" w:hAnsi="Calibri"/>
+                <w:b/>
+                <w:bCs/>
+                <w:color w:val="000000"/>
+                <w:sz w:val="22"/>
+                <w:szCs w:val="22"/>
+                <w:lang w:val="tr-TR"/>
+              </w:rPr>
+              <w:t>Precision</w:t>
+            </w:r>
+          </w:p>
+        </w:tc>
+        <w:tc>
+          <w:tcPr>
+            <w:tcW w:w="692" w:type="pct"/>
+            <w:tcBorders>
+              <w:top w:val="single" w:sz="4" w:space="0" w:color="auto"/>
+              <w:left w:val="nil"/>
+              <w:bottom w:val="single" w:sz="4" w:space="0" w:color="auto"/>
+              <w:right w:val="single" w:sz="4" w:space="0" w:color="auto"/>
+            </w:tcBorders>
+            <w:shd w:val="clear" w:color="auto" w:fill="auto"/>
+            <w:noWrap/>
+            <w:vAlign w:val="center"/>
+            <w:hideMark/>
+          </w:tcPr>
+          <w:p>
+            <w:pPr>
+              <w:spacing w:line="240" w:lineRule="auto"/>
+              <w:jc w:val="center"/>
+              <w:rPr>
+                <w:rFonts w:ascii="Calibri" w:hAnsi="Calibri"/>
+                <w:b/>
+                <w:bCs/>
+                <w:color w:val="000000"/>
+                <w:sz w:val="22"/>
+                <w:szCs w:val="22"/>
+                <w:lang w:val="tr-TR"/>
+              </w:rPr>
+            </w:pPr>
+            <w:r>
+              <w:rPr>
+                <w:rFonts w:ascii="Calibri" w:hAnsi="Calibri"/>
+                <w:b/>
+                <w:bCs/>
+                <w:color w:val="000000"/>
+                <w:sz w:val="22"/>
+                <w:szCs w:val="22"/>
+                <w:lang w:val="tr-TR"/>
+              </w:rPr>
+              <w:t>F1 score</w:t>
+            </w:r>
+          </w:p>
+        </w:tc>
+        <w:tc>
+          <w:tcPr>
+            <w:tcW w:w="691" w:type="pct"/>
+            <w:tcBorders>
+              <w:top w:val="single" w:sz="4" w:space="0" w:color="auto"/>
+              <w:left w:val="nil"/>
+              <w:bottom w:val="single" w:sz="4" w:space="0" w:color="auto"/>
+              <w:right w:val="single" w:sz="4" w:space="0" w:color="auto"/>
+            </w:tcBorders>
+          </w:tcPr>
+          <w:p>
+            <w:pPr>
+              <w:spacing w:line="240" w:lineRule="auto"/>
+              <w:jc w:val="center"/>
+              <w:rPr>
+                <w:rFonts w:ascii="Calibri" w:hAnsi="Calibri"/>
+                <w:b/>
+                <w:bCs/>
+                <w:color w:val="000000"/>
+                <w:sz w:val="22"/>
+                <w:szCs w:val="22"/>
+                <w:lang w:val="tr-TR"/>
+              </w:rPr>
+            </w:pPr>
+            <w:r>
+              <w:rPr>
+                <w:rFonts w:ascii="Calibri" w:hAnsi="Calibri"/>
+                <w:b/>
+                <w:bCs/>
+                <w:color w:val="000000"/>
+                <w:sz w:val="22"/>
+                <w:szCs w:val="22"/>
+                <w:lang w:val="tr-TR"/>
+              </w:rPr>
+              <w:t>Time</w:t>
+            </w:r>
+          </w:p>
+        </w:tc>
+      </w:tr>
+      <w:tr>
+        <w:trPr>
+          <w:trHeight w:val="300"/>
+          <w:jc w:val="center"/>
+        </w:trPr>
+        <w:tc>
+          <w:tcPr>
+            <w:tcW w:w="534" w:type="pct"/>
+            <w:tcBorders>
+              <w:top w:val="nil"/>
+              <w:left w:val="single" w:sz="4" w:space="0" w:color="auto"/>
+              <w:bottom w:val="single" w:sz="4" w:space="0" w:color="auto"/>
+              <w:right w:val="single" w:sz="4" w:space="0" w:color="auto"/>
+            </w:tcBorders>
+            <w:shd w:val="clear" w:color="auto" w:fill="auto"/>
+            <w:noWrap/>
+            <w:vAlign w:val="center"/>
+            <w:hideMark/>
+          </w:tcPr>
+          <w:p>
+            <w:pPr>
+              <w:spacing w:line="240" w:lineRule="auto"/>
+              <w:jc w:val="center"/>
+              <w:rPr>
+                <w:rFonts w:ascii="Calibri" w:hAnsi="Calibri"/>
+                <w:b/>
+                <w:bCs/>
+                <w:color w:val="000000"/>
+                <w:sz w:val="22"/>
+                <w:szCs w:val="22"/>
+                <w:lang w:val="tr-TR"/>
+              </w:rPr>
+            </w:pPr>
+            <w:r>
+              <w:rPr>
+                <w:rFonts w:ascii="Calibri" w:hAnsi="Calibri"/>
+                <w:b/>
+                <w:bCs/>
+                <w:color w:val="000000"/>
+                <w:sz w:val="22"/>
+                <w:szCs w:val="22"/>
+                <w:lang w:val="tr-TR"/>
+              </w:rPr>
+              <w:t>Count</w:t>
+            </w:r>
+          </w:p>
+        </w:tc>
+        <w:tc>
+          <w:tcPr>
+            <w:tcW w:w="370" w:type="pct"/>
+            <w:tcBorders>
+              <w:top w:val="nil"/>
+              <w:left w:val="nil"/>
+              <w:bottom w:val="single" w:sz="4" w:space="0" w:color="auto"/>
+              <w:right w:val="single" w:sz="4" w:space="0" w:color="auto"/>
+            </w:tcBorders>
+            <w:shd w:val="clear" w:color="auto" w:fill="auto"/>
+            <w:noWrap/>
+            <w:vAlign w:val="center"/>
+            <w:hideMark/>
+          </w:tcPr>
+          <w:p>
+            <w:pPr>
+              <w:spacing w:line="240" w:lineRule="auto"/>
+              <w:jc w:val="center"/>
+              <w:rPr>
+                <w:rFonts w:ascii="Calibri" w:hAnsi="Calibri"/>
+                <w:color w:val="000000"/>
+                <w:sz w:val="22"/>
+                <w:szCs w:val="22"/>
+                <w:lang w:val="tr-TR"/>
+              </w:rPr>
+            </w:pPr>
+            <w:r>
+              <w:rPr>
+                <w:rFonts w:ascii="Calibri" w:hAnsi="Calibri"/>
+                <w:color w:val="000000"/>
+                <w:sz w:val="22"/>
+                <w:szCs w:val="22"/>
+                <w:lang w:val="tr-TR"/>
+              </w:rPr>
+              <w:t>573</w:t>
+            </w:r>
+          </w:p>
+        </w:tc>
+        <w:tc>
+          <w:tcPr>
+            <w:tcW w:w="370" w:type="pct"/>
+            <w:tcBorders>
+              <w:top w:val="nil"/>
+              <w:left w:val="nil"/>
+              <w:bottom w:val="single" w:sz="4" w:space="0" w:color="auto"/>
+              <w:right w:val="single" w:sz="4" w:space="0" w:color="auto"/>
+            </w:tcBorders>
+            <w:shd w:val="clear" w:color="auto" w:fill="auto"/>
+            <w:noWrap/>
+            <w:vAlign w:val="center"/>
+            <w:hideMark/>
+          </w:tcPr>
+          <w:p>
+            <w:pPr>
+              <w:spacing w:line="240" w:lineRule="auto"/>
+              <w:jc w:val="center"/>
+              <w:rPr>
+                <w:rFonts w:ascii="Calibri" w:hAnsi="Calibri"/>
+                <w:color w:val="000000"/>
+                <w:sz w:val="22"/>
+                <w:szCs w:val="22"/>
+                <w:lang w:val="tr-TR"/>
+              </w:rPr>
+            </w:pPr>
+            <w:r>
+              <w:rPr>
+                <w:rFonts w:ascii="Calibri" w:hAnsi="Calibri"/>
+                <w:color w:val="000000"/>
+                <w:sz w:val="22"/>
+                <w:szCs w:val="22"/>
+                <w:lang w:val="tr-TR"/>
+              </w:rPr>
+              <w:t>384</w:t>
+            </w:r>
+          </w:p>
+        </w:tc>
+        <w:tc>
+          <w:tcPr>
+            <w:tcW w:w="543" w:type="pct"/>
+            <w:tcBorders>
+              <w:top w:val="nil"/>
+              <w:left w:val="nil"/>
+              <w:bottom w:val="single" w:sz="4" w:space="0" w:color="auto"/>
+              <w:right w:val="single" w:sz="4" w:space="0" w:color="auto"/>
+            </w:tcBorders>
+            <w:shd w:val="clear" w:color="auto" w:fill="auto"/>
+            <w:noWrap/>
+            <w:vAlign w:val="center"/>
+            <w:hideMark/>
+          </w:tcPr>
+          <w:p>
+            <w:pPr>
+              <w:spacing w:line="240" w:lineRule="auto"/>
+              <w:jc w:val="center"/>
+              <w:rPr>
+                <w:rFonts w:ascii="Calibri" w:hAnsi="Calibri"/>
+                <w:color w:val="000000"/>
+                <w:sz w:val="22"/>
+                <w:szCs w:val="22"/>
+                <w:lang w:val="tr-TR"/>
+              </w:rPr>
+            </w:pPr>
+            <w:r>
+              <w:rPr>
+                <w:rFonts w:ascii="Calibri" w:hAnsi="Calibri"/>
+                <w:color w:val="000000"/>
+                <w:sz w:val="22"/>
+                <w:szCs w:val="22"/>
+                <w:lang w:val="tr-TR"/>
+              </w:rPr>
+              <w:t>92813</w:t>
+            </w:r>
+          </w:p>
+        </w:tc>
+        <w:tc>
+          <w:tcPr>
+            <w:tcW w:w="456" w:type="pct"/>
+            <w:tcBorders>
+              <w:top w:val="nil"/>
+              <w:left w:val="nil"/>
+              <w:bottom w:val="single" w:sz="4" w:space="0" w:color="auto"/>
+              <w:right w:val="single" w:sz="4" w:space="0" w:color="auto"/>
+            </w:tcBorders>
+            <w:shd w:val="clear" w:color="auto" w:fill="auto"/>
+            <w:noWrap/>
+            <w:vAlign w:val="center"/>
+            <w:hideMark/>
+          </w:tcPr>
+          <w:p>
+            <w:pPr>
+              <w:spacing w:line="240" w:lineRule="auto"/>
+              <w:jc w:val="center"/>
+              <w:rPr>
+                <w:rFonts w:ascii="Calibri" w:hAnsi="Calibri"/>
+                <w:color w:val="000000"/>
+                <w:sz w:val="22"/>
+                <w:szCs w:val="22"/>
+                <w:lang w:val="tr-TR"/>
+              </w:rPr>
+            </w:pPr>
+            <w:r>
+              <w:rPr>
+                <w:rFonts w:ascii="Calibri" w:hAnsi="Calibri"/>
+                <w:color w:val="000000"/>
+                <w:sz w:val="22"/>
+                <w:szCs w:val="22"/>
+                <w:lang w:val="tr-TR"/>
+              </w:rPr>
+              <w:t>1096</w:t>
+            </w:r>
+          </w:p>
+        </w:tc>
+        <w:tc>
+          <w:tcPr>
+            <w:tcW w:w="587" w:type="pct"/>
+            <w:tcBorders>
+              <w:top w:val="nil"/>
+              <w:left w:val="nil"/>
+              <w:bottom w:val="single" w:sz="4" w:space="0" w:color="auto"/>
+              <w:right w:val="single" w:sz="4" w:space="0" w:color="auto"/>
+            </w:tcBorders>
+            <w:shd w:val="clear" w:color="auto" w:fill="auto"/>
+            <w:noWrap/>
+            <w:vAlign w:val="center"/>
+            <w:hideMark/>
+          </w:tcPr>
+          <w:p>
+            <w:pPr>
+              <w:spacing w:line="240" w:lineRule="auto"/>
+              <w:jc w:val="center"/>
+              <w:rPr>
+                <w:rFonts w:ascii="Calibri" w:hAnsi="Calibri"/>
+                <w:color w:val="000000"/>
+                <w:sz w:val="22"/>
+                <w:szCs w:val="22"/>
+                <w:lang w:val="tr-TR"/>
+              </w:rPr>
+            </w:pPr>
+            <w:r>
+              <w:rPr>
+                <w:rFonts w:ascii="Calibri" w:hAnsi="Calibri"/>
+                <w:color w:val="000000"/>
+                <w:sz w:val="22"/>
+                <w:szCs w:val="22"/>
+                <w:lang w:val="tr-TR"/>
+              </w:rPr>
+              <w:t>0.3433</w:t>
+            </w:r>
+          </w:p>
+        </w:tc>
+        <w:tc>
+          <w:tcPr>
+            <w:tcW w:w="756" w:type="pct"/>
+            <w:tcBorders>
+              <w:top w:val="nil"/>
+              <w:left w:val="nil"/>
+              <w:bottom w:val="single" w:sz="4" w:space="0" w:color="auto"/>
+              <w:right w:val="single" w:sz="4" w:space="0" w:color="auto"/>
+            </w:tcBorders>
+            <w:shd w:val="clear" w:color="auto" w:fill="auto"/>
+            <w:noWrap/>
+            <w:vAlign w:val="center"/>
+            <w:hideMark/>
+          </w:tcPr>
+          <w:p>
+            <w:pPr>
+              <w:spacing w:line="240" w:lineRule="auto"/>
+              <w:jc w:val="center"/>
+              <w:rPr>
+                <w:rFonts w:ascii="Calibri" w:hAnsi="Calibri"/>
+                <w:color w:val="000000"/>
+                <w:sz w:val="22"/>
+                <w:szCs w:val="22"/>
+                <w:lang w:val="tr-TR"/>
+              </w:rPr>
+            </w:pPr>
+            <w:r>
+              <w:rPr>
+                <w:rFonts w:ascii="Calibri" w:hAnsi="Calibri"/>
+                <w:color w:val="000000"/>
+                <w:sz w:val="22"/>
+                <w:szCs w:val="22"/>
+                <w:lang w:val="tr-TR"/>
+              </w:rPr>
+              <w:t>0.5987</w:t>
+            </w:r>
+          </w:p>
+        </w:tc>
+        <w:tc>
+          <w:tcPr>
+            <w:tcW w:w="692" w:type="pct"/>
+            <w:tcBorders>
+              <w:top w:val="nil"/>
+              <w:left w:val="nil"/>
+              <w:bottom w:val="single" w:sz="4" w:space="0" w:color="auto"/>
+              <w:right w:val="single" w:sz="4" w:space="0" w:color="auto"/>
+            </w:tcBorders>
+            <w:shd w:val="clear" w:color="auto" w:fill="auto"/>
+            <w:noWrap/>
+            <w:vAlign w:val="center"/>
+            <w:hideMark/>
+          </w:tcPr>
+          <w:p>
+            <w:pPr>
+              <w:spacing w:line="240" w:lineRule="auto"/>
+              <w:jc w:val="center"/>
+              <w:rPr>
+                <w:rFonts w:ascii="Calibri" w:hAnsi="Calibri"/>
+                <w:color w:val="000000"/>
+                <w:sz w:val="22"/>
+                <w:szCs w:val="22"/>
+                <w:lang w:val="tr-TR"/>
+              </w:rPr>
+            </w:pPr>
+            <w:r>
+              <w:rPr>
+                <w:rFonts w:ascii="Calibri" w:hAnsi="Calibri"/>
+                <w:color w:val="000000"/>
+                <w:sz w:val="22"/>
+                <w:szCs w:val="22"/>
+                <w:lang w:val="tr-TR"/>
+              </w:rPr>
+              <w:t>0.4364</w:t>
+            </w:r>
+          </w:p>
+        </w:tc>
+        <w:tc>
+          <w:tcPr>
+            <w:tcW w:w="691" w:type="pct"/>
+            <w:tcBorders>
+              <w:top w:val="nil"/>
+              <w:left w:val="nil"/>
+              <w:bottom w:val="single" w:sz="4" w:space="0" w:color="auto"/>
+              <w:right w:val="single" w:sz="4" w:space="0" w:color="auto"/>
+            </w:tcBorders>
+          </w:tcPr>
+          <w:p>
+            <w:pPr>
+              <w:spacing w:line="240" w:lineRule="auto"/>
+              <w:jc w:val="center"/>
+              <w:rPr>
+                <w:rFonts w:ascii="Calibri" w:hAnsi="Calibri"/>
+                <w:color w:val="000000"/>
+                <w:sz w:val="22"/>
+                <w:szCs w:val="22"/>
+                <w:lang w:val="tr-TR"/>
+              </w:rPr>
+            </w:pPr>
+            <w:r>
+              <w:rPr>
+                <w:rFonts w:ascii="Calibri" w:hAnsi="Calibri"/>
+                <w:color w:val="000000"/>
+                <w:sz w:val="22"/>
+                <w:szCs w:val="22"/>
+                <w:lang w:val="tr-TR"/>
+              </w:rPr>
+              <w:t>20 min.</w:t>
+            </w:r>
+          </w:p>
+        </w:tc>
+      </w:tr>
+    </w:tbl>
+    <w:p/>
+    <w:p>
+      <w:r>
+        <w:t>Twitter library uses time series decomposition for anomaly detection. Hence, it has similarities between algorithm that is used in this study. However, it has good results in change points and handles these groups better. But it takes more time for Twitter library to finish all data, approximately 20 minutes.</w:t>
+      </w:r>
+    </w:p>
+    <w:p>
+      <w:pPr>
+        <w:spacing w:after="160"/>
         <w:rPr>
           <w:rFonts w:eastAsiaTheme="majorEastAsia"/>
           <w:b/>
@@ -27520,7 +29699,7 @@
           <w:szCs w:val="24"/>
         </w:rPr>
       </w:pPr>
-      <w:bookmarkStart w:id="77" w:name="_Toc513324600"/>
+      <w:bookmarkStart w:id="76" w:name="_Toc513324600"/>
       <w:r>
         <w:rPr>
           <w:rFonts w:ascii="Times New Roman" w:hAnsi="Times New Roman" w:cs="Times New Roman"/>
@@ -27532,6 +29711,44 @@
         <w:lastRenderedPageBreak/>
         <w:t>CONCLUSION</w:t>
       </w:r>
+      <w:bookmarkEnd w:id="76"/>
+    </w:p>
+    <w:p>
+      <w:r>
+        <w:t>Motivation of this study was detecting anomalous instances in time series data with high positive accuracy and proposing a method that can generate robust results for all anomaly types in Section 1.2. To achieve this task, Moving Average, ARIMA, Kalman Filter and Time Series Decomposition techniques were implemented based on sliding window algorithm. Key of algorithm is to find a confidence interval that next observation most likely will be in.</w:t>
+      </w:r>
+    </w:p>
+    <w:p>
+      <w:r>
+        <w:t xml:space="preserve">The goal is partially succeeded, since, only point and contextual anomaly types are detected with high accuracy. Also, </w:t>
+      </w:r>
+      <w:r>
+        <w:t>ensemble of implemented algorithms could not be tested to get an even better results.</w:t>
+      </w:r>
+    </w:p>
+    <w:p>
+      <w:r>
+        <w:t xml:space="preserve">For the future of not achieved task, collective anomalies can be determined with a new domain and algorithm since current one was not able to detect with good results. Also, implemented algorithms can be assembled into one algorithm. For example, Kalman Filter is the best point anomaly detector in this study. It can be merged with ARIMA that can handle contextual anomalies. One algorithm that can run Kalman Filter for point anomalies and ARIMA for contextual type can produce high accuracy results. Since </w:t>
+      </w:r>
+      <w:r>
+        <w:t>each algorithm has different strengths, a voting schema can be implemented to get more robust results.</w:t>
+      </w:r>
+    </w:p>
+    <w:p>
+      <w:r>
+        <w:t>Time series decomposition algorithm still has the challenge to determine change points between seasonal and normal behavior. Algorithm is tested with manually separated windows and observed good results. Thus, it will be important to automatize it.</w:t>
+      </w:r>
+    </w:p>
+    <w:p>
+      <w:r>
+        <w:t>Collective.</w:t>
+      </w:r>
+    </w:p>
+    <w:p>
+      <w:r>
+        <w:t>Dataset.</w:t>
+      </w:r>
+      <w:bookmarkStart w:id="77" w:name="_GoBack"/>
       <w:bookmarkEnd w:id="77"/>
     </w:p>
     <w:p>
@@ -29288,6 +31505,7 @@
         <w:ind w:left="737" w:hanging="737"/>
         <w:rPr>
           <w:rFonts w:eastAsiaTheme="majorEastAsia"/>
+          <w:i/>
         </w:rPr>
       </w:pPr>
       <w:r>
@@ -29318,7 +31536,7 @@
     </w:p>
     <w:p>
       <w:pPr>
-        <w:ind w:left="567" w:hanging="567"/>
+        <w:ind w:left="737" w:hanging="737"/>
         <w:rPr>
           <w:rFonts w:eastAsiaTheme="majorEastAsia"/>
         </w:rPr>
@@ -29327,61 +31545,113 @@
         <w:rPr>
           <w:rFonts w:eastAsiaTheme="majorEastAsia"/>
         </w:rPr>
-        <w:t>Knorn</w:t>
+        <w:t>Aminikhanghahi</w:t>
       </w:r>
       <w:r>
         <w:rPr>
           <w:rFonts w:eastAsiaTheme="majorEastAsia"/>
         </w:rPr>
-        <w:t>, F.,</w:t>
+        <w:t xml:space="preserve">, S., Cook, J., D. 2007. </w:t>
       </w:r>
       <w:r>
         <w:rPr>
           <w:rFonts w:eastAsiaTheme="majorEastAsia"/>
         </w:rPr>
-        <w:t xml:space="preserve"> Leith</w:t>
+        <w:t>A Survey of Methods for Time Series Change Poin</w:t>
       </w:r>
       <w:r>
         <w:rPr>
           <w:rFonts w:eastAsiaTheme="majorEastAsia"/>
         </w:rPr>
-        <w:t>, D. J</w:t>
-      </w:r>
-      <w:r>
-        <w:rPr>
-          <w:rFonts w:eastAsiaTheme="majorEastAsia"/>
-        </w:rPr>
-        <w:t>.</w:t>
-      </w:r>
-      <w:r>
-        <w:rPr>
-          <w:rFonts w:eastAsiaTheme="majorEastAsia"/>
-        </w:rPr>
-        <w:t xml:space="preserve"> 2008.</w:t>
-      </w:r>
-      <w:r>
-        <w:rPr>
-          <w:rFonts w:eastAsiaTheme="majorEastAsia"/>
-        </w:rPr>
-        <w:t xml:space="preserve"> Adaptive kalman fil</w:t>
-      </w:r>
-      <w:r>
-        <w:rPr>
-          <w:rFonts w:eastAsiaTheme="majorEastAsia"/>
-        </w:rPr>
-        <w:t xml:space="preserve">tering for anomaly detection in </w:t>
-      </w:r>
-      <w:r>
-        <w:rPr>
-          <w:rFonts w:eastAsiaTheme="majorEastAsia"/>
-        </w:rPr>
-        <w:t xml:space="preserve">software appliances. </w:t>
+        <w:t xml:space="preserve">t Detection. </w:t>
       </w:r>
       <w:r>
         <w:rPr>
           <w:rFonts w:eastAsiaTheme="majorEastAsia"/>
           <w:i/>
         </w:rPr>
+        <w:t>Knowl Inf Syst</w:t>
+      </w:r>
+      <w:r>
+        <w:rPr>
+          <w:rFonts w:eastAsiaTheme="majorEastAsia"/>
+          <w:i/>
+        </w:rPr>
+        <w:t xml:space="preserve">. </w:t>
+      </w:r>
+      <w:r>
+        <w:t>339–367</w:t>
+      </w:r>
+      <w:r>
+        <w:t>.</w:t>
+      </w:r>
+    </w:p>
+    <w:p>
+      <w:pPr>
+        <w:ind w:left="567" w:hanging="567"/>
+        <w:rPr>
+          <w:rFonts w:eastAsiaTheme="majorEastAsia"/>
+        </w:rPr>
+      </w:pPr>
+      <w:r>
+        <w:rPr>
+          <w:rFonts w:eastAsiaTheme="majorEastAsia"/>
+        </w:rPr>
+        <w:t>Knorn</w:t>
+      </w:r>
+      <w:r>
+        <w:rPr>
+          <w:rFonts w:eastAsiaTheme="majorEastAsia"/>
+        </w:rPr>
+        <w:t>, F.,</w:t>
+      </w:r>
+      <w:r>
+        <w:rPr>
+          <w:rFonts w:eastAsiaTheme="majorEastAsia"/>
+        </w:rPr>
+        <w:t xml:space="preserve"> Leith</w:t>
+      </w:r>
+      <w:r>
+        <w:rPr>
+          <w:rFonts w:eastAsiaTheme="majorEastAsia"/>
+        </w:rPr>
+        <w:t>, D. J</w:t>
+      </w:r>
+      <w:r>
+        <w:rPr>
+          <w:rFonts w:eastAsiaTheme="majorEastAsia"/>
+        </w:rPr>
+        <w:t>.</w:t>
+      </w:r>
+      <w:r>
+        <w:rPr>
+          <w:rFonts w:eastAsiaTheme="majorEastAsia"/>
+        </w:rPr>
+        <w:t xml:space="preserve"> 2008.</w:t>
+      </w:r>
+      <w:r>
+        <w:rPr>
+          <w:rFonts w:eastAsiaTheme="majorEastAsia"/>
+        </w:rPr>
+        <w:t xml:space="preserve"> Adaptive kalman fil</w:t>
+      </w:r>
+      <w:r>
+        <w:rPr>
+          <w:rFonts w:eastAsiaTheme="majorEastAsia"/>
+        </w:rPr>
+        <w:t xml:space="preserve">tering for anomaly detection in </w:t>
+      </w:r>
+      <w:r>
+        <w:rPr>
+          <w:rFonts w:eastAsiaTheme="majorEastAsia"/>
+        </w:rPr>
+        <w:t xml:space="preserve">software appliances. </w:t>
+      </w:r>
+      <w:r>
+        <w:rPr>
+          <w:rFonts w:eastAsiaTheme="majorEastAsia"/>
+          <w:i/>
+        </w:rPr>
         <w:t>IEEE Conference on Computer Communications Workshops</w:t>
       </w:r>
       <w:r>
@@ -29395,21 +31665,6 @@
           <w:rFonts w:eastAsiaTheme="majorEastAsia"/>
         </w:rPr>
         <w:t xml:space="preserve">. </w:t>
-      </w:r>
-    </w:p>
-    <w:p>
-      <w:pPr>
-        <w:rPr>
-          <w:rFonts w:eastAsiaTheme="majorEastAsia"/>
-        </w:rPr>
-      </w:pPr>
-      <w:r>
-        <w:rPr>
-          <w:rFonts w:eastAsiaTheme="majorEastAsia"/>
-          <w:b/>
-          <w:i/>
-        </w:rPr>
-        <w:br w:type="page"/>
       </w:r>
     </w:p>
     <w:p>
@@ -29763,7 +32018,7 @@
             <w:sz w:val="20"/>
             <w:szCs w:val="20"/>
           </w:rPr>
-          <w:t>22</w:t>
+          <w:t>28</w:t>
         </w:r>
         <w:r>
           <w:rPr>
@@ -30729,6 +32984,124 @@
     </w:lvl>
   </w:abstractNum>
   <w:abstractNum w:abstractNumId="9" w15:restartNumberingAfterBreak="0">
+    <w:nsid w:val="37980DE2"/>
+    <w:multiLevelType w:val="multilevel"/>
+    <w:tmpl w:val="6240B8A0"/>
+    <w:lvl w:ilvl="0">
+      <w:start w:val="1"/>
+      <w:numFmt w:val="decimal"/>
+      <w:lvlText w:val="%1."/>
+      <w:lvlJc w:val="left"/>
+      <w:pPr>
+        <w:ind w:left="720" w:hanging="360"/>
+      </w:pPr>
+    </w:lvl>
+    <w:lvl w:ilvl="1">
+      <w:start w:val="1"/>
+      <w:numFmt w:val="decimal"/>
+      <w:isLgl/>
+      <w:lvlText w:val="%1.%2"/>
+      <w:lvlJc w:val="left"/>
+      <w:pPr>
+        <w:ind w:left="1065" w:hanging="705"/>
+      </w:pPr>
+      <w:rPr>
+        <w:rFonts w:hint="default"/>
+      </w:rPr>
+    </w:lvl>
+    <w:lvl w:ilvl="2">
+      <w:start w:val="1"/>
+      <w:numFmt w:val="decimal"/>
+      <w:isLgl/>
+      <w:lvlText w:val="%1.%2.%3"/>
+      <w:lvlJc w:val="left"/>
+      <w:pPr>
+        <w:ind w:left="1080" w:hanging="720"/>
+      </w:pPr>
+      <w:rPr>
+        <w:rFonts w:hint="default"/>
+      </w:rPr>
+    </w:lvl>
+    <w:lvl w:ilvl="3">
+      <w:start w:val="1"/>
+      <w:numFmt w:val="decimal"/>
+      <w:isLgl/>
+      <w:lvlText w:val="%1.%2.%3.%4"/>
+      <w:lvlJc w:val="left"/>
+      <w:pPr>
+        <w:ind w:left="1080" w:hanging="720"/>
+      </w:pPr>
+      <w:rPr>
+        <w:rFonts w:hint="default"/>
+      </w:rPr>
+    </w:lvl>
+    <w:lvl w:ilvl="4">
+      <w:start w:val="1"/>
+      <w:numFmt w:val="decimal"/>
+      <w:isLgl/>
+      <w:lvlText w:val="%1.%2.%3.%4.%5"/>
+      <w:lvlJc w:val="left"/>
+      <w:pPr>
+        <w:ind w:left="1440" w:hanging="1080"/>
+      </w:pPr>
+      <w:rPr>
+        <w:rFonts w:hint="default"/>
+      </w:rPr>
+    </w:lvl>
+    <w:lvl w:ilvl="5">
+      <w:start w:val="1"/>
+      <w:numFmt w:val="decimal"/>
+      <w:isLgl/>
+      <w:lvlText w:val="%1.%2.%3.%4.%5.%6"/>
+      <w:lvlJc w:val="left"/>
+      <w:pPr>
+        <w:ind w:left="1440" w:hanging="1080"/>
+      </w:pPr>
+      <w:rPr>
+        <w:rFonts w:hint="default"/>
+      </w:rPr>
+    </w:lvl>
+    <w:lvl w:ilvl="6">
+      <w:start w:val="1"/>
+      <w:numFmt w:val="decimal"/>
+      <w:isLgl/>
+      <w:lvlText w:val="%1.%2.%3.%4.%5.%6.%7"/>
+      <w:lvlJc w:val="left"/>
+      <w:pPr>
+        <w:ind w:left="1800" w:hanging="1440"/>
+      </w:pPr>
+      <w:rPr>
+        <w:rFonts w:hint="default"/>
+      </w:rPr>
+    </w:lvl>
+    <w:lvl w:ilvl="7">
+      <w:start w:val="1"/>
+      <w:numFmt w:val="decimal"/>
+      <w:isLgl/>
+      <w:lvlText w:val="%1.%2.%3.%4.%5.%6.%7.%8"/>
+      <w:lvlJc w:val="left"/>
+      <w:pPr>
+        <w:ind w:left="1800" w:hanging="1440"/>
+      </w:pPr>
+      <w:rPr>
+        <w:rFonts w:hint="default"/>
+      </w:rPr>
+    </w:lvl>
+    <w:lvl w:ilvl="8">
+      <w:start w:val="1"/>
+      <w:numFmt w:val="decimal"/>
+      <w:isLgl/>
+      <w:lvlText w:val="%1.%2.%3.%4.%5.%6.%7.%8.%9"/>
+      <w:lvlJc w:val="left"/>
+      <w:pPr>
+        <w:ind w:left="2160" w:hanging="1800"/>
+      </w:pPr>
+      <w:rPr>
+        <w:rFonts w:hint="default"/>
+      </w:rPr>
+    </w:lvl>
+  </w:abstractNum>
+  <w:abstractNum w:abstractNumId="10" w15:restartNumberingAfterBreak="0">
     <w:nsid w:val="38A968FE"/>
     <w:multiLevelType w:val="multilevel"/>
     <w:tmpl w:val="041F001F"/>
@@ -30814,7 +33187,7 @@
       </w:pPr>
     </w:lvl>
   </w:abstractNum>
-  <w:abstractNum w:abstractNumId="10" w15:restartNumberingAfterBreak="0">
+  <w:abstractNum w:abstractNumId="11" w15:restartNumberingAfterBreak="0">
     <w:nsid w:val="3E202072"/>
     <w:multiLevelType w:val="multilevel"/>
     <w:tmpl w:val="8B7C8BC6"/>
@@ -30927,10 +33300,10 @@
       </w:rPr>
     </w:lvl>
   </w:abstractNum>
-  <w:abstractNum w:abstractNumId="11" w15:restartNumberingAfterBreak="0">
+  <w:abstractNum w:abstractNumId="12" w15:restartNumberingAfterBreak="0">
     <w:nsid w:val="410C1C98"/>
     <w:multiLevelType w:val="hybridMultilevel"/>
-    <w:tmpl w:val="3ACC08CA"/>
+    <w:tmpl w:val="D7C4FCD6"/>
     <w:lvl w:ilvl="0" w:tplc="041F000F">
       <w:start w:val="1"/>
       <w:numFmt w:val="decimal"/>
@@ -31013,7 +33386,7 @@
       </w:pPr>
     </w:lvl>
   </w:abstractNum>
-  <w:abstractNum w:abstractNumId="12" w15:restartNumberingAfterBreak="0">
+  <w:abstractNum w:abstractNumId="13" w15:restartNumberingAfterBreak="0">
     <w:nsid w:val="499E06C5"/>
     <w:multiLevelType w:val="multilevel"/>
     <w:tmpl w:val="DEBC7294"/>
@@ -31126,11 +33499,11 @@
       </w:rPr>
     </w:lvl>
   </w:abstractNum>
-  <w:abstractNum w:abstractNumId="13" w15:restartNumberingAfterBreak="0">
+  <w:abstractNum w:abstractNumId="14" w15:restartNumberingAfterBreak="0">
     <w:nsid w:val="4DDC3E57"/>
-    <w:multiLevelType w:val="hybridMultilevel"/>
-    <w:tmpl w:val="773CAD14"/>
-    <w:lvl w:ilvl="0" w:tplc="041F000F">
+    <w:multiLevelType w:val="multilevel"/>
+    <w:tmpl w:val="6240B8A0"/>
+    <w:lvl w:ilvl="0">
       <w:start w:val="1"/>
       <w:numFmt w:val="decimal"/>
       <w:lvlText w:val="%1."/>
@@ -31139,80 +33512,112 @@
         <w:ind w:left="720" w:hanging="360"/>
       </w:pPr>
     </w:lvl>
-    <w:lvl w:ilvl="1" w:tplc="041F0019" w:tentative="1">
-      <w:start w:val="1"/>
-      <w:numFmt w:val="lowerLetter"/>
-      <w:lvlText w:val="%2."/>
-      <w:lvlJc w:val="left"/>
-      <w:pPr>
-        <w:ind w:left="1440" w:hanging="360"/>
-      </w:pPr>
-    </w:lvl>
-    <w:lvl w:ilvl="2" w:tplc="041F001B" w:tentative="1">
-      <w:start w:val="1"/>
-      <w:numFmt w:val="lowerRoman"/>
-      <w:lvlText w:val="%3."/>
-      <w:lvlJc w:val="right"/>
-      <w:pPr>
-        <w:ind w:left="2160" w:hanging="180"/>
-      </w:pPr>
-    </w:lvl>
-    <w:lvl w:ilvl="3" w:tplc="041F000F" w:tentative="1">
+    <w:lvl w:ilvl="1">
       <w:start w:val="1"/>
       <w:numFmt w:val="decimal"/>
-      <w:lvlText w:val="%4."/>
+      <w:isLgl/>
+      <w:lvlText w:val="%1.%2"/>
       <w:lvlJc w:val="left"/>
       <w:pPr>
-        <w:ind w:left="2880" w:hanging="360"/>
-      </w:pPr>
+        <w:ind w:left="1065" w:hanging="705"/>
+      </w:pPr>
+      <w:rPr>
+        <w:rFonts w:hint="default"/>
+      </w:rPr>
     </w:lvl>
-    <w:lvl w:ilvl="4" w:tplc="041F0019" w:tentative="1">
-      <w:start w:val="1"/>
-      <w:numFmt w:val="lowerLetter"/>
-      <w:lvlText w:val="%5."/>
-      <w:lvlJc w:val="left"/>
-      <w:pPr>
-        <w:ind w:left="3600" w:hanging="360"/>
-      </w:pPr>
-    </w:lvl>
-    <w:lvl w:ilvl="5" w:tplc="041F001B" w:tentative="1">
-      <w:start w:val="1"/>
-      <w:numFmt w:val="lowerRoman"/>
-      <w:lvlText w:val="%6."/>
-      <w:lvlJc w:val="right"/>
-      <w:pPr>
-        <w:ind w:left="4320" w:hanging="180"/>
-      </w:pPr>
-    </w:lvl>
-    <w:lvl w:ilvl="6" w:tplc="041F000F" w:tentative="1">
+    <w:lvl w:ilvl="2">
       <w:start w:val="1"/>
       <w:numFmt w:val="decimal"/>
-      <w:lvlText w:val="%7."/>
+      <w:isLgl/>
+      <w:lvlText w:val="%1.%2.%3"/>
       <w:lvlJc w:val="left"/>
       <w:pPr>
-        <w:ind w:left="5040" w:hanging="360"/>
-      </w:pPr>
+        <w:ind w:left="1080" w:hanging="720"/>
+      </w:pPr>
+      <w:rPr>
+        <w:rFonts w:hint="default"/>
+      </w:rPr>
     </w:lvl>
-    <w:lvl w:ilvl="7" w:tplc="041F0019" w:tentative="1">
+    <w:lvl w:ilvl="3">
       <w:start w:val="1"/>
-      <w:numFmt w:val="lowerLetter"/>
-      <w:lvlText w:val="%8."/>
+      <w:numFmt w:val="decimal"/>
+      <w:isLgl/>
+      <w:lvlText w:val="%1.%2.%3.%4"/>
       <w:lvlJc w:val="left"/>
       <w:pPr>
-        <w:ind w:left="5760" w:hanging="360"/>
-      </w:pPr>
+        <w:ind w:left="1080" w:hanging="720"/>
+      </w:pPr>
+      <w:rPr>
+        <w:rFonts w:hint="default"/>
+      </w:rPr>
     </w:lvl>
-    <w:lvl w:ilvl="8" w:tplc="041F001B" w:tentative="1">
+    <w:lvl w:ilvl="4">
       <w:start w:val="1"/>
-      <w:numFmt w:val="lowerRoman"/>
-      <w:lvlText w:val="%9."/>
-      <w:lvlJc w:val="right"/>
-      <w:pPr>
-        <w:ind w:left="6480" w:hanging="180"/>
-      </w:pPr>
+      <w:numFmt w:val="decimal"/>
+      <w:isLgl/>
+      <w:lvlText w:val="%1.%2.%3.%4.%5"/>
+      <w:lvlJc w:val="left"/>
+      <w:pPr>
+        <w:ind w:left="1440" w:hanging="1080"/>
+      </w:pPr>
+      <w:rPr>
+        <w:rFonts w:hint="default"/>
+      </w:rPr>
+    </w:lvl>
+    <w:lvl w:ilvl="5">
+      <w:start w:val="1"/>
+      <w:numFmt w:val="decimal"/>
+      <w:isLgl/>
+      <w:lvlText w:val="%1.%2.%3.%4.%5.%6"/>
+      <w:lvlJc w:val="left"/>
+      <w:pPr>
+        <w:ind w:left="1440" w:hanging="1080"/>
+      </w:pPr>
+      <w:rPr>
+        <w:rFonts w:hint="default"/>
+      </w:rPr>
+    </w:lvl>
+    <w:lvl w:ilvl="6">
+      <w:start w:val="1"/>
+      <w:numFmt w:val="decimal"/>
+      <w:isLgl/>
+      <w:lvlText w:val="%1.%2.%3.%4.%5.%6.%7"/>
+      <w:lvlJc w:val="left"/>
+      <w:pPr>
+        <w:ind w:left="1800" w:hanging="1440"/>
+      </w:pPr>
+      <w:rPr>
+        <w:rFonts w:hint="default"/>
+      </w:rPr>
+    </w:lvl>
+    <w:lvl w:ilvl="7">
+      <w:start w:val="1"/>
+      <w:numFmt w:val="decimal"/>
+      <w:isLgl/>
+      <w:lvlText w:val="%1.%2.%3.%4.%5.%6.%7.%8"/>
+      <w:lvlJc w:val="left"/>
+      <w:pPr>
+        <w:ind w:left="1800" w:hanging="1440"/>
+      </w:pPr>
+      <w:rPr>
+        <w:rFonts w:hint="default"/>
+      </w:rPr>
+    </w:lvl>
+    <w:lvl w:ilvl="8">
+      <w:start w:val="1"/>
+      <w:numFmt w:val="decimal"/>
+      <w:isLgl/>
+      <w:lvlText w:val="%1.%2.%3.%4.%5.%6.%7.%8.%9"/>
+      <w:lvlJc w:val="left"/>
+      <w:pPr>
+        <w:ind w:left="2160" w:hanging="1800"/>
+      </w:pPr>
+      <w:rPr>
+        <w:rFonts w:hint="default"/>
+      </w:rPr>
     </w:lvl>
   </w:abstractNum>
-  <w:abstractNum w:abstractNumId="14" w15:restartNumberingAfterBreak="0">
+  <w:abstractNum w:abstractNumId="15" w15:restartNumberingAfterBreak="0">
     <w:nsid w:val="51DA64CB"/>
     <w:multiLevelType w:val="hybridMultilevel"/>
     <w:tmpl w:val="1A14F074"/>
@@ -31325,7 +33730,7 @@
       </w:rPr>
     </w:lvl>
   </w:abstractNum>
-  <w:abstractNum w:abstractNumId="15" w15:restartNumberingAfterBreak="0">
+  <w:abstractNum w:abstractNumId="16" w15:restartNumberingAfterBreak="0">
     <w:nsid w:val="521E178D"/>
     <w:multiLevelType w:val="hybridMultilevel"/>
     <w:tmpl w:val="756AEF90"/>
@@ -31415,7 +33820,7 @@
       </w:pPr>
     </w:lvl>
   </w:abstractNum>
-  <w:abstractNum w:abstractNumId="16" w15:restartNumberingAfterBreak="0">
+  <w:abstractNum w:abstractNumId="17" w15:restartNumberingAfterBreak="0">
     <w:nsid w:val="56AE2504"/>
     <w:multiLevelType w:val="multilevel"/>
     <w:tmpl w:val="DEBC7294"/>
@@ -31528,7 +33933,7 @@
       </w:rPr>
     </w:lvl>
   </w:abstractNum>
-  <w:abstractNum w:abstractNumId="17" w15:restartNumberingAfterBreak="0">
+  <w:abstractNum w:abstractNumId="18" w15:restartNumberingAfterBreak="0">
     <w:nsid w:val="60A26B11"/>
     <w:multiLevelType w:val="hybridMultilevel"/>
     <w:tmpl w:val="9A6EF304"/>
@@ -31618,7 +34023,7 @@
       </w:pPr>
     </w:lvl>
   </w:abstractNum>
-  <w:abstractNum w:abstractNumId="18" w15:restartNumberingAfterBreak="0">
+  <w:abstractNum w:abstractNumId="19" w15:restartNumberingAfterBreak="0">
     <w:nsid w:val="632551EA"/>
     <w:multiLevelType w:val="hybridMultilevel"/>
     <w:tmpl w:val="8CAE6604"/>
@@ -31731,7 +34136,7 @@
       </w:rPr>
     </w:lvl>
   </w:abstractNum>
-  <w:abstractNum w:abstractNumId="19" w15:restartNumberingAfterBreak="0">
+  <w:abstractNum w:abstractNumId="20" w15:restartNumberingAfterBreak="0">
     <w:nsid w:val="65803C87"/>
     <w:multiLevelType w:val="multilevel"/>
     <w:tmpl w:val="DEBC7294"/>
@@ -31844,7 +34249,7 @@
       </w:rPr>
     </w:lvl>
   </w:abstractNum>
-  <w:abstractNum w:abstractNumId="20" w15:restartNumberingAfterBreak="0">
+  <w:abstractNum w:abstractNumId="21" w15:restartNumberingAfterBreak="0">
     <w:nsid w:val="68BE1205"/>
     <w:multiLevelType w:val="hybridMultilevel"/>
     <w:tmpl w:val="09CC3782"/>
@@ -31957,7 +34362,7 @@
       </w:rPr>
     </w:lvl>
   </w:abstractNum>
-  <w:abstractNum w:abstractNumId="21" w15:restartNumberingAfterBreak="0">
+  <w:abstractNum w:abstractNumId="22" w15:restartNumberingAfterBreak="0">
     <w:nsid w:val="6EF16708"/>
     <w:multiLevelType w:val="hybridMultilevel"/>
     <w:tmpl w:val="37AA072A"/>
@@ -32046,7 +34451,7 @@
       </w:pPr>
     </w:lvl>
   </w:abstractNum>
-  <w:abstractNum w:abstractNumId="22" w15:restartNumberingAfterBreak="0">
+  <w:abstractNum w:abstractNumId="23" w15:restartNumberingAfterBreak="0">
     <w:nsid w:val="72AF7594"/>
     <w:multiLevelType w:val="hybridMultilevel"/>
     <w:tmpl w:val="C5E094EA"/>
@@ -32132,7 +34537,7 @@
       </w:pPr>
     </w:lvl>
   </w:abstractNum>
-  <w:abstractNum w:abstractNumId="23" w15:restartNumberingAfterBreak="0">
+  <w:abstractNum w:abstractNumId="24" w15:restartNumberingAfterBreak="0">
     <w:nsid w:val="75AE6B97"/>
     <w:multiLevelType w:val="multilevel"/>
     <w:tmpl w:val="ABDC94D2"/>
@@ -32245,7 +34650,7 @@
       </w:rPr>
     </w:lvl>
   </w:abstractNum>
-  <w:abstractNum w:abstractNumId="24" w15:restartNumberingAfterBreak="0">
+  <w:abstractNum w:abstractNumId="25" w15:restartNumberingAfterBreak="0">
     <w:nsid w:val="77FA7E6D"/>
     <w:multiLevelType w:val="multilevel"/>
     <w:tmpl w:val="DEBC7294"/>
@@ -32368,43 +34773,43 @@
     <w:abstractNumId w:val="0"/>
   </w:num>
   <w:num w:numId="4">
-    <w:abstractNumId w:val="9"/>
+    <w:abstractNumId w:val="10"/>
   </w:num>
   <w:num w:numId="5">
-    <w:abstractNumId w:val="21"/>
+    <w:abstractNumId w:val="22"/>
   </w:num>
   <w:num w:numId="6">
     <w:abstractNumId w:val="3"/>
   </w:num>
   <w:num w:numId="7">
-    <w:abstractNumId w:val="12"/>
+    <w:abstractNumId w:val="13"/>
   </w:num>
   <w:num w:numId="8">
-    <w:abstractNumId w:val="19"/>
+    <w:abstractNumId w:val="20"/>
   </w:num>
   <w:num w:numId="9">
-    <w:abstractNumId w:val="23"/>
+    <w:abstractNumId w:val="24"/>
   </w:num>
   <w:num w:numId="10">
-    <w:abstractNumId w:val="10"/>
+    <w:abstractNumId w:val="11"/>
   </w:num>
   <w:num w:numId="11">
-    <w:abstractNumId w:val="16"/>
+    <w:abstractNumId w:val="17"/>
   </w:num>
   <w:num w:numId="12">
     <w:abstractNumId w:val="4"/>
   </w:num>
   <w:num w:numId="13">
-    <w:abstractNumId w:val="24"/>
+    <w:abstractNumId w:val="25"/>
   </w:num>
   <w:num w:numId="14">
-    <w:abstractNumId w:val="18"/>
+    <w:abstractNumId w:val="19"/>
   </w:num>
   <w:num w:numId="15">
-    <w:abstractNumId w:val="14"/>
+    <w:abstractNumId w:val="15"/>
   </w:num>
   <w:num w:numId="16">
-    <w:abstractNumId w:val="20"/>
+    <w:abstractNumId w:val="21"/>
   </w:num>
   <w:num w:numId="17">
     <w:abstractNumId w:val="1"/>
@@ -32413,7 +34818,7 @@
     <w:abstractNumId w:val="5"/>
   </w:num>
   <w:num w:numId="19">
-    <w:abstractNumId w:val="17"/>
+    <w:abstractNumId w:val="18"/>
   </w:num>
   <w:num w:numId="20">
     <w:abstractNumId w:val="2"/>
@@ -32422,16 +34827,19 @@
     <w:abstractNumId w:val="7"/>
   </w:num>
   <w:num w:numId="22">
-    <w:abstractNumId w:val="15"/>
+    <w:abstractNumId w:val="16"/>
   </w:num>
   <w:num w:numId="23">
-    <w:abstractNumId w:val="22"/>
+    <w:abstractNumId w:val="23"/>
   </w:num>
   <w:num w:numId="24">
-    <w:abstractNumId w:val="11"/>
+    <w:abstractNumId w:val="12"/>
   </w:num>
   <w:num w:numId="25">
-    <w:abstractNumId w:val="13"/>
+    <w:abstractNumId w:val="14"/>
+  </w:num>
+  <w:num w:numId="26">
+    <w:abstractNumId w:val="9"/>
   </w:num>
 </w:numbering>
 </file>
@@ -34249,7 +36657,7 @@
 </file>
 
 <file path=customXml/itemProps1.xml><?xml version="1.0" encoding="utf-8"?>
-<ds:datastoreItem xmlns:ds="http://schemas.openxmlformats.org/officeDocument/2006/customXml" ds:itemID="{E1EB3D19-7EE3-455B-84DA-6DEA09D01AD9}">
+<ds:datastoreItem xmlns:ds="http://schemas.openxmlformats.org/officeDocument/2006/customXml" ds:itemID="{8F206238-78F5-46AA-939F-0315D132545B}">
   <ds:schemaRefs>
     <ds:schemaRef ds:uri="http://schemas.openxmlformats.org/officeDocument/2006/bibliography"/>
   </ds:schemaRefs>

--- a/draft/Thesis.docx
+++ b/draft/Thesis.docx
@@ -246,6 +246,16 @@
     </w:p>
     <w:p>
       <w:pPr>
+        <w:ind w:left="539"/>
+        <w:jc w:val="center"/>
+        <w:rPr>
+          <w:b/>
+          <w:caps/>
+        </w:rPr>
+      </w:pPr>
+    </w:p>
+    <w:p>
+      <w:pPr>
         <w:spacing w:line="240" w:lineRule="auto"/>
         <w:ind w:left="539"/>
         <w:jc w:val="center"/>
@@ -262,38 +272,27 @@
         <w:jc w:val="center"/>
         <w:rPr>
           <w:b/>
-          <w:caps/>
-        </w:rPr>
-      </w:pPr>
-    </w:p>
-    <w:p>
-      <w:pPr>
-        <w:spacing w:line="240" w:lineRule="auto"/>
+        </w:rPr>
+      </w:pPr>
+      <w:r>
+        <w:rPr>
+          <w:b/>
+        </w:rPr>
+        <w:t>Master Thesis</w:t>
+      </w:r>
+    </w:p>
+    <w:p>
+      <w:pPr>
         <w:ind w:left="539"/>
         <w:jc w:val="center"/>
         <w:rPr>
           <w:b/>
         </w:rPr>
       </w:pPr>
-      <w:r>
-        <w:rPr>
-          <w:b/>
-        </w:rPr>
-        <w:t>Master Thesis</w:t>
-      </w:r>
-    </w:p>
-    <w:p>
-      <w:pPr>
-        <w:ind w:left="540"/>
-        <w:jc w:val="center"/>
-        <w:rPr>
-          <w:b/>
-        </w:rPr>
-      </w:pPr>
-    </w:p>
-    <w:p>
-      <w:pPr>
-        <w:ind w:left="540"/>
+    </w:p>
+    <w:p>
+      <w:pPr>
+        <w:ind w:left="539"/>
         <w:jc w:val="center"/>
         <w:rPr>
           <w:b/>
@@ -574,6 +573,7 @@
           <w:b/>
           <w:caps/>
         </w:rPr>
+        <w:lastRenderedPageBreak/>
         <w:t>GRADUATE SCHOOL of natural and applıed scıences</w:t>
       </w:r>
     </w:p>
@@ -592,7 +592,6 @@
           <w:b/>
           <w:caps/>
         </w:rPr>
-        <w:lastRenderedPageBreak/>
         <w:t>computer engıneerıng</w:t>
       </w:r>
     </w:p>
@@ -1272,17 +1271,17 @@
       <w:pPr>
         <w:jc w:val="center"/>
       </w:pPr>
+      <w:r>
+        <w:t xml:space="preserve">Thesis Supervisor: </w:t>
+      </w:r>
+      <w:r>
+        <w:t>Asst. Prof. Cemal Okan Şakar</w:t>
+      </w:r>
     </w:p>
     <w:p>
       <w:pPr>
         <w:jc w:val="center"/>
       </w:pPr>
-      <w:r>
-        <w:t xml:space="preserve">Thesis Supervisor: </w:t>
-      </w:r>
-      <w:r>
-        <w:t>Asst. Prof. Cemal Okan Şakar</w:t>
-      </w:r>
     </w:p>
     <w:p>
       <w:pPr>
@@ -1293,11 +1292,6 @@
       <w:pPr>
         <w:jc w:val="center"/>
       </w:pPr>
-    </w:p>
-    <w:p>
-      <w:pPr>
-        <w:jc w:val="center"/>
-      </w:pPr>
       <w:r>
         <w:t>June 2018</w:t>
       </w:r>
@@ -1305,7 +1299,7 @@
         <w:t xml:space="preserve">, </w:t>
       </w:r>
       <w:r>
-        <w:t>0</w:t>
+        <w:t>47</w:t>
       </w:r>
     </w:p>
     <w:p>
@@ -1461,6 +1455,15 @@
         </w:p>
         <w:p>
           <w:pPr>
+            <w:spacing w:line="240" w:lineRule="auto"/>
+            <w:rPr>
+              <w:lang w:eastAsia="en-US"/>
+            </w:rPr>
+          </w:pPr>
+        </w:p>
+        <w:p>
+          <w:pPr>
+            <w:spacing w:line="240" w:lineRule="auto"/>
             <w:rPr>
               <w:lang w:eastAsia="en-US"/>
             </w:rPr>
@@ -1486,7 +1489,7 @@
           <w:r>
             <w:fldChar w:fldCharType="separate"/>
           </w:r>
-          <w:hyperlink w:anchor="_Toc513324569" w:history="1">
+          <w:hyperlink w:anchor="_Toc513771480" w:history="1">
             <w:r>
               <w:rPr>
                 <w:rStyle w:val="Hyperlink"/>
@@ -1514,7 +1517,7 @@
                 <w:noProof/>
                 <w:webHidden/>
               </w:rPr>
-              <w:instrText xml:space="preserve"> PAGEREF _Toc513324569 \h </w:instrText>
+              <w:instrText xml:space="preserve"> PAGEREF _Toc513771480 \h </w:instrText>
             </w:r>
             <w:r>
               <w:rPr>
@@ -1556,7 +1559,7 @@
               <w:lang w:val="tr-TR"/>
             </w:rPr>
           </w:pPr>
-          <w:hyperlink w:anchor="_Toc513324570" w:history="1">
+          <w:hyperlink w:anchor="_Toc513771481" w:history="1">
             <w:r>
               <w:rPr>
                 <w:rStyle w:val="Hyperlink"/>
@@ -1584,7 +1587,7 @@
                 <w:noProof/>
                 <w:webHidden/>
               </w:rPr>
-              <w:instrText xml:space="preserve"> PAGEREF _Toc513324570 \h </w:instrText>
+              <w:instrText xml:space="preserve"> PAGEREF _Toc513771481 \h </w:instrText>
             </w:r>
             <w:r>
               <w:rPr>
@@ -1626,7 +1629,7 @@
               <w:lang w:val="tr-TR"/>
             </w:rPr>
           </w:pPr>
-          <w:hyperlink w:anchor="_Toc513324571" w:history="1">
+          <w:hyperlink w:anchor="_Toc513771482" w:history="1">
             <w:r>
               <w:rPr>
                 <w:rStyle w:val="Hyperlink"/>
@@ -1654,7 +1657,7 @@
                 <w:noProof/>
                 <w:webHidden/>
               </w:rPr>
-              <w:instrText xml:space="preserve"> PAGEREF _Toc513324571 \h </w:instrText>
+              <w:instrText xml:space="preserve"> PAGEREF _Toc513771482 \h </w:instrText>
             </w:r>
             <w:r>
               <w:rPr>
@@ -1696,7 +1699,7 @@
               <w:lang w:val="tr-TR"/>
             </w:rPr>
           </w:pPr>
-          <w:hyperlink w:anchor="_Toc513324572" w:history="1">
+          <w:hyperlink w:anchor="_Toc513771483" w:history="1">
             <w:r>
               <w:rPr>
                 <w:rStyle w:val="Hyperlink"/>
@@ -1724,7 +1727,7 @@
                 <w:noProof/>
                 <w:webHidden/>
               </w:rPr>
-              <w:instrText xml:space="preserve"> PAGEREF _Toc513324572 \h </w:instrText>
+              <w:instrText xml:space="preserve"> PAGEREF _Toc513771483 \h </w:instrText>
             </w:r>
             <w:r>
               <w:rPr>
@@ -1758,9 +1761,6 @@
         <w:p>
           <w:pPr>
             <w:pStyle w:val="TOC1"/>
-            <w:tabs>
-              <w:tab w:val="left" w:pos="480"/>
-            </w:tabs>
             <w:rPr>
               <w:rFonts w:asciiTheme="minorHAnsi" w:eastAsiaTheme="minorEastAsia" w:hAnsiTheme="minorHAnsi" w:cstheme="minorBidi"/>
               <w:noProof/>
@@ -1769,7 +1769,7 @@
               <w:lang w:val="tr-TR"/>
             </w:rPr>
           </w:pPr>
-          <w:hyperlink w:anchor="_Toc513324573" w:history="1">
+          <w:hyperlink w:anchor="_Toc513771484" w:history="1">
             <w:r>
               <w:rPr>
                 <w:rStyle w:val="Hyperlink"/>
@@ -1815,7 +1815,7 @@
                 <w:noProof/>
                 <w:webHidden/>
               </w:rPr>
-              <w:instrText xml:space="preserve"> PAGEREF _Toc513324573 \h </w:instrText>
+              <w:instrText xml:space="preserve"> PAGEREF _Toc513771484 \h </w:instrText>
             </w:r>
             <w:r>
               <w:rPr>
@@ -1849,10 +1849,6 @@
         <w:p>
           <w:pPr>
             <w:pStyle w:val="TOC2"/>
-            <w:tabs>
-              <w:tab w:val="left" w:pos="880"/>
-              <w:tab w:val="right" w:leader="dot" w:pos="8494"/>
-            </w:tabs>
             <w:rPr>
               <w:rFonts w:asciiTheme="minorHAnsi" w:eastAsiaTheme="minorEastAsia" w:hAnsiTheme="minorHAnsi" w:cstheme="minorBidi"/>
               <w:noProof/>
@@ -1861,7 +1857,7 @@
               <w:lang w:val="tr-TR"/>
             </w:rPr>
           </w:pPr>
-          <w:hyperlink w:anchor="_Toc513324574" w:history="1">
+          <w:hyperlink w:anchor="_Toc513771485" w:history="1">
             <w:r>
               <w:rPr>
                 <w:rStyle w:val="Hyperlink"/>
@@ -1907,7 +1903,7 @@
                 <w:noProof/>
                 <w:webHidden/>
               </w:rPr>
-              <w:instrText xml:space="preserve"> PAGEREF _Toc513324574 \h </w:instrText>
+              <w:instrText xml:space="preserve"> PAGEREF _Toc513771485 \h </w:instrText>
             </w:r>
             <w:r>
               <w:rPr>
@@ -1927,7 +1923,7 @@
                 <w:noProof/>
                 <w:webHidden/>
               </w:rPr>
-              <w:t>1</w:t>
+              <w:t>2</w:t>
             </w:r>
             <w:r>
               <w:rPr>
@@ -1941,10 +1937,6 @@
         <w:p>
           <w:pPr>
             <w:pStyle w:val="TOC3"/>
-            <w:tabs>
-              <w:tab w:val="left" w:pos="1320"/>
-              <w:tab w:val="right" w:leader="dot" w:pos="8494"/>
-            </w:tabs>
             <w:rPr>
               <w:rFonts w:asciiTheme="minorHAnsi" w:eastAsiaTheme="minorEastAsia" w:hAnsiTheme="minorHAnsi" w:cstheme="minorBidi"/>
               <w:noProof/>
@@ -1953,7 +1945,7 @@
               <w:lang w:val="tr-TR"/>
             </w:rPr>
           </w:pPr>
-          <w:hyperlink w:anchor="_Toc513324575" w:history="1">
+          <w:hyperlink w:anchor="_Toc513771486" w:history="1">
             <w:r>
               <w:rPr>
                 <w:rStyle w:val="Hyperlink"/>
@@ -1999,7 +1991,7 @@
                 <w:noProof/>
                 <w:webHidden/>
               </w:rPr>
-              <w:instrText xml:space="preserve"> PAGEREF _Toc513324575 \h </w:instrText>
+              <w:instrText xml:space="preserve"> PAGEREF _Toc513771486 \h </w:instrText>
             </w:r>
             <w:r>
               <w:rPr>
@@ -2019,7 +2011,7 @@
                 <w:noProof/>
                 <w:webHidden/>
               </w:rPr>
-              <w:t>1</w:t>
+              <w:t>2</w:t>
             </w:r>
             <w:r>
               <w:rPr>
@@ -2033,10 +2025,6 @@
         <w:p>
           <w:pPr>
             <w:pStyle w:val="TOC3"/>
-            <w:tabs>
-              <w:tab w:val="left" w:pos="1320"/>
-              <w:tab w:val="right" w:leader="dot" w:pos="8494"/>
-            </w:tabs>
             <w:rPr>
               <w:rFonts w:asciiTheme="minorHAnsi" w:eastAsiaTheme="minorEastAsia" w:hAnsiTheme="minorHAnsi" w:cstheme="minorBidi"/>
               <w:noProof/>
@@ -2045,7 +2033,7 @@
               <w:lang w:val="tr-TR"/>
             </w:rPr>
           </w:pPr>
-          <w:hyperlink w:anchor="_Toc513324576" w:history="1">
+          <w:hyperlink w:anchor="_Toc513771487" w:history="1">
             <w:r>
               <w:rPr>
                 <w:rStyle w:val="Hyperlink"/>
@@ -2091,7 +2079,7 @@
                 <w:noProof/>
                 <w:webHidden/>
               </w:rPr>
-              <w:instrText xml:space="preserve"> PAGEREF _Toc513324576 \h </w:instrText>
+              <w:instrText xml:space="preserve"> PAGEREF _Toc513771487 \h </w:instrText>
             </w:r>
             <w:r>
               <w:rPr>
@@ -2111,7 +2099,7 @@
                 <w:noProof/>
                 <w:webHidden/>
               </w:rPr>
-              <w:t>1</w:t>
+              <w:t>2</w:t>
             </w:r>
             <w:r>
               <w:rPr>
@@ -2125,10 +2113,6 @@
         <w:p>
           <w:pPr>
             <w:pStyle w:val="TOC2"/>
-            <w:tabs>
-              <w:tab w:val="left" w:pos="880"/>
-              <w:tab w:val="right" w:leader="dot" w:pos="8494"/>
-            </w:tabs>
             <w:rPr>
               <w:rFonts w:asciiTheme="minorHAnsi" w:eastAsiaTheme="minorEastAsia" w:hAnsiTheme="minorHAnsi" w:cstheme="minorBidi"/>
               <w:noProof/>
@@ -2137,7 +2121,7 @@
               <w:lang w:val="tr-TR"/>
             </w:rPr>
           </w:pPr>
-          <w:hyperlink w:anchor="_Toc513324577" w:history="1">
+          <w:hyperlink w:anchor="_Toc513771488" w:history="1">
             <w:r>
               <w:rPr>
                 <w:rStyle w:val="Hyperlink"/>
@@ -2183,7 +2167,7 @@
                 <w:noProof/>
                 <w:webHidden/>
               </w:rPr>
-              <w:instrText xml:space="preserve"> PAGEREF _Toc513324577 \h </w:instrText>
+              <w:instrText xml:space="preserve"> PAGEREF _Toc513771488 \h </w:instrText>
             </w:r>
             <w:r>
               <w:rPr>
@@ -2203,7 +2187,7 @@
                 <w:noProof/>
                 <w:webHidden/>
               </w:rPr>
-              <w:t>2</w:t>
+              <w:t>3</w:t>
             </w:r>
             <w:r>
               <w:rPr>
@@ -2217,10 +2201,6 @@
         <w:p>
           <w:pPr>
             <w:pStyle w:val="TOC3"/>
-            <w:tabs>
-              <w:tab w:val="left" w:pos="1320"/>
-              <w:tab w:val="right" w:leader="dot" w:pos="8494"/>
-            </w:tabs>
             <w:rPr>
               <w:rFonts w:asciiTheme="minorHAnsi" w:eastAsiaTheme="minorEastAsia" w:hAnsiTheme="minorHAnsi" w:cstheme="minorBidi"/>
               <w:noProof/>
@@ -2229,7 +2209,7 @@
               <w:lang w:val="tr-TR"/>
             </w:rPr>
           </w:pPr>
-          <w:hyperlink w:anchor="_Toc513324578" w:history="1">
+          <w:hyperlink w:anchor="_Toc513771489" w:history="1">
             <w:r>
               <w:rPr>
                 <w:rStyle w:val="Hyperlink"/>
@@ -2275,7 +2255,7 @@
                 <w:noProof/>
                 <w:webHidden/>
               </w:rPr>
-              <w:instrText xml:space="preserve"> PAGEREF _Toc513324578 \h </w:instrText>
+              <w:instrText xml:space="preserve"> PAGEREF _Toc513771489 \h </w:instrText>
             </w:r>
             <w:r>
               <w:rPr>
@@ -2295,7 +2275,7 @@
                 <w:noProof/>
                 <w:webHidden/>
               </w:rPr>
-              <w:t>2</w:t>
+              <w:t>3</w:t>
             </w:r>
             <w:r>
               <w:rPr>
@@ -2309,10 +2289,6 @@
         <w:p>
           <w:pPr>
             <w:pStyle w:val="TOC3"/>
-            <w:tabs>
-              <w:tab w:val="left" w:pos="1320"/>
-              <w:tab w:val="right" w:leader="dot" w:pos="8494"/>
-            </w:tabs>
             <w:rPr>
               <w:rFonts w:asciiTheme="minorHAnsi" w:eastAsiaTheme="minorEastAsia" w:hAnsiTheme="minorHAnsi" w:cstheme="minorBidi"/>
               <w:noProof/>
@@ -2321,7 +2297,7 @@
               <w:lang w:val="tr-TR"/>
             </w:rPr>
           </w:pPr>
-          <w:hyperlink w:anchor="_Toc513324582" w:history="1">
+          <w:hyperlink w:anchor="_Toc513771493" w:history="1">
             <w:r>
               <w:rPr>
                 <w:rStyle w:val="Hyperlink"/>
@@ -2367,7 +2343,7 @@
                 <w:noProof/>
                 <w:webHidden/>
               </w:rPr>
-              <w:instrText xml:space="preserve"> PAGEREF _Toc513324582 \h </w:instrText>
+              <w:instrText xml:space="preserve"> PAGEREF _Toc513771493 \h </w:instrText>
             </w:r>
             <w:r>
               <w:rPr>
@@ -2387,7 +2363,7 @@
                 <w:noProof/>
                 <w:webHidden/>
               </w:rPr>
-              <w:t>3</w:t>
+              <w:t>4</w:t>
             </w:r>
             <w:r>
               <w:rPr>
@@ -2401,10 +2377,6 @@
         <w:p>
           <w:pPr>
             <w:pStyle w:val="TOC3"/>
-            <w:tabs>
-              <w:tab w:val="left" w:pos="1320"/>
-              <w:tab w:val="right" w:leader="dot" w:pos="8494"/>
-            </w:tabs>
             <w:rPr>
               <w:rFonts w:asciiTheme="minorHAnsi" w:eastAsiaTheme="minorEastAsia" w:hAnsiTheme="minorHAnsi" w:cstheme="minorBidi"/>
               <w:noProof/>
@@ -2413,7 +2385,7 @@
               <w:lang w:val="tr-TR"/>
             </w:rPr>
           </w:pPr>
-          <w:hyperlink w:anchor="_Toc513324583" w:history="1">
+          <w:hyperlink w:anchor="_Toc513771494" w:history="1">
             <w:r>
               <w:rPr>
                 <w:rStyle w:val="Hyperlink"/>
@@ -2459,7 +2431,7 @@
                 <w:noProof/>
                 <w:webHidden/>
               </w:rPr>
-              <w:instrText xml:space="preserve"> PAGEREF _Toc513324583 \h </w:instrText>
+              <w:instrText xml:space="preserve"> PAGEREF _Toc513771494 \h </w:instrText>
             </w:r>
             <w:r>
               <w:rPr>
@@ -2479,7 +2451,7 @@
                 <w:noProof/>
                 <w:webHidden/>
               </w:rPr>
-              <w:t>4</w:t>
+              <w:t>5</w:t>
             </w:r>
             <w:r>
               <w:rPr>
@@ -2493,10 +2465,6 @@
         <w:p>
           <w:pPr>
             <w:pStyle w:val="TOC2"/>
-            <w:tabs>
-              <w:tab w:val="left" w:pos="880"/>
-              <w:tab w:val="right" w:leader="dot" w:pos="8494"/>
-            </w:tabs>
             <w:rPr>
               <w:rFonts w:asciiTheme="minorHAnsi" w:eastAsiaTheme="minorEastAsia" w:hAnsiTheme="minorHAnsi" w:cstheme="minorBidi"/>
               <w:noProof/>
@@ -2505,7 +2473,7 @@
               <w:lang w:val="tr-TR"/>
             </w:rPr>
           </w:pPr>
-          <w:hyperlink w:anchor="_Toc513324584" w:history="1">
+          <w:hyperlink w:anchor="_Toc513771495" w:history="1">
             <w:r>
               <w:rPr>
                 <w:rStyle w:val="Hyperlink"/>
@@ -2551,7 +2519,7 @@
                 <w:noProof/>
                 <w:webHidden/>
               </w:rPr>
-              <w:instrText xml:space="preserve"> PAGEREF _Toc513324584 \h </w:instrText>
+              <w:instrText xml:space="preserve"> PAGEREF _Toc513771495 \h </w:instrText>
             </w:r>
             <w:r>
               <w:rPr>
@@ -2571,7 +2539,7 @@
                 <w:noProof/>
                 <w:webHidden/>
               </w:rPr>
-              <w:t>5</w:t>
+              <w:t>6</w:t>
             </w:r>
             <w:r>
               <w:rPr>
@@ -2585,10 +2553,6 @@
         <w:p>
           <w:pPr>
             <w:pStyle w:val="TOC3"/>
-            <w:tabs>
-              <w:tab w:val="left" w:pos="1320"/>
-              <w:tab w:val="right" w:leader="dot" w:pos="8494"/>
-            </w:tabs>
             <w:rPr>
               <w:rFonts w:asciiTheme="minorHAnsi" w:eastAsiaTheme="minorEastAsia" w:hAnsiTheme="minorHAnsi" w:cstheme="minorBidi"/>
               <w:noProof/>
@@ -2597,7 +2561,7 @@
               <w:lang w:val="tr-TR"/>
             </w:rPr>
           </w:pPr>
-          <w:hyperlink w:anchor="_Toc513324585" w:history="1">
+          <w:hyperlink w:anchor="_Toc513771496" w:history="1">
             <w:r>
               <w:rPr>
                 <w:rStyle w:val="Hyperlink"/>
@@ -2643,7 +2607,7 @@
                 <w:noProof/>
                 <w:webHidden/>
               </w:rPr>
-              <w:instrText xml:space="preserve"> PAGEREF _Toc513324585 \h </w:instrText>
+              <w:instrText xml:space="preserve"> PAGEREF _Toc513771496 \h </w:instrText>
             </w:r>
             <w:r>
               <w:rPr>
@@ -2663,7 +2627,7 @@
                 <w:noProof/>
                 <w:webHidden/>
               </w:rPr>
-              <w:t>5</w:t>
+              <w:t>6</w:t>
             </w:r>
             <w:r>
               <w:rPr>
@@ -2677,10 +2641,6 @@
         <w:p>
           <w:pPr>
             <w:pStyle w:val="TOC3"/>
-            <w:tabs>
-              <w:tab w:val="left" w:pos="1320"/>
-              <w:tab w:val="right" w:leader="dot" w:pos="8494"/>
-            </w:tabs>
             <w:rPr>
               <w:rFonts w:asciiTheme="minorHAnsi" w:eastAsiaTheme="minorEastAsia" w:hAnsiTheme="minorHAnsi" w:cstheme="minorBidi"/>
               <w:noProof/>
@@ -2689,7 +2649,7 @@
               <w:lang w:val="tr-TR"/>
             </w:rPr>
           </w:pPr>
-          <w:hyperlink w:anchor="_Toc513324586" w:history="1">
+          <w:hyperlink w:anchor="_Toc513771497" w:history="1">
             <w:r>
               <w:rPr>
                 <w:rStyle w:val="Hyperlink"/>
@@ -2735,7 +2695,7 @@
                 <w:noProof/>
                 <w:webHidden/>
               </w:rPr>
-              <w:instrText xml:space="preserve"> PAGEREF _Toc513324586 \h </w:instrText>
+              <w:instrText xml:space="preserve"> PAGEREF _Toc513771497 \h </w:instrText>
             </w:r>
             <w:r>
               <w:rPr>
@@ -2755,7 +2715,7 @@
                 <w:noProof/>
                 <w:webHidden/>
               </w:rPr>
-              <w:t>5</w:t>
+              <w:t>6</w:t>
             </w:r>
             <w:r>
               <w:rPr>
@@ -2769,10 +2729,6 @@
         <w:p>
           <w:pPr>
             <w:pStyle w:val="TOC3"/>
-            <w:tabs>
-              <w:tab w:val="left" w:pos="1320"/>
-              <w:tab w:val="right" w:leader="dot" w:pos="8494"/>
-            </w:tabs>
             <w:rPr>
               <w:rFonts w:asciiTheme="minorHAnsi" w:eastAsiaTheme="minorEastAsia" w:hAnsiTheme="minorHAnsi" w:cstheme="minorBidi"/>
               <w:noProof/>
@@ -2781,7 +2737,7 @@
               <w:lang w:val="tr-TR"/>
             </w:rPr>
           </w:pPr>
-          <w:hyperlink w:anchor="_Toc513324587" w:history="1">
+          <w:hyperlink w:anchor="_Toc513771498" w:history="1">
             <w:r>
               <w:rPr>
                 <w:rStyle w:val="Hyperlink"/>
@@ -2827,7 +2783,7 @@
                 <w:noProof/>
                 <w:webHidden/>
               </w:rPr>
-              <w:instrText xml:space="preserve"> PAGEREF _Toc513324587 \h </w:instrText>
+              <w:instrText xml:space="preserve"> PAGEREF _Toc513771498 \h </w:instrText>
             </w:r>
             <w:r>
               <w:rPr>
@@ -2847,7 +2803,7 @@
                 <w:noProof/>
                 <w:webHidden/>
               </w:rPr>
-              <w:t>5</w:t>
+              <w:t>6</w:t>
             </w:r>
             <w:r>
               <w:rPr>
@@ -2861,10 +2817,6 @@
         <w:p>
           <w:pPr>
             <w:pStyle w:val="TOC3"/>
-            <w:tabs>
-              <w:tab w:val="left" w:pos="1320"/>
-              <w:tab w:val="right" w:leader="dot" w:pos="8494"/>
-            </w:tabs>
             <w:rPr>
               <w:rFonts w:asciiTheme="minorHAnsi" w:eastAsiaTheme="minorEastAsia" w:hAnsiTheme="minorHAnsi" w:cstheme="minorBidi"/>
               <w:noProof/>
@@ -2873,7 +2825,7 @@
               <w:lang w:val="tr-TR"/>
             </w:rPr>
           </w:pPr>
-          <w:hyperlink w:anchor="_Toc513324588" w:history="1">
+          <w:hyperlink w:anchor="_Toc513771499" w:history="1">
             <w:r>
               <w:rPr>
                 <w:rStyle w:val="Hyperlink"/>
@@ -2919,7 +2871,7 @@
                 <w:noProof/>
                 <w:webHidden/>
               </w:rPr>
-              <w:instrText xml:space="preserve"> PAGEREF _Toc513324588 \h </w:instrText>
+              <w:instrText xml:space="preserve"> PAGEREF _Toc513771499 \h </w:instrText>
             </w:r>
             <w:r>
               <w:rPr>
@@ -2939,7 +2891,7 @@
                 <w:noProof/>
                 <w:webHidden/>
               </w:rPr>
-              <w:t>6</w:t>
+              <w:t>7</w:t>
             </w:r>
             <w:r>
               <w:rPr>
@@ -2953,9 +2905,6 @@
         <w:p>
           <w:pPr>
             <w:pStyle w:val="TOC1"/>
-            <w:tabs>
-              <w:tab w:val="left" w:pos="480"/>
-            </w:tabs>
             <w:rPr>
               <w:rFonts w:asciiTheme="minorHAnsi" w:eastAsiaTheme="minorEastAsia" w:hAnsiTheme="minorHAnsi" w:cstheme="minorBidi"/>
               <w:noProof/>
@@ -2964,14 +2913,14 @@
               <w:lang w:val="tr-TR"/>
             </w:rPr>
           </w:pPr>
-          <w:hyperlink w:anchor="_Toc513324589" w:history="1">
+          <w:hyperlink w:anchor="_Toc513771500" w:history="1">
             <w:r>
               <w:rPr>
                 <w:rStyle w:val="Hyperlink"/>
                 <w:b/>
                 <w:noProof/>
               </w:rPr>
-              <w:t>2</w:t>
+              <w:t>2.</w:t>
             </w:r>
             <w:r>
               <w:rPr>
@@ -2989,7 +2938,7 @@
                 <w:b/>
                 <w:noProof/>
               </w:rPr>
-              <w:t>LITERATURE</w:t>
+              <w:t>RELATED WORKS</w:t>
             </w:r>
             <w:r>
               <w:rPr>
@@ -3010,7 +2959,7 @@
                 <w:noProof/>
                 <w:webHidden/>
               </w:rPr>
-              <w:instrText xml:space="preserve"> PAGEREF _Toc513324589 \h </w:instrText>
+              <w:instrText xml:space="preserve"> PAGEREF _Toc513771500 \h </w:instrText>
             </w:r>
             <w:r>
               <w:rPr>
@@ -3030,7 +2979,7 @@
                 <w:noProof/>
                 <w:webHidden/>
               </w:rPr>
-              <w:t>7</w:t>
+              <w:t>8</w:t>
             </w:r>
             <w:r>
               <w:rPr>
@@ -3044,9 +2993,6 @@
         <w:p>
           <w:pPr>
             <w:pStyle w:val="TOC1"/>
-            <w:tabs>
-              <w:tab w:val="left" w:pos="480"/>
-            </w:tabs>
             <w:rPr>
               <w:rFonts w:asciiTheme="minorHAnsi" w:eastAsiaTheme="minorEastAsia" w:hAnsiTheme="minorHAnsi" w:cstheme="minorBidi"/>
               <w:noProof/>
@@ -3055,14 +3001,14 @@
               <w:lang w:val="tr-TR"/>
             </w:rPr>
           </w:pPr>
-          <w:hyperlink w:anchor="_Toc513324590" w:history="1">
+          <w:hyperlink w:anchor="_Toc513771501" w:history="1">
             <w:r>
               <w:rPr>
                 <w:rStyle w:val="Hyperlink"/>
                 <w:b/>
                 <w:noProof/>
               </w:rPr>
-              <w:t>3</w:t>
+              <w:t>3.</w:t>
             </w:r>
             <w:r>
               <w:rPr>
@@ -3101,7 +3047,7 @@
                 <w:noProof/>
                 <w:webHidden/>
               </w:rPr>
-              <w:instrText xml:space="preserve"> PAGEREF _Toc513324590 \h </w:instrText>
+              <w:instrText xml:space="preserve"> PAGEREF _Toc513771501 \h </w:instrText>
             </w:r>
             <w:r>
               <w:rPr>
@@ -3121,7 +3067,7 @@
                 <w:noProof/>
                 <w:webHidden/>
               </w:rPr>
-              <w:t>8</w:t>
+              <w:t>10</w:t>
             </w:r>
             <w:r>
               <w:rPr>
@@ -3135,10 +3081,6 @@
         <w:p>
           <w:pPr>
             <w:pStyle w:val="TOC2"/>
-            <w:tabs>
-              <w:tab w:val="left" w:pos="880"/>
-              <w:tab w:val="right" w:leader="dot" w:pos="8494"/>
-            </w:tabs>
             <w:rPr>
               <w:rFonts w:asciiTheme="minorHAnsi" w:eastAsiaTheme="minorEastAsia" w:hAnsiTheme="minorHAnsi" w:cstheme="minorBidi"/>
               <w:noProof/>
@@ -3147,7 +3089,7 @@
               <w:lang w:val="tr-TR"/>
             </w:rPr>
           </w:pPr>
-          <w:hyperlink w:anchor="_Toc513324591" w:history="1">
+          <w:hyperlink w:anchor="_Toc513771502" w:history="1">
             <w:r>
               <w:rPr>
                 <w:rStyle w:val="Hyperlink"/>
@@ -3193,7 +3135,7 @@
                 <w:noProof/>
                 <w:webHidden/>
               </w:rPr>
-              <w:instrText xml:space="preserve"> PAGEREF _Toc513324591 \h </w:instrText>
+              <w:instrText xml:space="preserve"> PAGEREF _Toc513771502 \h </w:instrText>
             </w:r>
             <w:r>
               <w:rPr>
@@ -3213,7 +3155,7 @@
                 <w:noProof/>
                 <w:webHidden/>
               </w:rPr>
-              <w:t>8</w:t>
+              <w:t>10</w:t>
             </w:r>
             <w:r>
               <w:rPr>
@@ -3227,10 +3169,6 @@
         <w:p>
           <w:pPr>
             <w:pStyle w:val="TOC3"/>
-            <w:tabs>
-              <w:tab w:val="left" w:pos="1320"/>
-              <w:tab w:val="right" w:leader="dot" w:pos="8494"/>
-            </w:tabs>
             <w:rPr>
               <w:rFonts w:asciiTheme="minorHAnsi" w:eastAsiaTheme="minorEastAsia" w:hAnsiTheme="minorHAnsi" w:cstheme="minorBidi"/>
               <w:noProof/>
@@ -3239,7 +3177,7 @@
               <w:lang w:val="tr-TR"/>
             </w:rPr>
           </w:pPr>
-          <w:hyperlink w:anchor="_Toc513324592" w:history="1">
+          <w:hyperlink w:anchor="_Toc513771503" w:history="1">
             <w:r>
               <w:rPr>
                 <w:rStyle w:val="Hyperlink"/>
@@ -3285,7 +3223,7 @@
                 <w:noProof/>
                 <w:webHidden/>
               </w:rPr>
-              <w:instrText xml:space="preserve"> PAGEREF _Toc513324592 \h </w:instrText>
+              <w:instrText xml:space="preserve"> PAGEREF _Toc513771503 \h </w:instrText>
             </w:r>
             <w:r>
               <w:rPr>
@@ -3305,7 +3243,7 @@
                 <w:noProof/>
                 <w:webHidden/>
               </w:rPr>
-              <w:t>8</w:t>
+              <w:t>10</w:t>
             </w:r>
             <w:r>
               <w:rPr>
@@ -3319,10 +3257,6 @@
         <w:p>
           <w:pPr>
             <w:pStyle w:val="TOC2"/>
-            <w:tabs>
-              <w:tab w:val="left" w:pos="880"/>
-              <w:tab w:val="right" w:leader="dot" w:pos="8494"/>
-            </w:tabs>
             <w:rPr>
               <w:rFonts w:asciiTheme="minorHAnsi" w:eastAsiaTheme="minorEastAsia" w:hAnsiTheme="minorHAnsi" w:cstheme="minorBidi"/>
               <w:noProof/>
@@ -3331,7 +3265,7 @@
               <w:lang w:val="tr-TR"/>
             </w:rPr>
           </w:pPr>
-          <w:hyperlink w:anchor="_Toc513324593" w:history="1">
+          <w:hyperlink w:anchor="_Toc513771504" w:history="1">
             <w:r>
               <w:rPr>
                 <w:rStyle w:val="Hyperlink"/>
@@ -3377,7 +3311,7 @@
                 <w:noProof/>
                 <w:webHidden/>
               </w:rPr>
-              <w:instrText xml:space="preserve"> PAGEREF _Toc513324593 \h </w:instrText>
+              <w:instrText xml:space="preserve"> PAGEREF _Toc513771504 \h </w:instrText>
             </w:r>
             <w:r>
               <w:rPr>
@@ -3397,7 +3331,7 @@
                 <w:noProof/>
                 <w:webHidden/>
               </w:rPr>
-              <w:t>8</w:t>
+              <w:t>10</w:t>
             </w:r>
             <w:r>
               <w:rPr>
@@ -3411,10 +3345,6 @@
         <w:p>
           <w:pPr>
             <w:pStyle w:val="TOC3"/>
-            <w:tabs>
-              <w:tab w:val="left" w:pos="1320"/>
-              <w:tab w:val="right" w:leader="dot" w:pos="8494"/>
-            </w:tabs>
             <w:rPr>
               <w:rFonts w:asciiTheme="minorHAnsi" w:eastAsiaTheme="minorEastAsia" w:hAnsiTheme="minorHAnsi" w:cstheme="minorBidi"/>
               <w:noProof/>
@@ -3423,7 +3353,7 @@
               <w:lang w:val="tr-TR"/>
             </w:rPr>
           </w:pPr>
-          <w:hyperlink w:anchor="_Toc513324594" w:history="1">
+          <w:hyperlink w:anchor="_Toc513771505" w:history="1">
             <w:r>
               <w:rPr>
                 <w:rStyle w:val="Hyperlink"/>
@@ -3469,7 +3399,7 @@
                 <w:noProof/>
                 <w:webHidden/>
               </w:rPr>
-              <w:instrText xml:space="preserve"> PAGEREF _Toc513324594 \h </w:instrText>
+              <w:instrText xml:space="preserve"> PAGEREF _Toc513771505 \h </w:instrText>
             </w:r>
             <w:r>
               <w:rPr>
@@ -3489,7 +3419,7 @@
                 <w:noProof/>
                 <w:webHidden/>
               </w:rPr>
-              <w:t>9</w:t>
+              <w:t>11</w:t>
             </w:r>
             <w:r>
               <w:rPr>
@@ -3503,10 +3433,6 @@
         <w:p>
           <w:pPr>
             <w:pStyle w:val="TOC3"/>
-            <w:tabs>
-              <w:tab w:val="left" w:pos="1320"/>
-              <w:tab w:val="right" w:leader="dot" w:pos="8494"/>
-            </w:tabs>
             <w:rPr>
               <w:rFonts w:asciiTheme="minorHAnsi" w:eastAsiaTheme="minorEastAsia" w:hAnsiTheme="minorHAnsi" w:cstheme="minorBidi"/>
               <w:noProof/>
@@ -3515,7 +3441,7 @@
               <w:lang w:val="tr-TR"/>
             </w:rPr>
           </w:pPr>
-          <w:hyperlink w:anchor="_Toc513324595" w:history="1">
+          <w:hyperlink w:anchor="_Toc513771506" w:history="1">
             <w:r>
               <w:rPr>
                 <w:rStyle w:val="Hyperlink"/>
@@ -3561,7 +3487,7 @@
                 <w:noProof/>
                 <w:webHidden/>
               </w:rPr>
-              <w:instrText xml:space="preserve"> PAGEREF _Toc513324595 \h </w:instrText>
+              <w:instrText xml:space="preserve"> PAGEREF _Toc513771506 \h </w:instrText>
             </w:r>
             <w:r>
               <w:rPr>
@@ -3581,7 +3507,7 @@
                 <w:noProof/>
                 <w:webHidden/>
               </w:rPr>
-              <w:t>9</w:t>
+              <w:t>11</w:t>
             </w:r>
             <w:r>
               <w:rPr>
@@ -3595,10 +3521,6 @@
         <w:p>
           <w:pPr>
             <w:pStyle w:val="TOC3"/>
-            <w:tabs>
-              <w:tab w:val="left" w:pos="1320"/>
-              <w:tab w:val="right" w:leader="dot" w:pos="8494"/>
-            </w:tabs>
             <w:rPr>
               <w:rFonts w:asciiTheme="minorHAnsi" w:eastAsiaTheme="minorEastAsia" w:hAnsiTheme="minorHAnsi" w:cstheme="minorBidi"/>
               <w:noProof/>
@@ -3607,7 +3529,7 @@
               <w:lang w:val="tr-TR"/>
             </w:rPr>
           </w:pPr>
-          <w:hyperlink w:anchor="_Toc513324596" w:history="1">
+          <w:hyperlink w:anchor="_Toc513771507" w:history="1">
             <w:r>
               <w:rPr>
                 <w:rStyle w:val="Hyperlink"/>
@@ -3653,7 +3575,7 @@
                 <w:noProof/>
                 <w:webHidden/>
               </w:rPr>
-              <w:instrText xml:space="preserve"> PAGEREF _Toc513324596 \h </w:instrText>
+              <w:instrText xml:space="preserve"> PAGEREF _Toc513771507 \h </w:instrText>
             </w:r>
             <w:r>
               <w:rPr>
@@ -3673,7 +3595,7 @@
                 <w:noProof/>
                 <w:webHidden/>
               </w:rPr>
-              <w:t>13</w:t>
+              <w:t>15</w:t>
             </w:r>
             <w:r>
               <w:rPr>
@@ -3687,10 +3609,6 @@
         <w:p>
           <w:pPr>
             <w:pStyle w:val="TOC3"/>
-            <w:tabs>
-              <w:tab w:val="left" w:pos="1320"/>
-              <w:tab w:val="right" w:leader="dot" w:pos="8494"/>
-            </w:tabs>
             <w:rPr>
               <w:rFonts w:asciiTheme="minorHAnsi" w:eastAsiaTheme="minorEastAsia" w:hAnsiTheme="minorHAnsi" w:cstheme="minorBidi"/>
               <w:noProof/>
@@ -3699,7 +3617,7 @@
               <w:lang w:val="tr-TR"/>
             </w:rPr>
           </w:pPr>
-          <w:hyperlink w:anchor="_Toc513324597" w:history="1">
+          <w:hyperlink w:anchor="_Toc513771508" w:history="1">
             <w:r>
               <w:rPr>
                 <w:rStyle w:val="Hyperlink"/>
@@ -3745,7 +3663,7 @@
                 <w:noProof/>
                 <w:webHidden/>
               </w:rPr>
-              <w:instrText xml:space="preserve"> PAGEREF _Toc513324597 \h </w:instrText>
+              <w:instrText xml:space="preserve"> PAGEREF _Toc513771508 \h </w:instrText>
             </w:r>
             <w:r>
               <w:rPr>
@@ -3765,7 +3683,7 @@
                 <w:noProof/>
                 <w:webHidden/>
               </w:rPr>
-              <w:t>16</w:t>
+              <w:t>18</w:t>
             </w:r>
             <w:r>
               <w:rPr>
@@ -3779,9 +3697,6 @@
         <w:p>
           <w:pPr>
             <w:pStyle w:val="TOC1"/>
-            <w:tabs>
-              <w:tab w:val="left" w:pos="480"/>
-            </w:tabs>
             <w:rPr>
               <w:rFonts w:asciiTheme="minorHAnsi" w:eastAsiaTheme="minorEastAsia" w:hAnsiTheme="minorHAnsi" w:cstheme="minorBidi"/>
               <w:noProof/>
@@ -3790,14 +3705,14 @@
               <w:lang w:val="tr-TR"/>
             </w:rPr>
           </w:pPr>
-          <w:hyperlink w:anchor="_Toc513324598" w:history="1">
+          <w:hyperlink w:anchor="_Toc513771509" w:history="1">
             <w:r>
               <w:rPr>
                 <w:rStyle w:val="Hyperlink"/>
                 <w:b/>
                 <w:noProof/>
               </w:rPr>
-              <w:t>4</w:t>
+              <w:t>4.</w:t>
             </w:r>
             <w:r>
               <w:rPr>
@@ -3836,7 +3751,7 @@
                 <w:noProof/>
                 <w:webHidden/>
               </w:rPr>
-              <w:instrText xml:space="preserve"> PAGEREF _Toc513324598 \h </w:instrText>
+              <w:instrText xml:space="preserve"> PAGEREF _Toc513771509 \h </w:instrText>
             </w:r>
             <w:r>
               <w:rPr>
@@ -3856,7 +3771,7 @@
                 <w:noProof/>
                 <w:webHidden/>
               </w:rPr>
-              <w:t>19</w:t>
+              <w:t>21</w:t>
             </w:r>
             <w:r>
               <w:rPr>
@@ -3870,9 +3785,6 @@
         <w:p>
           <w:pPr>
             <w:pStyle w:val="TOC1"/>
-            <w:tabs>
-              <w:tab w:val="left" w:pos="480"/>
-            </w:tabs>
             <w:rPr>
               <w:rFonts w:asciiTheme="minorHAnsi" w:eastAsiaTheme="minorEastAsia" w:hAnsiTheme="minorHAnsi" w:cstheme="minorBidi"/>
               <w:noProof/>
@@ -3881,14 +3793,14 @@
               <w:lang w:val="tr-TR"/>
             </w:rPr>
           </w:pPr>
-          <w:hyperlink w:anchor="_Toc513324599" w:history="1">
+          <w:hyperlink w:anchor="_Toc513771510" w:history="1">
             <w:r>
               <w:rPr>
                 <w:rStyle w:val="Hyperlink"/>
                 <w:b/>
                 <w:noProof/>
               </w:rPr>
-              <w:t>5</w:t>
+              <w:t>5.</w:t>
             </w:r>
             <w:r>
               <w:rPr>
@@ -3927,7 +3839,7 @@
                 <w:noProof/>
                 <w:webHidden/>
               </w:rPr>
-              <w:instrText xml:space="preserve"> PAGEREF _Toc513324599 \h </w:instrText>
+              <w:instrText xml:space="preserve"> PAGEREF _Toc513771510 \h </w:instrText>
             </w:r>
             <w:r>
               <w:rPr>
@@ -3947,7 +3859,7 @@
                 <w:noProof/>
                 <w:webHidden/>
               </w:rPr>
-              <w:t>20</w:t>
+              <w:t>26</w:t>
             </w:r>
             <w:r>
               <w:rPr>
@@ -3960,10 +3872,7 @@
         </w:p>
         <w:p>
           <w:pPr>
-            <w:pStyle w:val="TOC1"/>
-            <w:tabs>
-              <w:tab w:val="left" w:pos="480"/>
-            </w:tabs>
+            <w:pStyle w:val="TOC2"/>
             <w:rPr>
               <w:rFonts w:asciiTheme="minorHAnsi" w:eastAsiaTheme="minorEastAsia" w:hAnsiTheme="minorHAnsi" w:cstheme="minorBidi"/>
               <w:noProof/>
@@ -3972,14 +3881,14 @@
               <w:lang w:val="tr-TR"/>
             </w:rPr>
           </w:pPr>
-          <w:hyperlink w:anchor="_Toc513324600" w:history="1">
+          <w:hyperlink w:anchor="_Toc513771511" w:history="1">
             <w:r>
               <w:rPr>
                 <w:rStyle w:val="Hyperlink"/>
                 <w:b/>
                 <w:noProof/>
               </w:rPr>
-              <w:t>6</w:t>
+              <w:t>5.1</w:t>
             </w:r>
             <w:r>
               <w:rPr>
@@ -3997,7 +3906,7 @@
                 <w:b/>
                 <w:noProof/>
               </w:rPr>
-              <w:t>CONCLUSION</w:t>
+              <w:t>Point Anomaly</w:t>
             </w:r>
             <w:r>
               <w:rPr>
@@ -4018,7 +3927,7 @@
                 <w:noProof/>
                 <w:webHidden/>
               </w:rPr>
-              <w:instrText xml:space="preserve"> PAGEREF _Toc513324600 \h </w:instrText>
+              <w:instrText xml:space="preserve"> PAGEREF _Toc513771511 \h </w:instrText>
             </w:r>
             <w:r>
               <w:rPr>
@@ -4038,7 +3947,499 @@
                 <w:noProof/>
                 <w:webHidden/>
               </w:rPr>
-              <w:t>21</w:t>
+              <w:t>26</w:t>
+            </w:r>
+            <w:r>
+              <w:rPr>
+                <w:noProof/>
+                <w:webHidden/>
+              </w:rPr>
+              <w:fldChar w:fldCharType="end"/>
+            </w:r>
+          </w:hyperlink>
+        </w:p>
+        <w:p>
+          <w:pPr>
+            <w:pStyle w:val="TOC2"/>
+            <w:rPr>
+              <w:rFonts w:asciiTheme="minorHAnsi" w:eastAsiaTheme="minorEastAsia" w:hAnsiTheme="minorHAnsi" w:cstheme="minorBidi"/>
+              <w:noProof/>
+              <w:sz w:val="22"/>
+              <w:szCs w:val="22"/>
+              <w:lang w:val="tr-TR"/>
+            </w:rPr>
+          </w:pPr>
+          <w:hyperlink w:anchor="_Toc513771512" w:history="1">
+            <w:r>
+              <w:rPr>
+                <w:rStyle w:val="Hyperlink"/>
+                <w:b/>
+                <w:noProof/>
+              </w:rPr>
+              <w:t>5.2</w:t>
+            </w:r>
+            <w:r>
+              <w:rPr>
+                <w:rFonts w:asciiTheme="minorHAnsi" w:eastAsiaTheme="minorEastAsia" w:hAnsiTheme="minorHAnsi" w:cstheme="minorBidi"/>
+                <w:noProof/>
+                <w:sz w:val="22"/>
+                <w:szCs w:val="22"/>
+                <w:lang w:val="tr-TR"/>
+              </w:rPr>
+              <w:tab/>
+            </w:r>
+            <w:r>
+              <w:rPr>
+                <w:rStyle w:val="Hyperlink"/>
+                <w:b/>
+                <w:noProof/>
+              </w:rPr>
+              <w:t>Contextual Anomaly</w:t>
+            </w:r>
+            <w:r>
+              <w:rPr>
+                <w:noProof/>
+                <w:webHidden/>
+              </w:rPr>
+              <w:tab/>
+            </w:r>
+            <w:r>
+              <w:rPr>
+                <w:noProof/>
+                <w:webHidden/>
+              </w:rPr>
+              <w:fldChar w:fldCharType="begin"/>
+            </w:r>
+            <w:r>
+              <w:rPr>
+                <w:noProof/>
+                <w:webHidden/>
+              </w:rPr>
+              <w:instrText xml:space="preserve"> PAGEREF _Toc513771512 \h </w:instrText>
+            </w:r>
+            <w:r>
+              <w:rPr>
+                <w:noProof/>
+                <w:webHidden/>
+              </w:rPr>
+            </w:r>
+            <w:r>
+              <w:rPr>
+                <w:noProof/>
+                <w:webHidden/>
+              </w:rPr>
+              <w:fldChar w:fldCharType="separate"/>
+            </w:r>
+            <w:r>
+              <w:rPr>
+                <w:noProof/>
+                <w:webHidden/>
+              </w:rPr>
+              <w:t>27</w:t>
+            </w:r>
+            <w:r>
+              <w:rPr>
+                <w:noProof/>
+                <w:webHidden/>
+              </w:rPr>
+              <w:fldChar w:fldCharType="end"/>
+            </w:r>
+          </w:hyperlink>
+        </w:p>
+        <w:p>
+          <w:pPr>
+            <w:pStyle w:val="TOC2"/>
+            <w:rPr>
+              <w:rFonts w:asciiTheme="minorHAnsi" w:eastAsiaTheme="minorEastAsia" w:hAnsiTheme="minorHAnsi" w:cstheme="minorBidi"/>
+              <w:noProof/>
+              <w:sz w:val="22"/>
+              <w:szCs w:val="22"/>
+              <w:lang w:val="tr-TR"/>
+            </w:rPr>
+          </w:pPr>
+          <w:hyperlink w:anchor="_Toc513771513" w:history="1">
+            <w:r>
+              <w:rPr>
+                <w:rStyle w:val="Hyperlink"/>
+                <w:b/>
+                <w:noProof/>
+              </w:rPr>
+              <w:t>5.3</w:t>
+            </w:r>
+            <w:r>
+              <w:rPr>
+                <w:rFonts w:asciiTheme="minorHAnsi" w:eastAsiaTheme="minorEastAsia" w:hAnsiTheme="minorHAnsi" w:cstheme="minorBidi"/>
+                <w:noProof/>
+                <w:sz w:val="22"/>
+                <w:szCs w:val="22"/>
+                <w:lang w:val="tr-TR"/>
+              </w:rPr>
+              <w:tab/>
+            </w:r>
+            <w:r>
+              <w:rPr>
+                <w:rStyle w:val="Hyperlink"/>
+                <w:b/>
+                <w:noProof/>
+              </w:rPr>
+              <w:t>Collective Anomaly</w:t>
+            </w:r>
+            <w:r>
+              <w:rPr>
+                <w:noProof/>
+                <w:webHidden/>
+              </w:rPr>
+              <w:tab/>
+            </w:r>
+            <w:r>
+              <w:rPr>
+                <w:noProof/>
+                <w:webHidden/>
+              </w:rPr>
+              <w:fldChar w:fldCharType="begin"/>
+            </w:r>
+            <w:r>
+              <w:rPr>
+                <w:noProof/>
+                <w:webHidden/>
+              </w:rPr>
+              <w:instrText xml:space="preserve"> PAGEREF _Toc513771513 \h </w:instrText>
+            </w:r>
+            <w:r>
+              <w:rPr>
+                <w:noProof/>
+                <w:webHidden/>
+              </w:rPr>
+            </w:r>
+            <w:r>
+              <w:rPr>
+                <w:noProof/>
+                <w:webHidden/>
+              </w:rPr>
+              <w:fldChar w:fldCharType="separate"/>
+            </w:r>
+            <w:r>
+              <w:rPr>
+                <w:noProof/>
+                <w:webHidden/>
+              </w:rPr>
+              <w:t>27</w:t>
+            </w:r>
+            <w:r>
+              <w:rPr>
+                <w:noProof/>
+                <w:webHidden/>
+              </w:rPr>
+              <w:fldChar w:fldCharType="end"/>
+            </w:r>
+          </w:hyperlink>
+        </w:p>
+        <w:p>
+          <w:pPr>
+            <w:pStyle w:val="TOC2"/>
+            <w:rPr>
+              <w:rFonts w:asciiTheme="minorHAnsi" w:eastAsiaTheme="minorEastAsia" w:hAnsiTheme="minorHAnsi" w:cstheme="minorBidi"/>
+              <w:noProof/>
+              <w:sz w:val="22"/>
+              <w:szCs w:val="22"/>
+              <w:lang w:val="tr-TR"/>
+            </w:rPr>
+          </w:pPr>
+          <w:hyperlink w:anchor="_Toc513771514" w:history="1">
+            <w:r>
+              <w:rPr>
+                <w:rStyle w:val="Hyperlink"/>
+                <w:b/>
+                <w:noProof/>
+              </w:rPr>
+              <w:t>5.4</w:t>
+            </w:r>
+            <w:r>
+              <w:rPr>
+                <w:rFonts w:asciiTheme="minorHAnsi" w:eastAsiaTheme="minorEastAsia" w:hAnsiTheme="minorHAnsi" w:cstheme="minorBidi"/>
+                <w:noProof/>
+                <w:sz w:val="22"/>
+                <w:szCs w:val="22"/>
+                <w:lang w:val="tr-TR"/>
+              </w:rPr>
+              <w:tab/>
+            </w:r>
+            <w:r>
+              <w:rPr>
+                <w:rStyle w:val="Hyperlink"/>
+                <w:b/>
+                <w:noProof/>
+              </w:rPr>
+              <w:t>Comparison with Twitter Library</w:t>
+            </w:r>
+            <w:r>
+              <w:rPr>
+                <w:noProof/>
+                <w:webHidden/>
+              </w:rPr>
+              <w:tab/>
+            </w:r>
+            <w:r>
+              <w:rPr>
+                <w:noProof/>
+                <w:webHidden/>
+              </w:rPr>
+              <w:fldChar w:fldCharType="begin"/>
+            </w:r>
+            <w:r>
+              <w:rPr>
+                <w:noProof/>
+                <w:webHidden/>
+              </w:rPr>
+              <w:instrText xml:space="preserve"> PAGEREF _Toc513771514 \h </w:instrText>
+            </w:r>
+            <w:r>
+              <w:rPr>
+                <w:noProof/>
+                <w:webHidden/>
+              </w:rPr>
+            </w:r>
+            <w:r>
+              <w:rPr>
+                <w:noProof/>
+                <w:webHidden/>
+              </w:rPr>
+              <w:fldChar w:fldCharType="separate"/>
+            </w:r>
+            <w:r>
+              <w:rPr>
+                <w:noProof/>
+                <w:webHidden/>
+              </w:rPr>
+              <w:t>28</w:t>
+            </w:r>
+            <w:r>
+              <w:rPr>
+                <w:noProof/>
+                <w:webHidden/>
+              </w:rPr>
+              <w:fldChar w:fldCharType="end"/>
+            </w:r>
+          </w:hyperlink>
+        </w:p>
+        <w:p>
+          <w:pPr>
+            <w:pStyle w:val="TOC1"/>
+            <w:rPr>
+              <w:rFonts w:asciiTheme="minorHAnsi" w:eastAsiaTheme="minorEastAsia" w:hAnsiTheme="minorHAnsi" w:cstheme="minorBidi"/>
+              <w:noProof/>
+              <w:sz w:val="22"/>
+              <w:szCs w:val="22"/>
+              <w:lang w:val="tr-TR"/>
+            </w:rPr>
+          </w:pPr>
+          <w:hyperlink w:anchor="_Toc513771515" w:history="1">
+            <w:r>
+              <w:rPr>
+                <w:rStyle w:val="Hyperlink"/>
+                <w:b/>
+                <w:noProof/>
+              </w:rPr>
+              <w:t>6.</w:t>
+            </w:r>
+            <w:r>
+              <w:rPr>
+                <w:rFonts w:asciiTheme="minorHAnsi" w:eastAsiaTheme="minorEastAsia" w:hAnsiTheme="minorHAnsi" w:cstheme="minorBidi"/>
+                <w:noProof/>
+                <w:sz w:val="22"/>
+                <w:szCs w:val="22"/>
+                <w:lang w:val="tr-TR"/>
+              </w:rPr>
+              <w:tab/>
+            </w:r>
+            <w:r>
+              <w:rPr>
+                <w:rStyle w:val="Hyperlink"/>
+                <w:b/>
+                <w:noProof/>
+              </w:rPr>
+              <w:t>CONCLUSION</w:t>
+            </w:r>
+            <w:r>
+              <w:rPr>
+                <w:noProof/>
+                <w:webHidden/>
+              </w:rPr>
+              <w:tab/>
+            </w:r>
+            <w:r>
+              <w:rPr>
+                <w:noProof/>
+                <w:webHidden/>
+              </w:rPr>
+              <w:fldChar w:fldCharType="begin"/>
+            </w:r>
+            <w:r>
+              <w:rPr>
+                <w:noProof/>
+                <w:webHidden/>
+              </w:rPr>
+              <w:instrText xml:space="preserve"> PAGEREF _Toc513771515 \h </w:instrText>
+            </w:r>
+            <w:r>
+              <w:rPr>
+                <w:noProof/>
+                <w:webHidden/>
+              </w:rPr>
+            </w:r>
+            <w:r>
+              <w:rPr>
+                <w:noProof/>
+                <w:webHidden/>
+              </w:rPr>
+              <w:fldChar w:fldCharType="separate"/>
+            </w:r>
+            <w:r>
+              <w:rPr>
+                <w:noProof/>
+                <w:webHidden/>
+              </w:rPr>
+              <w:t>29</w:t>
+            </w:r>
+            <w:r>
+              <w:rPr>
+                <w:noProof/>
+                <w:webHidden/>
+              </w:rPr>
+              <w:fldChar w:fldCharType="end"/>
+            </w:r>
+          </w:hyperlink>
+        </w:p>
+        <w:p>
+          <w:pPr>
+            <w:pStyle w:val="TOC1"/>
+            <w:rPr>
+              <w:rFonts w:asciiTheme="minorHAnsi" w:eastAsiaTheme="minorEastAsia" w:hAnsiTheme="minorHAnsi" w:cstheme="minorBidi"/>
+              <w:noProof/>
+              <w:sz w:val="22"/>
+              <w:szCs w:val="22"/>
+              <w:lang w:val="tr-TR"/>
+            </w:rPr>
+          </w:pPr>
+          <w:hyperlink w:anchor="_Toc513771516" w:history="1">
+            <w:r>
+              <w:rPr>
+                <w:rStyle w:val="Hyperlink"/>
+                <w:b/>
+                <w:noProof/>
+              </w:rPr>
+              <w:t>REFERENCES</w:t>
+            </w:r>
+            <w:r>
+              <w:rPr>
+                <w:noProof/>
+                <w:webHidden/>
+              </w:rPr>
+              <w:tab/>
+            </w:r>
+            <w:r>
+              <w:rPr>
+                <w:noProof/>
+                <w:webHidden/>
+              </w:rPr>
+              <w:fldChar w:fldCharType="begin"/>
+            </w:r>
+            <w:r>
+              <w:rPr>
+                <w:noProof/>
+                <w:webHidden/>
+              </w:rPr>
+              <w:instrText xml:space="preserve"> PAGEREF _Toc513771516 \h </w:instrText>
+            </w:r>
+            <w:r>
+              <w:rPr>
+                <w:noProof/>
+                <w:webHidden/>
+              </w:rPr>
+            </w:r>
+            <w:r>
+              <w:rPr>
+                <w:noProof/>
+                <w:webHidden/>
+              </w:rPr>
+              <w:fldChar w:fldCharType="separate"/>
+            </w:r>
+            <w:r>
+              <w:rPr>
+                <w:noProof/>
+                <w:webHidden/>
+              </w:rPr>
+              <w:t>31</w:t>
+            </w:r>
+            <w:r>
+              <w:rPr>
+                <w:noProof/>
+                <w:webHidden/>
+              </w:rPr>
+              <w:fldChar w:fldCharType="end"/>
+            </w:r>
+          </w:hyperlink>
+        </w:p>
+        <w:p>
+          <w:pPr>
+            <w:pStyle w:val="TOC1"/>
+            <w:rPr>
+              <w:rFonts w:asciiTheme="minorHAnsi" w:eastAsiaTheme="minorEastAsia" w:hAnsiTheme="minorHAnsi" w:cstheme="minorBidi"/>
+              <w:noProof/>
+              <w:sz w:val="22"/>
+              <w:szCs w:val="22"/>
+              <w:lang w:val="tr-TR"/>
+            </w:rPr>
+          </w:pPr>
+          <w:hyperlink w:anchor="_Toc513771517" w:history="1">
+            <w:r>
+              <w:rPr>
+                <w:rStyle w:val="Hyperlink"/>
+                <w:b/>
+                <w:noProof/>
+              </w:rPr>
+              <w:t>APPENDICES</w:t>
+            </w:r>
+            <w:r>
+              <w:rPr>
+                <w:noProof/>
+                <w:webHidden/>
+              </w:rPr>
+              <w:tab/>
+            </w:r>
+            <w:r>
+              <w:rPr>
+                <w:noProof/>
+                <w:webHidden/>
+              </w:rPr>
+              <w:fldChar w:fldCharType="begin"/>
+            </w:r>
+            <w:r>
+              <w:rPr>
+                <w:noProof/>
+                <w:webHidden/>
+              </w:rPr>
+              <w:instrText xml:space="preserve"> PAGEREF _Toc513771517 \h </w:instrText>
+            </w:r>
+            <w:r>
+              <w:rPr>
+                <w:noProof/>
+                <w:webHidden/>
+              </w:rPr>
+            </w:r>
+            <w:r>
+              <w:rPr>
+                <w:noProof/>
+                <w:webHidden/>
+              </w:rPr>
+              <w:fldChar w:fldCharType="separate"/>
+            </w:r>
+            <w:r>
+              <w:rPr>
+                <w:noProof/>
+                <w:webHidden/>
+              </w:rPr>
+              <w:t>37</w:t>
             </w:r>
             <w:r>
               <w:rPr>
@@ -4083,7 +4484,7 @@
           <w:szCs w:val="24"/>
         </w:rPr>
       </w:pPr>
-      <w:bookmarkStart w:id="0" w:name="_Toc513324569"/>
+      <w:bookmarkStart w:id="0" w:name="_Toc513771480"/>
       <w:r>
         <w:rPr>
           <w:rFonts w:ascii="Times New Roman" w:hAnsi="Times New Roman" w:cs="Times New Roman"/>
@@ -4152,7 +4553,7 @@
         <w:rPr>
           <w:noProof/>
         </w:rPr>
-        <w:instrText xml:space="preserve"> PAGEREF _Toc513591892 \h </w:instrText>
+        <w:instrText xml:space="preserve"> PAGEREF _Toc513771592 \h </w:instrText>
       </w:r>
       <w:r>
         <w:rPr>
@@ -4169,7 +4570,7 @@
         <w:rPr>
           <w:noProof/>
         </w:rPr>
-        <w:t>20</w:t>
+        <w:t>21</w:t>
       </w:r>
       <w:r>
         <w:rPr>
@@ -4215,7 +4616,7 @@
         <w:rPr>
           <w:noProof/>
         </w:rPr>
-        <w:instrText xml:space="preserve"> PAGEREF _Toc513591893 \h </w:instrText>
+        <w:instrText xml:space="preserve"> PAGEREF _Toc513771593 \h </w:instrText>
       </w:r>
       <w:r>
         <w:rPr>
@@ -4232,7 +4633,7 @@
         <w:rPr>
           <w:noProof/>
         </w:rPr>
-        <w:t>20</w:t>
+        <w:t>22</w:t>
       </w:r>
       <w:r>
         <w:rPr>
@@ -4278,7 +4679,7 @@
         <w:rPr>
           <w:noProof/>
         </w:rPr>
-        <w:instrText xml:space="preserve"> PAGEREF _Toc513591894 \h </w:instrText>
+        <w:instrText xml:space="preserve"> PAGEREF _Toc513771594 \h </w:instrText>
       </w:r>
       <w:r>
         <w:rPr>
@@ -4295,7 +4696,7 @@
         <w:rPr>
           <w:noProof/>
         </w:rPr>
-        <w:t>20</w:t>
+        <w:t>23</w:t>
       </w:r>
       <w:r>
         <w:rPr>
@@ -4341,7 +4742,7 @@
         <w:rPr>
           <w:noProof/>
         </w:rPr>
-        <w:instrText xml:space="preserve"> PAGEREF _Toc513591895 \h </w:instrText>
+        <w:instrText xml:space="preserve"> PAGEREF _Toc513771595 \h </w:instrText>
       </w:r>
       <w:r>
         <w:rPr>
@@ -4358,7 +4759,7 @@
         <w:rPr>
           <w:noProof/>
         </w:rPr>
-        <w:t>21</w:t>
+        <w:t>24</w:t>
       </w:r>
       <w:r>
         <w:rPr>
@@ -4404,7 +4805,7 @@
         <w:rPr>
           <w:noProof/>
         </w:rPr>
-        <w:instrText xml:space="preserve"> PAGEREF _Toc513591896 \h </w:instrText>
+        <w:instrText xml:space="preserve"> PAGEREF _Toc513771596 \h </w:instrText>
       </w:r>
       <w:r>
         <w:rPr>
@@ -4421,7 +4822,7 @@
         <w:rPr>
           <w:noProof/>
         </w:rPr>
-        <w:t>21</w:t>
+        <w:t>24</w:t>
       </w:r>
       <w:r>
         <w:rPr>
@@ -4429,54 +4830,6 @@
         </w:rPr>
         <w:fldChar w:fldCharType="end"/>
       </w:r>
-    </w:p>
-    <w:p>
-      <w:pPr>
-        <w:spacing w:after="160" w:line="259" w:lineRule="auto"/>
-        <w:jc w:val="left"/>
-        <w:rPr>
-          <w:rFonts w:eastAsiaTheme="majorEastAsia"/>
-          <w:b/>
-        </w:rPr>
-      </w:pPr>
-      <w:r>
-        <w:rPr>
-          <w:b/>
-        </w:rPr>
-        <w:fldChar w:fldCharType="end"/>
-      </w:r>
-      <w:r>
-        <w:rPr>
-          <w:b/>
-        </w:rPr>
-        <w:br w:type="page"/>
-      </w:r>
-    </w:p>
-    <w:p>
-      <w:pPr>
-        <w:pStyle w:val="Heading1"/>
-        <w:jc w:val="center"/>
-        <w:rPr>
-          <w:rFonts w:ascii="Times New Roman" w:hAnsi="Times New Roman" w:cs="Times New Roman"/>
-          <w:b/>
-          <w:color w:val="auto"/>
-          <w:sz w:val="24"/>
-          <w:szCs w:val="24"/>
-        </w:rPr>
-      </w:pPr>
-      <w:bookmarkStart w:id="1" w:name="_Toc513324570"/>
-      <w:r>
-        <w:rPr>
-          <w:rFonts w:ascii="Times New Roman" w:hAnsi="Times New Roman" w:cs="Times New Roman"/>
-          <w:b/>
-          <w:color w:val="auto"/>
-          <w:sz w:val="24"/>
-          <w:szCs w:val="24"/>
-        </w:rPr>
-        <w:lastRenderedPageBreak/>
-        <w:t>LIST OF FIGURES</w:t>
-      </w:r>
-      <w:bookmarkEnd w:id="1"/>
     </w:p>
     <w:p>
       <w:pPr>
@@ -4495,62 +4848,44 @@
       <w:r>
         <w:rPr>
           <w:b/>
+          <w:noProof/>
+        </w:rPr>
+        <w:t>Table 4.6: Results for anomaly types</w:t>
+      </w:r>
+      <w:r>
+        <w:rPr>
+          <w:noProof/>
+        </w:rPr>
+        <w:tab/>
+      </w:r>
+      <w:r>
+        <w:rPr>
+          <w:noProof/>
         </w:rPr>
         <w:fldChar w:fldCharType="begin"/>
       </w:r>
       <w:r>
         <w:rPr>
-          <w:b/>
-        </w:rPr>
-        <w:instrText xml:space="preserve"> TOC \c "Figure" </w:instrText>
-      </w:r>
-      <w:r>
-        <w:rPr>
-          <w:b/>
+          <w:noProof/>
+        </w:rPr>
+        <w:instrText xml:space="preserve"> PAGEREF _Toc513771597 \h </w:instrText>
+      </w:r>
+      <w:r>
+        <w:rPr>
+          <w:noProof/>
+        </w:rPr>
+      </w:r>
+      <w:r>
+        <w:rPr>
+          <w:noProof/>
         </w:rPr>
         <w:fldChar w:fldCharType="separate"/>
       </w:r>
       <w:r>
         <w:rPr>
-          <w:b/>
           <w:noProof/>
         </w:rPr>
-        <w:t>Figure 1.1: Seasonal time series</w:t>
-      </w:r>
-      <w:r>
-        <w:rPr>
-          <w:noProof/>
-        </w:rPr>
-        <w:tab/>
-      </w:r>
-      <w:r>
-        <w:rPr>
-          <w:noProof/>
-        </w:rPr>
-        <w:fldChar w:fldCharType="begin"/>
-      </w:r>
-      <w:r>
-        <w:rPr>
-          <w:noProof/>
-        </w:rPr>
-        <w:instrText xml:space="preserve"> PAGEREF _Toc513324497 \h </w:instrText>
-      </w:r>
-      <w:r>
-        <w:rPr>
-          <w:noProof/>
-        </w:rPr>
-      </w:r>
-      <w:r>
-        <w:rPr>
-          <w:noProof/>
-        </w:rPr>
-        <w:fldChar w:fldCharType="separate"/>
-      </w:r>
-      <w:r>
-        <w:rPr>
-          <w:noProof/>
-        </w:rPr>
-        <w:t>1</w:t>
+        <w:t>25</w:t>
       </w:r>
       <w:r>
         <w:rPr>
@@ -4578,7 +4913,7 @@
           <w:b/>
           <w:noProof/>
         </w:rPr>
-        <w:t>Figure 1.2: Trend in time series</w:t>
+        <w:t>Table 5.1: Twitter library results</w:t>
       </w:r>
       <w:r>
         <w:rPr>
@@ -4596,7 +4931,7 @@
         <w:rPr>
           <w:noProof/>
         </w:rPr>
-        <w:instrText xml:space="preserve"> PAGEREF _Toc513324498 \h </w:instrText>
+        <w:instrText xml:space="preserve"> PAGEREF _Toc513771598 \h </w:instrText>
       </w:r>
       <w:r>
         <w:rPr>
@@ -4613,7 +4948,7 @@
         <w:rPr>
           <w:noProof/>
         </w:rPr>
-        <w:t>2</w:t>
+        <w:t>28</w:t>
       </w:r>
       <w:r>
         <w:rPr>
@@ -4621,6 +4956,54 @@
         </w:rPr>
         <w:fldChar w:fldCharType="end"/>
       </w:r>
+    </w:p>
+    <w:p>
+      <w:pPr>
+        <w:spacing w:after="160" w:line="259" w:lineRule="auto"/>
+        <w:jc w:val="left"/>
+        <w:rPr>
+          <w:rFonts w:eastAsiaTheme="majorEastAsia"/>
+          <w:b/>
+        </w:rPr>
+      </w:pPr>
+      <w:r>
+        <w:rPr>
+          <w:b/>
+        </w:rPr>
+        <w:fldChar w:fldCharType="end"/>
+      </w:r>
+      <w:r>
+        <w:rPr>
+          <w:b/>
+        </w:rPr>
+        <w:br w:type="page"/>
+      </w:r>
+    </w:p>
+    <w:p>
+      <w:pPr>
+        <w:pStyle w:val="Heading1"/>
+        <w:jc w:val="center"/>
+        <w:rPr>
+          <w:rFonts w:ascii="Times New Roman" w:hAnsi="Times New Roman" w:cs="Times New Roman"/>
+          <w:b/>
+          <w:color w:val="auto"/>
+          <w:sz w:val="24"/>
+          <w:szCs w:val="24"/>
+        </w:rPr>
+      </w:pPr>
+      <w:bookmarkStart w:id="1" w:name="_Toc513771481"/>
+      <w:r>
+        <w:rPr>
+          <w:rFonts w:ascii="Times New Roman" w:hAnsi="Times New Roman" w:cs="Times New Roman"/>
+          <w:b/>
+          <w:color w:val="auto"/>
+          <w:sz w:val="24"/>
+          <w:szCs w:val="24"/>
+        </w:rPr>
+        <w:lastRenderedPageBreak/>
+        <w:t>LIST OF FIGURES</w:t>
+      </w:r>
+      <w:bookmarkEnd w:id="1"/>
     </w:p>
     <w:p>
       <w:pPr>
@@ -4639,9 +5022,27 @@
       <w:r>
         <w:rPr>
           <w:b/>
+        </w:rPr>
+        <w:fldChar w:fldCharType="begin"/>
+      </w:r>
+      <w:r>
+        <w:rPr>
+          <w:b/>
+        </w:rPr>
+        <w:instrText xml:space="preserve"> TOC \c "Figure" </w:instrText>
+      </w:r>
+      <w:r>
+        <w:rPr>
+          <w:b/>
+        </w:rPr>
+        <w:fldChar w:fldCharType="separate"/>
+      </w:r>
+      <w:r>
+        <w:rPr>
+          <w:b/>
           <w:noProof/>
         </w:rPr>
-        <w:t>Figure 1.3: Point Anomaly</w:t>
+        <w:t>Figure 1.1: Seasonal time series</w:t>
       </w:r>
       <w:r>
         <w:rPr>
@@ -4659,7 +5060,7 @@
         <w:rPr>
           <w:noProof/>
         </w:rPr>
-        <w:instrText xml:space="preserve"> PAGEREF _Toc513324499 \h </w:instrText>
+        <w:instrText xml:space="preserve"> PAGEREF _Toc513771603 \h </w:instrText>
       </w:r>
       <w:r>
         <w:rPr>
@@ -4676,7 +5077,7 @@
         <w:rPr>
           <w:noProof/>
         </w:rPr>
-        <w:t>3</w:t>
+        <w:t>2</w:t>
       </w:r>
       <w:r>
         <w:rPr>
@@ -4704,7 +5105,7 @@
           <w:b/>
           <w:noProof/>
         </w:rPr>
-        <w:t>Figure 1.4: Contextual Anomaly</w:t>
+        <w:t>Figure 1.2: Trend in time series</w:t>
       </w:r>
       <w:r>
         <w:rPr>
@@ -4722,7 +5123,7 @@
         <w:rPr>
           <w:noProof/>
         </w:rPr>
-        <w:instrText xml:space="preserve"> PAGEREF _Toc513324500 \h </w:instrText>
+        <w:instrText xml:space="preserve"> PAGEREF _Toc513771604 \h </w:instrText>
       </w:r>
       <w:r>
         <w:rPr>
@@ -4739,7 +5140,7 @@
         <w:rPr>
           <w:noProof/>
         </w:rPr>
-        <w:t>4</w:t>
+        <w:t>3</w:t>
       </w:r>
       <w:r>
         <w:rPr>
@@ -4767,7 +5168,7 @@
           <w:b/>
           <w:noProof/>
         </w:rPr>
-        <w:t>Figure 1.5: Collective Anomaly</w:t>
+        <w:t>Figure 1.3: Point Anomaly</w:t>
       </w:r>
       <w:r>
         <w:rPr>
@@ -4785,7 +5186,7 @@
         <w:rPr>
           <w:noProof/>
         </w:rPr>
-        <w:instrText xml:space="preserve"> PAGEREF _Toc513324501 \h </w:instrText>
+        <w:instrText xml:space="preserve"> PAGEREF _Toc513771605 \h </w:instrText>
       </w:r>
       <w:r>
         <w:rPr>
@@ -4802,7 +5203,7 @@
         <w:rPr>
           <w:noProof/>
         </w:rPr>
-        <w:t>5</w:t>
+        <w:t>4</w:t>
       </w:r>
       <w:r>
         <w:rPr>
@@ -4830,7 +5231,7 @@
           <w:b/>
           <w:noProof/>
         </w:rPr>
-        <w:t>Figure 3.1: Original Data ADF Test</w:t>
+        <w:t>Figure 1.4: Contextual Anomaly</w:t>
       </w:r>
       <w:r>
         <w:rPr>
@@ -4848,7 +5249,7 @@
         <w:rPr>
           <w:noProof/>
         </w:rPr>
-        <w:instrText xml:space="preserve"> PAGEREF _Toc513324502 \h </w:instrText>
+        <w:instrText xml:space="preserve"> PAGEREF _Toc513771606 \h </w:instrText>
       </w:r>
       <w:r>
         <w:rPr>
@@ -4865,7 +5266,7 @@
         <w:rPr>
           <w:noProof/>
         </w:rPr>
-        <w:t>11</w:t>
+        <w:t>5</w:t>
       </w:r>
       <w:r>
         <w:rPr>
@@ -4893,7 +5294,7 @@
           <w:b/>
           <w:noProof/>
         </w:rPr>
-        <w:t>Figure 3.2: Differenced Data ADF Test</w:t>
+        <w:t>Figure 1.5: Collective Anomaly</w:t>
       </w:r>
       <w:r>
         <w:rPr>
@@ -4911,7 +5312,7 @@
         <w:rPr>
           <w:noProof/>
         </w:rPr>
-        <w:instrText xml:space="preserve"> PAGEREF _Toc513324503 \h </w:instrText>
+        <w:instrText xml:space="preserve"> PAGEREF _Toc513771607 \h </w:instrText>
       </w:r>
       <w:r>
         <w:rPr>
@@ -4928,7 +5329,7 @@
         <w:rPr>
           <w:noProof/>
         </w:rPr>
-        <w:t>11</w:t>
+        <w:t>6</w:t>
       </w:r>
       <w:r>
         <w:rPr>
@@ -4956,7 +5357,7 @@
           <w:b/>
           <w:noProof/>
         </w:rPr>
-        <w:t>Figure 3.3: ACF Plot</w:t>
+        <w:t>Figure 3.1: Original Data ADF Test</w:t>
       </w:r>
       <w:r>
         <w:rPr>
@@ -4974,7 +5375,7 @@
         <w:rPr>
           <w:noProof/>
         </w:rPr>
-        <w:instrText xml:space="preserve"> PAGEREF _Toc513324504 \h </w:instrText>
+        <w:instrText xml:space="preserve"> PAGEREF _Toc513771608 \h </w:instrText>
       </w:r>
       <w:r>
         <w:rPr>
@@ -4991,7 +5392,7 @@
         <w:rPr>
           <w:noProof/>
         </w:rPr>
-        <w:t>12</w:t>
+        <w:t>13</w:t>
       </w:r>
       <w:r>
         <w:rPr>
@@ -5019,7 +5420,7 @@
           <w:b/>
           <w:noProof/>
         </w:rPr>
-        <w:t>Figure 3.4: PACF Plot</w:t>
+        <w:t>Figure 3.2: Differenced Data ADF Test</w:t>
       </w:r>
       <w:r>
         <w:rPr>
@@ -5037,7 +5438,7 @@
         <w:rPr>
           <w:noProof/>
         </w:rPr>
-        <w:instrText xml:space="preserve"> PAGEREF _Toc513324505 \h </w:instrText>
+        <w:instrText xml:space="preserve"> PAGEREF _Toc513771609 \h </w:instrText>
       </w:r>
       <w:r>
         <w:rPr>
@@ -5054,7 +5455,7 @@
         <w:rPr>
           <w:noProof/>
         </w:rPr>
-        <w:t>12</w:t>
+        <w:t>13</w:t>
       </w:r>
       <w:r>
         <w:rPr>
@@ -5082,7 +5483,7 @@
           <w:b/>
           <w:noProof/>
         </w:rPr>
-        <w:t>Figure 3.5: Reference values for uncertainty parameters</w:t>
+        <w:t>Figure 3.3: ACF Plot</w:t>
       </w:r>
       <w:r>
         <w:rPr>
@@ -5100,7 +5501,7 @@
         <w:rPr>
           <w:noProof/>
         </w:rPr>
-        <w:instrText xml:space="preserve"> PAGEREF _Toc513324506 \h </w:instrText>
+        <w:instrText xml:space="preserve"> PAGEREF _Toc513771610 \h </w:instrText>
       </w:r>
       <w:r>
         <w:rPr>
@@ -5145,7 +5546,7 @@
           <w:b/>
           <w:noProof/>
         </w:rPr>
-        <w:t>Figure 3.6: Lower covariance uncertainty</w:t>
+        <w:t>Figure 3.4: PACF Plot</w:t>
       </w:r>
       <w:r>
         <w:rPr>
@@ -5163,7 +5564,7 @@
         <w:rPr>
           <w:noProof/>
         </w:rPr>
-        <w:instrText xml:space="preserve"> PAGEREF _Toc513324507 \h </w:instrText>
+        <w:instrText xml:space="preserve"> PAGEREF _Toc513771611 \h </w:instrText>
       </w:r>
       <w:r>
         <w:rPr>
@@ -5208,7 +5609,7 @@
           <w:b/>
           <w:noProof/>
         </w:rPr>
-        <w:t>Figure 3.7: Higher environment uncertainty</w:t>
+        <w:t>Figure 3.5: Reference values for uncertainty parameters</w:t>
       </w:r>
       <w:r>
         <w:rPr>
@@ -5226,7 +5627,7 @@
         <w:rPr>
           <w:noProof/>
         </w:rPr>
-        <w:instrText xml:space="preserve"> PAGEREF _Toc513324508 \h </w:instrText>
+        <w:instrText xml:space="preserve"> PAGEREF _Toc513771612 \h </w:instrText>
       </w:r>
       <w:r>
         <w:rPr>
@@ -5243,7 +5644,7 @@
         <w:rPr>
           <w:noProof/>
         </w:rPr>
-        <w:t>15</w:t>
+        <w:t>16</w:t>
       </w:r>
       <w:r>
         <w:rPr>
@@ -5271,7 +5672,7 @@
           <w:b/>
           <w:noProof/>
         </w:rPr>
-        <w:t>Figure 3.8: Lower environment uncertainty</w:t>
+        <w:t>Figure 3.6: Lower value for covariance uncertainty</w:t>
       </w:r>
       <w:r>
         <w:rPr>
@@ -5289,7 +5690,7 @@
         <w:rPr>
           <w:noProof/>
         </w:rPr>
-        <w:instrText xml:space="preserve"> PAGEREF _Toc513324509 \h </w:instrText>
+        <w:instrText xml:space="preserve"> PAGEREF _Toc513771613 \h </w:instrText>
       </w:r>
       <w:r>
         <w:rPr>
@@ -5306,7 +5707,7 @@
         <w:rPr>
           <w:noProof/>
         </w:rPr>
-        <w:t>15</w:t>
+        <w:t>16</w:t>
       </w:r>
       <w:r>
         <w:rPr>
@@ -5334,7 +5735,7 @@
           <w:b/>
           <w:noProof/>
         </w:rPr>
-        <w:t>Figure 3.9: STL Output</w:t>
+        <w:t>Figure 3.7: Higher value for environment uncertainty</w:t>
       </w:r>
       <w:r>
         <w:rPr>
@@ -5352,7 +5753,7 @@
         <w:rPr>
           <w:noProof/>
         </w:rPr>
-        <w:instrText xml:space="preserve"> PAGEREF _Toc513324510 \h </w:instrText>
+        <w:instrText xml:space="preserve"> PAGEREF _Toc513771614 \h </w:instrText>
       </w:r>
       <w:r>
         <w:rPr>
@@ -5397,7 +5798,7 @@
           <w:b/>
           <w:noProof/>
         </w:rPr>
-        <w:t>Figure 3.10: Decompose Output</w:t>
+        <w:t>Figure 3.8: Lower value for environment uncertainty</w:t>
       </w:r>
       <w:r>
         <w:rPr>
@@ -5415,7 +5816,7 @@
         <w:rPr>
           <w:noProof/>
         </w:rPr>
-        <w:instrText xml:space="preserve"> PAGEREF _Toc513324511 \h </w:instrText>
+        <w:instrText xml:space="preserve"> PAGEREF _Toc513771615 \h </w:instrText>
       </w:r>
       <w:r>
         <w:rPr>
@@ -5460,7 +5861,7 @@
           <w:b/>
           <w:noProof/>
         </w:rPr>
-        <w:t>Figure 3.11: Moving Avarage vs Moving Median</w:t>
+        <w:t>Figure 3.9: STL Output</w:t>
       </w:r>
       <w:r>
         <w:rPr>
@@ -5478,7 +5879,7 @@
         <w:rPr>
           <w:noProof/>
         </w:rPr>
-        <w:instrText xml:space="preserve"> PAGEREF _Toc513324512 \h </w:instrText>
+        <w:instrText xml:space="preserve"> PAGEREF _Toc513771616 \h </w:instrText>
       </w:r>
       <w:r>
         <w:rPr>
@@ -5495,7 +5896,133 @@
         <w:rPr>
           <w:noProof/>
         </w:rPr>
-        <w:t>18</w:t>
+        <w:t>19</w:t>
+      </w:r>
+      <w:r>
+        <w:rPr>
+          <w:noProof/>
+        </w:rPr>
+        <w:fldChar w:fldCharType="end"/>
+      </w:r>
+    </w:p>
+    <w:p>
+      <w:pPr>
+        <w:pStyle w:val="TableofFigures"/>
+        <w:tabs>
+          <w:tab w:val="right" w:leader="dot" w:pos="8494"/>
+        </w:tabs>
+        <w:rPr>
+          <w:rFonts w:asciiTheme="minorHAnsi" w:eastAsiaTheme="minorEastAsia" w:hAnsiTheme="minorHAnsi" w:cstheme="minorBidi"/>
+          <w:noProof/>
+          <w:sz w:val="22"/>
+          <w:szCs w:val="22"/>
+          <w:lang w:val="tr-TR"/>
+        </w:rPr>
+      </w:pPr>
+      <w:r>
+        <w:rPr>
+          <w:b/>
+          <w:noProof/>
+        </w:rPr>
+        <w:t>Figure 3.10: Decompose Output</w:t>
+      </w:r>
+      <w:r>
+        <w:rPr>
+          <w:noProof/>
+        </w:rPr>
+        <w:tab/>
+      </w:r>
+      <w:r>
+        <w:rPr>
+          <w:noProof/>
+        </w:rPr>
+        <w:fldChar w:fldCharType="begin"/>
+      </w:r>
+      <w:r>
+        <w:rPr>
+          <w:noProof/>
+        </w:rPr>
+        <w:instrText xml:space="preserve"> PAGEREF _Toc513771617 \h </w:instrText>
+      </w:r>
+      <w:r>
+        <w:rPr>
+          <w:noProof/>
+        </w:rPr>
+      </w:r>
+      <w:r>
+        <w:rPr>
+          <w:noProof/>
+        </w:rPr>
+        <w:fldChar w:fldCharType="separate"/>
+      </w:r>
+      <w:r>
+        <w:rPr>
+          <w:noProof/>
+        </w:rPr>
+        <w:t>19</w:t>
+      </w:r>
+      <w:r>
+        <w:rPr>
+          <w:noProof/>
+        </w:rPr>
+        <w:fldChar w:fldCharType="end"/>
+      </w:r>
+    </w:p>
+    <w:p>
+      <w:pPr>
+        <w:pStyle w:val="TableofFigures"/>
+        <w:tabs>
+          <w:tab w:val="right" w:leader="dot" w:pos="8494"/>
+        </w:tabs>
+        <w:rPr>
+          <w:rFonts w:asciiTheme="minorHAnsi" w:eastAsiaTheme="minorEastAsia" w:hAnsiTheme="minorHAnsi" w:cstheme="minorBidi"/>
+          <w:noProof/>
+          <w:sz w:val="22"/>
+          <w:szCs w:val="22"/>
+          <w:lang w:val="tr-TR"/>
+        </w:rPr>
+      </w:pPr>
+      <w:r>
+        <w:rPr>
+          <w:b/>
+          <w:noProof/>
+        </w:rPr>
+        <w:t>Figure 3.11: Moving Average vs Moving Median</w:t>
+      </w:r>
+      <w:r>
+        <w:rPr>
+          <w:noProof/>
+        </w:rPr>
+        <w:tab/>
+      </w:r>
+      <w:r>
+        <w:rPr>
+          <w:noProof/>
+        </w:rPr>
+        <w:fldChar w:fldCharType="begin"/>
+      </w:r>
+      <w:r>
+        <w:rPr>
+          <w:noProof/>
+        </w:rPr>
+        <w:instrText xml:space="preserve"> PAGEREF _Toc513771618 \h </w:instrText>
+      </w:r>
+      <w:r>
+        <w:rPr>
+          <w:noProof/>
+        </w:rPr>
+      </w:r>
+      <w:r>
+        <w:rPr>
+          <w:noProof/>
+        </w:rPr>
+        <w:fldChar w:fldCharType="separate"/>
+      </w:r>
+      <w:r>
+        <w:rPr>
+          <w:noProof/>
+        </w:rPr>
+        <w:t>20</w:t>
       </w:r>
       <w:r>
         <w:rPr>
@@ -5538,7 +6065,7 @@
           <w:szCs w:val="24"/>
         </w:rPr>
       </w:pPr>
-      <w:bookmarkStart w:id="2" w:name="_Toc513324571"/>
+      <w:bookmarkStart w:id="2" w:name="_Toc513771482"/>
       <w:r>
         <w:rPr>
           <w:rFonts w:ascii="Times New Roman" w:hAnsi="Times New Roman" w:cs="Times New Roman"/>
@@ -5558,21 +6085,195 @@
         <w:jc w:val="left"/>
       </w:pPr>
       <w:r>
-        <w:t>Sd: Standard Deviation</w:t>
+        <w:t>ARIMA</w:t>
+      </w:r>
+      <w:r>
+        <w:tab/>
+        <w:t>: Auto-Regressive Integrated Moving Average</w:t>
       </w:r>
     </w:p>
     <w:p>
       <w:pPr>
         <w:spacing w:after="160" w:line="259" w:lineRule="auto"/>
         <w:jc w:val="left"/>
-        <w:rPr>
-          <w:rFonts w:eastAsiaTheme="majorEastAsia"/>
-          <w:b/>
-        </w:rPr>
-      </w:pPr>
-      <w:r>
-        <w:t>CI: Confidence Interval</w:t>
-      </w:r>
+      </w:pPr>
+      <w:r>
+        <w:t>CI</w:t>
+      </w:r>
+      <w:r>
+        <w:tab/>
+      </w:r>
+      <w:r>
+        <w:tab/>
+      </w:r>
+      <w:r>
+        <w:t>: Confidence Interval</w:t>
+      </w:r>
+    </w:p>
+    <w:p>
+      <w:pPr>
+        <w:spacing w:after="160" w:line="259" w:lineRule="auto"/>
+        <w:jc w:val="left"/>
+      </w:pPr>
+      <w:r>
+        <w:t>D</w:t>
+      </w:r>
+      <w:r>
+        <w:t>F</w:t>
+      </w:r>
+      <w:r>
+        <w:t>T</w:t>
+      </w:r>
+      <w:r>
+        <w:tab/>
+      </w:r>
+      <w:r>
+        <w:tab/>
+      </w:r>
+      <w:r>
+        <w:t>:</w:t>
+      </w:r>
+      <w:r>
+        <w:t xml:space="preserve"> </w:t>
+      </w:r>
+      <w:r>
+        <w:t>Discrete Fourier Transform</w:t>
+      </w:r>
+    </w:p>
+    <w:p>
+      <w:pPr>
+        <w:spacing w:after="160" w:line="259" w:lineRule="auto"/>
+        <w:jc w:val="left"/>
+      </w:pPr>
+      <w:r>
+        <w:t>DTFT</w:t>
+      </w:r>
+      <w:r>
+        <w:tab/>
+      </w:r>
+      <w:r>
+        <w:tab/>
+      </w:r>
+      <w:r>
+        <w:t xml:space="preserve">: </w:t>
+      </w:r>
+      <w:r>
+        <w:t>Discrete-Time Fourier T</w:t>
+      </w:r>
+      <w:r>
+        <w:t>ransform</w:t>
+      </w:r>
+    </w:p>
+    <w:p>
+      <w:pPr>
+        <w:spacing w:after="160" w:line="259" w:lineRule="auto"/>
+        <w:jc w:val="left"/>
+      </w:pPr>
+      <w:r>
+        <w:t>ESD</w:t>
+      </w:r>
+      <w:r>
+        <w:tab/>
+      </w:r>
+      <w:r>
+        <w:tab/>
+        <w:t>: Extreme Studentized Deviate</w:t>
+      </w:r>
+    </w:p>
+    <w:p>
+      <w:pPr>
+        <w:spacing w:after="160" w:line="259" w:lineRule="auto"/>
+        <w:jc w:val="left"/>
+      </w:pPr>
+      <w:r>
+        <w:t>LSTM</w:t>
+      </w:r>
+      <w:r>
+        <w:tab/>
+      </w:r>
+      <w:r>
+        <w:tab/>
+        <w:t xml:space="preserve">: </w:t>
+      </w:r>
+      <w:r>
+        <w:t>Long short term memory</w:t>
+      </w:r>
+    </w:p>
+    <w:p>
+      <w:pPr>
+        <w:spacing w:after="160" w:line="259" w:lineRule="auto"/>
+        <w:jc w:val="left"/>
+      </w:pPr>
+      <w:r>
+        <w:t>PCA</w:t>
+      </w:r>
+      <w:r>
+        <w:tab/>
+      </w:r>
+      <w:r>
+        <w:tab/>
+        <w:t>: Principal Component Analysis</w:t>
+      </w:r>
+    </w:p>
+    <w:p>
+      <w:pPr>
+        <w:spacing w:after="160" w:line="259" w:lineRule="auto"/>
+        <w:jc w:val="left"/>
+      </w:pPr>
+      <w:r>
+        <w:t>R</w:t>
+      </w:r>
+      <w:r>
+        <w:t>PCA</w:t>
+      </w:r>
+      <w:r>
+        <w:tab/>
+      </w:r>
+      <w:r>
+        <w:tab/>
+        <w:t xml:space="preserve">: </w:t>
+      </w:r>
+      <w:r>
+        <w:t xml:space="preserve">Robust </w:t>
+      </w:r>
+      <w:r>
+        <w:t>Principal Component</w:t>
+      </w:r>
+      <w:r>
+        <w:t xml:space="preserve"> Analysis</w:t>
+      </w:r>
+    </w:p>
+    <w:p>
+      <w:pPr>
+        <w:spacing w:after="160" w:line="259" w:lineRule="auto"/>
+        <w:jc w:val="left"/>
+      </w:pPr>
+      <w:r>
+        <w:t>Sd</w:t>
+      </w:r>
+      <w:r>
+        <w:tab/>
+      </w:r>
+      <w:r>
+        <w:tab/>
+        <w:t>: Standard Deviation</w:t>
+      </w:r>
+    </w:p>
+    <w:p>
+      <w:pPr>
+        <w:spacing w:after="160" w:line="259" w:lineRule="auto"/>
+        <w:jc w:val="left"/>
+      </w:pPr>
+    </w:p>
+    <w:p>
+      <w:pPr>
+        <w:spacing w:after="160" w:line="259" w:lineRule="auto"/>
+        <w:jc w:val="left"/>
+        <w:rPr>
+          <w:rFonts w:eastAsiaTheme="majorEastAsia"/>
+          <w:b/>
+        </w:rPr>
+      </w:pPr>
       <w:r>
         <w:rPr>
           <w:b/>
@@ -5592,7 +6293,7 @@
           <w:szCs w:val="24"/>
         </w:rPr>
       </w:pPr>
-      <w:bookmarkStart w:id="3" w:name="_Toc513324572"/>
+      <w:bookmarkStart w:id="3" w:name="_Toc513771483"/>
       <w:r>
         <w:rPr>
           <w:rFonts w:ascii="Times New Roman" w:hAnsi="Times New Roman" w:cs="Times New Roman"/>
@@ -5654,7 +6355,7 @@
           <w:szCs w:val="24"/>
         </w:rPr>
       </w:pPr>
-      <w:bookmarkStart w:id="4" w:name="_Toc513324573"/>
+      <w:bookmarkStart w:id="4" w:name="_Toc513771484"/>
       <w:r>
         <w:rPr>
           <w:rFonts w:ascii="Times New Roman" w:hAnsi="Times New Roman" w:cs="Times New Roman"/>
@@ -5808,7 +6509,7 @@
           <w:szCs w:val="24"/>
         </w:rPr>
       </w:pPr>
-      <w:bookmarkStart w:id="5" w:name="_Toc513324574"/>
+      <w:bookmarkStart w:id="5" w:name="_Toc513771485"/>
       <w:r>
         <w:rPr>
           <w:rFonts w:ascii="Times New Roman" w:hAnsi="Times New Roman" w:cs="Times New Roman"/>
@@ -5834,7 +6535,7 @@
           <w:color w:val="auto"/>
         </w:rPr>
       </w:pPr>
-      <w:bookmarkStart w:id="6" w:name="_Toc513324575"/>
+      <w:bookmarkStart w:id="6" w:name="_Toc513771486"/>
       <w:r>
         <w:rPr>
           <w:rFonts w:ascii="Times New Roman" w:hAnsi="Times New Roman" w:cs="Times New Roman"/>
@@ -5863,7 +6564,7 @@
           <w:color w:val="auto"/>
         </w:rPr>
       </w:pPr>
-      <w:bookmarkStart w:id="7" w:name="_Toc513324576"/>
+      <w:bookmarkStart w:id="7" w:name="_Toc513771487"/>
       <w:r>
         <w:rPr>
           <w:rFonts w:ascii="Times New Roman" w:hAnsi="Times New Roman" w:cs="Times New Roman"/>
@@ -5907,6 +6608,7 @@
       <w:pPr>
         <w:pStyle w:val="Caption"/>
         <w:keepNext/>
+        <w:spacing w:after="0" w:line="240" w:lineRule="auto"/>
         <w:rPr>
           <w:b/>
           <w:i w:val="0"/>
@@ -5915,7 +6617,7 @@
           <w:szCs w:val="24"/>
         </w:rPr>
       </w:pPr>
-      <w:bookmarkStart w:id="8" w:name="_Toc513324497"/>
+      <w:bookmarkStart w:id="8" w:name="_Toc513771603"/>
       <w:r>
         <w:rPr>
           <w:b/>
@@ -6057,7 +6759,7 @@
           <w:lang w:val="tr-TR"/>
         </w:rPr>
         <w:drawing>
-          <wp:inline distT="0" distB="0" distL="0" distR="0" wp14:anchorId="4CFA53F2" wp14:editId="3A73589C">
+          <wp:inline distT="0" distB="0" distL="0" distR="0" wp14:anchorId="2E07AFFB" wp14:editId="77F6F138">
             <wp:extent cx="5400040" cy="2224471"/>
             <wp:effectExtent l="57150" t="57150" r="105410" b="118745"/>
             <wp:docPr id="11" name="Picture 11" descr="multiplicative-sesonal"/>
@@ -6167,6 +6869,7 @@
       <w:pPr>
         <w:pStyle w:val="Caption"/>
         <w:keepNext/>
+        <w:spacing w:after="0" w:line="240" w:lineRule="auto"/>
         <w:rPr>
           <w:b/>
           <w:i w:val="0"/>
@@ -6175,7 +6878,7 @@
           <w:szCs w:val="24"/>
         </w:rPr>
       </w:pPr>
-      <w:bookmarkStart w:id="9" w:name="_Toc513324498"/>
+      <w:bookmarkStart w:id="9" w:name="_Toc513771604"/>
       <w:r>
         <w:rPr>
           <w:b/>
@@ -6318,7 +7021,7 @@
           <w:lang w:val="tr-TR"/>
         </w:rPr>
         <w:drawing>
-          <wp:inline distT="0" distB="0" distL="0" distR="0" wp14:anchorId="761B2F83" wp14:editId="0BFAA270">
+          <wp:inline distT="0" distB="0" distL="0" distR="0" wp14:anchorId="5790E4A8" wp14:editId="6CA0EFD9">
             <wp:extent cx="5400040" cy="2224471"/>
             <wp:effectExtent l="57150" t="57150" r="105410" b="118745"/>
             <wp:docPr id="13" name="Picture 13" descr="multiplicative-trend"/>
@@ -6394,7 +7097,7 @@
           <w:szCs w:val="24"/>
         </w:rPr>
       </w:pPr>
-      <w:bookmarkStart w:id="10" w:name="_Toc513324577"/>
+      <w:bookmarkStart w:id="10" w:name="_Toc513771488"/>
       <w:r>
         <w:rPr>
           <w:rFonts w:ascii="Times New Roman" w:hAnsi="Times New Roman" w:cs="Times New Roman"/>
@@ -6436,7 +7139,7 @@
           <w:color w:val="auto"/>
         </w:rPr>
       </w:pPr>
-      <w:bookmarkStart w:id="11" w:name="_Toc513324578"/>
+      <w:bookmarkStart w:id="11" w:name="_Toc513771489"/>
       <w:r>
         <w:rPr>
           <w:rFonts w:ascii="Times New Roman" w:hAnsi="Times New Roman" w:cs="Times New Roman"/>
@@ -6465,6 +7168,7 @@
       <w:pPr>
         <w:pStyle w:val="Caption"/>
         <w:keepNext/>
+        <w:spacing w:after="0" w:line="240" w:lineRule="auto"/>
         <w:rPr>
           <w:b/>
           <w:i w:val="0"/>
@@ -6473,7 +7177,7 @@
           <w:szCs w:val="24"/>
         </w:rPr>
       </w:pPr>
-      <w:bookmarkStart w:id="12" w:name="_Toc513324499"/>
+      <w:bookmarkStart w:id="12" w:name="_Toc513771605"/>
       <w:r>
         <w:rPr>
           <w:b/>
@@ -6619,7 +7323,7 @@
           <w:lang w:val="tr-TR"/>
         </w:rPr>
         <w:drawing>
-          <wp:inline distT="0" distB="0" distL="0" distR="0" wp14:anchorId="29366141" wp14:editId="263DC7CB">
+          <wp:inline distT="0" distB="0" distL="0" distR="0" wp14:anchorId="751E4A78" wp14:editId="261BDA80">
             <wp:extent cx="5400040" cy="2945130"/>
             <wp:effectExtent l="57150" t="57150" r="105410" b="121920"/>
             <wp:docPr id="1" name="Picture 1"/>
@@ -6696,6 +7400,9 @@
       <w:bookmarkStart w:id="19" w:name="_Toc512783710"/>
       <w:bookmarkStart w:id="20" w:name="_Toc513324523"/>
       <w:bookmarkStart w:id="21" w:name="_Toc513324579"/>
+      <w:bookmarkStart w:id="22" w:name="_Toc513748196"/>
+      <w:bookmarkStart w:id="23" w:name="_Toc513770479"/>
+      <w:bookmarkStart w:id="24" w:name="_Toc513771490"/>
       <w:bookmarkEnd w:id="13"/>
       <w:bookmarkEnd w:id="14"/>
       <w:bookmarkEnd w:id="15"/>
@@ -6705,6 +7412,9 @@
       <w:bookmarkEnd w:id="19"/>
       <w:bookmarkEnd w:id="20"/>
       <w:bookmarkEnd w:id="21"/>
+      <w:bookmarkEnd w:id="22"/>
+      <w:bookmarkEnd w:id="23"/>
+      <w:bookmarkEnd w:id="24"/>
     </w:p>
     <w:p>
       <w:pPr>
@@ -6724,24 +7434,30 @@
           <w:vanish/>
         </w:rPr>
       </w:pPr>
-      <w:bookmarkStart w:id="22" w:name="_Toc510985881"/>
-      <w:bookmarkStart w:id="23" w:name="_Toc510988181"/>
-      <w:bookmarkStart w:id="24" w:name="_Toc510995223"/>
-      <w:bookmarkStart w:id="25" w:name="_Toc512775975"/>
-      <w:bookmarkStart w:id="26" w:name="_Toc512776001"/>
-      <w:bookmarkStart w:id="27" w:name="_Toc512776150"/>
-      <w:bookmarkStart w:id="28" w:name="_Toc512783711"/>
-      <w:bookmarkStart w:id="29" w:name="_Toc513324524"/>
-      <w:bookmarkStart w:id="30" w:name="_Toc513324580"/>
-      <w:bookmarkEnd w:id="22"/>
-      <w:bookmarkEnd w:id="23"/>
-      <w:bookmarkEnd w:id="24"/>
+      <w:bookmarkStart w:id="25" w:name="_Toc510985881"/>
+      <w:bookmarkStart w:id="26" w:name="_Toc510988181"/>
+      <w:bookmarkStart w:id="27" w:name="_Toc510995223"/>
+      <w:bookmarkStart w:id="28" w:name="_Toc512775975"/>
+      <w:bookmarkStart w:id="29" w:name="_Toc512776001"/>
+      <w:bookmarkStart w:id="30" w:name="_Toc512776150"/>
+      <w:bookmarkStart w:id="31" w:name="_Toc512783711"/>
+      <w:bookmarkStart w:id="32" w:name="_Toc513324524"/>
+      <w:bookmarkStart w:id="33" w:name="_Toc513324580"/>
+      <w:bookmarkStart w:id="34" w:name="_Toc513748197"/>
+      <w:bookmarkStart w:id="35" w:name="_Toc513770480"/>
+      <w:bookmarkStart w:id="36" w:name="_Toc513771491"/>
       <w:bookmarkEnd w:id="25"/>
       <w:bookmarkEnd w:id="26"/>
       <w:bookmarkEnd w:id="27"/>
       <w:bookmarkEnd w:id="28"/>
       <w:bookmarkEnd w:id="29"/>
       <w:bookmarkEnd w:id="30"/>
+      <w:bookmarkEnd w:id="31"/>
+      <w:bookmarkEnd w:id="32"/>
+      <w:bookmarkEnd w:id="33"/>
+      <w:bookmarkEnd w:id="34"/>
+      <w:bookmarkEnd w:id="35"/>
+      <w:bookmarkEnd w:id="36"/>
     </w:p>
     <w:p>
       <w:pPr>
@@ -6761,24 +7477,30 @@
           <w:vanish/>
         </w:rPr>
       </w:pPr>
-      <w:bookmarkStart w:id="31" w:name="_Toc510985882"/>
-      <w:bookmarkStart w:id="32" w:name="_Toc510988182"/>
-      <w:bookmarkStart w:id="33" w:name="_Toc510995224"/>
-      <w:bookmarkStart w:id="34" w:name="_Toc512775976"/>
-      <w:bookmarkStart w:id="35" w:name="_Toc512776002"/>
-      <w:bookmarkStart w:id="36" w:name="_Toc512776151"/>
-      <w:bookmarkStart w:id="37" w:name="_Toc512783712"/>
-      <w:bookmarkStart w:id="38" w:name="_Toc513324525"/>
-      <w:bookmarkStart w:id="39" w:name="_Toc513324581"/>
-      <w:bookmarkEnd w:id="31"/>
-      <w:bookmarkEnd w:id="32"/>
-      <w:bookmarkEnd w:id="33"/>
-      <w:bookmarkEnd w:id="34"/>
-      <w:bookmarkEnd w:id="35"/>
-      <w:bookmarkEnd w:id="36"/>
+      <w:bookmarkStart w:id="37" w:name="_Toc510985882"/>
+      <w:bookmarkStart w:id="38" w:name="_Toc510988182"/>
+      <w:bookmarkStart w:id="39" w:name="_Toc510995224"/>
+      <w:bookmarkStart w:id="40" w:name="_Toc512775976"/>
+      <w:bookmarkStart w:id="41" w:name="_Toc512776002"/>
+      <w:bookmarkStart w:id="42" w:name="_Toc512776151"/>
+      <w:bookmarkStart w:id="43" w:name="_Toc512783712"/>
+      <w:bookmarkStart w:id="44" w:name="_Toc513324525"/>
+      <w:bookmarkStart w:id="45" w:name="_Toc513324581"/>
+      <w:bookmarkStart w:id="46" w:name="_Toc513748198"/>
+      <w:bookmarkStart w:id="47" w:name="_Toc513770481"/>
+      <w:bookmarkStart w:id="48" w:name="_Toc513771492"/>
       <w:bookmarkEnd w:id="37"/>
       <w:bookmarkEnd w:id="38"/>
       <w:bookmarkEnd w:id="39"/>
+      <w:bookmarkEnd w:id="40"/>
+      <w:bookmarkEnd w:id="41"/>
+      <w:bookmarkEnd w:id="42"/>
+      <w:bookmarkEnd w:id="43"/>
+      <w:bookmarkEnd w:id="44"/>
+      <w:bookmarkEnd w:id="45"/>
+      <w:bookmarkEnd w:id="46"/>
+      <w:bookmarkEnd w:id="47"/>
+      <w:bookmarkEnd w:id="48"/>
     </w:p>
     <w:p>
       <w:pPr>
@@ -6793,7 +7515,7 @@
           <w:color w:val="auto"/>
         </w:rPr>
       </w:pPr>
-      <w:bookmarkStart w:id="40" w:name="_Toc513324582"/>
+      <w:bookmarkStart w:id="49" w:name="_Toc513771493"/>
       <w:r>
         <w:rPr>
           <w:rFonts w:ascii="Times New Roman" w:hAnsi="Times New Roman" w:cs="Times New Roman"/>
@@ -6802,7 +7524,7 @@
         </w:rPr>
         <w:t>Contextual Anomaly</w:t>
       </w:r>
-      <w:bookmarkEnd w:id="40"/>
+      <w:bookmarkEnd w:id="49"/>
     </w:p>
     <w:p>
       <w:r>
@@ -6824,6 +7546,7 @@
       <w:pPr>
         <w:pStyle w:val="Caption"/>
         <w:keepNext/>
+        <w:spacing w:after="0" w:line="240" w:lineRule="auto"/>
         <w:rPr>
           <w:b/>
           <w:i w:val="0"/>
@@ -6832,7 +7555,7 @@
           <w:szCs w:val="24"/>
         </w:rPr>
       </w:pPr>
-      <w:bookmarkStart w:id="41" w:name="_Toc513324500"/>
+      <w:bookmarkStart w:id="50" w:name="_Toc513771606"/>
       <w:r>
         <w:rPr>
           <w:b/>
@@ -6966,7 +7689,7 @@
         </w:rPr>
         <w:t>: Contextual Anomaly</w:t>
       </w:r>
-      <w:bookmarkEnd w:id="41"/>
+      <w:bookmarkEnd w:id="50"/>
     </w:p>
     <w:p>
       <w:r>
@@ -6975,7 +7698,7 @@
           <w:lang w:val="tr-TR"/>
         </w:rPr>
         <w:drawing>
-          <wp:inline distT="0" distB="0" distL="0" distR="0" wp14:anchorId="2B266DAC" wp14:editId="7C4A186D">
+          <wp:inline distT="0" distB="0" distL="0" distR="0" wp14:anchorId="159A328D" wp14:editId="5791FABA">
             <wp:extent cx="5400040" cy="2945130"/>
             <wp:effectExtent l="57150" t="57150" r="105410" b="121920"/>
             <wp:docPr id="2" name="Picture 2"/>
@@ -7038,7 +7761,7 @@
           <w:color w:val="auto"/>
         </w:rPr>
       </w:pPr>
-      <w:bookmarkStart w:id="42" w:name="_Toc513324583"/>
+      <w:bookmarkStart w:id="51" w:name="_Toc513771494"/>
       <w:r>
         <w:rPr>
           <w:rFonts w:ascii="Times New Roman" w:hAnsi="Times New Roman" w:cs="Times New Roman"/>
@@ -7047,7 +7770,7 @@
         </w:rPr>
         <w:t>Collective Anomaly</w:t>
       </w:r>
-      <w:bookmarkEnd w:id="42"/>
+      <w:bookmarkEnd w:id="51"/>
     </w:p>
     <w:p>
       <w:pPr>
@@ -7074,6 +7797,7 @@
       <w:pPr>
         <w:pStyle w:val="Caption"/>
         <w:keepNext/>
+        <w:spacing w:after="0" w:line="240" w:lineRule="auto"/>
         <w:rPr>
           <w:b/>
           <w:i w:val="0"/>
@@ -7082,7 +7806,7 @@
           <w:szCs w:val="24"/>
         </w:rPr>
       </w:pPr>
-      <w:bookmarkStart w:id="43" w:name="_Toc513324501"/>
+      <w:bookmarkStart w:id="52" w:name="_Toc513771607"/>
       <w:r>
         <w:rPr>
           <w:b/>
@@ -7216,7 +7940,7 @@
         </w:rPr>
         <w:t>: Collective Anomaly</w:t>
       </w:r>
-      <w:bookmarkEnd w:id="43"/>
+      <w:bookmarkEnd w:id="52"/>
     </w:p>
     <w:p>
       <w:pPr>
@@ -7230,7 +7954,7 @@
           <w:lang w:val="tr-TR"/>
         </w:rPr>
         <w:drawing>
-          <wp:inline distT="0" distB="0" distL="0" distR="0" wp14:anchorId="41980F99" wp14:editId="019B401F">
+          <wp:inline distT="0" distB="0" distL="0" distR="0" wp14:anchorId="164C918E" wp14:editId="1278C237">
             <wp:extent cx="5400040" cy="2945130"/>
             <wp:effectExtent l="57150" t="57150" r="105410" b="121920"/>
             <wp:docPr id="9" name="Picture 9"/>
@@ -7282,13 +8006,6 @@
     </w:p>
     <w:p>
       <w:pPr>
-        <w:rPr>
-          <w:b/>
-        </w:rPr>
-      </w:pPr>
-    </w:p>
-    <w:p>
-      <w:pPr>
         <w:pStyle w:val="Heading2"/>
         <w:numPr>
           <w:ilvl w:val="1"/>
@@ -7303,7 +8020,7 @@
           <w:szCs w:val="24"/>
         </w:rPr>
       </w:pPr>
-      <w:bookmarkStart w:id="44" w:name="_Toc513324584"/>
+      <w:bookmarkStart w:id="53" w:name="_Toc513771495"/>
       <w:r>
         <w:rPr>
           <w:rFonts w:ascii="Times New Roman" w:hAnsi="Times New Roman" w:cs="Times New Roman"/>
@@ -7314,7 +8031,7 @@
         </w:rPr>
         <w:t>ANOMALY DETECTION APPLICATIONS</w:t>
       </w:r>
-      <w:bookmarkEnd w:id="44"/>
+      <w:bookmarkEnd w:id="53"/>
     </w:p>
     <w:p>
       <w:pPr>
@@ -7329,7 +8046,7 @@
           <w:color w:val="auto"/>
         </w:rPr>
       </w:pPr>
-      <w:bookmarkStart w:id="45" w:name="_Toc513324585"/>
+      <w:bookmarkStart w:id="54" w:name="_Toc513771496"/>
       <w:r>
         <w:rPr>
           <w:rFonts w:ascii="Times New Roman" w:hAnsi="Times New Roman" w:cs="Times New Roman"/>
@@ -7338,7 +8055,7 @@
         </w:rPr>
         <w:t>Intrusion Detection</w:t>
       </w:r>
-      <w:bookmarkEnd w:id="45"/>
+      <w:bookmarkEnd w:id="54"/>
     </w:p>
     <w:p>
       <w:r>
@@ -7391,7 +8108,7 @@
           <w:color w:val="auto"/>
         </w:rPr>
       </w:pPr>
-      <w:bookmarkStart w:id="46" w:name="_Toc513324586"/>
+      <w:bookmarkStart w:id="55" w:name="_Toc513771497"/>
       <w:r>
         <w:rPr>
           <w:rFonts w:ascii="Times New Roman" w:hAnsi="Times New Roman" w:cs="Times New Roman"/>
@@ -7400,7 +8117,7 @@
         </w:rPr>
         <w:t>Fraud Detection</w:t>
       </w:r>
-      <w:bookmarkEnd w:id="46"/>
+      <w:bookmarkEnd w:id="55"/>
     </w:p>
     <w:p>
       <w:r>
@@ -7426,7 +8143,7 @@
           <w:color w:val="auto"/>
         </w:rPr>
       </w:pPr>
-      <w:bookmarkStart w:id="47" w:name="_Toc513324587"/>
+      <w:bookmarkStart w:id="56" w:name="_Toc513771498"/>
       <w:r>
         <w:rPr>
           <w:rFonts w:ascii="Times New Roman" w:hAnsi="Times New Roman" w:cs="Times New Roman"/>
@@ -7435,7 +8152,7 @@
         </w:rPr>
         <w:t>Medical Diagnosis</w:t>
       </w:r>
-      <w:bookmarkEnd w:id="47"/>
+      <w:bookmarkEnd w:id="56"/>
     </w:p>
     <w:p>
       <w:r>
@@ -7473,28 +8190,35 @@
           <w:color w:val="auto"/>
         </w:rPr>
       </w:pPr>
-      <w:bookmarkStart w:id="48" w:name="_Toc513324588"/>
+      <w:bookmarkStart w:id="57" w:name="_Toc513771499"/>
       <w:r>
         <w:rPr>
           <w:rFonts w:ascii="Times New Roman" w:hAnsi="Times New Roman" w:cs="Times New Roman"/>
           <w:b/>
           <w:color w:val="auto"/>
         </w:rPr>
-        <w:lastRenderedPageBreak/>
         <w:t>Flight Safety</w:t>
       </w:r>
-      <w:bookmarkEnd w:id="48"/>
-    </w:p>
-    <w:p>
-      <w:pPr>
-        <w:rPr>
-          <w:rFonts w:eastAsiaTheme="majorEastAsia"/>
-          <w:b/>
-        </w:rPr>
-      </w:pPr>
-      <w:r>
-        <w:t>To monitor flight status, sequences of data are collected from aircrafts with various sensors. These sequential data is used to detect faults or unexpected behavior of signals.</w:t>
-      </w:r>
+      <w:bookmarkEnd w:id="57"/>
+    </w:p>
+    <w:p>
+      <w:r>
+        <w:t xml:space="preserve">To monitor flight status, sequences of data are collected from aircrafts with various sensors. These sequential data </w:t>
+      </w:r>
+      <w:r>
+        <w:t>are</w:t>
+      </w:r>
+      <w:r>
+        <w:t xml:space="preserve"> used to detect faults or unexpected behavior of signals.</w:t>
+      </w:r>
+    </w:p>
+    <w:p>
+      <w:pPr>
+        <w:rPr>
+          <w:rFonts w:eastAsiaTheme="majorEastAsia"/>
+          <w:b/>
+        </w:rPr>
+      </w:pPr>
       <w:r>
         <w:rPr>
           <w:b/>
@@ -7519,7 +8243,7 @@
           <w:szCs w:val="24"/>
         </w:rPr>
       </w:pPr>
-      <w:bookmarkStart w:id="49" w:name="_Toc513324589"/>
+      <w:bookmarkStart w:id="58" w:name="_Toc513771500"/>
       <w:r>
         <w:rPr>
           <w:rFonts w:ascii="Times New Roman" w:hAnsi="Times New Roman" w:cs="Times New Roman"/>
@@ -7529,16 +8253,154 @@
           <w:szCs w:val="24"/>
         </w:rPr>
         <w:lastRenderedPageBreak/>
-        <w:t>LITERATURE</w:t>
-      </w:r>
-      <w:bookmarkEnd w:id="49"/>
-    </w:p>
-    <w:p>
-      <w:pPr>
-        <w:spacing w:after="160" w:line="259" w:lineRule="auto"/>
-        <w:jc w:val="left"/>
-        <w:rPr>
-          <w:rFonts w:eastAsiaTheme="majorEastAsia"/>
+        <w:t>RELATED WORKS</w:t>
+      </w:r>
+      <w:bookmarkEnd w:id="58"/>
+    </w:p>
+    <w:p/>
+    <w:p>
+      <w:r>
+        <w:t>Time series anomaly detection goes back to Fox (1972) who detected anomalies using maximum likelihood ratio tests. It has been studied on broad range of domains sin</w:t>
+      </w:r>
+      <w:r>
+        <w:t>ce then with various techniques.</w:t>
+      </w:r>
+      <w:r>
+        <w:t xml:space="preserve"> </w:t>
+      </w:r>
+      <w:r>
+        <w:t xml:space="preserve">For general review of existing techniques Chandola et al (2009) and Pimental et al (2014) offer surveys on time series anomaly detection algorithms with variety of techniques and results with different datasets. </w:t>
+      </w:r>
+      <w:r>
+        <w:t>For network anomaly detection techniques, Ahmed et al (2016) provides a survey including classification, clustering and information theory algorithms.</w:t>
+      </w:r>
+    </w:p>
+    <w:p>
+      <w:r>
+        <w:t>Statistical based techniques such as moving average, extreme studentized deviate (ESD), change point detection</w:t>
+      </w:r>
+      <w:r>
+        <w:t xml:space="preserve"> (</w:t>
+      </w:r>
+      <w:r>
+        <w:rPr>
+          <w:rFonts w:eastAsiaTheme="majorEastAsia"/>
+        </w:rPr>
+        <w:t>Aminikhanghahi</w:t>
+      </w:r>
+      <w:r>
+        <w:rPr>
+          <w:rFonts w:eastAsiaTheme="majorEastAsia"/>
+        </w:rPr>
+        <w:t xml:space="preserve"> and Cook 2007</w:t>
+      </w:r>
+      <w:r>
+        <w:t>)</w:t>
+      </w:r>
+      <w:r>
+        <w:t>, time series decomposition are popular and lightweight techniques. ARIMA (Bianco et al 2001)</w:t>
+      </w:r>
+      <w:r>
+        <w:t xml:space="preserve"> is a prediction based technique</w:t>
+      </w:r>
+      <w:r>
+        <w:t xml:space="preserve"> models data with seasonality and effective for </w:t>
+      </w:r>
+      <w:r>
+        <w:t>finding irregularities in periodic data.</w:t>
+      </w:r>
+      <w:r>
+        <w:t xml:space="preserve"> It has R library created by Hyndman and Khandakar (2008).</w:t>
+      </w:r>
+      <w:r>
+        <w:t xml:space="preserve"> Kalman Filter (Kalman 1960) is also a predictive model that uses previously observed records and uncertainty in environment to forecast future values. It is still one of the most popular and powerful signal processing algorithms today.</w:t>
+      </w:r>
+      <w:r>
+        <w:t xml:space="preserve"> It can also be trained adaptively (</w:t>
+      </w:r>
+      <w:r>
+        <w:rPr>
+          <w:rFonts w:eastAsiaTheme="majorEastAsia"/>
+        </w:rPr>
+        <w:t>Knorn</w:t>
+      </w:r>
+      <w:r>
+        <w:rPr>
+          <w:rFonts w:eastAsiaTheme="majorEastAsia"/>
+        </w:rPr>
+        <w:t xml:space="preserve"> and</w:t>
+      </w:r>
+      <w:r>
+        <w:rPr>
+          <w:rFonts w:eastAsiaTheme="majorEastAsia"/>
+        </w:rPr>
+        <w:t xml:space="preserve"> Leith</w:t>
+      </w:r>
+      <w:r>
+        <w:rPr>
+          <w:rFonts w:eastAsiaTheme="majorEastAsia"/>
+        </w:rPr>
+        <w:t xml:space="preserve"> 2008</w:t>
+      </w:r>
+      <w:r>
+        <w:t>)</w:t>
+      </w:r>
+      <w:r>
+        <w:t>.</w:t>
+      </w:r>
+    </w:p>
+    <w:p>
+      <w:r>
+        <w:t>Long short term memory (LSTM) networks</w:t>
+      </w:r>
+      <w:r>
+        <w:t xml:space="preserve"> </w:t>
+      </w:r>
+      <w:r>
+        <w:t xml:space="preserve">are being used extensively in recent years for time series anomaly detection: Malhotra et al (2015), Marchi et al (2015). For collective anomaly detection, LSTM networks </w:t>
+      </w:r>
+      <w:r>
+        <w:t>is</w:t>
+      </w:r>
+      <w:r>
+        <w:t xml:space="preserve"> combined with Recurrent Neural Networks (Bontemps et al 2016).</w:t>
+      </w:r>
+    </w:p>
+    <w:p>
+      <w:r>
+        <w:t>Many open source time series anomaly detection libraries exist on internet that are provided by big companies. Yahoo provides both a benchmark dataset and a java library (EGADS) to detect anomalies in large scale in real tim</w:t>
+      </w:r>
+      <w:r>
+        <w:t>e and contains a number of anomaly detection techniques. Twitter has an open source R package that uses Seasonal ESD. It employs piecewise median algorithm to calculate trend in long time series. Netflix proposed an algorithm that uses Robust Principal Component Analysis (RPCA) that is proposed by Candes et al (2009).</w:t>
+      </w:r>
+      <w:r>
+        <w:t xml:space="preserve"> </w:t>
+      </w:r>
+      <w:proofErr w:type="spellStart"/>
+      <w:r>
+        <w:t>Numenta</w:t>
+      </w:r>
+      <w:proofErr w:type="spellEnd"/>
+      <w:r>
+        <w:t xml:space="preserve"> provides an anomaly detection scoring mechanism that evaluates algorithms for anomaly detection in streaming and real-time applications.</w:t>
+      </w:r>
+    </w:p>
+    <w:p/>
+    <w:p>
+      <w:r>
+        <w:lastRenderedPageBreak/>
+        <w:t xml:space="preserve">Nayyar et al (2015) </w:t>
+      </w:r>
+      <w:r>
+        <w:t xml:space="preserve">use Yahoo benchmark dataset for time series anomaly detection task with sliding window algorithm to split data into windows. Detection process includes two steps; detecting if current window has any anomaly and determining anomaly type in anomalous window. </w:t>
+      </w:r>
+      <w:r>
+        <w:t>The success of detection process is averaging 0.65 in terms of f1 score.</w:t>
+      </w:r>
+    </w:p>
+    <w:p>
+      <w:pPr>
+        <w:rPr>
           <w:b/>
         </w:rPr>
       </w:pPr>
@@ -7566,7 +8428,7 @@
           <w:szCs w:val="24"/>
         </w:rPr>
       </w:pPr>
-      <w:bookmarkStart w:id="50" w:name="_Toc513324590"/>
+      <w:bookmarkStart w:id="59" w:name="_Toc513771501"/>
       <w:r>
         <w:rPr>
           <w:rFonts w:ascii="Times New Roman" w:hAnsi="Times New Roman" w:cs="Times New Roman"/>
@@ -7598,7 +8460,7 @@
         </w:rPr>
         <w:t xml:space="preserve"> METHODS</w:t>
       </w:r>
-      <w:bookmarkEnd w:id="50"/>
+      <w:bookmarkEnd w:id="59"/>
     </w:p>
     <w:p/>
     <w:p>
@@ -7612,7 +8474,7 @@
           <w:szCs w:val="24"/>
         </w:rPr>
       </w:pPr>
-      <w:bookmarkStart w:id="51" w:name="_Toc513324591"/>
+      <w:bookmarkStart w:id="60" w:name="_Toc513771502"/>
       <w:r>
         <w:rPr>
           <w:rFonts w:ascii="Times New Roman" w:hAnsi="Times New Roman" w:cs="Times New Roman"/>
@@ -7634,7 +8496,7 @@
         <w:tab/>
         <w:t>DATASETS</w:t>
       </w:r>
-      <w:bookmarkEnd w:id="51"/>
+      <w:bookmarkEnd w:id="60"/>
     </w:p>
     <w:p>
       <w:r>
@@ -7689,7 +8551,7 @@
           <w:color w:val="auto"/>
         </w:rPr>
       </w:pPr>
-      <w:bookmarkStart w:id="52" w:name="_Toc513324592"/>
+      <w:bookmarkStart w:id="61" w:name="_Toc513771503"/>
       <w:r>
         <w:rPr>
           <w:rFonts w:ascii="Times New Roman" w:hAnsi="Times New Roman" w:cs="Times New Roman"/>
@@ -7707,7 +8569,7 @@
         <w:tab/>
         <w:t>Data Preparation</w:t>
       </w:r>
-      <w:bookmarkEnd w:id="52"/>
+      <w:bookmarkEnd w:id="61"/>
     </w:p>
     <w:p>
       <w:r>
@@ -7760,24 +8622,55 @@
       <w:pPr>
         <w:ind w:left="708"/>
       </w:pPr>
-      <w:r>
-        <w:t>avgMean = mean of local minimums</w:t>
+      <w:proofErr w:type="spellStart"/>
+      <w:r>
+        <w:t>avgMean</w:t>
+      </w:r>
+      <w:proofErr w:type="spellEnd"/>
+      <w:r>
+        <w:t xml:space="preserve"> = mean of local minimums</w:t>
       </w:r>
     </w:p>
     <w:p>
       <w:pPr>
         <w:ind w:left="708"/>
       </w:pPr>
-      <w:r>
-        <w:t>avgMax = mean of local maximums</w:t>
+      <w:proofErr w:type="spellStart"/>
+      <w:r>
+        <w:t>avgMax</w:t>
+      </w:r>
+      <w:proofErr w:type="spellEnd"/>
+      <w:r>
+        <w:t xml:space="preserve"> = mean of local maximums</w:t>
       </w:r>
     </w:p>
     <w:p>
       <w:pPr>
         <w:ind w:left="708"/>
       </w:pPr>
-      <w:r>
-        <w:t>scaleFactor = (avgMin + avgMax) / 2</w:t>
+      <w:proofErr w:type="spellStart"/>
+      <w:r>
+        <w:t>scaleFactor</w:t>
+      </w:r>
+      <w:proofErr w:type="spellEnd"/>
+      <w:r>
+        <w:t xml:space="preserve"> = (</w:t>
+      </w:r>
+      <w:proofErr w:type="spellStart"/>
+      <w:r>
+        <w:t>avgMin</w:t>
+      </w:r>
+      <w:proofErr w:type="spellEnd"/>
+      <w:r>
+        <w:t xml:space="preserve"> + </w:t>
+      </w:r>
+      <w:proofErr w:type="spellStart"/>
+      <w:r>
+        <w:t>avgMax</w:t>
+      </w:r>
+      <w:proofErr w:type="spellEnd"/>
+      <w:r>
+        <w:t>) / 2</w:t>
       </w:r>
     </w:p>
     <w:p>
@@ -7815,7 +8708,7 @@
           <w:szCs w:val="24"/>
         </w:rPr>
       </w:pPr>
-      <w:bookmarkStart w:id="53" w:name="_Toc513324593"/>
+      <w:bookmarkStart w:id="62" w:name="_Toc513771504"/>
       <w:r>
         <w:rPr>
           <w:rFonts w:ascii="Times New Roman" w:hAnsi="Times New Roman" w:cs="Times New Roman"/>
@@ -7837,7 +8730,7 @@
         <w:tab/>
         <w:t>METHODS</w:t>
       </w:r>
-      <w:bookmarkEnd w:id="53"/>
+      <w:bookmarkEnd w:id="62"/>
     </w:p>
     <w:p>
       <w:r>
@@ -8031,7 +8924,7 @@
           <w:color w:val="auto"/>
         </w:rPr>
       </w:pPr>
-      <w:bookmarkStart w:id="54" w:name="_Toc513324594"/>
+      <w:bookmarkStart w:id="63" w:name="_Toc513771505"/>
       <w:r>
         <w:rPr>
           <w:rFonts w:ascii="Times New Roman" w:hAnsi="Times New Roman" w:cs="Times New Roman"/>
@@ -8057,7 +8950,7 @@
         </w:rPr>
         <w:t>rage</w:t>
       </w:r>
-      <w:bookmarkEnd w:id="54"/>
+      <w:bookmarkEnd w:id="63"/>
     </w:p>
     <w:p>
       <w:r>
@@ -8174,7 +9067,7 @@
           <w:color w:val="auto"/>
         </w:rPr>
       </w:pPr>
-      <w:bookmarkStart w:id="55" w:name="_Toc513324595"/>
+      <w:bookmarkStart w:id="64" w:name="_Toc513771506"/>
       <w:r>
         <w:rPr>
           <w:rFonts w:ascii="Times New Roman" w:hAnsi="Times New Roman" w:cs="Times New Roman"/>
@@ -8216,7 +9109,7 @@
         </w:rPr>
         <w:t xml:space="preserve"> (ARIMA)</w:t>
       </w:r>
-      <w:bookmarkEnd w:id="55"/>
+      <w:bookmarkEnd w:id="64"/>
     </w:p>
     <w:p>
       <w:r>
@@ -8382,6 +9275,7 @@
       <w:pPr>
         <w:pStyle w:val="Caption"/>
         <w:keepNext/>
+        <w:spacing w:after="0" w:line="240" w:lineRule="auto"/>
         <w:rPr>
           <w:b/>
           <w:i w:val="0"/>
@@ -8390,7 +9284,7 @@
           <w:szCs w:val="24"/>
         </w:rPr>
       </w:pPr>
-      <w:bookmarkStart w:id="56" w:name="_Toc513324502"/>
+      <w:bookmarkStart w:id="65" w:name="_Toc513771608"/>
       <w:r>
         <w:rPr>
           <w:b/>
@@ -8524,7 +9418,7 @@
         </w:rPr>
         <w:t>: Original Data ADF Test</w:t>
       </w:r>
-      <w:bookmarkEnd w:id="56"/>
+      <w:bookmarkEnd w:id="65"/>
     </w:p>
     <w:p>
       <w:r>
@@ -8533,7 +9427,7 @@
           <w:lang w:val="tr-TR"/>
         </w:rPr>
         <w:drawing>
-          <wp:inline distT="0" distB="0" distL="0" distR="0" wp14:anchorId="3BF78914" wp14:editId="2252975D">
+          <wp:inline distT="0" distB="0" distL="0" distR="0" wp14:anchorId="3DBF725A" wp14:editId="7492AD46">
             <wp:extent cx="5390515" cy="3653790"/>
             <wp:effectExtent l="57150" t="57150" r="114935" b="118110"/>
             <wp:docPr id="3" name="Picture 3"/>
@@ -8592,6 +9486,7 @@
       <w:pPr>
         <w:pStyle w:val="Caption"/>
         <w:keepNext/>
+        <w:spacing w:after="0" w:line="240" w:lineRule="auto"/>
         <w:rPr>
           <w:b/>
           <w:i w:val="0"/>
@@ -8600,7 +9495,7 @@
           <w:szCs w:val="24"/>
         </w:rPr>
       </w:pPr>
-      <w:bookmarkStart w:id="57" w:name="_Toc513324503"/>
+      <w:bookmarkStart w:id="66" w:name="_Toc513771609"/>
       <w:r>
         <w:rPr>
           <w:b/>
@@ -8733,7 +9628,7 @@
         </w:rPr>
         <w:t>: Differenced Data ADF Test</w:t>
       </w:r>
-      <w:bookmarkEnd w:id="57"/>
+      <w:bookmarkEnd w:id="66"/>
     </w:p>
     <w:p>
       <w:r>
@@ -8742,7 +9637,7 @@
           <w:lang w:val="tr-TR"/>
         </w:rPr>
         <w:drawing>
-          <wp:inline distT="0" distB="0" distL="0" distR="0" wp14:anchorId="55859A95" wp14:editId="01883121">
+          <wp:inline distT="0" distB="0" distL="0" distR="0" wp14:anchorId="3A0E5AAE" wp14:editId="53B98F9D">
             <wp:extent cx="5400040" cy="3662045"/>
             <wp:effectExtent l="57150" t="57150" r="105410" b="109855"/>
             <wp:docPr id="5" name="Picture 5"/>
@@ -8839,6 +9734,7 @@
       <w:pPr>
         <w:pStyle w:val="Caption"/>
         <w:keepNext/>
+        <w:spacing w:after="0" w:line="240" w:lineRule="auto"/>
         <w:rPr>
           <w:b/>
           <w:i w:val="0"/>
@@ -8847,7 +9743,7 @@
           <w:szCs w:val="24"/>
         </w:rPr>
       </w:pPr>
-      <w:bookmarkStart w:id="58" w:name="_Toc513324504"/>
+      <w:bookmarkStart w:id="67" w:name="_Toc513771610"/>
       <w:r>
         <w:rPr>
           <w:b/>
@@ -8980,7 +9876,7 @@
         </w:rPr>
         <w:t>: ACF Plot</w:t>
       </w:r>
-      <w:bookmarkEnd w:id="58"/>
+      <w:bookmarkEnd w:id="67"/>
     </w:p>
     <w:p>
       <w:r>
@@ -8989,7 +9885,7 @@
           <w:lang w:val="tr-TR"/>
         </w:rPr>
         <w:drawing>
-          <wp:inline distT="0" distB="0" distL="0" distR="0" wp14:anchorId="60D18126" wp14:editId="6054778E">
+          <wp:inline distT="0" distB="0" distL="0" distR="0" wp14:anchorId="10C7620A" wp14:editId="4C08D19B">
             <wp:extent cx="5400040" cy="2705100"/>
             <wp:effectExtent l="57150" t="57150" r="105410" b="114300"/>
             <wp:docPr id="6" name="Picture 6"/>
@@ -9043,6 +9939,7 @@
       <w:pPr>
         <w:pStyle w:val="Caption"/>
         <w:keepNext/>
+        <w:spacing w:after="0" w:line="240" w:lineRule="auto"/>
         <w:rPr>
           <w:b/>
           <w:i w:val="0"/>
@@ -9051,7 +9948,7 @@
           <w:szCs w:val="24"/>
         </w:rPr>
       </w:pPr>
-      <w:bookmarkStart w:id="59" w:name="_Toc513324505"/>
+      <w:bookmarkStart w:id="68" w:name="_Toc513771611"/>
       <w:r>
         <w:rPr>
           <w:b/>
@@ -9184,7 +10081,7 @@
         </w:rPr>
         <w:t>: PACF Plot</w:t>
       </w:r>
-      <w:bookmarkEnd w:id="59"/>
+      <w:bookmarkEnd w:id="68"/>
     </w:p>
     <w:p>
       <w:r>
@@ -9193,7 +10090,7 @@
           <w:lang w:val="tr-TR"/>
         </w:rPr>
         <w:drawing>
-          <wp:inline distT="0" distB="0" distL="0" distR="0" wp14:anchorId="237B6558" wp14:editId="4FEBA3E1">
+          <wp:inline distT="0" distB="0" distL="0" distR="0" wp14:anchorId="095DF516" wp14:editId="7490154C">
             <wp:extent cx="5400040" cy="2840990"/>
             <wp:effectExtent l="57150" t="57150" r="105410" b="111760"/>
             <wp:docPr id="7" name="Picture 7"/>
@@ -9278,8 +10175,11 @@
     </w:p>
     <w:p>
       <w:r>
+        <w:t xml:space="preserve">Main goal of building an ARIMA is to calculate a better CI. “Forecast” library also provides parametric CI results. Thus, for this model, probability of CI that next instance </w:t>
+      </w:r>
+      <w:r>
         <w:lastRenderedPageBreak/>
-        <w:t xml:space="preserve">Main goal of building an ARIMA is to calculate a better CI. “Forecast” library also provides parametric CI results. Thus, for this model, probability of CI that next instance will most likely be in is a hyper-parameter. As it is known anomaly is a rare case, </w:t>
+        <w:t xml:space="preserve">will most likely be in is a hyper-parameter. As it is known anomaly is a rare case, </w:t>
       </w:r>
       <w:r>
         <w:t>probability can be between 90% and 99%.</w:t>
@@ -9294,7 +10194,7 @@
           <w:color w:val="auto"/>
         </w:rPr>
       </w:pPr>
-      <w:bookmarkStart w:id="60" w:name="_Toc513324596"/>
+      <w:bookmarkStart w:id="69" w:name="_Toc513771507"/>
       <w:r>
         <w:rPr>
           <w:rFonts w:ascii="Times New Roman" w:hAnsi="Times New Roman" w:cs="Times New Roman"/>
@@ -9312,7 +10212,7 @@
         <w:tab/>
         <w:t>Kalman Filter</w:t>
       </w:r>
-      <w:bookmarkEnd w:id="60"/>
+      <w:bookmarkEnd w:id="69"/>
     </w:p>
     <w:p>
       <w:r>
@@ -9602,13 +10502,7 @@
                   <w:rPr>
                     <w:rFonts w:ascii="Cambria Math" w:hAnsi="Cambria Math"/>
                   </w:rPr>
-                  <m:t>c</m:t>
-                </m:r>
-                <m:r>
-                  <w:rPr>
-                    <w:rFonts w:ascii="Cambria Math" w:hAnsi="Cambria Math"/>
-                  </w:rPr>
-                  <m:t xml:space="preserve">= </m:t>
+                  <m:t xml:space="preserve">c= </m:t>
                 </m:r>
                 <m:sSub>
                   <m:sSubPr>
@@ -9917,13 +10811,7 @@
                   <w:rPr>
                     <w:rFonts w:ascii="Cambria Math" w:hAnsi="Cambria Math"/>
                   </w:rPr>
-                  <m:t xml:space="preserve"> </m:t>
-                </m:r>
-                <m:r>
-                  <w:rPr>
-                    <w:rFonts w:ascii="Cambria Math" w:hAnsi="Cambria Math"/>
-                  </w:rPr>
-                  <m:t>)</m:t>
+                  <m:t xml:space="preserve"> )</m:t>
                 </m:r>
               </m:oMath>
             </m:oMathPara>
@@ -10098,7 +10986,6 @@
     </w:p>
     <w:p>
       <w:r>
-        <w:lastRenderedPageBreak/>
         <w:t xml:space="preserve">In algorithm 3.2, </w:t>
       </w:r>
       <m:oMath>
@@ -10132,6 +11019,7 @@
       <w:pPr>
         <w:pStyle w:val="Caption"/>
         <w:keepNext/>
+        <w:spacing w:after="0" w:line="240" w:lineRule="auto"/>
         <w:rPr>
           <w:b/>
           <w:i w:val="0"/>
@@ -10140,7 +11028,7 @@
           <w:szCs w:val="24"/>
         </w:rPr>
       </w:pPr>
-      <w:bookmarkStart w:id="61" w:name="_Toc513324506"/>
+      <w:bookmarkStart w:id="70" w:name="_Toc513771612"/>
       <w:r>
         <w:rPr>
           <w:b/>
@@ -10149,6 +11037,7 @@
           <w:sz w:val="24"/>
           <w:szCs w:val="24"/>
         </w:rPr>
+        <w:lastRenderedPageBreak/>
         <w:t xml:space="preserve">Figure </w:t>
       </w:r>
       <w:r>
@@ -10273,7 +11162,7 @@
         </w:rPr>
         <w:t>: Reference values for uncertainty parameters</w:t>
       </w:r>
-      <w:bookmarkEnd w:id="61"/>
+      <w:bookmarkEnd w:id="70"/>
     </w:p>
     <w:p>
       <w:r>
@@ -10282,7 +11171,7 @@
           <w:lang w:val="tr-TR"/>
         </w:rPr>
         <w:drawing>
-          <wp:inline distT="0" distB="0" distL="0" distR="0" wp14:anchorId="1DFAD072" wp14:editId="3A1B79DC">
+          <wp:inline distT="0" distB="0" distL="0" distR="0" wp14:anchorId="568DE950" wp14:editId="1D3C80B3">
             <wp:extent cx="5400040" cy="3105785"/>
             <wp:effectExtent l="57150" t="57150" r="105410" b="113665"/>
             <wp:docPr id="4" name="Picture 4"/>
@@ -10332,11 +11221,11 @@
         </w:drawing>
       </w:r>
     </w:p>
-    <w:p/>
     <w:p>
       <w:pPr>
         <w:pStyle w:val="Caption"/>
         <w:keepNext/>
+        <w:spacing w:after="0" w:line="240" w:lineRule="auto"/>
         <w:rPr>
           <w:b/>
           <w:i w:val="0"/>
@@ -10345,7 +11234,7 @@
           <w:szCs w:val="24"/>
         </w:rPr>
       </w:pPr>
-      <w:bookmarkStart w:id="62" w:name="_Toc513324507"/>
+      <w:bookmarkStart w:id="71" w:name="_Toc513771613"/>
       <w:r>
         <w:rPr>
           <w:b/>
@@ -10498,7 +11387,7 @@
         </w:rPr>
         <w:t xml:space="preserve"> covariance uncertainty</w:t>
       </w:r>
-      <w:bookmarkEnd w:id="62"/>
+      <w:bookmarkEnd w:id="71"/>
     </w:p>
     <w:p>
       <w:r>
@@ -10507,7 +11396,7 @@
           <w:lang w:val="tr-TR"/>
         </w:rPr>
         <w:drawing>
-          <wp:inline distT="0" distB="0" distL="0" distR="0" wp14:anchorId="4B1EBB99" wp14:editId="750FABC7">
+          <wp:inline distT="0" distB="0" distL="0" distR="0" wp14:anchorId="35221650" wp14:editId="77BED93F">
             <wp:extent cx="5400040" cy="3140075"/>
             <wp:effectExtent l="57150" t="57150" r="105410" b="117475"/>
             <wp:docPr id="8" name="Picture 8"/>
@@ -10562,6 +11451,7 @@
       <w:pPr>
         <w:pStyle w:val="Caption"/>
         <w:keepNext/>
+        <w:spacing w:after="0" w:line="240" w:lineRule="auto"/>
         <w:rPr>
           <w:b/>
           <w:i w:val="0"/>
@@ -10570,7 +11460,7 @@
           <w:szCs w:val="24"/>
         </w:rPr>
       </w:pPr>
-      <w:bookmarkStart w:id="63" w:name="_Toc513324508"/>
+      <w:bookmarkStart w:id="72" w:name="_Toc513771614"/>
       <w:r>
         <w:rPr>
           <w:b/>
@@ -10579,6 +11469,7 @@
           <w:sz w:val="24"/>
           <w:szCs w:val="24"/>
         </w:rPr>
+        <w:lastRenderedPageBreak/>
         <w:t xml:space="preserve">Figure </w:t>
       </w:r>
       <w:r>
@@ -10733,7 +11624,7 @@
         </w:rPr>
         <w:t xml:space="preserve"> environment uncertainty</w:t>
       </w:r>
-      <w:bookmarkEnd w:id="63"/>
+      <w:bookmarkEnd w:id="72"/>
     </w:p>
     <w:p>
       <w:r>
@@ -10742,7 +11633,7 @@
           <w:lang w:val="tr-TR"/>
         </w:rPr>
         <w:drawing>
-          <wp:inline distT="0" distB="0" distL="0" distR="0" wp14:anchorId="753DF144" wp14:editId="645DC732">
+          <wp:inline distT="0" distB="0" distL="0" distR="0" wp14:anchorId="6FA12C16" wp14:editId="15253EE8">
             <wp:extent cx="5400040" cy="3139440"/>
             <wp:effectExtent l="57150" t="57150" r="105410" b="118110"/>
             <wp:docPr id="12" name="Picture 12"/>
@@ -10797,6 +11688,7 @@
       <w:pPr>
         <w:pStyle w:val="Caption"/>
         <w:keepNext/>
+        <w:spacing w:after="0" w:line="240" w:lineRule="auto"/>
         <w:rPr>
           <w:b/>
           <w:i w:val="0"/>
@@ -10805,7 +11697,7 @@
           <w:szCs w:val="24"/>
         </w:rPr>
       </w:pPr>
-      <w:bookmarkStart w:id="64" w:name="_Toc513324509"/>
+      <w:bookmarkStart w:id="73" w:name="_Toc513771615"/>
       <w:r>
         <w:rPr>
           <w:b/>
@@ -10968,7 +11860,7 @@
         </w:rPr>
         <w:t xml:space="preserve"> environment uncertainty</w:t>
       </w:r>
-      <w:bookmarkEnd w:id="64"/>
+      <w:bookmarkEnd w:id="73"/>
     </w:p>
     <w:p>
       <w:r>
@@ -10977,7 +11869,7 @@
           <w:lang w:val="tr-TR"/>
         </w:rPr>
         <w:drawing>
-          <wp:inline distT="0" distB="0" distL="0" distR="0" wp14:anchorId="7CAFAEFD" wp14:editId="7AD91A57">
+          <wp:inline distT="0" distB="0" distL="0" distR="0" wp14:anchorId="50EB07F2" wp14:editId="639CBB8F">
             <wp:extent cx="5400040" cy="3158490"/>
             <wp:effectExtent l="19050" t="19050" r="10160" b="22860"/>
             <wp:docPr id="15" name="Picture 15"/>
@@ -11021,12 +11913,12 @@
     <w:p/>
     <w:p>
       <w:r>
+        <w:t>Difference of Figure 3.5 and Figure 3.6 shows that for a lower covariance uncertainty, more volatile signal is obtained. For environment uncertainty, Figure 3.7 and Figure 3.8 demonstrate that high value gets a volatile signal while low value gets a smother signal.</w:t>
+      </w:r>
+    </w:p>
+    <w:p>
+      <w:r>
         <w:lastRenderedPageBreak/>
-        <w:t>Difference of Figure 3.5 and Figure 3.6 shows that for a lower covariance uncertainty, more volatile signal is obtained. For environment uncertainty, Figure 3.7 and Figure 3.8 demonstrate that high value gets a volatile signal while low value gets a smother signal.</w:t>
-      </w:r>
-    </w:p>
-    <w:p>
-      <w:r>
         <w:t>Once signal is smoothed, CI can be calculated using equation 3.1 and signal properties like mean and standard deviation.</w:t>
       </w:r>
     </w:p>
@@ -11039,7 +11931,7 @@
           <w:color w:val="auto"/>
         </w:rPr>
       </w:pPr>
-      <w:bookmarkStart w:id="65" w:name="_Toc513324597"/>
+      <w:bookmarkStart w:id="74" w:name="_Toc513771508"/>
       <w:r>
         <w:rPr>
           <w:rFonts w:ascii="Times New Roman" w:hAnsi="Times New Roman" w:cs="Times New Roman"/>
@@ -11057,7 +11949,7 @@
         <w:tab/>
         <w:t>Time Series Decomposition</w:t>
       </w:r>
-      <w:bookmarkEnd w:id="65"/>
+      <w:bookmarkEnd w:id="74"/>
     </w:p>
     <w:p>
       <w:r>
@@ -11266,35 +12158,64 @@
     </w:p>
     <w:p>
       <w:r>
+        <w:t xml:space="preserve">As an alternative of these two methods, </w:t>
+      </w:r>
+      <w:r>
+        <w:t xml:space="preserve">built-in </w:t>
+      </w:r>
+      <w:r>
+        <w:t xml:space="preserve">R </w:t>
+      </w:r>
+      <w:r>
+        <w:t>methods</w:t>
+      </w:r>
+      <w:r>
+        <w:t xml:space="preserve"> </w:t>
+      </w:r>
+      <w:proofErr w:type="spellStart"/>
+      <w:proofErr w:type="gramStart"/>
+      <w:r>
+        <w:t>stl</w:t>
+      </w:r>
+      <w:proofErr w:type="spellEnd"/>
+      <w:r>
+        <w:t>(</w:t>
+      </w:r>
+      <w:proofErr w:type="gramEnd"/>
+      <w:r>
+        <w:t>) and decompose()</w:t>
+      </w:r>
+      <w:r>
+        <w:t xml:space="preserve"> can </w:t>
+      </w:r>
+      <w:r>
+        <w:t xml:space="preserve">be </w:t>
+      </w:r>
+      <w:r>
+        <w:t xml:space="preserve">used. </w:t>
+      </w:r>
+      <w:r>
+        <w:t>But both methods require period length as input.</w:t>
+      </w:r>
+      <w:r>
+        <w:t xml:space="preserve"> Figure 3.9 and Figure 3.10 show </w:t>
+      </w:r>
+      <w:r>
         <w:lastRenderedPageBreak/>
-        <w:t xml:space="preserve">As an alternative of these two methods, </w:t>
-      </w:r>
-      <w:r>
-        <w:t xml:space="preserve">built-in </w:t>
-      </w:r>
-      <w:r>
-        <w:t xml:space="preserve">R </w:t>
-      </w:r>
-      <w:r>
-        <w:t>methods</w:t>
-      </w:r>
-      <w:r>
-        <w:t xml:space="preserve"> stl() and decompose()</w:t>
-      </w:r>
-      <w:r>
-        <w:t xml:space="preserve"> can </w:t>
-      </w:r>
-      <w:r>
-        <w:t xml:space="preserve">be </w:t>
-      </w:r>
-      <w:r>
-        <w:t xml:space="preserve">used. </w:t>
-      </w:r>
-      <w:r>
-        <w:t>But both methods require period length as input.</w:t>
-      </w:r>
-      <w:r>
-        <w:t xml:space="preserve"> Figure 3.9 and Figure 3.10 show sample outputs of stl() and decompose().</w:t>
+        <w:t xml:space="preserve">sample outputs of </w:t>
+      </w:r>
+      <w:proofErr w:type="spellStart"/>
+      <w:proofErr w:type="gramStart"/>
+      <w:r>
+        <w:t>stl</w:t>
+      </w:r>
+      <w:proofErr w:type="spellEnd"/>
+      <w:r>
+        <w:t>(</w:t>
+      </w:r>
+      <w:proofErr w:type="gramEnd"/>
+      <w:r>
+        <w:t>) and decompose().</w:t>
       </w:r>
       <w:r>
         <w:t xml:space="preserve"> As It can be seen on images, outputs also consist trend and residual part which is important for anomaly detection procedures.</w:t>
@@ -11304,6 +12225,7 @@
       <w:pPr>
         <w:pStyle w:val="Caption"/>
         <w:keepNext/>
+        <w:spacing w:after="0" w:line="240" w:lineRule="auto"/>
         <w:rPr>
           <w:b/>
           <w:i w:val="0"/>
@@ -11312,7 +12234,7 @@
           <w:szCs w:val="24"/>
         </w:rPr>
       </w:pPr>
-      <w:bookmarkStart w:id="66" w:name="_Toc513324510"/>
+      <w:bookmarkStart w:id="75" w:name="_Toc513771616"/>
       <w:r>
         <w:rPr>
           <w:b/>
@@ -11445,7 +12367,7 @@
         </w:rPr>
         <w:t>: STL Output</w:t>
       </w:r>
-      <w:bookmarkEnd w:id="66"/>
+      <w:bookmarkEnd w:id="75"/>
     </w:p>
     <w:p>
       <w:r>
@@ -11454,7 +12376,7 @@
           <w:lang w:val="tr-TR"/>
         </w:rPr>
         <w:drawing>
-          <wp:inline distT="0" distB="0" distL="0" distR="0" wp14:anchorId="75D47450" wp14:editId="727F12E0">
+          <wp:inline distT="0" distB="0" distL="0" distR="0" wp14:anchorId="0ED44554" wp14:editId="00745BF8">
             <wp:extent cx="5400040" cy="3108325"/>
             <wp:effectExtent l="57150" t="57150" r="105410" b="111125"/>
             <wp:docPr id="16" name="Picture 16"/>
@@ -11508,6 +12430,7 @@
       <w:pPr>
         <w:pStyle w:val="Caption"/>
         <w:keepNext/>
+        <w:spacing w:after="0" w:line="240" w:lineRule="auto"/>
         <w:rPr>
           <w:b/>
           <w:i w:val="0"/>
@@ -11516,7 +12439,7 @@
           <w:szCs w:val="24"/>
         </w:rPr>
       </w:pPr>
-      <w:bookmarkStart w:id="67" w:name="_Toc513324511"/>
+      <w:bookmarkStart w:id="76" w:name="_Toc513771617"/>
       <w:r>
         <w:rPr>
           <w:b/>
@@ -11649,7 +12572,7 @@
         </w:rPr>
         <w:t>: Decompose Output</w:t>
       </w:r>
-      <w:bookmarkEnd w:id="67"/>
+      <w:bookmarkEnd w:id="76"/>
     </w:p>
     <w:p>
       <w:r>
@@ -11658,7 +12581,7 @@
           <w:lang w:val="tr-TR"/>
         </w:rPr>
         <w:drawing>
-          <wp:inline distT="0" distB="0" distL="0" distR="0" wp14:anchorId="10041849" wp14:editId="08245435">
+          <wp:inline distT="0" distB="0" distL="0" distR="0" wp14:anchorId="0AF8F245" wp14:editId="0B72E4E3">
             <wp:extent cx="5400040" cy="3072765"/>
             <wp:effectExtent l="57150" t="57150" r="105410" b="108585"/>
             <wp:docPr id="17" name="Picture 17"/>
@@ -11710,14 +12633,17 @@
     </w:p>
     <w:p>
       <w:r>
+        <w:t>Before starting anomaly detection, trend in data must also be calculated. Moving average and moving median both can be used to calculate trend. However, moving median is more robust to anomalies, thus</w:t>
+      </w:r>
+      <w:r>
+        <w:t>,</w:t>
+      </w:r>
+      <w:r>
+        <w:t xml:space="preserve"> it fits better for anomaly detection procedures. Figure 3.11 </w:t>
+      </w:r>
+      <w:r>
         <w:lastRenderedPageBreak/>
-        <w:t>Before starting anomaly detection, trend in data must also be calculated. Moving average and moving median both can be used to calculate trend. However, moving median is more robust to anomalies, thus</w:t>
-      </w:r>
-      <w:r>
-        <w:t>,</w:t>
-      </w:r>
-      <w:r>
-        <w:t xml:space="preserve"> it fits better for anomaly detection procedures. Figure 3.11 shows the difference between two methods in case of anomaly exists in data.</w:t>
+        <w:t>shows the difference between two methods in case of anomaly exists in data.</w:t>
       </w:r>
       <w:r>
         <w:t xml:space="preserve"> Moving average has higher spikes than moving median</w:t>
@@ -11733,6 +12659,7 @@
       <w:pPr>
         <w:pStyle w:val="Caption"/>
         <w:keepNext/>
+        <w:spacing w:after="0" w:line="240" w:lineRule="auto"/>
         <w:rPr>
           <w:b/>
           <w:i w:val="0"/>
@@ -11741,7 +12668,7 @@
           <w:szCs w:val="24"/>
         </w:rPr>
       </w:pPr>
-      <w:bookmarkStart w:id="68" w:name="_Toc513324512"/>
+      <w:bookmarkStart w:id="77" w:name="_Toc513771618"/>
       <w:r>
         <w:rPr>
           <w:b/>
@@ -11894,7 +12821,7 @@
         </w:rPr>
         <w:t>ge vs Moving Median</w:t>
       </w:r>
-      <w:bookmarkEnd w:id="68"/>
+      <w:bookmarkEnd w:id="77"/>
     </w:p>
     <w:p>
       <w:r>
@@ -11903,7 +12830,7 @@
           <w:lang w:val="tr-TR"/>
         </w:rPr>
         <w:drawing>
-          <wp:inline distT="0" distB="0" distL="0" distR="0" wp14:anchorId="74BF24C1" wp14:editId="63F20675">
+          <wp:inline distT="0" distB="0" distL="0" distR="0" wp14:anchorId="51C390B3" wp14:editId="5692F602">
             <wp:extent cx="5400040" cy="3124835"/>
             <wp:effectExtent l="57150" t="57150" r="105410" b="113665"/>
             <wp:docPr id="18" name="Picture 18"/>
@@ -11987,7 +12914,7 @@
           <w:szCs w:val="24"/>
         </w:rPr>
       </w:pPr>
-      <w:bookmarkStart w:id="69" w:name="_Toc513324598"/>
+      <w:bookmarkStart w:id="78" w:name="_Toc513771509"/>
       <w:r>
         <w:rPr>
           <w:rFonts w:ascii="Times New Roman" w:hAnsi="Times New Roman" w:cs="Times New Roman"/>
@@ -11999,7 +12926,7 @@
         <w:lastRenderedPageBreak/>
         <w:t>RESULTS</w:t>
       </w:r>
-      <w:bookmarkEnd w:id="69"/>
+      <w:bookmarkEnd w:id="78"/>
     </w:p>
     <w:p/>
     <w:p>
@@ -12028,6 +12955,7 @@
       <w:pPr>
         <w:pStyle w:val="Caption"/>
         <w:keepNext/>
+        <w:spacing w:after="0" w:line="240" w:lineRule="auto"/>
         <w:rPr>
           <w:b/>
           <w:i w:val="0"/>
@@ -12036,7 +12964,7 @@
           <w:szCs w:val="24"/>
         </w:rPr>
       </w:pPr>
-      <w:bookmarkStart w:id="70" w:name="_Toc513591892"/>
+      <w:bookmarkStart w:id="79" w:name="_Toc513771592"/>
       <w:r>
         <w:rPr>
           <w:b/>
@@ -12179,7 +13107,7 @@
         </w:rPr>
         <w:t>e Results</w:t>
       </w:r>
-      <w:bookmarkEnd w:id="70"/>
+      <w:bookmarkEnd w:id="79"/>
     </w:p>
     <w:tbl>
       <w:tblPr>
@@ -16629,11 +17557,11 @@
         <w:spacing w:after="160"/>
       </w:pPr>
       <w:r>
-        <w:t xml:space="preserve">Another result that can be extracted from Table 4.1 is that when interval multiplier is increased, better f1 score can be obtained. Bigger interval multiplier means wider </w:t>
+        <w:t xml:space="preserve">Another result that can be extracted from Table 4.1 is that when interval multiplier is increased, better f1 score can be obtained. Bigger interval multiplier means wider confidence interval, thus, there is a tradeoff between true results and false results. When </w:t>
       </w:r>
       <w:r>
         <w:lastRenderedPageBreak/>
-        <w:t>confidence interval, thus, there is a tradeoff between true results and false results. When confidence interval gets wider, number of true/false positive results decrease while true/false negative results increase. As ratio of true results are bigger than false results, it can be tolerated. Optimal value for this study according to Table 4.1 is 25.</w:t>
+        <w:t>confidence interval gets wider, number of true/false positive results decrease while true/false negative results increase. As ratio of true results are bigger than false results, it can be tolerated. Optimal value for this study according to Table 4.1 is 25.</w:t>
       </w:r>
       <w:r>
         <w:t xml:space="preserve"> </w:t>
@@ -16694,6 +17622,7 @@
       <w:pPr>
         <w:pStyle w:val="Caption"/>
         <w:keepNext/>
+        <w:spacing w:after="0" w:line="240" w:lineRule="auto"/>
         <w:rPr>
           <w:b/>
           <w:i w:val="0"/>
@@ -16702,7 +17631,7 @@
           <w:szCs w:val="24"/>
         </w:rPr>
       </w:pPr>
-      <w:bookmarkStart w:id="71" w:name="_Toc513591893"/>
+      <w:bookmarkStart w:id="80" w:name="_Toc513771593"/>
       <w:r>
         <w:rPr>
           <w:b/>
@@ -16835,7 +17764,7 @@
         </w:rPr>
         <w:t>: ARIMA Results</w:t>
       </w:r>
-      <w:bookmarkEnd w:id="71"/>
+      <w:bookmarkEnd w:id="80"/>
     </w:p>
     <w:tbl>
       <w:tblPr>
@@ -18522,17 +19451,18 @@
         <w:t xml:space="preserve">decisive to build a model; environment and covariance uncertainty. </w:t>
       </w:r>
       <w:r>
-        <w:t xml:space="preserve">According to result table, as environment uncertainty decreases which means a smoother </w:t>
+        <w:t xml:space="preserve">According to result table, as environment uncertainty decreases which means a smoother signal (Figure 3.8), f1 score increases. This fact states that smoother signal produces </w:t>
       </w:r>
       <w:r>
         <w:lastRenderedPageBreak/>
-        <w:t xml:space="preserve">signal (Figure 3.8), f1 score increases. This fact states that smoother signal produces better anomaly detection results. Covariance uncertainty has its optimum value at 0,001. However, its variety does not affect result as much as environment uncertainty. </w:t>
+        <w:t xml:space="preserve">better anomaly detection results. Covariance uncertainty has its optimum value at 0,001. However, its variety does not affect result as much as environment uncertainty. </w:t>
       </w:r>
     </w:p>
     <w:p>
       <w:pPr>
         <w:pStyle w:val="Caption"/>
         <w:keepNext/>
+        <w:spacing w:after="0" w:line="240" w:lineRule="auto"/>
         <w:rPr>
           <w:b/>
           <w:i w:val="0"/>
@@ -18541,7 +19471,7 @@
           <w:szCs w:val="24"/>
         </w:rPr>
       </w:pPr>
-      <w:bookmarkStart w:id="72" w:name="_Toc513591894"/>
+      <w:bookmarkStart w:id="81" w:name="_Toc513771594"/>
       <w:r>
         <w:rPr>
           <w:b/>
@@ -18674,7 +19604,7 @@
         </w:rPr>
         <w:t>: Kalman Filter Results</w:t>
       </w:r>
-      <w:bookmarkEnd w:id="72"/>
+      <w:bookmarkEnd w:id="81"/>
     </w:p>
     <w:tbl>
       <w:tblPr>
@@ -24632,6 +25562,7 @@
       <w:pPr>
         <w:pStyle w:val="Caption"/>
         <w:keepNext/>
+        <w:spacing w:after="0" w:line="240" w:lineRule="auto"/>
         <w:rPr>
           <w:b/>
           <w:i w:val="0"/>
@@ -24640,7 +25571,7 @@
           <w:szCs w:val="24"/>
         </w:rPr>
       </w:pPr>
-      <w:bookmarkStart w:id="73" w:name="_Toc513591895"/>
+      <w:bookmarkStart w:id="82" w:name="_Toc513771595"/>
       <w:r>
         <w:rPr>
           <w:b/>
@@ -24773,7 +25704,7 @@
         </w:rPr>
         <w:t>: Time Series Decomposition Results</w:t>
       </w:r>
-      <w:bookmarkEnd w:id="73"/>
+      <w:bookmarkEnd w:id="82"/>
     </w:p>
     <w:tbl>
       <w:tblPr>
@@ -26657,6 +27588,7 @@
       <w:pPr>
         <w:pStyle w:val="Caption"/>
         <w:keepNext/>
+        <w:spacing w:after="0" w:line="240" w:lineRule="auto"/>
         <w:rPr>
           <w:b/>
           <w:i w:val="0"/>
@@ -26665,7 +27597,7 @@
           <w:szCs w:val="24"/>
         </w:rPr>
       </w:pPr>
-      <w:bookmarkStart w:id="74" w:name="_Toc513591896"/>
+      <w:bookmarkStart w:id="83" w:name="_Toc513771596"/>
       <w:r>
         <w:rPr>
           <w:b/>
@@ -26798,7 +27730,7 @@
         </w:rPr>
         <w:t>: Algorithm Comparison</w:t>
       </w:r>
-      <w:bookmarkEnd w:id="74"/>
+      <w:bookmarkEnd w:id="83"/>
     </w:p>
     <w:tbl>
       <w:tblPr>
@@ -27530,17 +28462,18 @@
         <w:t xml:space="preserve"> of algorithms are listed in Table 4.6.</w:t>
       </w:r>
       <w:r>
-        <w:t xml:space="preserve"> For all three anomaly types, time series composition has best results as it is the only one that can </w:t>
+        <w:t xml:space="preserve"> For all three anomaly types, time series composition has best results as it is the only one that can detect collective anomalies. Point anomalies are detected by all algorithms. Contextual </w:t>
       </w:r>
       <w:r>
         <w:lastRenderedPageBreak/>
-        <w:t>detect collective anomalies. Point anomalies are detected by all algorithms. Contextual anomalies are detected by ARIMA and time series decomposition that use seasonal and trend components in signal.</w:t>
+        <w:t>anomalies are detected by ARIMA and time series decomposition that use seasonal and trend components in signal.</w:t>
       </w:r>
     </w:p>
     <w:p>
       <w:pPr>
         <w:pStyle w:val="Caption"/>
         <w:keepNext/>
+        <w:spacing w:after="0" w:line="240" w:lineRule="auto"/>
         <w:rPr>
           <w:b/>
           <w:i w:val="0"/>
@@ -27549,6 +28482,7 @@
           <w:szCs w:val="24"/>
         </w:rPr>
       </w:pPr>
+      <w:bookmarkStart w:id="84" w:name="_Toc513771597"/>
       <w:r>
         <w:rPr>
           <w:b/>
@@ -27681,6 +28615,7 @@
         </w:rPr>
         <w:t>: Results for anomaly types</w:t>
       </w:r>
+      <w:bookmarkEnd w:id="84"/>
     </w:p>
     <w:tbl>
       <w:tblPr>
@@ -28495,7 +29430,7 @@
           <w:szCs w:val="24"/>
         </w:rPr>
       </w:pPr>
-      <w:bookmarkStart w:id="75" w:name="_Toc513324599"/>
+      <w:bookmarkStart w:id="85" w:name="_Toc513771510"/>
       <w:r>
         <w:rPr>
           <w:rFonts w:ascii="Times New Roman" w:hAnsi="Times New Roman" w:cs="Times New Roman"/>
@@ -28507,8 +29442,9 @@
         <w:lastRenderedPageBreak/>
         <w:t>DISCUSSION</w:t>
       </w:r>
-      <w:bookmarkEnd w:id="75"/>
-    </w:p>
+      <w:bookmarkEnd w:id="85"/>
+    </w:p>
+    <w:p/>
     <w:p>
       <w:pPr>
         <w:spacing w:after="160"/>
@@ -28537,6 +29473,7 @@
           <w:szCs w:val="24"/>
         </w:rPr>
       </w:pPr>
+      <w:bookmarkStart w:id="86" w:name="_Toc513771511"/>
       <w:r>
         <w:rPr>
           <w:rFonts w:ascii="Times New Roman" w:hAnsi="Times New Roman" w:cs="Times New Roman"/>
@@ -28547,6 +29484,7 @@
         </w:rPr>
         <w:t>Point Anomaly</w:t>
       </w:r>
+      <w:bookmarkEnd w:id="86"/>
     </w:p>
     <w:p>
       <w:r>
@@ -28567,7 +29505,11 @@
         <w:t xml:space="preserve">and confidence interval can be calculated incorrectly. Predicting incorrectly can produce many false positive/negative results which leads to an unreliable model. In this experiment, two different methods were used to solve this problem; removing points that are predicted as anomalous by model from window before sending it to prediction algorithm and replacing them with a convenient value. Former one can be used in case of few anomalies in window but if majority of window records are anomalous, prediction is done with only few observations. Predictions with insufficient number of instances cannot produce good results. </w:t>
       </w:r>
       <w:r>
-        <w:t xml:space="preserve">Latter method should also be handled with care since replacing instances with wrong values is a big problem for prediction task. Different calculations are used for each algorithm to overcome this problem. For Moving Average and ARIMA, anomalous instances were replaced with average of calculated confidence interval, for Kalman Filter, they were replaced with output of algorithm (prediction) and for time series decomposition, a replacement wasn’t needed. The reason of choosing these calculations for replacement is that </w:t>
+        <w:t xml:space="preserve">Latter method should also be handled with care since replacing instances with wrong values is a big problem for prediction task. Different calculations are used for each algorithm to overcome this problem. For Moving Average and ARIMA, anomalous instances were replaced with average of calculated confidence interval, for Kalman Filter, they were replaced with output of algorithm (prediction) and for time series decomposition, a replacement wasn’t needed. The reason </w:t>
+      </w:r>
+      <w:r>
+        <w:lastRenderedPageBreak/>
+        <w:t xml:space="preserve">of choosing these calculations for replacement is that </w:t>
       </w:r>
       <w:r>
         <w:t>they are cross-validated with different calculations and these are ones with best results.</w:t>
@@ -28590,6 +29532,7 @@
           <w:szCs w:val="24"/>
         </w:rPr>
       </w:pPr>
+      <w:bookmarkStart w:id="87" w:name="_Toc513771512"/>
       <w:r>
         <w:rPr>
           <w:rFonts w:ascii="Times New Roman" w:hAnsi="Times New Roman" w:cs="Times New Roman"/>
@@ -28598,7 +29541,6 @@
           <w:sz w:val="24"/>
           <w:szCs w:val="24"/>
         </w:rPr>
-        <w:lastRenderedPageBreak/>
         <w:t>Contextual</w:t>
       </w:r>
       <w:r>
@@ -28611,6 +29553,7 @@
         </w:rPr>
         <w:t xml:space="preserve"> Anomaly</w:t>
       </w:r>
+      <w:bookmarkEnd w:id="87"/>
     </w:p>
     <w:p>
       <w:r>
@@ -28689,6 +29632,7 @@
           <w:szCs w:val="24"/>
         </w:rPr>
       </w:pPr>
+      <w:bookmarkStart w:id="88" w:name="_Toc513771513"/>
       <w:r>
         <w:rPr>
           <w:rFonts w:ascii="Times New Roman" w:hAnsi="Times New Roman" w:cs="Times New Roman"/>
@@ -28709,20 +29653,21 @@
         </w:rPr>
         <w:t xml:space="preserve"> Anomaly</w:t>
       </w:r>
+      <w:bookmarkEnd w:id="88"/>
     </w:p>
     <w:p>
       <w:r>
         <w:t xml:space="preserve">Collective anomalies are the most difficult type amongst others to detect. In this study, any of the algorithms used does not produce robust result for this type of anomaly. </w:t>
       </w:r>
       <w:r>
-        <w:t xml:space="preserve">Time series decomposition has the closest results but anomalous instances are considered as collective when a group of related instances do not conform with the rest of data. Hence, with sliding window algorithm, first observations of these groups are detected as contextual anomaly since, at first, they are individual instances out of current context. </w:t>
-      </w:r>
-      <w:r>
-        <w:t xml:space="preserve">So, </w:t>
+        <w:t xml:space="preserve">Time series decomposition has the closest results but anomalous instances are considered as collective when a group of related instances do not conform with the rest of data. Hence, with sliding window algorithm, first observations of these groups are detected as </w:t>
       </w:r>
       <w:r>
         <w:lastRenderedPageBreak/>
-        <w:t xml:space="preserve">from this study, it is concluded that collective anomaly needs different kind of approach than algorithms in Section 3. </w:t>
+        <w:t xml:space="preserve">contextual anomaly since, at first, they are individual instances out of current context. </w:t>
+      </w:r>
+      <w:r>
+        <w:t xml:space="preserve">So, from this study, it is concluded that collective anomaly needs different kind of approach than algorithms in Section 3. </w:t>
       </w:r>
       <w:r>
         <w:t>This approach will be left as a future work.</w:t>
@@ -28745,6 +29690,7 @@
           <w:szCs w:val="24"/>
         </w:rPr>
       </w:pPr>
+      <w:bookmarkStart w:id="89" w:name="_Toc513771514"/>
       <w:r>
         <w:rPr>
           <w:rFonts w:ascii="Times New Roman" w:hAnsi="Times New Roman" w:cs="Times New Roman"/>
@@ -28755,25 +29701,21 @@
         </w:rPr>
         <w:t>Comparison with Twitter Library</w:t>
       </w:r>
+      <w:bookmarkEnd w:id="89"/>
     </w:p>
     <w:p>
       <w:r>
         <w:t xml:space="preserve">Twitter library execution results with same dataset that is used by algorithms described in Section 3 are demonstrated in Table 5.1. It produces close recall, precision and f1 score values with results provided in Section 4. But it also produces low value of false positive records. The reason of high false negative results is that it also can’t detect collective anomalies and in addition, it has low accuracy on multiple point or contextual anomalies close to each other. Because it only detects certain percentage of records in dataset </w:t>
       </w:r>
       <w:r>
-        <w:t xml:space="preserve">using generalized Extreme Studentized </w:t>
-      </w:r>
-      <w:r>
-        <w:t>Deviate</w:t>
-      </w:r>
-      <w:r>
-        <w:t>. Thus, high number of anomalous point are being regarded in a close group.</w:t>
+        <w:t>using generalized Extreme Studentized Deviate. Thus, high number of anomalous point are being regarded in a close group.</w:t>
       </w:r>
     </w:p>
     <w:p>
       <w:pPr>
         <w:pStyle w:val="Caption"/>
         <w:keepNext/>
+        <w:spacing w:after="0" w:line="240" w:lineRule="auto"/>
         <w:rPr>
           <w:b/>
           <w:i w:val="0"/>
@@ -28782,6 +29724,7 @@
           <w:szCs w:val="24"/>
         </w:rPr>
       </w:pPr>
+      <w:bookmarkStart w:id="90" w:name="_Toc513771598"/>
       <w:r>
         <w:rPr>
           <w:b/>
@@ -28914,6 +29857,7 @@
         </w:rPr>
         <w:t>: Twitter library results</w:t>
       </w:r>
+      <w:bookmarkEnd w:id="90"/>
     </w:p>
     <w:tbl>
       <w:tblPr>
@@ -29699,7 +30643,7 @@
           <w:szCs w:val="24"/>
         </w:rPr>
       </w:pPr>
-      <w:bookmarkStart w:id="76" w:name="_Toc513324600"/>
+      <w:bookmarkStart w:id="91" w:name="_Toc513771515"/>
       <w:r>
         <w:rPr>
           <w:rFonts w:ascii="Times New Roman" w:hAnsi="Times New Roman" w:cs="Times New Roman"/>
@@ -29711,11 +30655,18 @@
         <w:lastRenderedPageBreak/>
         <w:t>CONCLUSION</w:t>
       </w:r>
-      <w:bookmarkEnd w:id="76"/>
-    </w:p>
-    <w:p>
-      <w:r>
-        <w:t>Motivation of this study was detecting anomalous instances in time series data with high positive accuracy and proposing a method that can generate robust results for all anomaly types in Section 1.2. To achieve this task, Moving Average, ARIMA, Kalman Filter and Time Series Decomposition techniques were implemented based on sliding window algorithm. Key of algorithm is to find a confidence interval that next observation most likely will be in.</w:t>
+      <w:bookmarkEnd w:id="91"/>
+    </w:p>
+    <w:p/>
+    <w:p>
+      <w:r>
+        <w:t>Motivation of this study was detecting anomalous instances in time series data with high positive accuracy and proposing a method that can generate robust results for all anomaly types in Section 1.2. To achieve this task, Moving Average, ARIMA, Kalman Filter and Time Series Decomposition techniques were implemented based on sliding window algorithm. Key of</w:t>
+      </w:r>
+      <w:r>
+        <w:t xml:space="preserve"> this</w:t>
+      </w:r>
+      <w:r>
+        <w:t xml:space="preserve"> algorithm is to find a confidence interval that next observation most likely will be in.</w:t>
       </w:r>
     </w:p>
     <w:p>
@@ -29728,7 +30679,12 @@
     </w:p>
     <w:p>
       <w:r>
-        <w:t xml:space="preserve">For the future of not achieved task, collective anomalies can be determined with a new domain and algorithm since current one was not able to detect with good results. Also, implemented algorithms can be assembled into one algorithm. For example, Kalman Filter is the best point anomaly detector in this study. It can be merged with ARIMA that can handle contextual anomalies. One algorithm that can run Kalman Filter for point anomalies and ARIMA for contextual type can produce high accuracy results. Since </w:t>
+        <w:t xml:space="preserve">For the future of not achieved task, collective anomalies can be determined with a new domain and algorithm since current one was not able to detect with good results. Also, implemented algorithms can be assembled into one algorithm. For example, Kalman Filter is the best point anomaly detector in this study. It can be merged with ARIMA that can handle </w:t>
+      </w:r>
+      <w:bookmarkStart w:id="92" w:name="_GoBack"/>
+      <w:bookmarkEnd w:id="92"/>
+      <w:r>
+        <w:t xml:space="preserve">contextual anomalies. One algorithm that can run Kalman Filter for point anomalies and ARIMA for contextual type can produce high accuracy results. Since </w:t>
       </w:r>
       <w:r>
         <w:t>each algorithm has different strengths, a voting schema can be implemented to get more robust results.</w:t>
@@ -29736,43 +30692,69 @@
     </w:p>
     <w:p>
       <w:r>
-        <w:t>Time series decomposition algorithm still has the challenge to determine change points between seasonal and normal behavior. Algorithm is tested with manually separated windows and observed good results. Thus, it will be important to automatize it.</w:t>
-      </w:r>
-    </w:p>
-    <w:p>
-      <w:r>
-        <w:t>Collective.</w:t>
-      </w:r>
-    </w:p>
-    <w:p>
-      <w:r>
-        <w:t>Dataset.</w:t>
-      </w:r>
-      <w:bookmarkStart w:id="77" w:name="_GoBack"/>
-      <w:bookmarkEnd w:id="77"/>
-    </w:p>
-    <w:p>
-      <w:pPr>
-        <w:spacing w:after="160" w:line="259" w:lineRule="auto"/>
+        <w:t xml:space="preserve">Time series decomposition algorithm still has the challenge to determine change points between seasonal and normal behavior. Algorithm is tested with manually separated windows and </w:t>
+      </w:r>
+      <w:r>
+        <w:t xml:space="preserve">it is </w:t>
+      </w:r>
+      <w:r>
+        <w:t>observed</w:t>
+      </w:r>
+      <w:r>
+        <w:t xml:space="preserve"> that it can produce</w:t>
+      </w:r>
+      <w:r>
+        <w:t xml:space="preserve"> good results. Thus, it will be important to automatize it.</w:t>
+      </w:r>
+    </w:p>
+    <w:p>
+      <w:r>
+        <w:t xml:space="preserve">Detecting collective anomalies is not a successful part of this study. It differs from other anomaly types for number of instances required to determine them anomalous. While a single instance can be detected as both point and contextual anomaly, collective anomaly needs a group of instances. These instances can be considered as group of contextual anomalies. Algorithms implemented in this study are not capable of detecting such anomalies, because, </w:t>
+      </w:r>
+      <w:r>
+        <w:t xml:space="preserve">they adapt existence of anomaly after some point and instances are detected as non-anomalous. Amongst all of algorithms, time series decomposition is the closest one to be able to detect collective anomalies. But, it can consider them as change </w:t>
+      </w:r>
+      <w:r>
+        <w:lastRenderedPageBreak/>
+        <w:t xml:space="preserve">points and detect as non-anomalous. For these reason, collective anomaly types should be studied exclusively. </w:t>
+      </w:r>
+    </w:p>
+    <w:p>
+      <w:r>
+        <w:t xml:space="preserve">In this study, a benchmark dataset of Yahoo! Webscope program is used. </w:t>
+      </w:r>
+      <w:r>
+        <w:t>For diversity of data and generalization of algorithms, datasets from another source(s) should be included and results should be compared with Yahoo! Dataset.</w:t>
+      </w:r>
+    </w:p>
+    <w:p>
+      <w:pPr>
+        <w:pStyle w:val="Heading1"/>
         <w:jc w:val="center"/>
         <w:rPr>
-          <w:rFonts w:eastAsiaTheme="majorEastAsia"/>
-          <w:b/>
-        </w:rPr>
-      </w:pPr>
-      <w:r>
-        <w:rPr>
-          <w:b/>
-        </w:rPr>
+          <w:rFonts w:ascii="Times New Roman" w:hAnsi="Times New Roman" w:cs="Times New Roman"/>
+          <w:b/>
+          <w:color w:val="auto"/>
+          <w:sz w:val="24"/>
+          <w:szCs w:val="24"/>
+        </w:rPr>
+      </w:pPr>
+      <w:r>
         <w:br w:type="page"/>
       </w:r>
-      <w:r>
-        <w:rPr>
-          <w:b/>
+      <w:bookmarkStart w:id="93" w:name="_Toc513771516"/>
+      <w:r>
+        <w:rPr>
+          <w:rFonts w:ascii="Times New Roman" w:hAnsi="Times New Roman" w:cs="Times New Roman"/>
+          <w:b/>
+          <w:color w:val="auto"/>
+          <w:sz w:val="24"/>
+          <w:szCs w:val="24"/>
         </w:rPr>
         <w:lastRenderedPageBreak/>
         <w:t>REFERENCES</w:t>
       </w:r>
+      <w:bookmarkEnd w:id="93"/>
     </w:p>
     <w:p>
       <w:pPr>
@@ -29842,7 +30824,15 @@
         <w:jc w:val="left"/>
       </w:pPr>
       <w:r>
-        <w:t xml:space="preserve">Jain, A. K., Dubes. R. C. 1988. </w:t>
+        <w:t xml:space="preserve">Jain, A. K., </w:t>
+      </w:r>
+      <w:proofErr w:type="spellStart"/>
+      <w:r>
+        <w:t>Dubes</w:t>
+      </w:r>
+      <w:proofErr w:type="spellEnd"/>
+      <w:r>
+        <w:t xml:space="preserve">. R. C. 1988. </w:t>
       </w:r>
       <w:r>
         <w:rPr>
@@ -29909,7 +30899,39 @@
           <w:rFonts w:eastAsiaTheme="majorEastAsia"/>
           <w:i/>
         </w:rPr>
-        <w:t>ACM Comput. Surv.</w:t>
+        <w:t xml:space="preserve">ACM </w:t>
+      </w:r>
+      <w:proofErr w:type="spellStart"/>
+      <w:r>
+        <w:rPr>
+          <w:rFonts w:eastAsiaTheme="majorEastAsia"/>
+          <w:i/>
+        </w:rPr>
+        <w:t>Comput</w:t>
+      </w:r>
+      <w:proofErr w:type="spellEnd"/>
+      <w:r>
+        <w:rPr>
+          <w:rFonts w:eastAsiaTheme="majorEastAsia"/>
+          <w:i/>
+        </w:rPr>
+        <w:t xml:space="preserve">. </w:t>
+      </w:r>
+      <w:proofErr w:type="spellStart"/>
+      <w:r>
+        <w:rPr>
+          <w:rFonts w:eastAsiaTheme="majorEastAsia"/>
+          <w:i/>
+        </w:rPr>
+        <w:t>Surv</w:t>
+      </w:r>
+      <w:proofErr w:type="spellEnd"/>
+      <w:r>
+        <w:rPr>
+          <w:rFonts w:eastAsiaTheme="majorEastAsia"/>
+          <w:i/>
+        </w:rPr>
+        <w:t>.</w:t>
       </w:r>
       <w:r>
         <w:rPr>
@@ -29947,7 +30969,21 @@
         <w:rPr>
           <w:rFonts w:eastAsiaTheme="majorEastAsia"/>
         </w:rPr>
-        <w:t>, Mithal,</w:t>
+        <w:t xml:space="preserve">, </w:t>
+      </w:r>
+      <w:proofErr w:type="spellStart"/>
+      <w:r>
+        <w:rPr>
+          <w:rFonts w:eastAsiaTheme="majorEastAsia"/>
+        </w:rPr>
+        <w:t>Mithal</w:t>
+      </w:r>
+      <w:proofErr w:type="spellEnd"/>
+      <w:r>
+        <w:rPr>
+          <w:rFonts w:eastAsiaTheme="majorEastAsia"/>
+        </w:rPr>
+        <w:t>,</w:t>
       </w:r>
       <w:r>
         <w:rPr>
@@ -30087,19 +31123,49 @@
         <w:rPr>
           <w:rFonts w:eastAsiaTheme="majorEastAsia"/>
         </w:rPr>
-        <w:t xml:space="preserve">Nayyar, K., Vishwasrao, S., </w:t>
-      </w:r>
+        <w:t xml:space="preserve">Nayyar, K., </w:t>
+      </w:r>
+      <w:proofErr w:type="spellStart"/>
+      <w:r>
+        <w:rPr>
+          <w:rFonts w:eastAsiaTheme="majorEastAsia"/>
+        </w:rPr>
+        <w:t>Vishwasrao</w:t>
+      </w:r>
+      <w:proofErr w:type="spellEnd"/>
+      <w:r>
+        <w:rPr>
+          <w:rFonts w:eastAsiaTheme="majorEastAsia"/>
+        </w:rPr>
+        <w:t xml:space="preserve">, S., </w:t>
+      </w:r>
+      <w:proofErr w:type="spellStart"/>
       <w:r>
         <w:rPr>
           <w:rFonts w:eastAsiaTheme="majorEastAsia"/>
         </w:rPr>
         <w:t>Chakravarty</w:t>
       </w:r>
-      <w:r>
-        <w:rPr>
-          <w:rFonts w:eastAsiaTheme="majorEastAsia"/>
-        </w:rPr>
-        <w:t xml:space="preserve">, S., Dabiri, S. 2016. </w:t>
+      <w:proofErr w:type="spellEnd"/>
+      <w:r>
+        <w:rPr>
+          <w:rFonts w:eastAsiaTheme="majorEastAsia"/>
+        </w:rPr>
+        <w:t xml:space="preserve">, S., </w:t>
+      </w:r>
+      <w:proofErr w:type="spellStart"/>
+      <w:r>
+        <w:rPr>
+          <w:rFonts w:eastAsiaTheme="majorEastAsia"/>
+        </w:rPr>
+        <w:t>Dabiri</w:t>
+      </w:r>
+      <w:proofErr w:type="spellEnd"/>
+      <w:r>
+        <w:rPr>
+          <w:rFonts w:eastAsiaTheme="majorEastAsia"/>
+        </w:rPr>
+        <w:t xml:space="preserve">, S. 2016. </w:t>
       </w:r>
       <w:r>
         <w:rPr>
@@ -30359,12 +31425,14 @@
           <w:rFonts w:eastAsiaTheme="majorEastAsia"/>
         </w:rPr>
       </w:pPr>
+      <w:proofErr w:type="spellStart"/>
       <w:r>
         <w:rPr>
           <w:rFonts w:eastAsiaTheme="majorEastAsia"/>
         </w:rPr>
         <w:t>Agyemang</w:t>
       </w:r>
+      <w:proofErr w:type="spellEnd"/>
       <w:r>
         <w:rPr>
           <w:rFonts w:eastAsiaTheme="majorEastAsia"/>
@@ -30387,8 +31455,16 @@
         <w:rPr>
           <w:rFonts w:eastAsiaTheme="majorEastAsia"/>
         </w:rPr>
-        <w:t>, Alhajj</w:t>
-      </w:r>
+        <w:t xml:space="preserve">, </w:t>
+      </w:r>
+      <w:proofErr w:type="spellStart"/>
+      <w:r>
+        <w:rPr>
+          <w:rFonts w:eastAsiaTheme="majorEastAsia"/>
+        </w:rPr>
+        <w:t>Alhajj</w:t>
+      </w:r>
+      <w:proofErr w:type="spellEnd"/>
       <w:r>
         <w:rPr>
           <w:rFonts w:eastAsiaTheme="majorEastAsia"/>
@@ -30425,12 +31501,21 @@
         </w:rPr>
         <w:t xml:space="preserve">and symbolic outlier mining techniques. </w:t>
       </w:r>
+      <w:proofErr w:type="spellStart"/>
       <w:r>
         <w:rPr>
           <w:rFonts w:eastAsiaTheme="majorEastAsia"/>
           <w:i/>
         </w:rPr>
-        <w:t>Intell. Data Anal.</w:t>
+        <w:t>Intell</w:t>
+      </w:r>
+      <w:proofErr w:type="spellEnd"/>
+      <w:r>
+        <w:rPr>
+          <w:rFonts w:eastAsiaTheme="majorEastAsia"/>
+          <w:i/>
+        </w:rPr>
+        <w:t>. Data Anal.</w:t>
       </w:r>
       <w:r>
         <w:rPr>
@@ -30504,14 +31589,28 @@
         <w:rPr>
           <w:rFonts w:eastAsiaTheme="majorEastAsia"/>
         </w:rPr>
-        <w:t xml:space="preserve"> Saxually explicit images: Finding unusual</w:t>
-      </w:r>
-      <w:r>
-        <w:rPr>
-          <w:rFonts w:eastAsiaTheme="majorEastAsia"/>
-        </w:rPr>
         <w:t xml:space="preserve"> </w:t>
       </w:r>
+      <w:proofErr w:type="spellStart"/>
+      <w:r>
+        <w:rPr>
+          <w:rFonts w:eastAsiaTheme="majorEastAsia"/>
+        </w:rPr>
+        <w:t>Saxually</w:t>
+      </w:r>
+      <w:proofErr w:type="spellEnd"/>
+      <w:r>
+        <w:rPr>
+          <w:rFonts w:eastAsiaTheme="majorEastAsia"/>
+        </w:rPr>
+        <w:t xml:space="preserve"> explicit images: Finding unusual</w:t>
+      </w:r>
+      <w:r>
+        <w:rPr>
+          <w:rFonts w:eastAsiaTheme="majorEastAsia"/>
+        </w:rPr>
+        <w:t xml:space="preserve"> </w:t>
+      </w:r>
       <w:r>
         <w:rPr>
           <w:rFonts w:eastAsiaTheme="majorEastAsia"/>
@@ -30707,12 +31806,21 @@
         </w:rPr>
         <w:t xml:space="preserve">gies. </w:t>
       </w:r>
+      <w:proofErr w:type="spellStart"/>
       <w:r>
         <w:rPr>
           <w:rFonts w:eastAsiaTheme="majorEastAsia"/>
           <w:i/>
         </w:rPr>
-        <w:t>Artif. Intel. Rev</w:t>
+        <w:t>Artif</w:t>
+      </w:r>
+      <w:proofErr w:type="spellEnd"/>
+      <w:r>
+        <w:rPr>
+          <w:rFonts w:eastAsiaTheme="majorEastAsia"/>
+          <w:i/>
+        </w:rPr>
+        <w:t>. Intel. Rev</w:t>
       </w:r>
       <w:r>
         <w:rPr>
@@ -30734,6 +31842,7 @@
           <w:rFonts w:eastAsiaTheme="majorEastAsia"/>
         </w:rPr>
       </w:pPr>
+      <w:proofErr w:type="spellStart"/>
       <w:r>
         <w:rPr>
           <w:rFonts w:eastAsiaTheme="majorEastAsia"/>
@@ -30746,18 +31855,21 @@
         </w:rPr>
         <w:t>leskerov</w:t>
       </w:r>
+      <w:proofErr w:type="spellEnd"/>
       <w:r>
         <w:rPr>
           <w:rFonts w:eastAsiaTheme="majorEastAsia"/>
         </w:rPr>
         <w:t xml:space="preserve">, E., </w:t>
       </w:r>
+      <w:proofErr w:type="spellStart"/>
       <w:r>
         <w:rPr>
           <w:rFonts w:eastAsiaTheme="majorEastAsia"/>
         </w:rPr>
         <w:t>Freisleben</w:t>
       </w:r>
+      <w:proofErr w:type="spellEnd"/>
       <w:r>
         <w:rPr>
           <w:rFonts w:eastAsiaTheme="majorEastAsia"/>
@@ -30774,7 +31886,21 @@
         <w:rPr>
           <w:rFonts w:eastAsiaTheme="majorEastAsia"/>
         </w:rPr>
-        <w:t>, B. 1997. Cardwatch: A neural network based database mining system</w:t>
+        <w:t xml:space="preserve">, B. 1997. </w:t>
+      </w:r>
+      <w:proofErr w:type="spellStart"/>
+      <w:r>
+        <w:rPr>
+          <w:rFonts w:eastAsiaTheme="majorEastAsia"/>
+        </w:rPr>
+        <w:t>Cardwatch</w:t>
+      </w:r>
+      <w:proofErr w:type="spellEnd"/>
+      <w:r>
+        <w:rPr>
+          <w:rFonts w:eastAsiaTheme="majorEastAsia"/>
+        </w:rPr>
+        <w:t>: A neural network based database mining system</w:t>
       </w:r>
       <w:r>
         <w:rPr>
@@ -30849,7 +31975,14 @@
         <w:rPr>
           <w:rFonts w:eastAsiaTheme="majorEastAsia"/>
         </w:rPr>
-        <w:t>, S.-H., H</w:t>
+        <w:t xml:space="preserve">, S.-H., </w:t>
+      </w:r>
+      <w:proofErr w:type="spellStart"/>
+      <w:r>
+        <w:rPr>
+          <w:rFonts w:eastAsiaTheme="majorEastAsia"/>
+        </w:rPr>
+        <w:t>H</w:t>
       </w:r>
       <w:r>
         <w:rPr>
@@ -30857,6 +31990,7 @@
         </w:rPr>
         <w:t>erle</w:t>
       </w:r>
+      <w:proofErr w:type="spellEnd"/>
       <w:r>
         <w:rPr>
           <w:rFonts w:eastAsiaTheme="majorEastAsia"/>
@@ -30875,12 +32009,21 @@
         </w:rPr>
         <w:t xml:space="preserve">Algorithms and applications. </w:t>
       </w:r>
+      <w:proofErr w:type="spellStart"/>
       <w:r>
         <w:rPr>
           <w:rFonts w:eastAsiaTheme="majorEastAsia"/>
           <w:i/>
         </w:rPr>
-        <w:t>Knowl. Inform. Syst</w:t>
+        <w:t>Knowl</w:t>
+      </w:r>
+      <w:proofErr w:type="spellEnd"/>
+      <w:r>
+        <w:rPr>
+          <w:rFonts w:eastAsiaTheme="majorEastAsia"/>
+          <w:i/>
+        </w:rPr>
+        <w:t>. Inform. Syst</w:t>
       </w:r>
       <w:r>
         <w:rPr>
@@ -30913,7 +32056,14 @@
         <w:rPr>
           <w:rFonts w:eastAsiaTheme="majorEastAsia"/>
         </w:rPr>
-        <w:t>, E., L</w:t>
+        <w:t xml:space="preserve">, E., </w:t>
+      </w:r>
+      <w:proofErr w:type="spellStart"/>
+      <w:r>
+        <w:rPr>
+          <w:rFonts w:eastAsiaTheme="majorEastAsia"/>
+        </w:rPr>
+        <w:t>L</w:t>
       </w:r>
       <w:r>
         <w:rPr>
@@ -30921,6 +32071,7 @@
         </w:rPr>
         <w:t>onardi</w:t>
       </w:r>
+      <w:proofErr w:type="spellEnd"/>
       <w:r>
         <w:rPr>
           <w:rFonts w:eastAsiaTheme="majorEastAsia"/>
@@ -30993,6 +32144,7 @@
           <w:rFonts w:eastAsiaTheme="majorEastAsia"/>
         </w:rPr>
       </w:pPr>
+      <w:proofErr w:type="spellStart"/>
       <w:r>
         <w:rPr>
           <w:rFonts w:eastAsiaTheme="majorEastAsia"/>
@@ -31005,6 +32157,7 @@
         </w:rPr>
         <w:t>anakiram</w:t>
       </w:r>
+      <w:proofErr w:type="spellEnd"/>
       <w:r>
         <w:rPr>
           <w:rFonts w:eastAsiaTheme="majorEastAsia"/>
@@ -31091,13 +32244,29 @@
           <w:rFonts w:eastAsiaTheme="majorEastAsia"/>
           <w:i/>
         </w:rPr>
-        <w:t>IEEE Distrib. Syst. Online</w:t>
-      </w:r>
+        <w:t xml:space="preserve">IEEE </w:t>
+      </w:r>
+      <w:proofErr w:type="spellStart"/>
       <w:r>
         <w:rPr>
           <w:rFonts w:eastAsiaTheme="majorEastAsia"/>
           <w:i/>
         </w:rPr>
+        <w:t>Distrib</w:t>
+      </w:r>
+      <w:proofErr w:type="spellEnd"/>
+      <w:r>
+        <w:rPr>
+          <w:rFonts w:eastAsiaTheme="majorEastAsia"/>
+          <w:i/>
+        </w:rPr>
+        <w:t>. Syst. Online</w:t>
+      </w:r>
+      <w:r>
+        <w:rPr>
+          <w:rFonts w:eastAsiaTheme="majorEastAsia"/>
+          <w:i/>
+        </w:rPr>
         <w:t>.</w:t>
       </w:r>
       <w:r>
@@ -31142,7 +32311,14 @@
         <w:rPr>
           <w:rFonts w:eastAsiaTheme="majorEastAsia"/>
         </w:rPr>
-        <w:t>, L., S</w:t>
+        <w:t xml:space="preserve">, L., </w:t>
+      </w:r>
+      <w:proofErr w:type="spellStart"/>
+      <w:r>
+        <w:rPr>
+          <w:rFonts w:eastAsiaTheme="majorEastAsia"/>
+        </w:rPr>
+        <w:t>S</w:t>
       </w:r>
       <w:r>
         <w:rPr>
@@ -31150,6 +32326,7 @@
         </w:rPr>
         <w:t>ajda</w:t>
       </w:r>
+      <w:proofErr w:type="spellEnd"/>
       <w:r>
         <w:rPr>
           <w:rFonts w:eastAsiaTheme="majorEastAsia"/>
@@ -31212,7 +32389,14 @@
         <w:rPr>
           <w:rFonts w:eastAsiaTheme="majorEastAsia"/>
         </w:rPr>
-        <w:t>, R., Y</w:t>
+        <w:t xml:space="preserve">, R., </w:t>
+      </w:r>
+      <w:proofErr w:type="spellStart"/>
+      <w:r>
+        <w:rPr>
+          <w:rFonts w:eastAsiaTheme="majorEastAsia"/>
+        </w:rPr>
+        <w:t>Y</w:t>
       </w:r>
       <w:r>
         <w:rPr>
@@ -31220,6 +32404,7 @@
         </w:rPr>
         <w:t>airi</w:t>
       </w:r>
+      <w:proofErr w:type="spellEnd"/>
       <w:r>
         <w:rPr>
           <w:rFonts w:eastAsiaTheme="majorEastAsia"/>
@@ -31271,11 +32456,19 @@
           <w:rFonts w:eastAsiaTheme="majorEastAsia"/>
         </w:rPr>
       </w:pPr>
-      <w:r>
-        <w:rPr>
-          <w:rFonts w:eastAsiaTheme="majorEastAsia"/>
-        </w:rPr>
-        <w:t>Teng, H., Chen, K., Lu</w:t>
+      <w:proofErr w:type="spellStart"/>
+      <w:r>
+        <w:rPr>
+          <w:rFonts w:eastAsiaTheme="majorEastAsia"/>
+        </w:rPr>
+        <w:t>Teng</w:t>
+      </w:r>
+      <w:proofErr w:type="spellEnd"/>
+      <w:r>
+        <w:rPr>
+          <w:rFonts w:eastAsiaTheme="majorEastAsia"/>
+        </w:rPr>
+        <w:t>, H., Chen, K., Lu</w:t>
       </w:r>
       <w:r>
         <w:rPr>
@@ -31316,6 +32509,7 @@
           <w:rFonts w:eastAsiaTheme="majorEastAsia"/>
         </w:rPr>
       </w:pPr>
+      <w:proofErr w:type="spellStart"/>
       <w:r>
         <w:rPr>
           <w:rFonts w:eastAsiaTheme="majorEastAsia"/>
@@ -31328,6 +32522,7 @@
         </w:rPr>
         <w:t>ousseeuw</w:t>
       </w:r>
+      <w:proofErr w:type="spellEnd"/>
       <w:r>
         <w:rPr>
           <w:rFonts w:eastAsiaTheme="majorEastAsia"/>
@@ -31354,6 +32549,7 @@
           <w:rFonts w:eastAsiaTheme="majorEastAsia"/>
         </w:rPr>
       </w:pPr>
+      <w:proofErr w:type="spellStart"/>
       <w:r>
         <w:rPr>
           <w:rFonts w:eastAsiaTheme="majorEastAsia"/>
@@ -31366,6 +32562,7 @@
         </w:rPr>
         <w:t>arkou</w:t>
       </w:r>
+      <w:proofErr w:type="spellEnd"/>
       <w:r>
         <w:rPr>
           <w:rFonts w:eastAsiaTheme="majorEastAsia"/>
@@ -31411,6 +32608,7 @@
           <w:rFonts w:eastAsiaTheme="majorEastAsia"/>
         </w:rPr>
       </w:pPr>
+      <w:proofErr w:type="spellStart"/>
       <w:r>
         <w:rPr>
           <w:rFonts w:eastAsiaTheme="majorEastAsia"/>
@@ -31423,6 +32621,7 @@
         </w:rPr>
         <w:t>arkou</w:t>
       </w:r>
+      <w:proofErr w:type="spellEnd"/>
       <w:r>
         <w:rPr>
           <w:rFonts w:eastAsiaTheme="majorEastAsia"/>
@@ -31486,12 +32685,21 @@
         </w:rPr>
         <w:t xml:space="preserve">, F. Y. 1887. On discordant observations. </w:t>
       </w:r>
+      <w:proofErr w:type="spellStart"/>
       <w:r>
         <w:rPr>
           <w:rFonts w:eastAsiaTheme="majorEastAsia"/>
           <w:i/>
         </w:rPr>
-        <w:t>Philosoph. Mag</w:t>
+        <w:t>Philosoph</w:t>
+      </w:r>
+      <w:proofErr w:type="spellEnd"/>
+      <w:r>
+        <w:rPr>
+          <w:rFonts w:eastAsiaTheme="majorEastAsia"/>
+          <w:i/>
+        </w:rPr>
+        <w:t>. Mag</w:t>
       </w:r>
       <w:r>
         <w:rPr>
@@ -31508,18 +32716,42 @@
           <w:i/>
         </w:rPr>
       </w:pPr>
-      <w:r>
-        <w:rPr>
-          <w:rFonts w:eastAsiaTheme="majorEastAsia"/>
-        </w:rPr>
-        <w:t xml:space="preserve">Vallis, O., Hochenbaum, J., </w:t>
-      </w:r>
+      <w:proofErr w:type="spellStart"/>
+      <w:r>
+        <w:rPr>
+          <w:rFonts w:eastAsiaTheme="majorEastAsia"/>
+        </w:rPr>
+        <w:t>Vallis</w:t>
+      </w:r>
+      <w:proofErr w:type="spellEnd"/>
+      <w:r>
+        <w:rPr>
+          <w:rFonts w:eastAsiaTheme="majorEastAsia"/>
+        </w:rPr>
+        <w:t xml:space="preserve">, O., </w:t>
+      </w:r>
+      <w:proofErr w:type="spellStart"/>
+      <w:r>
+        <w:rPr>
+          <w:rFonts w:eastAsiaTheme="majorEastAsia"/>
+        </w:rPr>
+        <w:t>Hochenbaum</w:t>
+      </w:r>
+      <w:proofErr w:type="spellEnd"/>
+      <w:r>
+        <w:rPr>
+          <w:rFonts w:eastAsiaTheme="majorEastAsia"/>
+        </w:rPr>
+        <w:t xml:space="preserve">, J., </w:t>
+      </w:r>
+      <w:proofErr w:type="spellStart"/>
       <w:r>
         <w:rPr>
           <w:rFonts w:eastAsiaTheme="majorEastAsia"/>
         </w:rPr>
         <w:t>Kejariwal</w:t>
       </w:r>
+      <w:proofErr w:type="spellEnd"/>
       <w:r>
         <w:rPr>
           <w:rFonts w:eastAsiaTheme="majorEastAsia"/>
@@ -31537,9 +32769,6 @@
     <w:p>
       <w:pPr>
         <w:ind w:left="737" w:hanging="737"/>
-        <w:rPr>
-          <w:rFonts w:eastAsiaTheme="majorEastAsia"/>
-        </w:rPr>
       </w:pPr>
       <w:r>
         <w:rPr>
@@ -31565,22 +32794,86 @@
         </w:rPr>
         <w:t xml:space="preserve">t Detection. </w:t>
       </w:r>
+      <w:proofErr w:type="spellStart"/>
       <w:r>
         <w:rPr>
           <w:rFonts w:eastAsiaTheme="majorEastAsia"/>
           <w:i/>
         </w:rPr>
-        <w:t>Knowl Inf Syst</w:t>
-      </w:r>
+        <w:t>Knowl</w:t>
+      </w:r>
+      <w:proofErr w:type="spellEnd"/>
       <w:r>
         <w:rPr>
           <w:rFonts w:eastAsiaTheme="majorEastAsia"/>
           <w:i/>
         </w:rPr>
+        <w:t xml:space="preserve"> </w:t>
+      </w:r>
+      <w:proofErr w:type="spellStart"/>
+      <w:r>
+        <w:rPr>
+          <w:rFonts w:eastAsiaTheme="majorEastAsia"/>
+          <w:i/>
+        </w:rPr>
+        <w:t>Inf</w:t>
+      </w:r>
+      <w:proofErr w:type="spellEnd"/>
+      <w:r>
+        <w:rPr>
+          <w:rFonts w:eastAsiaTheme="majorEastAsia"/>
+          <w:i/>
+        </w:rPr>
+        <w:t xml:space="preserve"> Syst</w:t>
+      </w:r>
+      <w:r>
+        <w:rPr>
+          <w:rFonts w:eastAsiaTheme="majorEastAsia"/>
+          <w:i/>
+        </w:rPr>
         <w:t xml:space="preserve">. </w:t>
       </w:r>
       <w:r>
-        <w:t>339–367</w:t>
+        <w:t>339–367.</w:t>
+      </w:r>
+    </w:p>
+    <w:p>
+      <w:pPr>
+        <w:ind w:left="737" w:hanging="737"/>
+      </w:pPr>
+      <w:r>
+        <w:lastRenderedPageBreak/>
+        <w:t xml:space="preserve">Malhotra, P., </w:t>
+      </w:r>
+      <w:proofErr w:type="spellStart"/>
+      <w:r>
+        <w:t>Vig</w:t>
+      </w:r>
+      <w:proofErr w:type="spellEnd"/>
+      <w:r>
+        <w:t>, L., Shroff</w:t>
+      </w:r>
+      <w:r>
+        <w:t xml:space="preserve">, G. 2015. Long short term memory networks for anomaly detection in time series. </w:t>
+      </w:r>
+      <w:r>
+        <w:rPr>
+          <w:i/>
+        </w:rPr>
+        <w:t>23</w:t>
+      </w:r>
+      <w:r>
+        <w:rPr>
+          <w:i/>
+          <w:vertAlign w:val="superscript"/>
+        </w:rPr>
+        <w:t>rd</w:t>
+      </w:r>
+      <w:r>
+        <w:rPr>
+          <w:i/>
+        </w:rPr>
+        <w:t xml:space="preserve"> European Symposium on Artificial Neural Networks, Computer Intelligence and Machine Learning</w:t>
       </w:r>
       <w:r>
         <w:t>.</w:t>
@@ -31588,6 +32881,1040 @@
     </w:p>
     <w:p>
       <w:pPr>
+        <w:ind w:left="737" w:hanging="737"/>
+      </w:pPr>
+      <w:r>
+        <w:t xml:space="preserve">Marchi, E., </w:t>
+      </w:r>
+      <w:proofErr w:type="spellStart"/>
+      <w:r>
+        <w:t>Vesperini</w:t>
+      </w:r>
+      <w:proofErr w:type="spellEnd"/>
+      <w:r>
+        <w:t xml:space="preserve">, F., </w:t>
+      </w:r>
+      <w:proofErr w:type="spellStart"/>
+      <w:r>
+        <w:t>Eyben</w:t>
+      </w:r>
+      <w:proofErr w:type="spellEnd"/>
+      <w:r>
+        <w:t xml:space="preserve">, F., </w:t>
+      </w:r>
+      <w:proofErr w:type="spellStart"/>
+      <w:r>
+        <w:t>Squartini</w:t>
+      </w:r>
+      <w:proofErr w:type="spellEnd"/>
+      <w:r>
+        <w:t>, S., Schuller, B.</w:t>
+      </w:r>
+      <w:r>
+        <w:t xml:space="preserve"> 2015. </w:t>
+      </w:r>
+      <w:r>
+        <w:t xml:space="preserve">A novel approach for automatic acoustic novelty detection using a </w:t>
+      </w:r>
+      <w:proofErr w:type="spellStart"/>
+      <w:r>
+        <w:t>denoising</w:t>
+      </w:r>
+      <w:proofErr w:type="spellEnd"/>
+      <w:r>
+        <w:t xml:space="preserve"> </w:t>
+      </w:r>
+      <w:proofErr w:type="spellStart"/>
+      <w:r>
+        <w:t>autoencoder</w:t>
+      </w:r>
+      <w:proofErr w:type="spellEnd"/>
+      <w:r>
+        <w:t xml:space="preserve"> with bidirectional </w:t>
+      </w:r>
+      <w:proofErr w:type="spellStart"/>
+      <w:r>
+        <w:t>lstm</w:t>
+      </w:r>
+      <w:proofErr w:type="spellEnd"/>
+      <w:r>
+        <w:t xml:space="preserve"> neural networks.</w:t>
+      </w:r>
+      <w:r>
+        <w:t xml:space="preserve"> </w:t>
+      </w:r>
+      <w:r>
+        <w:rPr>
+          <w:i/>
+        </w:rPr>
+        <w:t>IEEE International Conference on Acoustics, Speech and Signal Processing</w:t>
+      </w:r>
+      <w:r>
+        <w:rPr>
+          <w:i/>
+        </w:rPr>
+        <w:t xml:space="preserve">. </w:t>
+      </w:r>
+      <w:r>
+        <w:t>1996-2000.</w:t>
+      </w:r>
+    </w:p>
+    <w:p>
+      <w:pPr>
+        <w:ind w:left="737" w:hanging="737"/>
+      </w:pPr>
+      <w:r>
+        <w:t>Pimente</w:t>
+      </w:r>
+      <w:r>
+        <w:t xml:space="preserve">l, </w:t>
+      </w:r>
+      <w:r>
+        <w:t>M.A.F.</w:t>
+      </w:r>
+      <w:r>
+        <w:t xml:space="preserve">, Clifton, </w:t>
+      </w:r>
+      <w:r>
+        <w:t>D.A.</w:t>
+      </w:r>
+      <w:r>
+        <w:t xml:space="preserve">, Clifton, L., </w:t>
+      </w:r>
+      <w:proofErr w:type="spellStart"/>
+      <w:r>
+        <w:t>Tarassenko</w:t>
+      </w:r>
+      <w:proofErr w:type="spellEnd"/>
+      <w:r>
+        <w:t>, L.</w:t>
+      </w:r>
+      <w:r>
+        <w:t xml:space="preserve"> 2014. </w:t>
+      </w:r>
+      <w:r>
+        <w:t>A review of novelty detection</w:t>
+      </w:r>
+      <w:r>
+        <w:t xml:space="preserve">. </w:t>
+      </w:r>
+      <w:r>
+        <w:rPr>
+          <w:i/>
+        </w:rPr>
+        <w:t>Signal Processing</w:t>
+      </w:r>
+      <w:r>
+        <w:rPr>
+          <w:i/>
+        </w:rPr>
+        <w:t xml:space="preserve">. </w:t>
+      </w:r>
+      <w:r>
+        <w:t>215-249.</w:t>
+      </w:r>
+    </w:p>
+    <w:p>
+      <w:pPr>
+        <w:ind w:left="737" w:hanging="737"/>
+      </w:pPr>
+      <w:r>
+        <w:t>Ahmed, M., Mahmood, A.N., Hu, J.</w:t>
+      </w:r>
+      <w:r>
+        <w:t xml:space="preserve"> 2016. </w:t>
+      </w:r>
+      <w:r>
+        <w:t>A survey of network anomaly detection techniques.</w:t>
+      </w:r>
+      <w:r>
+        <w:t xml:space="preserve"> </w:t>
+      </w:r>
+      <w:r>
+        <w:rPr>
+          <w:i/>
+        </w:rPr>
+        <w:t xml:space="preserve">J. </w:t>
+      </w:r>
+      <w:proofErr w:type="spellStart"/>
+      <w:r>
+        <w:rPr>
+          <w:i/>
+        </w:rPr>
+        <w:t>Netw</w:t>
+      </w:r>
+      <w:proofErr w:type="spellEnd"/>
+      <w:r>
+        <w:rPr>
+          <w:i/>
+        </w:rPr>
+        <w:t xml:space="preserve">. </w:t>
+      </w:r>
+      <w:proofErr w:type="spellStart"/>
+      <w:r>
+        <w:rPr>
+          <w:i/>
+        </w:rPr>
+        <w:t>Comput</w:t>
+      </w:r>
+      <w:proofErr w:type="spellEnd"/>
+      <w:r>
+        <w:rPr>
+          <w:i/>
+        </w:rPr>
+        <w:t>. Appl</w:t>
+      </w:r>
+      <w:r>
+        <w:rPr>
+          <w:i/>
+        </w:rPr>
+        <w:t xml:space="preserve">. </w:t>
+      </w:r>
+      <w:r>
+        <w:t>19-31.</w:t>
+      </w:r>
+    </w:p>
+    <w:p>
+      <w:pPr>
+        <w:ind w:left="737" w:hanging="737"/>
+        <w:rPr>
+          <w:rFonts w:eastAsiaTheme="majorEastAsia"/>
+        </w:rPr>
+      </w:pPr>
+      <w:r>
+        <w:rPr>
+          <w:rFonts w:eastAsiaTheme="majorEastAsia"/>
+        </w:rPr>
+        <w:t>Bontemps</w:t>
+      </w:r>
+      <w:r>
+        <w:rPr>
+          <w:rFonts w:eastAsiaTheme="majorEastAsia"/>
+        </w:rPr>
+        <w:t>,</w:t>
+      </w:r>
+      <w:r>
+        <w:rPr>
+          <w:rFonts w:eastAsiaTheme="majorEastAsia"/>
+        </w:rPr>
+        <w:t xml:space="preserve"> L., Cao</w:t>
+      </w:r>
+      <w:r>
+        <w:rPr>
+          <w:rFonts w:eastAsiaTheme="majorEastAsia"/>
+        </w:rPr>
+        <w:t>,</w:t>
+      </w:r>
+      <w:r>
+        <w:rPr>
+          <w:rFonts w:eastAsiaTheme="majorEastAsia"/>
+        </w:rPr>
+        <w:t xml:space="preserve"> V.L., McDermott</w:t>
+      </w:r>
+      <w:r>
+        <w:rPr>
+          <w:rFonts w:eastAsiaTheme="majorEastAsia"/>
+        </w:rPr>
+        <w:t>,</w:t>
+      </w:r>
+      <w:r>
+        <w:rPr>
+          <w:rFonts w:eastAsiaTheme="majorEastAsia"/>
+        </w:rPr>
+        <w:t xml:space="preserve"> J., Le-</w:t>
+      </w:r>
+      <w:proofErr w:type="spellStart"/>
+      <w:r>
+        <w:rPr>
+          <w:rFonts w:eastAsiaTheme="majorEastAsia"/>
+        </w:rPr>
+        <w:t>Khac</w:t>
+      </w:r>
+      <w:proofErr w:type="spellEnd"/>
+      <w:r>
+        <w:rPr>
+          <w:rFonts w:eastAsiaTheme="majorEastAsia"/>
+        </w:rPr>
+        <w:t>,</w:t>
+      </w:r>
+      <w:r>
+        <w:rPr>
+          <w:rFonts w:eastAsiaTheme="majorEastAsia"/>
+        </w:rPr>
+        <w:t xml:space="preserve"> NA. 2016 Collective Anomaly Detection Based on Long Short-Term Memory Recurrent Neural Networks. </w:t>
+      </w:r>
+      <w:r>
+        <w:rPr>
+          <w:rFonts w:eastAsiaTheme="majorEastAsia"/>
+          <w:i/>
+        </w:rPr>
+        <w:t xml:space="preserve">Future Data and Security Engineering. FDSE 2016. Lecture Notes in Computer Science, </w:t>
+      </w:r>
+      <w:proofErr w:type="spellStart"/>
+      <w:r>
+        <w:rPr>
+          <w:rFonts w:eastAsiaTheme="majorEastAsia"/>
+          <w:i/>
+        </w:rPr>
+        <w:t>vol</w:t>
+      </w:r>
+      <w:proofErr w:type="spellEnd"/>
+      <w:r>
+        <w:rPr>
+          <w:rFonts w:eastAsiaTheme="majorEastAsia"/>
+          <w:i/>
+        </w:rPr>
+        <w:t xml:space="preserve"> 10018</w:t>
+      </w:r>
+      <w:r>
+        <w:rPr>
+          <w:rFonts w:eastAsiaTheme="majorEastAsia"/>
+        </w:rPr>
+        <w:t>.</w:t>
+      </w:r>
+      <w:r>
+        <w:rPr>
+          <w:rFonts w:eastAsiaTheme="majorEastAsia"/>
+        </w:rPr>
+        <w:t xml:space="preserve"> </w:t>
+      </w:r>
+      <w:r>
+        <w:rPr>
+          <w:rFonts w:eastAsiaTheme="majorEastAsia"/>
+        </w:rPr>
+        <w:t>141-152</w:t>
+      </w:r>
+      <w:r>
+        <w:rPr>
+          <w:rFonts w:eastAsiaTheme="majorEastAsia"/>
+        </w:rPr>
+        <w:t>.</w:t>
+      </w:r>
+    </w:p>
+    <w:p>
+      <w:pPr>
+        <w:ind w:left="737" w:hanging="737"/>
+        <w:rPr>
+          <w:rFonts w:eastAsiaTheme="majorEastAsia"/>
+        </w:rPr>
+      </w:pPr>
+      <w:r>
+        <w:rPr>
+          <w:rFonts w:eastAsiaTheme="majorEastAsia"/>
+        </w:rPr>
+        <w:t xml:space="preserve">Laptev, N., </w:t>
+      </w:r>
+      <w:proofErr w:type="spellStart"/>
+      <w:r>
+        <w:rPr>
+          <w:rFonts w:eastAsiaTheme="majorEastAsia"/>
+        </w:rPr>
+        <w:t>Amizadeh</w:t>
+      </w:r>
+      <w:proofErr w:type="spellEnd"/>
+      <w:r>
+        <w:rPr>
+          <w:rFonts w:eastAsiaTheme="majorEastAsia"/>
+        </w:rPr>
+        <w:t>, S., Flint, I.</w:t>
+      </w:r>
+      <w:r>
+        <w:rPr>
+          <w:rFonts w:eastAsiaTheme="majorEastAsia"/>
+        </w:rPr>
+        <w:t xml:space="preserve"> 2015. </w:t>
+      </w:r>
+      <w:r>
+        <w:rPr>
+          <w:rFonts w:eastAsiaTheme="majorEastAsia"/>
+        </w:rPr>
+        <w:t>Generic and scalable framework for automated time-series anomaly detection</w:t>
+      </w:r>
+      <w:r>
+        <w:rPr>
+          <w:rFonts w:eastAsiaTheme="majorEastAsia"/>
+        </w:rPr>
+        <w:t xml:space="preserve">. </w:t>
+      </w:r>
+      <w:r>
+        <w:rPr>
+          <w:rFonts w:eastAsiaTheme="majorEastAsia"/>
+          <w:i/>
+        </w:rPr>
+        <w:t>Proceedings of the ACM SIGKDD International Conference on Knowledge Discovery and Data Mining.</w:t>
+      </w:r>
+      <w:r>
+        <w:rPr>
+          <w:rFonts w:eastAsiaTheme="majorEastAsia"/>
+        </w:rPr>
+        <w:t xml:space="preserve"> 1939-1947.</w:t>
+      </w:r>
+    </w:p>
+    <w:p>
+      <w:pPr>
+        <w:ind w:left="737" w:hanging="737"/>
+        <w:rPr>
+          <w:rFonts w:eastAsiaTheme="majorEastAsia"/>
+        </w:rPr>
+      </w:pPr>
+      <w:proofErr w:type="spellStart"/>
+      <w:r>
+        <w:rPr>
+          <w:rFonts w:eastAsiaTheme="majorEastAsia"/>
+        </w:rPr>
+        <w:t>Akouemo</w:t>
+      </w:r>
+      <w:proofErr w:type="spellEnd"/>
+      <w:r>
+        <w:rPr>
+          <w:rFonts w:eastAsiaTheme="majorEastAsia"/>
+        </w:rPr>
+        <w:t xml:space="preserve">, </w:t>
+      </w:r>
+      <w:r>
+        <w:rPr>
+          <w:rFonts w:eastAsiaTheme="majorEastAsia"/>
+        </w:rPr>
+        <w:t xml:space="preserve">H.N., </w:t>
+      </w:r>
+      <w:proofErr w:type="spellStart"/>
+      <w:r>
+        <w:rPr>
+          <w:rFonts w:eastAsiaTheme="majorEastAsia"/>
+        </w:rPr>
+        <w:t>Povinelli</w:t>
+      </w:r>
+      <w:proofErr w:type="spellEnd"/>
+      <w:r>
+        <w:rPr>
+          <w:rFonts w:eastAsiaTheme="majorEastAsia"/>
+        </w:rPr>
+        <w:t xml:space="preserve">, </w:t>
+      </w:r>
+      <w:r>
+        <w:rPr>
+          <w:rFonts w:eastAsiaTheme="majorEastAsia"/>
+        </w:rPr>
+        <w:t>R.J.</w:t>
+      </w:r>
+      <w:r>
+        <w:rPr>
+          <w:rFonts w:eastAsiaTheme="majorEastAsia"/>
+        </w:rPr>
+        <w:t xml:space="preserve"> 2015. </w:t>
+      </w:r>
+      <w:r>
+        <w:rPr>
+          <w:rFonts w:eastAsiaTheme="majorEastAsia"/>
+        </w:rPr>
+        <w:t>Probabilistic anomaly detection in natural gas time series data</w:t>
+      </w:r>
+      <w:r>
+        <w:rPr>
+          <w:rFonts w:eastAsiaTheme="majorEastAsia"/>
+        </w:rPr>
+        <w:t xml:space="preserve">. </w:t>
+      </w:r>
+      <w:r>
+        <w:rPr>
+          <w:rFonts w:eastAsiaTheme="majorEastAsia"/>
+          <w:i/>
+        </w:rPr>
+        <w:t>Int. J. Forecast</w:t>
+      </w:r>
+      <w:r>
+        <w:rPr>
+          <w:rFonts w:eastAsiaTheme="majorEastAsia"/>
+          <w:i/>
+        </w:rPr>
+        <w:t>.</w:t>
+      </w:r>
+      <w:r>
+        <w:rPr>
+          <w:rFonts w:eastAsiaTheme="majorEastAsia"/>
+        </w:rPr>
+        <w:t xml:space="preserve"> </w:t>
+      </w:r>
+      <w:r>
+        <w:rPr>
+          <w:rFonts w:eastAsiaTheme="majorEastAsia"/>
+        </w:rPr>
+        <w:t>948-956</w:t>
+      </w:r>
+      <w:r>
+        <w:rPr>
+          <w:rFonts w:eastAsiaTheme="majorEastAsia"/>
+        </w:rPr>
+        <w:t>.</w:t>
+      </w:r>
+    </w:p>
+    <w:p>
+      <w:pPr>
+        <w:ind w:left="737" w:hanging="737"/>
+        <w:rPr>
+          <w:rFonts w:eastAsiaTheme="majorEastAsia"/>
+        </w:rPr>
+      </w:pPr>
+      <w:r>
+        <w:rPr>
+          <w:rFonts w:eastAsiaTheme="majorEastAsia"/>
+        </w:rPr>
+        <w:t>Bianco</w:t>
+      </w:r>
+      <w:r>
+        <w:rPr>
+          <w:rFonts w:eastAsiaTheme="majorEastAsia"/>
+        </w:rPr>
+        <w:t>,</w:t>
+      </w:r>
+      <w:r>
+        <w:rPr>
+          <w:rFonts w:eastAsiaTheme="majorEastAsia"/>
+        </w:rPr>
+        <w:t xml:space="preserve"> A.M., </w:t>
+      </w:r>
+      <w:proofErr w:type="spellStart"/>
+      <w:r>
+        <w:rPr>
+          <w:rFonts w:eastAsiaTheme="majorEastAsia"/>
+        </w:rPr>
+        <w:t>García</w:t>
+      </w:r>
+      <w:proofErr w:type="spellEnd"/>
+      <w:r>
+        <w:rPr>
+          <w:rFonts w:eastAsiaTheme="majorEastAsia"/>
+        </w:rPr>
+        <w:t xml:space="preserve"> B</w:t>
+      </w:r>
+      <w:r>
+        <w:rPr>
+          <w:rFonts w:eastAsiaTheme="majorEastAsia"/>
+        </w:rPr>
+        <w:t>.</w:t>
+      </w:r>
+      <w:r>
+        <w:rPr>
+          <w:rFonts w:eastAsiaTheme="majorEastAsia"/>
+        </w:rPr>
+        <w:t xml:space="preserve"> </w:t>
+      </w:r>
+      <w:r>
+        <w:rPr>
+          <w:rFonts w:eastAsiaTheme="majorEastAsia"/>
+        </w:rPr>
+        <w:t>M.</w:t>
+      </w:r>
+      <w:r>
+        <w:rPr>
+          <w:rFonts w:eastAsiaTheme="majorEastAsia"/>
+        </w:rPr>
+        <w:t xml:space="preserve">, </w:t>
+      </w:r>
+      <w:proofErr w:type="spellStart"/>
+      <w:r>
+        <w:rPr>
+          <w:rFonts w:eastAsiaTheme="majorEastAsia"/>
+        </w:rPr>
+        <w:t>Martínez</w:t>
+      </w:r>
+      <w:proofErr w:type="spellEnd"/>
+      <w:r>
+        <w:rPr>
+          <w:rFonts w:eastAsiaTheme="majorEastAsia"/>
+        </w:rPr>
+        <w:t>,</w:t>
+      </w:r>
+      <w:r>
+        <w:rPr>
+          <w:rFonts w:eastAsiaTheme="majorEastAsia"/>
+        </w:rPr>
+        <w:t xml:space="preserve"> E.J.,</w:t>
+      </w:r>
+      <w:r>
+        <w:rPr>
+          <w:rFonts w:eastAsiaTheme="majorEastAsia"/>
+        </w:rPr>
+        <w:t xml:space="preserve"> </w:t>
+      </w:r>
+      <w:proofErr w:type="spellStart"/>
+      <w:r>
+        <w:rPr>
+          <w:rFonts w:eastAsiaTheme="majorEastAsia"/>
+        </w:rPr>
+        <w:t>Yohai</w:t>
+      </w:r>
+      <w:proofErr w:type="spellEnd"/>
+      <w:r>
+        <w:rPr>
+          <w:rFonts w:eastAsiaTheme="majorEastAsia"/>
+        </w:rPr>
+        <w:t xml:space="preserve">, </w:t>
+      </w:r>
+      <w:r>
+        <w:rPr>
+          <w:rFonts w:eastAsiaTheme="majorEastAsia"/>
+        </w:rPr>
+        <w:t>V.J.</w:t>
+      </w:r>
+      <w:r>
+        <w:rPr>
+          <w:rFonts w:eastAsiaTheme="majorEastAsia"/>
+        </w:rPr>
+        <w:t xml:space="preserve"> 2001. </w:t>
+      </w:r>
+      <w:r>
+        <w:rPr>
+          <w:rFonts w:eastAsiaTheme="majorEastAsia"/>
+        </w:rPr>
+        <w:t>Outlier detection in regression models with ARIMA errors using robust estimates</w:t>
+      </w:r>
+      <w:r>
+        <w:rPr>
+          <w:rFonts w:eastAsiaTheme="majorEastAsia"/>
+        </w:rPr>
+        <w:t xml:space="preserve">. </w:t>
+      </w:r>
+      <w:r>
+        <w:rPr>
+          <w:rFonts w:eastAsiaTheme="majorEastAsia"/>
+          <w:i/>
+        </w:rPr>
+        <w:t>J. Forecast.</w:t>
+      </w:r>
+      <w:r>
+        <w:rPr>
+          <w:rFonts w:eastAsiaTheme="majorEastAsia"/>
+          <w:i/>
+        </w:rPr>
+        <w:t xml:space="preserve"> </w:t>
+      </w:r>
+      <w:r>
+        <w:rPr>
+          <w:rFonts w:eastAsiaTheme="majorEastAsia"/>
+        </w:rPr>
+        <w:t>565-579</w:t>
+      </w:r>
+      <w:r>
+        <w:rPr>
+          <w:rFonts w:eastAsiaTheme="majorEastAsia"/>
+        </w:rPr>
+        <w:t>.</w:t>
+      </w:r>
+    </w:p>
+    <w:p>
+      <w:pPr>
+        <w:ind w:left="737" w:hanging="737"/>
+        <w:rPr>
+          <w:rFonts w:eastAsiaTheme="majorEastAsia"/>
+        </w:rPr>
+      </w:pPr>
+      <w:r>
+        <w:rPr>
+          <w:rFonts w:eastAsiaTheme="majorEastAsia"/>
+        </w:rPr>
+        <w:t xml:space="preserve">Hyndman, </w:t>
+      </w:r>
+      <w:r>
+        <w:rPr>
+          <w:rFonts w:eastAsiaTheme="majorEastAsia"/>
+        </w:rPr>
+        <w:t>R.J.</w:t>
+      </w:r>
+      <w:r>
+        <w:rPr>
+          <w:rFonts w:eastAsiaTheme="majorEastAsia"/>
+        </w:rPr>
+        <w:t xml:space="preserve">, </w:t>
+      </w:r>
+      <w:r>
+        <w:rPr>
+          <w:rFonts w:eastAsiaTheme="majorEastAsia"/>
+        </w:rPr>
+        <w:t>Khandakar</w:t>
+      </w:r>
+      <w:r>
+        <w:rPr>
+          <w:rFonts w:eastAsiaTheme="majorEastAsia"/>
+        </w:rPr>
+        <w:t xml:space="preserve">, Y. 2008. </w:t>
+      </w:r>
+      <w:r>
+        <w:rPr>
+          <w:rFonts w:eastAsiaTheme="majorEastAsia"/>
+        </w:rPr>
+        <w:t>Automatic time series for</w:t>
+      </w:r>
+      <w:r>
+        <w:rPr>
+          <w:rFonts w:eastAsiaTheme="majorEastAsia"/>
+        </w:rPr>
+        <w:t>ecasting</w:t>
+      </w:r>
+      <w:r>
+        <w:rPr>
+          <w:rFonts w:eastAsiaTheme="majorEastAsia"/>
+        </w:rPr>
+        <w:t>: the forecast package for R Au</w:t>
+      </w:r>
+      <w:r>
+        <w:rPr>
+          <w:rFonts w:eastAsiaTheme="majorEastAsia"/>
+        </w:rPr>
+        <w:t>tomatic time series forecasting</w:t>
+      </w:r>
+      <w:r>
+        <w:rPr>
+          <w:rFonts w:eastAsiaTheme="majorEastAsia"/>
+        </w:rPr>
+        <w:t>: the forecast package for R</w:t>
+      </w:r>
+      <w:r>
+        <w:rPr>
+          <w:rFonts w:eastAsiaTheme="majorEastAsia"/>
+        </w:rPr>
+        <w:t xml:space="preserve">. </w:t>
+      </w:r>
+      <w:r>
+        <w:rPr>
+          <w:rFonts w:eastAsiaTheme="majorEastAsia"/>
+          <w:i/>
+        </w:rPr>
+        <w:t xml:space="preserve">J. Stat. </w:t>
+      </w:r>
+      <w:proofErr w:type="spellStart"/>
+      <w:r>
+        <w:rPr>
+          <w:rFonts w:eastAsiaTheme="majorEastAsia"/>
+          <w:i/>
+        </w:rPr>
+        <w:t>Softw</w:t>
+      </w:r>
+      <w:proofErr w:type="spellEnd"/>
+      <w:r>
+        <w:rPr>
+          <w:rFonts w:eastAsiaTheme="majorEastAsia"/>
+          <w:i/>
+        </w:rPr>
+        <w:t>.</w:t>
+      </w:r>
+      <w:r>
+        <w:rPr>
+          <w:rFonts w:eastAsiaTheme="majorEastAsia"/>
+        </w:rPr>
+        <w:t xml:space="preserve"> 1-22.</w:t>
+      </w:r>
+    </w:p>
+    <w:p>
+      <w:pPr>
+        <w:ind w:left="737" w:hanging="737"/>
+        <w:rPr>
+          <w:rFonts w:eastAsiaTheme="majorEastAsia"/>
+        </w:rPr>
+      </w:pPr>
+      <w:r>
+        <w:rPr>
+          <w:rFonts w:eastAsiaTheme="majorEastAsia"/>
+        </w:rPr>
+        <w:t>Simon,</w:t>
+      </w:r>
+      <w:r>
+        <w:rPr>
+          <w:rFonts w:eastAsiaTheme="majorEastAsia"/>
+        </w:rPr>
+        <w:t xml:space="preserve"> </w:t>
+      </w:r>
+      <w:r>
+        <w:rPr>
+          <w:rFonts w:eastAsiaTheme="majorEastAsia"/>
+        </w:rPr>
+        <w:t>D.L.</w:t>
+      </w:r>
+      <w:r>
+        <w:rPr>
+          <w:rFonts w:eastAsiaTheme="majorEastAsia"/>
+        </w:rPr>
+        <w:t>,</w:t>
+      </w:r>
+      <w:r>
+        <w:rPr>
+          <w:rFonts w:eastAsiaTheme="majorEastAsia"/>
+        </w:rPr>
+        <w:t xml:space="preserve"> Rinehart</w:t>
+      </w:r>
+      <w:r>
+        <w:rPr>
+          <w:rFonts w:eastAsiaTheme="majorEastAsia"/>
+        </w:rPr>
+        <w:t xml:space="preserve">, </w:t>
+      </w:r>
+      <w:r>
+        <w:rPr>
+          <w:rFonts w:eastAsiaTheme="majorEastAsia"/>
+        </w:rPr>
+        <w:t>A.W.</w:t>
+      </w:r>
+      <w:r>
+        <w:rPr>
+          <w:rFonts w:eastAsiaTheme="majorEastAsia"/>
+        </w:rPr>
+        <w:t xml:space="preserve"> 2014. </w:t>
+      </w:r>
+      <w:r>
+        <w:rPr>
+          <w:rFonts w:eastAsiaTheme="majorEastAsia"/>
+        </w:rPr>
+        <w:t>A model-based anomaly detection approach for analyzing streaming aircraft engine measurement data</w:t>
+      </w:r>
+      <w:r>
+        <w:rPr>
+          <w:rFonts w:eastAsiaTheme="majorEastAsia"/>
+        </w:rPr>
+        <w:t xml:space="preserve">. </w:t>
+      </w:r>
+      <w:r>
+        <w:rPr>
+          <w:rFonts w:eastAsiaTheme="majorEastAsia"/>
+          <w:i/>
+        </w:rPr>
+        <w:t>Proceedings of Turbo Expo 2014: Turbine Technical Conference and Exposition, ASME.</w:t>
+      </w:r>
+      <w:r>
+        <w:rPr>
+          <w:rFonts w:eastAsiaTheme="majorEastAsia"/>
+        </w:rPr>
+        <w:t xml:space="preserve"> 665-672.</w:t>
+      </w:r>
+    </w:p>
+    <w:p>
+      <w:pPr>
+        <w:ind w:left="737" w:hanging="737"/>
+        <w:rPr>
+          <w:rFonts w:eastAsiaTheme="majorEastAsia"/>
+        </w:rPr>
+      </w:pPr>
+      <w:proofErr w:type="spellStart"/>
+      <w:r>
+        <w:rPr>
+          <w:rFonts w:eastAsiaTheme="majorEastAsia"/>
+        </w:rPr>
+        <w:t>Rebbapragada</w:t>
+      </w:r>
+      <w:proofErr w:type="spellEnd"/>
+      <w:r>
+        <w:rPr>
+          <w:rFonts w:eastAsiaTheme="majorEastAsia"/>
+        </w:rPr>
+        <w:t xml:space="preserve">, </w:t>
+      </w:r>
+      <w:r>
+        <w:rPr>
+          <w:rFonts w:eastAsiaTheme="majorEastAsia"/>
+        </w:rPr>
+        <w:t>U.,</w:t>
+      </w:r>
+      <w:r>
+        <w:rPr>
+          <w:rFonts w:eastAsiaTheme="majorEastAsia"/>
+        </w:rPr>
+        <w:t xml:space="preserve"> </w:t>
+      </w:r>
+      <w:proofErr w:type="spellStart"/>
+      <w:r>
+        <w:rPr>
+          <w:rFonts w:eastAsiaTheme="majorEastAsia"/>
+        </w:rPr>
+        <w:t>Protopapas</w:t>
+      </w:r>
+      <w:proofErr w:type="spellEnd"/>
+      <w:r>
+        <w:rPr>
+          <w:rFonts w:eastAsiaTheme="majorEastAsia"/>
+        </w:rPr>
+        <w:t xml:space="preserve">, P., </w:t>
+      </w:r>
+      <w:proofErr w:type="spellStart"/>
+      <w:r>
+        <w:rPr>
+          <w:rFonts w:eastAsiaTheme="majorEastAsia"/>
+        </w:rPr>
+        <w:t>Brodley</w:t>
+      </w:r>
+      <w:proofErr w:type="spellEnd"/>
+      <w:r>
+        <w:rPr>
+          <w:rFonts w:eastAsiaTheme="majorEastAsia"/>
+        </w:rPr>
+        <w:t xml:space="preserve">, </w:t>
+      </w:r>
+      <w:r>
+        <w:rPr>
+          <w:rFonts w:eastAsiaTheme="majorEastAsia"/>
+        </w:rPr>
+        <w:t>C.E.,</w:t>
+      </w:r>
+      <w:r>
+        <w:rPr>
+          <w:rFonts w:eastAsiaTheme="majorEastAsia"/>
+        </w:rPr>
+        <w:t xml:space="preserve"> </w:t>
+      </w:r>
+      <w:proofErr w:type="spellStart"/>
+      <w:r>
+        <w:rPr>
+          <w:rFonts w:eastAsiaTheme="majorEastAsia"/>
+        </w:rPr>
+        <w:t>Alcock</w:t>
+      </w:r>
+      <w:proofErr w:type="spellEnd"/>
+      <w:r>
+        <w:rPr>
+          <w:rFonts w:eastAsiaTheme="majorEastAsia"/>
+        </w:rPr>
+        <w:t xml:space="preserve">, C. 2009. </w:t>
+      </w:r>
+      <w:r>
+        <w:rPr>
+          <w:rFonts w:eastAsiaTheme="majorEastAsia"/>
+        </w:rPr>
+        <w:t>Finding</w:t>
+      </w:r>
+      <w:r>
+        <w:rPr>
+          <w:rFonts w:eastAsiaTheme="majorEastAsia"/>
+        </w:rPr>
+        <w:t xml:space="preserve"> anomalous periodic time series</w:t>
+      </w:r>
+      <w:r>
+        <w:rPr>
+          <w:rFonts w:eastAsiaTheme="majorEastAsia"/>
+        </w:rPr>
+        <w:t>: An application to catalogs of periodic variable stars</w:t>
+      </w:r>
+      <w:r>
+        <w:rPr>
+          <w:rFonts w:eastAsiaTheme="majorEastAsia"/>
+        </w:rPr>
+        <w:t xml:space="preserve">. </w:t>
+      </w:r>
+      <w:r>
+        <w:rPr>
+          <w:rFonts w:eastAsiaTheme="majorEastAsia"/>
+          <w:i/>
+        </w:rPr>
+        <w:t>Mach. Learn.</w:t>
+      </w:r>
+      <w:r>
+        <w:rPr>
+          <w:rFonts w:eastAsiaTheme="majorEastAsia"/>
+          <w:i/>
+        </w:rPr>
+        <w:t xml:space="preserve"> </w:t>
+      </w:r>
+      <w:r>
+        <w:rPr>
+          <w:rFonts w:eastAsiaTheme="majorEastAsia"/>
+        </w:rPr>
+        <w:t>281-313</w:t>
+      </w:r>
+      <w:r>
+        <w:rPr>
+          <w:rFonts w:eastAsiaTheme="majorEastAsia"/>
+        </w:rPr>
+        <w:t>.</w:t>
+      </w:r>
+    </w:p>
+    <w:p>
+      <w:pPr>
+        <w:ind w:left="737" w:hanging="737"/>
+        <w:rPr>
+          <w:rFonts w:eastAsiaTheme="majorEastAsia"/>
+        </w:rPr>
+      </w:pPr>
+      <w:proofErr w:type="spellStart"/>
+      <w:r>
+        <w:rPr>
+          <w:rFonts w:eastAsiaTheme="majorEastAsia"/>
+        </w:rPr>
+        <w:lastRenderedPageBreak/>
+        <w:t>Thill</w:t>
+      </w:r>
+      <w:proofErr w:type="spellEnd"/>
+      <w:r>
+        <w:rPr>
+          <w:rFonts w:eastAsiaTheme="majorEastAsia"/>
+        </w:rPr>
+        <w:t xml:space="preserve">, M., </w:t>
+      </w:r>
+      <w:proofErr w:type="spellStart"/>
+      <w:r>
+        <w:rPr>
+          <w:rFonts w:eastAsiaTheme="majorEastAsia"/>
+        </w:rPr>
+        <w:t>Konen</w:t>
+      </w:r>
+      <w:proofErr w:type="spellEnd"/>
+      <w:r>
+        <w:rPr>
+          <w:rFonts w:eastAsiaTheme="majorEastAsia"/>
+        </w:rPr>
+        <w:t xml:space="preserve">, W., </w:t>
+      </w:r>
+      <w:proofErr w:type="spellStart"/>
+      <w:r>
+        <w:rPr>
+          <w:rFonts w:eastAsiaTheme="majorEastAsia"/>
+        </w:rPr>
+        <w:t>Bäck</w:t>
+      </w:r>
+      <w:proofErr w:type="spellEnd"/>
+      <w:r>
+        <w:rPr>
+          <w:rFonts w:eastAsiaTheme="majorEastAsia"/>
+        </w:rPr>
+        <w:t xml:space="preserve">, T. 2017. </w:t>
+      </w:r>
+      <w:r>
+        <w:rPr>
+          <w:rFonts w:eastAsiaTheme="majorEastAsia"/>
+        </w:rPr>
+        <w:t>O</w:t>
+      </w:r>
+      <w:r>
+        <w:rPr>
+          <w:rFonts w:eastAsiaTheme="majorEastAsia"/>
+        </w:rPr>
+        <w:t>nline anomaly detection on the W</w:t>
+      </w:r>
+      <w:r>
+        <w:rPr>
+          <w:rFonts w:eastAsiaTheme="majorEastAsia"/>
+        </w:rPr>
+        <w:t>ebscope S5 dataset: A comparative study</w:t>
+      </w:r>
+      <w:r>
+        <w:rPr>
+          <w:rFonts w:eastAsiaTheme="majorEastAsia"/>
+        </w:rPr>
+        <w:t xml:space="preserve">. </w:t>
+      </w:r>
+      <w:r>
+        <w:rPr>
+          <w:rFonts w:eastAsiaTheme="majorEastAsia"/>
+          <w:i/>
+        </w:rPr>
+        <w:t>Evolving and Adaptive Intelligent Systems.</w:t>
+      </w:r>
+      <w:r>
+        <w:rPr>
+          <w:rFonts w:eastAsiaTheme="majorEastAsia"/>
+          <w:i/>
+        </w:rPr>
+        <w:t xml:space="preserve"> </w:t>
+      </w:r>
+    </w:p>
+    <w:p>
+      <w:pPr>
         <w:ind w:left="567" w:hanging="567"/>
         <w:rPr>
           <w:rFonts w:eastAsiaTheme="majorEastAsia"/>
@@ -31597,6 +33924,150 @@
         <w:rPr>
           <w:rFonts w:eastAsiaTheme="majorEastAsia"/>
         </w:rPr>
+        <w:t>Lee H., Roberts</w:t>
+      </w:r>
+      <w:r>
+        <w:rPr>
+          <w:rFonts w:eastAsiaTheme="majorEastAsia"/>
+        </w:rPr>
+        <w:t xml:space="preserve">, </w:t>
+      </w:r>
+      <w:r>
+        <w:rPr>
+          <w:rFonts w:eastAsiaTheme="majorEastAsia"/>
+        </w:rPr>
+        <w:t>S.J.</w:t>
+      </w:r>
+      <w:r>
+        <w:rPr>
+          <w:rFonts w:eastAsiaTheme="majorEastAsia"/>
+        </w:rPr>
+        <w:t xml:space="preserve"> 2008. </w:t>
+      </w:r>
+      <w:r>
+        <w:rPr>
+          <w:rFonts w:eastAsiaTheme="majorEastAsia"/>
+        </w:rPr>
+        <w:t>On-line novelty detection using the Kalman filter and extreme value theory</w:t>
+      </w:r>
+      <w:r>
+        <w:rPr>
+          <w:rFonts w:eastAsiaTheme="majorEastAsia"/>
+        </w:rPr>
+        <w:t>.</w:t>
+      </w:r>
+      <w:r>
+        <w:rPr>
+          <w:rFonts w:eastAsiaTheme="majorEastAsia"/>
+        </w:rPr>
+        <w:t xml:space="preserve"> </w:t>
+      </w:r>
+      <w:r>
+        <w:rPr>
+          <w:rFonts w:eastAsiaTheme="majorEastAsia"/>
+          <w:i/>
+        </w:rPr>
+        <w:t>Proceedings of the 19th International Conference on Pattern Recognition.</w:t>
+      </w:r>
+      <w:r>
+        <w:rPr>
+          <w:rFonts w:eastAsiaTheme="majorEastAsia"/>
+          <w:i/>
+        </w:rPr>
+        <w:t xml:space="preserve"> </w:t>
+      </w:r>
+      <w:r>
+        <w:rPr>
+          <w:rFonts w:eastAsiaTheme="majorEastAsia"/>
+        </w:rPr>
+        <w:t>1-4.</w:t>
+      </w:r>
+    </w:p>
+    <w:p>
+      <w:pPr>
+        <w:ind w:left="567" w:hanging="567"/>
+        <w:rPr>
+          <w:rFonts w:eastAsiaTheme="majorEastAsia"/>
+        </w:rPr>
+      </w:pPr>
+      <w:r>
+        <w:rPr>
+          <w:rFonts w:eastAsiaTheme="majorEastAsia"/>
+        </w:rPr>
+        <w:t>Cand</w:t>
+      </w:r>
+      <w:r>
+        <w:rPr>
+          <w:rFonts w:eastAsiaTheme="majorEastAsia"/>
+        </w:rPr>
+        <w:t>es,</w:t>
+      </w:r>
+      <w:r>
+        <w:rPr>
+          <w:rFonts w:eastAsiaTheme="majorEastAsia"/>
+        </w:rPr>
+        <w:t xml:space="preserve"> E.J.,</w:t>
+      </w:r>
+      <w:r>
+        <w:rPr>
+          <w:rFonts w:eastAsiaTheme="majorEastAsia"/>
+        </w:rPr>
+        <w:t xml:space="preserve"> Li</w:t>
+      </w:r>
+      <w:r>
+        <w:rPr>
+          <w:rFonts w:eastAsiaTheme="majorEastAsia"/>
+        </w:rPr>
+        <w:t>, X.</w:t>
+      </w:r>
+      <w:r>
+        <w:rPr>
+          <w:rFonts w:eastAsiaTheme="majorEastAsia"/>
+        </w:rPr>
+        <w:t>, Yi Ma</w:t>
+      </w:r>
+      <w:r>
+        <w:rPr>
+          <w:rFonts w:eastAsiaTheme="majorEastAsia"/>
+        </w:rPr>
+        <w:t>, Y.,</w:t>
+      </w:r>
+      <w:r>
+        <w:rPr>
+          <w:rFonts w:eastAsiaTheme="majorEastAsia"/>
+        </w:rPr>
+        <w:t xml:space="preserve"> </w:t>
+      </w:r>
+      <w:r>
+        <w:rPr>
+          <w:rFonts w:eastAsiaTheme="majorEastAsia"/>
+        </w:rPr>
+        <w:t xml:space="preserve">Wright, J. 2009. </w:t>
+      </w:r>
+      <w:r>
+        <w:rPr>
+          <w:rFonts w:eastAsiaTheme="majorEastAsia"/>
+        </w:rPr>
+        <w:t>Robust Principal Component Analysis</w:t>
+      </w:r>
+      <w:r>
+        <w:rPr>
+          <w:rFonts w:eastAsiaTheme="majorEastAsia"/>
+        </w:rPr>
+        <w:t>.</w:t>
+      </w:r>
+    </w:p>
+    <w:p>
+      <w:pPr>
+        <w:ind w:left="567" w:hanging="567"/>
+        <w:rPr>
+          <w:rFonts w:eastAsiaTheme="majorEastAsia"/>
+        </w:rPr>
+      </w:pPr>
+      <w:r>
+        <w:rPr>
+          <w:rFonts w:eastAsiaTheme="majorEastAsia"/>
+        </w:rPr>
         <w:t>Knorn</w:t>
       </w:r>
       <w:r>
@@ -31633,7 +34104,13 @@
         <w:rPr>
           <w:rFonts w:eastAsiaTheme="majorEastAsia"/>
         </w:rPr>
-        <w:t xml:space="preserve"> Adaptive kalman fil</w:t>
+        <w:t xml:space="preserve"> Adaptive K</w:t>
+      </w:r>
+      <w:r>
+        <w:rPr>
+          <w:rFonts w:eastAsiaTheme="majorEastAsia"/>
+        </w:rPr>
+        <w:t>alman fil</w:t>
       </w:r>
       <w:r>
         <w:rPr>
@@ -31665,6 +34142,19 @@
           <w:rFonts w:eastAsiaTheme="majorEastAsia"/>
         </w:rPr>
         <w:t xml:space="preserve">. </w:t>
+      </w:r>
+    </w:p>
+    <w:p>
+      <w:pPr>
+        <w:rPr>
+          <w:rFonts w:eastAsiaTheme="majorEastAsia"/>
+        </w:rPr>
+      </w:pPr>
+      <w:r>
+        <w:rPr>
+          <w:rFonts w:eastAsiaTheme="majorEastAsia"/>
+        </w:rPr>
+        <w:br w:type="page"/>
       </w:r>
     </w:p>
     <w:p>
@@ -31800,6 +34290,43 @@
     </w:p>
     <w:p>
       <w:pPr>
+        <w:spacing w:after="160"/>
+        <w:ind w:left="567" w:hanging="567"/>
+        <w:jc w:val="left"/>
+        <w:rPr>
+          <w:rFonts w:eastAsiaTheme="majorEastAsia"/>
+        </w:rPr>
+      </w:pPr>
+      <w:r>
+        <w:rPr>
+          <w:rFonts w:eastAsiaTheme="majorEastAsia"/>
+        </w:rPr>
+        <w:t>Twitter Engineering: Introducing Practical and Robust Anomaly Detection in a Time Series</w:t>
+      </w:r>
+      <w:r>
+        <w:rPr>
+          <w:rFonts w:eastAsiaTheme="majorEastAsia"/>
+        </w:rPr>
+        <w:t xml:space="preserve">. </w:t>
+      </w:r>
+      <w:hyperlink r:id="rId30" w:history="1">
+        <w:r>
+          <w:rPr>
+            <w:rStyle w:val="Hyperlink"/>
+            <w:rFonts w:eastAsiaTheme="majorEastAsia"/>
+          </w:rPr>
+          <w:t>https://blog.twitter.com/engineering/en_us/a/2015/introducing-practical-and-robust-anomaly-detection-in-a-time-series.html</w:t>
+        </w:r>
+      </w:hyperlink>
+      <w:r>
+        <w:rPr>
+          <w:rFonts w:eastAsiaTheme="majorEastAsia"/>
+        </w:rPr>
+        <w:t>. [accessed 23 March 2018]</w:t>
+      </w:r>
+    </w:p>
+    <w:p>
+      <w:pPr>
         <w:spacing w:after="160" w:line="259" w:lineRule="auto"/>
         <w:jc w:val="left"/>
         <w:rPr>
@@ -31809,39 +34336,46 @@
     </w:p>
     <w:p>
       <w:pPr>
+        <w:pStyle w:val="Heading1"/>
+        <w:jc w:val="center"/>
+        <w:rPr>
+          <w:rFonts w:ascii="Times New Roman" w:hAnsi="Times New Roman" w:cs="Times New Roman"/>
+          <w:b/>
+          <w:sz w:val="24"/>
+          <w:szCs w:val="24"/>
+        </w:rPr>
+      </w:pPr>
+      <w:r>
+        <w:rPr>
+          <w:i/>
+        </w:rPr>
+        <w:br w:type="page"/>
+      </w:r>
+      <w:bookmarkStart w:id="94" w:name="_Toc513771517"/>
+      <w:r>
+        <w:rPr>
+          <w:rFonts w:ascii="Times New Roman" w:hAnsi="Times New Roman" w:cs="Times New Roman"/>
+          <w:b/>
+          <w:color w:val="auto"/>
+          <w:sz w:val="24"/>
+          <w:szCs w:val="24"/>
+        </w:rPr>
+        <w:lastRenderedPageBreak/>
+        <w:t>APPENDICES</w:t>
+      </w:r>
+      <w:bookmarkEnd w:id="94"/>
+    </w:p>
+    <w:p>
+      <w:pPr>
         <w:ind w:left="567" w:hanging="567"/>
         <w:jc w:val="center"/>
         <w:rPr>
           <w:rFonts w:eastAsiaTheme="majorEastAsia"/>
         </w:rPr>
       </w:pPr>
-      <w:r>
-        <w:rPr>
-          <w:rFonts w:eastAsiaTheme="majorEastAsia"/>
-          <w:b/>
-          <w:i/>
-        </w:rPr>
-        <w:br w:type="page"/>
-      </w:r>
-      <w:r>
-        <w:rPr>
-          <w:b/>
-        </w:rPr>
-        <w:lastRenderedPageBreak/>
-        <w:t>APPENDICES</w:t>
-      </w:r>
-    </w:p>
-    <w:p>
-      <w:pPr>
-        <w:ind w:left="567" w:hanging="567"/>
-        <w:jc w:val="center"/>
-        <w:rPr>
-          <w:rFonts w:eastAsiaTheme="majorEastAsia"/>
-        </w:rPr>
-      </w:pPr>
     </w:p>
     <w:sectPr>
-      <w:footerReference w:type="default" r:id="rId30"/>
+      <w:footerReference w:type="default" r:id="rId31"/>
       <w:pgSz w:w="11906" w:h="16838"/>
       <w:pgMar w:top="1701" w:right="1134" w:bottom="1701" w:left="2268" w:header="709" w:footer="709" w:gutter="0"/>
       <w:pgNumType w:start="1"/>
@@ -32018,7 +34552,7 @@
             <w:sz w:val="20"/>
             <w:szCs w:val="20"/>
           </w:rPr>
-          <w:t>28</w:t>
+          <w:t>20</w:t>
         </w:r>
         <w:r>
           <w:rPr>
@@ -34653,11 +37187,11 @@
   <w:abstractNum w:abstractNumId="25" w15:restartNumberingAfterBreak="0">
     <w:nsid w:val="77FA7E6D"/>
     <w:multiLevelType w:val="multilevel"/>
-    <w:tmpl w:val="DEBC7294"/>
+    <w:tmpl w:val="4BBE4EA6"/>
     <w:lvl w:ilvl="0">
       <w:start w:val="1"/>
       <w:numFmt w:val="decimal"/>
-      <w:lvlText w:val="%1"/>
+      <w:lvlText w:val="%1."/>
       <w:lvlJc w:val="left"/>
       <w:pPr>
         <w:ind w:left="480" w:hanging="480"/>
@@ -35606,12 +38140,12 @@
     <w:autoRedefine/>
     <w:uiPriority w:val="39"/>
     <w:unhideWhenUsed/>
-    <w:rsid w:val="002658E0"/>
+    <w:rsid w:val="0034379A"/>
     <w:pPr>
       <w:tabs>
+        <w:tab w:val="left" w:pos="480"/>
         <w:tab w:val="right" w:leader="dot" w:pos="8494"/>
       </w:tabs>
-      <w:spacing w:after="100"/>
     </w:pPr>
   </w:style>
   <w:style w:type="character" w:styleId="Hyperlink">
@@ -35794,10 +38328,13 @@
     <w:autoRedefine/>
     <w:uiPriority w:val="39"/>
     <w:unhideWhenUsed/>
-    <w:rsid w:val="00C17433"/>
+    <w:rsid w:val="0034379A"/>
     <w:pPr>
-      <w:spacing w:after="100"/>
-      <w:ind w:left="240"/>
+      <w:tabs>
+        <w:tab w:val="left" w:pos="880"/>
+        <w:tab w:val="right" w:leader="dot" w:pos="8494"/>
+      </w:tabs>
+      <w:ind w:left="238"/>
     </w:pPr>
   </w:style>
   <w:style w:type="paragraph" w:styleId="TOC3">
@@ -35807,10 +38344,13 @@
     <w:autoRedefine/>
     <w:uiPriority w:val="39"/>
     <w:unhideWhenUsed/>
-    <w:rsid w:val="00C17433"/>
+    <w:rsid w:val="0034379A"/>
     <w:pPr>
-      <w:spacing w:after="100"/>
-      <w:ind w:left="480"/>
+      <w:tabs>
+        <w:tab w:val="left" w:pos="1320"/>
+        <w:tab w:val="right" w:leader="dot" w:pos="8494"/>
+      </w:tabs>
+      <w:ind w:left="482"/>
     </w:pPr>
   </w:style>
   <w:style w:type="character" w:styleId="PlaceholderText">
@@ -35843,552 +38383,6 @@
     </w:tblPr>
   </w:style>
 </w:styles>
-</file>
-
-<file path=word/glossary/document.xml><?xml version="1.0" encoding="utf-8"?>
-<w:glossaryDocument xmlns:wpc="http://schemas.microsoft.com/office/word/2010/wordprocessingCanvas" xmlns:cx="http://schemas.microsoft.com/office/drawing/2014/chartex" xmlns:mc="http://schemas.openxmlformats.org/markup-compatibility/2006" xmlns:o="urn:schemas-microsoft-com:office:office" xmlns:r="http://schemas.openxmlformats.org/officeDocument/2006/relationships" xmlns:m="http://schemas.openxmlformats.org/officeDocument/2006/math" xmlns:v="urn:schemas-microsoft-com:vml" xmlns:wp14="http://schemas.microsoft.com/office/word/2010/wordprocessingDrawing" xmlns:wp="http://schemas.openxmlformats.org/drawingml/2006/wordprocessingDrawing" xmlns:w10="urn:schemas-microsoft-com:office:word" xmlns:w="http://schemas.openxmlformats.org/wordprocessingml/2006/main" xmlns:w14="http://schemas.microsoft.com/office/word/2010/wordml" xmlns:w15="http://schemas.microsoft.com/office/word/2012/wordml" xmlns:w16se="http://schemas.microsoft.com/office/word/2015/wordml/symex" xmlns:wpg="http://schemas.microsoft.com/office/word/2010/wordprocessingGroup" xmlns:wpi="http://schemas.microsoft.com/office/word/2010/wordprocessingInk" xmlns:wne="http://schemas.microsoft.com/office/word/2006/wordml" xmlns:wps="http://schemas.microsoft.com/office/word/2010/wordprocessingShape" mc:Ignorable="w14 w15 w16se wp14"/>
-</file>
-
-<file path=word/glossary/fontTable.xml><?xml version="1.0" encoding="utf-8"?>
-<w:fonts xmlns:mc="http://schemas.openxmlformats.org/markup-compatibility/2006" xmlns:r="http://schemas.openxmlformats.org/officeDocument/2006/relationships" xmlns:w="http://schemas.openxmlformats.org/wordprocessingml/2006/main" xmlns:w14="http://schemas.microsoft.com/office/word/2010/wordml" xmlns:w15="http://schemas.microsoft.com/office/word/2012/wordml" xmlns:w16se="http://schemas.microsoft.com/office/word/2015/wordml/symex" mc:Ignorable="w14 w15 w16se">
-  <w:font w:name="Times New Roman">
-    <w:panose1 w:val="02020603050405020304"/>
-    <w:charset w:val="00"/>
-    <w:family w:val="roman"/>
-    <w:pitch w:val="variable"/>
-    <w:sig w:usb0="E0002AFF" w:usb1="C0007843" w:usb2="00000009" w:usb3="00000000" w:csb0="000001FF" w:csb1="00000000"/>
-  </w:font>
-  <w:font w:name="Symbol">
-    <w:panose1 w:val="05050102010706020507"/>
-    <w:charset w:val="02"/>
-    <w:family w:val="roman"/>
-    <w:pitch w:val="variable"/>
-    <w:sig w:usb0="00000000" w:usb1="10000000" w:usb2="00000000" w:usb3="00000000" w:csb0="80000000" w:csb1="00000000"/>
-  </w:font>
-  <w:font w:name="Courier New">
-    <w:panose1 w:val="02070309020205020404"/>
-    <w:charset w:val="A2"/>
-    <w:family w:val="modern"/>
-    <w:pitch w:val="fixed"/>
-    <w:sig w:usb0="E0002AFF" w:usb1="C0007843" w:usb2="00000009" w:usb3="00000000" w:csb0="000001FF" w:csb1="00000000"/>
-  </w:font>
-  <w:font w:name="Wingdings">
-    <w:panose1 w:val="05000000000000000000"/>
-    <w:charset w:val="02"/>
-    <w:family w:val="auto"/>
-    <w:pitch w:val="variable"/>
-    <w:sig w:usb0="00000000" w:usb1="10000000" w:usb2="00000000" w:usb3="00000000" w:csb0="80000000" w:csb1="00000000"/>
-  </w:font>
-  <w:font w:name="Calibri">
-    <w:panose1 w:val="020F0502020204030204"/>
-    <w:charset w:val="00"/>
-    <w:family w:val="swiss"/>
-    <w:pitch w:val="variable"/>
-    <w:sig w:usb0="E00002FF" w:usb1="4000ACFF" w:usb2="00000001" w:usb3="00000000" w:csb0="0000019F" w:csb1="00000000"/>
-  </w:font>
-  <w:font w:name="Calibri Light">
-    <w:panose1 w:val="020F0302020204030204"/>
-    <w:charset w:val="00"/>
-    <w:family w:val="swiss"/>
-    <w:pitch w:val="variable"/>
-    <w:sig w:usb0="A00002EF" w:usb1="4000207B" w:usb2="00000000" w:usb3="00000000" w:csb0="0000009F" w:csb1="00000000"/>
-  </w:font>
-  <w:font w:name="Arial">
-    <w:panose1 w:val="020B0604020202020204"/>
-    <w:charset w:val="00"/>
-    <w:family w:val="swiss"/>
-    <w:pitch w:val="variable"/>
-    <w:sig w:usb0="E0002AFF" w:usb1="C0007843" w:usb2="00000009" w:usb3="00000000" w:csb0="000001FF" w:csb1="00000000"/>
-  </w:font>
-  <w:font w:name="Cambria Math">
-    <w:panose1 w:val="02040503050406030204"/>
-    <w:charset w:val="A2"/>
-    <w:family w:val="roman"/>
-    <w:pitch w:val="variable"/>
-    <w:sig w:usb0="E00002FF" w:usb1="420024FF" w:usb2="00000000" w:usb3="00000000" w:csb0="0000019F" w:csb1="00000000"/>
-  </w:font>
-</w:fonts>
-</file>
-
-<file path=word/glossary/settings.xml><?xml version="1.0" encoding="utf-8"?>
-<w:settings xmlns:mc="http://schemas.openxmlformats.org/markup-compatibility/2006" xmlns:o="urn:schemas-microsoft-com:office:office" xmlns:r="http://schemas.openxmlformats.org/officeDocument/2006/relationships" xmlns:m="http://schemas.openxmlformats.org/officeDocument/2006/math" xmlns:v="urn:schemas-microsoft-com:vml" xmlns:w10="urn:schemas-microsoft-com:office:word" xmlns:w="http://schemas.openxmlformats.org/wordprocessingml/2006/main" xmlns:w14="http://schemas.microsoft.com/office/word/2010/wordml" xmlns:w15="http://schemas.microsoft.com/office/word/2012/wordml" xmlns:w16se="http://schemas.microsoft.com/office/word/2015/wordml/symex" xmlns:sl="http://schemas.openxmlformats.org/schemaLibrary/2006/main" mc:Ignorable="w14 w15 w16se">
-  <w:view w:val="normal"/>
-  <w:defaultTabStop w:val="708"/>
-  <w:hyphenationZone w:val="425"/>
-  <w:characterSpacingControl w:val="doNotCompress"/>
-  <w:compat>
-    <w:useFELayout/>
-    <w:compatSetting w:name="compatibilityMode" w:uri="http://schemas.microsoft.com/office/word" w:val="15"/>
-    <w:compatSetting w:name="overrideTableStyleFontSizeAndJustification" w:uri="http://schemas.microsoft.com/office/word" w:val="1"/>
-    <w:compatSetting w:name="enableOpenTypeFeatures" w:uri="http://schemas.microsoft.com/office/word" w:val="1"/>
-    <w:compatSetting w:name="doNotFlipMirrorIndents" w:uri="http://schemas.microsoft.com/office/word" w:val="1"/>
-    <w:compatSetting w:name="differentiateMultirowTableHeaders" w:uri="http://schemas.microsoft.com/office/word" w:val="1"/>
-  </w:compat>
-  <w:rsids>
-    <w:rsidRoot w:val="007B4531"/>
-    <w:rsid w:val="00714A83"/>
-    <w:rsid w:val="007B4531"/>
-  </w:rsids>
-  <m:mathPr>
-    <m:mathFont m:val="Cambria Math"/>
-    <m:brkBin m:val="before"/>
-    <m:brkBinSub m:val="--"/>
-    <m:smallFrac m:val="0"/>
-    <m:dispDef/>
-    <m:lMargin m:val="0"/>
-    <m:rMargin m:val="0"/>
-    <m:defJc m:val="centerGroup"/>
-    <m:wrapIndent m:val="1440"/>
-    <m:intLim m:val="subSup"/>
-    <m:naryLim m:val="undOvr"/>
-  </m:mathPr>
-  <w:themeFontLang w:val="tr-TR"/>
-  <w:clrSchemeMapping w:bg1="light1" w:t1="dark1" w:bg2="light2" w:t2="dark2" w:accent1="accent1" w:accent2="accent2" w:accent3="accent3" w:accent4="accent4" w:accent5="accent5" w:accent6="accent6" w:hyperlink="hyperlink" w:followedHyperlink="followedHyperlink"/>
-  <w:decimalSymbol w:val=","/>
-  <w:listSeparator w:val=";"/>
-  <w15:chartTrackingRefBased/>
-</w:settings>
-</file>
-
-<file path=word/glossary/styles.xml><?xml version="1.0" encoding="utf-8"?>
-<w:styles xmlns:mc="http://schemas.openxmlformats.org/markup-compatibility/2006" xmlns:r="http://schemas.openxmlformats.org/officeDocument/2006/relationships" xmlns:w="http://schemas.openxmlformats.org/wordprocessingml/2006/main" xmlns:w14="http://schemas.microsoft.com/office/word/2010/wordml" xmlns:w15="http://schemas.microsoft.com/office/word/2012/wordml" xmlns:w16se="http://schemas.microsoft.com/office/word/2015/wordml/symex" mc:Ignorable="w14 w15 w16se">
-  <w:docDefaults>
-    <w:rPrDefault>
-      <w:rPr>
-        <w:rFonts w:asciiTheme="minorHAnsi" w:eastAsiaTheme="minorEastAsia" w:hAnsiTheme="minorHAnsi" w:cstheme="minorBidi"/>
-        <w:sz w:val="22"/>
-        <w:szCs w:val="22"/>
-        <w:lang w:val="tr-TR" w:eastAsia="tr-TR" w:bidi="ar-SA"/>
-      </w:rPr>
-    </w:rPrDefault>
-    <w:pPrDefault>
-      <w:pPr>
-        <w:spacing w:after="160" w:line="259" w:lineRule="auto"/>
-      </w:pPr>
-    </w:pPrDefault>
-  </w:docDefaults>
-  <w:latentStyles w:defLockedState="0" w:defUIPriority="99" w:defSemiHidden="0" w:defUnhideWhenUsed="0" w:defQFormat="0" w:count="371">
-    <w:lsdException w:name="Normal" w:uiPriority="0" w:qFormat="1"/>
-    <w:lsdException w:name="heading 1" w:uiPriority="9" w:qFormat="1"/>
-    <w:lsdException w:name="heading 2" w:semiHidden="1" w:uiPriority="9" w:unhideWhenUsed="1" w:qFormat="1"/>
-    <w:lsdException w:name="heading 3" w:semiHidden="1" w:uiPriority="9" w:unhideWhenUsed="1" w:qFormat="1"/>
-    <w:lsdException w:name="heading 4" w:semiHidden="1" w:uiPriority="9" w:unhideWhenUsed="1" w:qFormat="1"/>
-    <w:lsdException w:name="heading 5" w:semiHidden="1" w:uiPriority="9" w:unhideWhenUsed="1" w:qFormat="1"/>
-    <w:lsdException w:name="heading 6" w:semiHidden="1" w:uiPriority="9" w:unhideWhenUsed="1" w:qFormat="1"/>
-    <w:lsdException w:name="heading 7" w:semiHidden="1" w:uiPriority="9" w:unhideWhenUsed="1" w:qFormat="1"/>
-    <w:lsdException w:name="heading 8" w:semiHidden="1" w:uiPriority="9" w:unhideWhenUsed="1" w:qFormat="1"/>
-    <w:lsdException w:name="heading 9" w:semiHidden="1" w:uiPriority="9" w:unhideWhenUsed="1" w:qFormat="1"/>
-    <w:lsdException w:name="index 1" w:semiHidden="1" w:unhideWhenUsed="1"/>
-    <w:lsdException w:name="index 2" w:semiHidden="1" w:unhideWhenUsed="1"/>
-    <w:lsdException w:name="index 3" w:semiHidden="1" w:unhideWhenUsed="1"/>
-    <w:lsdException w:name="index 4" w:semiHidden="1" w:unhideWhenUsed="1"/>
-    <w:lsdException w:name="index 5" w:semiHidden="1" w:unhideWhenUsed="1"/>
-    <w:lsdException w:name="index 6" w:semiHidden="1" w:unhideWhenUsed="1"/>
-    <w:lsdException w:name="index 7" w:semiHidden="1" w:unhideWhenUsed="1"/>
-    <w:lsdException w:name="index 8" w:semiHidden="1" w:unhideWhenUsed="1"/>
-    <w:lsdException w:name="index 9" w:semiHidden="1" w:unhideWhenUsed="1"/>
-    <w:lsdException w:name="toc 1" w:semiHidden="1" w:uiPriority="39" w:unhideWhenUsed="1"/>
-    <w:lsdException w:name="toc 2" w:semiHidden="1" w:uiPriority="39" w:unhideWhenUsed="1"/>
-    <w:lsdException w:name="toc 3" w:semiHidden="1" w:uiPriority="39" w:unhideWhenUsed="1"/>
-    <w:lsdException w:name="toc 4" w:semiHidden="1" w:uiPriority="39" w:unhideWhenUsed="1"/>
-    <w:lsdException w:name="toc 5" w:semiHidden="1" w:uiPriority="39" w:unhideWhenUsed="1"/>
-    <w:lsdException w:name="toc 6" w:semiHidden="1" w:uiPriority="39" w:unhideWhenUsed="1"/>
-    <w:lsdException w:name="toc 7" w:semiHidden="1" w:uiPriority="39" w:unhideWhenUsed="1"/>
-    <w:lsdException w:name="toc 8" w:semiHidden="1" w:uiPriority="39" w:unhideWhenUsed="1"/>
-    <w:lsdException w:name="toc 9" w:semiHidden="1" w:uiPriority="39" w:unhideWhenUsed="1"/>
-    <w:lsdException w:name="Normal Indent" w:semiHidden="1" w:unhideWhenUsed="1"/>
-    <w:lsdException w:name="footnote text" w:semiHidden="1" w:unhideWhenUsed="1"/>
-    <w:lsdException w:name="annotation text" w:semiHidden="1" w:unhideWhenUsed="1"/>
-    <w:lsdException w:name="header" w:semiHidden="1" w:unhideWhenUsed="1"/>
-    <w:lsdException w:name="footer" w:semiHidden="1" w:unhideWhenUsed="1"/>
-    <w:lsdException w:name="index heading" w:semiHidden="1" w:unhideWhenUsed="1"/>
-    <w:lsdException w:name="caption" w:semiHidden="1" w:uiPriority="35" w:unhideWhenUsed="1" w:qFormat="1"/>
-    <w:lsdException w:name="table of figures" w:semiHidden="1" w:unhideWhenUsed="1"/>
-    <w:lsdException w:name="envelope address" w:semiHidden="1" w:unhideWhenUsed="1"/>
-    <w:lsdException w:name="envelope return" w:semiHidden="1" w:unhideWhenUsed="1"/>
-    <w:lsdException w:name="footnote reference" w:semiHidden="1" w:unhideWhenUsed="1"/>
-    <w:lsdException w:name="annotation reference" w:semiHidden="1" w:unhideWhenUsed="1"/>
-    <w:lsdException w:name="line number" w:semiHidden="1" w:unhideWhenUsed="1"/>
-    <w:lsdException w:name="page number" w:semiHidden="1" w:unhideWhenUsed="1"/>
-    <w:lsdException w:name="endnote reference" w:semiHidden="1" w:unhideWhenUsed="1"/>
-    <w:lsdException w:name="endnote text" w:semiHidden="1" w:unhideWhenUsed="1"/>
-    <w:lsdException w:name="table of authorities" w:semiHidden="1" w:unhideWhenUsed="1"/>
-    <w:lsdException w:name="macro" w:semiHidden="1" w:unhideWhenUsed="1"/>
-    <w:lsdException w:name="toa heading" w:semiHidden="1" w:unhideWhenUsed="1"/>
-    <w:lsdException w:name="List" w:semiHidden="1" w:unhideWhenUsed="1"/>
-    <w:lsdException w:name="List Bullet" w:semiHidden="1" w:unhideWhenUsed="1"/>
-    <w:lsdException w:name="List Number" w:semiHidden="1" w:unhideWhenUsed="1"/>
-    <w:lsdException w:name="List 2" w:semiHidden="1" w:unhideWhenUsed="1"/>
-    <w:lsdException w:name="List 3" w:semiHidden="1" w:unhideWhenUsed="1"/>
-    <w:lsdException w:name="List 4" w:semiHidden="1" w:unhideWhenUsed="1"/>
-    <w:lsdException w:name="List 5" w:semiHidden="1" w:unhideWhenUsed="1"/>
-    <w:lsdException w:name="List Bullet 2" w:semiHidden="1" w:unhideWhenUsed="1"/>
-    <w:lsdException w:name="List Bullet 3" w:semiHidden="1" w:unhideWhenUsed="1"/>
-    <w:lsdException w:name="List Bullet 4" w:semiHidden="1" w:unhideWhenUsed="1"/>
-    <w:lsdException w:name="List Bullet 5" w:semiHidden="1" w:unhideWhenUsed="1"/>
-    <w:lsdException w:name="List Number 2" w:semiHidden="1" w:unhideWhenUsed="1"/>
-    <w:lsdException w:name="List Number 3" w:semiHidden="1" w:unhideWhenUsed="1"/>
-    <w:lsdException w:name="List Number 4" w:semiHidden="1" w:unhideWhenUsed="1"/>
-    <w:lsdException w:name="List Number 5" w:semiHidden="1" w:unhideWhenUsed="1"/>
-    <w:lsdException w:name="Title" w:uiPriority="10" w:qFormat="1"/>
-    <w:lsdException w:name="Closing" w:semiHidden="1" w:unhideWhenUsed="1"/>
-    <w:lsdException w:name="Signature" w:semiHidden="1" w:unhideWhenUsed="1"/>
-    <w:lsdException w:name="Default Paragraph Font" w:semiHidden="1" w:uiPriority="1" w:unhideWhenUsed="1"/>
-    <w:lsdException w:name="Body Text" w:semiHidden="1" w:unhideWhenUsed="1"/>
-    <w:lsdException w:name="Body Text Indent" w:semiHidden="1" w:unhideWhenUsed="1"/>
-    <w:lsdException w:name="List Continue" w:semiHidden="1" w:unhideWhenUsed="1"/>
-    <w:lsdException w:name="List Continue 2" w:semiHidden="1" w:unhideWhenUsed="1"/>
-    <w:lsdException w:name="List Continue 3" w:semiHidden="1" w:unhideWhenUsed="1"/>
-    <w:lsdException w:name="List Continue 4" w:semiHidden="1" w:unhideWhenUsed="1"/>
-    <w:lsdException w:name="List Continue 5" w:semiHidden="1" w:unhideWhenUsed="1"/>
-    <w:lsdException w:name="Message Header" w:semiHidden="1" w:unhideWhenUsed="1"/>
-    <w:lsdException w:name="Subtitle" w:uiPriority="11" w:qFormat="1"/>
-    <w:lsdException w:name="Salutation" w:semiHidden="1" w:unhideWhenUsed="1"/>
-    <w:lsdException w:name="Date" w:semiHidden="1" w:unhideWhenUsed="1"/>
-    <w:lsdException w:name="Body Text First Indent" w:semiHidden="1" w:unhideWhenUsed="1"/>
-    <w:lsdException w:name="Body Text First Indent 2" w:semiHidden="1" w:unhideWhenUsed="1"/>
-    <w:lsdException w:name="Note Heading" w:semiHidden="1" w:unhideWhenUsed="1"/>
-    <w:lsdException w:name="Body Text 2" w:semiHidden="1" w:unhideWhenUsed="1"/>
-    <w:lsdException w:name="Body Text 3" w:semiHidden="1" w:unhideWhenUsed="1"/>
-    <w:lsdException w:name="Body Text Indent 2" w:semiHidden="1" w:unhideWhenUsed="1"/>
-    <w:lsdException w:name="Body Text Indent 3" w:semiHidden="1" w:unhideWhenUsed="1"/>
-    <w:lsdException w:name="Block Text" w:semiHidden="1" w:unhideWhenUsed="1"/>
-    <w:lsdException w:name="Hyperlink" w:semiHidden="1" w:unhideWhenUsed="1"/>
-    <w:lsdException w:name="FollowedHyperlink" w:semiHidden="1" w:unhideWhenUsed="1"/>
-    <w:lsdException w:name="Strong" w:uiPriority="22" w:qFormat="1"/>
-    <w:lsdException w:name="Emphasis" w:uiPriority="20" w:qFormat="1"/>
-    <w:lsdException w:name="Document Map" w:semiHidden="1" w:unhideWhenUsed="1"/>
-    <w:lsdException w:name="Plain Text" w:semiHidden="1" w:unhideWhenUsed="1"/>
-    <w:lsdException w:name="E-mail Signature" w:semiHidden="1" w:unhideWhenUsed="1"/>
-    <w:lsdException w:name="HTML Top of Form" w:semiHidden="1" w:unhideWhenUsed="1"/>
-    <w:lsdException w:name="HTML Bottom of Form" w:semiHidden="1" w:unhideWhenUsed="1"/>
-    <w:lsdException w:name="Normal (Web)" w:semiHidden="1" w:unhideWhenUsed="1"/>
-    <w:lsdException w:name="HTML Acronym" w:semiHidden="1" w:unhideWhenUsed="1"/>
-    <w:lsdException w:name="HTML Address" w:semiHidden="1" w:unhideWhenUsed="1"/>
-    <w:lsdException w:name="HTML Cite" w:semiHidden="1" w:unhideWhenUsed="1"/>
-    <w:lsdException w:name="HTML Code" w:semiHidden="1" w:unhideWhenUsed="1"/>
-    <w:lsdException w:name="HTML Definition" w:semiHidden="1" w:unhideWhenUsed="1"/>
-    <w:lsdException w:name="HTML Keyboard" w:semiHidden="1" w:unhideWhenUsed="1"/>
-    <w:lsdException w:name="HTML Preformatted" w:semiHidden="1" w:unhideWhenUsed="1"/>
-    <w:lsdException w:name="HTML Sample" w:semiHidden="1" w:unhideWhenUsed="1"/>
-    <w:lsdException w:name="HTML Typewriter" w:semiHidden="1" w:unhideWhenUsed="1"/>
-    <w:lsdException w:name="HTML Variable" w:semiHidden="1" w:unhideWhenUsed="1"/>
-    <w:lsdException w:name="Normal Table" w:semiHidden="1" w:unhideWhenUsed="1"/>
-    <w:lsdException w:name="annotation subject" w:semiHidden="1" w:unhideWhenUsed="1"/>
-    <w:lsdException w:name="No List" w:semiHidden="1" w:unhideWhenUsed="1"/>
-    <w:lsdException w:name="Outline List 1" w:semiHidden="1" w:unhideWhenUsed="1"/>
-    <w:lsdException w:name="Outline List 2" w:semiHidden="1" w:unhideWhenUsed="1"/>
-    <w:lsdException w:name="Outline List 3" w:semiHidden="1" w:unhideWhenUsed="1"/>
-    <w:lsdException w:name="Table Simple 1" w:semiHidden="1" w:unhideWhenUsed="1"/>
-    <w:lsdException w:name="Table Simple 2" w:semiHidden="1" w:unhideWhenUsed="1"/>
-    <w:lsdException w:name="Table Simple 3" w:semiHidden="1" w:unhideWhenUsed="1"/>
-    <w:lsdException w:name="Table Classic 1" w:semiHidden="1" w:unhideWhenUsed="1"/>
-    <w:lsdException w:name="Table Classic 2" w:semiHidden="1" w:unhideWhenUsed="1"/>
-    <w:lsdException w:name="Table Classic 3" w:semiHidden="1" w:unhideWhenUsed="1"/>
-    <w:lsdException w:name="Table Classic 4" w:semiHidden="1" w:unhideWhenUsed="1"/>
-    <w:lsdException w:name="Table Colorful 1" w:semiHidden="1" w:unhideWhenUsed="1"/>
-    <w:lsdException w:name="Table Colorful 2" w:semiHidden="1" w:unhideWhenUsed="1"/>
-    <w:lsdException w:name="Table Colorful 3" w:semiHidden="1" w:unhideWhenUsed="1"/>
-    <w:lsdException w:name="Table Columns 1" w:semiHidden="1" w:unhideWhenUsed="1"/>
-    <w:lsdException w:name="Table Columns 2" w:semiHidden="1" w:unhideWhenUsed="1"/>
-    <w:lsdException w:name="Table Columns 3" w:semiHidden="1" w:unhideWhenUsed="1"/>
-    <w:lsdException w:name="Table Columns 4" w:semiHidden="1" w:unhideWhenUsed="1"/>
-    <w:lsdException w:name="Table Columns 5" w:semiHidden="1" w:unhideWhenUsed="1"/>
-    <w:lsdException w:name="Table Grid 1" w:semiHidden="1" w:unhideWhenUsed="1"/>
-    <w:lsdException w:name="Table Grid 2" w:semiHidden="1" w:unhideWhenUsed="1"/>
-    <w:lsdException w:name="Table Grid 3" w:semiHidden="1" w:unhideWhenUsed="1"/>
-    <w:lsdException w:name="Table Grid 4" w:semiHidden="1" w:unhideWhenUsed="1"/>
-    <w:lsdException w:name="Table Grid 5" w:semiHidden="1" w:unhideWhenUsed="1"/>
-    <w:lsdException w:name="Table Grid 6" w:semiHidden="1" w:unhideWhenUsed="1"/>
-    <w:lsdException w:name="Table Grid 7" w:semiHidden="1" w:unhideWhenUsed="1"/>
-    <w:lsdException w:name="Table Grid 8" w:semiHidden="1" w:unhideWhenUsed="1"/>
-    <w:lsdException w:name="Table List 1" w:semiHidden="1" w:unhideWhenUsed="1"/>
-    <w:lsdException w:name="Table List 2" w:semiHidden="1" w:unhideWhenUsed="1"/>
-    <w:lsdException w:name="Table List 3" w:semiHidden="1" w:unhideWhenUsed="1"/>
-    <w:lsdException w:name="Table List 4" w:semiHidden="1" w:unhideWhenUsed="1"/>
-    <w:lsdException w:name="Table List 5" w:semiHidden="1" w:unhideWhenUsed="1"/>
-    <w:lsdException w:name="Table List 6" w:semiHidden="1" w:unhideWhenUsed="1"/>
-    <w:lsdException w:name="Table List 7" w:semiHidden="1" w:unhideWhenUsed="1"/>
-    <w:lsdException w:name="Table List 8" w:semiHidden="1" w:unhideWhenUsed="1"/>
-    <w:lsdException w:name="Table 3D effects 1" w:semiHidden="1" w:unhideWhenUsed="1"/>
-    <w:lsdException w:name="Table 3D effects 2" w:semiHidden="1" w:unhideWhenUsed="1"/>
-    <w:lsdException w:name="Table 3D effects 3" w:semiHidden="1" w:unhideWhenUsed="1"/>
-    <w:lsdException w:name="Table Contemporary" w:semiHidden="1" w:unhideWhenUsed="1"/>
-    <w:lsdException w:name="Table Elegant" w:semiHidden="1" w:unhideWhenUsed="1"/>
-    <w:lsdException w:name="Table Professional" w:semiHidden="1" w:unhideWhenUsed="1"/>
-    <w:lsdException w:name="Table Subtle 1" w:semiHidden="1" w:unhideWhenUsed="1"/>
-    <w:lsdException w:name="Table Subtle 2" w:semiHidden="1" w:unhideWhenUsed="1"/>
-    <w:lsdException w:name="Table Web 1" w:semiHidden="1" w:unhideWhenUsed="1"/>
-    <w:lsdException w:name="Table Web 2" w:semiHidden="1" w:unhideWhenUsed="1"/>
-    <w:lsdException w:name="Table Web 3" w:semiHidden="1" w:unhideWhenUsed="1"/>
-    <w:lsdException w:name="Balloon Text" w:semiHidden="1" w:unhideWhenUsed="1"/>
-    <w:lsdException w:name="Table Grid" w:uiPriority="39"/>
-    <w:lsdException w:name="Table Theme" w:semiHidden="1" w:unhideWhenUsed="1"/>
-    <w:lsdException w:name="Placeholder Text" w:semiHidden="1"/>
-    <w:lsdException w:name="No Spacing" w:uiPriority="1" w:qFormat="1"/>
-    <w:lsdException w:name="Light Shading" w:uiPriority="60"/>
-    <w:lsdException w:name="Light List" w:uiPriority="61"/>
-    <w:lsdException w:name="Light Grid" w:uiPriority="62"/>
-    <w:lsdException w:name="Medium Shading 1" w:uiPriority="63"/>
-    <w:lsdException w:name="Medium Shading 2" w:uiPriority="64"/>
-    <w:lsdException w:name="Medium List 1" w:uiPriority="65"/>
-    <w:lsdException w:name="Medium List 2" w:uiPriority="66"/>
-    <w:lsdException w:name="Medium Grid 1" w:uiPriority="67"/>
-    <w:lsdException w:name="Medium Grid 2" w:uiPriority="68"/>
-    <w:lsdException w:name="Medium Grid 3" w:uiPriority="69"/>
-    <w:lsdException w:name="Dark List" w:uiPriority="70"/>
-    <w:lsdException w:name="Colorful Shading" w:uiPriority="71"/>
-    <w:lsdException w:name="Colorful List" w:uiPriority="72"/>
-    <w:lsdException w:name="Colorful Grid" w:uiPriority="73"/>
-    <w:lsdException w:name="Light Shading Accent 1" w:uiPriority="60"/>
-    <w:lsdException w:name="Light List Accent 1" w:uiPriority="61"/>
-    <w:lsdException w:name="Light Grid Accent 1" w:uiPriority="62"/>
-    <w:lsdException w:name="Medium Shading 1 Accent 1" w:uiPriority="63"/>
-    <w:lsdException w:name="Medium Shading 2 Accent 1" w:uiPriority="64"/>
-    <w:lsdException w:name="Medium List 1 Accent 1" w:uiPriority="65"/>
-    <w:lsdException w:name="Revision" w:semiHidden="1"/>
-    <w:lsdException w:name="List Paragraph" w:uiPriority="34" w:qFormat="1"/>
-    <w:lsdException w:name="Quote" w:uiPriority="29" w:qFormat="1"/>
-    <w:lsdException w:name="Intense Quote" w:uiPriority="30" w:qFormat="1"/>
-    <w:lsdException w:name="Medium List 2 Accent 1" w:uiPriority="66"/>
-    <w:lsdException w:name="Medium Grid 1 Accent 1" w:uiPriority="67"/>
-    <w:lsdException w:name="Medium Grid 2 Accent 1" w:uiPriority="68"/>
-    <w:lsdException w:name="Medium Grid 3 Accent 1" w:uiPriority="69"/>
-    <w:lsdException w:name="Dark List Accent 1" w:uiPriority="70"/>
-    <w:lsdException w:name="Colorful Shading Accent 1" w:uiPriority="71"/>
-    <w:lsdException w:name="Colorful List Accent 1" w:uiPriority="72"/>
-    <w:lsdException w:name="Colorful Grid Accent 1" w:uiPriority="73"/>
-    <w:lsdException w:name="Light Shading Accent 2" w:uiPriority="60"/>
-    <w:lsdException w:name="Light List Accent 2" w:uiPriority="61"/>
-    <w:lsdException w:name="Light Grid Accent 2" w:uiPriority="62"/>
-    <w:lsdException w:name="Medium Shading 1 Accent 2" w:uiPriority="63"/>
-    <w:lsdException w:name="Medium Shading 2 Accent 2" w:uiPriority="64"/>
-    <w:lsdException w:name="Medium List 1 Accent 2" w:uiPriority="65"/>
-    <w:lsdException w:name="Medium List 2 Accent 2" w:uiPriority="66"/>
-    <w:lsdException w:name="Medium Grid 1 Accent 2" w:uiPriority="67"/>
-    <w:lsdException w:name="Medium Grid 2 Accent 2" w:uiPriority="68"/>
-    <w:lsdException w:name="Medium Grid 3 Accent 2" w:uiPriority="69"/>
-    <w:lsdException w:name="Dark List Accent 2" w:uiPriority="70"/>
-    <w:lsdException w:name="Colorful Shading Accent 2" w:uiPriority="71"/>
-    <w:lsdException w:name="Colorful List Accent 2" w:uiPriority="72"/>
-    <w:lsdException w:name="Colorful Grid Accent 2" w:uiPriority="73"/>
-    <w:lsdException w:name="Light Shading Accent 3" w:uiPriority="60"/>
-    <w:lsdException w:name="Light List Accent 3" w:uiPriority="61"/>
-    <w:lsdException w:name="Light Grid Accent 3" w:uiPriority="62"/>
-    <w:lsdException w:name="Medium Shading 1 Accent 3" w:uiPriority="63"/>
-    <w:lsdException w:name="Medium Shading 2 Accent 3" w:uiPriority="64"/>
-    <w:lsdException w:name="Medium List 1 Accent 3" w:uiPriority="65"/>
-    <w:lsdException w:name="Medium List 2 Accent 3" w:uiPriority="66"/>
-    <w:lsdException w:name="Medium Grid 1 Accent 3" w:uiPriority="67"/>
-    <w:lsdException w:name="Medium Grid 2 Accent 3" w:uiPriority="68"/>
-    <w:lsdException w:name="Medium Grid 3 Accent 3" w:uiPriority="69"/>
-    <w:lsdException w:name="Dark List Accent 3" w:uiPriority="70"/>
-    <w:lsdException w:name="Colorful Shading Accent 3" w:uiPriority="71"/>
-    <w:lsdException w:name="Colorful List Accent 3" w:uiPriority="72"/>
-    <w:lsdException w:name="Colorful Grid Accent 3" w:uiPriority="73"/>
-    <w:lsdException w:name="Light Shading Accent 4" w:uiPriority="60"/>
-    <w:lsdException w:name="Light List Accent 4" w:uiPriority="61"/>
-    <w:lsdException w:name="Light Grid Accent 4" w:uiPriority="62"/>
-    <w:lsdException w:name="Medium Shading 1 Accent 4" w:uiPriority="63"/>
-    <w:lsdException w:name="Medium Shading 2 Accent 4" w:uiPriority="64"/>
-    <w:lsdException w:name="Medium List 1 Accent 4" w:uiPriority="65"/>
-    <w:lsdException w:name="Medium List 2 Accent 4" w:uiPriority="66"/>
-    <w:lsdException w:name="Medium Grid 1 Accent 4" w:uiPriority="67"/>
-    <w:lsdException w:name="Medium Grid 2 Accent 4" w:uiPriority="68"/>
-    <w:lsdException w:name="Medium Grid 3 Accent 4" w:uiPriority="69"/>
-    <w:lsdException w:name="Dark List Accent 4" w:uiPriority="70"/>
-    <w:lsdException w:name="Colorful Shading Accent 4" w:uiPriority="71"/>
-    <w:lsdException w:name="Colorful List Accent 4" w:uiPriority="72"/>
-    <w:lsdException w:name="Colorful Grid Accent 4" w:uiPriority="73"/>
-    <w:lsdException w:name="Light Shading Accent 5" w:uiPriority="60"/>
-    <w:lsdException w:name="Light List Accent 5" w:uiPriority="61"/>
-    <w:lsdException w:name="Light Grid Accent 5" w:uiPriority="62"/>
-    <w:lsdException w:name="Medium Shading 1 Accent 5" w:uiPriority="63"/>
-    <w:lsdException w:name="Medium Shading 2 Accent 5" w:uiPriority="64"/>
-    <w:lsdException w:name="Medium List 1 Accent 5" w:uiPriority="65"/>
-    <w:lsdException w:name="Medium List 2 Accent 5" w:uiPriority="66"/>
-    <w:lsdException w:name="Medium Grid 1 Accent 5" w:uiPriority="67"/>
-    <w:lsdException w:name="Medium Grid 2 Accent 5" w:uiPriority="68"/>
-    <w:lsdException w:name="Medium Grid 3 Accent 5" w:uiPriority="69"/>
-    <w:lsdException w:name="Dark List Accent 5" w:uiPriority="70"/>
-    <w:lsdException w:name="Colorful Shading Accent 5" w:uiPriority="71"/>
-    <w:lsdException w:name="Colorful List Accent 5" w:uiPriority="72"/>
-    <w:lsdException w:name="Colorful Grid Accent 5" w:uiPriority="73"/>
-    <w:lsdException w:name="Light Shading Accent 6" w:uiPriority="60"/>
-    <w:lsdException w:name="Light List Accent 6" w:uiPriority="61"/>
-    <w:lsdException w:name="Light Grid Accent 6" w:uiPriority="62"/>
-    <w:lsdException w:name="Medium Shading 1 Accent 6" w:uiPriority="63"/>
-    <w:lsdException w:name="Medium Shading 2 Accent 6" w:uiPriority="64"/>
-    <w:lsdException w:name="Medium List 1 Accent 6" w:uiPriority="65"/>
-    <w:lsdException w:name="Medium List 2 Accent 6" w:uiPriority="66"/>
-    <w:lsdException w:name="Medium Grid 1 Accent 6" w:uiPriority="67"/>
-    <w:lsdException w:name="Medium Grid 2 Accent 6" w:uiPriority="68"/>
-    <w:lsdException w:name="Medium Grid 3 Accent 6" w:uiPriority="69"/>
-    <w:lsdException w:name="Dark List Accent 6" w:uiPriority="70"/>
-    <w:lsdException w:name="Colorful Shading Accent 6" w:uiPriority="71"/>
-    <w:lsdException w:name="Colorful List Accent 6" w:uiPriority="72"/>
-    <w:lsdException w:name="Colorful Grid Accent 6" w:uiPriority="73"/>
-    <w:lsdException w:name="Subtle Emphasis" w:uiPriority="19" w:qFormat="1"/>
-    <w:lsdException w:name="Intense Emphasis" w:uiPriority="21" w:qFormat="1"/>
-    <w:lsdException w:name="Subtle Reference" w:uiPriority="31" w:qFormat="1"/>
-    <w:lsdException w:name="Intense Reference" w:uiPriority="32" w:qFormat="1"/>
-    <w:lsdException w:name="Book Title" w:uiPriority="33" w:qFormat="1"/>
-    <w:lsdException w:name="Bibliography" w:semiHidden="1" w:uiPriority="37" w:unhideWhenUsed="1"/>
-    <w:lsdException w:name="TOC Heading" w:semiHidden="1" w:uiPriority="39" w:unhideWhenUsed="1" w:qFormat="1"/>
-    <w:lsdException w:name="Plain Table 1" w:uiPriority="41"/>
-    <w:lsdException w:name="Plain Table 2" w:uiPriority="42"/>
-    <w:lsdException w:name="Plain Table 3" w:uiPriority="43"/>
-    <w:lsdException w:name="Plain Table 4" w:uiPriority="44"/>
-    <w:lsdException w:name="Plain Table 5" w:uiPriority="45"/>
-    <w:lsdException w:name="Grid Table Light" w:uiPriority="40"/>
-    <w:lsdException w:name="Grid Table 1 Light" w:uiPriority="46"/>
-    <w:lsdException w:name="Grid Table 2" w:uiPriority="47"/>
-    <w:lsdException w:name="Grid Table 3" w:uiPriority="48"/>
-    <w:lsdException w:name="Grid Table 4" w:uiPriority="49"/>
-    <w:lsdException w:name="Grid Table 5 Dark" w:uiPriority="50"/>
-    <w:lsdException w:name="Grid Table 6 Colorful" w:uiPriority="51"/>
-    <w:lsdException w:name="Grid Table 7 Colorful" w:uiPriority="52"/>
-    <w:lsdException w:name="Grid Table 1 Light Accent 1" w:uiPriority="46"/>
-    <w:lsdException w:name="Grid Table 2 Accent 1" w:uiPriority="47"/>
-    <w:lsdException w:name="Grid Table 3 Accent 1" w:uiPriority="48"/>
-    <w:lsdException w:name="Grid Table 4 Accent 1" w:uiPriority="49"/>
-    <w:lsdException w:name="Grid Table 5 Dark Accent 1" w:uiPriority="50"/>
-    <w:lsdException w:name="Grid Table 6 Colorful Accent 1" w:uiPriority="51"/>
-    <w:lsdException w:name="Grid Table 7 Colorful Accent 1" w:uiPriority="52"/>
-    <w:lsdException w:name="Grid Table 1 Light Accent 2" w:uiPriority="46"/>
-    <w:lsdException w:name="Grid Table 2 Accent 2" w:uiPriority="47"/>
-    <w:lsdException w:name="Grid Table 3 Accent 2" w:uiPriority="48"/>
-    <w:lsdException w:name="Grid Table 4 Accent 2" w:uiPriority="49"/>
-    <w:lsdException w:name="Grid Table 5 Dark Accent 2" w:uiPriority="50"/>
-    <w:lsdException w:name="Grid Table 6 Colorful Accent 2" w:uiPriority="51"/>
-    <w:lsdException w:name="Grid Table 7 Colorful Accent 2" w:uiPriority="52"/>
-    <w:lsdException w:name="Grid Table 1 Light Accent 3" w:uiPriority="46"/>
-    <w:lsdException w:name="Grid Table 2 Accent 3" w:uiPriority="47"/>
-    <w:lsdException w:name="Grid Table 3 Accent 3" w:uiPriority="48"/>
-    <w:lsdException w:name="Grid Table 4 Accent 3" w:uiPriority="49"/>
-    <w:lsdException w:name="Grid Table 5 Dark Accent 3" w:uiPriority="50"/>
-    <w:lsdException w:name="Grid Table 6 Colorful Accent 3" w:uiPriority="51"/>
-    <w:lsdException w:name="Grid Table 7 Colorful Accent 3" w:uiPriority="52"/>
-    <w:lsdException w:name="Grid Table 1 Light Accent 4" w:uiPriority="46"/>
-    <w:lsdException w:name="Grid Table 2 Accent 4" w:uiPriority="47"/>
-    <w:lsdException w:name="Grid Table 3 Accent 4" w:uiPriority="48"/>
-    <w:lsdException w:name="Grid Table 4 Accent 4" w:uiPriority="49"/>
-    <w:lsdException w:name="Grid Table 5 Dark Accent 4" w:uiPriority="50"/>
-    <w:lsdException w:name="Grid Table 6 Colorful Accent 4" w:uiPriority="51"/>
-    <w:lsdException w:name="Grid Table 7 Colorful Accent 4" w:uiPriority="52"/>
-    <w:lsdException w:name="Grid Table 1 Light Accent 5" w:uiPriority="46"/>
-    <w:lsdException w:name="Grid Table 2 Accent 5" w:uiPriority="47"/>
-    <w:lsdException w:name="Grid Table 3 Accent 5" w:uiPriority="48"/>
-    <w:lsdException w:name="Grid Table 4 Accent 5" w:uiPriority="49"/>
-    <w:lsdException w:name="Grid Table 5 Dark Accent 5" w:uiPriority="50"/>
-    <w:lsdException w:name="Grid Table 6 Colorful Accent 5" w:uiPriority="51"/>
-    <w:lsdException w:name="Grid Table 7 Colorful Accent 5" w:uiPriority="52"/>
-    <w:lsdException w:name="Grid Table 1 Light Accent 6" w:uiPriority="46"/>
-    <w:lsdException w:name="Grid Table 2 Accent 6" w:uiPriority="47"/>
-    <w:lsdException w:name="Grid Table 3 Accent 6" w:uiPriority="48"/>
-    <w:lsdException w:name="Grid Table 4 Accent 6" w:uiPriority="49"/>
-    <w:lsdException w:name="Grid Table 5 Dark Accent 6" w:uiPriority="50"/>
-    <w:lsdException w:name="Grid Table 6 Colorful Accent 6" w:uiPriority="51"/>
-    <w:lsdException w:name="Grid Table 7 Colorful Accent 6" w:uiPriority="52"/>
-    <w:lsdException w:name="List Table 1 Light" w:uiPriority="46"/>
-    <w:lsdException w:name="List Table 2" w:uiPriority="47"/>
-    <w:lsdException w:name="List Table 3" w:uiPriority="48"/>
-    <w:lsdException w:name="List Table 4" w:uiPriority="49"/>
-    <w:lsdException w:name="List Table 5 Dark" w:uiPriority="50"/>
-    <w:lsdException w:name="List Table 6 Colorful" w:uiPriority="51"/>
-    <w:lsdException w:name="List Table 7 Colorful" w:uiPriority="52"/>
-    <w:lsdException w:name="List Table 1 Light Accent 1" w:uiPriority="46"/>
-    <w:lsdException w:name="List Table 2 Accent 1" w:uiPriority="47"/>
-    <w:lsdException w:name="List Table 3 Accent 1" w:uiPriority="48"/>
-    <w:lsdException w:name="List Table 4 Accent 1" w:uiPriority="49"/>
-    <w:lsdException w:name="List Table 5 Dark Accent 1" w:uiPriority="50"/>
-    <w:lsdException w:name="List Table 6 Colorful Accent 1" w:uiPriority="51"/>
-    <w:lsdException w:name="List Table 7 Colorful Accent 1" w:uiPriority="52"/>
-    <w:lsdException w:name="List Table 1 Light Accent 2" w:uiPriority="46"/>
-    <w:lsdException w:name="List Table 2 Accent 2" w:uiPriority="47"/>
-    <w:lsdException w:name="List Table 3 Accent 2" w:uiPriority="48"/>
-    <w:lsdException w:name="List Table 4 Accent 2" w:uiPriority="49"/>
-    <w:lsdException w:name="List Table 5 Dark Accent 2" w:uiPriority="50"/>
-    <w:lsdException w:name="List Table 6 Colorful Accent 2" w:uiPriority="51"/>
-    <w:lsdException w:name="List Table 7 Colorful Accent 2" w:uiPriority="52"/>
-    <w:lsdException w:name="List Table 1 Light Accent 3" w:uiPriority="46"/>
-    <w:lsdException w:name="List Table 2 Accent 3" w:uiPriority="47"/>
-    <w:lsdException w:name="List Table 3 Accent 3" w:uiPriority="48"/>
-    <w:lsdException w:name="List Table 4 Accent 3" w:uiPriority="49"/>
-    <w:lsdException w:name="List Table 5 Dark Accent 3" w:uiPriority="50"/>
-    <w:lsdException w:name="List Table 6 Colorful Accent 3" w:uiPriority="51"/>
-    <w:lsdException w:name="List Table 7 Colorful Accent 3" w:uiPriority="52"/>
-    <w:lsdException w:name="List Table 1 Light Accent 4" w:uiPriority="46"/>
-    <w:lsdException w:name="List Table 2 Accent 4" w:uiPriority="47"/>
-    <w:lsdException w:name="List Table 3 Accent 4" w:uiPriority="48"/>
-    <w:lsdException w:name="List Table 4 Accent 4" w:uiPriority="49"/>
-    <w:lsdException w:name="List Table 5 Dark Accent 4" w:uiPriority="50"/>
-    <w:lsdException w:name="List Table 6 Colorful Accent 4" w:uiPriority="51"/>
-    <w:lsdException w:name="List Table 7 Colorful Accent 4" w:uiPriority="52"/>
-    <w:lsdException w:name="List Table 1 Light Accent 5" w:uiPriority="46"/>
-    <w:lsdException w:name="List Table 2 Accent 5" w:uiPriority="47"/>
-    <w:lsdException w:name="List Table 3 Accent 5" w:uiPriority="48"/>
-    <w:lsdException w:name="List Table 4 Accent 5" w:uiPriority="49"/>
-    <w:lsdException w:name="List Table 5 Dark Accent 5" w:uiPriority="50"/>
-    <w:lsdException w:name="List Table 6 Colorful Accent 5" w:uiPriority="51"/>
-    <w:lsdException w:name="List Table 7 Colorful Accent 5" w:uiPriority="52"/>
-    <w:lsdException w:name="List Table 1 Light Accent 6" w:uiPriority="46"/>
-    <w:lsdException w:name="List Table 2 Accent 6" w:uiPriority="47"/>
-    <w:lsdException w:name="List Table 3 Accent 6" w:uiPriority="48"/>
-    <w:lsdException w:name="List Table 4 Accent 6" w:uiPriority="49"/>
-    <w:lsdException w:name="List Table 5 Dark Accent 6" w:uiPriority="50"/>
-    <w:lsdException w:name="List Table 6 Colorful Accent 6" w:uiPriority="51"/>
-    <w:lsdException w:name="List Table 7 Colorful Accent 6" w:uiPriority="52"/>
-  </w:latentStyles>
-  <w:style w:type="paragraph" w:default="1" w:styleId="Normal">
-    <w:name w:val="Normal"/>
-    <w:qFormat/>
-  </w:style>
-  <w:style w:type="character" w:default="1" w:styleId="DefaultParagraphFont">
-    <w:name w:val="Default Paragraph Font"/>
-    <w:uiPriority w:val="1"/>
-    <w:semiHidden/>
-    <w:unhideWhenUsed/>
-  </w:style>
-  <w:style w:type="table" w:default="1" w:styleId="TableNormal">
-    <w:name w:val="Normal Table"/>
-    <w:uiPriority w:val="99"/>
-    <w:semiHidden/>
-    <w:unhideWhenUsed/>
-    <w:tblPr>
-      <w:tblInd w:w="0" w:type="dxa"/>
-      <w:tblCellMar>
-        <w:top w:w="0" w:type="dxa"/>
-        <w:left w:w="108" w:type="dxa"/>
-        <w:bottom w:w="0" w:type="dxa"/>
-        <w:right w:w="108" w:type="dxa"/>
-      </w:tblCellMar>
-    </w:tblPr>
-  </w:style>
-  <w:style w:type="numbering" w:default="1" w:styleId="NoList">
-    <w:name w:val="No List"/>
-    <w:uiPriority w:val="99"/>
-    <w:semiHidden/>
-    <w:unhideWhenUsed/>
-  </w:style>
-  <w:style w:type="character" w:styleId="PlaceholderText">
-    <w:name w:val="Placeholder Text"/>
-    <w:basedOn w:val="DefaultParagraphFont"/>
-    <w:uiPriority w:val="99"/>
-    <w:semiHidden/>
-    <w:rsid w:val="00714A83"/>
-    <w:rPr>
-      <w:color w:val="808080"/>
-    </w:rPr>
-  </w:style>
-</w:styles>
-</file>
-
-<file path=word/glossary/webSettings.xml><?xml version="1.0" encoding="utf-8"?>
-<w:webSettings xmlns:mc="http://schemas.openxmlformats.org/markup-compatibility/2006" xmlns:r="http://schemas.openxmlformats.org/officeDocument/2006/relationships" xmlns:w="http://schemas.openxmlformats.org/wordprocessingml/2006/main" xmlns:w14="http://schemas.microsoft.com/office/word/2010/wordml" xmlns:w15="http://schemas.microsoft.com/office/word/2012/wordml" xmlns:w16se="http://schemas.microsoft.com/office/word/2015/wordml/symex" mc:Ignorable="w14 w15 w16se">
-  <w:optimizeForBrowser/>
-  <w:allowPNG/>
-</w:webSettings>
 </file>
 
 <file path=word/theme/theme1.xml><?xml version="1.0" encoding="utf-8"?>
@@ -36657,7 +38651,7 @@
 </file>
 
 <file path=customXml/itemProps1.xml><?xml version="1.0" encoding="utf-8"?>
-<ds:datastoreItem xmlns:ds="http://schemas.openxmlformats.org/officeDocument/2006/customXml" ds:itemID="{8F206238-78F5-46AA-939F-0315D132545B}">
+<ds:datastoreItem xmlns:ds="http://schemas.openxmlformats.org/officeDocument/2006/customXml" ds:itemID="{B322F905-2511-46F1-B598-1B417A3CDB80}">
   <ds:schemaRefs>
     <ds:schemaRef ds:uri="http://schemas.openxmlformats.org/officeDocument/2006/bibliography"/>
   </ds:schemaRefs>

--- a/draft/Thesis.docx
+++ b/draft/Thesis.docx
@@ -1299,8 +1299,10 @@
         <w:t xml:space="preserve">, </w:t>
       </w:r>
       <w:r>
-        <w:t>47</w:t>
-      </w:r>
+        <w:t>46</w:t>
+      </w:r>
+      <w:bookmarkStart w:id="0" w:name="_GoBack"/>
+      <w:bookmarkEnd w:id="0"/>
     </w:p>
     <w:p>
       <w:pPr>
@@ -1489,7 +1491,7 @@
           <w:r>
             <w:fldChar w:fldCharType="separate"/>
           </w:r>
-          <w:hyperlink w:anchor="_Toc513771480" w:history="1">
+          <w:hyperlink w:anchor="_Toc513773704" w:history="1">
             <w:r>
               <w:rPr>
                 <w:rStyle w:val="Hyperlink"/>
@@ -1517,7 +1519,7 @@
                 <w:noProof/>
                 <w:webHidden/>
               </w:rPr>
-              <w:instrText xml:space="preserve"> PAGEREF _Toc513771480 \h </w:instrText>
+              <w:instrText xml:space="preserve"> PAGEREF _Toc513773704 \h </w:instrText>
             </w:r>
             <w:r>
               <w:rPr>
@@ -1559,7 +1561,7 @@
               <w:lang w:val="tr-TR"/>
             </w:rPr>
           </w:pPr>
-          <w:hyperlink w:anchor="_Toc513771481" w:history="1">
+          <w:hyperlink w:anchor="_Toc513773705" w:history="1">
             <w:r>
               <w:rPr>
                 <w:rStyle w:val="Hyperlink"/>
@@ -1587,7 +1589,7 @@
                 <w:noProof/>
                 <w:webHidden/>
               </w:rPr>
-              <w:instrText xml:space="preserve"> PAGEREF _Toc513771481 \h </w:instrText>
+              <w:instrText xml:space="preserve"> PAGEREF _Toc513773705 \h </w:instrText>
             </w:r>
             <w:r>
               <w:rPr>
@@ -1629,7 +1631,7 @@
               <w:lang w:val="tr-TR"/>
             </w:rPr>
           </w:pPr>
-          <w:hyperlink w:anchor="_Toc513771482" w:history="1">
+          <w:hyperlink w:anchor="_Toc513773706" w:history="1">
             <w:r>
               <w:rPr>
                 <w:rStyle w:val="Hyperlink"/>
@@ -1657,7 +1659,7 @@
                 <w:noProof/>
                 <w:webHidden/>
               </w:rPr>
-              <w:instrText xml:space="preserve"> PAGEREF _Toc513771482 \h </w:instrText>
+              <w:instrText xml:space="preserve"> PAGEREF _Toc513773706 \h </w:instrText>
             </w:r>
             <w:r>
               <w:rPr>
@@ -1699,7 +1701,7 @@
               <w:lang w:val="tr-TR"/>
             </w:rPr>
           </w:pPr>
-          <w:hyperlink w:anchor="_Toc513771483" w:history="1">
+          <w:hyperlink w:anchor="_Toc513773707" w:history="1">
             <w:r>
               <w:rPr>
                 <w:rStyle w:val="Hyperlink"/>
@@ -1727,7 +1729,7 @@
                 <w:noProof/>
                 <w:webHidden/>
               </w:rPr>
-              <w:instrText xml:space="preserve"> PAGEREF _Toc513771483 \h </w:instrText>
+              <w:instrText xml:space="preserve"> PAGEREF _Toc513773707 \h </w:instrText>
             </w:r>
             <w:r>
               <w:rPr>
@@ -1769,7 +1771,7 @@
               <w:lang w:val="tr-TR"/>
             </w:rPr>
           </w:pPr>
-          <w:hyperlink w:anchor="_Toc513771484" w:history="1">
+          <w:hyperlink w:anchor="_Toc513773708" w:history="1">
             <w:r>
               <w:rPr>
                 <w:rStyle w:val="Hyperlink"/>
@@ -1815,7 +1817,7 @@
                 <w:noProof/>
                 <w:webHidden/>
               </w:rPr>
-              <w:instrText xml:space="preserve"> PAGEREF _Toc513771484 \h </w:instrText>
+              <w:instrText xml:space="preserve"> PAGEREF _Toc513773708 \h </w:instrText>
             </w:r>
             <w:r>
               <w:rPr>
@@ -1857,7 +1859,7 @@
               <w:lang w:val="tr-TR"/>
             </w:rPr>
           </w:pPr>
-          <w:hyperlink w:anchor="_Toc513771485" w:history="1">
+          <w:hyperlink w:anchor="_Toc513773709" w:history="1">
             <w:r>
               <w:rPr>
                 <w:rStyle w:val="Hyperlink"/>
@@ -1903,7 +1905,7 @@
                 <w:noProof/>
                 <w:webHidden/>
               </w:rPr>
-              <w:instrText xml:space="preserve"> PAGEREF _Toc513771485 \h </w:instrText>
+              <w:instrText xml:space="preserve"> PAGEREF _Toc513773709 \h </w:instrText>
             </w:r>
             <w:r>
               <w:rPr>
@@ -1945,7 +1947,7 @@
               <w:lang w:val="tr-TR"/>
             </w:rPr>
           </w:pPr>
-          <w:hyperlink w:anchor="_Toc513771486" w:history="1">
+          <w:hyperlink w:anchor="_Toc513773710" w:history="1">
             <w:r>
               <w:rPr>
                 <w:rStyle w:val="Hyperlink"/>
@@ -1991,7 +1993,7 @@
                 <w:noProof/>
                 <w:webHidden/>
               </w:rPr>
-              <w:instrText xml:space="preserve"> PAGEREF _Toc513771486 \h </w:instrText>
+              <w:instrText xml:space="preserve"> PAGEREF _Toc513773710 \h </w:instrText>
             </w:r>
             <w:r>
               <w:rPr>
@@ -2033,7 +2035,7 @@
               <w:lang w:val="tr-TR"/>
             </w:rPr>
           </w:pPr>
-          <w:hyperlink w:anchor="_Toc513771487" w:history="1">
+          <w:hyperlink w:anchor="_Toc513773711" w:history="1">
             <w:r>
               <w:rPr>
                 <w:rStyle w:val="Hyperlink"/>
@@ -2079,7 +2081,7 @@
                 <w:noProof/>
                 <w:webHidden/>
               </w:rPr>
-              <w:instrText xml:space="preserve"> PAGEREF _Toc513771487 \h </w:instrText>
+              <w:instrText xml:space="preserve"> PAGEREF _Toc513773711 \h </w:instrText>
             </w:r>
             <w:r>
               <w:rPr>
@@ -2121,7 +2123,7 @@
               <w:lang w:val="tr-TR"/>
             </w:rPr>
           </w:pPr>
-          <w:hyperlink w:anchor="_Toc513771488" w:history="1">
+          <w:hyperlink w:anchor="_Toc513773712" w:history="1">
             <w:r>
               <w:rPr>
                 <w:rStyle w:val="Hyperlink"/>
@@ -2167,7 +2169,7 @@
                 <w:noProof/>
                 <w:webHidden/>
               </w:rPr>
-              <w:instrText xml:space="preserve"> PAGEREF _Toc513771488 \h </w:instrText>
+              <w:instrText xml:space="preserve"> PAGEREF _Toc513773712 \h </w:instrText>
             </w:r>
             <w:r>
               <w:rPr>
@@ -2209,7 +2211,7 @@
               <w:lang w:val="tr-TR"/>
             </w:rPr>
           </w:pPr>
-          <w:hyperlink w:anchor="_Toc513771489" w:history="1">
+          <w:hyperlink w:anchor="_Toc513773713" w:history="1">
             <w:r>
               <w:rPr>
                 <w:rStyle w:val="Hyperlink"/>
@@ -2255,7 +2257,7 @@
                 <w:noProof/>
                 <w:webHidden/>
               </w:rPr>
-              <w:instrText xml:space="preserve"> PAGEREF _Toc513771489 \h </w:instrText>
+              <w:instrText xml:space="preserve"> PAGEREF _Toc513773713 \h </w:instrText>
             </w:r>
             <w:r>
               <w:rPr>
@@ -2297,7 +2299,7 @@
               <w:lang w:val="tr-TR"/>
             </w:rPr>
           </w:pPr>
-          <w:hyperlink w:anchor="_Toc513771493" w:history="1">
+          <w:hyperlink w:anchor="_Toc513773717" w:history="1">
             <w:r>
               <w:rPr>
                 <w:rStyle w:val="Hyperlink"/>
@@ -2343,7 +2345,7 @@
                 <w:noProof/>
                 <w:webHidden/>
               </w:rPr>
-              <w:instrText xml:space="preserve"> PAGEREF _Toc513771493 \h </w:instrText>
+              <w:instrText xml:space="preserve"> PAGEREF _Toc513773717 \h </w:instrText>
             </w:r>
             <w:r>
               <w:rPr>
@@ -2385,7 +2387,7 @@
               <w:lang w:val="tr-TR"/>
             </w:rPr>
           </w:pPr>
-          <w:hyperlink w:anchor="_Toc513771494" w:history="1">
+          <w:hyperlink w:anchor="_Toc513773718" w:history="1">
             <w:r>
               <w:rPr>
                 <w:rStyle w:val="Hyperlink"/>
@@ -2431,7 +2433,7 @@
                 <w:noProof/>
                 <w:webHidden/>
               </w:rPr>
-              <w:instrText xml:space="preserve"> PAGEREF _Toc513771494 \h </w:instrText>
+              <w:instrText xml:space="preserve"> PAGEREF _Toc513773718 \h </w:instrText>
             </w:r>
             <w:r>
               <w:rPr>
@@ -2473,7 +2475,7 @@
               <w:lang w:val="tr-TR"/>
             </w:rPr>
           </w:pPr>
-          <w:hyperlink w:anchor="_Toc513771495" w:history="1">
+          <w:hyperlink w:anchor="_Toc513773719" w:history="1">
             <w:r>
               <w:rPr>
                 <w:rStyle w:val="Hyperlink"/>
@@ -2519,7 +2521,7 @@
                 <w:noProof/>
                 <w:webHidden/>
               </w:rPr>
-              <w:instrText xml:space="preserve"> PAGEREF _Toc513771495 \h </w:instrText>
+              <w:instrText xml:space="preserve"> PAGEREF _Toc513773719 \h </w:instrText>
             </w:r>
             <w:r>
               <w:rPr>
@@ -2561,7 +2563,7 @@
               <w:lang w:val="tr-TR"/>
             </w:rPr>
           </w:pPr>
-          <w:hyperlink w:anchor="_Toc513771496" w:history="1">
+          <w:hyperlink w:anchor="_Toc513773720" w:history="1">
             <w:r>
               <w:rPr>
                 <w:rStyle w:val="Hyperlink"/>
@@ -2607,7 +2609,7 @@
                 <w:noProof/>
                 <w:webHidden/>
               </w:rPr>
-              <w:instrText xml:space="preserve"> PAGEREF _Toc513771496 \h </w:instrText>
+              <w:instrText xml:space="preserve"> PAGEREF _Toc513773720 \h </w:instrText>
             </w:r>
             <w:r>
               <w:rPr>
@@ -2649,7 +2651,7 @@
               <w:lang w:val="tr-TR"/>
             </w:rPr>
           </w:pPr>
-          <w:hyperlink w:anchor="_Toc513771497" w:history="1">
+          <w:hyperlink w:anchor="_Toc513773721" w:history="1">
             <w:r>
               <w:rPr>
                 <w:rStyle w:val="Hyperlink"/>
@@ -2695,7 +2697,7 @@
                 <w:noProof/>
                 <w:webHidden/>
               </w:rPr>
-              <w:instrText xml:space="preserve"> PAGEREF _Toc513771497 \h </w:instrText>
+              <w:instrText xml:space="preserve"> PAGEREF _Toc513773721 \h </w:instrText>
             </w:r>
             <w:r>
               <w:rPr>
@@ -2737,7 +2739,7 @@
               <w:lang w:val="tr-TR"/>
             </w:rPr>
           </w:pPr>
-          <w:hyperlink w:anchor="_Toc513771498" w:history="1">
+          <w:hyperlink w:anchor="_Toc513773722" w:history="1">
             <w:r>
               <w:rPr>
                 <w:rStyle w:val="Hyperlink"/>
@@ -2783,7 +2785,7 @@
                 <w:noProof/>
                 <w:webHidden/>
               </w:rPr>
-              <w:instrText xml:space="preserve"> PAGEREF _Toc513771498 \h </w:instrText>
+              <w:instrText xml:space="preserve"> PAGEREF _Toc513773722 \h </w:instrText>
             </w:r>
             <w:r>
               <w:rPr>
@@ -2825,7 +2827,7 @@
               <w:lang w:val="tr-TR"/>
             </w:rPr>
           </w:pPr>
-          <w:hyperlink w:anchor="_Toc513771499" w:history="1">
+          <w:hyperlink w:anchor="_Toc513773723" w:history="1">
             <w:r>
               <w:rPr>
                 <w:rStyle w:val="Hyperlink"/>
@@ -2871,7 +2873,7 @@
                 <w:noProof/>
                 <w:webHidden/>
               </w:rPr>
-              <w:instrText xml:space="preserve"> PAGEREF _Toc513771499 \h </w:instrText>
+              <w:instrText xml:space="preserve"> PAGEREF _Toc513773723 \h </w:instrText>
             </w:r>
             <w:r>
               <w:rPr>
@@ -2891,7 +2893,7 @@
                 <w:noProof/>
                 <w:webHidden/>
               </w:rPr>
-              <w:t>7</w:t>
+              <w:t>6</w:t>
             </w:r>
             <w:r>
               <w:rPr>
@@ -2913,7 +2915,7 @@
               <w:lang w:val="tr-TR"/>
             </w:rPr>
           </w:pPr>
-          <w:hyperlink w:anchor="_Toc513771500" w:history="1">
+          <w:hyperlink w:anchor="_Toc513773724" w:history="1">
             <w:r>
               <w:rPr>
                 <w:rStyle w:val="Hyperlink"/>
@@ -2959,7 +2961,7 @@
                 <w:noProof/>
                 <w:webHidden/>
               </w:rPr>
-              <w:instrText xml:space="preserve"> PAGEREF _Toc513771500 \h </w:instrText>
+              <w:instrText xml:space="preserve"> PAGEREF _Toc513773724 \h </w:instrText>
             </w:r>
             <w:r>
               <w:rPr>
@@ -2979,7 +2981,7 @@
                 <w:noProof/>
                 <w:webHidden/>
               </w:rPr>
-              <w:t>8</w:t>
+              <w:t>7</w:t>
             </w:r>
             <w:r>
               <w:rPr>
@@ -3001,7 +3003,7 @@
               <w:lang w:val="tr-TR"/>
             </w:rPr>
           </w:pPr>
-          <w:hyperlink w:anchor="_Toc513771501" w:history="1">
+          <w:hyperlink w:anchor="_Toc513773725" w:history="1">
             <w:r>
               <w:rPr>
                 <w:rStyle w:val="Hyperlink"/>
@@ -3047,7 +3049,7 @@
                 <w:noProof/>
                 <w:webHidden/>
               </w:rPr>
-              <w:instrText xml:space="preserve"> PAGEREF _Toc513771501 \h </w:instrText>
+              <w:instrText xml:space="preserve"> PAGEREF _Toc513773725 \h </w:instrText>
             </w:r>
             <w:r>
               <w:rPr>
@@ -3067,7 +3069,7 @@
                 <w:noProof/>
                 <w:webHidden/>
               </w:rPr>
-              <w:t>10</w:t>
+              <w:t>9</w:t>
             </w:r>
             <w:r>
               <w:rPr>
@@ -3089,7 +3091,7 @@
               <w:lang w:val="tr-TR"/>
             </w:rPr>
           </w:pPr>
-          <w:hyperlink w:anchor="_Toc513771502" w:history="1">
+          <w:hyperlink w:anchor="_Toc513773726" w:history="1">
             <w:r>
               <w:rPr>
                 <w:rStyle w:val="Hyperlink"/>
@@ -3135,7 +3137,7 @@
                 <w:noProof/>
                 <w:webHidden/>
               </w:rPr>
-              <w:instrText xml:space="preserve"> PAGEREF _Toc513771502 \h </w:instrText>
+              <w:instrText xml:space="preserve"> PAGEREF _Toc513773726 \h </w:instrText>
             </w:r>
             <w:r>
               <w:rPr>
@@ -3155,7 +3157,7 @@
                 <w:noProof/>
                 <w:webHidden/>
               </w:rPr>
-              <w:t>10</w:t>
+              <w:t>9</w:t>
             </w:r>
             <w:r>
               <w:rPr>
@@ -3177,7 +3179,7 @@
               <w:lang w:val="tr-TR"/>
             </w:rPr>
           </w:pPr>
-          <w:hyperlink w:anchor="_Toc513771503" w:history="1">
+          <w:hyperlink w:anchor="_Toc513773727" w:history="1">
             <w:r>
               <w:rPr>
                 <w:rStyle w:val="Hyperlink"/>
@@ -3223,7 +3225,7 @@
                 <w:noProof/>
                 <w:webHidden/>
               </w:rPr>
-              <w:instrText xml:space="preserve"> PAGEREF _Toc513771503 \h </w:instrText>
+              <w:instrText xml:space="preserve"> PAGEREF _Toc513773727 \h </w:instrText>
             </w:r>
             <w:r>
               <w:rPr>
@@ -3243,7 +3245,7 @@
                 <w:noProof/>
                 <w:webHidden/>
               </w:rPr>
-              <w:t>10</w:t>
+              <w:t>9</w:t>
             </w:r>
             <w:r>
               <w:rPr>
@@ -3265,7 +3267,7 @@
               <w:lang w:val="tr-TR"/>
             </w:rPr>
           </w:pPr>
-          <w:hyperlink w:anchor="_Toc513771504" w:history="1">
+          <w:hyperlink w:anchor="_Toc513773728" w:history="1">
             <w:r>
               <w:rPr>
                 <w:rStyle w:val="Hyperlink"/>
@@ -3311,7 +3313,7 @@
                 <w:noProof/>
                 <w:webHidden/>
               </w:rPr>
-              <w:instrText xml:space="preserve"> PAGEREF _Toc513771504 \h </w:instrText>
+              <w:instrText xml:space="preserve"> PAGEREF _Toc513773728 \h </w:instrText>
             </w:r>
             <w:r>
               <w:rPr>
@@ -3331,7 +3333,7 @@
                 <w:noProof/>
                 <w:webHidden/>
               </w:rPr>
-              <w:t>10</w:t>
+              <w:t>9</w:t>
             </w:r>
             <w:r>
               <w:rPr>
@@ -3353,7 +3355,7 @@
               <w:lang w:val="tr-TR"/>
             </w:rPr>
           </w:pPr>
-          <w:hyperlink w:anchor="_Toc513771505" w:history="1">
+          <w:hyperlink w:anchor="_Toc513773729" w:history="1">
             <w:r>
               <w:rPr>
                 <w:rStyle w:val="Hyperlink"/>
@@ -3399,7 +3401,7 @@
                 <w:noProof/>
                 <w:webHidden/>
               </w:rPr>
-              <w:instrText xml:space="preserve"> PAGEREF _Toc513771505 \h </w:instrText>
+              <w:instrText xml:space="preserve"> PAGEREF _Toc513773729 \h </w:instrText>
             </w:r>
             <w:r>
               <w:rPr>
@@ -3419,7 +3421,7 @@
                 <w:noProof/>
                 <w:webHidden/>
               </w:rPr>
-              <w:t>11</w:t>
+              <w:t>10</w:t>
             </w:r>
             <w:r>
               <w:rPr>
@@ -3441,7 +3443,7 @@
               <w:lang w:val="tr-TR"/>
             </w:rPr>
           </w:pPr>
-          <w:hyperlink w:anchor="_Toc513771506" w:history="1">
+          <w:hyperlink w:anchor="_Toc513773730" w:history="1">
             <w:r>
               <w:rPr>
                 <w:rStyle w:val="Hyperlink"/>
@@ -3487,7 +3489,7 @@
                 <w:noProof/>
                 <w:webHidden/>
               </w:rPr>
-              <w:instrText xml:space="preserve"> PAGEREF _Toc513771506 \h </w:instrText>
+              <w:instrText xml:space="preserve"> PAGEREF _Toc513773730 \h </w:instrText>
             </w:r>
             <w:r>
               <w:rPr>
@@ -3507,7 +3509,7 @@
                 <w:noProof/>
                 <w:webHidden/>
               </w:rPr>
-              <w:t>11</w:t>
+              <w:t>10</w:t>
             </w:r>
             <w:r>
               <w:rPr>
@@ -3529,7 +3531,7 @@
               <w:lang w:val="tr-TR"/>
             </w:rPr>
           </w:pPr>
-          <w:hyperlink w:anchor="_Toc513771507" w:history="1">
+          <w:hyperlink w:anchor="_Toc513773731" w:history="1">
             <w:r>
               <w:rPr>
                 <w:rStyle w:val="Hyperlink"/>
@@ -3575,7 +3577,7 @@
                 <w:noProof/>
                 <w:webHidden/>
               </w:rPr>
-              <w:instrText xml:space="preserve"> PAGEREF _Toc513771507 \h </w:instrText>
+              <w:instrText xml:space="preserve"> PAGEREF _Toc513773731 \h </w:instrText>
             </w:r>
             <w:r>
               <w:rPr>
@@ -3595,7 +3597,7 @@
                 <w:noProof/>
                 <w:webHidden/>
               </w:rPr>
-              <w:t>15</w:t>
+              <w:t>14</w:t>
             </w:r>
             <w:r>
               <w:rPr>
@@ -3617,7 +3619,7 @@
               <w:lang w:val="tr-TR"/>
             </w:rPr>
           </w:pPr>
-          <w:hyperlink w:anchor="_Toc513771508" w:history="1">
+          <w:hyperlink w:anchor="_Toc513773732" w:history="1">
             <w:r>
               <w:rPr>
                 <w:rStyle w:val="Hyperlink"/>
@@ -3663,7 +3665,7 @@
                 <w:noProof/>
                 <w:webHidden/>
               </w:rPr>
-              <w:instrText xml:space="preserve"> PAGEREF _Toc513771508 \h </w:instrText>
+              <w:instrText xml:space="preserve"> PAGEREF _Toc513773732 \h </w:instrText>
             </w:r>
             <w:r>
               <w:rPr>
@@ -3683,7 +3685,7 @@
                 <w:noProof/>
                 <w:webHidden/>
               </w:rPr>
-              <w:t>18</w:t>
+              <w:t>17</w:t>
             </w:r>
             <w:r>
               <w:rPr>
@@ -3705,7 +3707,7 @@
               <w:lang w:val="tr-TR"/>
             </w:rPr>
           </w:pPr>
-          <w:hyperlink w:anchor="_Toc513771509" w:history="1">
+          <w:hyperlink w:anchor="_Toc513773733" w:history="1">
             <w:r>
               <w:rPr>
                 <w:rStyle w:val="Hyperlink"/>
@@ -3751,7 +3753,7 @@
                 <w:noProof/>
                 <w:webHidden/>
               </w:rPr>
-              <w:instrText xml:space="preserve"> PAGEREF _Toc513771509 \h </w:instrText>
+              <w:instrText xml:space="preserve"> PAGEREF _Toc513773733 \h </w:instrText>
             </w:r>
             <w:r>
               <w:rPr>
@@ -3771,7 +3773,7 @@
                 <w:noProof/>
                 <w:webHidden/>
               </w:rPr>
-              <w:t>21</w:t>
+              <w:t>20</w:t>
             </w:r>
             <w:r>
               <w:rPr>
@@ -3793,7 +3795,7 @@
               <w:lang w:val="tr-TR"/>
             </w:rPr>
           </w:pPr>
-          <w:hyperlink w:anchor="_Toc513771510" w:history="1">
+          <w:hyperlink w:anchor="_Toc513773734" w:history="1">
             <w:r>
               <w:rPr>
                 <w:rStyle w:val="Hyperlink"/>
@@ -3839,7 +3841,7 @@
                 <w:noProof/>
                 <w:webHidden/>
               </w:rPr>
-              <w:instrText xml:space="preserve"> PAGEREF _Toc513771510 \h </w:instrText>
+              <w:instrText xml:space="preserve"> PAGEREF _Toc513773734 \h </w:instrText>
             </w:r>
             <w:r>
               <w:rPr>
@@ -3859,7 +3861,7 @@
                 <w:noProof/>
                 <w:webHidden/>
               </w:rPr>
-              <w:t>26</w:t>
+              <w:t>25</w:t>
             </w:r>
             <w:r>
               <w:rPr>
@@ -3881,7 +3883,7 @@
               <w:lang w:val="tr-TR"/>
             </w:rPr>
           </w:pPr>
-          <w:hyperlink w:anchor="_Toc513771511" w:history="1">
+          <w:hyperlink w:anchor="_Toc513773735" w:history="1">
             <w:r>
               <w:rPr>
                 <w:rStyle w:val="Hyperlink"/>
@@ -3927,7 +3929,7 @@
                 <w:noProof/>
                 <w:webHidden/>
               </w:rPr>
-              <w:instrText xml:space="preserve"> PAGEREF _Toc513771511 \h </w:instrText>
+              <w:instrText xml:space="preserve"> PAGEREF _Toc513773735 \h </w:instrText>
             </w:r>
             <w:r>
               <w:rPr>
@@ -3947,7 +3949,7 @@
                 <w:noProof/>
                 <w:webHidden/>
               </w:rPr>
-              <w:t>26</w:t>
+              <w:t>25</w:t>
             </w:r>
             <w:r>
               <w:rPr>
@@ -3969,7 +3971,7 @@
               <w:lang w:val="tr-TR"/>
             </w:rPr>
           </w:pPr>
-          <w:hyperlink w:anchor="_Toc513771512" w:history="1">
+          <w:hyperlink w:anchor="_Toc513773736" w:history="1">
             <w:r>
               <w:rPr>
                 <w:rStyle w:val="Hyperlink"/>
@@ -4015,7 +4017,7 @@
                 <w:noProof/>
                 <w:webHidden/>
               </w:rPr>
-              <w:instrText xml:space="preserve"> PAGEREF _Toc513771512 \h </w:instrText>
+              <w:instrText xml:space="preserve"> PAGEREF _Toc513773736 \h </w:instrText>
             </w:r>
             <w:r>
               <w:rPr>
@@ -4035,7 +4037,7 @@
                 <w:noProof/>
                 <w:webHidden/>
               </w:rPr>
-              <w:t>27</w:t>
+              <w:t>26</w:t>
             </w:r>
             <w:r>
               <w:rPr>
@@ -4057,7 +4059,7 @@
               <w:lang w:val="tr-TR"/>
             </w:rPr>
           </w:pPr>
-          <w:hyperlink w:anchor="_Toc513771513" w:history="1">
+          <w:hyperlink w:anchor="_Toc513773737" w:history="1">
             <w:r>
               <w:rPr>
                 <w:rStyle w:val="Hyperlink"/>
@@ -4103,7 +4105,7 @@
                 <w:noProof/>
                 <w:webHidden/>
               </w:rPr>
-              <w:instrText xml:space="preserve"> PAGEREF _Toc513771513 \h </w:instrText>
+              <w:instrText xml:space="preserve"> PAGEREF _Toc513773737 \h </w:instrText>
             </w:r>
             <w:r>
               <w:rPr>
@@ -4123,7 +4125,7 @@
                 <w:noProof/>
                 <w:webHidden/>
               </w:rPr>
-              <w:t>27</w:t>
+              <w:t>26</w:t>
             </w:r>
             <w:r>
               <w:rPr>
@@ -4145,7 +4147,7 @@
               <w:lang w:val="tr-TR"/>
             </w:rPr>
           </w:pPr>
-          <w:hyperlink w:anchor="_Toc513771514" w:history="1">
+          <w:hyperlink w:anchor="_Toc513773738" w:history="1">
             <w:r>
               <w:rPr>
                 <w:rStyle w:val="Hyperlink"/>
@@ -4191,7 +4193,7 @@
                 <w:noProof/>
                 <w:webHidden/>
               </w:rPr>
-              <w:instrText xml:space="preserve"> PAGEREF _Toc513771514 \h </w:instrText>
+              <w:instrText xml:space="preserve"> PAGEREF _Toc513773738 \h </w:instrText>
             </w:r>
             <w:r>
               <w:rPr>
@@ -4211,7 +4213,7 @@
                 <w:noProof/>
                 <w:webHidden/>
               </w:rPr>
-              <w:t>28</w:t>
+              <w:t>27</w:t>
             </w:r>
             <w:r>
               <w:rPr>
@@ -4233,7 +4235,7 @@
               <w:lang w:val="tr-TR"/>
             </w:rPr>
           </w:pPr>
-          <w:hyperlink w:anchor="_Toc513771515" w:history="1">
+          <w:hyperlink w:anchor="_Toc513773739" w:history="1">
             <w:r>
               <w:rPr>
                 <w:rStyle w:val="Hyperlink"/>
@@ -4279,7 +4281,7 @@
                 <w:noProof/>
                 <w:webHidden/>
               </w:rPr>
-              <w:instrText xml:space="preserve"> PAGEREF _Toc513771515 \h </w:instrText>
+              <w:instrText xml:space="preserve"> PAGEREF _Toc513773739 \h </w:instrText>
             </w:r>
             <w:r>
               <w:rPr>
@@ -4299,7 +4301,7 @@
                 <w:noProof/>
                 <w:webHidden/>
               </w:rPr>
-              <w:t>29</w:t>
+              <w:t>28</w:t>
             </w:r>
             <w:r>
               <w:rPr>
@@ -4321,7 +4323,7 @@
               <w:lang w:val="tr-TR"/>
             </w:rPr>
           </w:pPr>
-          <w:hyperlink w:anchor="_Toc513771516" w:history="1">
+          <w:hyperlink w:anchor="_Toc513773740" w:history="1">
             <w:r>
               <w:rPr>
                 <w:rStyle w:val="Hyperlink"/>
@@ -4349,7 +4351,7 @@
                 <w:noProof/>
                 <w:webHidden/>
               </w:rPr>
-              <w:instrText xml:space="preserve"> PAGEREF _Toc513771516 \h </w:instrText>
+              <w:instrText xml:space="preserve"> PAGEREF _Toc513773740 \h </w:instrText>
             </w:r>
             <w:r>
               <w:rPr>
@@ -4369,7 +4371,7 @@
                 <w:noProof/>
                 <w:webHidden/>
               </w:rPr>
-              <w:t>31</w:t>
+              <w:t>30</w:t>
             </w:r>
             <w:r>
               <w:rPr>
@@ -4391,7 +4393,7 @@
               <w:lang w:val="tr-TR"/>
             </w:rPr>
           </w:pPr>
-          <w:hyperlink w:anchor="_Toc513771517" w:history="1">
+          <w:hyperlink w:anchor="_Toc513773741" w:history="1">
             <w:r>
               <w:rPr>
                 <w:rStyle w:val="Hyperlink"/>
@@ -4419,7 +4421,7 @@
                 <w:noProof/>
                 <w:webHidden/>
               </w:rPr>
-              <w:instrText xml:space="preserve"> PAGEREF _Toc513771517 \h </w:instrText>
+              <w:instrText xml:space="preserve"> PAGEREF _Toc513773741 \h </w:instrText>
             </w:r>
             <w:r>
               <w:rPr>
@@ -4439,7 +4441,7 @@
                 <w:noProof/>
                 <w:webHidden/>
               </w:rPr>
-              <w:t>37</w:t>
+              <w:t>36</w:t>
             </w:r>
             <w:r>
               <w:rPr>
@@ -4484,7 +4486,7 @@
           <w:szCs w:val="24"/>
         </w:rPr>
       </w:pPr>
-      <w:bookmarkStart w:id="0" w:name="_Toc513771480"/>
+      <w:bookmarkStart w:id="1" w:name="_Toc513773704"/>
       <w:r>
         <w:rPr>
           <w:rFonts w:ascii="Times New Roman" w:hAnsi="Times New Roman" w:cs="Times New Roman"/>
@@ -4496,7 +4498,7 @@
         <w:lastRenderedPageBreak/>
         <w:t>LIST OF TABLES</w:t>
       </w:r>
-      <w:bookmarkEnd w:id="0"/>
+      <w:bookmarkEnd w:id="1"/>
     </w:p>
     <w:p>
       <w:pPr>
@@ -4553,7 +4555,7 @@
         <w:rPr>
           <w:noProof/>
         </w:rPr>
-        <w:instrText xml:space="preserve"> PAGEREF _Toc513771592 \h </w:instrText>
+        <w:instrText xml:space="preserve"> PAGEREF _Toc513773742 \h </w:instrText>
       </w:r>
       <w:r>
         <w:rPr>
@@ -4570,7 +4572,7 @@
         <w:rPr>
           <w:noProof/>
         </w:rPr>
-        <w:t>21</w:t>
+        <w:t>20</w:t>
       </w:r>
       <w:r>
         <w:rPr>
@@ -4616,7 +4618,7 @@
         <w:rPr>
           <w:noProof/>
         </w:rPr>
-        <w:instrText xml:space="preserve"> PAGEREF _Toc513771593 \h </w:instrText>
+        <w:instrText xml:space="preserve"> PAGEREF _Toc513773743 \h </w:instrText>
       </w:r>
       <w:r>
         <w:rPr>
@@ -4633,7 +4635,7 @@
         <w:rPr>
           <w:noProof/>
         </w:rPr>
-        <w:t>22</w:t>
+        <w:t>21</w:t>
       </w:r>
       <w:r>
         <w:rPr>
@@ -4679,7 +4681,7 @@
         <w:rPr>
           <w:noProof/>
         </w:rPr>
-        <w:instrText xml:space="preserve"> PAGEREF _Toc513771594 \h </w:instrText>
+        <w:instrText xml:space="preserve"> PAGEREF _Toc513773744 \h </w:instrText>
       </w:r>
       <w:r>
         <w:rPr>
@@ -4696,7 +4698,7 @@
         <w:rPr>
           <w:noProof/>
         </w:rPr>
-        <w:t>23</w:t>
+        <w:t>22</w:t>
       </w:r>
       <w:r>
         <w:rPr>
@@ -4742,7 +4744,7 @@
         <w:rPr>
           <w:noProof/>
         </w:rPr>
-        <w:instrText xml:space="preserve"> PAGEREF _Toc513771595 \h </w:instrText>
+        <w:instrText xml:space="preserve"> PAGEREF _Toc513773745 \h </w:instrText>
       </w:r>
       <w:r>
         <w:rPr>
@@ -4759,7 +4761,7 @@
         <w:rPr>
           <w:noProof/>
         </w:rPr>
-        <w:t>24</w:t>
+        <w:t>23</w:t>
       </w:r>
       <w:r>
         <w:rPr>
@@ -4805,7 +4807,7 @@
         <w:rPr>
           <w:noProof/>
         </w:rPr>
-        <w:instrText xml:space="preserve"> PAGEREF _Toc513771596 \h </w:instrText>
+        <w:instrText xml:space="preserve"> PAGEREF _Toc513773746 \h </w:instrText>
       </w:r>
       <w:r>
         <w:rPr>
@@ -4822,7 +4824,7 @@
         <w:rPr>
           <w:noProof/>
         </w:rPr>
-        <w:t>24</w:t>
+        <w:t>23</w:t>
       </w:r>
       <w:r>
         <w:rPr>
@@ -4868,7 +4870,7 @@
         <w:rPr>
           <w:noProof/>
         </w:rPr>
-        <w:instrText xml:space="preserve"> PAGEREF _Toc513771597 \h </w:instrText>
+        <w:instrText xml:space="preserve"> PAGEREF _Toc513773747 \h </w:instrText>
       </w:r>
       <w:r>
         <w:rPr>
@@ -4885,7 +4887,7 @@
         <w:rPr>
           <w:noProof/>
         </w:rPr>
-        <w:t>25</w:t>
+        <w:t>24</w:t>
       </w:r>
       <w:r>
         <w:rPr>
@@ -4931,7 +4933,7 @@
         <w:rPr>
           <w:noProof/>
         </w:rPr>
-        <w:instrText xml:space="preserve"> PAGEREF _Toc513771598 \h </w:instrText>
+        <w:instrText xml:space="preserve"> PAGEREF _Toc513773748 \h </w:instrText>
       </w:r>
       <w:r>
         <w:rPr>
@@ -4948,7 +4950,7 @@
         <w:rPr>
           <w:noProof/>
         </w:rPr>
-        <w:t>28</w:t>
+        <w:t>27</w:t>
       </w:r>
       <w:r>
         <w:rPr>
@@ -4991,7 +4993,7 @@
           <w:szCs w:val="24"/>
         </w:rPr>
       </w:pPr>
-      <w:bookmarkStart w:id="1" w:name="_Toc513771481"/>
+      <w:bookmarkStart w:id="2" w:name="_Toc513773705"/>
       <w:r>
         <w:rPr>
           <w:rFonts w:ascii="Times New Roman" w:hAnsi="Times New Roman" w:cs="Times New Roman"/>
@@ -5003,7 +5005,7 @@
         <w:lastRenderedPageBreak/>
         <w:t>LIST OF FIGURES</w:t>
       </w:r>
-      <w:bookmarkEnd w:id="1"/>
+      <w:bookmarkEnd w:id="2"/>
     </w:p>
     <w:p>
       <w:pPr>
@@ -5060,7 +5062,7 @@
         <w:rPr>
           <w:noProof/>
         </w:rPr>
-        <w:instrText xml:space="preserve"> PAGEREF _Toc513771603 \h </w:instrText>
+        <w:instrText xml:space="preserve"> PAGEREF _Toc513773749 \h </w:instrText>
       </w:r>
       <w:r>
         <w:rPr>
@@ -5123,7 +5125,7 @@
         <w:rPr>
           <w:noProof/>
         </w:rPr>
-        <w:instrText xml:space="preserve"> PAGEREF _Toc513771604 \h </w:instrText>
+        <w:instrText xml:space="preserve"> PAGEREF _Toc513773750 \h </w:instrText>
       </w:r>
       <w:r>
         <w:rPr>
@@ -5186,7 +5188,7 @@
         <w:rPr>
           <w:noProof/>
         </w:rPr>
-        <w:instrText xml:space="preserve"> PAGEREF _Toc513771605 \h </w:instrText>
+        <w:instrText xml:space="preserve"> PAGEREF _Toc513773751 \h </w:instrText>
       </w:r>
       <w:r>
         <w:rPr>
@@ -5249,7 +5251,7 @@
         <w:rPr>
           <w:noProof/>
         </w:rPr>
-        <w:instrText xml:space="preserve"> PAGEREF _Toc513771606 \h </w:instrText>
+        <w:instrText xml:space="preserve"> PAGEREF _Toc513773752 \h </w:instrText>
       </w:r>
       <w:r>
         <w:rPr>
@@ -5312,7 +5314,7 @@
         <w:rPr>
           <w:noProof/>
         </w:rPr>
-        <w:instrText xml:space="preserve"> PAGEREF _Toc513771607 \h </w:instrText>
+        <w:instrText xml:space="preserve"> PAGEREF _Toc513773753 \h </w:instrText>
       </w:r>
       <w:r>
         <w:rPr>
@@ -5375,7 +5377,7 @@
         <w:rPr>
           <w:noProof/>
         </w:rPr>
-        <w:instrText xml:space="preserve"> PAGEREF _Toc513771608 \h </w:instrText>
+        <w:instrText xml:space="preserve"> PAGEREF _Toc513773754 \h </w:instrText>
       </w:r>
       <w:r>
         <w:rPr>
@@ -5392,7 +5394,7 @@
         <w:rPr>
           <w:noProof/>
         </w:rPr>
-        <w:t>13</w:t>
+        <w:t>12</w:t>
       </w:r>
       <w:r>
         <w:rPr>
@@ -5438,7 +5440,7 @@
         <w:rPr>
           <w:noProof/>
         </w:rPr>
-        <w:instrText xml:space="preserve"> PAGEREF _Toc513771609 \h </w:instrText>
+        <w:instrText xml:space="preserve"> PAGEREF _Toc513773755 \h </w:instrText>
       </w:r>
       <w:r>
         <w:rPr>
@@ -5455,7 +5457,7 @@
         <w:rPr>
           <w:noProof/>
         </w:rPr>
-        <w:t>13</w:t>
+        <w:t>12</w:t>
       </w:r>
       <w:r>
         <w:rPr>
@@ -5501,7 +5503,7 @@
         <w:rPr>
           <w:noProof/>
         </w:rPr>
-        <w:instrText xml:space="preserve"> PAGEREF _Toc513771610 \h </w:instrText>
+        <w:instrText xml:space="preserve"> PAGEREF _Toc513773756 \h </w:instrText>
       </w:r>
       <w:r>
         <w:rPr>
@@ -5518,7 +5520,7 @@
         <w:rPr>
           <w:noProof/>
         </w:rPr>
-        <w:t>14</w:t>
+        <w:t>13</w:t>
       </w:r>
       <w:r>
         <w:rPr>
@@ -5564,7 +5566,7 @@
         <w:rPr>
           <w:noProof/>
         </w:rPr>
-        <w:instrText xml:space="preserve"> PAGEREF _Toc513771611 \h </w:instrText>
+        <w:instrText xml:space="preserve"> PAGEREF _Toc513773757 \h </w:instrText>
       </w:r>
       <w:r>
         <w:rPr>
@@ -5581,7 +5583,7 @@
         <w:rPr>
           <w:noProof/>
         </w:rPr>
-        <w:t>14</w:t>
+        <w:t>13</w:t>
       </w:r>
       <w:r>
         <w:rPr>
@@ -5627,7 +5629,7 @@
         <w:rPr>
           <w:noProof/>
         </w:rPr>
-        <w:instrText xml:space="preserve"> PAGEREF _Toc513771612 \h </w:instrText>
+        <w:instrText xml:space="preserve"> PAGEREF _Toc513773758 \h </w:instrText>
       </w:r>
       <w:r>
         <w:rPr>
@@ -5644,7 +5646,7 @@
         <w:rPr>
           <w:noProof/>
         </w:rPr>
-        <w:t>16</w:t>
+        <w:t>15</w:t>
       </w:r>
       <w:r>
         <w:rPr>
@@ -5690,7 +5692,7 @@
         <w:rPr>
           <w:noProof/>
         </w:rPr>
-        <w:instrText xml:space="preserve"> PAGEREF _Toc513771613 \h </w:instrText>
+        <w:instrText xml:space="preserve"> PAGEREF _Toc513773759 \h </w:instrText>
       </w:r>
       <w:r>
         <w:rPr>
@@ -5707,7 +5709,7 @@
         <w:rPr>
           <w:noProof/>
         </w:rPr>
-        <w:t>16</w:t>
+        <w:t>15</w:t>
       </w:r>
       <w:r>
         <w:rPr>
@@ -5753,7 +5755,7 @@
         <w:rPr>
           <w:noProof/>
         </w:rPr>
-        <w:instrText xml:space="preserve"> PAGEREF _Toc513771614 \h </w:instrText>
+        <w:instrText xml:space="preserve"> PAGEREF _Toc513773760 \h </w:instrText>
       </w:r>
       <w:r>
         <w:rPr>
@@ -5770,7 +5772,7 @@
         <w:rPr>
           <w:noProof/>
         </w:rPr>
-        <w:t>17</w:t>
+        <w:t>16</w:t>
       </w:r>
       <w:r>
         <w:rPr>
@@ -5816,7 +5818,7 @@
         <w:rPr>
           <w:noProof/>
         </w:rPr>
-        <w:instrText xml:space="preserve"> PAGEREF _Toc513771615 \h </w:instrText>
+        <w:instrText xml:space="preserve"> PAGEREF _Toc513773761 \h </w:instrText>
       </w:r>
       <w:r>
         <w:rPr>
@@ -5833,7 +5835,7 @@
         <w:rPr>
           <w:noProof/>
         </w:rPr>
-        <w:t>17</w:t>
+        <w:t>16</w:t>
       </w:r>
       <w:r>
         <w:rPr>
@@ -5879,7 +5881,7 @@
         <w:rPr>
           <w:noProof/>
         </w:rPr>
-        <w:instrText xml:space="preserve"> PAGEREF _Toc513771616 \h </w:instrText>
+        <w:instrText xml:space="preserve"> PAGEREF _Toc513773762 \h </w:instrText>
       </w:r>
       <w:r>
         <w:rPr>
@@ -5896,7 +5898,7 @@
         <w:rPr>
           <w:noProof/>
         </w:rPr>
-        <w:t>19</w:t>
+        <w:t>18</w:t>
       </w:r>
       <w:r>
         <w:rPr>
@@ -5942,7 +5944,7 @@
         <w:rPr>
           <w:noProof/>
         </w:rPr>
-        <w:instrText xml:space="preserve"> PAGEREF _Toc513771617 \h </w:instrText>
+        <w:instrText xml:space="preserve"> PAGEREF _Toc513773763 \h </w:instrText>
       </w:r>
       <w:r>
         <w:rPr>
@@ -5959,7 +5961,7 @@
         <w:rPr>
           <w:noProof/>
         </w:rPr>
-        <w:t>19</w:t>
+        <w:t>18</w:t>
       </w:r>
       <w:r>
         <w:rPr>
@@ -6005,7 +6007,7 @@
         <w:rPr>
           <w:noProof/>
         </w:rPr>
-        <w:instrText xml:space="preserve"> PAGEREF _Toc513771618 \h </w:instrText>
+        <w:instrText xml:space="preserve"> PAGEREF _Toc513773764 \h </w:instrText>
       </w:r>
       <w:r>
         <w:rPr>
@@ -6022,7 +6024,7 @@
         <w:rPr>
           <w:noProof/>
         </w:rPr>
-        <w:t>20</w:t>
+        <w:t>19</w:t>
       </w:r>
       <w:r>
         <w:rPr>
@@ -6065,7 +6067,7 @@
           <w:szCs w:val="24"/>
         </w:rPr>
       </w:pPr>
-      <w:bookmarkStart w:id="2" w:name="_Toc513771482"/>
+      <w:bookmarkStart w:id="3" w:name="_Toc513773706"/>
       <w:r>
         <w:rPr>
           <w:rFonts w:ascii="Times New Roman" w:hAnsi="Times New Roman" w:cs="Times New Roman"/>
@@ -6077,7 +6079,7 @@
         <w:lastRenderedPageBreak/>
         <w:t>ABBREVIATIONS</w:t>
       </w:r>
-      <w:bookmarkEnd w:id="2"/>
+      <w:bookmarkEnd w:id="3"/>
     </w:p>
     <w:p>
       <w:pPr>
@@ -6293,7 +6295,7 @@
           <w:szCs w:val="24"/>
         </w:rPr>
       </w:pPr>
-      <w:bookmarkStart w:id="3" w:name="_Toc513771483"/>
+      <w:bookmarkStart w:id="4" w:name="_Toc513773707"/>
       <w:r>
         <w:rPr>
           <w:rFonts w:ascii="Times New Roman" w:hAnsi="Times New Roman" w:cs="Times New Roman"/>
@@ -6305,7 +6307,7 @@
         <w:lastRenderedPageBreak/>
         <w:t>SYMBOLS</w:t>
       </w:r>
-      <w:bookmarkEnd w:id="3"/>
+      <w:bookmarkEnd w:id="4"/>
     </w:p>
     <w:p>
       <w:pPr>
@@ -6355,7 +6357,7 @@
           <w:szCs w:val="24"/>
         </w:rPr>
       </w:pPr>
-      <w:bookmarkStart w:id="4" w:name="_Toc513771484"/>
+      <w:bookmarkStart w:id="5" w:name="_Toc513773708"/>
       <w:r>
         <w:rPr>
           <w:rFonts w:ascii="Times New Roman" w:hAnsi="Times New Roman" w:cs="Times New Roman"/>
@@ -6367,10 +6369,13 @@
         <w:lastRenderedPageBreak/>
         <w:t>INTRODUCTION</w:t>
       </w:r>
-      <w:bookmarkEnd w:id="4"/>
+      <w:bookmarkEnd w:id="5"/>
     </w:p>
     <w:p/>
     <w:p>
+      <w:pPr>
+        <w:spacing w:after="160"/>
+      </w:pPr>
       <w:r>
         <w:t xml:space="preserve">Anomaly is part of a data or event that does not conform to the excepted behavior. Ex; a web site that is normally receives 0 to 10 requests per hour, suddenly gets 1000 requests. </w:t>
       </w:r>
@@ -6379,6 +6384,9 @@
       </w:r>
     </w:p>
     <w:p>
+      <w:pPr>
+        <w:spacing w:after="160"/>
+      </w:pPr>
       <w:r>
         <w:t xml:space="preserve">Anomaly detection is finding unexpected behavior of data or events (anomalies). </w:t>
       </w:r>
@@ -6408,6 +6416,9 @@
       </w:r>
     </w:p>
     <w:p>
+      <w:pPr>
+        <w:spacing w:after="160"/>
+      </w:pPr>
       <w:r>
         <w:t xml:space="preserve">Time series anomaly detection is different from traditional techniques because of nature and behavior of sequence data. </w:t>
       </w:r>
@@ -6419,6 +6430,9 @@
       </w:r>
     </w:p>
     <w:p>
+      <w:pPr>
+        <w:spacing w:after="160"/>
+      </w:pPr>
       <w:r>
         <w:t xml:space="preserve">Motivation of this experiment is to observe the </w:t>
       </w:r>
@@ -6466,6 +6480,9 @@
       </w:r>
     </w:p>
     <w:p>
+      <w:pPr>
+        <w:spacing w:after="160"/>
+      </w:pPr>
       <w:r>
         <w:t>Rest of this thesis is organized as follows. Current literature will be provided briefly in Section 2. Datasets, pre-processing tasks and techniques will be described in Section 3. Section 4 consists results of experiments</w:t>
       </w:r>
@@ -6473,14 +6490,14 @@
         <w:t xml:space="preserve"> with F-1 score, recall</w:t>
       </w:r>
       <w:r>
-        <w:t>. Section 5 discusses strengths and drawbacks of techniques, which technique is best for what type of anomaly and what can be done beyond this experiment to get better results.</w:t>
-      </w:r>
-      <w:r>
-        <w:t xml:space="preserve"> Also, it contains </w:t>
+        <w:t xml:space="preserve">. Section 5 discusses strengths and drawbacks of techniques, which technique is best for what type of anomaly </w:t>
       </w:r>
       <w:r>
         <w:lastRenderedPageBreak/>
-        <w:t xml:space="preserve">comparison of used techniques with open source time series anomaly detection library of Twitter. </w:t>
+        <w:t>and what can be done beyond this experiment to get better results.</w:t>
+      </w:r>
+      <w:r>
+        <w:t xml:space="preserve"> Also, it contains comparison of used techniques with open source time series anomaly detection library of Twitter. </w:t>
       </w:r>
       <w:r>
         <w:t xml:space="preserve"> Section 6 includes closing </w:t>
@@ -6509,7 +6526,7 @@
           <w:szCs w:val="24"/>
         </w:rPr>
       </w:pPr>
-      <w:bookmarkStart w:id="5" w:name="_Toc513771485"/>
+      <w:bookmarkStart w:id="6" w:name="_Toc513773709"/>
       <w:r>
         <w:rPr>
           <w:rFonts w:ascii="Times New Roman" w:hAnsi="Times New Roman" w:cs="Times New Roman"/>
@@ -6520,7 +6537,7 @@
         </w:rPr>
         <w:t>TIME SERIES PROPERTIES</w:t>
       </w:r>
-      <w:bookmarkEnd w:id="5"/>
+      <w:bookmarkEnd w:id="6"/>
     </w:p>
     <w:p>
       <w:pPr>
@@ -6535,7 +6552,7 @@
           <w:color w:val="auto"/>
         </w:rPr>
       </w:pPr>
-      <w:bookmarkStart w:id="6" w:name="_Toc513771486"/>
+      <w:bookmarkStart w:id="7" w:name="_Toc513773710"/>
       <w:r>
         <w:rPr>
           <w:rFonts w:ascii="Times New Roman" w:hAnsi="Times New Roman" w:cs="Times New Roman"/>
@@ -6544,7 +6561,7 @@
         </w:rPr>
         <w:t>Univariate vs Multivariate</w:t>
       </w:r>
-      <w:bookmarkEnd w:id="6"/>
+      <w:bookmarkEnd w:id="7"/>
     </w:p>
     <w:p>
       <w:r>
@@ -6564,7 +6581,7 @@
           <w:color w:val="auto"/>
         </w:rPr>
       </w:pPr>
-      <w:bookmarkStart w:id="7" w:name="_Toc513771487"/>
+      <w:bookmarkStart w:id="8" w:name="_Toc513773711"/>
       <w:r>
         <w:rPr>
           <w:rFonts w:ascii="Times New Roman" w:hAnsi="Times New Roman" w:cs="Times New Roman"/>
@@ -6573,7 +6590,7 @@
         </w:rPr>
         <w:t>Time Series Characteristics</w:t>
       </w:r>
-      <w:bookmarkEnd w:id="7"/>
+      <w:bookmarkEnd w:id="8"/>
     </w:p>
     <w:p>
       <w:r>
@@ -6617,7 +6634,7 @@
           <w:szCs w:val="24"/>
         </w:rPr>
       </w:pPr>
-      <w:bookmarkStart w:id="8" w:name="_Toc513771603"/>
+      <w:bookmarkStart w:id="9" w:name="_Toc513773749"/>
       <w:r>
         <w:rPr>
           <w:b/>
@@ -6750,7 +6767,7 @@
         </w:rPr>
         <w:t>: Seasonal time series</w:t>
       </w:r>
-      <w:bookmarkEnd w:id="8"/>
+      <w:bookmarkEnd w:id="9"/>
     </w:p>
     <w:p>
       <w:r>
@@ -6759,7 +6776,7 @@
           <w:lang w:val="tr-TR"/>
         </w:rPr>
         <w:drawing>
-          <wp:inline distT="0" distB="0" distL="0" distR="0" wp14:anchorId="2E07AFFB" wp14:editId="77F6F138">
+          <wp:inline distT="0" distB="0" distL="0" distR="0" wp14:anchorId="38F210A3" wp14:editId="39751C00">
             <wp:extent cx="5400040" cy="2224471"/>
             <wp:effectExtent l="57150" t="57150" r="105410" b="118745"/>
             <wp:docPr id="11" name="Picture 11" descr="multiplicative-sesonal"/>
@@ -6878,7 +6895,7 @@
           <w:szCs w:val="24"/>
         </w:rPr>
       </w:pPr>
-      <w:bookmarkStart w:id="9" w:name="_Toc513771604"/>
+      <w:bookmarkStart w:id="10" w:name="_Toc513773750"/>
       <w:r>
         <w:rPr>
           <w:b/>
@@ -7012,7 +7029,7 @@
         </w:rPr>
         <w:t>: Trend in time series</w:t>
       </w:r>
-      <w:bookmarkEnd w:id="9"/>
+      <w:bookmarkEnd w:id="10"/>
     </w:p>
     <w:p>
       <w:r>
@@ -7021,7 +7038,7 @@
           <w:lang w:val="tr-TR"/>
         </w:rPr>
         <w:drawing>
-          <wp:inline distT="0" distB="0" distL="0" distR="0" wp14:anchorId="5790E4A8" wp14:editId="6CA0EFD9">
+          <wp:inline distT="0" distB="0" distL="0" distR="0" wp14:anchorId="5CBFFD39" wp14:editId="4C6249A6">
             <wp:extent cx="5400040" cy="2224471"/>
             <wp:effectExtent l="57150" t="57150" r="105410" b="118745"/>
             <wp:docPr id="13" name="Picture 13" descr="multiplicative-trend"/>
@@ -7097,7 +7114,7 @@
           <w:szCs w:val="24"/>
         </w:rPr>
       </w:pPr>
-      <w:bookmarkStart w:id="10" w:name="_Toc513771488"/>
+      <w:bookmarkStart w:id="11" w:name="_Toc513773712"/>
       <w:r>
         <w:rPr>
           <w:rFonts w:ascii="Times New Roman" w:hAnsi="Times New Roman" w:cs="Times New Roman"/>
@@ -7108,7 +7125,7 @@
         </w:rPr>
         <w:t>ANOMALY TYPES</w:t>
       </w:r>
-      <w:bookmarkEnd w:id="10"/>
+      <w:bookmarkEnd w:id="11"/>
     </w:p>
     <w:p>
       <w:r>
@@ -7139,7 +7156,7 @@
           <w:color w:val="auto"/>
         </w:rPr>
       </w:pPr>
-      <w:bookmarkStart w:id="11" w:name="_Toc513771489"/>
+      <w:bookmarkStart w:id="12" w:name="_Toc513773713"/>
       <w:r>
         <w:rPr>
           <w:rFonts w:ascii="Times New Roman" w:hAnsi="Times New Roman" w:cs="Times New Roman"/>
@@ -7148,7 +7165,7 @@
         </w:rPr>
         <w:t>Point Anomaly</w:t>
       </w:r>
-      <w:bookmarkEnd w:id="11"/>
+      <w:bookmarkEnd w:id="12"/>
     </w:p>
     <w:p>
       <w:r>
@@ -7177,7 +7194,7 @@
           <w:szCs w:val="24"/>
         </w:rPr>
       </w:pPr>
-      <w:bookmarkStart w:id="12" w:name="_Toc513771605"/>
+      <w:bookmarkStart w:id="13" w:name="_Toc513773751"/>
       <w:r>
         <w:rPr>
           <w:b/>
@@ -7311,7 +7328,7 @@
         </w:rPr>
         <w:t>: Point Anomaly</w:t>
       </w:r>
-      <w:bookmarkEnd w:id="12"/>
+      <w:bookmarkEnd w:id="13"/>
     </w:p>
     <w:p>
       <w:pPr>
@@ -7323,7 +7340,7 @@
           <w:lang w:val="tr-TR"/>
         </w:rPr>
         <w:drawing>
-          <wp:inline distT="0" distB="0" distL="0" distR="0" wp14:anchorId="751E4A78" wp14:editId="261BDA80">
+          <wp:inline distT="0" distB="0" distL="0" distR="0" wp14:anchorId="71B04C41" wp14:editId="136A497C">
             <wp:extent cx="5400040" cy="2945130"/>
             <wp:effectExtent l="57150" t="57150" r="105410" b="121920"/>
             <wp:docPr id="1" name="Picture 1"/>
@@ -7391,19 +7408,20 @@
           <w:vanish/>
         </w:rPr>
       </w:pPr>
-      <w:bookmarkStart w:id="13" w:name="_Toc510985880"/>
-      <w:bookmarkStart w:id="14" w:name="_Toc510988180"/>
-      <w:bookmarkStart w:id="15" w:name="_Toc510995222"/>
-      <w:bookmarkStart w:id="16" w:name="_Toc512775974"/>
-      <w:bookmarkStart w:id="17" w:name="_Toc512776000"/>
-      <w:bookmarkStart w:id="18" w:name="_Toc512776149"/>
-      <w:bookmarkStart w:id="19" w:name="_Toc512783710"/>
-      <w:bookmarkStart w:id="20" w:name="_Toc513324523"/>
-      <w:bookmarkStart w:id="21" w:name="_Toc513324579"/>
-      <w:bookmarkStart w:id="22" w:name="_Toc513748196"/>
-      <w:bookmarkStart w:id="23" w:name="_Toc513770479"/>
-      <w:bookmarkStart w:id="24" w:name="_Toc513771490"/>
-      <w:bookmarkEnd w:id="13"/>
+      <w:bookmarkStart w:id="14" w:name="_Toc510985880"/>
+      <w:bookmarkStart w:id="15" w:name="_Toc510988180"/>
+      <w:bookmarkStart w:id="16" w:name="_Toc510995222"/>
+      <w:bookmarkStart w:id="17" w:name="_Toc512775974"/>
+      <w:bookmarkStart w:id="18" w:name="_Toc512776000"/>
+      <w:bookmarkStart w:id="19" w:name="_Toc512776149"/>
+      <w:bookmarkStart w:id="20" w:name="_Toc512783710"/>
+      <w:bookmarkStart w:id="21" w:name="_Toc513324523"/>
+      <w:bookmarkStart w:id="22" w:name="_Toc513324579"/>
+      <w:bookmarkStart w:id="23" w:name="_Toc513748196"/>
+      <w:bookmarkStart w:id="24" w:name="_Toc513770479"/>
+      <w:bookmarkStart w:id="25" w:name="_Toc513771490"/>
+      <w:bookmarkStart w:id="26" w:name="_Toc513773126"/>
+      <w:bookmarkStart w:id="27" w:name="_Toc513773714"/>
       <w:bookmarkEnd w:id="14"/>
       <w:bookmarkEnd w:id="15"/>
       <w:bookmarkEnd w:id="16"/>
@@ -7415,6 +7433,9 @@
       <w:bookmarkEnd w:id="22"/>
       <w:bookmarkEnd w:id="23"/>
       <w:bookmarkEnd w:id="24"/>
+      <w:bookmarkEnd w:id="25"/>
+      <w:bookmarkEnd w:id="26"/>
+      <w:bookmarkEnd w:id="27"/>
     </w:p>
     <w:p>
       <w:pPr>
@@ -7434,21 +7455,20 @@
           <w:vanish/>
         </w:rPr>
       </w:pPr>
-      <w:bookmarkStart w:id="25" w:name="_Toc510985881"/>
-      <w:bookmarkStart w:id="26" w:name="_Toc510988181"/>
-      <w:bookmarkStart w:id="27" w:name="_Toc510995223"/>
-      <w:bookmarkStart w:id="28" w:name="_Toc512775975"/>
-      <w:bookmarkStart w:id="29" w:name="_Toc512776001"/>
-      <w:bookmarkStart w:id="30" w:name="_Toc512776150"/>
-      <w:bookmarkStart w:id="31" w:name="_Toc512783711"/>
-      <w:bookmarkStart w:id="32" w:name="_Toc513324524"/>
-      <w:bookmarkStart w:id="33" w:name="_Toc513324580"/>
-      <w:bookmarkStart w:id="34" w:name="_Toc513748197"/>
-      <w:bookmarkStart w:id="35" w:name="_Toc513770480"/>
-      <w:bookmarkStart w:id="36" w:name="_Toc513771491"/>
-      <w:bookmarkEnd w:id="25"/>
-      <w:bookmarkEnd w:id="26"/>
-      <w:bookmarkEnd w:id="27"/>
+      <w:bookmarkStart w:id="28" w:name="_Toc510985881"/>
+      <w:bookmarkStart w:id="29" w:name="_Toc510988181"/>
+      <w:bookmarkStart w:id="30" w:name="_Toc510995223"/>
+      <w:bookmarkStart w:id="31" w:name="_Toc512775975"/>
+      <w:bookmarkStart w:id="32" w:name="_Toc512776001"/>
+      <w:bookmarkStart w:id="33" w:name="_Toc512776150"/>
+      <w:bookmarkStart w:id="34" w:name="_Toc512783711"/>
+      <w:bookmarkStart w:id="35" w:name="_Toc513324524"/>
+      <w:bookmarkStart w:id="36" w:name="_Toc513324580"/>
+      <w:bookmarkStart w:id="37" w:name="_Toc513748197"/>
+      <w:bookmarkStart w:id="38" w:name="_Toc513770480"/>
+      <w:bookmarkStart w:id="39" w:name="_Toc513771491"/>
+      <w:bookmarkStart w:id="40" w:name="_Toc513773127"/>
+      <w:bookmarkStart w:id="41" w:name="_Toc513773715"/>
       <w:bookmarkEnd w:id="28"/>
       <w:bookmarkEnd w:id="29"/>
       <w:bookmarkEnd w:id="30"/>
@@ -7458,6 +7478,11 @@
       <w:bookmarkEnd w:id="34"/>
       <w:bookmarkEnd w:id="35"/>
       <w:bookmarkEnd w:id="36"/>
+      <w:bookmarkEnd w:id="37"/>
+      <w:bookmarkEnd w:id="38"/>
+      <w:bookmarkEnd w:id="39"/>
+      <w:bookmarkEnd w:id="40"/>
+      <w:bookmarkEnd w:id="41"/>
     </w:p>
     <w:p>
       <w:pPr>
@@ -7477,23 +7502,20 @@
           <w:vanish/>
         </w:rPr>
       </w:pPr>
-      <w:bookmarkStart w:id="37" w:name="_Toc510985882"/>
-      <w:bookmarkStart w:id="38" w:name="_Toc510988182"/>
-      <w:bookmarkStart w:id="39" w:name="_Toc510995224"/>
-      <w:bookmarkStart w:id="40" w:name="_Toc512775976"/>
-      <w:bookmarkStart w:id="41" w:name="_Toc512776002"/>
-      <w:bookmarkStart w:id="42" w:name="_Toc512776151"/>
-      <w:bookmarkStart w:id="43" w:name="_Toc512783712"/>
-      <w:bookmarkStart w:id="44" w:name="_Toc513324525"/>
-      <w:bookmarkStart w:id="45" w:name="_Toc513324581"/>
-      <w:bookmarkStart w:id="46" w:name="_Toc513748198"/>
-      <w:bookmarkStart w:id="47" w:name="_Toc513770481"/>
-      <w:bookmarkStart w:id="48" w:name="_Toc513771492"/>
-      <w:bookmarkEnd w:id="37"/>
-      <w:bookmarkEnd w:id="38"/>
-      <w:bookmarkEnd w:id="39"/>
-      <w:bookmarkEnd w:id="40"/>
-      <w:bookmarkEnd w:id="41"/>
+      <w:bookmarkStart w:id="42" w:name="_Toc510985882"/>
+      <w:bookmarkStart w:id="43" w:name="_Toc510988182"/>
+      <w:bookmarkStart w:id="44" w:name="_Toc510995224"/>
+      <w:bookmarkStart w:id="45" w:name="_Toc512775976"/>
+      <w:bookmarkStart w:id="46" w:name="_Toc512776002"/>
+      <w:bookmarkStart w:id="47" w:name="_Toc512776151"/>
+      <w:bookmarkStart w:id="48" w:name="_Toc512783712"/>
+      <w:bookmarkStart w:id="49" w:name="_Toc513324525"/>
+      <w:bookmarkStart w:id="50" w:name="_Toc513324581"/>
+      <w:bookmarkStart w:id="51" w:name="_Toc513748198"/>
+      <w:bookmarkStart w:id="52" w:name="_Toc513770481"/>
+      <w:bookmarkStart w:id="53" w:name="_Toc513771492"/>
+      <w:bookmarkStart w:id="54" w:name="_Toc513773128"/>
+      <w:bookmarkStart w:id="55" w:name="_Toc513773716"/>
       <w:bookmarkEnd w:id="42"/>
       <w:bookmarkEnd w:id="43"/>
       <w:bookmarkEnd w:id="44"/>
@@ -7501,6 +7523,13 @@
       <w:bookmarkEnd w:id="46"/>
       <w:bookmarkEnd w:id="47"/>
       <w:bookmarkEnd w:id="48"/>
+      <w:bookmarkEnd w:id="49"/>
+      <w:bookmarkEnd w:id="50"/>
+      <w:bookmarkEnd w:id="51"/>
+      <w:bookmarkEnd w:id="52"/>
+      <w:bookmarkEnd w:id="53"/>
+      <w:bookmarkEnd w:id="54"/>
+      <w:bookmarkEnd w:id="55"/>
     </w:p>
     <w:p>
       <w:pPr>
@@ -7515,7 +7544,7 @@
           <w:color w:val="auto"/>
         </w:rPr>
       </w:pPr>
-      <w:bookmarkStart w:id="49" w:name="_Toc513771493"/>
+      <w:bookmarkStart w:id="56" w:name="_Toc513773717"/>
       <w:r>
         <w:rPr>
           <w:rFonts w:ascii="Times New Roman" w:hAnsi="Times New Roman" w:cs="Times New Roman"/>
@@ -7524,7 +7553,7 @@
         </w:rPr>
         <w:t>Contextual Anomaly</w:t>
       </w:r>
-      <w:bookmarkEnd w:id="49"/>
+      <w:bookmarkEnd w:id="56"/>
     </w:p>
     <w:p>
       <w:r>
@@ -7555,7 +7584,7 @@
           <w:szCs w:val="24"/>
         </w:rPr>
       </w:pPr>
-      <w:bookmarkStart w:id="50" w:name="_Toc513771606"/>
+      <w:bookmarkStart w:id="57" w:name="_Toc513773752"/>
       <w:r>
         <w:rPr>
           <w:b/>
@@ -7689,7 +7718,7 @@
         </w:rPr>
         <w:t>: Contextual Anomaly</w:t>
       </w:r>
-      <w:bookmarkEnd w:id="50"/>
+      <w:bookmarkEnd w:id="57"/>
     </w:p>
     <w:p>
       <w:r>
@@ -7698,7 +7727,7 @@
           <w:lang w:val="tr-TR"/>
         </w:rPr>
         <w:drawing>
-          <wp:inline distT="0" distB="0" distL="0" distR="0" wp14:anchorId="159A328D" wp14:editId="5791FABA">
+          <wp:inline distT="0" distB="0" distL="0" distR="0" wp14:anchorId="6F91D4DD" wp14:editId="48A012AD">
             <wp:extent cx="5400040" cy="2945130"/>
             <wp:effectExtent l="57150" t="57150" r="105410" b="121920"/>
             <wp:docPr id="2" name="Picture 2"/>
@@ -7761,7 +7790,7 @@
           <w:color w:val="auto"/>
         </w:rPr>
       </w:pPr>
-      <w:bookmarkStart w:id="51" w:name="_Toc513771494"/>
+      <w:bookmarkStart w:id="58" w:name="_Toc513773718"/>
       <w:r>
         <w:rPr>
           <w:rFonts w:ascii="Times New Roman" w:hAnsi="Times New Roman" w:cs="Times New Roman"/>
@@ -7770,7 +7799,7 @@
         </w:rPr>
         <w:t>Collective Anomaly</w:t>
       </w:r>
-      <w:bookmarkEnd w:id="51"/>
+      <w:bookmarkEnd w:id="58"/>
     </w:p>
     <w:p>
       <w:pPr>
@@ -7806,7 +7835,7 @@
           <w:szCs w:val="24"/>
         </w:rPr>
       </w:pPr>
-      <w:bookmarkStart w:id="52" w:name="_Toc513771607"/>
+      <w:bookmarkStart w:id="59" w:name="_Toc513773753"/>
       <w:r>
         <w:rPr>
           <w:b/>
@@ -7940,7 +7969,7 @@
         </w:rPr>
         <w:t>: Collective Anomaly</w:t>
       </w:r>
-      <w:bookmarkEnd w:id="52"/>
+      <w:bookmarkEnd w:id="59"/>
     </w:p>
     <w:p>
       <w:pPr>
@@ -7954,7 +7983,7 @@
           <w:lang w:val="tr-TR"/>
         </w:rPr>
         <w:drawing>
-          <wp:inline distT="0" distB="0" distL="0" distR="0" wp14:anchorId="164C918E" wp14:editId="1278C237">
+          <wp:inline distT="0" distB="0" distL="0" distR="0" wp14:anchorId="3FF9625F" wp14:editId="5D3FA316">
             <wp:extent cx="5400040" cy="2945130"/>
             <wp:effectExtent l="57150" t="57150" r="105410" b="121920"/>
             <wp:docPr id="9" name="Picture 9"/>
@@ -8020,7 +8049,7 @@
           <w:szCs w:val="24"/>
         </w:rPr>
       </w:pPr>
-      <w:bookmarkStart w:id="53" w:name="_Toc513771495"/>
+      <w:bookmarkStart w:id="60" w:name="_Toc513773719"/>
       <w:r>
         <w:rPr>
           <w:rFonts w:ascii="Times New Roman" w:hAnsi="Times New Roman" w:cs="Times New Roman"/>
@@ -8031,7 +8060,7 @@
         </w:rPr>
         <w:t>ANOMALY DETECTION APPLICATIONS</w:t>
       </w:r>
-      <w:bookmarkEnd w:id="53"/>
+      <w:bookmarkEnd w:id="60"/>
     </w:p>
     <w:p>
       <w:pPr>
@@ -8046,7 +8075,7 @@
           <w:color w:val="auto"/>
         </w:rPr>
       </w:pPr>
-      <w:bookmarkStart w:id="54" w:name="_Toc513771496"/>
+      <w:bookmarkStart w:id="61" w:name="_Toc513773720"/>
       <w:r>
         <w:rPr>
           <w:rFonts w:ascii="Times New Roman" w:hAnsi="Times New Roman" w:cs="Times New Roman"/>
@@ -8055,7 +8084,7 @@
         </w:rPr>
         <w:t>Intrusion Detection</w:t>
       </w:r>
-      <w:bookmarkEnd w:id="54"/>
+      <w:bookmarkEnd w:id="61"/>
     </w:p>
     <w:p>
       <w:r>
@@ -8108,7 +8137,7 @@
           <w:color w:val="auto"/>
         </w:rPr>
       </w:pPr>
-      <w:bookmarkStart w:id="55" w:name="_Toc513771497"/>
+      <w:bookmarkStart w:id="62" w:name="_Toc513773721"/>
       <w:r>
         <w:rPr>
           <w:rFonts w:ascii="Times New Roman" w:hAnsi="Times New Roman" w:cs="Times New Roman"/>
@@ -8117,7 +8146,7 @@
         </w:rPr>
         <w:t>Fraud Detection</w:t>
       </w:r>
-      <w:bookmarkEnd w:id="55"/>
+      <w:bookmarkEnd w:id="62"/>
     </w:p>
     <w:p>
       <w:r>
@@ -8143,7 +8172,7 @@
           <w:color w:val="auto"/>
         </w:rPr>
       </w:pPr>
-      <w:bookmarkStart w:id="56" w:name="_Toc513771498"/>
+      <w:bookmarkStart w:id="63" w:name="_Toc513773722"/>
       <w:r>
         <w:rPr>
           <w:rFonts w:ascii="Times New Roman" w:hAnsi="Times New Roman" w:cs="Times New Roman"/>
@@ -8152,7 +8181,7 @@
         </w:rPr>
         <w:t>Medical Diagnosis</w:t>
       </w:r>
-      <w:bookmarkEnd w:id="56"/>
+      <w:bookmarkEnd w:id="63"/>
     </w:p>
     <w:p>
       <w:r>
@@ -8190,7 +8219,7 @@
           <w:color w:val="auto"/>
         </w:rPr>
       </w:pPr>
-      <w:bookmarkStart w:id="57" w:name="_Toc513771499"/>
+      <w:bookmarkStart w:id="64" w:name="_Toc513773723"/>
       <w:r>
         <w:rPr>
           <w:rFonts w:ascii="Times New Roman" w:hAnsi="Times New Roman" w:cs="Times New Roman"/>
@@ -8199,7 +8228,7 @@
         </w:rPr>
         <w:t>Flight Safety</w:t>
       </w:r>
-      <w:bookmarkEnd w:id="57"/>
+      <w:bookmarkEnd w:id="64"/>
     </w:p>
     <w:p>
       <w:r>
@@ -8243,7 +8272,7 @@
           <w:szCs w:val="24"/>
         </w:rPr>
       </w:pPr>
-      <w:bookmarkStart w:id="58" w:name="_Toc513771500"/>
+      <w:bookmarkStart w:id="65" w:name="_Toc513773724"/>
       <w:r>
         <w:rPr>
           <w:rFonts w:ascii="Times New Roman" w:hAnsi="Times New Roman" w:cs="Times New Roman"/>
@@ -8255,10 +8284,13 @@
         <w:lastRenderedPageBreak/>
         <w:t>RELATED WORKS</w:t>
       </w:r>
-      <w:bookmarkEnd w:id="58"/>
+      <w:bookmarkEnd w:id="65"/>
     </w:p>
     <w:p/>
     <w:p>
+      <w:pPr>
+        <w:spacing w:after="160"/>
+      </w:pPr>
       <w:r>
         <w:t>Time series anomaly detection goes back to Fox (1972) who detected anomalies using maximum likelihood ratio tests. It has been studied on broad range of domains sin</w:t>
       </w:r>
@@ -8276,6 +8308,9 @@
       </w:r>
     </w:p>
     <w:p>
+      <w:pPr>
+        <w:spacing w:after="160"/>
+      </w:pPr>
       <w:r>
         <w:t>Statistical based techniques such as moving average, extreme studentized deviate (ESD), change point detection</w:t>
       </w:r>
@@ -8350,6 +8385,9 @@
       </w:r>
     </w:p>
     <w:p>
+      <w:pPr>
+        <w:spacing w:after="160"/>
+      </w:pPr>
       <w:r>
         <w:t>Long short term memory (LSTM) networks</w:t>
       </w:r>
@@ -8367,6 +8405,9 @@
       </w:r>
     </w:p>
     <w:p>
+      <w:pPr>
+        <w:spacing w:after="160"/>
+      </w:pPr>
       <w:r>
         <w:t>Many open source time series anomaly detection libraries exist on internet that are provided by big companies. Yahoo provides both a benchmark dataset and a java library (EGADS) to detect anomalies in large scale in real tim</w:t>
       </w:r>
@@ -8374,19 +8415,13 @@
         <w:t>e and contains a number of anomaly detection techniques. Twitter has an open source R package that uses Seasonal ESD. It employs piecewise median algorithm to calculate trend in long time series. Netflix proposed an algorithm that uses Robust Principal Component Analysis (RPCA) that is proposed by Candes et al (2009).</w:t>
       </w:r>
       <w:r>
-        <w:t xml:space="preserve"> </w:t>
-      </w:r>
-      <w:proofErr w:type="spellStart"/>
-      <w:r>
-        <w:t>Numenta</w:t>
-      </w:r>
-      <w:proofErr w:type="spellEnd"/>
-      <w:r>
-        <w:t xml:space="preserve"> provides an anomaly detection scoring mechanism that evaluates algorithms for anomaly detection in streaming and real-time applications.</w:t>
-      </w:r>
-    </w:p>
-    <w:p/>
-    <w:p>
+        <w:t xml:space="preserve"> Numenta provides an anomaly detection scoring mechanism that evaluates algorithms for anomaly detection in streaming and real-time applications.</w:t>
+      </w:r>
+    </w:p>
+    <w:p>
+      <w:pPr>
+        <w:spacing w:after="160"/>
+      </w:pPr>
       <w:r>
         <w:lastRenderedPageBreak/>
         <w:t xml:space="preserve">Nayyar et al (2015) </w:t>
@@ -8428,7 +8463,7 @@
           <w:szCs w:val="24"/>
         </w:rPr>
       </w:pPr>
-      <w:bookmarkStart w:id="59" w:name="_Toc513771501"/>
+      <w:bookmarkStart w:id="66" w:name="_Toc513773725"/>
       <w:r>
         <w:rPr>
           <w:rFonts w:ascii="Times New Roman" w:hAnsi="Times New Roman" w:cs="Times New Roman"/>
@@ -8438,7 +8473,7 @@
           <w:szCs w:val="24"/>
         </w:rPr>
         <w:lastRenderedPageBreak/>
-        <w:t xml:space="preserve">DATASETS </w:t>
+        <w:t>MATERIALS</w:t>
       </w:r>
       <w:r>
         <w:rPr>
@@ -8448,7 +8483,7 @@
           <w:sz w:val="24"/>
           <w:szCs w:val="24"/>
         </w:rPr>
-        <w:t>AND</w:t>
+        <w:t xml:space="preserve"> </w:t>
       </w:r>
       <w:r>
         <w:rPr>
@@ -8458,14 +8493,9 @@
           <w:sz w:val="24"/>
           <w:szCs w:val="24"/>
         </w:rPr>
-        <w:t xml:space="preserve"> METHODS</w:t>
-      </w:r>
-      <w:bookmarkEnd w:id="59"/>
-    </w:p>
-    <w:p/>
-    <w:p>
-      <w:pPr>
-        <w:pStyle w:val="Heading2"/>
+        <w:t>AND</w:t>
+      </w:r>
+      <w:r>
         <w:rPr>
           <w:rFonts w:ascii="Times New Roman" w:hAnsi="Times New Roman" w:cs="Times New Roman"/>
           <w:b/>
@@ -8473,9 +8503,14 @@
           <w:sz w:val="24"/>
           <w:szCs w:val="24"/>
         </w:rPr>
-      </w:pPr>
-      <w:bookmarkStart w:id="60" w:name="_Toc513771502"/>
-      <w:r>
+        <w:t xml:space="preserve"> METHODS</w:t>
+      </w:r>
+      <w:bookmarkEnd w:id="66"/>
+    </w:p>
+    <w:p/>
+    <w:p>
+      <w:pPr>
+        <w:pStyle w:val="Heading2"/>
         <w:rPr>
           <w:rFonts w:ascii="Times New Roman" w:hAnsi="Times New Roman" w:cs="Times New Roman"/>
           <w:b/>
@@ -8483,8 +8518,8 @@
           <w:sz w:val="24"/>
           <w:szCs w:val="24"/>
         </w:rPr>
-        <w:t>3.1</w:t>
-      </w:r>
+      </w:pPr>
+      <w:bookmarkStart w:id="67" w:name="_Toc513773726"/>
       <w:r>
         <w:rPr>
           <w:rFonts w:ascii="Times New Roman" w:hAnsi="Times New Roman" w:cs="Times New Roman"/>
@@ -8493,10 +8528,20 @@
           <w:sz w:val="24"/>
           <w:szCs w:val="24"/>
         </w:rPr>
+        <w:t>3.1</w:t>
+      </w:r>
+      <w:r>
+        <w:rPr>
+          <w:rFonts w:ascii="Times New Roman" w:hAnsi="Times New Roman" w:cs="Times New Roman"/>
+          <w:b/>
+          <w:color w:val="auto"/>
+          <w:sz w:val="24"/>
+          <w:szCs w:val="24"/>
+        </w:rPr>
         <w:tab/>
         <w:t>DATASETS</w:t>
       </w:r>
-      <w:bookmarkEnd w:id="60"/>
+      <w:bookmarkEnd w:id="67"/>
     </w:p>
     <w:p>
       <w:r>
@@ -8551,7 +8596,7 @@
           <w:color w:val="auto"/>
         </w:rPr>
       </w:pPr>
-      <w:bookmarkStart w:id="61" w:name="_Toc513771503"/>
+      <w:bookmarkStart w:id="68" w:name="_Toc513773727"/>
       <w:r>
         <w:rPr>
           <w:rFonts w:ascii="Times New Roman" w:hAnsi="Times New Roman" w:cs="Times New Roman"/>
@@ -8569,7 +8614,7 @@
         <w:tab/>
         <w:t>Data Preparation</w:t>
       </w:r>
-      <w:bookmarkEnd w:id="61"/>
+      <w:bookmarkEnd w:id="68"/>
     </w:p>
     <w:p>
       <w:r>
@@ -8622,55 +8667,24 @@
       <w:pPr>
         <w:ind w:left="708"/>
       </w:pPr>
-      <w:proofErr w:type="spellStart"/>
-      <w:r>
-        <w:t>avgMean</w:t>
-      </w:r>
-      <w:proofErr w:type="spellEnd"/>
-      <w:r>
-        <w:t xml:space="preserve"> = mean of local minimums</w:t>
+      <w:r>
+        <w:t>avgMean = mean of local minimums</w:t>
       </w:r>
     </w:p>
     <w:p>
       <w:pPr>
         <w:ind w:left="708"/>
       </w:pPr>
-      <w:proofErr w:type="spellStart"/>
-      <w:r>
-        <w:t>avgMax</w:t>
-      </w:r>
-      <w:proofErr w:type="spellEnd"/>
-      <w:r>
-        <w:t xml:space="preserve"> = mean of local maximums</w:t>
+      <w:r>
+        <w:t>avgMax = mean of local maximums</w:t>
       </w:r>
     </w:p>
     <w:p>
       <w:pPr>
         <w:ind w:left="708"/>
       </w:pPr>
-      <w:proofErr w:type="spellStart"/>
-      <w:r>
-        <w:t>scaleFactor</w:t>
-      </w:r>
-      <w:proofErr w:type="spellEnd"/>
-      <w:r>
-        <w:t xml:space="preserve"> = (</w:t>
-      </w:r>
-      <w:proofErr w:type="spellStart"/>
-      <w:r>
-        <w:t>avgMin</w:t>
-      </w:r>
-      <w:proofErr w:type="spellEnd"/>
-      <w:r>
-        <w:t xml:space="preserve"> + </w:t>
-      </w:r>
-      <w:proofErr w:type="spellStart"/>
-      <w:r>
-        <w:t>avgMax</w:t>
-      </w:r>
-      <w:proofErr w:type="spellEnd"/>
-      <w:r>
-        <w:t>) / 2</w:t>
+      <w:r>
+        <w:t>scaleFactor = (avgMin + avgMax) / 2</w:t>
       </w:r>
     </w:p>
     <w:p>
@@ -8708,7 +8722,7 @@
           <w:szCs w:val="24"/>
         </w:rPr>
       </w:pPr>
-      <w:bookmarkStart w:id="62" w:name="_Toc513771504"/>
+      <w:bookmarkStart w:id="69" w:name="_Toc513773728"/>
       <w:r>
         <w:rPr>
           <w:rFonts w:ascii="Times New Roman" w:hAnsi="Times New Roman" w:cs="Times New Roman"/>
@@ -8730,7 +8744,7 @@
         <w:tab/>
         <w:t>METHODS</w:t>
       </w:r>
-      <w:bookmarkEnd w:id="62"/>
+      <w:bookmarkEnd w:id="69"/>
     </w:p>
     <w:p>
       <w:r>
@@ -8924,7 +8938,7 @@
           <w:color w:val="auto"/>
         </w:rPr>
       </w:pPr>
-      <w:bookmarkStart w:id="63" w:name="_Toc513771505"/>
+      <w:bookmarkStart w:id="70" w:name="_Toc513773729"/>
       <w:r>
         <w:rPr>
           <w:rFonts w:ascii="Times New Roman" w:hAnsi="Times New Roman" w:cs="Times New Roman"/>
@@ -8950,7 +8964,7 @@
         </w:rPr>
         <w:t>rage</w:t>
       </w:r>
-      <w:bookmarkEnd w:id="63"/>
+      <w:bookmarkEnd w:id="70"/>
     </w:p>
     <w:p>
       <w:r>
@@ -9067,7 +9081,7 @@
           <w:color w:val="auto"/>
         </w:rPr>
       </w:pPr>
-      <w:bookmarkStart w:id="64" w:name="_Toc513771506"/>
+      <w:bookmarkStart w:id="71" w:name="_Toc513773730"/>
       <w:r>
         <w:rPr>
           <w:rFonts w:ascii="Times New Roman" w:hAnsi="Times New Roman" w:cs="Times New Roman"/>
@@ -9109,7 +9123,7 @@
         </w:rPr>
         <w:t xml:space="preserve"> (ARIMA)</w:t>
       </w:r>
-      <w:bookmarkEnd w:id="64"/>
+      <w:bookmarkEnd w:id="71"/>
     </w:p>
     <w:p>
       <w:r>
@@ -9284,7 +9298,7 @@
           <w:szCs w:val="24"/>
         </w:rPr>
       </w:pPr>
-      <w:bookmarkStart w:id="65" w:name="_Toc513771608"/>
+      <w:bookmarkStart w:id="72" w:name="_Toc513773754"/>
       <w:r>
         <w:rPr>
           <w:b/>
@@ -9418,7 +9432,7 @@
         </w:rPr>
         <w:t>: Original Data ADF Test</w:t>
       </w:r>
-      <w:bookmarkEnd w:id="65"/>
+      <w:bookmarkEnd w:id="72"/>
     </w:p>
     <w:p>
       <w:r>
@@ -9427,7 +9441,7 @@
           <w:lang w:val="tr-TR"/>
         </w:rPr>
         <w:drawing>
-          <wp:inline distT="0" distB="0" distL="0" distR="0" wp14:anchorId="3DBF725A" wp14:editId="7492AD46">
+          <wp:inline distT="0" distB="0" distL="0" distR="0" wp14:anchorId="6D607541" wp14:editId="287F3EE4">
             <wp:extent cx="5390515" cy="3653790"/>
             <wp:effectExtent l="57150" t="57150" r="114935" b="118110"/>
             <wp:docPr id="3" name="Picture 3"/>
@@ -9495,7 +9509,7 @@
           <w:szCs w:val="24"/>
         </w:rPr>
       </w:pPr>
-      <w:bookmarkStart w:id="66" w:name="_Toc513771609"/>
+      <w:bookmarkStart w:id="73" w:name="_Toc513773755"/>
       <w:r>
         <w:rPr>
           <w:b/>
@@ -9628,7 +9642,7 @@
         </w:rPr>
         <w:t>: Differenced Data ADF Test</w:t>
       </w:r>
-      <w:bookmarkEnd w:id="66"/>
+      <w:bookmarkEnd w:id="73"/>
     </w:p>
     <w:p>
       <w:r>
@@ -9637,7 +9651,7 @@
           <w:lang w:val="tr-TR"/>
         </w:rPr>
         <w:drawing>
-          <wp:inline distT="0" distB="0" distL="0" distR="0" wp14:anchorId="3A0E5AAE" wp14:editId="53B98F9D">
+          <wp:inline distT="0" distB="0" distL="0" distR="0" wp14:anchorId="349C8978" wp14:editId="745295DC">
             <wp:extent cx="5400040" cy="3662045"/>
             <wp:effectExtent l="57150" t="57150" r="105410" b="109855"/>
             <wp:docPr id="5" name="Picture 5"/>
@@ -9743,7 +9757,7 @@
           <w:szCs w:val="24"/>
         </w:rPr>
       </w:pPr>
-      <w:bookmarkStart w:id="67" w:name="_Toc513771610"/>
+      <w:bookmarkStart w:id="74" w:name="_Toc513773756"/>
       <w:r>
         <w:rPr>
           <w:b/>
@@ -9876,7 +9890,7 @@
         </w:rPr>
         <w:t>: ACF Plot</w:t>
       </w:r>
-      <w:bookmarkEnd w:id="67"/>
+      <w:bookmarkEnd w:id="74"/>
     </w:p>
     <w:p>
       <w:r>
@@ -9885,7 +9899,7 @@
           <w:lang w:val="tr-TR"/>
         </w:rPr>
         <w:drawing>
-          <wp:inline distT="0" distB="0" distL="0" distR="0" wp14:anchorId="10C7620A" wp14:editId="4C08D19B">
+          <wp:inline distT="0" distB="0" distL="0" distR="0" wp14:anchorId="1F4C0DE3" wp14:editId="43BD85C5">
             <wp:extent cx="5400040" cy="2705100"/>
             <wp:effectExtent l="57150" t="57150" r="105410" b="114300"/>
             <wp:docPr id="6" name="Picture 6"/>
@@ -9948,7 +9962,7 @@
           <w:szCs w:val="24"/>
         </w:rPr>
       </w:pPr>
-      <w:bookmarkStart w:id="68" w:name="_Toc513771611"/>
+      <w:bookmarkStart w:id="75" w:name="_Toc513773757"/>
       <w:r>
         <w:rPr>
           <w:b/>
@@ -10081,7 +10095,7 @@
         </w:rPr>
         <w:t>: PACF Plot</w:t>
       </w:r>
-      <w:bookmarkEnd w:id="68"/>
+      <w:bookmarkEnd w:id="75"/>
     </w:p>
     <w:p>
       <w:r>
@@ -10090,7 +10104,7 @@
           <w:lang w:val="tr-TR"/>
         </w:rPr>
         <w:drawing>
-          <wp:inline distT="0" distB="0" distL="0" distR="0" wp14:anchorId="095DF516" wp14:editId="7490154C">
+          <wp:inline distT="0" distB="0" distL="0" distR="0" wp14:anchorId="58C1BB45" wp14:editId="1B3A24B4">
             <wp:extent cx="5400040" cy="2840990"/>
             <wp:effectExtent l="57150" t="57150" r="105410" b="111760"/>
             <wp:docPr id="7" name="Picture 7"/>
@@ -10182,7 +10196,19 @@
         <w:t xml:space="preserve">will most likely be in is a hyper-parameter. As it is known anomaly is a rare case, </w:t>
       </w:r>
       <w:r>
-        <w:t>probability can be between 90% and 99%.</w:t>
+        <w:t>probability can be between 90</w:t>
+      </w:r>
+      <w:r>
+        <w:t xml:space="preserve"> per cent</w:t>
+      </w:r>
+      <w:r>
+        <w:t xml:space="preserve"> and 99</w:t>
+      </w:r>
+      <w:r>
+        <w:t xml:space="preserve"> per cent</w:t>
+      </w:r>
+      <w:r>
+        <w:t>.</w:t>
       </w:r>
     </w:p>
     <w:p>
@@ -10194,7 +10220,7 @@
           <w:color w:val="auto"/>
         </w:rPr>
       </w:pPr>
-      <w:bookmarkStart w:id="69" w:name="_Toc513771507"/>
+      <w:bookmarkStart w:id="76" w:name="_Toc513773731"/>
       <w:r>
         <w:rPr>
           <w:rFonts w:ascii="Times New Roman" w:hAnsi="Times New Roman" w:cs="Times New Roman"/>
@@ -10212,9 +10238,12 @@
         <w:tab/>
         <w:t>Kalman Filter</w:t>
       </w:r>
-      <w:bookmarkEnd w:id="69"/>
-    </w:p>
-    <w:p>
+      <w:bookmarkEnd w:id="76"/>
+    </w:p>
+    <w:p>
+      <w:pPr>
+        <w:spacing w:after="160"/>
+      </w:pPr>
       <w:r>
         <w:t>Kalman F</w:t>
       </w:r>
@@ -10247,6 +10276,9 @@
       </w:r>
     </w:p>
     <w:p>
+      <w:pPr>
+        <w:spacing w:after="160"/>
+      </w:pPr>
       <w:r>
         <w:t>In this experiment</w:t>
       </w:r>
@@ -11028,7 +11060,7 @@
           <w:szCs w:val="24"/>
         </w:rPr>
       </w:pPr>
-      <w:bookmarkStart w:id="70" w:name="_Toc513771612"/>
+      <w:bookmarkStart w:id="77" w:name="_Toc513773758"/>
       <w:r>
         <w:rPr>
           <w:b/>
@@ -11037,7 +11069,6 @@
           <w:sz w:val="24"/>
           <w:szCs w:val="24"/>
         </w:rPr>
-        <w:lastRenderedPageBreak/>
         <w:t xml:space="preserve">Figure </w:t>
       </w:r>
       <w:r>
@@ -11162,7 +11193,7 @@
         </w:rPr>
         <w:t>: Reference values for uncertainty parameters</w:t>
       </w:r>
-      <w:bookmarkEnd w:id="70"/>
+      <w:bookmarkEnd w:id="77"/>
     </w:p>
     <w:p>
       <w:r>
@@ -11171,7 +11202,7 @@
           <w:lang w:val="tr-TR"/>
         </w:rPr>
         <w:drawing>
-          <wp:inline distT="0" distB="0" distL="0" distR="0" wp14:anchorId="568DE950" wp14:editId="1D3C80B3">
+          <wp:inline distT="0" distB="0" distL="0" distR="0" wp14:anchorId="209ED0AE" wp14:editId="07B85B09">
             <wp:extent cx="5400040" cy="3105785"/>
             <wp:effectExtent l="57150" t="57150" r="105410" b="113665"/>
             <wp:docPr id="4" name="Picture 4"/>
@@ -11234,7 +11265,7 @@
           <w:szCs w:val="24"/>
         </w:rPr>
       </w:pPr>
-      <w:bookmarkStart w:id="71" w:name="_Toc513771613"/>
+      <w:bookmarkStart w:id="78" w:name="_Toc513773759"/>
       <w:r>
         <w:rPr>
           <w:b/>
@@ -11387,7 +11418,7 @@
         </w:rPr>
         <w:t xml:space="preserve"> covariance uncertainty</w:t>
       </w:r>
-      <w:bookmarkEnd w:id="71"/>
+      <w:bookmarkEnd w:id="78"/>
     </w:p>
     <w:p>
       <w:r>
@@ -11396,7 +11427,7 @@
           <w:lang w:val="tr-TR"/>
         </w:rPr>
         <w:drawing>
-          <wp:inline distT="0" distB="0" distL="0" distR="0" wp14:anchorId="35221650" wp14:editId="77BED93F">
+          <wp:inline distT="0" distB="0" distL="0" distR="0" wp14:anchorId="4689281C" wp14:editId="16D48AB9">
             <wp:extent cx="5400040" cy="3140075"/>
             <wp:effectExtent l="57150" t="57150" r="105410" b="117475"/>
             <wp:docPr id="8" name="Picture 8"/>
@@ -11460,7 +11491,7 @@
           <w:szCs w:val="24"/>
         </w:rPr>
       </w:pPr>
-      <w:bookmarkStart w:id="72" w:name="_Toc513771614"/>
+      <w:bookmarkStart w:id="79" w:name="_Toc513773760"/>
       <w:r>
         <w:rPr>
           <w:b/>
@@ -11624,7 +11655,7 @@
         </w:rPr>
         <w:t xml:space="preserve"> environment uncertainty</w:t>
       </w:r>
-      <w:bookmarkEnd w:id="72"/>
+      <w:bookmarkEnd w:id="79"/>
     </w:p>
     <w:p>
       <w:r>
@@ -11633,7 +11664,7 @@
           <w:lang w:val="tr-TR"/>
         </w:rPr>
         <w:drawing>
-          <wp:inline distT="0" distB="0" distL="0" distR="0" wp14:anchorId="6FA12C16" wp14:editId="15253EE8">
+          <wp:inline distT="0" distB="0" distL="0" distR="0" wp14:anchorId="72DA98CC" wp14:editId="4724AFC9">
             <wp:extent cx="5400040" cy="3139440"/>
             <wp:effectExtent l="57150" t="57150" r="105410" b="118110"/>
             <wp:docPr id="12" name="Picture 12"/>
@@ -11697,7 +11728,7 @@
           <w:szCs w:val="24"/>
         </w:rPr>
       </w:pPr>
-      <w:bookmarkStart w:id="73" w:name="_Toc513771615"/>
+      <w:bookmarkStart w:id="80" w:name="_Toc513773761"/>
       <w:r>
         <w:rPr>
           <w:b/>
@@ -11860,7 +11891,7 @@
         </w:rPr>
         <w:t xml:space="preserve"> environment uncertainty</w:t>
       </w:r>
-      <w:bookmarkEnd w:id="73"/>
+      <w:bookmarkEnd w:id="80"/>
     </w:p>
     <w:p>
       <w:r>
@@ -11869,7 +11900,7 @@
           <w:lang w:val="tr-TR"/>
         </w:rPr>
         <w:drawing>
-          <wp:inline distT="0" distB="0" distL="0" distR="0" wp14:anchorId="50EB07F2" wp14:editId="639CBB8F">
+          <wp:inline distT="0" distB="0" distL="0" distR="0" wp14:anchorId="65789E97" wp14:editId="5F68E843">
             <wp:extent cx="5400040" cy="3158490"/>
             <wp:effectExtent l="19050" t="19050" r="10160" b="22860"/>
             <wp:docPr id="15" name="Picture 15"/>
@@ -11931,7 +11962,7 @@
           <w:color w:val="auto"/>
         </w:rPr>
       </w:pPr>
-      <w:bookmarkStart w:id="74" w:name="_Toc513771508"/>
+      <w:bookmarkStart w:id="81" w:name="_Toc513773732"/>
       <w:r>
         <w:rPr>
           <w:rFonts w:ascii="Times New Roman" w:hAnsi="Times New Roman" w:cs="Times New Roman"/>
@@ -11949,9 +11980,12 @@
         <w:tab/>
         <w:t>Time Series Decomposition</w:t>
       </w:r>
-      <w:bookmarkEnd w:id="74"/>
-    </w:p>
-    <w:p>
+      <w:bookmarkEnd w:id="81"/>
+    </w:p>
+    <w:p>
+      <w:pPr>
+        <w:spacing w:after="160"/>
+      </w:pPr>
       <w:r>
         <w:t xml:space="preserve">Time series decomposition is splitting time series data into three parts; seasonality, </w:t>
       </w:r>
@@ -11975,6 +12009,9 @@
       </w:r>
     </w:p>
     <w:p>
+      <w:pPr>
+        <w:spacing w:after="160"/>
+      </w:pPr>
       <w:r>
         <w:t xml:space="preserve">Residual is remainder of data when seasonality and trend are removed. To remove them, first, one must find seasonal behavior of data and calculate trend. </w:t>
       </w:r>
@@ -11995,6 +12032,9 @@
       </w:r>
     </w:p>
     <w:p>
+      <w:pPr>
+        <w:spacing w:after="160"/>
+      </w:pPr>
       <w:r>
         <w:rPr>
           <w:b/>
@@ -12015,6 +12055,9 @@
       </w:r>
     </w:p>
     <w:p>
+      <w:pPr>
+        <w:spacing w:after="160"/>
+      </w:pPr>
       <w:r>
         <w:t xml:space="preserve">Drawback of DFT is it always gives a periodicity length result whether data has seasonality component or not. </w:t>
       </w:r>
@@ -12023,6 +12066,9 @@
       </w:r>
     </w:p>
     <w:p>
+      <w:pPr>
+        <w:spacing w:after="160"/>
+      </w:pPr>
       <w:r>
         <w:rPr>
           <w:b/>
@@ -12158,6 +12204,7 @@
     </w:p>
     <w:p>
       <w:r>
+        <w:lastRenderedPageBreak/>
         <w:t xml:space="preserve">As an alternative of these two methods, </w:t>
       </w:r>
       <w:r>
@@ -12170,20 +12217,7 @@
         <w:t>methods</w:t>
       </w:r>
       <w:r>
-        <w:t xml:space="preserve"> </w:t>
-      </w:r>
-      <w:proofErr w:type="spellStart"/>
-      <w:proofErr w:type="gramStart"/>
-      <w:r>
-        <w:t>stl</w:t>
-      </w:r>
-      <w:proofErr w:type="spellEnd"/>
-      <w:r>
-        <w:t>(</w:t>
-      </w:r>
-      <w:proofErr w:type="gramEnd"/>
-      <w:r>
-        <w:t>) and decompose()</w:t>
+        <w:t xml:space="preserve"> stl() and decompose()</w:t>
       </w:r>
       <w:r>
         <w:t xml:space="preserve"> can </w:t>
@@ -12198,24 +12232,7 @@
         <w:t>But both methods require period length as input.</w:t>
       </w:r>
       <w:r>
-        <w:t xml:space="preserve"> Figure 3.9 and Figure 3.10 show </w:t>
-      </w:r>
-      <w:r>
-        <w:lastRenderedPageBreak/>
-        <w:t xml:space="preserve">sample outputs of </w:t>
-      </w:r>
-      <w:proofErr w:type="spellStart"/>
-      <w:proofErr w:type="gramStart"/>
-      <w:r>
-        <w:t>stl</w:t>
-      </w:r>
-      <w:proofErr w:type="spellEnd"/>
-      <w:r>
-        <w:t>(</w:t>
-      </w:r>
-      <w:proofErr w:type="gramEnd"/>
-      <w:r>
-        <w:t>) and decompose().</w:t>
+        <w:t xml:space="preserve"> Figure 3.9 and Figure 3.10 show sample outputs of stl() and decompose().</w:t>
       </w:r>
       <w:r>
         <w:t xml:space="preserve"> As It can be seen on images, outputs also consist trend and residual part which is important for anomaly detection procedures.</w:t>
@@ -12234,7 +12251,7 @@
           <w:szCs w:val="24"/>
         </w:rPr>
       </w:pPr>
-      <w:bookmarkStart w:id="75" w:name="_Toc513771616"/>
+      <w:bookmarkStart w:id="82" w:name="_Toc513773762"/>
       <w:r>
         <w:rPr>
           <w:b/>
@@ -12367,7 +12384,7 @@
         </w:rPr>
         <w:t>: STL Output</w:t>
       </w:r>
-      <w:bookmarkEnd w:id="75"/>
+      <w:bookmarkEnd w:id="82"/>
     </w:p>
     <w:p>
       <w:r>
@@ -12376,7 +12393,7 @@
           <w:lang w:val="tr-TR"/>
         </w:rPr>
         <w:drawing>
-          <wp:inline distT="0" distB="0" distL="0" distR="0" wp14:anchorId="0ED44554" wp14:editId="00745BF8">
+          <wp:inline distT="0" distB="0" distL="0" distR="0" wp14:anchorId="56A33146" wp14:editId="4DA62997">
             <wp:extent cx="5400040" cy="3108325"/>
             <wp:effectExtent l="57150" t="57150" r="105410" b="111125"/>
             <wp:docPr id="16" name="Picture 16"/>
@@ -12439,7 +12456,7 @@
           <w:szCs w:val="24"/>
         </w:rPr>
       </w:pPr>
-      <w:bookmarkStart w:id="76" w:name="_Toc513771617"/>
+      <w:bookmarkStart w:id="83" w:name="_Toc513773763"/>
       <w:r>
         <w:rPr>
           <w:b/>
@@ -12572,7 +12589,7 @@
         </w:rPr>
         <w:t>: Decompose Output</w:t>
       </w:r>
-      <w:bookmarkEnd w:id="76"/>
+      <w:bookmarkEnd w:id="83"/>
     </w:p>
     <w:p>
       <w:r>
@@ -12581,7 +12598,7 @@
           <w:lang w:val="tr-TR"/>
         </w:rPr>
         <w:drawing>
-          <wp:inline distT="0" distB="0" distL="0" distR="0" wp14:anchorId="0AF8F245" wp14:editId="0B72E4E3">
+          <wp:inline distT="0" distB="0" distL="0" distR="0" wp14:anchorId="7A96538E" wp14:editId="74105649">
             <wp:extent cx="5400040" cy="3072765"/>
             <wp:effectExtent l="57150" t="57150" r="105410" b="108585"/>
             <wp:docPr id="17" name="Picture 17"/>
@@ -12633,17 +12650,17 @@
     </w:p>
     <w:p>
       <w:r>
-        <w:t>Before starting anomaly detection, trend in data must also be calculated. Moving average and moving median both can be used to calculate trend. However, moving median is more robust to anomalies, thus</w:t>
+        <w:t xml:space="preserve">Before starting anomaly detection, trend in data must also be calculated. Moving average and moving median both can be used to calculate trend. However, moving median is more </w:t>
+      </w:r>
+      <w:r>
+        <w:lastRenderedPageBreak/>
+        <w:t>robust to anomalies, thus</w:t>
       </w:r>
       <w:r>
         <w:t>,</w:t>
       </w:r>
       <w:r>
-        <w:t xml:space="preserve"> it fits better for anomaly detection procedures. Figure 3.11 </w:t>
-      </w:r>
-      <w:r>
-        <w:lastRenderedPageBreak/>
-        <w:t>shows the difference between two methods in case of anomaly exists in data.</w:t>
+        <w:t xml:space="preserve"> it fits better for anomaly detection procedures. Figure 3.11 shows the difference between two methods in case of anomaly exists in data.</w:t>
       </w:r>
       <w:r>
         <w:t xml:space="preserve"> Moving average has higher spikes than moving median</w:t>
@@ -12668,7 +12685,7 @@
           <w:szCs w:val="24"/>
         </w:rPr>
       </w:pPr>
-      <w:bookmarkStart w:id="77" w:name="_Toc513771618"/>
+      <w:bookmarkStart w:id="84" w:name="_Toc513773764"/>
       <w:r>
         <w:rPr>
           <w:b/>
@@ -12821,7 +12838,7 @@
         </w:rPr>
         <w:t>ge vs Moving Median</w:t>
       </w:r>
-      <w:bookmarkEnd w:id="77"/>
+      <w:bookmarkEnd w:id="84"/>
     </w:p>
     <w:p>
       <w:r>
@@ -12830,7 +12847,7 @@
           <w:lang w:val="tr-TR"/>
         </w:rPr>
         <w:drawing>
-          <wp:inline distT="0" distB="0" distL="0" distR="0" wp14:anchorId="51C390B3" wp14:editId="5692F602">
+          <wp:inline distT="0" distB="0" distL="0" distR="0" wp14:anchorId="31CB1758" wp14:editId="574B694D">
             <wp:extent cx="5400040" cy="3124835"/>
             <wp:effectExtent l="57150" t="57150" r="105410" b="113665"/>
             <wp:docPr id="18" name="Picture 18"/>
@@ -12914,7 +12931,7 @@
           <w:szCs w:val="24"/>
         </w:rPr>
       </w:pPr>
-      <w:bookmarkStart w:id="78" w:name="_Toc513771509"/>
+      <w:bookmarkStart w:id="85" w:name="_Toc513773733"/>
       <w:r>
         <w:rPr>
           <w:rFonts w:ascii="Times New Roman" w:hAnsi="Times New Roman" w:cs="Times New Roman"/>
@@ -12926,10 +12943,13 @@
         <w:lastRenderedPageBreak/>
         <w:t>RESULTS</w:t>
       </w:r>
-      <w:bookmarkEnd w:id="78"/>
+      <w:bookmarkEnd w:id="85"/>
     </w:p>
     <w:p/>
     <w:p>
+      <w:pPr>
+        <w:spacing w:after="160"/>
+      </w:pPr>
       <w:r>
         <w:t>In this section results of methods that are described in 3.2 are provided in terms of precision, recall, f1 score and relationship of hyper-parameters with successful and failed experiments.</w:t>
       </w:r>
@@ -12941,6 +12961,9 @@
       </w:r>
     </w:p>
     <w:p>
+      <w:pPr>
+        <w:spacing w:after="160"/>
+      </w:pPr>
       <w:r>
         <w:t xml:space="preserve">The idea of this study is to detect anomalies with accuracy and propose a method that works efficiently with all kind of anomaly types. According to this statement, </w:t>
       </w:r>
@@ -12964,7 +12987,7 @@
           <w:szCs w:val="24"/>
         </w:rPr>
       </w:pPr>
-      <w:bookmarkStart w:id="79" w:name="_Toc513771592"/>
+      <w:bookmarkStart w:id="86" w:name="_Toc513773742"/>
       <w:r>
         <w:rPr>
           <w:b/>
@@ -13107,7 +13130,7 @@
         </w:rPr>
         <w:t>e Results</w:t>
       </w:r>
-      <w:bookmarkEnd w:id="79"/>
+      <w:bookmarkEnd w:id="86"/>
     </w:p>
     <w:tbl>
       <w:tblPr>
@@ -13664,7 +13687,21 @@
                 <w:color w:val="000000"/>
                 <w:lang w:val="tr-TR"/>
               </w:rPr>
-              <w:t>0,86459</w:t>
+              <w:t>0</w:t>
+            </w:r>
+            <w:r>
+              <w:rPr>
+                <w:color w:val="000000"/>
+                <w:lang w:val="tr-TR"/>
+              </w:rPr>
+              <w:t>.</w:t>
+            </w:r>
+            <w:r>
+              <w:rPr>
+                <w:color w:val="000000"/>
+                <w:lang w:val="tr-TR"/>
+              </w:rPr>
+              <w:t>86459</w:t>
             </w:r>
           </w:p>
         </w:tc>
@@ -13696,7 +13733,21 @@
                 <w:color w:val="000000"/>
                 <w:lang w:val="tr-TR"/>
               </w:rPr>
-              <w:t>0,56968</w:t>
+              <w:t>0</w:t>
+            </w:r>
+            <w:r>
+              <w:rPr>
+                <w:color w:val="000000"/>
+                <w:lang w:val="tr-TR"/>
+              </w:rPr>
+              <w:t>.</w:t>
+            </w:r>
+            <w:r>
+              <w:rPr>
+                <w:color w:val="000000"/>
+                <w:lang w:val="tr-TR"/>
+              </w:rPr>
+              <w:t>56968</w:t>
             </w:r>
           </w:p>
         </w:tc>
@@ -13728,7 +13779,21 @@
                 <w:color w:val="000000"/>
                 <w:lang w:val="tr-TR"/>
               </w:rPr>
-              <w:t>0,686816</w:t>
+              <w:t>0</w:t>
+            </w:r>
+            <w:r>
+              <w:rPr>
+                <w:color w:val="000000"/>
+                <w:lang w:val="tr-TR"/>
+              </w:rPr>
+              <w:t>.</w:t>
+            </w:r>
+            <w:r>
+              <w:rPr>
+                <w:color w:val="000000"/>
+                <w:lang w:val="tr-TR"/>
+              </w:rPr>
+              <w:t>686816</w:t>
             </w:r>
           </w:p>
         </w:tc>
@@ -13957,7 +14022,21 @@
                 <w:color w:val="000000"/>
                 <w:lang w:val="tr-TR"/>
               </w:rPr>
-              <w:t>0,859796</w:t>
+              <w:t>0</w:t>
+            </w:r>
+            <w:r>
+              <w:rPr>
+                <w:color w:val="000000"/>
+                <w:lang w:val="tr-TR"/>
+              </w:rPr>
+              <w:t>.</w:t>
+            </w:r>
+            <w:r>
+              <w:rPr>
+                <w:color w:val="000000"/>
+                <w:lang w:val="tr-TR"/>
+              </w:rPr>
+              <w:t>859796</w:t>
             </w:r>
           </w:p>
         </w:tc>
@@ -13989,7 +14068,21 @@
                 <w:color w:val="000000"/>
                 <w:lang w:val="tr-TR"/>
               </w:rPr>
-              <w:t>0,674976</w:t>
+              <w:t>0</w:t>
+            </w:r>
+            <w:r>
+              <w:rPr>
+                <w:color w:val="000000"/>
+                <w:lang w:val="tr-TR"/>
+              </w:rPr>
+              <w:t>.</w:t>
+            </w:r>
+            <w:r>
+              <w:rPr>
+                <w:color w:val="000000"/>
+                <w:lang w:val="tr-TR"/>
+              </w:rPr>
+              <w:t>674976</w:t>
             </w:r>
           </w:p>
         </w:tc>
@@ -14021,7 +14114,21 @@
                 <w:color w:val="000000"/>
                 <w:lang w:val="tr-TR"/>
               </w:rPr>
-              <w:t>0,756258</w:t>
+              <w:t>0</w:t>
+            </w:r>
+            <w:r>
+              <w:rPr>
+                <w:color w:val="000000"/>
+                <w:lang w:val="tr-TR"/>
+              </w:rPr>
+              <w:t>.</w:t>
+            </w:r>
+            <w:r>
+              <w:rPr>
+                <w:color w:val="000000"/>
+                <w:lang w:val="tr-TR"/>
+              </w:rPr>
+              <w:t>756258</w:t>
             </w:r>
           </w:p>
         </w:tc>
@@ -14250,7 +14357,21 @@
                 <w:color w:val="000000"/>
                 <w:lang w:val="tr-TR"/>
               </w:rPr>
-              <w:t>0,852007</w:t>
+              <w:t>0</w:t>
+            </w:r>
+            <w:r>
+              <w:rPr>
+                <w:color w:val="000000"/>
+                <w:lang w:val="tr-TR"/>
+              </w:rPr>
+              <w:t>.</w:t>
+            </w:r>
+            <w:r>
+              <w:rPr>
+                <w:color w:val="000000"/>
+                <w:lang w:val="tr-TR"/>
+              </w:rPr>
+              <w:t>852007</w:t>
             </w:r>
           </w:p>
         </w:tc>
@@ -14282,7 +14403,21 @@
                 <w:color w:val="000000"/>
                 <w:lang w:val="tr-TR"/>
               </w:rPr>
-              <w:t>0,681687</w:t>
+              <w:t>0</w:t>
+            </w:r>
+            <w:r>
+              <w:rPr>
+                <w:color w:val="000000"/>
+                <w:lang w:val="tr-TR"/>
+              </w:rPr>
+              <w:t>.</w:t>
+            </w:r>
+            <w:r>
+              <w:rPr>
+                <w:color w:val="000000"/>
+                <w:lang w:val="tr-TR"/>
+              </w:rPr>
+              <w:t>681687</w:t>
             </w:r>
           </w:p>
         </w:tc>
@@ -14314,7 +14449,21 @@
                 <w:color w:val="000000"/>
                 <w:lang w:val="tr-TR"/>
               </w:rPr>
-              <w:t>0,75739</w:t>
+              <w:t>0</w:t>
+            </w:r>
+            <w:r>
+              <w:rPr>
+                <w:color w:val="000000"/>
+                <w:lang w:val="tr-TR"/>
+              </w:rPr>
+              <w:t>.</w:t>
+            </w:r>
+            <w:r>
+              <w:rPr>
+                <w:color w:val="000000"/>
+                <w:lang w:val="tr-TR"/>
+              </w:rPr>
+              <w:t>75739</w:t>
             </w:r>
           </w:p>
         </w:tc>
@@ -14543,7 +14692,21 @@
                 <w:color w:val="000000"/>
                 <w:lang w:val="tr-TR"/>
               </w:rPr>
-              <w:t>0,855003</w:t>
+              <w:t>0</w:t>
+            </w:r>
+            <w:r>
+              <w:rPr>
+                <w:color w:val="000000"/>
+                <w:lang w:val="tr-TR"/>
+              </w:rPr>
+              <w:t>.</w:t>
+            </w:r>
+            <w:r>
+              <w:rPr>
+                <w:color w:val="000000"/>
+                <w:lang w:val="tr-TR"/>
+              </w:rPr>
+              <w:t>855003</w:t>
             </w:r>
           </w:p>
         </w:tc>
@@ -14575,7 +14738,21 @@
                 <w:color w:val="000000"/>
                 <w:lang w:val="tr-TR"/>
               </w:rPr>
-              <w:t>0,670898</w:t>
+              <w:t>0</w:t>
+            </w:r>
+            <w:r>
+              <w:rPr>
+                <w:color w:val="000000"/>
+                <w:lang w:val="tr-TR"/>
+              </w:rPr>
+              <w:t>.</w:t>
+            </w:r>
+            <w:r>
+              <w:rPr>
+                <w:color w:val="000000"/>
+                <w:lang w:val="tr-TR"/>
+              </w:rPr>
+              <w:t>670898</w:t>
             </w:r>
           </w:p>
         </w:tc>
@@ -14607,7 +14784,21 @@
                 <w:color w:val="000000"/>
                 <w:lang w:val="tr-TR"/>
               </w:rPr>
-              <w:t>0,751844</w:t>
+              <w:t>0</w:t>
+            </w:r>
+            <w:r>
+              <w:rPr>
+                <w:color w:val="000000"/>
+                <w:lang w:val="tr-TR"/>
+              </w:rPr>
+              <w:t>.</w:t>
+            </w:r>
+            <w:r>
+              <w:rPr>
+                <w:color w:val="000000"/>
+                <w:lang w:val="tr-TR"/>
+              </w:rPr>
+              <w:t>751844</w:t>
             </w:r>
           </w:p>
         </w:tc>
@@ -14836,7 +15027,21 @@
                 <w:color w:val="000000"/>
                 <w:lang w:val="tr-TR"/>
               </w:rPr>
-              <w:t>0,828041</w:t>
+              <w:t>0</w:t>
+            </w:r>
+            <w:r>
+              <w:rPr>
+                <w:color w:val="000000"/>
+                <w:lang w:val="tr-TR"/>
+              </w:rPr>
+              <w:t>.</w:t>
+            </w:r>
+            <w:r>
+              <w:rPr>
+                <w:color w:val="000000"/>
+                <w:lang w:val="tr-TR"/>
+              </w:rPr>
+              <w:t>828041</w:t>
             </w:r>
           </w:p>
         </w:tc>
@@ -14868,7 +15073,21 @@
                 <w:color w:val="000000"/>
                 <w:lang w:val="tr-TR"/>
               </w:rPr>
-              <w:t>0,765651</w:t>
+              <w:t>0</w:t>
+            </w:r>
+            <w:r>
+              <w:rPr>
+                <w:color w:val="000000"/>
+                <w:lang w:val="tr-TR"/>
+              </w:rPr>
+              <w:t>.</w:t>
+            </w:r>
+            <w:r>
+              <w:rPr>
+                <w:color w:val="000000"/>
+                <w:lang w:val="tr-TR"/>
+              </w:rPr>
+              <w:t>765651</w:t>
             </w:r>
           </w:p>
         </w:tc>
@@ -14900,7 +15119,21 @@
                 <w:color w:val="000000"/>
                 <w:lang w:val="tr-TR"/>
               </w:rPr>
-              <w:t>0,795625</w:t>
+              <w:t>0</w:t>
+            </w:r>
+            <w:r>
+              <w:rPr>
+                <w:color w:val="000000"/>
+                <w:lang w:val="tr-TR"/>
+              </w:rPr>
+              <w:t>.</w:t>
+            </w:r>
+            <w:r>
+              <w:rPr>
+                <w:color w:val="000000"/>
+                <w:lang w:val="tr-TR"/>
+              </w:rPr>
+              <w:t>795625</w:t>
             </w:r>
           </w:p>
         </w:tc>
@@ -15129,7 +15362,21 @@
                 <w:color w:val="000000"/>
                 <w:lang w:val="tr-TR"/>
               </w:rPr>
-              <w:t>0,808868</w:t>
+              <w:t>0</w:t>
+            </w:r>
+            <w:r>
+              <w:rPr>
+                <w:color w:val="000000"/>
+                <w:lang w:val="tr-TR"/>
+              </w:rPr>
+              <w:t>.</w:t>
+            </w:r>
+            <w:r>
+              <w:rPr>
+                <w:color w:val="000000"/>
+                <w:lang w:val="tr-TR"/>
+              </w:rPr>
+              <w:t>808868</w:t>
             </w:r>
           </w:p>
         </w:tc>
@@ -15161,7 +15408,21 @@
                 <w:color w:val="000000"/>
                 <w:lang w:val="tr-TR"/>
               </w:rPr>
-              <w:t>0,784428</w:t>
+              <w:t>0</w:t>
+            </w:r>
+            <w:r>
+              <w:rPr>
+                <w:color w:val="000000"/>
+                <w:lang w:val="tr-TR"/>
+              </w:rPr>
+              <w:t>.</w:t>
+            </w:r>
+            <w:r>
+              <w:rPr>
+                <w:color w:val="000000"/>
+                <w:lang w:val="tr-TR"/>
+              </w:rPr>
+              <w:t>784428</w:t>
             </w:r>
           </w:p>
         </w:tc>
@@ -15193,7 +15454,21 @@
                 <w:color w:val="000000"/>
                 <w:lang w:val="tr-TR"/>
               </w:rPr>
-              <w:t>0,79646</w:t>
+              <w:t>0</w:t>
+            </w:r>
+            <w:r>
+              <w:rPr>
+                <w:color w:val="000000"/>
+                <w:lang w:val="tr-TR"/>
+              </w:rPr>
+              <w:t>.</w:t>
+            </w:r>
+            <w:r>
+              <w:rPr>
+                <w:color w:val="000000"/>
+                <w:lang w:val="tr-TR"/>
+              </w:rPr>
+              <w:t>79646</w:t>
             </w:r>
           </w:p>
         </w:tc>
@@ -15422,7 +15697,21 @@
                 <w:color w:val="000000"/>
                 <w:lang w:val="tr-TR"/>
               </w:rPr>
-              <w:t>0,80707</w:t>
+              <w:t>0</w:t>
+            </w:r>
+            <w:r>
+              <w:rPr>
+                <w:color w:val="000000"/>
+                <w:lang w:val="tr-TR"/>
+              </w:rPr>
+              <w:t>.</w:t>
+            </w:r>
+            <w:r>
+              <w:rPr>
+                <w:color w:val="000000"/>
+                <w:lang w:val="tr-TR"/>
+              </w:rPr>
+              <w:t>80707</w:t>
             </w:r>
           </w:p>
         </w:tc>
@@ -15454,7 +15743,21 @@
                 <w:color w:val="000000"/>
                 <w:lang w:val="tr-TR"/>
               </w:rPr>
-              <w:t>0,815869</w:t>
+              <w:t>0</w:t>
+            </w:r>
+            <w:r>
+              <w:rPr>
+                <w:color w:val="000000"/>
+                <w:lang w:val="tr-TR"/>
+              </w:rPr>
+              <w:t>.</w:t>
+            </w:r>
+            <w:r>
+              <w:rPr>
+                <w:color w:val="000000"/>
+                <w:lang w:val="tr-TR"/>
+              </w:rPr>
+              <w:t>815869</w:t>
             </w:r>
           </w:p>
         </w:tc>
@@ -15486,7 +15789,21 @@
                 <w:color w:val="000000"/>
                 <w:lang w:val="tr-TR"/>
               </w:rPr>
-              <w:t>0,811446</w:t>
+              <w:t>0</w:t>
+            </w:r>
+            <w:r>
+              <w:rPr>
+                <w:color w:val="000000"/>
+                <w:lang w:val="tr-TR"/>
+              </w:rPr>
+              <w:t>.</w:t>
+            </w:r>
+            <w:r>
+              <w:rPr>
+                <w:color w:val="000000"/>
+                <w:lang w:val="tr-TR"/>
+              </w:rPr>
+              <w:t>811446</w:t>
             </w:r>
           </w:p>
         </w:tc>
@@ -15715,7 +16032,21 @@
                 <w:color w:val="000000"/>
                 <w:lang w:val="tr-TR"/>
               </w:rPr>
-              <w:t>0,804074</w:t>
+              <w:t>0</w:t>
+            </w:r>
+            <w:r>
+              <w:rPr>
+                <w:color w:val="000000"/>
+                <w:lang w:val="tr-TR"/>
+              </w:rPr>
+              <w:t>.</w:t>
+            </w:r>
+            <w:r>
+              <w:rPr>
+                <w:color w:val="000000"/>
+                <w:lang w:val="tr-TR"/>
+              </w:rPr>
+              <w:t>804074</w:t>
             </w:r>
           </w:p>
         </w:tc>
@@ -15747,7 +16078,21 @@
                 <w:color w:val="000000"/>
                 <w:lang w:val="tr-TR"/>
               </w:rPr>
-              <w:t>0,812841</w:t>
+              <w:t>0</w:t>
+            </w:r>
+            <w:r>
+              <w:rPr>
+                <w:color w:val="000000"/>
+                <w:lang w:val="tr-TR"/>
+              </w:rPr>
+              <w:t>.</w:t>
+            </w:r>
+            <w:r>
+              <w:rPr>
+                <w:color w:val="000000"/>
+                <w:lang w:val="tr-TR"/>
+              </w:rPr>
+              <w:t>812841</w:t>
             </w:r>
           </w:p>
         </w:tc>
@@ -15779,7 +16124,21 @@
                 <w:color w:val="000000"/>
                 <w:lang w:val="tr-TR"/>
               </w:rPr>
-              <w:t>0,808434</w:t>
+              <w:t>0</w:t>
+            </w:r>
+            <w:r>
+              <w:rPr>
+                <w:color w:val="000000"/>
+                <w:lang w:val="tr-TR"/>
+              </w:rPr>
+              <w:t>.</w:t>
+            </w:r>
+            <w:r>
+              <w:rPr>
+                <w:color w:val="000000"/>
+                <w:lang w:val="tr-TR"/>
+              </w:rPr>
+              <w:t>808434</w:t>
             </w:r>
           </w:p>
         </w:tc>
@@ -16008,7 +16367,21 @@
                 <w:color w:val="000000"/>
                 <w:lang w:val="tr-TR"/>
               </w:rPr>
-              <w:t>0,805273</w:t>
+              <w:t>0</w:t>
+            </w:r>
+            <w:r>
+              <w:rPr>
+                <w:color w:val="000000"/>
+                <w:lang w:val="tr-TR"/>
+              </w:rPr>
+              <w:t>.</w:t>
+            </w:r>
+            <w:r>
+              <w:rPr>
+                <w:color w:val="000000"/>
+                <w:lang w:val="tr-TR"/>
+              </w:rPr>
+              <w:t>805273</w:t>
             </w:r>
           </w:p>
         </w:tc>
@@ -16040,7 +16413,21 @@
                 <w:color w:val="000000"/>
                 <w:lang w:val="tr-TR"/>
               </w:rPr>
-              <w:t>0,776879</w:t>
+              <w:t>0</w:t>
+            </w:r>
+            <w:r>
+              <w:rPr>
+                <w:color w:val="000000"/>
+                <w:lang w:val="tr-TR"/>
+              </w:rPr>
+              <w:t>.</w:t>
+            </w:r>
+            <w:r>
+              <w:rPr>
+                <w:color w:val="000000"/>
+                <w:lang w:val="tr-TR"/>
+              </w:rPr>
+              <w:t>776879</w:t>
             </w:r>
           </w:p>
         </w:tc>
@@ -16072,7 +16459,21 @@
                 <w:color w:val="000000"/>
                 <w:lang w:val="tr-TR"/>
               </w:rPr>
-              <w:t>0,790821</w:t>
+              <w:t>0</w:t>
+            </w:r>
+            <w:r>
+              <w:rPr>
+                <w:color w:val="000000"/>
+                <w:lang w:val="tr-TR"/>
+              </w:rPr>
+              <w:t>.</w:t>
+            </w:r>
+            <w:r>
+              <w:rPr>
+                <w:color w:val="000000"/>
+                <w:lang w:val="tr-TR"/>
+              </w:rPr>
+              <w:t>790821</w:t>
             </w:r>
           </w:p>
         </w:tc>
@@ -16301,7 +16702,21 @@
                 <w:color w:val="000000"/>
                 <w:lang w:val="tr-TR"/>
               </w:rPr>
-              <w:t>0,805872</w:t>
+              <w:t>0</w:t>
+            </w:r>
+            <w:r>
+              <w:rPr>
+                <w:color w:val="000000"/>
+                <w:lang w:val="tr-TR"/>
+              </w:rPr>
+              <w:t>.</w:t>
+            </w:r>
+            <w:r>
+              <w:rPr>
+                <w:color w:val="000000"/>
+                <w:lang w:val="tr-TR"/>
+              </w:rPr>
+              <w:t>805872</w:t>
             </w:r>
           </w:p>
         </w:tc>
@@ -16333,7 +16748,21 @@
                 <w:color w:val="000000"/>
                 <w:lang w:val="tr-TR"/>
               </w:rPr>
-              <w:t>0,809753</w:t>
+              <w:t>0</w:t>
+            </w:r>
+            <w:r>
+              <w:rPr>
+                <w:color w:val="000000"/>
+                <w:lang w:val="tr-TR"/>
+              </w:rPr>
+              <w:t>.</w:t>
+            </w:r>
+            <w:r>
+              <w:rPr>
+                <w:color w:val="000000"/>
+                <w:lang w:val="tr-TR"/>
+              </w:rPr>
+              <w:t>809753</w:t>
             </w:r>
           </w:p>
         </w:tc>
@@ -16365,7 +16794,21 @@
                 <w:color w:val="000000"/>
                 <w:lang w:val="tr-TR"/>
               </w:rPr>
-              <w:t>0,807808</w:t>
+              <w:t>0</w:t>
+            </w:r>
+            <w:r>
+              <w:rPr>
+                <w:color w:val="000000"/>
+                <w:lang w:val="tr-TR"/>
+              </w:rPr>
+              <w:t>.</w:t>
+            </w:r>
+            <w:r>
+              <w:rPr>
+                <w:color w:val="000000"/>
+                <w:lang w:val="tr-TR"/>
+              </w:rPr>
+              <w:t>807808</w:t>
             </w:r>
           </w:p>
         </w:tc>
@@ -16594,7 +17037,21 @@
                 <w:color w:val="000000"/>
                 <w:lang w:val="tr-TR"/>
               </w:rPr>
-              <w:t>0,776513</w:t>
+              <w:t>0</w:t>
+            </w:r>
+            <w:r>
+              <w:rPr>
+                <w:color w:val="000000"/>
+                <w:lang w:val="tr-TR"/>
+              </w:rPr>
+              <w:t>.</w:t>
+            </w:r>
+            <w:r>
+              <w:rPr>
+                <w:color w:val="000000"/>
+                <w:lang w:val="tr-TR"/>
+              </w:rPr>
+              <w:t>776513</w:t>
             </w:r>
           </w:p>
         </w:tc>
@@ -16626,7 +17083,21 @@
                 <w:color w:val="000000"/>
                 <w:lang w:val="tr-TR"/>
               </w:rPr>
-              <w:t>0,828115</w:t>
+              <w:t>0</w:t>
+            </w:r>
+            <w:r>
+              <w:rPr>
+                <w:color w:val="000000"/>
+                <w:lang w:val="tr-TR"/>
+              </w:rPr>
+              <w:t>.</w:t>
+            </w:r>
+            <w:r>
+              <w:rPr>
+                <w:color w:val="000000"/>
+                <w:lang w:val="tr-TR"/>
+              </w:rPr>
+              <w:t>828115</w:t>
             </w:r>
           </w:p>
         </w:tc>
@@ -16658,7 +17129,21 @@
                 <w:color w:val="000000"/>
                 <w:lang w:val="tr-TR"/>
               </w:rPr>
-              <w:t>0,801484</w:t>
+              <w:t>0</w:t>
+            </w:r>
+            <w:r>
+              <w:rPr>
+                <w:color w:val="000000"/>
+                <w:lang w:val="tr-TR"/>
+              </w:rPr>
+              <w:t>.</w:t>
+            </w:r>
+            <w:r>
+              <w:rPr>
+                <w:color w:val="000000"/>
+                <w:lang w:val="tr-TR"/>
+              </w:rPr>
+              <w:t>801484</w:t>
             </w:r>
           </w:p>
         </w:tc>
@@ -16887,7 +17372,21 @@
                 <w:color w:val="000000"/>
                 <w:lang w:val="tr-TR"/>
               </w:rPr>
-              <w:t>0,767525</w:t>
+              <w:t>0</w:t>
+            </w:r>
+            <w:r>
+              <w:rPr>
+                <w:color w:val="000000"/>
+                <w:lang w:val="tr-TR"/>
+              </w:rPr>
+              <w:t>.</w:t>
+            </w:r>
+            <w:r>
+              <w:rPr>
+                <w:color w:val="000000"/>
+                <w:lang w:val="tr-TR"/>
+              </w:rPr>
+              <w:t>767525</w:t>
             </w:r>
           </w:p>
         </w:tc>
@@ -16919,7 +17418,21 @@
                 <w:color w:val="000000"/>
                 <w:lang w:val="tr-TR"/>
               </w:rPr>
-              <w:t>0,85743</w:t>
+              <w:t>0</w:t>
+            </w:r>
+            <w:r>
+              <w:rPr>
+                <w:color w:val="000000"/>
+                <w:lang w:val="tr-TR"/>
+              </w:rPr>
+              <w:t>.</w:t>
+            </w:r>
+            <w:r>
+              <w:rPr>
+                <w:color w:val="000000"/>
+                <w:lang w:val="tr-TR"/>
+              </w:rPr>
+              <w:t>85743</w:t>
             </w:r>
           </w:p>
         </w:tc>
@@ -16951,7 +17464,21 @@
                 <w:color w:val="000000"/>
                 <w:lang w:val="tr-TR"/>
               </w:rPr>
-              <w:t>0,809991</w:t>
+              <w:t>0</w:t>
+            </w:r>
+            <w:r>
+              <w:rPr>
+                <w:color w:val="000000"/>
+                <w:lang w:val="tr-TR"/>
+              </w:rPr>
+              <w:t>.</w:t>
+            </w:r>
+            <w:r>
+              <w:rPr>
+                <w:color w:val="000000"/>
+                <w:lang w:val="tr-TR"/>
+              </w:rPr>
+              <w:t>809991</w:t>
             </w:r>
           </w:p>
         </w:tc>
@@ -17180,7 +17707,21 @@
                 <w:color w:val="000000"/>
                 <w:lang w:val="tr-TR"/>
               </w:rPr>
-              <w:t>0,766926</w:t>
+              <w:t>0</w:t>
+            </w:r>
+            <w:r>
+              <w:rPr>
+                <w:color w:val="000000"/>
+                <w:lang w:val="tr-TR"/>
+              </w:rPr>
+              <w:t>.</w:t>
+            </w:r>
+            <w:r>
+              <w:rPr>
+                <w:color w:val="000000"/>
+                <w:lang w:val="tr-TR"/>
+              </w:rPr>
+              <w:t>766926</w:t>
             </w:r>
           </w:p>
         </w:tc>
@@ -17212,7 +17753,21 @@
                 <w:color w:val="000000"/>
                 <w:lang w:val="tr-TR"/>
               </w:rPr>
-              <w:t>0,86545</w:t>
+              <w:t>0</w:t>
+            </w:r>
+            <w:r>
+              <w:rPr>
+                <w:color w:val="000000"/>
+                <w:lang w:val="tr-TR"/>
+              </w:rPr>
+              <w:t>.</w:t>
+            </w:r>
+            <w:r>
+              <w:rPr>
+                <w:color w:val="000000"/>
+                <w:lang w:val="tr-TR"/>
+              </w:rPr>
+              <w:t>86545</w:t>
             </w:r>
           </w:p>
         </w:tc>
@@ -17244,7 +17799,21 @@
                 <w:color w:val="000000"/>
                 <w:lang w:val="tr-TR"/>
               </w:rPr>
-              <w:t>0,813215</w:t>
+              <w:t>0</w:t>
+            </w:r>
+            <w:r>
+              <w:rPr>
+                <w:color w:val="000000"/>
+                <w:lang w:val="tr-TR"/>
+              </w:rPr>
+              <w:t>.</w:t>
+            </w:r>
+            <w:r>
+              <w:rPr>
+                <w:color w:val="000000"/>
+                <w:lang w:val="tr-TR"/>
+              </w:rPr>
+              <w:t>813215</w:t>
             </w:r>
           </w:p>
         </w:tc>
@@ -17473,7 +18042,21 @@
                 <w:color w:val="000000"/>
                 <w:lang w:val="tr-TR"/>
               </w:rPr>
-              <w:t>0,774715</w:t>
+              <w:t>0</w:t>
+            </w:r>
+            <w:r>
+              <w:rPr>
+                <w:color w:val="000000"/>
+                <w:lang w:val="tr-TR"/>
+              </w:rPr>
+              <w:t>.</w:t>
+            </w:r>
+            <w:r>
+              <w:rPr>
+                <w:color w:val="000000"/>
+                <w:lang w:val="tr-TR"/>
+              </w:rPr>
+              <w:t>774715</w:t>
             </w:r>
           </w:p>
         </w:tc>
@@ -17505,7 +18088,21 @@
                 <w:color w:val="000000"/>
                 <w:lang w:val="tr-TR"/>
               </w:rPr>
-              <w:t>0,844546</w:t>
+              <w:t>0</w:t>
+            </w:r>
+            <w:r>
+              <w:rPr>
+                <w:color w:val="000000"/>
+                <w:lang w:val="tr-TR"/>
+              </w:rPr>
+              <w:t>.</w:t>
+            </w:r>
+            <w:r>
+              <w:rPr>
+                <w:color w:val="000000"/>
+                <w:lang w:val="tr-TR"/>
+              </w:rPr>
+              <w:t>844546</w:t>
             </w:r>
           </w:p>
         </w:tc>
@@ -17537,7 +18134,21 @@
                 <w:color w:val="000000"/>
                 <w:lang w:val="tr-TR"/>
               </w:rPr>
-              <w:t>0,808125</w:t>
+              <w:t>0</w:t>
+            </w:r>
+            <w:r>
+              <w:rPr>
+                <w:color w:val="000000"/>
+                <w:lang w:val="tr-TR"/>
+              </w:rPr>
+              <w:t>.</w:t>
+            </w:r>
+            <w:r>
+              <w:rPr>
+                <w:color w:val="000000"/>
+                <w:lang w:val="tr-TR"/>
+              </w:rPr>
+              <w:t>808125</w:t>
             </w:r>
           </w:p>
         </w:tc>
@@ -17557,11 +18168,11 @@
         <w:spacing w:after="160"/>
       </w:pPr>
       <w:r>
-        <w:t xml:space="preserve">Another result that can be extracted from Table 4.1 is that when interval multiplier is increased, better f1 score can be obtained. Bigger interval multiplier means wider confidence interval, thus, there is a tradeoff between true results and false results. When </w:t>
+        <w:t xml:space="preserve">Another result that can be extracted from Table 4.1 is that when interval multiplier is increased, better f1 score can be obtained. Bigger interval multiplier means wider </w:t>
       </w:r>
       <w:r>
         <w:lastRenderedPageBreak/>
-        <w:t>confidence interval gets wider, number of true/false positive results decrease while true/false negative results increase. As ratio of true results are bigger than false results, it can be tolerated. Optimal value for this study according to Table 4.1 is 25.</w:t>
+        <w:t>confidence interval, thus, there is a tradeoff between true results and false results. When confidence interval gets wider, number of true/false positive results decrease while true/false negative results increase. As ratio of true results are bigger than false results, it can be tolerated. Optimal value for this study according to Table 4.1 is 25.</w:t>
       </w:r>
       <w:r>
         <w:t xml:space="preserve"> </w:t>
@@ -17631,7 +18242,7 @@
           <w:szCs w:val="24"/>
         </w:rPr>
       </w:pPr>
-      <w:bookmarkStart w:id="80" w:name="_Toc513771593"/>
+      <w:bookmarkStart w:id="87" w:name="_Toc513773743"/>
       <w:r>
         <w:rPr>
           <w:b/>
@@ -17764,7 +18375,7 @@
         </w:rPr>
         <w:t>: ARIMA Results</w:t>
       </w:r>
-      <w:bookmarkEnd w:id="80"/>
+      <w:bookmarkEnd w:id="87"/>
     </w:p>
     <w:tbl>
       <w:tblPr>
@@ -18278,7 +18889,21 @@
                 <w:color w:val="000000"/>
                 <w:lang w:val="tr-TR"/>
               </w:rPr>
-              <w:t>0,581186</w:t>
+              <w:t>0</w:t>
+            </w:r>
+            <w:r>
+              <w:rPr>
+                <w:color w:val="000000"/>
+                <w:lang w:val="tr-TR"/>
+              </w:rPr>
+              <w:t>.</w:t>
+            </w:r>
+            <w:r>
+              <w:rPr>
+                <w:color w:val="000000"/>
+                <w:lang w:val="tr-TR"/>
+              </w:rPr>
+              <w:t>581186</w:t>
             </w:r>
           </w:p>
         </w:tc>
@@ -18310,7 +18935,21 @@
                 <w:color w:val="000000"/>
                 <w:lang w:val="tr-TR"/>
               </w:rPr>
-              <w:t>0,247449</w:t>
+              <w:t>0</w:t>
+            </w:r>
+            <w:r>
+              <w:rPr>
+                <w:color w:val="000000"/>
+                <w:lang w:val="tr-TR"/>
+              </w:rPr>
+              <w:t>.</w:t>
+            </w:r>
+            <w:r>
+              <w:rPr>
+                <w:color w:val="000000"/>
+                <w:lang w:val="tr-TR"/>
+              </w:rPr>
+              <w:t>247449</w:t>
             </w:r>
           </w:p>
         </w:tc>
@@ -18342,7 +18981,21 @@
                 <w:color w:val="000000"/>
                 <w:lang w:val="tr-TR"/>
               </w:rPr>
-              <w:t>0,34711</w:t>
+              <w:t>0</w:t>
+            </w:r>
+            <w:r>
+              <w:rPr>
+                <w:color w:val="000000"/>
+                <w:lang w:val="tr-TR"/>
+              </w:rPr>
+              <w:t>.</w:t>
+            </w:r>
+            <w:r>
+              <w:rPr>
+                <w:color w:val="000000"/>
+                <w:lang w:val="tr-TR"/>
+              </w:rPr>
+              <w:t>34711</w:t>
             </w:r>
           </w:p>
         </w:tc>
@@ -18539,7 +19192,21 @@
                 <w:color w:val="000000"/>
                 <w:lang w:val="tr-TR"/>
               </w:rPr>
-              <w:t>0,570401</w:t>
+              <w:t>0</w:t>
+            </w:r>
+            <w:r>
+              <w:rPr>
+                <w:color w:val="000000"/>
+                <w:lang w:val="tr-TR"/>
+              </w:rPr>
+              <w:t>.</w:t>
+            </w:r>
+            <w:r>
+              <w:rPr>
+                <w:color w:val="000000"/>
+                <w:lang w:val="tr-TR"/>
+              </w:rPr>
+              <w:t>570401</w:t>
             </w:r>
           </w:p>
         </w:tc>
@@ -18571,7 +19238,21 @@
                 <w:color w:val="000000"/>
                 <w:lang w:val="tr-TR"/>
               </w:rPr>
-              <w:t>0,286402</w:t>
+              <w:t>0</w:t>
+            </w:r>
+            <w:r>
+              <w:rPr>
+                <w:color w:val="000000"/>
+                <w:lang w:val="tr-TR"/>
+              </w:rPr>
+              <w:t>.</w:t>
+            </w:r>
+            <w:r>
+              <w:rPr>
+                <w:color w:val="000000"/>
+                <w:lang w:val="tr-TR"/>
+              </w:rPr>
+              <w:t>286402</w:t>
             </w:r>
           </w:p>
         </w:tc>
@@ -18603,7 +19284,21 @@
                 <w:color w:val="000000"/>
                 <w:lang w:val="tr-TR"/>
               </w:rPr>
-              <w:t>0,381334</w:t>
+              <w:t>0</w:t>
+            </w:r>
+            <w:r>
+              <w:rPr>
+                <w:color w:val="000000"/>
+                <w:lang w:val="tr-TR"/>
+              </w:rPr>
+              <w:t>.</w:t>
+            </w:r>
+            <w:r>
+              <w:rPr>
+                <w:color w:val="000000"/>
+                <w:lang w:val="tr-TR"/>
+              </w:rPr>
+              <w:t>381334</w:t>
             </w:r>
           </w:p>
         </w:tc>
@@ -18800,7 +19495,21 @@
                 <w:color w:val="000000"/>
                 <w:lang w:val="tr-TR"/>
               </w:rPr>
-              <w:t>0,577591</w:t>
+              <w:t>0</w:t>
+            </w:r>
+            <w:r>
+              <w:rPr>
+                <w:color w:val="000000"/>
+                <w:lang w:val="tr-TR"/>
+              </w:rPr>
+              <w:t>.</w:t>
+            </w:r>
+            <w:r>
+              <w:rPr>
+                <w:color w:val="000000"/>
+                <w:lang w:val="tr-TR"/>
+              </w:rPr>
+              <w:t>577591</w:t>
             </w:r>
           </w:p>
         </w:tc>
@@ -18832,7 +19541,21 @@
                 <w:color w:val="000000"/>
                 <w:lang w:val="tr-TR"/>
               </w:rPr>
-              <w:t>0,287504</w:t>
+              <w:t>0</w:t>
+            </w:r>
+            <w:r>
+              <w:rPr>
+                <w:color w:val="000000"/>
+                <w:lang w:val="tr-TR"/>
+              </w:rPr>
+              <w:t>.</w:t>
+            </w:r>
+            <w:r>
+              <w:rPr>
+                <w:color w:val="000000"/>
+                <w:lang w:val="tr-TR"/>
+              </w:rPr>
+              <w:t>287504</w:t>
             </w:r>
           </w:p>
         </w:tc>
@@ -18864,7 +19587,21 @@
                 <w:color w:val="000000"/>
                 <w:lang w:val="tr-TR"/>
               </w:rPr>
-              <w:t>0,383911</w:t>
+              <w:t>0</w:t>
+            </w:r>
+            <w:r>
+              <w:rPr>
+                <w:color w:val="000000"/>
+                <w:lang w:val="tr-TR"/>
+              </w:rPr>
+              <w:t>.</w:t>
+            </w:r>
+            <w:r>
+              <w:rPr>
+                <w:color w:val="000000"/>
+                <w:lang w:val="tr-TR"/>
+              </w:rPr>
+              <w:t>383911</w:t>
             </w:r>
           </w:p>
         </w:tc>
@@ -19061,7 +19798,21 @@
                 <w:color w:val="000000"/>
                 <w:lang w:val="tr-TR"/>
               </w:rPr>
-              <w:t>0,568005</w:t>
+              <w:t>0</w:t>
+            </w:r>
+            <w:r>
+              <w:rPr>
+                <w:color w:val="000000"/>
+                <w:lang w:val="tr-TR"/>
+              </w:rPr>
+              <w:t>.</w:t>
+            </w:r>
+            <w:r>
+              <w:rPr>
+                <w:color w:val="000000"/>
+                <w:lang w:val="tr-TR"/>
+              </w:rPr>
+              <w:t>568005</w:t>
             </w:r>
           </w:p>
         </w:tc>
@@ -19093,7 +19844,21 @@
                 <w:color w:val="000000"/>
                 <w:lang w:val="tr-TR"/>
               </w:rPr>
-              <w:t>0,300761</w:t>
+              <w:t>0</w:t>
+            </w:r>
+            <w:r>
+              <w:rPr>
+                <w:color w:val="000000"/>
+                <w:lang w:val="tr-TR"/>
+              </w:rPr>
+              <w:t>.</w:t>
+            </w:r>
+            <w:r>
+              <w:rPr>
+                <w:color w:val="000000"/>
+                <w:lang w:val="tr-TR"/>
+              </w:rPr>
+              <w:t>300761</w:t>
             </w:r>
           </w:p>
         </w:tc>
@@ -19125,7 +19890,21 @@
                 <w:color w:val="000000"/>
                 <w:lang w:val="tr-TR"/>
               </w:rPr>
-              <w:t>0,393279</w:t>
+              <w:t>0</w:t>
+            </w:r>
+            <w:r>
+              <w:rPr>
+                <w:color w:val="000000"/>
+                <w:lang w:val="tr-TR"/>
+              </w:rPr>
+              <w:t>.</w:t>
+            </w:r>
+            <w:r>
+              <w:rPr>
+                <w:color w:val="000000"/>
+                <w:lang w:val="tr-TR"/>
+              </w:rPr>
+              <w:t>393279</w:t>
             </w:r>
           </w:p>
         </w:tc>
@@ -19322,7 +20101,21 @@
                 <w:color w:val="000000"/>
                 <w:lang w:val="tr-TR"/>
               </w:rPr>
-              <w:t>0,5716</w:t>
+              <w:t>0</w:t>
+            </w:r>
+            <w:r>
+              <w:rPr>
+                <w:color w:val="000000"/>
+                <w:lang w:val="tr-TR"/>
+              </w:rPr>
+              <w:t>.</w:t>
+            </w:r>
+            <w:r>
+              <w:rPr>
+                <w:color w:val="000000"/>
+                <w:lang w:val="tr-TR"/>
+              </w:rPr>
+              <w:t>5716</w:t>
             </w:r>
           </w:p>
         </w:tc>
@@ -19354,7 +20147,21 @@
                 <w:color w:val="000000"/>
                 <w:lang w:val="tr-TR"/>
               </w:rPr>
-              <w:t>0,319277</w:t>
+              <w:t>0</w:t>
+            </w:r>
+            <w:r>
+              <w:rPr>
+                <w:color w:val="000000"/>
+                <w:lang w:val="tr-TR"/>
+              </w:rPr>
+              <w:t>.</w:t>
+            </w:r>
+            <w:r>
+              <w:rPr>
+                <w:color w:val="000000"/>
+                <w:lang w:val="tr-TR"/>
+              </w:rPr>
+              <w:t>319277</w:t>
             </w:r>
           </w:p>
         </w:tc>
@@ -19386,7 +20193,21 @@
                 <w:color w:val="000000"/>
                 <w:lang w:val="tr-TR"/>
               </w:rPr>
-              <w:t>0,409706</w:t>
+              <w:t>0</w:t>
+            </w:r>
+            <w:r>
+              <w:rPr>
+                <w:color w:val="000000"/>
+                <w:lang w:val="tr-TR"/>
+              </w:rPr>
+              <w:t>.</w:t>
+            </w:r>
+            <w:r>
+              <w:rPr>
+                <w:color w:val="000000"/>
+                <w:lang w:val="tr-TR"/>
+              </w:rPr>
+              <w:t>409706</w:t>
             </w:r>
           </w:p>
         </w:tc>
@@ -19471,7 +20292,7 @@
           <w:szCs w:val="24"/>
         </w:rPr>
       </w:pPr>
-      <w:bookmarkStart w:id="81" w:name="_Toc513771594"/>
+      <w:bookmarkStart w:id="88" w:name="_Toc513773744"/>
       <w:r>
         <w:rPr>
           <w:b/>
@@ -19604,7 +20425,7 @@
         </w:rPr>
         <w:t>: Kalman Filter Results</w:t>
       </w:r>
-      <w:bookmarkEnd w:id="81"/>
+      <w:bookmarkEnd w:id="88"/>
     </w:p>
     <w:tbl>
       <w:tblPr>
@@ -20209,7 +21030,21 @@
                 <w:color w:val="000000"/>
                 <w:lang w:val="tr-TR"/>
               </w:rPr>
-              <w:t>0,263631</w:t>
+              <w:t>0</w:t>
+            </w:r>
+            <w:r>
+              <w:rPr>
+                <w:color w:val="000000"/>
+                <w:lang w:val="tr-TR"/>
+              </w:rPr>
+              <w:t>.</w:t>
+            </w:r>
+            <w:r>
+              <w:rPr>
+                <w:color w:val="000000"/>
+                <w:lang w:val="tr-TR"/>
+              </w:rPr>
+              <w:t>263631</w:t>
             </w:r>
           </w:p>
         </w:tc>
@@ -20241,7 +21076,21 @@
                 <w:color w:val="000000"/>
                 <w:lang w:val="tr-TR"/>
               </w:rPr>
-              <w:t>0,380788</w:t>
+              <w:t>0</w:t>
+            </w:r>
+            <w:r>
+              <w:rPr>
+                <w:color w:val="000000"/>
+                <w:lang w:val="tr-TR"/>
+              </w:rPr>
+              <w:t>.</w:t>
+            </w:r>
+            <w:r>
+              <w:rPr>
+                <w:color w:val="000000"/>
+                <w:lang w:val="tr-TR"/>
+              </w:rPr>
+              <w:t>380788</w:t>
             </w:r>
           </w:p>
         </w:tc>
@@ -20502,7 +21351,21 @@
                 <w:color w:val="000000"/>
                 <w:lang w:val="tr-TR"/>
               </w:rPr>
-              <w:t>0,399641</w:t>
+              <w:t>0</w:t>
+            </w:r>
+            <w:r>
+              <w:rPr>
+                <w:color w:val="000000"/>
+                <w:lang w:val="tr-TR"/>
+              </w:rPr>
+              <w:t>.</w:t>
+            </w:r>
+            <w:r>
+              <w:rPr>
+                <w:color w:val="000000"/>
+                <w:lang w:val="tr-TR"/>
+              </w:rPr>
+              <w:t>399641</w:t>
             </w:r>
           </w:p>
         </w:tc>
@@ -20534,7 +21397,21 @@
                 <w:color w:val="000000"/>
                 <w:lang w:val="tr-TR"/>
               </w:rPr>
-              <w:t>0,482111</w:t>
+              <w:t>0</w:t>
+            </w:r>
+            <w:r>
+              <w:rPr>
+                <w:color w:val="000000"/>
+                <w:lang w:val="tr-TR"/>
+              </w:rPr>
+              <w:t>.</w:t>
+            </w:r>
+            <w:r>
+              <w:rPr>
+                <w:color w:val="000000"/>
+                <w:lang w:val="tr-TR"/>
+              </w:rPr>
+              <w:t>482111</w:t>
             </w:r>
           </w:p>
         </w:tc>
@@ -20795,7 +21672,21 @@
                 <w:color w:val="000000"/>
                 <w:lang w:val="tr-TR"/>
               </w:rPr>
-              <w:t>0,49251</w:t>
+              <w:t>0</w:t>
+            </w:r>
+            <w:r>
+              <w:rPr>
+                <w:color w:val="000000"/>
+                <w:lang w:val="tr-TR"/>
+              </w:rPr>
+              <w:t>.</w:t>
+            </w:r>
+            <w:r>
+              <w:rPr>
+                <w:color w:val="000000"/>
+                <w:lang w:val="tr-TR"/>
+              </w:rPr>
+              <w:t>49251</w:t>
             </w:r>
           </w:p>
         </w:tc>
@@ -20827,7 +21718,21 @@
                 <w:color w:val="000000"/>
                 <w:lang w:val="tr-TR"/>
               </w:rPr>
-              <w:t>0,496827</w:t>
+              <w:t>0</w:t>
+            </w:r>
+            <w:r>
+              <w:rPr>
+                <w:color w:val="000000"/>
+                <w:lang w:val="tr-TR"/>
+              </w:rPr>
+              <w:t>.</w:t>
+            </w:r>
+            <w:r>
+              <w:rPr>
+                <w:color w:val="000000"/>
+                <w:lang w:val="tr-TR"/>
+              </w:rPr>
+              <w:t>496827</w:t>
             </w:r>
           </w:p>
         </w:tc>
@@ -21088,7 +21993,21 @@
                 <w:color w:val="000000"/>
                 <w:lang w:val="tr-TR"/>
               </w:rPr>
-              <w:t>0,563212</w:t>
+              <w:t>0</w:t>
+            </w:r>
+            <w:r>
+              <w:rPr>
+                <w:color w:val="000000"/>
+                <w:lang w:val="tr-TR"/>
+              </w:rPr>
+              <w:t>.</w:t>
+            </w:r>
+            <w:r>
+              <w:rPr>
+                <w:color w:val="000000"/>
+                <w:lang w:val="tr-TR"/>
+              </w:rPr>
+              <w:t>563212</w:t>
             </w:r>
           </w:p>
         </w:tc>
@@ -21120,7 +22039,21 @@
                 <w:color w:val="000000"/>
                 <w:lang w:val="tr-TR"/>
               </w:rPr>
-              <w:t>0,43398</w:t>
+              <w:t>0</w:t>
+            </w:r>
+            <w:r>
+              <w:rPr>
+                <w:color w:val="000000"/>
+                <w:lang w:val="tr-TR"/>
+              </w:rPr>
+              <w:t>.</w:t>
+            </w:r>
+            <w:r>
+              <w:rPr>
+                <w:color w:val="000000"/>
+                <w:lang w:val="tr-TR"/>
+              </w:rPr>
+              <w:t>43398</w:t>
             </w:r>
           </w:p>
         </w:tc>
@@ -21381,7 +22314,21 @@
                 <w:color w:val="000000"/>
                 <w:lang w:val="tr-TR"/>
               </w:rPr>
-              <w:t>0,577591</w:t>
+              <w:t>0</w:t>
+            </w:r>
+            <w:r>
+              <w:rPr>
+                <w:color w:val="000000"/>
+                <w:lang w:val="tr-TR"/>
+              </w:rPr>
+              <w:t>.</w:t>
+            </w:r>
+            <w:r>
+              <w:rPr>
+                <w:color w:val="000000"/>
+                <w:lang w:val="tr-TR"/>
+              </w:rPr>
+              <w:t>577591</w:t>
             </w:r>
           </w:p>
         </w:tc>
@@ -21413,7 +22360,21 @@
                 <w:color w:val="000000"/>
                 <w:lang w:val="tr-TR"/>
               </w:rPr>
-              <w:t>0,383911</w:t>
+              <w:t>0</w:t>
+            </w:r>
+            <w:r>
+              <w:rPr>
+                <w:color w:val="000000"/>
+                <w:lang w:val="tr-TR"/>
+              </w:rPr>
+              <w:t>.</w:t>
+            </w:r>
+            <w:r>
+              <w:rPr>
+                <w:color w:val="000000"/>
+                <w:lang w:val="tr-TR"/>
+              </w:rPr>
+              <w:t>383911</w:t>
             </w:r>
           </w:p>
         </w:tc>
@@ -21674,7 +22635,21 @@
                 <w:color w:val="000000"/>
                 <w:lang w:val="tr-TR"/>
               </w:rPr>
-              <w:t>0,34272</w:t>
+              <w:t>0</w:t>
+            </w:r>
+            <w:r>
+              <w:rPr>
+                <w:color w:val="000000"/>
+                <w:lang w:val="tr-TR"/>
+              </w:rPr>
+              <w:t>.</w:t>
+            </w:r>
+            <w:r>
+              <w:rPr>
+                <w:color w:val="000000"/>
+                <w:lang w:val="tr-TR"/>
+              </w:rPr>
+              <w:t>34272</w:t>
             </w:r>
           </w:p>
         </w:tc>
@@ -21706,7 +22681,21 @@
                 <w:color w:val="000000"/>
                 <w:lang w:val="tr-TR"/>
               </w:rPr>
-              <w:t>0,458885</w:t>
+              <w:t>0</w:t>
+            </w:r>
+            <w:r>
+              <w:rPr>
+                <w:color w:val="000000"/>
+                <w:lang w:val="tr-TR"/>
+              </w:rPr>
+              <w:t>.</w:t>
+            </w:r>
+            <w:r>
+              <w:rPr>
+                <w:color w:val="000000"/>
+                <w:lang w:val="tr-TR"/>
+              </w:rPr>
+              <w:t>458885</w:t>
             </w:r>
           </w:p>
         </w:tc>
@@ -21967,7 +22956,21 @@
                 <w:color w:val="000000"/>
                 <w:lang w:val="tr-TR"/>
               </w:rPr>
-              <w:t>0,454164</w:t>
+              <w:t>0</w:t>
+            </w:r>
+            <w:r>
+              <w:rPr>
+                <w:color w:val="000000"/>
+                <w:lang w:val="tr-TR"/>
+              </w:rPr>
+              <w:t>.</w:t>
+            </w:r>
+            <w:r>
+              <w:rPr>
+                <w:color w:val="000000"/>
+                <w:lang w:val="tr-TR"/>
+              </w:rPr>
+              <w:t>454164</w:t>
             </w:r>
           </w:p>
         </w:tc>
@@ -21999,7 +23002,21 @@
                 <w:color w:val="000000"/>
                 <w:lang w:val="tr-TR"/>
               </w:rPr>
-              <w:t>0,486365</w:t>
+              <w:t>0</w:t>
+            </w:r>
+            <w:r>
+              <w:rPr>
+                <w:color w:val="000000"/>
+                <w:lang w:val="tr-TR"/>
+              </w:rPr>
+              <w:t>.</w:t>
+            </w:r>
+            <w:r>
+              <w:rPr>
+                <w:color w:val="000000"/>
+                <w:lang w:val="tr-TR"/>
+              </w:rPr>
+              <w:t>486365</w:t>
             </w:r>
           </w:p>
         </w:tc>
@@ -22260,7 +23277,21 @@
                 <w:color w:val="000000"/>
                 <w:lang w:val="tr-TR"/>
               </w:rPr>
-              <w:t>0,519473</w:t>
+              <w:t>0</w:t>
+            </w:r>
+            <w:r>
+              <w:rPr>
+                <w:color w:val="000000"/>
+                <w:lang w:val="tr-TR"/>
+              </w:rPr>
+              <w:t>.</w:t>
+            </w:r>
+            <w:r>
+              <w:rPr>
+                <w:color w:val="000000"/>
+                <w:lang w:val="tr-TR"/>
+              </w:rPr>
+              <w:t>519473</w:t>
             </w:r>
           </w:p>
         </w:tc>
@@ -22292,7 +23323,21 @@
                 <w:color w:val="000000"/>
                 <w:lang w:val="tr-TR"/>
               </w:rPr>
-              <w:t>0,465378</w:t>
+              <w:t>0</w:t>
+            </w:r>
+            <w:r>
+              <w:rPr>
+                <w:color w:val="000000"/>
+                <w:lang w:val="tr-TR"/>
+              </w:rPr>
+              <w:t>.</w:t>
+            </w:r>
+            <w:r>
+              <w:rPr>
+                <w:color w:val="000000"/>
+                <w:lang w:val="tr-TR"/>
+              </w:rPr>
+              <w:t>465378</w:t>
             </w:r>
           </w:p>
         </w:tc>
@@ -22553,7 +23598,21 @@
                 <w:color w:val="000000"/>
                 <w:lang w:val="tr-TR"/>
               </w:rPr>
-              <w:t>0,396645</w:t>
+              <w:t>0</w:t>
+            </w:r>
+            <w:r>
+              <w:rPr>
+                <w:color w:val="000000"/>
+                <w:lang w:val="tr-TR"/>
+              </w:rPr>
+              <w:t>.</w:t>
+            </w:r>
+            <w:r>
+              <w:rPr>
+                <w:color w:val="000000"/>
+                <w:lang w:val="tr-TR"/>
+              </w:rPr>
+              <w:t>396645</w:t>
             </w:r>
           </w:p>
         </w:tc>
@@ -22585,7 +23644,21 @@
                 <w:color w:val="000000"/>
                 <w:lang w:val="tr-TR"/>
               </w:rPr>
-              <w:t>0,487302</w:t>
+              <w:t>0</w:t>
+            </w:r>
+            <w:r>
+              <w:rPr>
+                <w:color w:val="000000"/>
+                <w:lang w:val="tr-TR"/>
+              </w:rPr>
+              <w:t>.</w:t>
+            </w:r>
+            <w:r>
+              <w:rPr>
+                <w:color w:val="000000"/>
+                <w:lang w:val="tr-TR"/>
+              </w:rPr>
+              <w:t>487302</w:t>
             </w:r>
           </w:p>
         </w:tc>
@@ -22846,7 +23919,21 @@
                 <w:color w:val="000000"/>
                 <w:lang w:val="tr-TR"/>
               </w:rPr>
-              <w:t>0,4997</w:t>
+              <w:t>0</w:t>
+            </w:r>
+            <w:r>
+              <w:rPr>
+                <w:color w:val="000000"/>
+                <w:lang w:val="tr-TR"/>
+              </w:rPr>
+              <w:t>.</w:t>
+            </w:r>
+            <w:r>
+              <w:rPr>
+                <w:color w:val="000000"/>
+                <w:lang w:val="tr-TR"/>
+              </w:rPr>
+              <w:t>4997</w:t>
             </w:r>
           </w:p>
         </w:tc>
@@ -22878,7 +23965,21 @@
                 <w:color w:val="000000"/>
                 <w:lang w:val="tr-TR"/>
               </w:rPr>
-              <w:t>0,474133</w:t>
+              <w:t>0</w:t>
+            </w:r>
+            <w:r>
+              <w:rPr>
+                <w:color w:val="000000"/>
+                <w:lang w:val="tr-TR"/>
+              </w:rPr>
+              <w:t>.</w:t>
+            </w:r>
+            <w:r>
+              <w:rPr>
+                <w:color w:val="000000"/>
+                <w:lang w:val="tr-TR"/>
+              </w:rPr>
+              <w:t>474133</w:t>
             </w:r>
           </w:p>
         </w:tc>
@@ -23139,7 +24240,21 @@
                 <w:color w:val="000000"/>
                 <w:lang w:val="tr-TR"/>
               </w:rPr>
-              <w:t>0,594419</w:t>
+              <w:t>0</w:t>
+            </w:r>
+            <w:r>
+              <w:rPr>
+                <w:color w:val="000000"/>
+                <w:lang w:val="tr-TR"/>
+              </w:rPr>
+              <w:t>.</w:t>
+            </w:r>
+            <w:r>
+              <w:rPr>
+                <w:color w:val="000000"/>
+                <w:lang w:val="tr-TR"/>
+              </w:rPr>
+              <w:t>594419</w:t>
             </w:r>
           </w:p>
         </w:tc>
@@ -23171,7 +24286,21 @@
                 <w:color w:val="000000"/>
                 <w:lang w:val="tr-TR"/>
               </w:rPr>
-              <w:t>0,508151</w:t>
+              <w:t>0</w:t>
+            </w:r>
+            <w:r>
+              <w:rPr>
+                <w:color w:val="000000"/>
+                <w:lang w:val="tr-TR"/>
+              </w:rPr>
+              <w:t>.</w:t>
+            </w:r>
+            <w:r>
+              <w:rPr>
+                <w:color w:val="000000"/>
+                <w:lang w:val="tr-TR"/>
+              </w:rPr>
+              <w:t>508151</w:t>
             </w:r>
           </w:p>
         </w:tc>
@@ -23432,7 +24561,21 @@
                 <w:color w:val="000000"/>
                 <w:lang w:val="tr-TR"/>
               </w:rPr>
-              <w:t>0,437987</w:t>
+              <w:t>0</w:t>
+            </w:r>
+            <w:r>
+              <w:rPr>
+                <w:color w:val="000000"/>
+                <w:lang w:val="tr-TR"/>
+              </w:rPr>
+              <w:t>.</w:t>
+            </w:r>
+            <w:r>
+              <w:rPr>
+                <w:color w:val="000000"/>
+                <w:lang w:val="tr-TR"/>
+              </w:rPr>
+              <w:t>437987</w:t>
             </w:r>
           </w:p>
         </w:tc>
@@ -23464,7 +24607,21 @@
                 <w:color w:val="000000"/>
                 <w:lang w:val="tr-TR"/>
               </w:rPr>
-              <w:t>0,507992</w:t>
+              <w:t>0</w:t>
+            </w:r>
+            <w:r>
+              <w:rPr>
+                <w:color w:val="000000"/>
+                <w:lang w:val="tr-TR"/>
+              </w:rPr>
+              <w:t>.</w:t>
+            </w:r>
+            <w:r>
+              <w:rPr>
+                <w:color w:val="000000"/>
+                <w:lang w:val="tr-TR"/>
+              </w:rPr>
+              <w:t>507992</w:t>
             </w:r>
           </w:p>
         </w:tc>
@@ -23725,7 +24882,21 @@
                 <w:color w:val="000000"/>
                 <w:lang w:val="tr-TR"/>
               </w:rPr>
-              <w:t>0,524266</w:t>
+              <w:t>0</w:t>
+            </w:r>
+            <w:r>
+              <w:rPr>
+                <w:color w:val="000000"/>
+                <w:lang w:val="tr-TR"/>
+              </w:rPr>
+              <w:t>.</w:t>
+            </w:r>
+            <w:r>
+              <w:rPr>
+                <w:color w:val="000000"/>
+                <w:lang w:val="tr-TR"/>
+              </w:rPr>
+              <w:t>524266</w:t>
             </w:r>
           </w:p>
         </w:tc>
@@ -23757,7 +24928,21 @@
                 <w:color w:val="000000"/>
                 <w:lang w:val="tr-TR"/>
               </w:rPr>
-              <w:t>0,471953</w:t>
+              <w:t>0</w:t>
+            </w:r>
+            <w:r>
+              <w:rPr>
+                <w:color w:val="000000"/>
+                <w:lang w:val="tr-TR"/>
+              </w:rPr>
+              <w:t>.</w:t>
+            </w:r>
+            <w:r>
+              <w:rPr>
+                <w:color w:val="000000"/>
+                <w:lang w:val="tr-TR"/>
+              </w:rPr>
+              <w:t>471953</w:t>
             </w:r>
           </w:p>
         </w:tc>
@@ -24018,7 +25203,21 @@
                 <w:color w:val="000000"/>
                 <w:lang w:val="tr-TR"/>
               </w:rPr>
-              <w:t>0,5716</w:t>
+              <w:t>0</w:t>
+            </w:r>
+            <w:r>
+              <w:rPr>
+                <w:color w:val="000000"/>
+                <w:lang w:val="tr-TR"/>
+              </w:rPr>
+              <w:t>.</w:t>
+            </w:r>
+            <w:r>
+              <w:rPr>
+                <w:color w:val="000000"/>
+                <w:lang w:val="tr-TR"/>
+              </w:rPr>
+              <w:t>5716</w:t>
             </w:r>
           </w:p>
         </w:tc>
@@ -24050,7 +25249,21 @@
                 <w:color w:val="000000"/>
                 <w:lang w:val="tr-TR"/>
               </w:rPr>
-              <w:t>0,409706</w:t>
+              <w:t>0</w:t>
+            </w:r>
+            <w:r>
+              <w:rPr>
+                <w:color w:val="000000"/>
+                <w:lang w:val="tr-TR"/>
+              </w:rPr>
+              <w:t>.</w:t>
+            </w:r>
+            <w:r>
+              <w:rPr>
+                <w:color w:val="000000"/>
+                <w:lang w:val="tr-TR"/>
+              </w:rPr>
+              <w:t>409706</w:t>
             </w:r>
           </w:p>
         </w:tc>
@@ -24311,7 +25524,21 @@
                 <w:color w:val="000000"/>
                 <w:lang w:val="tr-TR"/>
               </w:rPr>
-              <w:t>0,460156</w:t>
+              <w:t>0</w:t>
+            </w:r>
+            <w:r>
+              <w:rPr>
+                <w:color w:val="000000"/>
+                <w:lang w:val="tr-TR"/>
+              </w:rPr>
+              <w:t>.</w:t>
+            </w:r>
+            <w:r>
+              <w:rPr>
+                <w:color w:val="000000"/>
+                <w:lang w:val="tr-TR"/>
+              </w:rPr>
+              <w:t>460156</w:t>
             </w:r>
           </w:p>
         </w:tc>
@@ -24343,7 +25570,21 @@
                 <w:color w:val="000000"/>
                 <w:lang w:val="tr-TR"/>
               </w:rPr>
-              <w:t>0,515956</w:t>
+              <w:t>0</w:t>
+            </w:r>
+            <w:r>
+              <w:rPr>
+                <w:color w:val="000000"/>
+                <w:lang w:val="tr-TR"/>
+              </w:rPr>
+              <w:t>.</w:t>
+            </w:r>
+            <w:r>
+              <w:rPr>
+                <w:color w:val="000000"/>
+                <w:lang w:val="tr-TR"/>
+              </w:rPr>
+              <w:t>515956</w:t>
             </w:r>
           </w:p>
         </w:tc>
@@ -24604,7 +25845,21 @@
                 <w:color w:val="000000"/>
                 <w:lang w:val="tr-TR"/>
               </w:rPr>
-              <w:t>0,529658</w:t>
+              <w:t>0</w:t>
+            </w:r>
+            <w:r>
+              <w:rPr>
+                <w:color w:val="000000"/>
+                <w:lang w:val="tr-TR"/>
+              </w:rPr>
+              <w:t>.</w:t>
+            </w:r>
+            <w:r>
+              <w:rPr>
+                <w:color w:val="000000"/>
+                <w:lang w:val="tr-TR"/>
+              </w:rPr>
+              <w:t>529658</w:t>
             </w:r>
           </w:p>
         </w:tc>
@@ -24636,7 +25891,21 @@
                 <w:color w:val="000000"/>
                 <w:lang w:val="tr-TR"/>
               </w:rPr>
-              <w:t>0,482401</w:t>
+              <w:t>0</w:t>
+            </w:r>
+            <w:r>
+              <w:rPr>
+                <w:color w:val="000000"/>
+                <w:lang w:val="tr-TR"/>
+              </w:rPr>
+              <w:t>.</w:t>
+            </w:r>
+            <w:r>
+              <w:rPr>
+                <w:color w:val="000000"/>
+                <w:lang w:val="tr-TR"/>
+              </w:rPr>
+              <w:t>482401</w:t>
             </w:r>
           </w:p>
         </w:tc>
@@ -24897,7 +26166,21 @@
                 <w:color w:val="000000"/>
                 <w:lang w:val="tr-TR"/>
               </w:rPr>
-              <w:t>0,568005</w:t>
+              <w:t>0</w:t>
+            </w:r>
+            <w:r>
+              <w:rPr>
+                <w:color w:val="000000"/>
+                <w:lang w:val="tr-TR"/>
+              </w:rPr>
+              <w:t>.</w:t>
+            </w:r>
+            <w:r>
+              <w:rPr>
+                <w:color w:val="000000"/>
+                <w:lang w:val="tr-TR"/>
+              </w:rPr>
+              <w:t>568005</w:t>
             </w:r>
           </w:p>
         </w:tc>
@@ -24929,7 +26212,21 @@
                 <w:color w:val="000000"/>
                 <w:lang w:val="tr-TR"/>
               </w:rPr>
-              <w:t>0,393279</w:t>
+              <w:t>0</w:t>
+            </w:r>
+            <w:r>
+              <w:rPr>
+                <w:color w:val="000000"/>
+                <w:lang w:val="tr-TR"/>
+              </w:rPr>
+              <w:t>.</w:t>
+            </w:r>
+            <w:r>
+              <w:rPr>
+                <w:color w:val="000000"/>
+                <w:lang w:val="tr-TR"/>
+              </w:rPr>
+              <w:t>393279</w:t>
             </w:r>
           </w:p>
         </w:tc>
@@ -25190,7 +26487,21 @@
                 <w:color w:val="000000"/>
                 <w:lang w:val="tr-TR"/>
               </w:rPr>
-              <w:t>0,448615</w:t>
+              <w:t>0</w:t>
+            </w:r>
+            <w:r>
+              <w:rPr>
+                <w:color w:val="000000"/>
+                <w:lang w:val="tr-TR"/>
+              </w:rPr>
+              <w:t>.</w:t>
+            </w:r>
+            <w:r>
+              <w:rPr>
+                <w:color w:val="000000"/>
+                <w:lang w:val="tr-TR"/>
+              </w:rPr>
+              <w:t>448615</w:t>
             </w:r>
           </w:p>
         </w:tc>
@@ -25222,7 +26533,21 @@
                 <w:color w:val="000000"/>
                 <w:lang w:val="tr-TR"/>
               </w:rPr>
-              <w:t>0,509969</w:t>
+              <w:t>0</w:t>
+            </w:r>
+            <w:r>
+              <w:rPr>
+                <w:color w:val="000000"/>
+                <w:lang w:val="tr-TR"/>
+              </w:rPr>
+              <w:t>.</w:t>
+            </w:r>
+            <w:r>
+              <w:rPr>
+                <w:color w:val="000000"/>
+                <w:lang w:val="tr-TR"/>
+              </w:rPr>
+              <w:t>509969</w:t>
             </w:r>
           </w:p>
         </w:tc>
@@ -25483,7 +26808,21 @@
                 <w:color w:val="000000"/>
                 <w:lang w:val="tr-TR"/>
               </w:rPr>
-              <w:t>0,496105</w:t>
+              <w:t>0</w:t>
+            </w:r>
+            <w:r>
+              <w:rPr>
+                <w:color w:val="000000"/>
+                <w:lang w:val="tr-TR"/>
+              </w:rPr>
+              <w:t>.</w:t>
+            </w:r>
+            <w:r>
+              <w:rPr>
+                <w:color w:val="000000"/>
+                <w:lang w:val="tr-TR"/>
+              </w:rPr>
+              <w:t>496105</w:t>
             </w:r>
           </w:p>
         </w:tc>
@@ -25515,7 +26854,21 @@
                 <w:color w:val="000000"/>
                 <w:lang w:val="tr-TR"/>
               </w:rPr>
-              <w:t>0,478474</w:t>
+              <w:t>0</w:t>
+            </w:r>
+            <w:r>
+              <w:rPr>
+                <w:color w:val="000000"/>
+                <w:lang w:val="tr-TR"/>
+              </w:rPr>
+              <w:t>.</w:t>
+            </w:r>
+            <w:r>
+              <w:rPr>
+                <w:color w:val="000000"/>
+                <w:lang w:val="tr-TR"/>
+              </w:rPr>
+              <w:t>478474</w:t>
             </w:r>
           </w:p>
         </w:tc>
@@ -25571,7 +26924,7 @@
           <w:szCs w:val="24"/>
         </w:rPr>
       </w:pPr>
-      <w:bookmarkStart w:id="82" w:name="_Toc513771595"/>
+      <w:bookmarkStart w:id="89" w:name="_Toc513773745"/>
       <w:r>
         <w:rPr>
           <w:b/>
@@ -25704,7 +27057,7 @@
         </w:rPr>
         <w:t>: Time Series Decomposition Results</w:t>
       </w:r>
-      <w:bookmarkEnd w:id="82"/>
+      <w:bookmarkEnd w:id="89"/>
     </w:p>
     <w:tbl>
       <w:tblPr>
@@ -26178,7 +27531,21 @@
                 <w:color w:val="000000"/>
                 <w:lang w:val="tr-TR"/>
               </w:rPr>
-              <w:t>0,289395</w:t>
+              <w:t>0</w:t>
+            </w:r>
+            <w:r>
+              <w:rPr>
+                <w:color w:val="000000"/>
+                <w:lang w:val="tr-TR"/>
+              </w:rPr>
+              <w:t>.</w:t>
+            </w:r>
+            <w:r>
+              <w:rPr>
+                <w:color w:val="000000"/>
+                <w:lang w:val="tr-TR"/>
+              </w:rPr>
+              <w:t>289395</w:t>
             </w:r>
           </w:p>
         </w:tc>
@@ -26210,7 +27577,21 @@
                 <w:color w:val="000000"/>
                 <w:lang w:val="tr-TR"/>
               </w:rPr>
-              <w:t>0,2081</w:t>
+              <w:t>0</w:t>
+            </w:r>
+            <w:r>
+              <w:rPr>
+                <w:color w:val="000000"/>
+                <w:lang w:val="tr-TR"/>
+              </w:rPr>
+              <w:t>.</w:t>
+            </w:r>
+            <w:r>
+              <w:rPr>
+                <w:color w:val="000000"/>
+                <w:lang w:val="tr-TR"/>
+              </w:rPr>
+              <w:t>2081</w:t>
             </w:r>
           </w:p>
         </w:tc>
@@ -26242,7 +27623,21 @@
                 <w:color w:val="000000"/>
                 <w:lang w:val="tr-TR"/>
               </w:rPr>
-              <w:t>0,242105</w:t>
+              <w:t>0</w:t>
+            </w:r>
+            <w:r>
+              <w:rPr>
+                <w:color w:val="000000"/>
+                <w:lang w:val="tr-TR"/>
+              </w:rPr>
+              <w:t>.</w:t>
+            </w:r>
+            <w:r>
+              <w:rPr>
+                <w:color w:val="000000"/>
+                <w:lang w:val="tr-TR"/>
+              </w:rPr>
+              <w:t>242105</w:t>
             </w:r>
           </w:p>
         </w:tc>
@@ -26439,7 +27834,21 @@
                 <w:color w:val="000000"/>
                 <w:lang w:val="tr-TR"/>
               </w:rPr>
-              <w:t>0,303887</w:t>
+              <w:t>0</w:t>
+            </w:r>
+            <w:r>
+              <w:rPr>
+                <w:color w:val="000000"/>
+                <w:lang w:val="tr-TR"/>
+              </w:rPr>
+              <w:t>.</w:t>
+            </w:r>
+            <w:r>
+              <w:rPr>
+                <w:color w:val="000000"/>
+                <w:lang w:val="tr-TR"/>
+              </w:rPr>
+              <w:t>303887</w:t>
             </w:r>
           </w:p>
         </w:tc>
@@ -26471,7 +27880,21 @@
                 <w:color w:val="000000"/>
                 <w:lang w:val="tr-TR"/>
               </w:rPr>
-              <w:t>0,21393</w:t>
+              <w:t>0</w:t>
+            </w:r>
+            <w:r>
+              <w:rPr>
+                <w:color w:val="000000"/>
+                <w:lang w:val="tr-TR"/>
+              </w:rPr>
+              <w:t>.</w:t>
+            </w:r>
+            <w:r>
+              <w:rPr>
+                <w:color w:val="000000"/>
+                <w:lang w:val="tr-TR"/>
+              </w:rPr>
+              <w:t>21393</w:t>
             </w:r>
           </w:p>
         </w:tc>
@@ -26503,7 +27926,21 @@
                 <w:color w:val="000000"/>
                 <w:lang w:val="tr-TR"/>
               </w:rPr>
-              <w:t>0,251095</w:t>
+              <w:t>0</w:t>
+            </w:r>
+            <w:r>
+              <w:rPr>
+                <w:color w:val="000000"/>
+                <w:lang w:val="tr-TR"/>
+              </w:rPr>
+              <w:t>.</w:t>
+            </w:r>
+            <w:r>
+              <w:rPr>
+                <w:color w:val="000000"/>
+                <w:lang w:val="tr-TR"/>
+              </w:rPr>
+              <w:t>251095</w:t>
             </w:r>
           </w:p>
         </w:tc>
@@ -26700,7 +28137,21 @@
                 <w:color w:val="000000"/>
                 <w:lang w:val="tr-TR"/>
               </w:rPr>
-              <w:t>0,290877</w:t>
+              <w:t>0</w:t>
+            </w:r>
+            <w:r>
+              <w:rPr>
+                <w:color w:val="000000"/>
+                <w:lang w:val="tr-TR"/>
+              </w:rPr>
+              <w:t>.</w:t>
+            </w:r>
+            <w:r>
+              <w:rPr>
+                <w:color w:val="000000"/>
+                <w:lang w:val="tr-TR"/>
+              </w:rPr>
+              <w:t>290877</w:t>
             </w:r>
           </w:p>
         </w:tc>
@@ -26732,7 +28183,21 @@
                 <w:color w:val="000000"/>
                 <w:lang w:val="tr-TR"/>
               </w:rPr>
-              <w:t>0,20726</w:t>
+              <w:t>0</w:t>
+            </w:r>
+            <w:r>
+              <w:rPr>
+                <w:color w:val="000000"/>
+                <w:lang w:val="tr-TR"/>
+              </w:rPr>
+              <w:t>.</w:t>
+            </w:r>
+            <w:r>
+              <w:rPr>
+                <w:color w:val="000000"/>
+                <w:lang w:val="tr-TR"/>
+              </w:rPr>
+              <w:t>20726</w:t>
             </w:r>
           </w:p>
         </w:tc>
@@ -26764,7 +28229,21 @@
                 <w:color w:val="000000"/>
                 <w:lang w:val="tr-TR"/>
               </w:rPr>
-              <w:t>0,242051</w:t>
+              <w:t>0</w:t>
+            </w:r>
+            <w:r>
+              <w:rPr>
+                <w:color w:val="000000"/>
+                <w:lang w:val="tr-TR"/>
+              </w:rPr>
+              <w:t>.</w:t>
+            </w:r>
+            <w:r>
+              <w:rPr>
+                <w:color w:val="000000"/>
+                <w:lang w:val="tr-TR"/>
+              </w:rPr>
+              <w:t>242051</w:t>
             </w:r>
           </w:p>
         </w:tc>
@@ -26961,7 +28440,21 @@
                 <w:color w:val="000000"/>
                 <w:lang w:val="tr-TR"/>
               </w:rPr>
-              <w:t>0,309762</w:t>
+              <w:t>0</w:t>
+            </w:r>
+            <w:r>
+              <w:rPr>
+                <w:color w:val="000000"/>
+                <w:lang w:val="tr-TR"/>
+              </w:rPr>
+              <w:t>.</w:t>
+            </w:r>
+            <w:r>
+              <w:rPr>
+                <w:color w:val="000000"/>
+                <w:lang w:val="tr-TR"/>
+              </w:rPr>
+              <w:t>309762</w:t>
             </w:r>
           </w:p>
         </w:tc>
@@ -26993,7 +28486,21 @@
                 <w:color w:val="000000"/>
                 <w:lang w:val="tr-TR"/>
               </w:rPr>
-              <w:t>0,204545</w:t>
+              <w:t>0</w:t>
+            </w:r>
+            <w:r>
+              <w:rPr>
+                <w:color w:val="000000"/>
+                <w:lang w:val="tr-TR"/>
+              </w:rPr>
+              <w:t>.</w:t>
+            </w:r>
+            <w:r>
+              <w:rPr>
+                <w:color w:val="000000"/>
+                <w:lang w:val="tr-TR"/>
+              </w:rPr>
+              <w:t>204545</w:t>
             </w:r>
           </w:p>
         </w:tc>
@@ -27025,7 +28532,21 @@
                 <w:color w:val="000000"/>
                 <w:lang w:val="tr-TR"/>
               </w:rPr>
-              <w:t>0,246391</w:t>
+              <w:t>0</w:t>
+            </w:r>
+            <w:r>
+              <w:rPr>
+                <w:color w:val="000000"/>
+                <w:lang w:val="tr-TR"/>
+              </w:rPr>
+              <w:t>.</w:t>
+            </w:r>
+            <w:r>
+              <w:rPr>
+                <w:color w:val="000000"/>
+                <w:lang w:val="tr-TR"/>
+              </w:rPr>
+              <w:t>246391</w:t>
             </w:r>
           </w:p>
         </w:tc>
@@ -27222,7 +28743,21 @@
                 <w:color w:val="000000"/>
                 <w:lang w:val="tr-TR"/>
               </w:rPr>
-              <w:t>0,317073</w:t>
+              <w:t>0</w:t>
+            </w:r>
+            <w:r>
+              <w:rPr>
+                <w:color w:val="000000"/>
+                <w:lang w:val="tr-TR"/>
+              </w:rPr>
+              <w:t>.</w:t>
+            </w:r>
+            <w:r>
+              <w:rPr>
+                <w:color w:val="000000"/>
+                <w:lang w:val="tr-TR"/>
+              </w:rPr>
+              <w:t>317073</w:t>
             </w:r>
           </w:p>
         </w:tc>
@@ -27254,7 +28789,21 @@
                 <w:color w:val="000000"/>
                 <w:lang w:val="tr-TR"/>
               </w:rPr>
-              <w:t>0,207023</w:t>
+              <w:t>0</w:t>
+            </w:r>
+            <w:r>
+              <w:rPr>
+                <w:color w:val="000000"/>
+                <w:lang w:val="tr-TR"/>
+              </w:rPr>
+              <w:t>.</w:t>
+            </w:r>
+            <w:r>
+              <w:rPr>
+                <w:color w:val="000000"/>
+                <w:lang w:val="tr-TR"/>
+              </w:rPr>
+              <w:t>207023</w:t>
             </w:r>
           </w:p>
         </w:tc>
@@ -27286,7 +28835,21 @@
                 <w:color w:val="000000"/>
                 <w:lang w:val="tr-TR"/>
               </w:rPr>
-              <w:t>0,250494</w:t>
+              <w:t>0</w:t>
+            </w:r>
+            <w:r>
+              <w:rPr>
+                <w:color w:val="000000"/>
+                <w:lang w:val="tr-TR"/>
+              </w:rPr>
+              <w:t>.</w:t>
+            </w:r>
+            <w:r>
+              <w:rPr>
+                <w:color w:val="000000"/>
+                <w:lang w:val="tr-TR"/>
+              </w:rPr>
+              <w:t>250494</w:t>
             </w:r>
           </w:p>
         </w:tc>
@@ -27483,7 +29046,21 @@
                 <w:color w:val="000000"/>
                 <w:lang w:val="tr-TR"/>
               </w:rPr>
-              <w:t>0,336218</w:t>
+              <w:t>0</w:t>
+            </w:r>
+            <w:r>
+              <w:rPr>
+                <w:color w:val="000000"/>
+                <w:lang w:val="tr-TR"/>
+              </w:rPr>
+              <w:t>.</w:t>
+            </w:r>
+            <w:r>
+              <w:rPr>
+                <w:color w:val="000000"/>
+                <w:lang w:val="tr-TR"/>
+              </w:rPr>
+              <w:t>336218</w:t>
             </w:r>
           </w:p>
         </w:tc>
@@ -27515,7 +29092,21 @@
                 <w:color w:val="000000"/>
                 <w:lang w:val="tr-TR"/>
               </w:rPr>
-              <w:t>0,19742</w:t>
+              <w:t>0</w:t>
+            </w:r>
+            <w:r>
+              <w:rPr>
+                <w:color w:val="000000"/>
+                <w:lang w:val="tr-TR"/>
+              </w:rPr>
+              <w:t>.</w:t>
+            </w:r>
+            <w:r>
+              <w:rPr>
+                <w:color w:val="000000"/>
+                <w:lang w:val="tr-TR"/>
+              </w:rPr>
+              <w:t>19742</w:t>
             </w:r>
           </w:p>
         </w:tc>
@@ -27547,7 +29138,21 @@
                 <w:color w:val="000000"/>
                 <w:lang w:val="tr-TR"/>
               </w:rPr>
-              <w:t>0,248768</w:t>
+              <w:t>0</w:t>
+            </w:r>
+            <w:r>
+              <w:rPr>
+                <w:color w:val="000000"/>
+                <w:lang w:val="tr-TR"/>
+              </w:rPr>
+              <w:t>.</w:t>
+            </w:r>
+            <w:r>
+              <w:rPr>
+                <w:color w:val="000000"/>
+                <w:lang w:val="tr-TR"/>
+              </w:rPr>
+              <w:t>248768</w:t>
             </w:r>
           </w:p>
         </w:tc>
@@ -27597,7 +29202,7 @@
           <w:szCs w:val="24"/>
         </w:rPr>
       </w:pPr>
-      <w:bookmarkStart w:id="83" w:name="_Toc513771596"/>
+      <w:bookmarkStart w:id="90" w:name="_Toc513773746"/>
       <w:r>
         <w:rPr>
           <w:b/>
@@ -27730,7 +29335,7 @@
         </w:rPr>
         <w:t>: Algorithm Comparison</w:t>
       </w:r>
-      <w:bookmarkEnd w:id="83"/>
+      <w:bookmarkEnd w:id="90"/>
     </w:p>
     <w:tbl>
       <w:tblPr>
@@ -28482,7 +30087,7 @@
           <w:szCs w:val="24"/>
         </w:rPr>
       </w:pPr>
-      <w:bookmarkStart w:id="84" w:name="_Toc513771597"/>
+      <w:bookmarkStart w:id="91" w:name="_Toc513773747"/>
       <w:r>
         <w:rPr>
           <w:b/>
@@ -28615,7 +30220,7 @@
         </w:rPr>
         <w:t>: Results for anomaly types</w:t>
       </w:r>
-      <w:bookmarkEnd w:id="84"/>
+      <w:bookmarkEnd w:id="91"/>
     </w:p>
     <w:tbl>
       <w:tblPr>
@@ -29430,7 +31035,7 @@
           <w:szCs w:val="24"/>
         </w:rPr>
       </w:pPr>
-      <w:bookmarkStart w:id="85" w:name="_Toc513771510"/>
+      <w:bookmarkStart w:id="92" w:name="_Toc513773734"/>
       <w:r>
         <w:rPr>
           <w:rFonts w:ascii="Times New Roman" w:hAnsi="Times New Roman" w:cs="Times New Roman"/>
@@ -29442,7 +31047,7 @@
         <w:lastRenderedPageBreak/>
         <w:t>DISCUSSION</w:t>
       </w:r>
-      <w:bookmarkEnd w:id="85"/>
+      <w:bookmarkEnd w:id="92"/>
     </w:p>
     <w:p/>
     <w:p>
@@ -29473,7 +31078,7 @@
           <w:szCs w:val="24"/>
         </w:rPr>
       </w:pPr>
-      <w:bookmarkStart w:id="86" w:name="_Toc513771511"/>
+      <w:bookmarkStart w:id="93" w:name="_Toc513773735"/>
       <w:r>
         <w:rPr>
           <w:rFonts w:ascii="Times New Roman" w:hAnsi="Times New Roman" w:cs="Times New Roman"/>
@@ -29484,9 +31089,12 @@
         </w:rPr>
         <w:t>Point Anomaly</w:t>
       </w:r>
-      <w:bookmarkEnd w:id="86"/>
-    </w:p>
-    <w:p>
+      <w:bookmarkEnd w:id="93"/>
+    </w:p>
+    <w:p>
+      <w:pPr>
+        <w:spacing w:after="160"/>
+      </w:pPr>
       <w:r>
         <w:t xml:space="preserve">Point anomalies can be detected by all algorithms explained in Section 3 successfully. But in case of several anomalous point in same window can result false negatives for Moving Average, ARIMA and </w:t>
       </w:r>
@@ -29498,6 +31106,9 @@
       </w:r>
     </w:p>
     <w:p>
+      <w:pPr>
+        <w:spacing w:after="160"/>
+      </w:pPr>
       <w:r>
         <w:t xml:space="preserve">Kalman Filter and ARIMA learns from previously observed records to predict the next one. If there are many anomalous points in previous records, these algorithms learn and predict signal from some data that does not reflect the normal behavior. Thus, next predicted records </w:t>
       </w:r>
@@ -29532,7 +31143,7 @@
           <w:szCs w:val="24"/>
         </w:rPr>
       </w:pPr>
-      <w:bookmarkStart w:id="87" w:name="_Toc513771512"/>
+      <w:bookmarkStart w:id="94" w:name="_Toc513773736"/>
       <w:r>
         <w:rPr>
           <w:rFonts w:ascii="Times New Roman" w:hAnsi="Times New Roman" w:cs="Times New Roman"/>
@@ -29553,14 +31164,20 @@
         </w:rPr>
         <w:t xml:space="preserve"> Anomaly</w:t>
       </w:r>
-      <w:bookmarkEnd w:id="87"/>
-    </w:p>
-    <w:p>
+      <w:bookmarkEnd w:id="94"/>
+    </w:p>
+    <w:p>
+      <w:pPr>
+        <w:spacing w:after="160"/>
+      </w:pPr>
       <w:r>
         <w:t>Contextual anomalies are more difficult to detect than point anomalies according to experiments that are done in this study. Because, these type of instances are not anomalous individually but can be considered as one in certain contexts. So, algorithms that does not take current context of instance into account while determining whether it is anomalous or not does not produce good results with this kind of anomaly.</w:t>
       </w:r>
     </w:p>
     <w:p>
+      <w:pPr>
+        <w:spacing w:after="160"/>
+      </w:pPr>
       <w:r>
         <w:t>To understand the current context of instance, characteristics of time series data (Section 1.1.2) can be used.</w:t>
       </w:r>
@@ -29569,6 +31186,9 @@
       </w:r>
     </w:p>
     <w:p>
+      <w:pPr>
+        <w:spacing w:after="160"/>
+      </w:pPr>
       <w:r>
         <w:t>ARIMA</w:t>
       </w:r>
@@ -29632,7 +31252,7 @@
           <w:szCs w:val="24"/>
         </w:rPr>
       </w:pPr>
-      <w:bookmarkStart w:id="88" w:name="_Toc513771513"/>
+      <w:bookmarkStart w:id="95" w:name="_Toc513773737"/>
       <w:r>
         <w:rPr>
           <w:rFonts w:ascii="Times New Roman" w:hAnsi="Times New Roman" w:cs="Times New Roman"/>
@@ -29653,18 +31273,18 @@
         </w:rPr>
         <w:t xml:space="preserve"> Anomaly</w:t>
       </w:r>
-      <w:bookmarkEnd w:id="88"/>
+      <w:bookmarkEnd w:id="95"/>
     </w:p>
     <w:p>
       <w:r>
         <w:t xml:space="preserve">Collective anomalies are the most difficult type amongst others to detect. In this study, any of the algorithms used does not produce robust result for this type of anomaly. </w:t>
       </w:r>
       <w:r>
-        <w:t xml:space="preserve">Time series decomposition has the closest results but anomalous instances are considered as collective when a group of related instances do not conform with the rest of data. Hence, with sliding window algorithm, first observations of these groups are detected as </w:t>
+        <w:t xml:space="preserve">Time series decomposition has the closest results but anomalous instances are considered as collective when a group of related instances do not conform with the rest of data. Hence, </w:t>
       </w:r>
       <w:r>
         <w:lastRenderedPageBreak/>
-        <w:t xml:space="preserve">contextual anomaly since, at first, they are individual instances out of current context. </w:t>
+        <w:t xml:space="preserve">with sliding window algorithm, first observations of these groups are detected as contextual anomaly since, at first, they are individual instances out of current context. </w:t>
       </w:r>
       <w:r>
         <w:t xml:space="preserve">So, from this study, it is concluded that collective anomaly needs different kind of approach than algorithms in Section 3. </w:t>
@@ -29690,7 +31310,7 @@
           <w:szCs w:val="24"/>
         </w:rPr>
       </w:pPr>
-      <w:bookmarkStart w:id="89" w:name="_Toc513771514"/>
+      <w:bookmarkStart w:id="96" w:name="_Toc513773738"/>
       <w:r>
         <w:rPr>
           <w:rFonts w:ascii="Times New Roman" w:hAnsi="Times New Roman" w:cs="Times New Roman"/>
@@ -29701,9 +31321,12 @@
         </w:rPr>
         <w:t>Comparison with Twitter Library</w:t>
       </w:r>
-      <w:bookmarkEnd w:id="89"/>
-    </w:p>
-    <w:p>
+      <w:bookmarkEnd w:id="96"/>
+    </w:p>
+    <w:p>
+      <w:pPr>
+        <w:spacing w:after="160"/>
+      </w:pPr>
       <w:r>
         <w:t xml:space="preserve">Twitter library execution results with same dataset that is used by algorithms described in Section 3 are demonstrated in Table 5.1. It produces close recall, precision and f1 score values with results provided in Section 4. But it also produces low value of false positive records. The reason of high false negative results is that it also can’t detect collective anomalies and in addition, it has low accuracy on multiple point or contextual anomalies close to each other. Because it only detects certain percentage of records in dataset </w:t>
       </w:r>
@@ -29724,7 +31347,7 @@
           <w:szCs w:val="24"/>
         </w:rPr>
       </w:pPr>
-      <w:bookmarkStart w:id="90" w:name="_Toc513771598"/>
+      <w:bookmarkStart w:id="97" w:name="_Toc513773748"/>
       <w:r>
         <w:rPr>
           <w:b/>
@@ -29857,7 +31480,7 @@
         </w:rPr>
         <w:t>: Twitter library results</w:t>
       </w:r>
-      <w:bookmarkEnd w:id="90"/>
+      <w:bookmarkEnd w:id="97"/>
     </w:p>
     <w:tbl>
       <w:tblPr>
@@ -30643,7 +32266,7 @@
           <w:szCs w:val="24"/>
         </w:rPr>
       </w:pPr>
-      <w:bookmarkStart w:id="91" w:name="_Toc513771515"/>
+      <w:bookmarkStart w:id="98" w:name="_Toc513773739"/>
       <w:r>
         <w:rPr>
           <w:rFonts w:ascii="Times New Roman" w:hAnsi="Times New Roman" w:cs="Times New Roman"/>
@@ -30655,10 +32278,13 @@
         <w:lastRenderedPageBreak/>
         <w:t>CONCLUSION</w:t>
       </w:r>
-      <w:bookmarkEnd w:id="91"/>
+      <w:bookmarkEnd w:id="98"/>
     </w:p>
     <w:p/>
     <w:p>
+      <w:pPr>
+        <w:spacing w:after="160"/>
+      </w:pPr>
       <w:r>
         <w:t>Motivation of this study was detecting anomalous instances in time series data with high positive accuracy and proposing a method that can generate robust results for all anomaly types in Section 1.2. To achieve this task, Moving Average, ARIMA, Kalman Filter and Time Series Decomposition techniques were implemented based on sliding window algorithm. Key of</w:t>
       </w:r>
@@ -30670,6 +32296,9 @@
       </w:r>
     </w:p>
     <w:p>
+      <w:pPr>
+        <w:spacing w:after="160"/>
+      </w:pPr>
       <w:r>
         <w:t xml:space="preserve">The goal is partially succeeded, since, only point and contextual anomaly types are detected with high accuracy. Also, </w:t>
       </w:r>
@@ -30678,19 +32307,20 @@
       </w:r>
     </w:p>
     <w:p>
-      <w:r>
-        <w:t xml:space="preserve">For the future of not achieved task, collective anomalies can be determined with a new domain and algorithm since current one was not able to detect with good results. Also, implemented algorithms can be assembled into one algorithm. For example, Kalman Filter is the best point anomaly detector in this study. It can be merged with ARIMA that can handle </w:t>
-      </w:r>
-      <w:bookmarkStart w:id="92" w:name="_GoBack"/>
-      <w:bookmarkEnd w:id="92"/>
-      <w:r>
-        <w:t xml:space="preserve">contextual anomalies. One algorithm that can run Kalman Filter for point anomalies and ARIMA for contextual type can produce high accuracy results. Since </w:t>
+      <w:pPr>
+        <w:spacing w:after="160"/>
+      </w:pPr>
+      <w:r>
+        <w:t xml:space="preserve">For the future of not achieved task, collective anomalies can be determined with a new domain and algorithm since current one was not able to detect with good results. Also, implemented algorithms can be assembled into one algorithm. For example, Kalman Filter is the best point anomaly detector in this study. It can be merged with ARIMA that can handle contextual anomalies. One algorithm that can run Kalman Filter for point anomalies and ARIMA for contextual type can produce high accuracy results. Since </w:t>
       </w:r>
       <w:r>
         <w:t>each algorithm has different strengths, a voting schema can be implemented to get more robust results.</w:t>
       </w:r>
     </w:p>
     <w:p>
+      <w:pPr>
+        <w:spacing w:after="160"/>
+      </w:pPr>
       <w:r>
         <w:t xml:space="preserve">Time series decomposition algorithm still has the challenge to determine change points between seasonal and normal behavior. Algorithm is tested with manually separated windows and </w:t>
       </w:r>
@@ -30708,6 +32338,9 @@
       </w:r>
     </w:p>
     <w:p>
+      <w:pPr>
+        <w:spacing w:after="160"/>
+      </w:pPr>
       <w:r>
         <w:t xml:space="preserve">Detecting collective anomalies is not a successful part of this study. It differs from other anomaly types for number of instances required to determine them anomalous. While a single instance can be detected as both point and contextual anomaly, collective anomaly needs a group of instances. These instances can be considered as group of contextual anomalies. Algorithms implemented in this study are not capable of detecting such anomalies, because, </w:t>
       </w:r>
@@ -30742,7 +32375,7 @@
       <w:r>
         <w:br w:type="page"/>
       </w:r>
-      <w:bookmarkStart w:id="93" w:name="_Toc513771516"/>
+      <w:bookmarkStart w:id="99" w:name="_Toc513773740"/>
       <w:r>
         <w:rPr>
           <w:rFonts w:ascii="Times New Roman" w:hAnsi="Times New Roman" w:cs="Times New Roman"/>
@@ -30754,7 +32387,7 @@
         <w:lastRenderedPageBreak/>
         <w:t>REFERENCES</w:t>
       </w:r>
-      <w:bookmarkEnd w:id="93"/>
+      <w:bookmarkEnd w:id="99"/>
     </w:p>
     <w:p>
       <w:pPr>
@@ -30824,15 +32457,7 @@
         <w:jc w:val="left"/>
       </w:pPr>
       <w:r>
-        <w:t xml:space="preserve">Jain, A. K., </w:t>
-      </w:r>
-      <w:proofErr w:type="spellStart"/>
-      <w:r>
-        <w:t>Dubes</w:t>
-      </w:r>
-      <w:proofErr w:type="spellEnd"/>
-      <w:r>
-        <w:t xml:space="preserve">. R. C. 1988. </w:t>
+        <w:t xml:space="preserve">Jain, A. K., Dubes. R. C. 1988. </w:t>
       </w:r>
       <w:r>
         <w:rPr>
@@ -30899,51 +32524,171 @@
           <w:rFonts w:eastAsiaTheme="majorEastAsia"/>
           <w:i/>
         </w:rPr>
-        <w:t xml:space="preserve">ACM </w:t>
-      </w:r>
-      <w:proofErr w:type="spellStart"/>
+        <w:t>ACM Comput. Surv.</w:t>
+      </w:r>
+      <w:r>
+        <w:rPr>
+          <w:rFonts w:eastAsiaTheme="majorEastAsia"/>
+        </w:rPr>
+        <w:t xml:space="preserve"> 4</w:t>
+      </w:r>
+      <w:r>
+        <w:rPr>
+          <w:rFonts w:eastAsiaTheme="majorEastAsia"/>
+        </w:rPr>
+        <w:t>1, 3</w:t>
+      </w:r>
+    </w:p>
+    <w:p>
+      <w:pPr>
+        <w:ind w:left="567" w:hanging="567"/>
+        <w:rPr>
+          <w:rFonts w:eastAsiaTheme="majorEastAsia"/>
+        </w:rPr>
+      </w:pPr>
+      <w:r>
+        <w:rPr>
+          <w:rFonts w:eastAsiaTheme="majorEastAsia"/>
+        </w:rPr>
+        <w:t>Chandola</w:t>
+      </w:r>
+      <w:r>
+        <w:rPr>
+          <w:rFonts w:eastAsiaTheme="majorEastAsia"/>
+        </w:rPr>
+        <w:t>, V.</w:t>
+      </w:r>
+      <w:r>
+        <w:rPr>
+          <w:rFonts w:eastAsiaTheme="majorEastAsia"/>
+        </w:rPr>
+        <w:t>, Mithal,</w:t>
+      </w:r>
+      <w:r>
+        <w:rPr>
+          <w:rFonts w:eastAsiaTheme="majorEastAsia"/>
+        </w:rPr>
+        <w:t xml:space="preserve"> V.,</w:t>
+      </w:r>
+      <w:r>
+        <w:rPr>
+          <w:rFonts w:eastAsiaTheme="majorEastAsia"/>
+        </w:rPr>
+        <w:t xml:space="preserve"> Kumar</w:t>
+      </w:r>
+      <w:r>
+        <w:rPr>
+          <w:rFonts w:eastAsiaTheme="majorEastAsia"/>
+        </w:rPr>
+        <w:t>, V</w:t>
+      </w:r>
+      <w:r>
+        <w:rPr>
+          <w:rFonts w:eastAsiaTheme="majorEastAsia"/>
+        </w:rPr>
+        <w:t>.</w:t>
+      </w:r>
+      <w:r>
+        <w:rPr>
+          <w:rFonts w:eastAsiaTheme="majorEastAsia"/>
+        </w:rPr>
+        <w:t xml:space="preserve"> 2008.</w:t>
+      </w:r>
+      <w:r>
+        <w:rPr>
+          <w:rFonts w:eastAsiaTheme="majorEastAsia"/>
+        </w:rPr>
+        <w:t xml:space="preserve"> A co</w:t>
+      </w:r>
+      <w:r>
+        <w:rPr>
+          <w:rFonts w:eastAsiaTheme="majorEastAsia"/>
+        </w:rPr>
+        <w:t xml:space="preserve">mparative evaluation of anomaly </w:t>
+      </w:r>
+      <w:r>
+        <w:rPr>
+          <w:rFonts w:eastAsiaTheme="majorEastAsia"/>
+        </w:rPr>
+        <w:t xml:space="preserve">detection techniques for sequence data. </w:t>
+      </w:r>
       <w:r>
         <w:rPr>
           <w:rFonts w:eastAsiaTheme="majorEastAsia"/>
           <w:i/>
         </w:rPr>
-        <w:t>Comput</w:t>
-      </w:r>
-      <w:proofErr w:type="spellEnd"/>
+        <w:t>In Proceedings of International Conference</w:t>
+      </w:r>
+      <w:r>
+        <w:rPr>
+          <w:rFonts w:eastAsiaTheme="majorEastAsia"/>
+        </w:rPr>
+        <w:t xml:space="preserve"> </w:t>
+      </w:r>
       <w:r>
         <w:rPr>
           <w:rFonts w:eastAsiaTheme="majorEastAsia"/>
           <w:i/>
         </w:rPr>
-        <w:t xml:space="preserve">. </w:t>
-      </w:r>
-      <w:proofErr w:type="spellStart"/>
+        <w:t>on Data Mining</w:t>
+      </w:r>
+      <w:r>
+        <w:rPr>
+          <w:rFonts w:eastAsiaTheme="majorEastAsia"/>
+        </w:rPr>
+        <w:t>.</w:t>
+      </w:r>
+    </w:p>
+    <w:p>
+      <w:pPr>
+        <w:ind w:left="567" w:hanging="567"/>
+        <w:rPr>
+          <w:rFonts w:eastAsiaTheme="majorEastAsia"/>
+        </w:rPr>
+      </w:pPr>
+      <w:r>
+        <w:rPr>
+          <w:rFonts w:eastAsiaTheme="majorEastAsia"/>
+        </w:rPr>
+        <w:t>Denning, D.E</w:t>
+      </w:r>
+      <w:r>
+        <w:rPr>
+          <w:rFonts w:eastAsiaTheme="majorEastAsia"/>
+        </w:rPr>
+        <w:t>.</w:t>
+      </w:r>
+      <w:r>
+        <w:rPr>
+          <w:rFonts w:eastAsiaTheme="majorEastAsia"/>
+        </w:rPr>
+        <w:t xml:space="preserve">, 1987. An Intrusion Detection Model. </w:t>
+      </w:r>
       <w:r>
         <w:rPr>
           <w:rFonts w:eastAsiaTheme="majorEastAsia"/>
           <w:i/>
         </w:rPr>
-        <w:t>Surv</w:t>
-      </w:r>
-      <w:proofErr w:type="spellEnd"/>
-      <w:r>
-        <w:rPr>
-          <w:rFonts w:eastAsiaTheme="majorEastAsia"/>
-          <w:i/>
-        </w:rPr>
-        <w:t>.</w:t>
-      </w:r>
-      <w:r>
-        <w:rPr>
-          <w:rFonts w:eastAsiaTheme="majorEastAsia"/>
-        </w:rPr>
-        <w:t xml:space="preserve"> 4</w:t>
-      </w:r>
-      <w:r>
-        <w:rPr>
-          <w:rFonts w:eastAsiaTheme="majorEastAsia"/>
-        </w:rPr>
-        <w:t>1, 3</w:t>
+        <w:t xml:space="preserve">Software Engineering, IEEE Transactions, </w:t>
+      </w:r>
+      <w:r>
+        <w:rPr>
+          <w:rFonts w:eastAsiaTheme="majorEastAsia"/>
+        </w:rPr>
+        <w:t>222-32</w:t>
+      </w:r>
+    </w:p>
+    <w:p>
+      <w:pPr>
+        <w:rPr>
+          <w:rFonts w:eastAsiaTheme="majorEastAsia"/>
+        </w:rPr>
+      </w:pPr>
+      <w:r>
+        <w:rPr>
+          <w:rFonts w:eastAsiaTheme="majorEastAsia"/>
+        </w:rPr>
+        <w:t>Axelsson, S., 2000. Intrusion Detection Systems: A Survey and Taxonomy</w:t>
       </w:r>
     </w:p>
     <w:p>
@@ -30957,215 +32702,19 @@
         <w:rPr>
           <w:rFonts w:eastAsiaTheme="majorEastAsia"/>
         </w:rPr>
-        <w:t>Chandola</w:t>
-      </w:r>
-      <w:r>
-        <w:rPr>
-          <w:rFonts w:eastAsiaTheme="majorEastAsia"/>
-        </w:rPr>
-        <w:t>, V.</w:t>
-      </w:r>
-      <w:r>
-        <w:rPr>
-          <w:rFonts w:eastAsiaTheme="majorEastAsia"/>
-        </w:rPr>
-        <w:t xml:space="preserve">, </w:t>
-      </w:r>
-      <w:proofErr w:type="spellStart"/>
-      <w:r>
-        <w:rPr>
-          <w:rFonts w:eastAsiaTheme="majorEastAsia"/>
-        </w:rPr>
-        <w:t>Mithal</w:t>
-      </w:r>
-      <w:proofErr w:type="spellEnd"/>
-      <w:r>
-        <w:rPr>
-          <w:rFonts w:eastAsiaTheme="majorEastAsia"/>
-        </w:rPr>
-        <w:t>,</w:t>
-      </w:r>
-      <w:r>
-        <w:rPr>
-          <w:rFonts w:eastAsiaTheme="majorEastAsia"/>
-        </w:rPr>
-        <w:t xml:space="preserve"> V.,</w:t>
-      </w:r>
-      <w:r>
-        <w:rPr>
-          <w:rFonts w:eastAsiaTheme="majorEastAsia"/>
-        </w:rPr>
-        <w:t xml:space="preserve"> Kumar</w:t>
-      </w:r>
-      <w:r>
-        <w:rPr>
-          <w:rFonts w:eastAsiaTheme="majorEastAsia"/>
-        </w:rPr>
-        <w:t>, V</w:t>
-      </w:r>
-      <w:r>
-        <w:rPr>
-          <w:rFonts w:eastAsiaTheme="majorEastAsia"/>
-        </w:rPr>
-        <w:t>.</w:t>
-      </w:r>
-      <w:r>
-        <w:rPr>
-          <w:rFonts w:eastAsiaTheme="majorEastAsia"/>
-        </w:rPr>
-        <w:t xml:space="preserve"> 2008.</w:t>
-      </w:r>
-      <w:r>
-        <w:rPr>
-          <w:rFonts w:eastAsiaTheme="majorEastAsia"/>
-        </w:rPr>
-        <w:t xml:space="preserve"> A co</w:t>
-      </w:r>
-      <w:r>
-        <w:rPr>
-          <w:rFonts w:eastAsiaTheme="majorEastAsia"/>
-        </w:rPr>
-        <w:t xml:space="preserve">mparative evaluation of anomaly </w:t>
-      </w:r>
-      <w:r>
-        <w:rPr>
-          <w:rFonts w:eastAsiaTheme="majorEastAsia"/>
-        </w:rPr>
-        <w:t xml:space="preserve">detection techniques for sequence data. </w:t>
-      </w:r>
-      <w:r>
-        <w:rPr>
-          <w:rFonts w:eastAsiaTheme="majorEastAsia"/>
-          <w:i/>
-        </w:rPr>
-        <w:t>In Proceedings of International Conference</w:t>
-      </w:r>
-      <w:r>
-        <w:rPr>
-          <w:rFonts w:eastAsiaTheme="majorEastAsia"/>
-        </w:rPr>
-        <w:t xml:space="preserve"> </w:t>
-      </w:r>
-      <w:r>
-        <w:rPr>
-          <w:rFonts w:eastAsiaTheme="majorEastAsia"/>
-          <w:i/>
-        </w:rPr>
-        <w:t>on Data Mining</w:t>
-      </w:r>
-      <w:r>
-        <w:rPr>
-          <w:rFonts w:eastAsiaTheme="majorEastAsia"/>
-        </w:rPr>
-        <w:t>.</w:t>
-      </w:r>
-    </w:p>
-    <w:p>
-      <w:pPr>
-        <w:ind w:left="567" w:hanging="567"/>
-        <w:rPr>
-          <w:rFonts w:eastAsiaTheme="majorEastAsia"/>
-        </w:rPr>
-      </w:pPr>
-      <w:r>
-        <w:rPr>
-          <w:rFonts w:eastAsiaTheme="majorEastAsia"/>
-        </w:rPr>
-        <w:t>Denning, D.E</w:t>
-      </w:r>
-      <w:r>
-        <w:rPr>
-          <w:rFonts w:eastAsiaTheme="majorEastAsia"/>
-        </w:rPr>
-        <w:t>.</w:t>
-      </w:r>
-      <w:r>
-        <w:rPr>
-          <w:rFonts w:eastAsiaTheme="majorEastAsia"/>
-        </w:rPr>
-        <w:t xml:space="preserve">, 1987. An Intrusion Detection Model. </w:t>
-      </w:r>
-      <w:r>
-        <w:rPr>
-          <w:rFonts w:eastAsiaTheme="majorEastAsia"/>
-          <w:i/>
-        </w:rPr>
-        <w:t xml:space="preserve">Software Engineering, IEEE Transactions, </w:t>
-      </w:r>
-      <w:r>
-        <w:rPr>
-          <w:rFonts w:eastAsiaTheme="majorEastAsia"/>
-        </w:rPr>
-        <w:t>222-32</w:t>
-      </w:r>
-    </w:p>
-    <w:p>
-      <w:pPr>
-        <w:rPr>
-          <w:rFonts w:eastAsiaTheme="majorEastAsia"/>
-        </w:rPr>
-      </w:pPr>
-      <w:r>
-        <w:rPr>
-          <w:rFonts w:eastAsiaTheme="majorEastAsia"/>
-        </w:rPr>
-        <w:t>Axelsson, S., 2000. Intrusion Detection Systems: A Survey and Taxonomy</w:t>
-      </w:r>
-    </w:p>
-    <w:p>
-      <w:pPr>
-        <w:ind w:left="567" w:hanging="567"/>
-        <w:rPr>
-          <w:rFonts w:eastAsiaTheme="majorEastAsia"/>
-        </w:rPr>
-      </w:pPr>
-      <w:r>
-        <w:rPr>
-          <w:rFonts w:eastAsiaTheme="majorEastAsia"/>
-        </w:rPr>
-        <w:t xml:space="preserve">Nayyar, K., </w:t>
-      </w:r>
-      <w:proofErr w:type="spellStart"/>
-      <w:r>
-        <w:rPr>
-          <w:rFonts w:eastAsiaTheme="majorEastAsia"/>
-        </w:rPr>
-        <w:t>Vishwasrao</w:t>
-      </w:r>
-      <w:proofErr w:type="spellEnd"/>
-      <w:r>
-        <w:rPr>
-          <w:rFonts w:eastAsiaTheme="majorEastAsia"/>
-        </w:rPr>
-        <w:t xml:space="preserve">, S., </w:t>
-      </w:r>
-      <w:proofErr w:type="spellStart"/>
+        <w:t xml:space="preserve">Nayyar, K., Vishwasrao, S., </w:t>
+      </w:r>
       <w:r>
         <w:rPr>
           <w:rFonts w:eastAsiaTheme="majorEastAsia"/>
         </w:rPr>
         <w:t>Chakravarty</w:t>
       </w:r>
-      <w:proofErr w:type="spellEnd"/>
-      <w:r>
-        <w:rPr>
-          <w:rFonts w:eastAsiaTheme="majorEastAsia"/>
-        </w:rPr>
-        <w:t xml:space="preserve">, S., </w:t>
-      </w:r>
-      <w:proofErr w:type="spellStart"/>
-      <w:r>
-        <w:rPr>
-          <w:rFonts w:eastAsiaTheme="majorEastAsia"/>
-        </w:rPr>
-        <w:t>Dabiri</w:t>
-      </w:r>
-      <w:proofErr w:type="spellEnd"/>
-      <w:r>
-        <w:rPr>
-          <w:rFonts w:eastAsiaTheme="majorEastAsia"/>
-        </w:rPr>
-        <w:t xml:space="preserve">, S. 2016. </w:t>
+      <w:r>
+        <w:rPr>
+          <w:rFonts w:eastAsiaTheme="majorEastAsia"/>
+        </w:rPr>
+        <w:t xml:space="preserve">, S., Dabiri, S. 2016. </w:t>
       </w:r>
       <w:r>
         <w:rPr>
@@ -31425,14 +32974,12 @@
           <w:rFonts w:eastAsiaTheme="majorEastAsia"/>
         </w:rPr>
       </w:pPr>
-      <w:proofErr w:type="spellStart"/>
       <w:r>
         <w:rPr>
           <w:rFonts w:eastAsiaTheme="majorEastAsia"/>
         </w:rPr>
         <w:t>Agyemang</w:t>
       </w:r>
-      <w:proofErr w:type="spellEnd"/>
       <w:r>
         <w:rPr>
           <w:rFonts w:eastAsiaTheme="majorEastAsia"/>
@@ -31455,39 +33002,394 @@
         <w:rPr>
           <w:rFonts w:eastAsiaTheme="majorEastAsia"/>
         </w:rPr>
+        <w:t>, Alhajj</w:t>
+      </w:r>
+      <w:r>
+        <w:rPr>
+          <w:rFonts w:eastAsiaTheme="majorEastAsia"/>
+        </w:rPr>
+        <w:t>, R</w:t>
+      </w:r>
+      <w:r>
+        <w:rPr>
+          <w:rFonts w:eastAsiaTheme="majorEastAsia"/>
+        </w:rPr>
+        <w:t>.</w:t>
+      </w:r>
+      <w:r>
+        <w:rPr>
+          <w:rFonts w:eastAsiaTheme="majorEastAsia"/>
+        </w:rPr>
+        <w:t xml:space="preserve"> 2006.</w:t>
+      </w:r>
+      <w:r>
+        <w:rPr>
+          <w:rFonts w:eastAsiaTheme="majorEastAsia"/>
+        </w:rPr>
+        <w:t xml:space="preserve"> A comprehensive survey of numeric</w:t>
+      </w:r>
+      <w:r>
+        <w:rPr>
+          <w:rFonts w:eastAsiaTheme="majorEastAsia"/>
+        </w:rPr>
+        <w:t xml:space="preserve"> </w:t>
+      </w:r>
+      <w:r>
+        <w:rPr>
+          <w:rFonts w:eastAsiaTheme="majorEastAsia"/>
+        </w:rPr>
+        <w:t xml:space="preserve">and symbolic outlier mining techniques. </w:t>
+      </w:r>
+      <w:r>
+        <w:rPr>
+          <w:rFonts w:eastAsiaTheme="majorEastAsia"/>
+          <w:i/>
+        </w:rPr>
+        <w:t>Intell. Data Anal.</w:t>
+      </w:r>
+      <w:r>
+        <w:rPr>
+          <w:rFonts w:eastAsiaTheme="majorEastAsia"/>
+        </w:rPr>
+        <w:t xml:space="preserve"> </w:t>
+      </w:r>
+      <w:r>
+        <w:rPr>
+          <w:rFonts w:eastAsiaTheme="majorEastAsia"/>
+        </w:rPr>
+        <w:t>521–538.</w:t>
+      </w:r>
+    </w:p>
+    <w:p>
+      <w:pPr>
+        <w:ind w:left="567" w:hanging="567"/>
+        <w:rPr>
+          <w:rFonts w:eastAsiaTheme="majorEastAsia"/>
+        </w:rPr>
+      </w:pPr>
+      <w:r>
+        <w:rPr>
+          <w:rFonts w:eastAsiaTheme="majorEastAsia"/>
+        </w:rPr>
+        <w:t>Wei,</w:t>
+      </w:r>
+      <w:r>
+        <w:rPr>
+          <w:rFonts w:eastAsiaTheme="majorEastAsia"/>
+        </w:rPr>
+        <w:t xml:space="preserve"> L.,</w:t>
+      </w:r>
+      <w:r>
+        <w:rPr>
+          <w:rFonts w:eastAsiaTheme="majorEastAsia"/>
+        </w:rPr>
+        <w:t xml:space="preserve"> Keogh</w:t>
+      </w:r>
+      <w:r>
+        <w:rPr>
+          <w:rFonts w:eastAsiaTheme="majorEastAsia"/>
+        </w:rPr>
+        <w:t>, W.</w:t>
+      </w:r>
+      <w:r>
+        <w:rPr>
+          <w:rFonts w:eastAsiaTheme="majorEastAsia"/>
+        </w:rPr>
+        <w:t>, Xi</w:t>
+      </w:r>
+      <w:r>
+        <w:rPr>
+          <w:rFonts w:eastAsiaTheme="majorEastAsia"/>
+        </w:rPr>
+        <w:t>, X</w:t>
+      </w:r>
+      <w:r>
+        <w:rPr>
+          <w:rFonts w:eastAsiaTheme="majorEastAsia"/>
+        </w:rPr>
+        <w:t>.</w:t>
+      </w:r>
+      <w:r>
+        <w:rPr>
+          <w:rFonts w:eastAsiaTheme="majorEastAsia"/>
+        </w:rPr>
+        <w:t xml:space="preserve"> 2006.</w:t>
+      </w:r>
+      <w:r>
+        <w:rPr>
+          <w:rFonts w:eastAsiaTheme="majorEastAsia"/>
+        </w:rPr>
+        <w:t xml:space="preserve"> Saxually explicit images: Finding unusual</w:t>
+      </w:r>
+      <w:r>
+        <w:rPr>
+          <w:rFonts w:eastAsiaTheme="majorEastAsia"/>
+        </w:rPr>
+        <w:t xml:space="preserve"> </w:t>
+      </w:r>
+      <w:r>
+        <w:rPr>
+          <w:rFonts w:eastAsiaTheme="majorEastAsia"/>
+        </w:rPr>
+        <w:t xml:space="preserve">shapes. </w:t>
+      </w:r>
+      <w:r>
+        <w:rPr>
+          <w:rFonts w:eastAsiaTheme="majorEastAsia"/>
+          <w:i/>
+        </w:rPr>
+        <w:t>ICDM ’06. Sixth International Conference</w:t>
+      </w:r>
+      <w:r>
+        <w:rPr>
+          <w:rFonts w:eastAsiaTheme="majorEastAsia"/>
+        </w:rPr>
+        <w:t xml:space="preserve">. </w:t>
+      </w:r>
+      <w:r>
+        <w:rPr>
+          <w:rFonts w:eastAsiaTheme="majorEastAsia"/>
+        </w:rPr>
+        <w:t xml:space="preserve">711–720. </w:t>
+      </w:r>
+    </w:p>
+    <w:p>
+      <w:pPr>
+        <w:ind w:left="567" w:hanging="567"/>
+        <w:rPr>
+          <w:rFonts w:eastAsiaTheme="majorEastAsia"/>
+        </w:rPr>
+      </w:pPr>
+      <w:r>
+        <w:rPr>
+          <w:rFonts w:eastAsiaTheme="majorEastAsia"/>
+        </w:rPr>
+        <w:t>Fox</w:t>
+      </w:r>
+      <w:r>
+        <w:rPr>
+          <w:rFonts w:eastAsiaTheme="majorEastAsia"/>
+        </w:rPr>
+        <w:t>, A. J</w:t>
+      </w:r>
+      <w:r>
+        <w:rPr>
+          <w:rFonts w:eastAsiaTheme="majorEastAsia"/>
+        </w:rPr>
+        <w:t>.</w:t>
+      </w:r>
+      <w:r>
+        <w:rPr>
+          <w:rFonts w:eastAsiaTheme="majorEastAsia"/>
+        </w:rPr>
+        <w:t xml:space="preserve"> 1972.</w:t>
+      </w:r>
+      <w:r>
+        <w:rPr>
+          <w:rFonts w:eastAsiaTheme="majorEastAsia"/>
+        </w:rPr>
+        <w:t xml:space="preserve"> Outliers in time series. </w:t>
+      </w:r>
+      <w:r>
+        <w:rPr>
+          <w:rFonts w:eastAsiaTheme="majorEastAsia"/>
+          <w:i/>
+        </w:rPr>
+        <w:t xml:space="preserve">Journal of the Royal Statistical Society. Series </w:t>
+      </w:r>
+      <w:r>
+        <w:rPr>
+          <w:rFonts w:eastAsiaTheme="majorEastAsia"/>
+          <w:i/>
+        </w:rPr>
+        <w:t>B(Methodological).</w:t>
+      </w:r>
+      <w:r>
+        <w:rPr>
+          <w:rFonts w:eastAsiaTheme="majorEastAsia"/>
+        </w:rPr>
+        <w:t xml:space="preserve"> 34(3):350–363</w:t>
+      </w:r>
+      <w:r>
+        <w:rPr>
+          <w:rFonts w:eastAsiaTheme="majorEastAsia"/>
+        </w:rPr>
+        <w:t xml:space="preserve"> </w:t>
+      </w:r>
+    </w:p>
+    <w:p>
+      <w:pPr>
+        <w:ind w:left="737" w:hanging="737"/>
+        <w:rPr>
+          <w:rFonts w:eastAsiaTheme="majorEastAsia"/>
+        </w:rPr>
+      </w:pPr>
+      <w:r>
+        <w:rPr>
+          <w:rFonts w:eastAsiaTheme="majorEastAsia"/>
+        </w:rPr>
+        <w:t>Ma</w:t>
+      </w:r>
+      <w:r>
+        <w:rPr>
+          <w:rFonts w:eastAsiaTheme="majorEastAsia"/>
+        </w:rPr>
+        <w:t>, J.,</w:t>
+      </w:r>
+      <w:r>
+        <w:rPr>
+          <w:rFonts w:eastAsiaTheme="majorEastAsia"/>
+        </w:rPr>
+        <w:t xml:space="preserve"> Perkins</w:t>
+      </w:r>
+      <w:r>
+        <w:rPr>
+          <w:rFonts w:eastAsiaTheme="majorEastAsia"/>
+        </w:rPr>
+        <w:t>, S. 2003.</w:t>
+      </w:r>
+      <w:r>
+        <w:rPr>
+          <w:rFonts w:eastAsiaTheme="majorEastAsia"/>
+        </w:rPr>
+        <w:t xml:space="preserve"> Time-series novelty detection using one-class support vector</w:t>
+      </w:r>
+      <w:r>
+        <w:rPr>
+          <w:rFonts w:eastAsiaTheme="majorEastAsia"/>
+        </w:rPr>
+        <w:t xml:space="preserve"> </w:t>
+      </w:r>
+      <w:r>
+        <w:rPr>
+          <w:rFonts w:eastAsiaTheme="majorEastAsia"/>
+        </w:rPr>
+        <w:t xml:space="preserve">machines. 1741–1745. </w:t>
+      </w:r>
+    </w:p>
+    <w:p>
+      <w:pPr>
+        <w:ind w:left="737" w:hanging="737"/>
+        <w:rPr>
+          <w:rFonts w:eastAsiaTheme="majorEastAsia"/>
+        </w:rPr>
+      </w:pPr>
+      <w:r>
+        <w:rPr>
+          <w:rFonts w:eastAsiaTheme="majorEastAsia"/>
+        </w:rPr>
+        <w:t>H</w:t>
+      </w:r>
+      <w:r>
+        <w:rPr>
+          <w:rFonts w:eastAsiaTheme="majorEastAsia"/>
+        </w:rPr>
+        <w:t>odge</w:t>
+      </w:r>
+      <w:r>
+        <w:rPr>
+          <w:rFonts w:eastAsiaTheme="majorEastAsia"/>
+        </w:rPr>
+        <w:t>, V.</w:t>
+      </w:r>
+      <w:r>
+        <w:rPr>
+          <w:rFonts w:eastAsiaTheme="majorEastAsia"/>
+        </w:rPr>
         <w:t xml:space="preserve">, </w:t>
       </w:r>
-      <w:proofErr w:type="spellStart"/>
-      <w:r>
-        <w:rPr>
-          <w:rFonts w:eastAsiaTheme="majorEastAsia"/>
-        </w:rPr>
-        <w:t>Alhajj</w:t>
-      </w:r>
-      <w:proofErr w:type="spellEnd"/>
-      <w:r>
-        <w:rPr>
-          <w:rFonts w:eastAsiaTheme="majorEastAsia"/>
-        </w:rPr>
-        <w:t>, R</w:t>
-      </w:r>
-      <w:r>
-        <w:rPr>
-          <w:rFonts w:eastAsiaTheme="majorEastAsia"/>
-        </w:rPr>
-        <w:t>.</w:t>
-      </w:r>
-      <w:r>
-        <w:rPr>
-          <w:rFonts w:eastAsiaTheme="majorEastAsia"/>
-        </w:rPr>
-        <w:t xml:space="preserve"> 2006.</w:t>
-      </w:r>
-      <w:r>
-        <w:rPr>
-          <w:rFonts w:eastAsiaTheme="majorEastAsia"/>
-        </w:rPr>
-        <w:t xml:space="preserve"> A comprehensive survey of numeric</w:t>
+      <w:r>
+        <w:rPr>
+          <w:rFonts w:eastAsiaTheme="majorEastAsia"/>
+        </w:rPr>
+        <w:t>A</w:t>
+      </w:r>
+      <w:r>
+        <w:rPr>
+          <w:rFonts w:eastAsiaTheme="majorEastAsia"/>
+        </w:rPr>
+        <w:t>ustin</w:t>
+      </w:r>
+      <w:r>
+        <w:rPr>
+          <w:rFonts w:eastAsiaTheme="majorEastAsia"/>
+        </w:rPr>
+        <w:t>, J. 2004. A survey of outlier detection methodolo</w:t>
+      </w:r>
+      <w:r>
+        <w:rPr>
+          <w:rFonts w:eastAsiaTheme="majorEastAsia"/>
+        </w:rPr>
+        <w:t xml:space="preserve">gies. </w:t>
+      </w:r>
+      <w:r>
+        <w:rPr>
+          <w:rFonts w:eastAsiaTheme="majorEastAsia"/>
+          <w:i/>
+        </w:rPr>
+        <w:t>Artif. Intel. Rev</w:t>
+      </w:r>
+      <w:r>
+        <w:rPr>
+          <w:rFonts w:eastAsiaTheme="majorEastAsia"/>
+        </w:rPr>
+        <w:t xml:space="preserve">. 22, 2, </w:t>
+      </w:r>
+      <w:r>
+        <w:rPr>
+          <w:rFonts w:eastAsiaTheme="majorEastAsia"/>
+        </w:rPr>
+        <w:t>85–126.</w:t>
+      </w:r>
+    </w:p>
+    <w:p>
+      <w:pPr>
+        <w:ind w:left="737" w:hanging="737"/>
+        <w:rPr>
+          <w:rFonts w:eastAsiaTheme="majorEastAsia"/>
+        </w:rPr>
+      </w:pPr>
+      <w:r>
+        <w:rPr>
+          <w:rFonts w:eastAsiaTheme="majorEastAsia"/>
+        </w:rPr>
+        <w:t>A</w:t>
+      </w:r>
+      <w:r>
+        <w:rPr>
+          <w:rFonts w:eastAsiaTheme="majorEastAsia"/>
+        </w:rPr>
+        <w:t>leskerov</w:t>
+      </w:r>
+      <w:r>
+        <w:rPr>
+          <w:rFonts w:eastAsiaTheme="majorEastAsia"/>
+        </w:rPr>
+        <w:t xml:space="preserve">, E., </w:t>
+      </w:r>
+      <w:r>
+        <w:rPr>
+          <w:rFonts w:eastAsiaTheme="majorEastAsia"/>
+        </w:rPr>
+        <w:t>Freisleben</w:t>
+      </w:r>
+      <w:r>
+        <w:rPr>
+          <w:rFonts w:eastAsiaTheme="majorEastAsia"/>
+        </w:rPr>
+        <w:t>, B., R</w:t>
+      </w:r>
+      <w:r>
+        <w:rPr>
+          <w:rFonts w:eastAsiaTheme="majorEastAsia"/>
+        </w:rPr>
+        <w:t>ao</w:t>
+      </w:r>
+      <w:r>
+        <w:rPr>
+          <w:rFonts w:eastAsiaTheme="majorEastAsia"/>
+        </w:rPr>
+        <w:t>, B. 1997. Cardwatch: A neural network based database mining system</w:t>
       </w:r>
       <w:r>
         <w:rPr>
@@ -31499,531 +33401,101 @@
         <w:rPr>
           <w:rFonts w:eastAsiaTheme="majorEastAsia"/>
         </w:rPr>
-        <w:t xml:space="preserve">and symbolic outlier mining techniques. </w:t>
-      </w:r>
-      <w:proofErr w:type="spellStart"/>
+        <w:t xml:space="preserve">for credit card fraud detection. </w:t>
+      </w:r>
       <w:r>
         <w:rPr>
           <w:rFonts w:eastAsiaTheme="majorEastAsia"/>
           <w:i/>
         </w:rPr>
-        <w:t>Intell</w:t>
-      </w:r>
-      <w:proofErr w:type="spellEnd"/>
+        <w:t>In Proceedings of the IEEE Conference on Computational Intelligence for Financial Engineering</w:t>
+      </w:r>
+      <w:r>
+        <w:rPr>
+          <w:rFonts w:eastAsiaTheme="majorEastAsia"/>
+        </w:rPr>
+        <w:t>. 220–226.</w:t>
+      </w:r>
+    </w:p>
+    <w:p>
+      <w:pPr>
+        <w:ind w:left="737" w:hanging="737"/>
+        <w:rPr>
+          <w:rFonts w:eastAsiaTheme="majorEastAsia"/>
+        </w:rPr>
+      </w:pPr>
+      <w:r>
+        <w:rPr>
+          <w:rFonts w:eastAsiaTheme="majorEastAsia"/>
+        </w:rPr>
+        <w:t>K</w:t>
+      </w:r>
+      <w:r>
+        <w:rPr>
+          <w:rFonts w:eastAsiaTheme="majorEastAsia"/>
+        </w:rPr>
+        <w:t>eogh</w:t>
+      </w:r>
+      <w:r>
+        <w:rPr>
+          <w:rFonts w:eastAsiaTheme="majorEastAsia"/>
+        </w:rPr>
+        <w:t>, E., L</w:t>
+      </w:r>
+      <w:r>
+        <w:rPr>
+          <w:rFonts w:eastAsiaTheme="majorEastAsia"/>
+        </w:rPr>
+        <w:t>in</w:t>
+      </w:r>
+      <w:r>
+        <w:rPr>
+          <w:rFonts w:eastAsiaTheme="majorEastAsia"/>
+        </w:rPr>
+        <w:t>, J., L</w:t>
+      </w:r>
+      <w:r>
+        <w:rPr>
+          <w:rFonts w:eastAsiaTheme="majorEastAsia"/>
+        </w:rPr>
+        <w:t>ee</w:t>
+      </w:r>
+      <w:r>
+        <w:rPr>
+          <w:rFonts w:eastAsiaTheme="majorEastAsia"/>
+        </w:rPr>
+        <w:t>, S.-H., H</w:t>
+      </w:r>
+      <w:r>
+        <w:rPr>
+          <w:rFonts w:eastAsiaTheme="majorEastAsia"/>
+        </w:rPr>
+        <w:t>erle</w:t>
+      </w:r>
+      <w:r>
+        <w:rPr>
+          <w:rFonts w:eastAsiaTheme="majorEastAsia"/>
+        </w:rPr>
+        <w:t>, H. V. 2006. Finding the most u</w:t>
+      </w:r>
+      <w:r>
+        <w:rPr>
+          <w:rFonts w:eastAsiaTheme="majorEastAsia"/>
+        </w:rPr>
+        <w:t xml:space="preserve">nusual time series subsequence: </w:t>
+      </w:r>
+      <w:r>
+        <w:rPr>
+          <w:rFonts w:eastAsiaTheme="majorEastAsia"/>
+        </w:rPr>
+        <w:t xml:space="preserve">Algorithms and applications. </w:t>
+      </w:r>
       <w:r>
         <w:rPr>
           <w:rFonts w:eastAsiaTheme="majorEastAsia"/>
           <w:i/>
         </w:rPr>
-        <w:t>. Data Anal.</w:t>
-      </w:r>
-      <w:r>
-        <w:rPr>
-          <w:rFonts w:eastAsiaTheme="majorEastAsia"/>
-        </w:rPr>
-        <w:t xml:space="preserve"> </w:t>
-      </w:r>
-      <w:r>
-        <w:rPr>
-          <w:rFonts w:eastAsiaTheme="majorEastAsia"/>
-        </w:rPr>
-        <w:t>521–538.</w:t>
-      </w:r>
-    </w:p>
-    <w:p>
-      <w:pPr>
-        <w:ind w:left="567" w:hanging="567"/>
-        <w:rPr>
-          <w:rFonts w:eastAsiaTheme="majorEastAsia"/>
-        </w:rPr>
-      </w:pPr>
-      <w:r>
-        <w:rPr>
-          <w:rFonts w:eastAsiaTheme="majorEastAsia"/>
-        </w:rPr>
-        <w:t>Wei,</w:t>
-      </w:r>
-      <w:r>
-        <w:rPr>
-          <w:rFonts w:eastAsiaTheme="majorEastAsia"/>
-        </w:rPr>
-        <w:t xml:space="preserve"> L.,</w:t>
-      </w:r>
-      <w:r>
-        <w:rPr>
-          <w:rFonts w:eastAsiaTheme="majorEastAsia"/>
-        </w:rPr>
-        <w:t xml:space="preserve"> Keogh</w:t>
-      </w:r>
-      <w:r>
-        <w:rPr>
-          <w:rFonts w:eastAsiaTheme="majorEastAsia"/>
-        </w:rPr>
-        <w:t>, W.</w:t>
-      </w:r>
-      <w:r>
-        <w:rPr>
-          <w:rFonts w:eastAsiaTheme="majorEastAsia"/>
-        </w:rPr>
-        <w:t>, Xi</w:t>
-      </w:r>
-      <w:r>
-        <w:rPr>
-          <w:rFonts w:eastAsiaTheme="majorEastAsia"/>
-        </w:rPr>
-        <w:t>, X</w:t>
-      </w:r>
-      <w:r>
-        <w:rPr>
-          <w:rFonts w:eastAsiaTheme="majorEastAsia"/>
-        </w:rPr>
-        <w:t>.</w:t>
-      </w:r>
-      <w:r>
-        <w:rPr>
-          <w:rFonts w:eastAsiaTheme="majorEastAsia"/>
-        </w:rPr>
-        <w:t xml:space="preserve"> 2006.</w:t>
-      </w:r>
-      <w:r>
-        <w:rPr>
-          <w:rFonts w:eastAsiaTheme="majorEastAsia"/>
-        </w:rPr>
-        <w:t xml:space="preserve"> </w:t>
-      </w:r>
-      <w:proofErr w:type="spellStart"/>
-      <w:r>
-        <w:rPr>
-          <w:rFonts w:eastAsiaTheme="majorEastAsia"/>
-        </w:rPr>
-        <w:t>Saxually</w:t>
-      </w:r>
-      <w:proofErr w:type="spellEnd"/>
-      <w:r>
-        <w:rPr>
-          <w:rFonts w:eastAsiaTheme="majorEastAsia"/>
-        </w:rPr>
-        <w:t xml:space="preserve"> explicit images: Finding unusual</w:t>
-      </w:r>
-      <w:r>
-        <w:rPr>
-          <w:rFonts w:eastAsiaTheme="majorEastAsia"/>
-        </w:rPr>
-        <w:t xml:space="preserve"> </w:t>
-      </w:r>
-      <w:r>
-        <w:rPr>
-          <w:rFonts w:eastAsiaTheme="majorEastAsia"/>
-        </w:rPr>
-        <w:t xml:space="preserve">shapes. </w:t>
-      </w:r>
-      <w:r>
-        <w:rPr>
-          <w:rFonts w:eastAsiaTheme="majorEastAsia"/>
-          <w:i/>
-        </w:rPr>
-        <w:t>ICDM ’06. Sixth International Conference</w:t>
-      </w:r>
-      <w:r>
-        <w:rPr>
-          <w:rFonts w:eastAsiaTheme="majorEastAsia"/>
-        </w:rPr>
-        <w:t xml:space="preserve">. </w:t>
-      </w:r>
-      <w:r>
-        <w:rPr>
-          <w:rFonts w:eastAsiaTheme="majorEastAsia"/>
-        </w:rPr>
-        <w:t xml:space="preserve">711–720. </w:t>
-      </w:r>
-    </w:p>
-    <w:p>
-      <w:pPr>
-        <w:ind w:left="567" w:hanging="567"/>
-        <w:rPr>
-          <w:rFonts w:eastAsiaTheme="majorEastAsia"/>
-        </w:rPr>
-      </w:pPr>
-      <w:r>
-        <w:rPr>
-          <w:rFonts w:eastAsiaTheme="majorEastAsia"/>
-        </w:rPr>
-        <w:t>Fox</w:t>
-      </w:r>
-      <w:r>
-        <w:rPr>
-          <w:rFonts w:eastAsiaTheme="majorEastAsia"/>
-        </w:rPr>
-        <w:t>, A. J</w:t>
-      </w:r>
-      <w:r>
-        <w:rPr>
-          <w:rFonts w:eastAsiaTheme="majorEastAsia"/>
-        </w:rPr>
-        <w:t>.</w:t>
-      </w:r>
-      <w:r>
-        <w:rPr>
-          <w:rFonts w:eastAsiaTheme="majorEastAsia"/>
-        </w:rPr>
-        <w:t xml:space="preserve"> 1972.</w:t>
-      </w:r>
-      <w:r>
-        <w:rPr>
-          <w:rFonts w:eastAsiaTheme="majorEastAsia"/>
-        </w:rPr>
-        <w:t xml:space="preserve"> Outliers in time series. </w:t>
-      </w:r>
-      <w:r>
-        <w:rPr>
-          <w:rFonts w:eastAsiaTheme="majorEastAsia"/>
-          <w:i/>
-        </w:rPr>
-        <w:t xml:space="preserve">Journal of the Royal Statistical Society. Series </w:t>
-      </w:r>
-      <w:r>
-        <w:rPr>
-          <w:rFonts w:eastAsiaTheme="majorEastAsia"/>
-          <w:i/>
-        </w:rPr>
-        <w:t>B(Methodological).</w:t>
-      </w:r>
-      <w:r>
-        <w:rPr>
-          <w:rFonts w:eastAsiaTheme="majorEastAsia"/>
-        </w:rPr>
-        <w:t xml:space="preserve"> 34(3):350–363</w:t>
-      </w:r>
-      <w:r>
-        <w:rPr>
-          <w:rFonts w:eastAsiaTheme="majorEastAsia"/>
-        </w:rPr>
-        <w:t xml:space="preserve"> </w:t>
-      </w:r>
-    </w:p>
-    <w:p>
-      <w:pPr>
-        <w:ind w:left="737" w:hanging="737"/>
-        <w:rPr>
-          <w:rFonts w:eastAsiaTheme="majorEastAsia"/>
-        </w:rPr>
-      </w:pPr>
-      <w:r>
-        <w:rPr>
-          <w:rFonts w:eastAsiaTheme="majorEastAsia"/>
-        </w:rPr>
-        <w:t>Ma</w:t>
-      </w:r>
-      <w:r>
-        <w:rPr>
-          <w:rFonts w:eastAsiaTheme="majorEastAsia"/>
-        </w:rPr>
-        <w:t>, J.,</w:t>
-      </w:r>
-      <w:r>
-        <w:rPr>
-          <w:rFonts w:eastAsiaTheme="majorEastAsia"/>
-        </w:rPr>
-        <w:t xml:space="preserve"> Perkins</w:t>
-      </w:r>
-      <w:r>
-        <w:rPr>
-          <w:rFonts w:eastAsiaTheme="majorEastAsia"/>
-        </w:rPr>
-        <w:t>, S. 2003.</w:t>
-      </w:r>
-      <w:r>
-        <w:rPr>
-          <w:rFonts w:eastAsiaTheme="majorEastAsia"/>
-        </w:rPr>
-        <w:t xml:space="preserve"> Time-series novelty detection using one-class support vector</w:t>
-      </w:r>
-      <w:r>
-        <w:rPr>
-          <w:rFonts w:eastAsiaTheme="majorEastAsia"/>
-        </w:rPr>
-        <w:t xml:space="preserve"> </w:t>
-      </w:r>
-      <w:r>
-        <w:rPr>
-          <w:rFonts w:eastAsiaTheme="majorEastAsia"/>
-        </w:rPr>
-        <w:t xml:space="preserve">machines. 1741–1745. </w:t>
-      </w:r>
-    </w:p>
-    <w:p>
-      <w:pPr>
-        <w:ind w:left="737" w:hanging="737"/>
-        <w:rPr>
-          <w:rFonts w:eastAsiaTheme="majorEastAsia"/>
-        </w:rPr>
-      </w:pPr>
-      <w:r>
-        <w:rPr>
-          <w:rFonts w:eastAsiaTheme="majorEastAsia"/>
-        </w:rPr>
-        <w:t>H</w:t>
-      </w:r>
-      <w:r>
-        <w:rPr>
-          <w:rFonts w:eastAsiaTheme="majorEastAsia"/>
-        </w:rPr>
-        <w:t>odge</w:t>
-      </w:r>
-      <w:r>
-        <w:rPr>
-          <w:rFonts w:eastAsiaTheme="majorEastAsia"/>
-        </w:rPr>
-        <w:t>, V.</w:t>
-      </w:r>
-      <w:r>
-        <w:rPr>
-          <w:rFonts w:eastAsiaTheme="majorEastAsia"/>
-        </w:rPr>
-        <w:t xml:space="preserve">, </w:t>
-      </w:r>
-      <w:r>
-        <w:rPr>
-          <w:rFonts w:eastAsiaTheme="majorEastAsia"/>
-        </w:rPr>
-        <w:t>A</w:t>
-      </w:r>
-      <w:r>
-        <w:rPr>
-          <w:rFonts w:eastAsiaTheme="majorEastAsia"/>
-        </w:rPr>
-        <w:t>ustin</w:t>
-      </w:r>
-      <w:r>
-        <w:rPr>
-          <w:rFonts w:eastAsiaTheme="majorEastAsia"/>
-        </w:rPr>
-        <w:t>, J. 2004. A survey of outlier detection methodolo</w:t>
-      </w:r>
-      <w:r>
-        <w:rPr>
-          <w:rFonts w:eastAsiaTheme="majorEastAsia"/>
-        </w:rPr>
-        <w:t xml:space="preserve">gies. </w:t>
-      </w:r>
-      <w:proofErr w:type="spellStart"/>
-      <w:r>
-        <w:rPr>
-          <w:rFonts w:eastAsiaTheme="majorEastAsia"/>
-          <w:i/>
-        </w:rPr>
-        <w:t>Artif</w:t>
-      </w:r>
-      <w:proofErr w:type="spellEnd"/>
-      <w:r>
-        <w:rPr>
-          <w:rFonts w:eastAsiaTheme="majorEastAsia"/>
-          <w:i/>
-        </w:rPr>
-        <w:t>. Intel. Rev</w:t>
-      </w:r>
-      <w:r>
-        <w:rPr>
-          <w:rFonts w:eastAsiaTheme="majorEastAsia"/>
-        </w:rPr>
-        <w:t xml:space="preserve">. 22, 2, </w:t>
-      </w:r>
-      <w:r>
-        <w:rPr>
-          <w:rFonts w:eastAsiaTheme="majorEastAsia"/>
-        </w:rPr>
-        <w:t>85–126.</w:t>
-      </w:r>
-    </w:p>
-    <w:p>
-      <w:pPr>
-        <w:ind w:left="737" w:hanging="737"/>
-        <w:rPr>
-          <w:rFonts w:eastAsiaTheme="majorEastAsia"/>
-        </w:rPr>
-      </w:pPr>
-      <w:proofErr w:type="spellStart"/>
-      <w:r>
-        <w:rPr>
-          <w:rFonts w:eastAsiaTheme="majorEastAsia"/>
-        </w:rPr>
-        <w:t>A</w:t>
-      </w:r>
-      <w:r>
-        <w:rPr>
-          <w:rFonts w:eastAsiaTheme="majorEastAsia"/>
-        </w:rPr>
-        <w:t>leskerov</w:t>
-      </w:r>
-      <w:proofErr w:type="spellEnd"/>
-      <w:r>
-        <w:rPr>
-          <w:rFonts w:eastAsiaTheme="majorEastAsia"/>
-        </w:rPr>
-        <w:t xml:space="preserve">, E., </w:t>
-      </w:r>
-      <w:proofErr w:type="spellStart"/>
-      <w:r>
-        <w:rPr>
-          <w:rFonts w:eastAsiaTheme="majorEastAsia"/>
-        </w:rPr>
-        <w:t>Freisleben</w:t>
-      </w:r>
-      <w:proofErr w:type="spellEnd"/>
-      <w:r>
-        <w:rPr>
-          <w:rFonts w:eastAsiaTheme="majorEastAsia"/>
-        </w:rPr>
-        <w:t>, B., R</w:t>
-      </w:r>
-      <w:r>
-        <w:rPr>
-          <w:rFonts w:eastAsiaTheme="majorEastAsia"/>
-        </w:rPr>
-        <w:t>ao</w:t>
-      </w:r>
-      <w:r>
-        <w:rPr>
-          <w:rFonts w:eastAsiaTheme="majorEastAsia"/>
-        </w:rPr>
-        <w:t xml:space="preserve">, B. 1997. </w:t>
-      </w:r>
-      <w:proofErr w:type="spellStart"/>
-      <w:r>
-        <w:rPr>
-          <w:rFonts w:eastAsiaTheme="majorEastAsia"/>
-        </w:rPr>
-        <w:t>Cardwatch</w:t>
-      </w:r>
-      <w:proofErr w:type="spellEnd"/>
-      <w:r>
-        <w:rPr>
-          <w:rFonts w:eastAsiaTheme="majorEastAsia"/>
-        </w:rPr>
-        <w:t>: A neural network based database mining system</w:t>
-      </w:r>
-      <w:r>
-        <w:rPr>
-          <w:rFonts w:eastAsiaTheme="majorEastAsia"/>
-        </w:rPr>
-        <w:t xml:space="preserve"> </w:t>
-      </w:r>
-      <w:r>
-        <w:rPr>
-          <w:rFonts w:eastAsiaTheme="majorEastAsia"/>
-        </w:rPr>
-        <w:t xml:space="preserve">for credit card fraud detection. </w:t>
-      </w:r>
-      <w:r>
-        <w:rPr>
-          <w:rFonts w:eastAsiaTheme="majorEastAsia"/>
-          <w:i/>
-        </w:rPr>
-        <w:t>In Proceedings of the IEEE Conference on Computational Intelligence for Financial Engineering</w:t>
-      </w:r>
-      <w:r>
-        <w:rPr>
-          <w:rFonts w:eastAsiaTheme="majorEastAsia"/>
-        </w:rPr>
-        <w:t>. 220–226.</w:t>
-      </w:r>
-    </w:p>
-    <w:p>
-      <w:pPr>
-        <w:ind w:left="737" w:hanging="737"/>
-        <w:rPr>
-          <w:rFonts w:eastAsiaTheme="majorEastAsia"/>
-        </w:rPr>
-      </w:pPr>
-      <w:r>
-        <w:rPr>
-          <w:rFonts w:eastAsiaTheme="majorEastAsia"/>
-        </w:rPr>
-        <w:t>K</w:t>
-      </w:r>
-      <w:r>
-        <w:rPr>
-          <w:rFonts w:eastAsiaTheme="majorEastAsia"/>
-        </w:rPr>
-        <w:t>eogh</w:t>
-      </w:r>
-      <w:r>
-        <w:rPr>
-          <w:rFonts w:eastAsiaTheme="majorEastAsia"/>
-        </w:rPr>
-        <w:t>, E., L</w:t>
-      </w:r>
-      <w:r>
-        <w:rPr>
-          <w:rFonts w:eastAsiaTheme="majorEastAsia"/>
-        </w:rPr>
-        <w:t>in</w:t>
-      </w:r>
-      <w:r>
-        <w:rPr>
-          <w:rFonts w:eastAsiaTheme="majorEastAsia"/>
-        </w:rPr>
-        <w:t>, J., L</w:t>
-      </w:r>
-      <w:r>
-        <w:rPr>
-          <w:rFonts w:eastAsiaTheme="majorEastAsia"/>
-        </w:rPr>
-        <w:t>ee</w:t>
-      </w:r>
-      <w:r>
-        <w:rPr>
-          <w:rFonts w:eastAsiaTheme="majorEastAsia"/>
-        </w:rPr>
-        <w:t xml:space="preserve">, S.-H., </w:t>
-      </w:r>
-      <w:proofErr w:type="spellStart"/>
-      <w:r>
-        <w:rPr>
-          <w:rFonts w:eastAsiaTheme="majorEastAsia"/>
-        </w:rPr>
-        <w:t>H</w:t>
-      </w:r>
-      <w:r>
-        <w:rPr>
-          <w:rFonts w:eastAsiaTheme="majorEastAsia"/>
-        </w:rPr>
-        <w:t>erle</w:t>
-      </w:r>
-      <w:proofErr w:type="spellEnd"/>
-      <w:r>
-        <w:rPr>
-          <w:rFonts w:eastAsiaTheme="majorEastAsia"/>
-        </w:rPr>
-        <w:t>, H. V. 2006. Finding the most u</w:t>
-      </w:r>
-      <w:r>
-        <w:rPr>
-          <w:rFonts w:eastAsiaTheme="majorEastAsia"/>
-        </w:rPr>
-        <w:t xml:space="preserve">nusual time series subsequence: </w:t>
-      </w:r>
-      <w:r>
-        <w:rPr>
-          <w:rFonts w:eastAsiaTheme="majorEastAsia"/>
-        </w:rPr>
-        <w:t xml:space="preserve">Algorithms and applications. </w:t>
-      </w:r>
-      <w:proofErr w:type="spellStart"/>
-      <w:r>
-        <w:rPr>
-          <w:rFonts w:eastAsiaTheme="majorEastAsia"/>
-          <w:i/>
-        </w:rPr>
-        <w:t>Knowl</w:t>
-      </w:r>
-      <w:proofErr w:type="spellEnd"/>
-      <w:r>
-        <w:rPr>
-          <w:rFonts w:eastAsiaTheme="majorEastAsia"/>
-          <w:i/>
-        </w:rPr>
-        <w:t>. Inform. Syst</w:t>
+        <w:t>Knowl. Inform. Syst</w:t>
       </w:r>
       <w:r>
         <w:rPr>
@@ -32056,14 +33528,7 @@
         <w:rPr>
           <w:rFonts w:eastAsiaTheme="majorEastAsia"/>
         </w:rPr>
-        <w:t xml:space="preserve">, E., </w:t>
-      </w:r>
-      <w:proofErr w:type="spellStart"/>
-      <w:r>
-        <w:rPr>
-          <w:rFonts w:eastAsiaTheme="majorEastAsia"/>
-        </w:rPr>
-        <w:t>L</w:t>
+        <w:t>, E., L</w:t>
       </w:r>
       <w:r>
         <w:rPr>
@@ -32071,7 +33536,6 @@
         </w:rPr>
         <w:t>onardi</w:t>
       </w:r>
-      <w:proofErr w:type="spellEnd"/>
       <w:r>
         <w:rPr>
           <w:rFonts w:eastAsiaTheme="majorEastAsia"/>
@@ -32144,7 +33608,6 @@
           <w:rFonts w:eastAsiaTheme="majorEastAsia"/>
         </w:rPr>
       </w:pPr>
-      <w:proofErr w:type="spellStart"/>
       <w:r>
         <w:rPr>
           <w:rFonts w:eastAsiaTheme="majorEastAsia"/>
@@ -32157,7 +33620,6 @@
         </w:rPr>
         <w:t>anakiram</w:t>
       </w:r>
-      <w:proofErr w:type="spellEnd"/>
       <w:r>
         <w:rPr>
           <w:rFonts w:eastAsiaTheme="majorEastAsia"/>
@@ -32244,37 +33706,103 @@
           <w:rFonts w:eastAsiaTheme="majorEastAsia"/>
           <w:i/>
         </w:rPr>
-        <w:t xml:space="preserve">IEEE </w:t>
-      </w:r>
-      <w:proofErr w:type="spellStart"/>
+        <w:t>IEEE Distrib. Syst. Online</w:t>
+      </w:r>
       <w:r>
         <w:rPr>
           <w:rFonts w:eastAsiaTheme="majorEastAsia"/>
           <w:i/>
         </w:rPr>
-        <w:t>Distrib</w:t>
-      </w:r>
-      <w:proofErr w:type="spellEnd"/>
+        <w:t>.</w:t>
+      </w:r>
+      <w:r>
+        <w:rPr>
+          <w:rFonts w:eastAsiaTheme="majorEastAsia"/>
+        </w:rPr>
+        <w:t xml:space="preserve"> 6, 10.</w:t>
+      </w:r>
+    </w:p>
+    <w:p>
+      <w:pPr>
+        <w:ind w:left="737" w:hanging="737"/>
+        <w:rPr>
+          <w:rFonts w:eastAsiaTheme="majorEastAsia"/>
+        </w:rPr>
+      </w:pPr>
+      <w:r>
+        <w:rPr>
+          <w:rFonts w:eastAsiaTheme="majorEastAsia"/>
+        </w:rPr>
+        <w:t>S</w:t>
+      </w:r>
+      <w:r>
+        <w:rPr>
+          <w:rFonts w:eastAsiaTheme="majorEastAsia"/>
+        </w:rPr>
+        <w:t>pence</w:t>
+      </w:r>
+      <w:r>
+        <w:rPr>
+          <w:rFonts w:eastAsiaTheme="majorEastAsia"/>
+        </w:rPr>
+        <w:t>, C., P</w:t>
+      </w:r>
+      <w:r>
+        <w:rPr>
+          <w:rFonts w:eastAsiaTheme="majorEastAsia"/>
+        </w:rPr>
+        <w:t>arra</w:t>
+      </w:r>
+      <w:r>
+        <w:rPr>
+          <w:rFonts w:eastAsiaTheme="majorEastAsia"/>
+        </w:rPr>
+        <w:t>, L., S</w:t>
+      </w:r>
+      <w:r>
+        <w:rPr>
+          <w:rFonts w:eastAsiaTheme="majorEastAsia"/>
+        </w:rPr>
+        <w:t>ajda</w:t>
+      </w:r>
+      <w:r>
+        <w:rPr>
+          <w:rFonts w:eastAsiaTheme="majorEastAsia"/>
+        </w:rPr>
+        <w:t>, P. 2001. Detec</w:t>
+      </w:r>
+      <w:r>
+        <w:rPr>
+          <w:rFonts w:eastAsiaTheme="majorEastAsia"/>
+        </w:rPr>
+        <w:t xml:space="preserve">tion, synthesis and compression in mammographic image </w:t>
+      </w:r>
+      <w:r>
+        <w:rPr>
+          <w:rFonts w:eastAsiaTheme="majorEastAsia"/>
+        </w:rPr>
+        <w:t xml:space="preserve">analysis with a hierarchical image probability model. </w:t>
+      </w:r>
       <w:r>
         <w:rPr>
           <w:rFonts w:eastAsiaTheme="majorEastAsia"/>
           <w:i/>
         </w:rPr>
-        <w:t>. Syst. Online</w:t>
+        <w:t xml:space="preserve">In Proceedings of the IEEE Workshop on Mathematical Methods in Biomedical Image </w:t>
       </w:r>
       <w:r>
         <w:rPr>
           <w:rFonts w:eastAsiaTheme="majorEastAsia"/>
           <w:i/>
         </w:rPr>
+        <w:t>Analysis. IEEE Computer Society</w:t>
+      </w:r>
+      <w:r>
+        <w:rPr>
+          <w:rFonts w:eastAsiaTheme="majorEastAsia"/>
+        </w:rPr>
         <w:t>.</w:t>
       </w:r>
-      <w:r>
-        <w:rPr>
-          <w:rFonts w:eastAsiaTheme="majorEastAsia"/>
-        </w:rPr>
-        <w:t xml:space="preserve"> 6, 10.</w:t>
-      </w:r>
     </w:p>
     <w:p>
       <w:pPr>
@@ -32287,83 +33815,113 @@
         <w:rPr>
           <w:rFonts w:eastAsiaTheme="majorEastAsia"/>
         </w:rPr>
-        <w:t>S</w:t>
-      </w:r>
-      <w:r>
-        <w:rPr>
-          <w:rFonts w:eastAsiaTheme="majorEastAsia"/>
-        </w:rPr>
-        <w:t>pence</w:t>
-      </w:r>
-      <w:r>
-        <w:rPr>
-          <w:rFonts w:eastAsiaTheme="majorEastAsia"/>
-        </w:rPr>
-        <w:t>, C., P</w:t>
-      </w:r>
-      <w:r>
-        <w:rPr>
-          <w:rFonts w:eastAsiaTheme="majorEastAsia"/>
-        </w:rPr>
-        <w:t>arra</w:t>
-      </w:r>
-      <w:r>
-        <w:rPr>
-          <w:rFonts w:eastAsiaTheme="majorEastAsia"/>
-        </w:rPr>
-        <w:t xml:space="preserve">, L., </w:t>
-      </w:r>
-      <w:proofErr w:type="spellStart"/>
-      <w:r>
-        <w:rPr>
-          <w:rFonts w:eastAsiaTheme="majorEastAsia"/>
-        </w:rPr>
-        <w:t>S</w:t>
-      </w:r>
-      <w:r>
-        <w:rPr>
-          <w:rFonts w:eastAsiaTheme="majorEastAsia"/>
-        </w:rPr>
-        <w:t>ajda</w:t>
-      </w:r>
-      <w:proofErr w:type="spellEnd"/>
-      <w:r>
-        <w:rPr>
-          <w:rFonts w:eastAsiaTheme="majorEastAsia"/>
-        </w:rPr>
-        <w:t>, P. 2001. Detec</w:t>
-      </w:r>
-      <w:r>
-        <w:rPr>
-          <w:rFonts w:eastAsiaTheme="majorEastAsia"/>
-        </w:rPr>
-        <w:t xml:space="preserve">tion, synthesis and compression in mammographic image </w:t>
-      </w:r>
-      <w:r>
-        <w:rPr>
-          <w:rFonts w:eastAsiaTheme="majorEastAsia"/>
-        </w:rPr>
-        <w:t xml:space="preserve">analysis with a hierarchical image probability model. </w:t>
+        <w:t>F</w:t>
+      </w:r>
+      <w:r>
+        <w:rPr>
+          <w:rFonts w:eastAsiaTheme="majorEastAsia"/>
+        </w:rPr>
+        <w:t>ujimaki</w:t>
+      </w:r>
+      <w:r>
+        <w:rPr>
+          <w:rFonts w:eastAsiaTheme="majorEastAsia"/>
+        </w:rPr>
+        <w:t>, R., Y</w:t>
+      </w:r>
+      <w:r>
+        <w:rPr>
+          <w:rFonts w:eastAsiaTheme="majorEastAsia"/>
+        </w:rPr>
+        <w:t>airi</w:t>
+      </w:r>
+      <w:r>
+        <w:rPr>
+          <w:rFonts w:eastAsiaTheme="majorEastAsia"/>
+        </w:rPr>
+        <w:t>, T., M</w:t>
+      </w:r>
+      <w:r>
+        <w:rPr>
+          <w:rFonts w:eastAsiaTheme="majorEastAsia"/>
+        </w:rPr>
+        <w:t>achida</w:t>
+      </w:r>
+      <w:r>
+        <w:rPr>
+          <w:rFonts w:eastAsiaTheme="majorEastAsia"/>
+        </w:rPr>
+        <w:t xml:space="preserve">, K. 2005. An approach to spacecraft </w:t>
+      </w:r>
+      <w:r>
+        <w:rPr>
+          <w:rFonts w:eastAsiaTheme="majorEastAsia"/>
+        </w:rPr>
+        <w:t xml:space="preserve">anomaly detection problem using </w:t>
+      </w:r>
+      <w:r>
+        <w:rPr>
+          <w:rFonts w:eastAsiaTheme="majorEastAsia"/>
+        </w:rPr>
+        <w:t xml:space="preserve">kernel feature space. </w:t>
       </w:r>
       <w:r>
         <w:rPr>
           <w:rFonts w:eastAsiaTheme="majorEastAsia"/>
           <w:i/>
         </w:rPr>
-        <w:t xml:space="preserve">In Proceedings of the IEEE Workshop on Mathematical Methods in Biomedical Image </w:t>
+        <w:t>In Proceedings of the 11th ACM SIGKDD International Conference on Knowledge Discovery in Data Mining</w:t>
+      </w:r>
+      <w:r>
+        <w:rPr>
+          <w:rFonts w:eastAsiaTheme="majorEastAsia"/>
+        </w:rPr>
+        <w:t>. ACM Press, 401–410.</w:t>
+      </w:r>
+    </w:p>
+    <w:p>
+      <w:pPr>
+        <w:ind w:left="737" w:hanging="737"/>
+        <w:rPr>
+          <w:rFonts w:eastAsiaTheme="majorEastAsia"/>
+        </w:rPr>
+      </w:pPr>
+      <w:r>
+        <w:rPr>
+          <w:rFonts w:eastAsiaTheme="majorEastAsia"/>
+        </w:rPr>
+        <w:t>Teng, H., Chen, K., Lu</w:t>
+      </w:r>
+      <w:r>
+        <w:rPr>
+          <w:rFonts w:eastAsiaTheme="majorEastAsia"/>
+        </w:rPr>
+        <w:t>, S. 1990. Adaptive real-time anomaly detect</w:t>
+      </w:r>
+      <w:r>
+        <w:rPr>
+          <w:rFonts w:eastAsiaTheme="majorEastAsia"/>
+        </w:rPr>
+        <w:t xml:space="preserve">ion using inductively generated </w:t>
+      </w:r>
+      <w:r>
+        <w:rPr>
+          <w:rFonts w:eastAsiaTheme="majorEastAsia"/>
+        </w:rPr>
+        <w:t xml:space="preserve">sequential patterns. </w:t>
       </w:r>
       <w:r>
         <w:rPr>
           <w:rFonts w:eastAsiaTheme="majorEastAsia"/>
           <w:i/>
         </w:rPr>
-        <w:t>Analysis. IEEE Computer Society</w:t>
-      </w:r>
-      <w:r>
-        <w:rPr>
-          <w:rFonts w:eastAsiaTheme="majorEastAsia"/>
-        </w:rPr>
-        <w:t>.</w:t>
+        <w:t>In Proceedings of the IEEE Computer Society Symposium on Research in Security and Privacy</w:t>
+      </w:r>
+      <w:r>
+        <w:rPr>
+          <w:rFonts w:eastAsiaTheme="majorEastAsia"/>
+        </w:rPr>
+        <w:t>. IEEE Computer Society Press, 278–284.</w:t>
       </w:r>
     </w:p>
     <w:p>
@@ -32377,76 +33935,88 @@
         <w:rPr>
           <w:rFonts w:eastAsiaTheme="majorEastAsia"/>
         </w:rPr>
-        <w:t>F</w:t>
-      </w:r>
-      <w:r>
-        <w:rPr>
-          <w:rFonts w:eastAsiaTheme="majorEastAsia"/>
-        </w:rPr>
-        <w:t>ujimaki</w:t>
-      </w:r>
-      <w:r>
-        <w:rPr>
-          <w:rFonts w:eastAsiaTheme="majorEastAsia"/>
-        </w:rPr>
-        <w:t xml:space="preserve">, R., </w:t>
-      </w:r>
-      <w:proofErr w:type="spellStart"/>
-      <w:r>
-        <w:rPr>
-          <w:rFonts w:eastAsiaTheme="majorEastAsia"/>
-        </w:rPr>
-        <w:t>Y</w:t>
-      </w:r>
-      <w:r>
-        <w:rPr>
-          <w:rFonts w:eastAsiaTheme="majorEastAsia"/>
-        </w:rPr>
-        <w:t>airi</w:t>
-      </w:r>
-      <w:proofErr w:type="spellEnd"/>
-      <w:r>
-        <w:rPr>
-          <w:rFonts w:eastAsiaTheme="majorEastAsia"/>
-        </w:rPr>
-        <w:t>, T., M</w:t>
-      </w:r>
-      <w:r>
-        <w:rPr>
-          <w:rFonts w:eastAsiaTheme="majorEastAsia"/>
-        </w:rPr>
-        <w:t>achida</w:t>
-      </w:r>
-      <w:r>
-        <w:rPr>
-          <w:rFonts w:eastAsiaTheme="majorEastAsia"/>
-        </w:rPr>
-        <w:t xml:space="preserve">, K. 2005. An approach to spacecraft </w:t>
-      </w:r>
-      <w:r>
-        <w:rPr>
-          <w:rFonts w:eastAsiaTheme="majorEastAsia"/>
-        </w:rPr>
-        <w:t xml:space="preserve">anomaly detection problem using </w:t>
-      </w:r>
-      <w:r>
-        <w:rPr>
-          <w:rFonts w:eastAsiaTheme="majorEastAsia"/>
-        </w:rPr>
-        <w:t xml:space="preserve">kernel feature space. </w:t>
+        <w:t>R</w:t>
+      </w:r>
+      <w:r>
+        <w:rPr>
+          <w:rFonts w:eastAsiaTheme="majorEastAsia"/>
+        </w:rPr>
+        <w:t>ousseeuw</w:t>
+      </w:r>
+      <w:r>
+        <w:rPr>
+          <w:rFonts w:eastAsiaTheme="majorEastAsia"/>
+        </w:rPr>
+        <w:t>, P. J. L</w:t>
+      </w:r>
+      <w:r>
+        <w:rPr>
+          <w:rFonts w:eastAsiaTheme="majorEastAsia"/>
+        </w:rPr>
+        <w:t>eroy</w:t>
+      </w:r>
+      <w:r>
+        <w:rPr>
+          <w:rFonts w:eastAsiaTheme="majorEastAsia"/>
+        </w:rPr>
+        <w:t xml:space="preserve">, A. M. 1987. Robust Regression and Outlier Detection. </w:t>
+      </w:r>
+    </w:p>
+    <w:p>
+      <w:pPr>
+        <w:ind w:left="737" w:hanging="737"/>
+        <w:rPr>
+          <w:rFonts w:eastAsiaTheme="majorEastAsia"/>
+        </w:rPr>
+      </w:pPr>
+      <w:r>
+        <w:rPr>
+          <w:rFonts w:eastAsiaTheme="majorEastAsia"/>
+        </w:rPr>
+        <w:t>M</w:t>
+      </w:r>
+      <w:r>
+        <w:rPr>
+          <w:rFonts w:eastAsiaTheme="majorEastAsia"/>
+        </w:rPr>
+        <w:t>arkou</w:t>
+      </w:r>
+      <w:r>
+        <w:rPr>
+          <w:rFonts w:eastAsiaTheme="majorEastAsia"/>
+        </w:rPr>
+        <w:t>, M. S</w:t>
+      </w:r>
+      <w:r>
+        <w:rPr>
+          <w:rFonts w:eastAsiaTheme="majorEastAsia"/>
+        </w:rPr>
+        <w:t>ingh</w:t>
+      </w:r>
+      <w:r>
+        <w:rPr>
+          <w:rFonts w:eastAsiaTheme="majorEastAsia"/>
+        </w:rPr>
+        <w:t xml:space="preserve">, S. 2003a. Novelty detection: A review-part </w:t>
+      </w:r>
+      <w:r>
+        <w:rPr>
+          <w:rFonts w:eastAsiaTheme="majorEastAsia"/>
+        </w:rPr>
+        <w:t xml:space="preserve">1: Statistical approaches. </w:t>
       </w:r>
       <w:r>
         <w:rPr>
           <w:rFonts w:eastAsiaTheme="majorEastAsia"/>
           <w:i/>
         </w:rPr>
-        <w:t>In Proceedings of the 11th ACM SIGKDD International Conference on Knowledge Discovery in Data Mining</w:t>
-      </w:r>
-      <w:r>
-        <w:rPr>
-          <w:rFonts w:eastAsiaTheme="majorEastAsia"/>
-        </w:rPr>
-        <w:t>. ACM Press, 401–410.</w:t>
+        <w:t>Sig. Proc</w:t>
+      </w:r>
+      <w:r>
+        <w:rPr>
+          <w:rFonts w:eastAsiaTheme="majorEastAsia"/>
+        </w:rPr>
+        <w:t>. 83, 12, 2481–2497.</w:t>
       </w:r>
     </w:p>
     <w:p>
@@ -32456,50 +34026,54 @@
           <w:rFonts w:eastAsiaTheme="majorEastAsia"/>
         </w:rPr>
       </w:pPr>
-      <w:proofErr w:type="spellStart"/>
-      <w:r>
-        <w:rPr>
-          <w:rFonts w:eastAsiaTheme="majorEastAsia"/>
-        </w:rPr>
-        <w:t>Teng</w:t>
-      </w:r>
-      <w:proofErr w:type="spellEnd"/>
-      <w:r>
-        <w:rPr>
-          <w:rFonts w:eastAsiaTheme="majorEastAsia"/>
-        </w:rPr>
-        <w:t>, H., Chen, K., Lu</w:t>
-      </w:r>
-      <w:r>
-        <w:rPr>
-          <w:rFonts w:eastAsiaTheme="majorEastAsia"/>
-        </w:rPr>
-        <w:t>, S. 1990. Adaptive real-time anomaly detect</w:t>
-      </w:r>
-      <w:r>
-        <w:rPr>
-          <w:rFonts w:eastAsiaTheme="majorEastAsia"/>
-        </w:rPr>
-        <w:t xml:space="preserve">ion using inductively generated </w:t>
-      </w:r>
-      <w:r>
-        <w:rPr>
-          <w:rFonts w:eastAsiaTheme="majorEastAsia"/>
-        </w:rPr>
-        <w:t xml:space="preserve">sequential patterns. </w:t>
+      <w:r>
+        <w:rPr>
+          <w:rFonts w:eastAsiaTheme="majorEastAsia"/>
+        </w:rPr>
+        <w:t>M</w:t>
+      </w:r>
+      <w:r>
+        <w:rPr>
+          <w:rFonts w:eastAsiaTheme="majorEastAsia"/>
+        </w:rPr>
+        <w:t>arkou</w:t>
+      </w:r>
+      <w:r>
+        <w:rPr>
+          <w:rFonts w:eastAsiaTheme="majorEastAsia"/>
+        </w:rPr>
+        <w:t>, M. S</w:t>
+      </w:r>
+      <w:r>
+        <w:rPr>
+          <w:rFonts w:eastAsiaTheme="majorEastAsia"/>
+        </w:rPr>
+        <w:t>ingh</w:t>
+      </w:r>
+      <w:r>
+        <w:rPr>
+          <w:rFonts w:eastAsiaTheme="majorEastAsia"/>
+        </w:rPr>
+        <w:t>, S. 2003b. Novelty detection: A review-part 2: N</w:t>
+      </w:r>
+      <w:r>
+        <w:rPr>
+          <w:rFonts w:eastAsiaTheme="majorEastAsia"/>
+        </w:rPr>
+        <w:t xml:space="preserve">eural network based approaches. </w:t>
       </w:r>
       <w:r>
         <w:rPr>
           <w:rFonts w:eastAsiaTheme="majorEastAsia"/>
           <w:i/>
         </w:rPr>
-        <w:t>In Proceedings of the IEEE Computer Society Symposium on Research in Security and Privacy</w:t>
-      </w:r>
-      <w:r>
-        <w:rPr>
-          <w:rFonts w:eastAsiaTheme="majorEastAsia"/>
-        </w:rPr>
-        <w:t>. IEEE Computer Society Press, 278–284.</w:t>
+        <w:t>Sig. Proc</w:t>
+      </w:r>
+      <w:r>
+        <w:rPr>
+          <w:rFonts w:eastAsiaTheme="majorEastAsia"/>
+        </w:rPr>
+        <w:t>. 83, 12, 2499–2521.</w:t>
       </w:r>
     </w:p>
     <w:p>
@@ -32509,37 +34083,36 @@
           <w:rFonts w:eastAsiaTheme="majorEastAsia"/>
         </w:rPr>
       </w:pPr>
-      <w:proofErr w:type="spellStart"/>
-      <w:r>
-        <w:rPr>
-          <w:rFonts w:eastAsiaTheme="majorEastAsia"/>
-        </w:rPr>
-        <w:t>R</w:t>
-      </w:r>
-      <w:r>
-        <w:rPr>
-          <w:rFonts w:eastAsiaTheme="majorEastAsia"/>
-        </w:rPr>
-        <w:t>ousseeuw</w:t>
-      </w:r>
-      <w:proofErr w:type="spellEnd"/>
-      <w:r>
-        <w:rPr>
-          <w:rFonts w:eastAsiaTheme="majorEastAsia"/>
-        </w:rPr>
-        <w:t>, P. J. L</w:t>
-      </w:r>
-      <w:r>
-        <w:rPr>
-          <w:rFonts w:eastAsiaTheme="majorEastAsia"/>
-        </w:rPr>
-        <w:t>eroy</w:t>
-      </w:r>
-      <w:r>
-        <w:rPr>
-          <w:rFonts w:eastAsiaTheme="majorEastAsia"/>
-        </w:rPr>
-        <w:t xml:space="preserve">, A. M. 1987. Robust Regression and Outlier Detection. </w:t>
+      <w:r>
+        <w:rPr>
+          <w:rFonts w:eastAsiaTheme="majorEastAsia"/>
+        </w:rPr>
+        <w:t>E</w:t>
+      </w:r>
+      <w:r>
+        <w:rPr>
+          <w:rFonts w:eastAsiaTheme="majorEastAsia"/>
+        </w:rPr>
+        <w:t>dgeworth</w:t>
+      </w:r>
+      <w:r>
+        <w:rPr>
+          <w:rFonts w:eastAsiaTheme="majorEastAsia"/>
+        </w:rPr>
+        <w:t xml:space="preserve">, F. Y. 1887. On discordant observations. </w:t>
+      </w:r>
+      <w:r>
+        <w:rPr>
+          <w:rFonts w:eastAsiaTheme="majorEastAsia"/>
+          <w:i/>
+        </w:rPr>
+        <w:t>Philosoph. Mag</w:t>
+      </w:r>
+      <w:r>
+        <w:rPr>
+          <w:rFonts w:eastAsiaTheme="majorEastAsia"/>
+        </w:rPr>
+        <w:t>. 23, 5, 364–375.</w:t>
       </w:r>
     </w:p>
     <w:p>
@@ -32547,311 +34120,88 @@
         <w:ind w:left="737" w:hanging="737"/>
         <w:rPr>
           <w:rFonts w:eastAsiaTheme="majorEastAsia"/>
-        </w:rPr>
-      </w:pPr>
-      <w:proofErr w:type="spellStart"/>
-      <w:r>
-        <w:rPr>
-          <w:rFonts w:eastAsiaTheme="majorEastAsia"/>
-        </w:rPr>
-        <w:t>M</w:t>
-      </w:r>
-      <w:r>
-        <w:rPr>
-          <w:rFonts w:eastAsiaTheme="majorEastAsia"/>
-        </w:rPr>
-        <w:t>arkou</w:t>
-      </w:r>
-      <w:proofErr w:type="spellEnd"/>
-      <w:r>
-        <w:rPr>
-          <w:rFonts w:eastAsiaTheme="majorEastAsia"/>
-        </w:rPr>
-        <w:t>, M. S</w:t>
-      </w:r>
-      <w:r>
-        <w:rPr>
-          <w:rFonts w:eastAsiaTheme="majorEastAsia"/>
-        </w:rPr>
-        <w:t>ingh</w:t>
-      </w:r>
-      <w:r>
-        <w:rPr>
-          <w:rFonts w:eastAsiaTheme="majorEastAsia"/>
-        </w:rPr>
-        <w:t xml:space="preserve">, S. 2003a. Novelty detection: A review-part </w:t>
-      </w:r>
-      <w:r>
-        <w:rPr>
-          <w:rFonts w:eastAsiaTheme="majorEastAsia"/>
-        </w:rPr>
-        <w:t xml:space="preserve">1: Statistical approaches. </w:t>
-      </w:r>
-      <w:r>
-        <w:rPr>
-          <w:rFonts w:eastAsiaTheme="majorEastAsia"/>
           <w:i/>
         </w:rPr>
-        <w:t>Sig. Proc</w:t>
-      </w:r>
-      <w:r>
-        <w:rPr>
-          <w:rFonts w:eastAsiaTheme="majorEastAsia"/>
-        </w:rPr>
-        <w:t>. 83, 12, 2481–2497.</w:t>
+      </w:pPr>
+      <w:r>
+        <w:rPr>
+          <w:rFonts w:eastAsiaTheme="majorEastAsia"/>
+        </w:rPr>
+        <w:t xml:space="preserve">Vallis, O., Hochenbaum, J., </w:t>
+      </w:r>
+      <w:r>
+        <w:rPr>
+          <w:rFonts w:eastAsiaTheme="majorEastAsia"/>
+        </w:rPr>
+        <w:t>Kejariwal</w:t>
+      </w:r>
+      <w:r>
+        <w:rPr>
+          <w:rFonts w:eastAsiaTheme="majorEastAsia"/>
+        </w:rPr>
+        <w:t xml:space="preserve">. A. </w:t>
+      </w:r>
+      <w:r>
+        <w:rPr>
+          <w:rFonts w:eastAsiaTheme="majorEastAsia"/>
+          <w:i/>
+        </w:rPr>
+        <w:t>Twitter Inc.</w:t>
       </w:r>
     </w:p>
     <w:p>
       <w:pPr>
         <w:ind w:left="737" w:hanging="737"/>
-        <w:rPr>
-          <w:rFonts w:eastAsiaTheme="majorEastAsia"/>
-        </w:rPr>
-      </w:pPr>
-      <w:proofErr w:type="spellStart"/>
-      <w:r>
-        <w:rPr>
-          <w:rFonts w:eastAsiaTheme="majorEastAsia"/>
-        </w:rPr>
-        <w:t>M</w:t>
-      </w:r>
-      <w:r>
-        <w:rPr>
-          <w:rFonts w:eastAsiaTheme="majorEastAsia"/>
-        </w:rPr>
-        <w:t>arkou</w:t>
-      </w:r>
-      <w:proofErr w:type="spellEnd"/>
-      <w:r>
-        <w:rPr>
-          <w:rFonts w:eastAsiaTheme="majorEastAsia"/>
-        </w:rPr>
-        <w:t>, M. S</w:t>
-      </w:r>
-      <w:r>
-        <w:rPr>
-          <w:rFonts w:eastAsiaTheme="majorEastAsia"/>
-        </w:rPr>
-        <w:t>ingh</w:t>
-      </w:r>
-      <w:r>
-        <w:rPr>
-          <w:rFonts w:eastAsiaTheme="majorEastAsia"/>
-        </w:rPr>
-        <w:t>, S. 2003b. Novelty detection: A review-part 2: N</w:t>
-      </w:r>
-      <w:r>
-        <w:rPr>
-          <w:rFonts w:eastAsiaTheme="majorEastAsia"/>
-        </w:rPr>
-        <w:t xml:space="preserve">eural network based approaches. </w:t>
+      </w:pPr>
+      <w:r>
+        <w:rPr>
+          <w:rFonts w:eastAsiaTheme="majorEastAsia"/>
+        </w:rPr>
+        <w:t>Aminikhanghahi</w:t>
+      </w:r>
+      <w:r>
+        <w:rPr>
+          <w:rFonts w:eastAsiaTheme="majorEastAsia"/>
+        </w:rPr>
+        <w:t xml:space="preserve">, S., Cook, J., D. 2007. </w:t>
+      </w:r>
+      <w:r>
+        <w:rPr>
+          <w:rFonts w:eastAsiaTheme="majorEastAsia"/>
+        </w:rPr>
+        <w:t>A Survey of Methods for Time Series Change Poin</w:t>
+      </w:r>
+      <w:r>
+        <w:rPr>
+          <w:rFonts w:eastAsiaTheme="majorEastAsia"/>
+        </w:rPr>
+        <w:t xml:space="preserve">t Detection. </w:t>
       </w:r>
       <w:r>
         <w:rPr>
           <w:rFonts w:eastAsiaTheme="majorEastAsia"/>
           <w:i/>
         </w:rPr>
-        <w:t>Sig. Proc</w:t>
-      </w:r>
-      <w:r>
-        <w:rPr>
-          <w:rFonts w:eastAsiaTheme="majorEastAsia"/>
-        </w:rPr>
-        <w:t>. 83, 12, 2499–2521.</w:t>
+        <w:t>Knowl Inf Syst</w:t>
+      </w:r>
+      <w:r>
+        <w:rPr>
+          <w:rFonts w:eastAsiaTheme="majorEastAsia"/>
+          <w:i/>
+        </w:rPr>
+        <w:t xml:space="preserve">. </w:t>
+      </w:r>
+      <w:r>
+        <w:t>339–367.</w:t>
       </w:r>
     </w:p>
     <w:p>
       <w:pPr>
         <w:ind w:left="737" w:hanging="737"/>
-        <w:rPr>
-          <w:rFonts w:eastAsiaTheme="majorEastAsia"/>
-        </w:rPr>
-      </w:pPr>
-      <w:r>
-        <w:rPr>
-          <w:rFonts w:eastAsiaTheme="majorEastAsia"/>
-        </w:rPr>
-        <w:t>E</w:t>
-      </w:r>
-      <w:r>
-        <w:rPr>
-          <w:rFonts w:eastAsiaTheme="majorEastAsia"/>
-        </w:rPr>
-        <w:t>dgeworth</w:t>
-      </w:r>
-      <w:r>
-        <w:rPr>
-          <w:rFonts w:eastAsiaTheme="majorEastAsia"/>
-        </w:rPr>
-        <w:t xml:space="preserve">, F. Y. 1887. On discordant observations. </w:t>
-      </w:r>
-      <w:proofErr w:type="spellStart"/>
-      <w:r>
-        <w:rPr>
-          <w:rFonts w:eastAsiaTheme="majorEastAsia"/>
-          <w:i/>
-        </w:rPr>
-        <w:t>Philosoph</w:t>
-      </w:r>
-      <w:proofErr w:type="spellEnd"/>
-      <w:r>
-        <w:rPr>
-          <w:rFonts w:eastAsiaTheme="majorEastAsia"/>
-          <w:i/>
-        </w:rPr>
-        <w:t>. Mag</w:t>
-      </w:r>
-      <w:r>
-        <w:rPr>
-          <w:rFonts w:eastAsiaTheme="majorEastAsia"/>
-        </w:rPr>
-        <w:t>. 23, 5, 364–375.</w:t>
-      </w:r>
-    </w:p>
-    <w:p>
-      <w:pPr>
-        <w:ind w:left="737" w:hanging="737"/>
-        <w:rPr>
-          <w:rFonts w:eastAsiaTheme="majorEastAsia"/>
-          <w:i/>
-        </w:rPr>
-      </w:pPr>
-      <w:proofErr w:type="spellStart"/>
-      <w:r>
-        <w:rPr>
-          <w:rFonts w:eastAsiaTheme="majorEastAsia"/>
-        </w:rPr>
-        <w:t>Vallis</w:t>
-      </w:r>
-      <w:proofErr w:type="spellEnd"/>
-      <w:r>
-        <w:rPr>
-          <w:rFonts w:eastAsiaTheme="majorEastAsia"/>
-        </w:rPr>
-        <w:t xml:space="preserve">, O., </w:t>
-      </w:r>
-      <w:proofErr w:type="spellStart"/>
-      <w:r>
-        <w:rPr>
-          <w:rFonts w:eastAsiaTheme="majorEastAsia"/>
-        </w:rPr>
-        <w:t>Hochenbaum</w:t>
-      </w:r>
-      <w:proofErr w:type="spellEnd"/>
-      <w:r>
-        <w:rPr>
-          <w:rFonts w:eastAsiaTheme="majorEastAsia"/>
-        </w:rPr>
-        <w:t xml:space="preserve">, J., </w:t>
-      </w:r>
-      <w:proofErr w:type="spellStart"/>
-      <w:r>
-        <w:rPr>
-          <w:rFonts w:eastAsiaTheme="majorEastAsia"/>
-        </w:rPr>
-        <w:t>Kejariwal</w:t>
-      </w:r>
-      <w:proofErr w:type="spellEnd"/>
-      <w:r>
-        <w:rPr>
-          <w:rFonts w:eastAsiaTheme="majorEastAsia"/>
-        </w:rPr>
-        <w:t xml:space="preserve">. A. </w:t>
-      </w:r>
-      <w:r>
-        <w:rPr>
-          <w:rFonts w:eastAsiaTheme="majorEastAsia"/>
-          <w:i/>
-        </w:rPr>
-        <w:t>Twitter Inc.</w:t>
-      </w:r>
-    </w:p>
-    <w:p>
-      <w:pPr>
-        <w:ind w:left="737" w:hanging="737"/>
-      </w:pPr>
-      <w:r>
-        <w:rPr>
-          <w:rFonts w:eastAsiaTheme="majorEastAsia"/>
-        </w:rPr>
-        <w:t>Aminikhanghahi</w:t>
-      </w:r>
-      <w:r>
-        <w:rPr>
-          <w:rFonts w:eastAsiaTheme="majorEastAsia"/>
-        </w:rPr>
-        <w:t xml:space="preserve">, S., Cook, J., D. 2007. </w:t>
-      </w:r>
-      <w:r>
-        <w:rPr>
-          <w:rFonts w:eastAsiaTheme="majorEastAsia"/>
-        </w:rPr>
-        <w:t>A Survey of Methods for Time Series Change Poin</w:t>
-      </w:r>
-      <w:r>
-        <w:rPr>
-          <w:rFonts w:eastAsiaTheme="majorEastAsia"/>
-        </w:rPr>
-        <w:t xml:space="preserve">t Detection. </w:t>
-      </w:r>
-      <w:proofErr w:type="spellStart"/>
-      <w:r>
-        <w:rPr>
-          <w:rFonts w:eastAsiaTheme="majorEastAsia"/>
-          <w:i/>
-        </w:rPr>
-        <w:t>Knowl</w:t>
-      </w:r>
-      <w:proofErr w:type="spellEnd"/>
-      <w:r>
-        <w:rPr>
-          <w:rFonts w:eastAsiaTheme="majorEastAsia"/>
-          <w:i/>
-        </w:rPr>
-        <w:t xml:space="preserve"> </w:t>
-      </w:r>
-      <w:proofErr w:type="spellStart"/>
-      <w:r>
-        <w:rPr>
-          <w:rFonts w:eastAsiaTheme="majorEastAsia"/>
-          <w:i/>
-        </w:rPr>
-        <w:t>Inf</w:t>
-      </w:r>
-      <w:proofErr w:type="spellEnd"/>
-      <w:r>
-        <w:rPr>
-          <w:rFonts w:eastAsiaTheme="majorEastAsia"/>
-          <w:i/>
-        </w:rPr>
-        <w:t xml:space="preserve"> Syst</w:t>
-      </w:r>
-      <w:r>
-        <w:rPr>
-          <w:rFonts w:eastAsiaTheme="majorEastAsia"/>
-          <w:i/>
-        </w:rPr>
-        <w:t xml:space="preserve">. </w:t>
-      </w:r>
-      <w:r>
-        <w:t>339–367.</w:t>
-      </w:r>
-    </w:p>
-    <w:p>
-      <w:pPr>
-        <w:ind w:left="737" w:hanging="737"/>
       </w:pPr>
       <w:r>
         <w:lastRenderedPageBreak/>
-        <w:t xml:space="preserve">Malhotra, P., </w:t>
-      </w:r>
-      <w:proofErr w:type="spellStart"/>
-      <w:r>
-        <w:t>Vig</w:t>
-      </w:r>
-      <w:proofErr w:type="spellEnd"/>
-      <w:r>
-        <w:t>, L., Shroff</w:t>
+        <w:t>Malhotra, P., Vig, L., Shroff</w:t>
       </w:r>
       <w:r>
         <w:t xml:space="preserve">, G. 2015. Long short term memory networks for anomaly detection in time series. </w:t>
@@ -32884,61 +34234,98 @@
         <w:ind w:left="737" w:hanging="737"/>
       </w:pPr>
       <w:r>
-        <w:t xml:space="preserve">Marchi, E., </w:t>
-      </w:r>
-      <w:proofErr w:type="spellStart"/>
-      <w:r>
-        <w:t>Vesperini</w:t>
-      </w:r>
-      <w:proofErr w:type="spellEnd"/>
-      <w:r>
-        <w:t xml:space="preserve">, F., </w:t>
-      </w:r>
-      <w:proofErr w:type="spellStart"/>
-      <w:r>
-        <w:t>Eyben</w:t>
-      </w:r>
-      <w:proofErr w:type="spellEnd"/>
-      <w:r>
-        <w:t xml:space="preserve">, F., </w:t>
-      </w:r>
-      <w:proofErr w:type="spellStart"/>
-      <w:r>
-        <w:t>Squartini</w:t>
-      </w:r>
-      <w:proofErr w:type="spellEnd"/>
-      <w:r>
-        <w:t>, S., Schuller, B.</w:t>
+        <w:t>Marchi, E., Vesperini, F., Eyben, F., Squartini, S., Schuller, B.</w:t>
       </w:r>
       <w:r>
         <w:t xml:space="preserve"> 2015. </w:t>
       </w:r>
       <w:r>
-        <w:t xml:space="preserve">A novel approach for automatic acoustic novelty detection using a </w:t>
-      </w:r>
-      <w:proofErr w:type="spellStart"/>
-      <w:r>
-        <w:t>denoising</w:t>
-      </w:r>
-      <w:proofErr w:type="spellEnd"/>
+        <w:t>A novel approach for automatic acoustic novelty detection using a denoising autoencoder with bidirectional lstm neural networks.</w:t>
+      </w:r>
       <w:r>
         <w:t xml:space="preserve"> </w:t>
       </w:r>
-      <w:proofErr w:type="spellStart"/>
-      <w:r>
-        <w:t>autoencoder</w:t>
-      </w:r>
-      <w:proofErr w:type="spellEnd"/>
-      <w:r>
-        <w:t xml:space="preserve"> with bidirectional </w:t>
-      </w:r>
-      <w:proofErr w:type="spellStart"/>
-      <w:r>
-        <w:t>lstm</w:t>
-      </w:r>
-      <w:proofErr w:type="spellEnd"/>
-      <w:r>
-        <w:t xml:space="preserve"> neural networks.</w:t>
+      <w:r>
+        <w:rPr>
+          <w:i/>
+        </w:rPr>
+        <w:t>IEEE International Conference on Acoustics, Speech and Signal Processing</w:t>
+      </w:r>
+      <w:r>
+        <w:rPr>
+          <w:i/>
+        </w:rPr>
+        <w:t xml:space="preserve">. </w:t>
+      </w:r>
+      <w:r>
+        <w:t>1996-2000.</w:t>
+      </w:r>
+    </w:p>
+    <w:p>
+      <w:pPr>
+        <w:ind w:left="737" w:hanging="737"/>
+      </w:pPr>
+      <w:r>
+        <w:t>Pimente</w:t>
+      </w:r>
+      <w:r>
+        <w:t xml:space="preserve">l, </w:t>
+      </w:r>
+      <w:r>
+        <w:t>M.A.F.</w:t>
+      </w:r>
+      <w:r>
+        <w:t xml:space="preserve">, Clifton, </w:t>
+      </w:r>
+      <w:r>
+        <w:t>D.A.</w:t>
+      </w:r>
+      <w:r>
+        <w:t xml:space="preserve">, Clifton, L., </w:t>
+      </w:r>
+      <w:r>
+        <w:t>Tarassenko</w:t>
+      </w:r>
+      <w:r>
+        <w:t>, L.</w:t>
+      </w:r>
+      <w:r>
+        <w:t xml:space="preserve"> 2014. </w:t>
+      </w:r>
+      <w:r>
+        <w:t>A review of novelty detection</w:t>
+      </w:r>
+      <w:r>
+        <w:t xml:space="preserve">. </w:t>
+      </w:r>
+      <w:r>
+        <w:rPr>
+          <w:i/>
+        </w:rPr>
+        <w:t>Signal Processing</w:t>
+      </w:r>
+      <w:r>
+        <w:rPr>
+          <w:i/>
+        </w:rPr>
+        <w:t xml:space="preserve">. </w:t>
+      </w:r>
+      <w:r>
+        <w:t>215-249.</w:t>
+      </w:r>
+    </w:p>
+    <w:p>
+      <w:pPr>
+        <w:ind w:left="737" w:hanging="737"/>
+      </w:pPr>
+      <w:r>
+        <w:t>Ahmed, M., Mahmood, A.N., Hu, J.</w:t>
+      </w:r>
+      <w:r>
+        <w:t xml:space="preserve"> 2016. </w:t>
+      </w:r>
+      <w:r>
+        <w:t>A survey of network anomaly detection techniques.</w:t>
       </w:r>
       <w:r>
         <w:t xml:space="preserve"> </w:t>
@@ -32947,7 +34334,7 @@
         <w:rPr>
           <w:i/>
         </w:rPr>
-        <w:t>IEEE International Conference on Acoustics, Speech and Signal Processing</w:t>
+        <w:t>J. Netw. Comput. Appl</w:t>
       </w:r>
       <w:r>
         <w:rPr>
@@ -32956,918 +34343,660 @@
         <w:t xml:space="preserve">. </w:t>
       </w:r>
       <w:r>
-        <w:t>1996-2000.</w:t>
+        <w:t>19-31.</w:t>
       </w:r>
     </w:p>
     <w:p>
       <w:pPr>
         <w:ind w:left="737" w:hanging="737"/>
-      </w:pPr>
-      <w:r>
-        <w:t>Pimente</w:t>
-      </w:r>
-      <w:r>
-        <w:t xml:space="preserve">l, </w:t>
-      </w:r>
-      <w:r>
-        <w:t>M.A.F.</w:t>
-      </w:r>
-      <w:r>
-        <w:t xml:space="preserve">, Clifton, </w:t>
-      </w:r>
-      <w:r>
-        <w:t>D.A.</w:t>
-      </w:r>
-      <w:r>
-        <w:t xml:space="preserve">, Clifton, L., </w:t>
-      </w:r>
-      <w:proofErr w:type="spellStart"/>
-      <w:r>
-        <w:t>Tarassenko</w:t>
-      </w:r>
-      <w:proofErr w:type="spellEnd"/>
-      <w:r>
-        <w:t>, L.</w:t>
-      </w:r>
-      <w:r>
+        <w:rPr>
+          <w:rFonts w:eastAsiaTheme="majorEastAsia"/>
+        </w:rPr>
+      </w:pPr>
+      <w:r>
+        <w:rPr>
+          <w:rFonts w:eastAsiaTheme="majorEastAsia"/>
+        </w:rPr>
+        <w:t>Bontemps</w:t>
+      </w:r>
+      <w:r>
+        <w:rPr>
+          <w:rFonts w:eastAsiaTheme="majorEastAsia"/>
+        </w:rPr>
+        <w:t>,</w:t>
+      </w:r>
+      <w:r>
+        <w:rPr>
+          <w:rFonts w:eastAsiaTheme="majorEastAsia"/>
+        </w:rPr>
+        <w:t xml:space="preserve"> L., Cao</w:t>
+      </w:r>
+      <w:r>
+        <w:rPr>
+          <w:rFonts w:eastAsiaTheme="majorEastAsia"/>
+        </w:rPr>
+        <w:t>,</w:t>
+      </w:r>
+      <w:r>
+        <w:rPr>
+          <w:rFonts w:eastAsiaTheme="majorEastAsia"/>
+        </w:rPr>
+        <w:t xml:space="preserve"> V.L., McDermott</w:t>
+      </w:r>
+      <w:r>
+        <w:rPr>
+          <w:rFonts w:eastAsiaTheme="majorEastAsia"/>
+        </w:rPr>
+        <w:t>,</w:t>
+      </w:r>
+      <w:r>
+        <w:rPr>
+          <w:rFonts w:eastAsiaTheme="majorEastAsia"/>
+        </w:rPr>
+        <w:t xml:space="preserve"> J., Le-Khac</w:t>
+      </w:r>
+      <w:r>
+        <w:rPr>
+          <w:rFonts w:eastAsiaTheme="majorEastAsia"/>
+        </w:rPr>
+        <w:t>,</w:t>
+      </w:r>
+      <w:r>
+        <w:rPr>
+          <w:rFonts w:eastAsiaTheme="majorEastAsia"/>
+        </w:rPr>
+        <w:t xml:space="preserve"> NA. 2016 Collective Anomaly Detection Based on Long Short-Term Memory Recurrent Neural Networks. </w:t>
+      </w:r>
+      <w:r>
+        <w:rPr>
+          <w:rFonts w:eastAsiaTheme="majorEastAsia"/>
+          <w:i/>
+        </w:rPr>
+        <w:t>Future Data and Security Engineering. FDSE 2016. Lecture Notes in Computer Science, vol 10018</w:t>
+      </w:r>
+      <w:r>
+        <w:rPr>
+          <w:rFonts w:eastAsiaTheme="majorEastAsia"/>
+        </w:rPr>
+        <w:t>.</w:t>
+      </w:r>
+      <w:r>
+        <w:rPr>
+          <w:rFonts w:eastAsiaTheme="majorEastAsia"/>
+        </w:rPr>
+        <w:t xml:space="preserve"> </w:t>
+      </w:r>
+      <w:r>
+        <w:rPr>
+          <w:rFonts w:eastAsiaTheme="majorEastAsia"/>
+        </w:rPr>
+        <w:t>141-152</w:t>
+      </w:r>
+      <w:r>
+        <w:rPr>
+          <w:rFonts w:eastAsiaTheme="majorEastAsia"/>
+        </w:rPr>
+        <w:t>.</w:t>
+      </w:r>
+    </w:p>
+    <w:p>
+      <w:pPr>
+        <w:ind w:left="737" w:hanging="737"/>
+        <w:rPr>
+          <w:rFonts w:eastAsiaTheme="majorEastAsia"/>
+        </w:rPr>
+      </w:pPr>
+      <w:r>
+        <w:rPr>
+          <w:rFonts w:eastAsiaTheme="majorEastAsia"/>
+        </w:rPr>
+        <w:t>Laptev, N., Amizadeh, S., Flint, I.</w:t>
+      </w:r>
+      <w:r>
+        <w:rPr>
+          <w:rFonts w:eastAsiaTheme="majorEastAsia"/>
+        </w:rPr>
+        <w:t xml:space="preserve"> 2015. </w:t>
+      </w:r>
+      <w:r>
+        <w:rPr>
+          <w:rFonts w:eastAsiaTheme="majorEastAsia"/>
+        </w:rPr>
+        <w:t>Generic and scalable framework for automated time-series anomaly detection</w:t>
+      </w:r>
+      <w:r>
+        <w:rPr>
+          <w:rFonts w:eastAsiaTheme="majorEastAsia"/>
+        </w:rPr>
+        <w:t xml:space="preserve">. </w:t>
+      </w:r>
+      <w:r>
+        <w:rPr>
+          <w:rFonts w:eastAsiaTheme="majorEastAsia"/>
+          <w:i/>
+        </w:rPr>
+        <w:t>Proceedings of the ACM SIGKDD International Conference on Knowledge Discovery and Data Mining.</w:t>
+      </w:r>
+      <w:r>
+        <w:rPr>
+          <w:rFonts w:eastAsiaTheme="majorEastAsia"/>
+        </w:rPr>
+        <w:t xml:space="preserve"> 1939-1947.</w:t>
+      </w:r>
+    </w:p>
+    <w:p>
+      <w:pPr>
+        <w:ind w:left="737" w:hanging="737"/>
+        <w:rPr>
+          <w:rFonts w:eastAsiaTheme="majorEastAsia"/>
+        </w:rPr>
+      </w:pPr>
+      <w:r>
+        <w:rPr>
+          <w:rFonts w:eastAsiaTheme="majorEastAsia"/>
+        </w:rPr>
+        <w:t>Akouemo</w:t>
+      </w:r>
+      <w:r>
+        <w:rPr>
+          <w:rFonts w:eastAsiaTheme="majorEastAsia"/>
+        </w:rPr>
+        <w:t xml:space="preserve">, </w:t>
+      </w:r>
+      <w:r>
+        <w:rPr>
+          <w:rFonts w:eastAsiaTheme="majorEastAsia"/>
+        </w:rPr>
+        <w:t>H.N., Povinelli</w:t>
+      </w:r>
+      <w:r>
+        <w:rPr>
+          <w:rFonts w:eastAsiaTheme="majorEastAsia"/>
+        </w:rPr>
+        <w:t xml:space="preserve">, </w:t>
+      </w:r>
+      <w:r>
+        <w:rPr>
+          <w:rFonts w:eastAsiaTheme="majorEastAsia"/>
+        </w:rPr>
+        <w:t>R.J.</w:t>
+      </w:r>
+      <w:r>
+        <w:rPr>
+          <w:rFonts w:eastAsiaTheme="majorEastAsia"/>
+        </w:rPr>
+        <w:t xml:space="preserve"> 2015. </w:t>
+      </w:r>
+      <w:r>
+        <w:rPr>
+          <w:rFonts w:eastAsiaTheme="majorEastAsia"/>
+        </w:rPr>
+        <w:t>Probabilistic anomaly detection in natural gas time series data</w:t>
+      </w:r>
+      <w:r>
+        <w:rPr>
+          <w:rFonts w:eastAsiaTheme="majorEastAsia"/>
+        </w:rPr>
+        <w:t xml:space="preserve">. </w:t>
+      </w:r>
+      <w:r>
+        <w:rPr>
+          <w:rFonts w:eastAsiaTheme="majorEastAsia"/>
+          <w:i/>
+        </w:rPr>
+        <w:t>Int. J. Forecast</w:t>
+      </w:r>
+      <w:r>
+        <w:rPr>
+          <w:rFonts w:eastAsiaTheme="majorEastAsia"/>
+          <w:i/>
+        </w:rPr>
+        <w:t>.</w:t>
+      </w:r>
+      <w:r>
+        <w:rPr>
+          <w:rFonts w:eastAsiaTheme="majorEastAsia"/>
+        </w:rPr>
+        <w:t xml:space="preserve"> </w:t>
+      </w:r>
+      <w:r>
+        <w:rPr>
+          <w:rFonts w:eastAsiaTheme="majorEastAsia"/>
+        </w:rPr>
+        <w:t>948-956</w:t>
+      </w:r>
+      <w:r>
+        <w:rPr>
+          <w:rFonts w:eastAsiaTheme="majorEastAsia"/>
+        </w:rPr>
+        <w:t>.</w:t>
+      </w:r>
+    </w:p>
+    <w:p>
+      <w:pPr>
+        <w:ind w:left="737" w:hanging="737"/>
+        <w:rPr>
+          <w:rFonts w:eastAsiaTheme="majorEastAsia"/>
+        </w:rPr>
+      </w:pPr>
+      <w:r>
+        <w:rPr>
+          <w:rFonts w:eastAsiaTheme="majorEastAsia"/>
+        </w:rPr>
+        <w:t>Bianco</w:t>
+      </w:r>
+      <w:r>
+        <w:rPr>
+          <w:rFonts w:eastAsiaTheme="majorEastAsia"/>
+        </w:rPr>
+        <w:t>,</w:t>
+      </w:r>
+      <w:r>
+        <w:rPr>
+          <w:rFonts w:eastAsiaTheme="majorEastAsia"/>
+        </w:rPr>
+        <w:t xml:space="preserve"> A.M., García B</w:t>
+      </w:r>
+      <w:r>
+        <w:rPr>
+          <w:rFonts w:eastAsiaTheme="majorEastAsia"/>
+        </w:rPr>
+        <w:t>.</w:t>
+      </w:r>
+      <w:r>
+        <w:rPr>
+          <w:rFonts w:eastAsiaTheme="majorEastAsia"/>
+        </w:rPr>
+        <w:t xml:space="preserve"> </w:t>
+      </w:r>
+      <w:r>
+        <w:rPr>
+          <w:rFonts w:eastAsiaTheme="majorEastAsia"/>
+        </w:rPr>
+        <w:t>M.</w:t>
+      </w:r>
+      <w:r>
+        <w:rPr>
+          <w:rFonts w:eastAsiaTheme="majorEastAsia"/>
+        </w:rPr>
+        <w:t>, Martínez,</w:t>
+      </w:r>
+      <w:r>
+        <w:rPr>
+          <w:rFonts w:eastAsiaTheme="majorEastAsia"/>
+        </w:rPr>
+        <w:t xml:space="preserve"> E.J.,</w:t>
+      </w:r>
+      <w:r>
+        <w:rPr>
+          <w:rFonts w:eastAsiaTheme="majorEastAsia"/>
+        </w:rPr>
+        <w:t xml:space="preserve"> Yohai</w:t>
+      </w:r>
+      <w:r>
+        <w:rPr>
+          <w:rFonts w:eastAsiaTheme="majorEastAsia"/>
+        </w:rPr>
+        <w:t xml:space="preserve">, </w:t>
+      </w:r>
+      <w:r>
+        <w:rPr>
+          <w:rFonts w:eastAsiaTheme="majorEastAsia"/>
+        </w:rPr>
+        <w:t>V.J.</w:t>
+      </w:r>
+      <w:r>
+        <w:rPr>
+          <w:rFonts w:eastAsiaTheme="majorEastAsia"/>
+        </w:rPr>
+        <w:t xml:space="preserve"> 2001. </w:t>
+      </w:r>
+      <w:r>
+        <w:rPr>
+          <w:rFonts w:eastAsiaTheme="majorEastAsia"/>
+        </w:rPr>
+        <w:t>Outlier detection in regression models with ARIMA errors using robust estimates</w:t>
+      </w:r>
+      <w:r>
+        <w:rPr>
+          <w:rFonts w:eastAsiaTheme="majorEastAsia"/>
+        </w:rPr>
+        <w:t xml:space="preserve">. </w:t>
+      </w:r>
+      <w:r>
+        <w:rPr>
+          <w:rFonts w:eastAsiaTheme="majorEastAsia"/>
+          <w:i/>
+        </w:rPr>
+        <w:t>J. Forecast.</w:t>
+      </w:r>
+      <w:r>
+        <w:rPr>
+          <w:rFonts w:eastAsiaTheme="majorEastAsia"/>
+          <w:i/>
+        </w:rPr>
+        <w:t xml:space="preserve"> </w:t>
+      </w:r>
+      <w:r>
+        <w:rPr>
+          <w:rFonts w:eastAsiaTheme="majorEastAsia"/>
+        </w:rPr>
+        <w:t>565-579</w:t>
+      </w:r>
+      <w:r>
+        <w:rPr>
+          <w:rFonts w:eastAsiaTheme="majorEastAsia"/>
+        </w:rPr>
+        <w:t>.</w:t>
+      </w:r>
+    </w:p>
+    <w:p>
+      <w:pPr>
+        <w:ind w:left="737" w:hanging="737"/>
+        <w:rPr>
+          <w:rFonts w:eastAsiaTheme="majorEastAsia"/>
+        </w:rPr>
+      </w:pPr>
+      <w:r>
+        <w:rPr>
+          <w:rFonts w:eastAsiaTheme="majorEastAsia"/>
+        </w:rPr>
+        <w:t xml:space="preserve">Hyndman, </w:t>
+      </w:r>
+      <w:r>
+        <w:rPr>
+          <w:rFonts w:eastAsiaTheme="majorEastAsia"/>
+        </w:rPr>
+        <w:t>R.J.</w:t>
+      </w:r>
+      <w:r>
+        <w:rPr>
+          <w:rFonts w:eastAsiaTheme="majorEastAsia"/>
+        </w:rPr>
+        <w:t xml:space="preserve">, </w:t>
+      </w:r>
+      <w:r>
+        <w:rPr>
+          <w:rFonts w:eastAsiaTheme="majorEastAsia"/>
+        </w:rPr>
+        <w:t>Khandakar</w:t>
+      </w:r>
+      <w:r>
+        <w:rPr>
+          <w:rFonts w:eastAsiaTheme="majorEastAsia"/>
+        </w:rPr>
+        <w:t xml:space="preserve">, Y. 2008. </w:t>
+      </w:r>
+      <w:r>
+        <w:rPr>
+          <w:rFonts w:eastAsiaTheme="majorEastAsia"/>
+        </w:rPr>
+        <w:t>Automatic time series for</w:t>
+      </w:r>
+      <w:r>
+        <w:rPr>
+          <w:rFonts w:eastAsiaTheme="majorEastAsia"/>
+        </w:rPr>
+        <w:t>ecasting</w:t>
+      </w:r>
+      <w:r>
+        <w:rPr>
+          <w:rFonts w:eastAsiaTheme="majorEastAsia"/>
+        </w:rPr>
+        <w:t>: the forecast package for R Au</w:t>
+      </w:r>
+      <w:r>
+        <w:rPr>
+          <w:rFonts w:eastAsiaTheme="majorEastAsia"/>
+        </w:rPr>
+        <w:t>tomatic time series forecasting</w:t>
+      </w:r>
+      <w:r>
+        <w:rPr>
+          <w:rFonts w:eastAsiaTheme="majorEastAsia"/>
+        </w:rPr>
+        <w:t>: the forecast package for R</w:t>
+      </w:r>
+      <w:r>
+        <w:rPr>
+          <w:rFonts w:eastAsiaTheme="majorEastAsia"/>
+        </w:rPr>
+        <w:t xml:space="preserve">. </w:t>
+      </w:r>
+      <w:r>
+        <w:rPr>
+          <w:rFonts w:eastAsiaTheme="majorEastAsia"/>
+          <w:i/>
+        </w:rPr>
+        <w:t>J. Stat. Softw</w:t>
+      </w:r>
+      <w:r>
+        <w:rPr>
+          <w:rFonts w:eastAsiaTheme="majorEastAsia"/>
+          <w:i/>
+        </w:rPr>
+        <w:t>.</w:t>
+      </w:r>
+      <w:r>
+        <w:rPr>
+          <w:rFonts w:eastAsiaTheme="majorEastAsia"/>
+        </w:rPr>
+        <w:t xml:space="preserve"> 1-22.</w:t>
+      </w:r>
+    </w:p>
+    <w:p>
+      <w:pPr>
+        <w:ind w:left="737" w:hanging="737"/>
+        <w:rPr>
+          <w:rFonts w:eastAsiaTheme="majorEastAsia"/>
+        </w:rPr>
+      </w:pPr>
+      <w:r>
+        <w:rPr>
+          <w:rFonts w:eastAsiaTheme="majorEastAsia"/>
+        </w:rPr>
+        <w:t>Simon,</w:t>
+      </w:r>
+      <w:r>
+        <w:rPr>
+          <w:rFonts w:eastAsiaTheme="majorEastAsia"/>
+        </w:rPr>
+        <w:t xml:space="preserve"> </w:t>
+      </w:r>
+      <w:r>
+        <w:rPr>
+          <w:rFonts w:eastAsiaTheme="majorEastAsia"/>
+        </w:rPr>
+        <w:t>D.L.</w:t>
+      </w:r>
+      <w:r>
+        <w:rPr>
+          <w:rFonts w:eastAsiaTheme="majorEastAsia"/>
+        </w:rPr>
+        <w:t>,</w:t>
+      </w:r>
+      <w:r>
+        <w:rPr>
+          <w:rFonts w:eastAsiaTheme="majorEastAsia"/>
+        </w:rPr>
+        <w:t xml:space="preserve"> Rinehart</w:t>
+      </w:r>
+      <w:r>
+        <w:rPr>
+          <w:rFonts w:eastAsiaTheme="majorEastAsia"/>
+        </w:rPr>
+        <w:t xml:space="preserve">, </w:t>
+      </w:r>
+      <w:r>
+        <w:rPr>
+          <w:rFonts w:eastAsiaTheme="majorEastAsia"/>
+        </w:rPr>
+        <w:t>A.W.</w:t>
+      </w:r>
+      <w:r>
+        <w:rPr>
+          <w:rFonts w:eastAsiaTheme="majorEastAsia"/>
+        </w:rPr>
         <w:t xml:space="preserve"> 2014. </w:t>
       </w:r>
       <w:r>
-        <w:t>A review of novelty detection</w:t>
-      </w:r>
-      <w:r>
+        <w:rPr>
+          <w:rFonts w:eastAsiaTheme="majorEastAsia"/>
+        </w:rPr>
+        <w:t>A model-based anomaly detection approach for analyzing streaming aircraft engine measurement data</w:t>
+      </w:r>
+      <w:r>
+        <w:rPr>
+          <w:rFonts w:eastAsiaTheme="majorEastAsia"/>
+        </w:rPr>
         <w:t xml:space="preserve">. </w:t>
       </w:r>
       <w:r>
         <w:rPr>
+          <w:rFonts w:eastAsiaTheme="majorEastAsia"/>
           <w:i/>
         </w:rPr>
-        <w:t>Signal Processing</w:t>
-      </w:r>
-      <w:r>
-        <w:rPr>
+        <w:t>Proceedings of Turbo Expo 2014: Turbine Technical Conference and Exposition, ASME.</w:t>
+      </w:r>
+      <w:r>
+        <w:rPr>
+          <w:rFonts w:eastAsiaTheme="majorEastAsia"/>
+        </w:rPr>
+        <w:t xml:space="preserve"> 665-672.</w:t>
+      </w:r>
+    </w:p>
+    <w:p>
+      <w:pPr>
+        <w:ind w:left="737" w:hanging="737"/>
+        <w:rPr>
+          <w:rFonts w:eastAsiaTheme="majorEastAsia"/>
+        </w:rPr>
+      </w:pPr>
+      <w:r>
+        <w:rPr>
+          <w:rFonts w:eastAsiaTheme="majorEastAsia"/>
+        </w:rPr>
+        <w:t>Rebbapragada</w:t>
+      </w:r>
+      <w:r>
+        <w:rPr>
+          <w:rFonts w:eastAsiaTheme="majorEastAsia"/>
+        </w:rPr>
+        <w:t xml:space="preserve">, </w:t>
+      </w:r>
+      <w:r>
+        <w:rPr>
+          <w:rFonts w:eastAsiaTheme="majorEastAsia"/>
+        </w:rPr>
+        <w:t>U.,</w:t>
+      </w:r>
+      <w:r>
+        <w:rPr>
+          <w:rFonts w:eastAsiaTheme="majorEastAsia"/>
+        </w:rPr>
+        <w:t xml:space="preserve"> </w:t>
+      </w:r>
+      <w:r>
+        <w:rPr>
+          <w:rFonts w:eastAsiaTheme="majorEastAsia"/>
+        </w:rPr>
+        <w:t xml:space="preserve">Protopapas, P., Brodley, </w:t>
+      </w:r>
+      <w:r>
+        <w:rPr>
+          <w:rFonts w:eastAsiaTheme="majorEastAsia"/>
+        </w:rPr>
+        <w:t>C.E.,</w:t>
+      </w:r>
+      <w:r>
+        <w:rPr>
+          <w:rFonts w:eastAsiaTheme="majorEastAsia"/>
+        </w:rPr>
+        <w:t xml:space="preserve"> </w:t>
+      </w:r>
+      <w:r>
+        <w:rPr>
+          <w:rFonts w:eastAsiaTheme="majorEastAsia"/>
+        </w:rPr>
+        <w:t>Alcock</w:t>
+      </w:r>
+      <w:r>
+        <w:rPr>
+          <w:rFonts w:eastAsiaTheme="majorEastAsia"/>
+        </w:rPr>
+        <w:t xml:space="preserve">, C. 2009. </w:t>
+      </w:r>
+      <w:r>
+        <w:rPr>
+          <w:rFonts w:eastAsiaTheme="majorEastAsia"/>
+        </w:rPr>
+        <w:t>Finding</w:t>
+      </w:r>
+      <w:r>
+        <w:rPr>
+          <w:rFonts w:eastAsiaTheme="majorEastAsia"/>
+        </w:rPr>
+        <w:t xml:space="preserve"> anomalous periodic time series</w:t>
+      </w:r>
+      <w:r>
+        <w:rPr>
+          <w:rFonts w:eastAsiaTheme="majorEastAsia"/>
+        </w:rPr>
+        <w:t>: An application to catalogs of periodic variable stars</w:t>
+      </w:r>
+      <w:r>
+        <w:rPr>
+          <w:rFonts w:eastAsiaTheme="majorEastAsia"/>
+        </w:rPr>
+        <w:t xml:space="preserve">. </w:t>
+      </w:r>
+      <w:r>
+        <w:rPr>
+          <w:rFonts w:eastAsiaTheme="majorEastAsia"/>
           <w:i/>
         </w:rPr>
-        <w:t xml:space="preserve">. </w:t>
-      </w:r>
-      <w:r>
-        <w:t>215-249.</w:t>
+        <w:t>Mach. Learn.</w:t>
+      </w:r>
+      <w:r>
+        <w:rPr>
+          <w:rFonts w:eastAsiaTheme="majorEastAsia"/>
+          <w:i/>
+        </w:rPr>
+        <w:t xml:space="preserve"> </w:t>
+      </w:r>
+      <w:r>
+        <w:rPr>
+          <w:rFonts w:eastAsiaTheme="majorEastAsia"/>
+        </w:rPr>
+        <w:t>281-313</w:t>
+      </w:r>
+      <w:r>
+        <w:rPr>
+          <w:rFonts w:eastAsiaTheme="majorEastAsia"/>
+        </w:rPr>
+        <w:t>.</w:t>
       </w:r>
     </w:p>
     <w:p>
       <w:pPr>
         <w:ind w:left="737" w:hanging="737"/>
-      </w:pPr>
-      <w:r>
-        <w:t>Ahmed, M., Mahmood, A.N., Hu, J.</w:t>
-      </w:r>
-      <w:r>
-        <w:t xml:space="preserve"> 2016. </w:t>
-      </w:r>
-      <w:r>
-        <w:t>A survey of network anomaly detection techniques.</w:t>
-      </w:r>
-      <w:r>
-        <w:t xml:space="preserve"> </w:t>
-      </w:r>
-      <w:r>
-        <w:rPr>
-          <w:i/>
-        </w:rPr>
-        <w:t xml:space="preserve">J. </w:t>
-      </w:r>
-      <w:proofErr w:type="spellStart"/>
-      <w:r>
-        <w:rPr>
-          <w:i/>
-        </w:rPr>
-        <w:t>Netw</w:t>
-      </w:r>
-      <w:proofErr w:type="spellEnd"/>
-      <w:r>
-        <w:rPr>
-          <w:i/>
-        </w:rPr>
-        <w:t xml:space="preserve">. </w:t>
-      </w:r>
-      <w:proofErr w:type="spellStart"/>
-      <w:r>
-        <w:rPr>
-          <w:i/>
-        </w:rPr>
-        <w:t>Comput</w:t>
-      </w:r>
-      <w:proofErr w:type="spellEnd"/>
-      <w:r>
-        <w:rPr>
-          <w:i/>
-        </w:rPr>
-        <w:t>. Appl</w:t>
-      </w:r>
-      <w:r>
-        <w:rPr>
-          <w:i/>
-        </w:rPr>
-        <w:t xml:space="preserve">. </w:t>
-      </w:r>
-      <w:r>
-        <w:t>19-31.</w:t>
-      </w:r>
-    </w:p>
-    <w:p>
-      <w:pPr>
-        <w:ind w:left="737" w:hanging="737"/>
-        <w:rPr>
-          <w:rFonts w:eastAsiaTheme="majorEastAsia"/>
-        </w:rPr>
-      </w:pPr>
-      <w:r>
-        <w:rPr>
-          <w:rFonts w:eastAsiaTheme="majorEastAsia"/>
-        </w:rPr>
-        <w:t>Bontemps</w:t>
-      </w:r>
-      <w:r>
-        <w:rPr>
-          <w:rFonts w:eastAsiaTheme="majorEastAsia"/>
-        </w:rPr>
-        <w:t>,</w:t>
-      </w:r>
-      <w:r>
-        <w:rPr>
-          <w:rFonts w:eastAsiaTheme="majorEastAsia"/>
-        </w:rPr>
-        <w:t xml:space="preserve"> L., Cao</w:t>
-      </w:r>
-      <w:r>
-        <w:rPr>
-          <w:rFonts w:eastAsiaTheme="majorEastAsia"/>
-        </w:rPr>
-        <w:t>,</w:t>
-      </w:r>
-      <w:r>
-        <w:rPr>
-          <w:rFonts w:eastAsiaTheme="majorEastAsia"/>
-        </w:rPr>
-        <w:t xml:space="preserve"> V.L., McDermott</w:t>
-      </w:r>
-      <w:r>
-        <w:rPr>
-          <w:rFonts w:eastAsiaTheme="majorEastAsia"/>
-        </w:rPr>
-        <w:t>,</w:t>
-      </w:r>
-      <w:r>
-        <w:rPr>
-          <w:rFonts w:eastAsiaTheme="majorEastAsia"/>
-        </w:rPr>
-        <w:t xml:space="preserve"> J., Le-</w:t>
-      </w:r>
-      <w:proofErr w:type="spellStart"/>
-      <w:r>
-        <w:rPr>
-          <w:rFonts w:eastAsiaTheme="majorEastAsia"/>
-        </w:rPr>
-        <w:t>Khac</w:t>
-      </w:r>
-      <w:proofErr w:type="spellEnd"/>
-      <w:r>
-        <w:rPr>
-          <w:rFonts w:eastAsiaTheme="majorEastAsia"/>
-        </w:rPr>
-        <w:t>,</w:t>
-      </w:r>
-      <w:r>
-        <w:rPr>
-          <w:rFonts w:eastAsiaTheme="majorEastAsia"/>
-        </w:rPr>
-        <w:t xml:space="preserve"> NA. 2016 Collective Anomaly Detection Based on Long Short-Term Memory Recurrent Neural Networks. </w:t>
-      </w:r>
-      <w:r>
-        <w:rPr>
-          <w:rFonts w:eastAsiaTheme="majorEastAsia"/>
-          <w:i/>
-        </w:rPr>
-        <w:t xml:space="preserve">Future Data and Security Engineering. FDSE 2016. Lecture Notes in Computer Science, </w:t>
-      </w:r>
-      <w:proofErr w:type="spellStart"/>
-      <w:r>
-        <w:rPr>
-          <w:rFonts w:eastAsiaTheme="majorEastAsia"/>
-          <w:i/>
-        </w:rPr>
-        <w:t>vol</w:t>
-      </w:r>
-      <w:proofErr w:type="spellEnd"/>
-      <w:r>
-        <w:rPr>
-          <w:rFonts w:eastAsiaTheme="majorEastAsia"/>
-          <w:i/>
-        </w:rPr>
-        <w:t xml:space="preserve"> 10018</w:t>
-      </w:r>
-      <w:r>
-        <w:rPr>
-          <w:rFonts w:eastAsiaTheme="majorEastAsia"/>
-        </w:rPr>
-        <w:t>.</w:t>
-      </w:r>
-      <w:r>
-        <w:rPr>
-          <w:rFonts w:eastAsiaTheme="majorEastAsia"/>
-        </w:rPr>
-        <w:t xml:space="preserve"> </w:t>
-      </w:r>
-      <w:r>
-        <w:rPr>
-          <w:rFonts w:eastAsiaTheme="majorEastAsia"/>
-        </w:rPr>
-        <w:t>141-152</w:t>
-      </w:r>
-      <w:r>
-        <w:rPr>
-          <w:rFonts w:eastAsiaTheme="majorEastAsia"/>
-        </w:rPr>
-        <w:t>.</w:t>
-      </w:r>
-    </w:p>
-    <w:p>
-      <w:pPr>
-        <w:ind w:left="737" w:hanging="737"/>
-        <w:rPr>
-          <w:rFonts w:eastAsiaTheme="majorEastAsia"/>
-        </w:rPr>
-      </w:pPr>
-      <w:r>
-        <w:rPr>
-          <w:rFonts w:eastAsiaTheme="majorEastAsia"/>
-        </w:rPr>
-        <w:t xml:space="preserve">Laptev, N., </w:t>
-      </w:r>
-      <w:proofErr w:type="spellStart"/>
-      <w:r>
-        <w:rPr>
-          <w:rFonts w:eastAsiaTheme="majorEastAsia"/>
-        </w:rPr>
-        <w:t>Amizadeh</w:t>
-      </w:r>
-      <w:proofErr w:type="spellEnd"/>
-      <w:r>
-        <w:rPr>
-          <w:rFonts w:eastAsiaTheme="majorEastAsia"/>
-        </w:rPr>
-        <w:t>, S., Flint, I.</w:t>
-      </w:r>
-      <w:r>
-        <w:rPr>
-          <w:rFonts w:eastAsiaTheme="majorEastAsia"/>
-        </w:rPr>
-        <w:t xml:space="preserve"> 2015. </w:t>
-      </w:r>
-      <w:r>
-        <w:rPr>
-          <w:rFonts w:eastAsiaTheme="majorEastAsia"/>
-        </w:rPr>
-        <w:t>Generic and scalable framework for automated time-series anomaly detection</w:t>
-      </w:r>
-      <w:r>
-        <w:rPr>
-          <w:rFonts w:eastAsiaTheme="majorEastAsia"/>
-        </w:rPr>
-        <w:t xml:space="preserve">. </w:t>
-      </w:r>
-      <w:r>
-        <w:rPr>
-          <w:rFonts w:eastAsiaTheme="majorEastAsia"/>
-          <w:i/>
-        </w:rPr>
-        <w:t>Proceedings of the ACM SIGKDD International Conference on Knowledge Discovery and Data Mining.</w:t>
-      </w:r>
-      <w:r>
-        <w:rPr>
-          <w:rFonts w:eastAsiaTheme="majorEastAsia"/>
-        </w:rPr>
-        <w:t xml:space="preserve"> 1939-1947.</w:t>
-      </w:r>
-    </w:p>
-    <w:p>
-      <w:pPr>
-        <w:ind w:left="737" w:hanging="737"/>
-        <w:rPr>
-          <w:rFonts w:eastAsiaTheme="majorEastAsia"/>
-        </w:rPr>
-      </w:pPr>
-      <w:proofErr w:type="spellStart"/>
-      <w:r>
-        <w:rPr>
-          <w:rFonts w:eastAsiaTheme="majorEastAsia"/>
-        </w:rPr>
-        <w:t>Akouemo</w:t>
-      </w:r>
-      <w:proofErr w:type="spellEnd"/>
-      <w:r>
-        <w:rPr>
-          <w:rFonts w:eastAsiaTheme="majorEastAsia"/>
-        </w:rPr>
-        <w:t xml:space="preserve">, </w:t>
-      </w:r>
-      <w:r>
-        <w:rPr>
-          <w:rFonts w:eastAsiaTheme="majorEastAsia"/>
-        </w:rPr>
-        <w:t xml:space="preserve">H.N., </w:t>
-      </w:r>
-      <w:proofErr w:type="spellStart"/>
-      <w:r>
-        <w:rPr>
-          <w:rFonts w:eastAsiaTheme="majorEastAsia"/>
-        </w:rPr>
-        <w:t>Povinelli</w:t>
-      </w:r>
-      <w:proofErr w:type="spellEnd"/>
-      <w:r>
-        <w:rPr>
-          <w:rFonts w:eastAsiaTheme="majorEastAsia"/>
-        </w:rPr>
-        <w:t xml:space="preserve">, </w:t>
-      </w:r>
-      <w:r>
-        <w:rPr>
-          <w:rFonts w:eastAsiaTheme="majorEastAsia"/>
-        </w:rPr>
-        <w:t>R.J.</w:t>
-      </w:r>
-      <w:r>
-        <w:rPr>
-          <w:rFonts w:eastAsiaTheme="majorEastAsia"/>
-        </w:rPr>
-        <w:t xml:space="preserve"> 2015. </w:t>
-      </w:r>
-      <w:r>
-        <w:rPr>
-          <w:rFonts w:eastAsiaTheme="majorEastAsia"/>
-        </w:rPr>
-        <w:t>Probabilistic anomaly detection in natural gas time series data</w:t>
-      </w:r>
-      <w:r>
-        <w:rPr>
-          <w:rFonts w:eastAsiaTheme="majorEastAsia"/>
-        </w:rPr>
-        <w:t xml:space="preserve">. </w:t>
-      </w:r>
-      <w:r>
-        <w:rPr>
-          <w:rFonts w:eastAsiaTheme="majorEastAsia"/>
-          <w:i/>
-        </w:rPr>
-        <w:t>Int. J. Forecast</w:t>
-      </w:r>
-      <w:r>
-        <w:rPr>
-          <w:rFonts w:eastAsiaTheme="majorEastAsia"/>
-          <w:i/>
-        </w:rPr>
-        <w:t>.</w:t>
-      </w:r>
-      <w:r>
-        <w:rPr>
-          <w:rFonts w:eastAsiaTheme="majorEastAsia"/>
-        </w:rPr>
-        <w:t xml:space="preserve"> </w:t>
-      </w:r>
-      <w:r>
-        <w:rPr>
-          <w:rFonts w:eastAsiaTheme="majorEastAsia"/>
-        </w:rPr>
-        <w:t>948-956</w:t>
-      </w:r>
-      <w:r>
-        <w:rPr>
-          <w:rFonts w:eastAsiaTheme="majorEastAsia"/>
-        </w:rPr>
-        <w:t>.</w:t>
-      </w:r>
-    </w:p>
-    <w:p>
-      <w:pPr>
-        <w:ind w:left="737" w:hanging="737"/>
-        <w:rPr>
-          <w:rFonts w:eastAsiaTheme="majorEastAsia"/>
-        </w:rPr>
-      </w:pPr>
-      <w:r>
-        <w:rPr>
-          <w:rFonts w:eastAsiaTheme="majorEastAsia"/>
-        </w:rPr>
-        <w:t>Bianco</w:t>
-      </w:r>
-      <w:r>
-        <w:rPr>
-          <w:rFonts w:eastAsiaTheme="majorEastAsia"/>
-        </w:rPr>
-        <w:t>,</w:t>
-      </w:r>
-      <w:r>
-        <w:rPr>
-          <w:rFonts w:eastAsiaTheme="majorEastAsia"/>
-        </w:rPr>
-        <w:t xml:space="preserve"> A.M., </w:t>
-      </w:r>
-      <w:proofErr w:type="spellStart"/>
-      <w:r>
-        <w:rPr>
-          <w:rFonts w:eastAsiaTheme="majorEastAsia"/>
-        </w:rPr>
-        <w:t>García</w:t>
-      </w:r>
-      <w:proofErr w:type="spellEnd"/>
-      <w:r>
-        <w:rPr>
-          <w:rFonts w:eastAsiaTheme="majorEastAsia"/>
-        </w:rPr>
-        <w:t xml:space="preserve"> B</w:t>
-      </w:r>
-      <w:r>
-        <w:rPr>
-          <w:rFonts w:eastAsiaTheme="majorEastAsia"/>
-        </w:rPr>
-        <w:t>.</w:t>
-      </w:r>
-      <w:r>
-        <w:rPr>
-          <w:rFonts w:eastAsiaTheme="majorEastAsia"/>
-        </w:rPr>
-        <w:t xml:space="preserve"> </w:t>
-      </w:r>
-      <w:r>
-        <w:rPr>
-          <w:rFonts w:eastAsiaTheme="majorEastAsia"/>
-        </w:rPr>
-        <w:t>M.</w:t>
-      </w:r>
-      <w:r>
-        <w:rPr>
-          <w:rFonts w:eastAsiaTheme="majorEastAsia"/>
-        </w:rPr>
-        <w:t xml:space="preserve">, </w:t>
-      </w:r>
-      <w:proofErr w:type="spellStart"/>
-      <w:r>
-        <w:rPr>
-          <w:rFonts w:eastAsiaTheme="majorEastAsia"/>
-        </w:rPr>
-        <w:t>Martínez</w:t>
-      </w:r>
-      <w:proofErr w:type="spellEnd"/>
-      <w:r>
-        <w:rPr>
-          <w:rFonts w:eastAsiaTheme="majorEastAsia"/>
-        </w:rPr>
-        <w:t>,</w:t>
-      </w:r>
-      <w:r>
-        <w:rPr>
-          <w:rFonts w:eastAsiaTheme="majorEastAsia"/>
-        </w:rPr>
-        <w:t xml:space="preserve"> E.J.,</w:t>
-      </w:r>
-      <w:r>
-        <w:rPr>
-          <w:rFonts w:eastAsiaTheme="majorEastAsia"/>
-        </w:rPr>
-        <w:t xml:space="preserve"> </w:t>
-      </w:r>
-      <w:proofErr w:type="spellStart"/>
-      <w:r>
-        <w:rPr>
-          <w:rFonts w:eastAsiaTheme="majorEastAsia"/>
-        </w:rPr>
-        <w:t>Yohai</w:t>
-      </w:r>
-      <w:proofErr w:type="spellEnd"/>
-      <w:r>
-        <w:rPr>
-          <w:rFonts w:eastAsiaTheme="majorEastAsia"/>
-        </w:rPr>
-        <w:t xml:space="preserve">, </w:t>
-      </w:r>
-      <w:r>
-        <w:rPr>
-          <w:rFonts w:eastAsiaTheme="majorEastAsia"/>
-        </w:rPr>
-        <w:t>V.J.</w:t>
-      </w:r>
-      <w:r>
-        <w:rPr>
-          <w:rFonts w:eastAsiaTheme="majorEastAsia"/>
-        </w:rPr>
-        <w:t xml:space="preserve"> 2001. </w:t>
-      </w:r>
-      <w:r>
-        <w:rPr>
-          <w:rFonts w:eastAsiaTheme="majorEastAsia"/>
-        </w:rPr>
-        <w:t>Outlier detection in regression models with ARIMA errors using robust estimates</w:t>
-      </w:r>
-      <w:r>
-        <w:rPr>
-          <w:rFonts w:eastAsiaTheme="majorEastAsia"/>
-        </w:rPr>
-        <w:t xml:space="preserve">. </w:t>
-      </w:r>
-      <w:r>
-        <w:rPr>
-          <w:rFonts w:eastAsiaTheme="majorEastAsia"/>
-          <w:i/>
-        </w:rPr>
-        <w:t>J. Forecast.</w:t>
-      </w:r>
-      <w:r>
-        <w:rPr>
-          <w:rFonts w:eastAsiaTheme="majorEastAsia"/>
-          <w:i/>
-        </w:rPr>
-        <w:t xml:space="preserve"> </w:t>
-      </w:r>
-      <w:r>
-        <w:rPr>
-          <w:rFonts w:eastAsiaTheme="majorEastAsia"/>
-        </w:rPr>
-        <w:t>565-579</w:t>
-      </w:r>
-      <w:r>
-        <w:rPr>
-          <w:rFonts w:eastAsiaTheme="majorEastAsia"/>
-        </w:rPr>
-        <w:t>.</w:t>
-      </w:r>
-    </w:p>
-    <w:p>
-      <w:pPr>
-        <w:ind w:left="737" w:hanging="737"/>
-        <w:rPr>
-          <w:rFonts w:eastAsiaTheme="majorEastAsia"/>
-        </w:rPr>
-      </w:pPr>
-      <w:r>
-        <w:rPr>
-          <w:rFonts w:eastAsiaTheme="majorEastAsia"/>
-        </w:rPr>
-        <w:t xml:space="preserve">Hyndman, </w:t>
-      </w:r>
-      <w:r>
-        <w:rPr>
-          <w:rFonts w:eastAsiaTheme="majorEastAsia"/>
-        </w:rPr>
-        <w:t>R.J.</w:t>
-      </w:r>
-      <w:r>
-        <w:rPr>
-          <w:rFonts w:eastAsiaTheme="majorEastAsia"/>
-        </w:rPr>
-        <w:t xml:space="preserve">, </w:t>
-      </w:r>
-      <w:r>
-        <w:rPr>
-          <w:rFonts w:eastAsiaTheme="majorEastAsia"/>
-        </w:rPr>
-        <w:t>Khandakar</w:t>
-      </w:r>
-      <w:r>
-        <w:rPr>
-          <w:rFonts w:eastAsiaTheme="majorEastAsia"/>
-        </w:rPr>
-        <w:t xml:space="preserve">, Y. 2008. </w:t>
-      </w:r>
-      <w:r>
-        <w:rPr>
-          <w:rFonts w:eastAsiaTheme="majorEastAsia"/>
-        </w:rPr>
-        <w:t>Automatic time series for</w:t>
-      </w:r>
-      <w:r>
-        <w:rPr>
-          <w:rFonts w:eastAsiaTheme="majorEastAsia"/>
-        </w:rPr>
-        <w:t>ecasting</w:t>
-      </w:r>
-      <w:r>
-        <w:rPr>
-          <w:rFonts w:eastAsiaTheme="majorEastAsia"/>
-        </w:rPr>
-        <w:t>: the forecast package for R Au</w:t>
-      </w:r>
-      <w:r>
-        <w:rPr>
-          <w:rFonts w:eastAsiaTheme="majorEastAsia"/>
-        </w:rPr>
-        <w:t>tomatic time series forecasting</w:t>
-      </w:r>
-      <w:r>
-        <w:rPr>
-          <w:rFonts w:eastAsiaTheme="majorEastAsia"/>
-        </w:rPr>
-        <w:t>: the forecast package for R</w:t>
-      </w:r>
-      <w:r>
-        <w:rPr>
-          <w:rFonts w:eastAsiaTheme="majorEastAsia"/>
-        </w:rPr>
-        <w:t xml:space="preserve">. </w:t>
-      </w:r>
-      <w:r>
-        <w:rPr>
-          <w:rFonts w:eastAsiaTheme="majorEastAsia"/>
-          <w:i/>
-        </w:rPr>
-        <w:t xml:space="preserve">J. Stat. </w:t>
-      </w:r>
-      <w:proofErr w:type="spellStart"/>
-      <w:r>
-        <w:rPr>
-          <w:rFonts w:eastAsiaTheme="majorEastAsia"/>
-          <w:i/>
-        </w:rPr>
-        <w:t>Softw</w:t>
-      </w:r>
-      <w:proofErr w:type="spellEnd"/>
-      <w:r>
-        <w:rPr>
-          <w:rFonts w:eastAsiaTheme="majorEastAsia"/>
-          <w:i/>
-        </w:rPr>
-        <w:t>.</w:t>
-      </w:r>
-      <w:r>
-        <w:rPr>
-          <w:rFonts w:eastAsiaTheme="majorEastAsia"/>
-        </w:rPr>
-        <w:t xml:space="preserve"> 1-22.</w:t>
-      </w:r>
-    </w:p>
-    <w:p>
-      <w:pPr>
-        <w:ind w:left="737" w:hanging="737"/>
-        <w:rPr>
-          <w:rFonts w:eastAsiaTheme="majorEastAsia"/>
-        </w:rPr>
-      </w:pPr>
-      <w:r>
-        <w:rPr>
-          <w:rFonts w:eastAsiaTheme="majorEastAsia"/>
-        </w:rPr>
-        <w:t>Simon,</w:t>
-      </w:r>
-      <w:r>
-        <w:rPr>
-          <w:rFonts w:eastAsiaTheme="majorEastAsia"/>
-        </w:rPr>
-        <w:t xml:space="preserve"> </w:t>
-      </w:r>
-      <w:r>
-        <w:rPr>
-          <w:rFonts w:eastAsiaTheme="majorEastAsia"/>
-        </w:rPr>
-        <w:t>D.L.</w:t>
-      </w:r>
-      <w:r>
-        <w:rPr>
-          <w:rFonts w:eastAsiaTheme="majorEastAsia"/>
-        </w:rPr>
-        <w:t>,</w:t>
-      </w:r>
-      <w:r>
-        <w:rPr>
-          <w:rFonts w:eastAsiaTheme="majorEastAsia"/>
-        </w:rPr>
-        <w:t xml:space="preserve"> Rinehart</w:t>
-      </w:r>
-      <w:r>
-        <w:rPr>
-          <w:rFonts w:eastAsiaTheme="majorEastAsia"/>
-        </w:rPr>
-        <w:t xml:space="preserve">, </w:t>
-      </w:r>
-      <w:r>
-        <w:rPr>
-          <w:rFonts w:eastAsiaTheme="majorEastAsia"/>
-        </w:rPr>
-        <w:t>A.W.</w:t>
-      </w:r>
-      <w:r>
-        <w:rPr>
-          <w:rFonts w:eastAsiaTheme="majorEastAsia"/>
-        </w:rPr>
-        <w:t xml:space="preserve"> 2014. </w:t>
-      </w:r>
-      <w:r>
-        <w:rPr>
-          <w:rFonts w:eastAsiaTheme="majorEastAsia"/>
-        </w:rPr>
-        <w:t>A model-based anomaly detection approach for analyzing streaming aircraft engine measurement data</w:t>
-      </w:r>
-      <w:r>
-        <w:rPr>
-          <w:rFonts w:eastAsiaTheme="majorEastAsia"/>
-        </w:rPr>
-        <w:t xml:space="preserve">. </w:t>
-      </w:r>
-      <w:r>
-        <w:rPr>
-          <w:rFonts w:eastAsiaTheme="majorEastAsia"/>
-          <w:i/>
-        </w:rPr>
-        <w:t>Proceedings of Turbo Expo 2014: Turbine Technical Conference and Exposition, ASME.</w:t>
-      </w:r>
-      <w:r>
-        <w:rPr>
-          <w:rFonts w:eastAsiaTheme="majorEastAsia"/>
-        </w:rPr>
-        <w:t xml:space="preserve"> 665-672.</w:t>
-      </w:r>
-    </w:p>
-    <w:p>
-      <w:pPr>
-        <w:ind w:left="737" w:hanging="737"/>
-        <w:rPr>
-          <w:rFonts w:eastAsiaTheme="majorEastAsia"/>
-        </w:rPr>
-      </w:pPr>
-      <w:proofErr w:type="spellStart"/>
-      <w:r>
-        <w:rPr>
-          <w:rFonts w:eastAsiaTheme="majorEastAsia"/>
-        </w:rPr>
-        <w:t>Rebbapragada</w:t>
-      </w:r>
-      <w:proofErr w:type="spellEnd"/>
-      <w:r>
-        <w:rPr>
-          <w:rFonts w:eastAsiaTheme="majorEastAsia"/>
-        </w:rPr>
-        <w:t xml:space="preserve">, </w:t>
-      </w:r>
-      <w:r>
-        <w:rPr>
-          <w:rFonts w:eastAsiaTheme="majorEastAsia"/>
-        </w:rPr>
-        <w:t>U.,</w:t>
-      </w:r>
-      <w:r>
-        <w:rPr>
-          <w:rFonts w:eastAsiaTheme="majorEastAsia"/>
-        </w:rPr>
-        <w:t xml:space="preserve"> </w:t>
-      </w:r>
-      <w:proofErr w:type="spellStart"/>
-      <w:r>
-        <w:rPr>
-          <w:rFonts w:eastAsiaTheme="majorEastAsia"/>
-        </w:rPr>
-        <w:t>Protopapas</w:t>
-      </w:r>
-      <w:proofErr w:type="spellEnd"/>
-      <w:r>
-        <w:rPr>
-          <w:rFonts w:eastAsiaTheme="majorEastAsia"/>
-        </w:rPr>
-        <w:t xml:space="preserve">, P., </w:t>
-      </w:r>
-      <w:proofErr w:type="spellStart"/>
-      <w:r>
-        <w:rPr>
-          <w:rFonts w:eastAsiaTheme="majorEastAsia"/>
-        </w:rPr>
-        <w:t>Brodley</w:t>
-      </w:r>
-      <w:proofErr w:type="spellEnd"/>
-      <w:r>
-        <w:rPr>
-          <w:rFonts w:eastAsiaTheme="majorEastAsia"/>
-        </w:rPr>
-        <w:t xml:space="preserve">, </w:t>
-      </w:r>
-      <w:r>
-        <w:rPr>
-          <w:rFonts w:eastAsiaTheme="majorEastAsia"/>
-        </w:rPr>
-        <w:t>C.E.,</w:t>
-      </w:r>
-      <w:r>
-        <w:rPr>
-          <w:rFonts w:eastAsiaTheme="majorEastAsia"/>
-        </w:rPr>
-        <w:t xml:space="preserve"> </w:t>
-      </w:r>
-      <w:proofErr w:type="spellStart"/>
-      <w:r>
-        <w:rPr>
-          <w:rFonts w:eastAsiaTheme="majorEastAsia"/>
-        </w:rPr>
-        <w:t>Alcock</w:t>
-      </w:r>
-      <w:proofErr w:type="spellEnd"/>
-      <w:r>
-        <w:rPr>
-          <w:rFonts w:eastAsiaTheme="majorEastAsia"/>
-        </w:rPr>
-        <w:t xml:space="preserve">, C. 2009. </w:t>
-      </w:r>
-      <w:r>
-        <w:rPr>
-          <w:rFonts w:eastAsiaTheme="majorEastAsia"/>
-        </w:rPr>
-        <w:t>Finding</w:t>
-      </w:r>
-      <w:r>
-        <w:rPr>
-          <w:rFonts w:eastAsiaTheme="majorEastAsia"/>
-        </w:rPr>
-        <w:t xml:space="preserve"> anomalous periodic time series</w:t>
-      </w:r>
-      <w:r>
-        <w:rPr>
-          <w:rFonts w:eastAsiaTheme="majorEastAsia"/>
-        </w:rPr>
-        <w:t>: An application to catalogs of periodic variable stars</w:t>
-      </w:r>
-      <w:r>
-        <w:rPr>
-          <w:rFonts w:eastAsiaTheme="majorEastAsia"/>
-        </w:rPr>
-        <w:t xml:space="preserve">. </w:t>
-      </w:r>
-      <w:r>
-        <w:rPr>
-          <w:rFonts w:eastAsiaTheme="majorEastAsia"/>
-          <w:i/>
-        </w:rPr>
-        <w:t>Mach. Learn.</w:t>
-      </w:r>
-      <w:r>
-        <w:rPr>
-          <w:rFonts w:eastAsiaTheme="majorEastAsia"/>
-          <w:i/>
-        </w:rPr>
-        <w:t xml:space="preserve"> </w:t>
-      </w:r>
-      <w:r>
-        <w:rPr>
-          <w:rFonts w:eastAsiaTheme="majorEastAsia"/>
-        </w:rPr>
-        <w:t>281-313</w:t>
-      </w:r>
-      <w:r>
-        <w:rPr>
-          <w:rFonts w:eastAsiaTheme="majorEastAsia"/>
-        </w:rPr>
-        <w:t>.</w:t>
-      </w:r>
-    </w:p>
-    <w:p>
-      <w:pPr>
-        <w:ind w:left="737" w:hanging="737"/>
-        <w:rPr>
-          <w:rFonts w:eastAsiaTheme="majorEastAsia"/>
-        </w:rPr>
-      </w:pPr>
-      <w:proofErr w:type="spellStart"/>
+        <w:rPr>
+          <w:rFonts w:eastAsiaTheme="majorEastAsia"/>
+        </w:rPr>
+      </w:pPr>
       <w:r>
         <w:rPr>
           <w:rFonts w:eastAsiaTheme="majorEastAsia"/>
         </w:rPr>
         <w:lastRenderedPageBreak/>
-        <w:t>Thill</w:t>
-      </w:r>
-      <w:proofErr w:type="spellEnd"/>
-      <w:r>
-        <w:rPr>
-          <w:rFonts w:eastAsiaTheme="majorEastAsia"/>
-        </w:rPr>
-        <w:t xml:space="preserve">, M., </w:t>
-      </w:r>
-      <w:proofErr w:type="spellStart"/>
-      <w:r>
-        <w:rPr>
-          <w:rFonts w:eastAsiaTheme="majorEastAsia"/>
-        </w:rPr>
-        <w:t>Konen</w:t>
-      </w:r>
-      <w:proofErr w:type="spellEnd"/>
-      <w:r>
-        <w:rPr>
-          <w:rFonts w:eastAsiaTheme="majorEastAsia"/>
-        </w:rPr>
-        <w:t xml:space="preserve">, W., </w:t>
-      </w:r>
-      <w:proofErr w:type="spellStart"/>
+        <w:t xml:space="preserve">Thill, M., Konen, W., </w:t>
+      </w:r>
       <w:r>
         <w:rPr>
           <w:rFonts w:eastAsiaTheme="majorEastAsia"/>
         </w:rPr>
         <w:t>Bäck</w:t>
       </w:r>
-      <w:proofErr w:type="spellEnd"/>
       <w:r>
         <w:rPr>
           <w:rFonts w:eastAsiaTheme="majorEastAsia"/>
@@ -34351,7 +35480,7 @@
         </w:rPr>
         <w:br w:type="page"/>
       </w:r>
-      <w:bookmarkStart w:id="94" w:name="_Toc513771517"/>
+      <w:bookmarkStart w:id="100" w:name="_Toc513773741"/>
       <w:r>
         <w:rPr>
           <w:rFonts w:ascii="Times New Roman" w:hAnsi="Times New Roman" w:cs="Times New Roman"/>
@@ -34363,7 +35492,7 @@
         <w:lastRenderedPageBreak/>
         <w:t>APPENDICES</w:t>
       </w:r>
-      <w:bookmarkEnd w:id="94"/>
+      <w:bookmarkEnd w:id="100"/>
     </w:p>
     <w:p>
       <w:pPr>
@@ -34483,7 +35612,7 @@
             <w:sz w:val="20"/>
             <w:szCs w:val="20"/>
           </w:rPr>
-          <w:t>x</w:t>
+          <w:t>iv</w:t>
         </w:r>
         <w:r>
           <w:rPr>
@@ -34552,7 +35681,7 @@
             <w:sz w:val="20"/>
             <w:szCs w:val="20"/>
           </w:rPr>
-          <w:t>20</w:t>
+          <w:t>12</w:t>
         </w:r>
         <w:r>
           <w:rPr>
@@ -38651,7 +39780,7 @@
 </file>
 
 <file path=customXml/itemProps1.xml><?xml version="1.0" encoding="utf-8"?>
-<ds:datastoreItem xmlns:ds="http://schemas.openxmlformats.org/officeDocument/2006/customXml" ds:itemID="{B322F905-2511-46F1-B598-1B417A3CDB80}">
+<ds:datastoreItem xmlns:ds="http://schemas.openxmlformats.org/officeDocument/2006/customXml" ds:itemID="{D3B6D167-2772-47AC-9766-ABF3D4777A53}">
   <ds:schemaRefs>
     <ds:schemaRef ds:uri="http://schemas.openxmlformats.org/officeDocument/2006/bibliography"/>
   </ds:schemaRefs>

--- a/draft/Thesis.docx
+++ b/draft/Thesis.docx
@@ -9195,19 +9195,16 @@
         <w:spacing w:after="160"/>
       </w:pPr>
       <w:r>
-        <w:t>Time series anomaly detection goes back to Fox (1972) who detected anomalies using maximum likelihood ratio tests. It has been studied on broad range of domains sin</w:t>
-      </w:r>
-      <w:r>
-        <w:t>ce then with various techniques.</w:t>
-      </w:r>
-      <w:r>
-        <w:t xml:space="preserve"> </w:t>
-      </w:r>
-      <w:r>
-        <w:t xml:space="preserve">For general review of existing techniques Chandola et al (2009) and Pimental et al (2014) offer surveys on time series anomaly detection algorithms with variety of techniques and results with different datasets. </w:t>
-      </w:r>
-      <w:r>
-        <w:t>For network anomaly detection techniques, Ahmed et al (2016) provides a survey including classification, clustering and information theory algorithms.</w:t>
+        <w:t xml:space="preserve">Anomaly detection on time series data is a widely studied area on various domains. Especially in recent years, increasing amount of </w:t>
+      </w:r>
+      <w:r>
+        <w:t>sequential</w:t>
+      </w:r>
+      <w:r>
+        <w:t xml:space="preserve"> data and evolving computer and internet technologies create interest on the field to monitor abnormal or maliciou</w:t>
+      </w:r>
+      <w:r>
+        <w:t xml:space="preserve">s behavior. </w:t>
       </w:r>
     </w:p>
     <w:p>
@@ -9215,76 +9212,10 @@
         <w:spacing w:after="160"/>
       </w:pPr>
       <w:r>
-        <w:t>Statistical based techniques such as moving average, extreme studentized deviate (ESD), change point detection</w:t>
-      </w:r>
-      <w:r>
-        <w:t xml:space="preserve"> (</w:t>
-      </w:r>
-      <w:r>
-        <w:rPr>
-          <w:rFonts w:eastAsiaTheme="majorEastAsia"/>
-        </w:rPr>
-        <w:t>Aminikhanghahi</w:t>
-      </w:r>
-      <w:r>
-        <w:rPr>
-          <w:rFonts w:eastAsiaTheme="majorEastAsia"/>
-        </w:rPr>
-        <w:t xml:space="preserve"> and Cook 2007</w:t>
-      </w:r>
-      <w:r>
-        <w:t>)</w:t>
-      </w:r>
-      <w:r>
-        <w:t>, time series decomposition are popular and lightweight techniques. ARIMA (Bianco et al 2001)</w:t>
-      </w:r>
-      <w:r>
-        <w:t xml:space="preserve"> is a prediction based technique</w:t>
-      </w:r>
-      <w:r>
-        <w:t xml:space="preserve"> models data with seasonality and effective for </w:t>
-      </w:r>
-      <w:r>
-        <w:t>finding irregularities in periodic data.</w:t>
-      </w:r>
-      <w:r>
-        <w:t xml:space="preserve"> It has R library created by Hyndman and Khandakar (2008).</w:t>
-      </w:r>
-      <w:r>
-        <w:t xml:space="preserve"> Kalman Filter (Kalman 1960) is also a predictive model that uses previously observed records and uncertainty in environment to forecast future values. It is still one of the most popular and powerful signal processing algorithms today.</w:t>
-      </w:r>
-      <w:r>
-        <w:t xml:space="preserve"> It can also be trained adaptively (</w:t>
-      </w:r>
-      <w:r>
-        <w:rPr>
-          <w:rFonts w:eastAsiaTheme="majorEastAsia"/>
-        </w:rPr>
-        <w:t>Knorn</w:t>
-      </w:r>
-      <w:r>
-        <w:rPr>
-          <w:rFonts w:eastAsiaTheme="majorEastAsia"/>
-        </w:rPr>
-        <w:t xml:space="preserve"> and</w:t>
-      </w:r>
-      <w:r>
-        <w:rPr>
-          <w:rFonts w:eastAsiaTheme="majorEastAsia"/>
-        </w:rPr>
-        <w:t xml:space="preserve"> Leith</w:t>
-      </w:r>
-      <w:r>
-        <w:rPr>
-          <w:rFonts w:eastAsiaTheme="majorEastAsia"/>
-        </w:rPr>
-        <w:t xml:space="preserve"> 2008</w:t>
-      </w:r>
-      <w:r>
-        <w:t>)</w:t>
-      </w:r>
-      <w:r>
-        <w:t>.</w:t>
+        <w:t>Fox (1972) is one of the early researchers to detect anomalies using maximum likelihood ratio tests. Aleskerov et al (1997) on credit card fraud detection, Axelsson (2000) on network intrusion detection systems, Spence et al (2001) on MRI image analysis, Markov and Singh (2003a, 2003b) on novelty detection, Fujumaki et al (2005) on air craft signal processing, Keogh et al (2006) on unusual patterns in time series database and many others have key contributions on</w:t>
+      </w:r>
+      <w:r>
+        <w:t xml:space="preserve"> time series anomaly detection.</w:t>
       </w:r>
     </w:p>
     <w:p>
@@ -9292,19 +9223,22 @@
         <w:spacing w:after="160"/>
       </w:pPr>
       <w:r>
-        <w:t>Long short term memory (LSTM) networks</w:t>
-      </w:r>
-      <w:r>
-        <w:t xml:space="preserve"> </w:t>
-      </w:r>
-      <w:r>
-        <w:t xml:space="preserve">are being used extensively in recent years for time series anomaly detection: Malhotra et al (2015), Marchi et al (2015). For collective anomaly detection, LSTM networks </w:t>
-      </w:r>
-      <w:r>
-        <w:t>is</w:t>
-      </w:r>
-      <w:r>
-        <w:t xml:space="preserve"> combined with Recurrent Neural Networks (Bontemps et al 2016).</w:t>
+        <w:t xml:space="preserve">Hodge and Austin (2004) groups number of existing algorithms in three categories as statistical, machine learning and hybrid methods and provides comparative results of each algorithm. Agmeyang et al (2006), </w:t>
+      </w:r>
+      <w:r>
+        <w:t>similarly</w:t>
+      </w:r>
+      <w:r>
+        <w:t xml:space="preserve">, studies existing algorithms in general as numerical, clustering and symbolic techniques. Chandola et al (2009) provides a more comprehensive survey that studies algorithms in three groups; window, markovian and kernel. They also compare algorithms with various datasets and discusses advantages and </w:t>
+      </w:r>
+      <w:r>
+        <w:t>disadvantages</w:t>
+      </w:r>
+      <w:r>
+        <w:t xml:space="preserve"> of each technique with specific dataset. Ahmed et al (2016) provides a survey of network anomaly detection with classification, clustering and </w:t>
+      </w:r>
+      <w:r>
+        <w:t xml:space="preserve">information theory algorithms. </w:t>
       </w:r>
     </w:p>
     <w:p>
@@ -9312,13 +9246,22 @@
         <w:spacing w:after="160"/>
       </w:pPr>
       <w:r>
-        <w:t>Many open source time series anomaly detection libraries exist on internet that are provided by big companies. Yahoo provides both a benchmark dataset and a java library (EGADS) to detect anomalies in large scale in real tim</w:t>
-      </w:r>
-      <w:r>
-        <w:t>e and contains a number of anomaly detection techniques. Twitter has an open source R package that uses Seasonal ESD. It employs piecewise median algorithm to calculate trend in long time series. Netflix proposed an algorithm that uses Robust Principal Component Analysis (RPCA) that is proposed by Candes et al (2009).</w:t>
-      </w:r>
-      <w:r>
-        <w:t xml:space="preserve"> Numenta provides an anomaly detection scoring mechanism that evaluates algorithms for anomaly detection in streaming and real-time applications.</w:t>
+        <w:t xml:space="preserve">Statistical methods are easy to implement and used widely for detecting anomaly in </w:t>
+      </w:r>
+      <w:r>
+        <w:t>sequential</w:t>
+      </w:r>
+      <w:r>
+        <w:t xml:space="preserve"> data. One of the </w:t>
+      </w:r>
+      <w:r>
+        <w:t>popular</w:t>
+      </w:r>
+      <w:r>
+        <w:t xml:space="preserve"> statistical detection technique Extreme Studentized Deviate (ESD) (Grubbs 1969) was used by Walfish (2006) and Hodge and Austin (2004). Also, Paul and Fung (1991) and Vallis et al (2014) showed that generalized ESD can be used for find anomalous data. Decomposing time series data is not directly a detection algorithm but it helps detection process by removing seasonal and trend part of data which is essential in anomaly detection. Vallis et at (2014) uses decomposition to form</w:t>
+      </w:r>
+      <w:r>
+        <w:t xml:space="preserve"> more appropriate data for ESD.</w:t>
       </w:r>
     </w:p>
     <w:p>
@@ -9326,22 +9269,60 @@
         <w:spacing w:after="160"/>
       </w:pPr>
       <w:r>
+        <w:t xml:space="preserve">Predictive method ARIMA (Bianco et al 2001) was used by Moayedi and Shirazi (2008) and Yaacob and Chien (2010) for network anomaly detection. It also has an R package </w:t>
+      </w:r>
+      <w:r>
         <w:lastRenderedPageBreak/>
-        <w:t xml:space="preserve">Nayyar et al (2015) </w:t>
-      </w:r>
-      <w:r>
-        <w:t xml:space="preserve">use Yahoo benchmark dataset for time series anomaly detection task with sliding window algorithm to split data into windows. Detection process includes two steps; detecting if current window has any anomaly and determining anomaly type in anomalous window. </w:t>
-      </w:r>
-      <w:r>
-        <w:t>The success of detection process is averaging 0.65 in terms of f1 score.</w:t>
-      </w:r>
-    </w:p>
-    <w:p>
-      <w:pPr>
-        <w:rPr>
-          <w:b/>
-        </w:rPr>
-      </w:pPr>
+        <w:t>created by Hyndman and Khandakar (2008). Kalman Filter (Kalman 1960) was used in anomaly detection with combining statistical methods by Soule et al (2005) and it was used by Knorn and Leith (2008) for detecting fault or f</w:t>
+      </w:r>
+      <w:r>
+        <w:t>ailures in software appliances.</w:t>
+      </w:r>
+    </w:p>
+    <w:p>
+      <w:pPr>
+        <w:spacing w:after="160"/>
+      </w:pPr>
+      <w:r>
+        <w:t>Long short term memory (LSTM) networks are being used extensively in recent years for time series anomaly detection: Malhotra et al (2015), Marchi et al (2015). Bontemps et al (2016) combines LSTM and recurrent neural net</w:t>
+      </w:r>
+      <w:r>
+        <w:t>works for collective anomalies.</w:t>
+      </w:r>
+    </w:p>
+    <w:p>
+      <w:pPr>
+        <w:spacing w:after="160"/>
+      </w:pPr>
+      <w:r>
+        <w:t>Big internet companies create and publish their own anomaly detection libraries. Yahoo provides both a benchmark dataset and a java library (EGADS) to detect anomalies in large scale in real time and contains a number of anomaly detection techniques. Twitter has an open source R package that uses Seasonal ESD. It employs piecewise median algorithm to calculate trend in long time series. Netflix created an algorithm that uses Robust Principal Component Analysis (RPCA) that is proposed by Candes et al (2009). Numenta provides an anomaly detection scoring mechanism that evaluates algorithms for anomaly detection in stream</w:t>
+      </w:r>
+      <w:r>
+        <w:t>ing and real-time applications.</w:t>
+      </w:r>
+    </w:p>
+    <w:p>
+      <w:pPr>
+        <w:spacing w:after="160"/>
+        <w:rPr>
+          <w:b/>
+        </w:rPr>
+      </w:pPr>
+      <w:r>
+        <w:t>On Yahoo! Webscope dataset, Nayyar et al (2015) forms an anomaly detection process that resul</w:t>
+      </w:r>
+      <w:r>
+        <w:t>t</w:t>
+      </w:r>
+      <w:r>
+        <w:t xml:space="preserve">s 0.65 f1 score using sliding window algorithm. Till et al (2017) presents </w:t>
+      </w:r>
+      <w:r>
+        <w:t>comparative</w:t>
+      </w:r>
+      <w:r>
+        <w:t xml:space="preserve"> study implementing Simple Online Regression Anomaly Detector (SORAD), Offline-RAD and feature generation using sliding windows and comparing these algorithms with existing libraries like Hierarchical Temporal Memory (HTM) of Numenta and Twitter's ADVec algorithm. They get best results using SORAD with 0.67 f1 score. Hyndman et al (2015) use Yahoo! dataset to compare entire series with each other using Principal Component Analysis (PCA) to detect anomalies. According to their result, they have 80 per cent success rate. Suh et al (2016) presents a new technique that combines variational autoencoder and echo-state network and compares it with generalized ESD. </w:t>
+      </w:r>
       <w:r>
         <w:rPr>
           <w:b/>
@@ -9570,55 +9551,24 @@
       <w:pPr>
         <w:ind w:left="708"/>
       </w:pPr>
-      <w:proofErr w:type="spellStart"/>
-      <w:r>
-        <w:t>avgMean</w:t>
-      </w:r>
-      <w:proofErr w:type="spellEnd"/>
-      <w:r>
-        <w:t xml:space="preserve"> = mean of local minimums</w:t>
+      <w:r>
+        <w:t>avgMean = mean of local minimums</w:t>
       </w:r>
     </w:p>
     <w:p>
       <w:pPr>
         <w:ind w:left="708"/>
       </w:pPr>
-      <w:proofErr w:type="spellStart"/>
-      <w:r>
-        <w:t>avgMax</w:t>
-      </w:r>
-      <w:proofErr w:type="spellEnd"/>
-      <w:r>
-        <w:t xml:space="preserve"> = mean of local maximums</w:t>
+      <w:r>
+        <w:t>avgMax = mean of local maximums</w:t>
       </w:r>
     </w:p>
     <w:p>
       <w:pPr>
         <w:ind w:left="708"/>
       </w:pPr>
-      <w:proofErr w:type="spellStart"/>
-      <w:r>
-        <w:t>scaleFactor</w:t>
-      </w:r>
-      <w:proofErr w:type="spellEnd"/>
-      <w:r>
-        <w:t xml:space="preserve"> = (</w:t>
-      </w:r>
-      <w:proofErr w:type="spellStart"/>
-      <w:r>
-        <w:t>avgMin</w:t>
-      </w:r>
-      <w:proofErr w:type="spellEnd"/>
-      <w:r>
-        <w:t xml:space="preserve"> + </w:t>
-      </w:r>
-      <w:proofErr w:type="spellStart"/>
-      <w:r>
-        <w:t>avgMax</w:t>
-      </w:r>
-      <w:proofErr w:type="spellEnd"/>
-      <w:r>
-        <w:t>) / 2</w:t>
+      <w:r>
+        <w:t>scaleFactor = (avgMin + avgMax) / 2</w:t>
       </w:r>
     </w:p>
     <w:p>
@@ -13163,20 +13113,7 @@
         <w:t>methods</w:t>
       </w:r>
       <w:r>
-        <w:t xml:space="preserve"> </w:t>
-      </w:r>
-      <w:proofErr w:type="spellStart"/>
-      <w:proofErr w:type="gramStart"/>
-      <w:r>
-        <w:t>stl</w:t>
-      </w:r>
-      <w:proofErr w:type="spellEnd"/>
-      <w:r>
-        <w:t>(</w:t>
-      </w:r>
-      <w:proofErr w:type="gramEnd"/>
-      <w:r>
-        <w:t>) and decompose()</w:t>
+        <w:t xml:space="preserve"> stl() and decompose()</w:t>
       </w:r>
       <w:r>
         <w:t xml:space="preserve"> can </w:t>
@@ -13191,20 +13128,7 @@
         <w:t>But both methods require period length as input.</w:t>
       </w:r>
       <w:r>
-        <w:t xml:space="preserve"> Figure 3.9 and Figure 3.10 show sample outputs of </w:t>
-      </w:r>
-      <w:proofErr w:type="spellStart"/>
-      <w:proofErr w:type="gramStart"/>
-      <w:r>
-        <w:t>stl</w:t>
-      </w:r>
-      <w:proofErr w:type="spellEnd"/>
-      <w:r>
-        <w:t>(</w:t>
-      </w:r>
-      <w:proofErr w:type="gramEnd"/>
-      <w:r>
-        <w:t>) and decompose().</w:t>
+        <w:t xml:space="preserve"> Figure 3.9 and Figure 3.10 show sample outputs of stl() and decompose().</w:t>
       </w:r>
       <w:r>
         <w:t xml:space="preserve"> As It can be seen on images, outputs also consist trend and residual part which is important for anomaly detection procedures.</w:t>
@@ -33452,6 +33376,53 @@
     <w:p>
       <w:pPr>
         <w:pStyle w:val="Heading1"/>
+      </w:pPr>
+      <w:r>
+        <w:br w:type="page"/>
+      </w:r>
+      <w:r>
+        <w:lastRenderedPageBreak/>
+        <w:t>References</w:t>
+      </w:r>
+    </w:p>
+    <w:sdt>
+      <w:sdtPr>
+        <w:id w:val="-573587230"/>
+        <w:bibliography/>
+      </w:sdtPr>
+      <w:sdtContent>
+        <w:p>
+          <w:r>
+            <w:fldChar w:fldCharType="begin"/>
+          </w:r>
+          <w:r>
+            <w:instrText xml:space="preserve"> BIBLIOGRAPHY </w:instrText>
+          </w:r>
+          <w:r>
+            <w:fldChar w:fldCharType="separate"/>
+          </w:r>
+          <w:r>
+            <w:rPr>
+              <w:b/>
+              <w:bCs/>
+              <w:noProof/>
+            </w:rPr>
+            <w:t>There are no sources in the current document.</w:t>
+          </w:r>
+          <w:r>
+            <w:rPr>
+              <w:b/>
+              <w:bCs/>
+              <w:noProof/>
+            </w:rPr>
+            <w:fldChar w:fldCharType="end"/>
+          </w:r>
+        </w:p>
+      </w:sdtContent>
+    </w:sdt>
+    <w:p>
+      <w:pPr>
+        <w:pStyle w:val="Heading1"/>
         <w:jc w:val="center"/>
         <w:rPr>
           <w:rFonts w:ascii="Times New Roman" w:hAnsi="Times New Roman" w:cs="Times New Roman"/>
@@ -33461,22 +33432,6 @@
           <w:szCs w:val="24"/>
         </w:rPr>
       </w:pPr>
-      <w:r>
-        <w:br w:type="page"/>
-      </w:r>
-      <w:bookmarkStart w:id="104" w:name="_Toc514354338"/>
-      <w:r>
-        <w:rPr>
-          <w:rFonts w:ascii="Times New Roman" w:hAnsi="Times New Roman" w:cs="Times New Roman"/>
-          <w:b/>
-          <w:color w:val="auto"/>
-          <w:sz w:val="24"/>
-          <w:szCs w:val="24"/>
-        </w:rPr>
-        <w:lastRenderedPageBreak/>
-        <w:t>REFERENCES</w:t>
-      </w:r>
-      <w:bookmarkEnd w:id="104"/>
     </w:p>
     <w:p>
       <w:pPr>
@@ -34974,37 +34929,127 @@
           <w:rFonts w:eastAsiaTheme="majorEastAsia"/>
           <w:i/>
         </w:rPr>
-        <w:t xml:space="preserve">IEEE </w:t>
-      </w:r>
-      <w:proofErr w:type="spellStart"/>
+        <w:t>IEEE Distrib. Syst. Online</w:t>
+      </w:r>
       <w:r>
         <w:rPr>
           <w:rFonts w:eastAsiaTheme="majorEastAsia"/>
           <w:i/>
         </w:rPr>
-        <w:t>Distrib</w:t>
-      </w:r>
-      <w:proofErr w:type="spellEnd"/>
+        <w:t>.</w:t>
+      </w:r>
+      <w:r>
+        <w:rPr>
+          <w:rFonts w:eastAsiaTheme="majorEastAsia"/>
+        </w:rPr>
+        <w:t xml:space="preserve"> 6, 10.</w:t>
+      </w:r>
+    </w:p>
+    <w:p>
+      <w:pPr>
+        <w:ind w:left="737" w:hanging="737"/>
+        <w:rPr>
+          <w:rFonts w:eastAsiaTheme="majorEastAsia"/>
+        </w:rPr>
+      </w:pPr>
+      <w:r>
+        <w:rPr>
+          <w:rFonts w:eastAsiaTheme="majorEastAsia"/>
+        </w:rPr>
+        <w:t>P</w:t>
+      </w:r>
+      <w:r>
+        <w:rPr>
+          <w:rFonts w:eastAsiaTheme="majorEastAsia"/>
+        </w:rPr>
+        <w:t>arra</w:t>
+      </w:r>
+      <w:r>
+        <w:rPr>
+          <w:rFonts w:eastAsiaTheme="majorEastAsia"/>
+        </w:rPr>
+        <w:t>, L., S</w:t>
+      </w:r>
+      <w:r>
+        <w:rPr>
+          <w:rFonts w:eastAsiaTheme="majorEastAsia"/>
+        </w:rPr>
+        <w:t>ajda</w:t>
+      </w:r>
+      <w:r>
+        <w:rPr>
+          <w:rFonts w:eastAsiaTheme="majorEastAsia"/>
+        </w:rPr>
+        <w:t>, P</w:t>
+      </w:r>
+      <w:r>
+        <w:rPr>
+          <w:rFonts w:eastAsiaTheme="majorEastAsia"/>
+        </w:rPr>
+        <w:t>.,</w:t>
+      </w:r>
+      <w:r>
+        <w:rPr>
+          <w:rFonts w:eastAsiaTheme="majorEastAsia"/>
+        </w:rPr>
+        <w:t xml:space="preserve"> </w:t>
+      </w:r>
+      <w:r>
+        <w:rPr>
+          <w:rFonts w:eastAsiaTheme="majorEastAsia"/>
+        </w:rPr>
+        <w:t>S</w:t>
+      </w:r>
+      <w:r>
+        <w:rPr>
+          <w:rFonts w:eastAsiaTheme="majorEastAsia"/>
+        </w:rPr>
+        <w:t>pence</w:t>
+      </w:r>
+      <w:r>
+        <w:rPr>
+          <w:rFonts w:eastAsiaTheme="majorEastAsia"/>
+        </w:rPr>
+        <w:t>, C</w:t>
+      </w:r>
+      <w:r>
+        <w:rPr>
+          <w:rFonts w:eastAsiaTheme="majorEastAsia"/>
+        </w:rPr>
+        <w:t>. 2001. Detec</w:t>
+      </w:r>
+      <w:r>
+        <w:rPr>
+          <w:rFonts w:eastAsiaTheme="majorEastAsia"/>
+        </w:rPr>
+        <w:t xml:space="preserve">tion, synthesis and compression in mammographic image </w:t>
+      </w:r>
+      <w:r>
+        <w:rPr>
+          <w:rFonts w:eastAsiaTheme="majorEastAsia"/>
+        </w:rPr>
+        <w:t xml:space="preserve">analysis with a hierarchical image probability model. </w:t>
+      </w:r>
       <w:r>
         <w:rPr>
           <w:rFonts w:eastAsiaTheme="majorEastAsia"/>
           <w:i/>
         </w:rPr>
-        <w:t>. Syst. Online</w:t>
+        <w:t xml:space="preserve">In Proceedings of the IEEE Workshop on Mathematical Methods in Biomedical Image </w:t>
       </w:r>
       <w:r>
         <w:rPr>
           <w:rFonts w:eastAsiaTheme="majorEastAsia"/>
           <w:i/>
         </w:rPr>
+        <w:t>Analysis. IEEE Computer Society</w:t>
+      </w:r>
+      <w:r>
+        <w:rPr>
+          <w:rFonts w:eastAsiaTheme="majorEastAsia"/>
+        </w:rPr>
         <w:t>.</w:t>
       </w:r>
-      <w:r>
-        <w:rPr>
-          <w:rFonts w:eastAsiaTheme="majorEastAsia"/>
-        </w:rPr>
-        <w:t xml:space="preserve"> 6, 10.</w:t>
-      </w:r>
     </w:p>
     <w:p>
       <w:pPr>
@@ -35017,31 +35062,43 @@
         <w:rPr>
           <w:rFonts w:eastAsiaTheme="majorEastAsia"/>
         </w:rPr>
-        <w:t>P</w:t>
-      </w:r>
-      <w:r>
-        <w:rPr>
-          <w:rFonts w:eastAsiaTheme="majorEastAsia"/>
-        </w:rPr>
-        <w:t>arra</w:t>
-      </w:r>
-      <w:r>
-        <w:rPr>
-          <w:rFonts w:eastAsiaTheme="majorEastAsia"/>
-        </w:rPr>
-        <w:t>, L., S</w:t>
-      </w:r>
-      <w:r>
-        <w:rPr>
-          <w:rFonts w:eastAsiaTheme="majorEastAsia"/>
-        </w:rPr>
-        <w:t>ajda</w:t>
-      </w:r>
-      <w:r>
-        <w:rPr>
-          <w:rFonts w:eastAsiaTheme="majorEastAsia"/>
-        </w:rPr>
-        <w:t>, P</w:t>
+        <w:t>F</w:t>
+      </w:r>
+      <w:r>
+        <w:rPr>
+          <w:rFonts w:eastAsiaTheme="majorEastAsia"/>
+        </w:rPr>
+        <w:t>ujimaki</w:t>
+      </w:r>
+      <w:r>
+        <w:rPr>
+          <w:rFonts w:eastAsiaTheme="majorEastAsia"/>
+        </w:rPr>
+        <w:t>, R.,</w:t>
+      </w:r>
+      <w:r>
+        <w:rPr>
+          <w:rFonts w:eastAsiaTheme="majorEastAsia"/>
+        </w:rPr>
+        <w:t xml:space="preserve"> </w:t>
+      </w:r>
+      <w:r>
+        <w:rPr>
+          <w:rFonts w:eastAsiaTheme="majorEastAsia"/>
+        </w:rPr>
+        <w:t>M</w:t>
+      </w:r>
+      <w:r>
+        <w:rPr>
+          <w:rFonts w:eastAsiaTheme="majorEastAsia"/>
+        </w:rPr>
+        <w:t>achida</w:t>
+      </w:r>
+      <w:r>
+        <w:rPr>
+          <w:rFonts w:eastAsiaTheme="majorEastAsia"/>
+        </w:rPr>
+        <w:t>, K</w:t>
       </w:r>
       <w:r>
         <w:rPr>
@@ -35053,63 +35110,283 @@
         <w:rPr>
           <w:rFonts w:eastAsiaTheme="majorEastAsia"/>
         </w:rPr>
+        <w:t xml:space="preserve"> Y</w:t>
+      </w:r>
+      <w:r>
+        <w:rPr>
+          <w:rFonts w:eastAsiaTheme="majorEastAsia"/>
+        </w:rPr>
+        <w:t>airi</w:t>
+      </w:r>
+      <w:r>
+        <w:rPr>
+          <w:rFonts w:eastAsiaTheme="majorEastAsia"/>
+        </w:rPr>
+        <w:t>, T</w:t>
+      </w:r>
+      <w:r>
+        <w:rPr>
+          <w:rFonts w:eastAsiaTheme="majorEastAsia"/>
+        </w:rPr>
+        <w:t xml:space="preserve">. 2005. An approach to spacecraft </w:t>
+      </w:r>
+      <w:r>
+        <w:rPr>
+          <w:rFonts w:eastAsiaTheme="majorEastAsia"/>
+        </w:rPr>
+        <w:t xml:space="preserve">anomaly detection problem using </w:t>
+      </w:r>
+      <w:r>
+        <w:rPr>
+          <w:rFonts w:eastAsiaTheme="majorEastAsia"/>
+        </w:rPr>
+        <w:t xml:space="preserve">kernel feature space. </w:t>
+      </w:r>
+      <w:r>
+        <w:rPr>
+          <w:rFonts w:eastAsiaTheme="majorEastAsia"/>
+          <w:i/>
+        </w:rPr>
+        <w:t>In Proceedings of the 11th ACM SIGKDD International Conference on Knowledge Discovery in Data Mining</w:t>
+      </w:r>
+      <w:r>
+        <w:rPr>
+          <w:rFonts w:eastAsiaTheme="majorEastAsia"/>
+        </w:rPr>
+        <w:t>. ACM Press, 401–410.</w:t>
+      </w:r>
+    </w:p>
+    <w:p>
+      <w:pPr>
+        <w:ind w:left="737" w:hanging="737"/>
+        <w:rPr>
+          <w:rFonts w:eastAsiaTheme="majorEastAsia"/>
+        </w:rPr>
+      </w:pPr>
+      <w:r>
+        <w:rPr>
+          <w:rFonts w:eastAsiaTheme="majorEastAsia"/>
+        </w:rPr>
+        <w:t>Chen, K., Lu</w:t>
+      </w:r>
+      <w:r>
+        <w:rPr>
+          <w:rFonts w:eastAsiaTheme="majorEastAsia"/>
+        </w:rPr>
+        <w:t>, S.</w:t>
+      </w:r>
+      <w:r>
+        <w:rPr>
+          <w:rFonts w:eastAsiaTheme="majorEastAsia"/>
+        </w:rPr>
+        <w:t>, Teng, H.</w:t>
+      </w:r>
+      <w:r>
+        <w:rPr>
+          <w:rFonts w:eastAsiaTheme="majorEastAsia"/>
+        </w:rPr>
+        <w:t xml:space="preserve"> 1990. Adaptive real-time anomaly detect</w:t>
+      </w:r>
+      <w:r>
+        <w:rPr>
+          <w:rFonts w:eastAsiaTheme="majorEastAsia"/>
+        </w:rPr>
+        <w:t xml:space="preserve">ion using inductively generated </w:t>
+      </w:r>
+      <w:r>
+        <w:rPr>
+          <w:rFonts w:eastAsiaTheme="majorEastAsia"/>
+        </w:rPr>
+        <w:t xml:space="preserve">sequential patterns. </w:t>
+      </w:r>
+      <w:r>
+        <w:rPr>
+          <w:rFonts w:eastAsiaTheme="majorEastAsia"/>
+          <w:i/>
+        </w:rPr>
+        <w:t>In Proceedings of the IEEE Computer Society Symposium on Research in Security and Privacy</w:t>
+      </w:r>
+      <w:r>
+        <w:rPr>
+          <w:rFonts w:eastAsiaTheme="majorEastAsia"/>
+        </w:rPr>
+        <w:t>. IEEE Computer Society Press, 278–284.</w:t>
+      </w:r>
+    </w:p>
+    <w:p>
+      <w:pPr>
+        <w:ind w:left="737" w:hanging="737"/>
+        <w:rPr>
+          <w:rFonts w:eastAsiaTheme="majorEastAsia"/>
+        </w:rPr>
+      </w:pPr>
+      <w:r>
+        <w:rPr>
+          <w:rFonts w:eastAsiaTheme="majorEastAsia"/>
+        </w:rPr>
+        <w:t>L</w:t>
+      </w:r>
+      <w:r>
+        <w:rPr>
+          <w:rFonts w:eastAsiaTheme="majorEastAsia"/>
+        </w:rPr>
+        <w:t>eroy</w:t>
+      </w:r>
+      <w:r>
+        <w:rPr>
+          <w:rFonts w:eastAsiaTheme="majorEastAsia"/>
+        </w:rPr>
+        <w:t>, A. M</w:t>
+      </w:r>
+      <w:r>
+        <w:rPr>
+          <w:rFonts w:eastAsiaTheme="majorEastAsia"/>
+        </w:rPr>
+        <w:t>.,</w:t>
+      </w:r>
+      <w:r>
+        <w:rPr>
+          <w:rFonts w:eastAsiaTheme="majorEastAsia"/>
+        </w:rPr>
         <w:t xml:space="preserve"> </w:t>
       </w:r>
       <w:r>
         <w:rPr>
           <w:rFonts w:eastAsiaTheme="majorEastAsia"/>
         </w:rPr>
-        <w:t>S</w:t>
-      </w:r>
-      <w:r>
-        <w:rPr>
-          <w:rFonts w:eastAsiaTheme="majorEastAsia"/>
-        </w:rPr>
-        <w:t>pence</w:t>
-      </w:r>
-      <w:r>
-        <w:rPr>
-          <w:rFonts w:eastAsiaTheme="majorEastAsia"/>
-        </w:rPr>
-        <w:t>, C</w:t>
-      </w:r>
-      <w:r>
-        <w:rPr>
-          <w:rFonts w:eastAsiaTheme="majorEastAsia"/>
-        </w:rPr>
-        <w:t>. 2001. Detec</w:t>
-      </w:r>
-      <w:r>
-        <w:rPr>
-          <w:rFonts w:eastAsiaTheme="majorEastAsia"/>
-        </w:rPr>
-        <w:t xml:space="preserve">tion, synthesis and compression in mammographic image </w:t>
-      </w:r>
-      <w:r>
-        <w:rPr>
-          <w:rFonts w:eastAsiaTheme="majorEastAsia"/>
-        </w:rPr>
-        <w:t xml:space="preserve">analysis with a hierarchical image probability model. </w:t>
+        <w:t>R</w:t>
+      </w:r>
+      <w:r>
+        <w:rPr>
+          <w:rFonts w:eastAsiaTheme="majorEastAsia"/>
+        </w:rPr>
+        <w:t>ousseeuw</w:t>
+      </w:r>
+      <w:r>
+        <w:rPr>
+          <w:rFonts w:eastAsiaTheme="majorEastAsia"/>
+        </w:rPr>
+        <w:t>, P. J</w:t>
+      </w:r>
+      <w:r>
+        <w:rPr>
+          <w:rFonts w:eastAsiaTheme="majorEastAsia"/>
+        </w:rPr>
+        <w:t xml:space="preserve">. 1987. Robust Regression and Outlier Detection. </w:t>
+      </w:r>
+    </w:p>
+    <w:p>
+      <w:pPr>
+        <w:ind w:left="737" w:hanging="737"/>
+        <w:rPr>
+          <w:rFonts w:eastAsiaTheme="majorEastAsia"/>
+        </w:rPr>
+      </w:pPr>
+      <w:r>
+        <w:rPr>
+          <w:rFonts w:eastAsiaTheme="majorEastAsia"/>
+        </w:rPr>
+        <w:t>M</w:t>
+      </w:r>
+      <w:r>
+        <w:rPr>
+          <w:rFonts w:eastAsiaTheme="majorEastAsia"/>
+        </w:rPr>
+        <w:t>arkou</w:t>
+      </w:r>
+      <w:r>
+        <w:rPr>
+          <w:rFonts w:eastAsiaTheme="majorEastAsia"/>
+        </w:rPr>
+        <w:t>, M. S</w:t>
+      </w:r>
+      <w:r>
+        <w:rPr>
+          <w:rFonts w:eastAsiaTheme="majorEastAsia"/>
+        </w:rPr>
+        <w:t>ingh</w:t>
+      </w:r>
+      <w:r>
+        <w:rPr>
+          <w:rFonts w:eastAsiaTheme="majorEastAsia"/>
+        </w:rPr>
+        <w:t xml:space="preserve">, S. 2003a. Novelty detection: A review-part </w:t>
+      </w:r>
+      <w:r>
+        <w:rPr>
+          <w:rFonts w:eastAsiaTheme="majorEastAsia"/>
+        </w:rPr>
+        <w:t xml:space="preserve">1: Statistical approaches. </w:t>
       </w:r>
       <w:r>
         <w:rPr>
           <w:rFonts w:eastAsiaTheme="majorEastAsia"/>
           <w:i/>
         </w:rPr>
-        <w:t xml:space="preserve">In Proceedings of the IEEE Workshop on Mathematical Methods in Biomedical Image </w:t>
+        <w:t>Sig. Proc</w:t>
+      </w:r>
+      <w:r>
+        <w:rPr>
+          <w:rFonts w:eastAsiaTheme="majorEastAsia"/>
+        </w:rPr>
+        <w:t>. 83, 12, 2481–2497.</w:t>
+      </w:r>
+    </w:p>
+    <w:p>
+      <w:pPr>
+        <w:ind w:left="737" w:hanging="737"/>
+        <w:rPr>
+          <w:rFonts w:eastAsiaTheme="majorEastAsia"/>
+        </w:rPr>
+      </w:pPr>
+      <w:r>
+        <w:rPr>
+          <w:rFonts w:eastAsiaTheme="majorEastAsia"/>
+        </w:rPr>
+        <w:t>M</w:t>
+      </w:r>
+      <w:r>
+        <w:rPr>
+          <w:rFonts w:eastAsiaTheme="majorEastAsia"/>
+        </w:rPr>
+        <w:t>arkou</w:t>
+      </w:r>
+      <w:r>
+        <w:rPr>
+          <w:rFonts w:eastAsiaTheme="majorEastAsia"/>
+        </w:rPr>
+        <w:t>, M. S</w:t>
+      </w:r>
+      <w:r>
+        <w:rPr>
+          <w:rFonts w:eastAsiaTheme="majorEastAsia"/>
+        </w:rPr>
+        <w:t>ingh</w:t>
+      </w:r>
+      <w:r>
+        <w:rPr>
+          <w:rFonts w:eastAsiaTheme="majorEastAsia"/>
+        </w:rPr>
+        <w:t>, S. 2003b. Novelty detection: A review-part 2: N</w:t>
+      </w:r>
+      <w:r>
+        <w:rPr>
+          <w:rFonts w:eastAsiaTheme="majorEastAsia"/>
+        </w:rPr>
+        <w:t xml:space="preserve">eural network based approaches. </w:t>
       </w:r>
       <w:r>
         <w:rPr>
           <w:rFonts w:eastAsiaTheme="majorEastAsia"/>
           <w:i/>
         </w:rPr>
-        <w:t>Analysis. IEEE Computer Society</w:t>
-      </w:r>
-      <w:r>
-        <w:rPr>
-          <w:rFonts w:eastAsiaTheme="majorEastAsia"/>
-        </w:rPr>
-        <w:t>.</w:t>
+        <w:t>Sig. Proc</w:t>
+      </w:r>
+      <w:r>
+        <w:rPr>
+          <w:rFonts w:eastAsiaTheme="majorEastAsia"/>
+        </w:rPr>
+        <w:t>. 83, 12, 2499–2521.</w:t>
       </w:r>
     </w:p>
     <w:p>
@@ -35123,19 +35400,65 @@
         <w:rPr>
           <w:rFonts w:eastAsiaTheme="majorEastAsia"/>
         </w:rPr>
-        <w:t>F</w:t>
-      </w:r>
-      <w:r>
-        <w:rPr>
-          <w:rFonts w:eastAsiaTheme="majorEastAsia"/>
-        </w:rPr>
-        <w:t>ujimaki</w:t>
-      </w:r>
-      <w:r>
-        <w:rPr>
-          <w:rFonts w:eastAsiaTheme="majorEastAsia"/>
-        </w:rPr>
-        <w:t>, R.,</w:t>
+        <w:t>E</w:t>
+      </w:r>
+      <w:r>
+        <w:rPr>
+          <w:rFonts w:eastAsiaTheme="majorEastAsia"/>
+        </w:rPr>
+        <w:t>dgeworth</w:t>
+      </w:r>
+      <w:r>
+        <w:rPr>
+          <w:rFonts w:eastAsiaTheme="majorEastAsia"/>
+        </w:rPr>
+        <w:t xml:space="preserve">, F. Y. 1887. On discordant observations. </w:t>
+      </w:r>
+      <w:r>
+        <w:rPr>
+          <w:rFonts w:eastAsiaTheme="majorEastAsia"/>
+          <w:i/>
+        </w:rPr>
+        <w:t>Philosoph. Mag</w:t>
+      </w:r>
+      <w:r>
+        <w:rPr>
+          <w:rFonts w:eastAsiaTheme="majorEastAsia"/>
+        </w:rPr>
+        <w:t>. 23, 5, 364–375.</w:t>
+      </w:r>
+    </w:p>
+    <w:p>
+      <w:pPr>
+        <w:ind w:left="737" w:hanging="737"/>
+        <w:rPr>
+          <w:rFonts w:eastAsiaTheme="majorEastAsia"/>
+          <w:i/>
+        </w:rPr>
+      </w:pPr>
+      <w:r>
+        <w:rPr>
+          <w:rFonts w:eastAsiaTheme="majorEastAsia"/>
+        </w:rPr>
+        <w:t xml:space="preserve">Hochenbaum, J., </w:t>
+      </w:r>
+      <w:r>
+        <w:rPr>
+          <w:rFonts w:eastAsiaTheme="majorEastAsia"/>
+        </w:rPr>
+        <w:t>Kejariwal</w:t>
+      </w:r>
+      <w:r>
+        <w:rPr>
+          <w:rFonts w:eastAsiaTheme="majorEastAsia"/>
+        </w:rPr>
+        <w:t>,</w:t>
+      </w:r>
+      <w:r>
+        <w:rPr>
+          <w:rFonts w:eastAsiaTheme="majorEastAsia"/>
+        </w:rPr>
+        <w:t xml:space="preserve"> A., Vallis, O.</w:t>
       </w:r>
       <w:r>
         <w:rPr>
@@ -35146,460 +35469,51 @@
       <w:r>
         <w:rPr>
           <w:rFonts w:eastAsiaTheme="majorEastAsia"/>
-        </w:rPr>
-        <w:t>M</w:t>
-      </w:r>
-      <w:r>
-        <w:rPr>
-          <w:rFonts w:eastAsiaTheme="majorEastAsia"/>
-        </w:rPr>
-        <w:t>achida</w:t>
-      </w:r>
-      <w:r>
-        <w:rPr>
-          <w:rFonts w:eastAsiaTheme="majorEastAsia"/>
-        </w:rPr>
-        <w:t>, K</w:t>
-      </w:r>
-      <w:r>
-        <w:rPr>
-          <w:rFonts w:eastAsiaTheme="majorEastAsia"/>
-        </w:rPr>
-        <w:t>.,</w:t>
-      </w:r>
-      <w:r>
-        <w:rPr>
-          <w:rFonts w:eastAsiaTheme="majorEastAsia"/>
-        </w:rPr>
-        <w:t xml:space="preserve"> Y</w:t>
-      </w:r>
-      <w:r>
-        <w:rPr>
-          <w:rFonts w:eastAsiaTheme="majorEastAsia"/>
-        </w:rPr>
-        <w:t>airi</w:t>
-      </w:r>
-      <w:r>
-        <w:rPr>
-          <w:rFonts w:eastAsiaTheme="majorEastAsia"/>
-        </w:rPr>
-        <w:t>, T</w:t>
-      </w:r>
-      <w:r>
-        <w:rPr>
-          <w:rFonts w:eastAsiaTheme="majorEastAsia"/>
-        </w:rPr>
-        <w:t xml:space="preserve">. 2005. An approach to spacecraft </w:t>
-      </w:r>
-      <w:r>
-        <w:rPr>
-          <w:rFonts w:eastAsiaTheme="majorEastAsia"/>
-        </w:rPr>
-        <w:t xml:space="preserve">anomaly detection problem using </w:t>
-      </w:r>
-      <w:r>
-        <w:rPr>
-          <w:rFonts w:eastAsiaTheme="majorEastAsia"/>
-        </w:rPr>
-        <w:t xml:space="preserve">kernel feature space. </w:t>
-      </w:r>
-      <w:r>
-        <w:rPr>
-          <w:rFonts w:eastAsiaTheme="majorEastAsia"/>
           <w:i/>
         </w:rPr>
-        <w:t>In Proceedings of the 11th ACM SIGKDD International Conference on Knowledge Discovery in Data Mining</w:t>
-      </w:r>
-      <w:r>
-        <w:rPr>
-          <w:rFonts w:eastAsiaTheme="majorEastAsia"/>
-        </w:rPr>
-        <w:t>. ACM Press, 401–410.</w:t>
+        <w:t>Twitter Inc.</w:t>
       </w:r>
     </w:p>
     <w:p>
       <w:pPr>
         <w:ind w:left="737" w:hanging="737"/>
-        <w:rPr>
-          <w:rFonts w:eastAsiaTheme="majorEastAsia"/>
-        </w:rPr>
-      </w:pPr>
-      <w:r>
-        <w:rPr>
-          <w:rFonts w:eastAsiaTheme="majorEastAsia"/>
-        </w:rPr>
-        <w:t>Chen, K., Lu</w:t>
-      </w:r>
-      <w:r>
-        <w:rPr>
-          <w:rFonts w:eastAsiaTheme="majorEastAsia"/>
-        </w:rPr>
-        <w:t>, S.</w:t>
-      </w:r>
-      <w:r>
-        <w:rPr>
-          <w:rFonts w:eastAsiaTheme="majorEastAsia"/>
-        </w:rPr>
-        <w:t>, Teng, H.</w:t>
-      </w:r>
-      <w:r>
-        <w:rPr>
-          <w:rFonts w:eastAsiaTheme="majorEastAsia"/>
-        </w:rPr>
-        <w:t xml:space="preserve"> 1990. Adaptive real-time anomaly detect</w:t>
-      </w:r>
-      <w:r>
-        <w:rPr>
-          <w:rFonts w:eastAsiaTheme="majorEastAsia"/>
-        </w:rPr>
-        <w:t xml:space="preserve">ion using inductively generated </w:t>
-      </w:r>
-      <w:r>
-        <w:rPr>
-          <w:rFonts w:eastAsiaTheme="majorEastAsia"/>
-        </w:rPr>
-        <w:t xml:space="preserve">sequential patterns. </w:t>
+      </w:pPr>
+      <w:r>
+        <w:rPr>
+          <w:rFonts w:eastAsiaTheme="majorEastAsia"/>
+        </w:rPr>
+        <w:t>Aminikhanghahi</w:t>
+      </w:r>
+      <w:r>
+        <w:rPr>
+          <w:rFonts w:eastAsiaTheme="majorEastAsia"/>
+        </w:rPr>
+        <w:t>, S., Cook, J.</w:t>
+      </w:r>
+      <w:r>
+        <w:rPr>
+          <w:rFonts w:eastAsiaTheme="majorEastAsia"/>
+        </w:rPr>
+        <w:t xml:space="preserve"> D. 2007. </w:t>
+      </w:r>
+      <w:r>
+        <w:rPr>
+          <w:rFonts w:eastAsiaTheme="majorEastAsia"/>
+        </w:rPr>
+        <w:t>A Survey of Methods for Time Series Change Poin</w:t>
+      </w:r>
+      <w:r>
+        <w:rPr>
+          <w:rFonts w:eastAsiaTheme="majorEastAsia"/>
+        </w:rPr>
+        <w:t xml:space="preserve">t Detection. </w:t>
       </w:r>
       <w:r>
         <w:rPr>
           <w:rFonts w:eastAsiaTheme="majorEastAsia"/>
           <w:i/>
         </w:rPr>
-        <w:t>In Proceedings of the IEEE Computer Society Symposium on Research in Security and Privacy</w:t>
-      </w:r>
-      <w:r>
-        <w:rPr>
-          <w:rFonts w:eastAsiaTheme="majorEastAsia"/>
-        </w:rPr>
-        <w:t>. IEEE Computer Society Press, 278–284.</w:t>
-      </w:r>
-    </w:p>
-    <w:p>
-      <w:pPr>
-        <w:ind w:left="737" w:hanging="737"/>
-        <w:rPr>
-          <w:rFonts w:eastAsiaTheme="majorEastAsia"/>
-        </w:rPr>
-      </w:pPr>
-      <w:r>
-        <w:rPr>
-          <w:rFonts w:eastAsiaTheme="majorEastAsia"/>
-        </w:rPr>
-        <w:t>L</w:t>
-      </w:r>
-      <w:r>
-        <w:rPr>
-          <w:rFonts w:eastAsiaTheme="majorEastAsia"/>
-        </w:rPr>
-        <w:t>eroy</w:t>
-      </w:r>
-      <w:r>
-        <w:rPr>
-          <w:rFonts w:eastAsiaTheme="majorEastAsia"/>
-        </w:rPr>
-        <w:t>, A. M</w:t>
-      </w:r>
-      <w:r>
-        <w:rPr>
-          <w:rFonts w:eastAsiaTheme="majorEastAsia"/>
-        </w:rPr>
-        <w:t>.,</w:t>
-      </w:r>
-      <w:r>
-        <w:rPr>
-          <w:rFonts w:eastAsiaTheme="majorEastAsia"/>
-        </w:rPr>
-        <w:t xml:space="preserve"> </w:t>
-      </w:r>
-      <w:r>
-        <w:rPr>
-          <w:rFonts w:eastAsiaTheme="majorEastAsia"/>
-        </w:rPr>
-        <w:t>R</w:t>
-      </w:r>
-      <w:r>
-        <w:rPr>
-          <w:rFonts w:eastAsiaTheme="majorEastAsia"/>
-        </w:rPr>
-        <w:t>ousseeuw</w:t>
-      </w:r>
-      <w:r>
-        <w:rPr>
-          <w:rFonts w:eastAsiaTheme="majorEastAsia"/>
-        </w:rPr>
-        <w:t>, P. J</w:t>
-      </w:r>
-      <w:r>
-        <w:rPr>
-          <w:rFonts w:eastAsiaTheme="majorEastAsia"/>
-        </w:rPr>
-        <w:t xml:space="preserve">. 1987. Robust Regression and Outlier Detection. </w:t>
-      </w:r>
-    </w:p>
-    <w:p>
-      <w:pPr>
-        <w:ind w:left="737" w:hanging="737"/>
-        <w:rPr>
-          <w:rFonts w:eastAsiaTheme="majorEastAsia"/>
-        </w:rPr>
-      </w:pPr>
-      <w:r>
-        <w:rPr>
-          <w:rFonts w:eastAsiaTheme="majorEastAsia"/>
-        </w:rPr>
-        <w:t>M</w:t>
-      </w:r>
-      <w:r>
-        <w:rPr>
-          <w:rFonts w:eastAsiaTheme="majorEastAsia"/>
-        </w:rPr>
-        <w:t>arkou</w:t>
-      </w:r>
-      <w:r>
-        <w:rPr>
-          <w:rFonts w:eastAsiaTheme="majorEastAsia"/>
-        </w:rPr>
-        <w:t>, M. S</w:t>
-      </w:r>
-      <w:r>
-        <w:rPr>
-          <w:rFonts w:eastAsiaTheme="majorEastAsia"/>
-        </w:rPr>
-        <w:t>ingh</w:t>
-      </w:r>
-      <w:r>
-        <w:rPr>
-          <w:rFonts w:eastAsiaTheme="majorEastAsia"/>
-        </w:rPr>
-        <w:t xml:space="preserve">, S. 2003a. Novelty detection: A review-part </w:t>
-      </w:r>
-      <w:r>
-        <w:rPr>
-          <w:rFonts w:eastAsiaTheme="majorEastAsia"/>
-        </w:rPr>
-        <w:t xml:space="preserve">1: Statistical approaches. </w:t>
-      </w:r>
-      <w:r>
-        <w:rPr>
-          <w:rFonts w:eastAsiaTheme="majorEastAsia"/>
-          <w:i/>
-        </w:rPr>
-        <w:t>Sig. Proc</w:t>
-      </w:r>
-      <w:r>
-        <w:rPr>
-          <w:rFonts w:eastAsiaTheme="majorEastAsia"/>
-        </w:rPr>
-        <w:t>. 83, 12, 2481–2497.</w:t>
-      </w:r>
-    </w:p>
-    <w:p>
-      <w:pPr>
-        <w:ind w:left="737" w:hanging="737"/>
-        <w:rPr>
-          <w:rFonts w:eastAsiaTheme="majorEastAsia"/>
-        </w:rPr>
-      </w:pPr>
-      <w:r>
-        <w:rPr>
-          <w:rFonts w:eastAsiaTheme="majorEastAsia"/>
-        </w:rPr>
-        <w:t>M</w:t>
-      </w:r>
-      <w:r>
-        <w:rPr>
-          <w:rFonts w:eastAsiaTheme="majorEastAsia"/>
-        </w:rPr>
-        <w:t>arkou</w:t>
-      </w:r>
-      <w:r>
-        <w:rPr>
-          <w:rFonts w:eastAsiaTheme="majorEastAsia"/>
-        </w:rPr>
-        <w:t>, M. S</w:t>
-      </w:r>
-      <w:r>
-        <w:rPr>
-          <w:rFonts w:eastAsiaTheme="majorEastAsia"/>
-        </w:rPr>
-        <w:t>ingh</w:t>
-      </w:r>
-      <w:r>
-        <w:rPr>
-          <w:rFonts w:eastAsiaTheme="majorEastAsia"/>
-        </w:rPr>
-        <w:t>, S. 2003b. Novelty detection: A review-part 2: N</w:t>
-      </w:r>
-      <w:r>
-        <w:rPr>
-          <w:rFonts w:eastAsiaTheme="majorEastAsia"/>
-        </w:rPr>
-        <w:t xml:space="preserve">eural network based approaches. </w:t>
-      </w:r>
-      <w:r>
-        <w:rPr>
-          <w:rFonts w:eastAsiaTheme="majorEastAsia"/>
-          <w:i/>
-        </w:rPr>
-        <w:t>Sig. Proc</w:t>
-      </w:r>
-      <w:r>
-        <w:rPr>
-          <w:rFonts w:eastAsiaTheme="majorEastAsia"/>
-        </w:rPr>
-        <w:t>. 83, 12, 2499–2521.</w:t>
-      </w:r>
-    </w:p>
-    <w:p>
-      <w:pPr>
-        <w:ind w:left="737" w:hanging="737"/>
-        <w:rPr>
-          <w:rFonts w:eastAsiaTheme="majorEastAsia"/>
-        </w:rPr>
-      </w:pPr>
-      <w:r>
-        <w:rPr>
-          <w:rFonts w:eastAsiaTheme="majorEastAsia"/>
-        </w:rPr>
-        <w:t>E</w:t>
-      </w:r>
-      <w:r>
-        <w:rPr>
-          <w:rFonts w:eastAsiaTheme="majorEastAsia"/>
-        </w:rPr>
-        <w:t>dgeworth</w:t>
-      </w:r>
-      <w:r>
-        <w:rPr>
-          <w:rFonts w:eastAsiaTheme="majorEastAsia"/>
-        </w:rPr>
-        <w:t xml:space="preserve">, F. Y. 1887. On discordant observations. </w:t>
-      </w:r>
-      <w:proofErr w:type="spellStart"/>
-      <w:r>
-        <w:rPr>
-          <w:rFonts w:eastAsiaTheme="majorEastAsia"/>
-          <w:i/>
-        </w:rPr>
-        <w:t>Philosoph</w:t>
-      </w:r>
-      <w:proofErr w:type="spellEnd"/>
-      <w:r>
-        <w:rPr>
-          <w:rFonts w:eastAsiaTheme="majorEastAsia"/>
-          <w:i/>
-        </w:rPr>
-        <w:t>. Mag</w:t>
-      </w:r>
-      <w:r>
-        <w:rPr>
-          <w:rFonts w:eastAsiaTheme="majorEastAsia"/>
-        </w:rPr>
-        <w:t>. 23, 5, 364–375.</w:t>
-      </w:r>
-    </w:p>
-    <w:p>
-      <w:pPr>
-        <w:ind w:left="737" w:hanging="737"/>
-        <w:rPr>
-          <w:rFonts w:eastAsiaTheme="majorEastAsia"/>
-          <w:i/>
-        </w:rPr>
-      </w:pPr>
-      <w:r>
-        <w:rPr>
-          <w:rFonts w:eastAsiaTheme="majorEastAsia"/>
-        </w:rPr>
-        <w:t xml:space="preserve">Hochenbaum, J., </w:t>
-      </w:r>
-      <w:r>
-        <w:rPr>
-          <w:rFonts w:eastAsiaTheme="majorEastAsia"/>
-        </w:rPr>
-        <w:t>Kejariwal</w:t>
-      </w:r>
-      <w:r>
-        <w:rPr>
-          <w:rFonts w:eastAsiaTheme="majorEastAsia"/>
-        </w:rPr>
-        <w:t>,</w:t>
-      </w:r>
-      <w:r>
-        <w:rPr>
-          <w:rFonts w:eastAsiaTheme="majorEastAsia"/>
-        </w:rPr>
-        <w:t xml:space="preserve"> A., Vallis, O.</w:t>
-      </w:r>
-      <w:r>
-        <w:rPr>
-          <w:rFonts w:eastAsiaTheme="majorEastAsia"/>
-        </w:rPr>
-        <w:t xml:space="preserve"> </w:t>
-      </w:r>
-      <w:r>
-        <w:rPr>
-          <w:rFonts w:eastAsiaTheme="majorEastAsia"/>
-          <w:i/>
-        </w:rPr>
-        <w:t>Twitter Inc.</w:t>
-      </w:r>
-    </w:p>
-    <w:p>
-      <w:pPr>
-        <w:ind w:left="737" w:hanging="737"/>
-      </w:pPr>
-      <w:r>
-        <w:rPr>
-          <w:rFonts w:eastAsiaTheme="majorEastAsia"/>
-        </w:rPr>
-        <w:t>Aminikhanghahi</w:t>
-      </w:r>
-      <w:r>
-        <w:rPr>
-          <w:rFonts w:eastAsiaTheme="majorEastAsia"/>
-        </w:rPr>
-        <w:t>, S., Cook, J.</w:t>
-      </w:r>
-      <w:r>
-        <w:rPr>
-          <w:rFonts w:eastAsiaTheme="majorEastAsia"/>
-        </w:rPr>
-        <w:t xml:space="preserve"> D. 2007. </w:t>
-      </w:r>
-      <w:r>
-        <w:rPr>
-          <w:rFonts w:eastAsiaTheme="majorEastAsia"/>
-        </w:rPr>
-        <w:t>A Survey of Methods for Time Series Change Poin</w:t>
-      </w:r>
-      <w:r>
-        <w:rPr>
-          <w:rFonts w:eastAsiaTheme="majorEastAsia"/>
-        </w:rPr>
-        <w:t xml:space="preserve">t Detection. </w:t>
-      </w:r>
-      <w:r>
-        <w:rPr>
-          <w:rFonts w:eastAsiaTheme="majorEastAsia"/>
-          <w:i/>
-        </w:rPr>
-        <w:t xml:space="preserve">Knowl </w:t>
-      </w:r>
-      <w:proofErr w:type="spellStart"/>
-      <w:r>
-        <w:rPr>
-          <w:rFonts w:eastAsiaTheme="majorEastAsia"/>
-          <w:i/>
-        </w:rPr>
-        <w:t>Inf</w:t>
-      </w:r>
-      <w:proofErr w:type="spellEnd"/>
-      <w:r>
-        <w:rPr>
-          <w:rFonts w:eastAsiaTheme="majorEastAsia"/>
-          <w:i/>
-        </w:rPr>
-        <w:t xml:space="preserve"> Syst</w:t>
+        <w:t>Knowl Inf Syst</w:t>
       </w:r>
       <w:r>
         <w:rPr>
@@ -35687,15 +35601,7 @@
         <w:t xml:space="preserve"> 2015. </w:t>
       </w:r>
       <w:r>
-        <w:t xml:space="preserve">A novel approach for automatic acoustic novelty detection using a denoising autoencoder with bidirectional </w:t>
-      </w:r>
-      <w:proofErr w:type="spellStart"/>
-      <w:r>
-        <w:t>lstm</w:t>
-      </w:r>
-      <w:proofErr w:type="spellEnd"/>
-      <w:r>
-        <w:t xml:space="preserve"> neural networks.</w:t>
+        <w:t>A novel approach for automatic acoustic novelty detection using a denoising autoencoder with bidirectional lstm neural networks.</w:t>
       </w:r>
       <w:r>
         <w:t xml:space="preserve"> </w:t>
@@ -35792,30 +35698,333 @@
         <w:rPr>
           <w:i/>
         </w:rPr>
-        <w:t xml:space="preserve">J. </w:t>
-      </w:r>
-      <w:proofErr w:type="spellStart"/>
+        <w:t>J. Netw. Comput. Appl</w:t>
+      </w:r>
       <w:r>
         <w:rPr>
           <w:i/>
         </w:rPr>
-        <w:t>Netw</w:t>
-      </w:r>
-      <w:proofErr w:type="spellEnd"/>
-      <w:r>
-        <w:rPr>
+        <w:t xml:space="preserve">. </w:t>
+      </w:r>
+      <w:r>
+        <w:t>19-31.</w:t>
+      </w:r>
+    </w:p>
+    <w:p>
+      <w:pPr>
+        <w:ind w:left="737" w:hanging="737"/>
+        <w:rPr>
+          <w:rFonts w:eastAsiaTheme="majorEastAsia"/>
+        </w:rPr>
+      </w:pPr>
+      <w:r>
+        <w:rPr>
+          <w:rFonts w:eastAsiaTheme="majorEastAsia"/>
+        </w:rPr>
+        <w:t>Bontemps</w:t>
+      </w:r>
+      <w:r>
+        <w:rPr>
+          <w:rFonts w:eastAsiaTheme="majorEastAsia"/>
+        </w:rPr>
+        <w:t>,</w:t>
+      </w:r>
+      <w:r>
+        <w:rPr>
+          <w:rFonts w:eastAsiaTheme="majorEastAsia"/>
+        </w:rPr>
+        <w:t xml:space="preserve"> L., Cao</w:t>
+      </w:r>
+      <w:r>
+        <w:rPr>
+          <w:rFonts w:eastAsiaTheme="majorEastAsia"/>
+        </w:rPr>
+        <w:t>,</w:t>
+      </w:r>
+      <w:r>
+        <w:rPr>
+          <w:rFonts w:eastAsiaTheme="majorEastAsia"/>
+        </w:rPr>
+        <w:t xml:space="preserve"> </w:t>
+      </w:r>
+      <w:r>
+        <w:rPr>
+          <w:rFonts w:eastAsiaTheme="majorEastAsia"/>
+        </w:rPr>
+        <w:t>V.L.</w:t>
+      </w:r>
+      <w:r>
+        <w:rPr>
+          <w:rFonts w:eastAsiaTheme="majorEastAsia"/>
+        </w:rPr>
+        <w:t>, Le-Khac</w:t>
+      </w:r>
+      <w:r>
+        <w:rPr>
+          <w:rFonts w:eastAsiaTheme="majorEastAsia"/>
+        </w:rPr>
+        <w:t>,</w:t>
+      </w:r>
+      <w:r>
+        <w:rPr>
+          <w:rFonts w:eastAsiaTheme="majorEastAsia"/>
+        </w:rPr>
+        <w:t xml:space="preserve"> NA.</w:t>
+      </w:r>
+      <w:r>
+        <w:rPr>
+          <w:rFonts w:eastAsiaTheme="majorEastAsia"/>
+        </w:rPr>
+        <w:t xml:space="preserve">, </w:t>
+      </w:r>
+      <w:r>
+        <w:rPr>
+          <w:rFonts w:eastAsiaTheme="majorEastAsia"/>
+        </w:rPr>
+        <w:t>McDermott</w:t>
+      </w:r>
+      <w:r>
+        <w:rPr>
+          <w:rFonts w:eastAsiaTheme="majorEastAsia"/>
+        </w:rPr>
+        <w:t>,</w:t>
+      </w:r>
+      <w:r>
+        <w:rPr>
+          <w:rFonts w:eastAsiaTheme="majorEastAsia"/>
+        </w:rPr>
+        <w:t xml:space="preserve"> J.</w:t>
+      </w:r>
+      <w:r>
+        <w:rPr>
+          <w:rFonts w:eastAsiaTheme="majorEastAsia"/>
+        </w:rPr>
+        <w:t xml:space="preserve"> 2016 Collective Anomaly Detection Based on Long Short-Term Memory Recurrent Neural Networks. </w:t>
+      </w:r>
+      <w:r>
+        <w:rPr>
+          <w:rFonts w:eastAsiaTheme="majorEastAsia"/>
           <w:i/>
         </w:rPr>
-        <w:t>. Comput. Appl</w:t>
-      </w:r>
-      <w:r>
-        <w:rPr>
+        <w:t>Future Data and Security Engineering. FDSE 2016. Lecture Notes in Computer Science, vol 10018</w:t>
+      </w:r>
+      <w:r>
+        <w:rPr>
+          <w:rFonts w:eastAsiaTheme="majorEastAsia"/>
+        </w:rPr>
+        <w:t>.</w:t>
+      </w:r>
+      <w:r>
+        <w:rPr>
+          <w:rFonts w:eastAsiaTheme="majorEastAsia"/>
+        </w:rPr>
+        <w:t xml:space="preserve"> </w:t>
+      </w:r>
+      <w:r>
+        <w:rPr>
+          <w:rFonts w:eastAsiaTheme="majorEastAsia"/>
+        </w:rPr>
+        <w:t>141-152</w:t>
+      </w:r>
+      <w:r>
+        <w:rPr>
+          <w:rFonts w:eastAsiaTheme="majorEastAsia"/>
+        </w:rPr>
+        <w:t>.</w:t>
+      </w:r>
+    </w:p>
+    <w:p>
+      <w:pPr>
+        <w:ind w:left="737" w:hanging="737"/>
+        <w:rPr>
+          <w:rFonts w:eastAsiaTheme="majorEastAsia"/>
+        </w:rPr>
+      </w:pPr>
+      <w:r>
+        <w:rPr>
+          <w:rFonts w:eastAsiaTheme="majorEastAsia"/>
+        </w:rPr>
+        <w:t>Akouemo</w:t>
+      </w:r>
+      <w:r>
+        <w:rPr>
+          <w:rFonts w:eastAsiaTheme="majorEastAsia"/>
+        </w:rPr>
+        <w:t xml:space="preserve">, </w:t>
+      </w:r>
+      <w:r>
+        <w:rPr>
+          <w:rFonts w:eastAsiaTheme="majorEastAsia"/>
+        </w:rPr>
+        <w:t>H.N., Povinelli</w:t>
+      </w:r>
+      <w:r>
+        <w:rPr>
+          <w:rFonts w:eastAsiaTheme="majorEastAsia"/>
+        </w:rPr>
+        <w:t xml:space="preserve">, </w:t>
+      </w:r>
+      <w:r>
+        <w:rPr>
+          <w:rFonts w:eastAsiaTheme="majorEastAsia"/>
+        </w:rPr>
+        <w:t>R.J.</w:t>
+      </w:r>
+      <w:r>
+        <w:rPr>
+          <w:rFonts w:eastAsiaTheme="majorEastAsia"/>
+        </w:rPr>
+        <w:t xml:space="preserve"> 2015. </w:t>
+      </w:r>
+      <w:r>
+        <w:rPr>
+          <w:rFonts w:eastAsiaTheme="majorEastAsia"/>
+        </w:rPr>
+        <w:t>Probabilistic anomaly detection in natural gas time series data</w:t>
+      </w:r>
+      <w:r>
+        <w:rPr>
+          <w:rFonts w:eastAsiaTheme="majorEastAsia"/>
+        </w:rPr>
+        <w:t xml:space="preserve">. </w:t>
+      </w:r>
+      <w:r>
+        <w:rPr>
+          <w:rFonts w:eastAsiaTheme="majorEastAsia"/>
           <w:i/>
         </w:rPr>
+        <w:t>Int. J. Forecast</w:t>
+      </w:r>
+      <w:r>
+        <w:rPr>
+          <w:rFonts w:eastAsiaTheme="majorEastAsia"/>
+          <w:i/>
+        </w:rPr>
+        <w:t>.</w:t>
+      </w:r>
+      <w:r>
+        <w:rPr>
+          <w:rFonts w:eastAsiaTheme="majorEastAsia"/>
+        </w:rPr>
+        <w:t xml:space="preserve"> </w:t>
+      </w:r>
+      <w:r>
+        <w:rPr>
+          <w:rFonts w:eastAsiaTheme="majorEastAsia"/>
+        </w:rPr>
+        <w:t>948-956</w:t>
+      </w:r>
+      <w:r>
+        <w:rPr>
+          <w:rFonts w:eastAsiaTheme="majorEastAsia"/>
+        </w:rPr>
+        <w:t>.</w:t>
+      </w:r>
+    </w:p>
+    <w:p>
+      <w:pPr>
+        <w:ind w:left="737" w:hanging="737"/>
+        <w:rPr>
+          <w:rFonts w:eastAsiaTheme="majorEastAsia"/>
+        </w:rPr>
+      </w:pPr>
+      <w:r>
+        <w:rPr>
+          <w:rFonts w:eastAsiaTheme="majorEastAsia"/>
+        </w:rPr>
+        <w:t>Bianco</w:t>
+      </w:r>
+      <w:r>
+        <w:rPr>
+          <w:rFonts w:eastAsiaTheme="majorEastAsia"/>
+        </w:rPr>
+        <w:t>,</w:t>
+      </w:r>
+      <w:r>
+        <w:rPr>
+          <w:rFonts w:eastAsiaTheme="majorEastAsia"/>
+        </w:rPr>
+        <w:t xml:space="preserve"> A.M., García B</w:t>
+      </w:r>
+      <w:r>
+        <w:rPr>
+          <w:rFonts w:eastAsiaTheme="majorEastAsia"/>
+        </w:rPr>
+        <w:t>.</w:t>
+      </w:r>
+      <w:r>
+        <w:rPr>
+          <w:rFonts w:eastAsiaTheme="majorEastAsia"/>
+        </w:rPr>
+        <w:t xml:space="preserve"> M., Martínez,</w:t>
+      </w:r>
+      <w:r>
+        <w:rPr>
+          <w:rFonts w:eastAsiaTheme="majorEastAsia"/>
+        </w:rPr>
+        <w:t xml:space="preserve"> E.J.,</w:t>
+      </w:r>
+      <w:r>
+        <w:rPr>
+          <w:rFonts w:eastAsiaTheme="majorEastAsia"/>
+        </w:rPr>
+        <w:t xml:space="preserve"> Yohai</w:t>
+      </w:r>
+      <w:r>
+        <w:rPr>
+          <w:rFonts w:eastAsiaTheme="majorEastAsia"/>
+        </w:rPr>
+        <w:t xml:space="preserve">, </w:t>
+      </w:r>
+      <w:r>
+        <w:rPr>
+          <w:rFonts w:eastAsiaTheme="majorEastAsia"/>
+        </w:rPr>
+        <w:t>V.J.</w:t>
+      </w:r>
+      <w:r>
+        <w:rPr>
+          <w:rFonts w:eastAsiaTheme="majorEastAsia"/>
+        </w:rPr>
+        <w:t xml:space="preserve"> 2001. </w:t>
+      </w:r>
+      <w:r>
+        <w:rPr>
+          <w:rFonts w:eastAsiaTheme="majorEastAsia"/>
+        </w:rPr>
+        <w:t>Outlier detection in regression models with ARIMA errors using robust estimates</w:t>
+      </w:r>
+      <w:r>
+        <w:rPr>
+          <w:rFonts w:eastAsiaTheme="majorEastAsia"/>
+        </w:rPr>
         <w:t xml:space="preserve">. </w:t>
       </w:r>
       <w:r>
-        <w:t>19-31.</w:t>
+        <w:rPr>
+          <w:rFonts w:eastAsiaTheme="majorEastAsia"/>
+          <w:i/>
+        </w:rPr>
+        <w:t>J. Forecast.</w:t>
+      </w:r>
+      <w:r>
+        <w:rPr>
+          <w:rFonts w:eastAsiaTheme="majorEastAsia"/>
+          <w:i/>
+        </w:rPr>
+        <w:t xml:space="preserve"> </w:t>
+      </w:r>
+      <w:r>
+        <w:rPr>
+          <w:rFonts w:eastAsiaTheme="majorEastAsia"/>
+        </w:rPr>
+        <w:t>565-579</w:t>
+      </w:r>
+      <w:r>
+        <w:rPr>
+          <w:rFonts w:eastAsiaTheme="majorEastAsia"/>
+        </w:rPr>
+        <w:t>.</w:t>
       </w:r>
     </w:p>
     <w:p>
@@ -35829,407 +36038,63 @@
         <w:rPr>
           <w:rFonts w:eastAsiaTheme="majorEastAsia"/>
         </w:rPr>
-        <w:t>Bontemps</w:t>
-      </w:r>
-      <w:r>
-        <w:rPr>
-          <w:rFonts w:eastAsiaTheme="majorEastAsia"/>
-        </w:rPr>
-        <w:t>,</w:t>
-      </w:r>
-      <w:r>
-        <w:rPr>
-          <w:rFonts w:eastAsiaTheme="majorEastAsia"/>
-        </w:rPr>
-        <w:t xml:space="preserve"> L., Cao</w:t>
-      </w:r>
-      <w:r>
-        <w:rPr>
-          <w:rFonts w:eastAsiaTheme="majorEastAsia"/>
-        </w:rPr>
-        <w:t>,</w:t>
-      </w:r>
-      <w:r>
-        <w:rPr>
-          <w:rFonts w:eastAsiaTheme="majorEastAsia"/>
-        </w:rPr>
-        <w:t xml:space="preserve"> </w:t>
-      </w:r>
-      <w:r>
-        <w:rPr>
-          <w:rFonts w:eastAsiaTheme="majorEastAsia"/>
-        </w:rPr>
-        <w:t>V.L.</w:t>
-      </w:r>
-      <w:r>
-        <w:rPr>
-          <w:rFonts w:eastAsiaTheme="majorEastAsia"/>
-        </w:rPr>
-        <w:t>, Le-Khac</w:t>
-      </w:r>
-      <w:r>
-        <w:rPr>
-          <w:rFonts w:eastAsiaTheme="majorEastAsia"/>
-        </w:rPr>
-        <w:t>,</w:t>
-      </w:r>
-      <w:r>
-        <w:rPr>
-          <w:rFonts w:eastAsiaTheme="majorEastAsia"/>
-        </w:rPr>
-        <w:t xml:space="preserve"> NA.</w:t>
-      </w:r>
-      <w:r>
-        <w:rPr>
-          <w:rFonts w:eastAsiaTheme="majorEastAsia"/>
-        </w:rPr>
-        <w:t xml:space="preserve">, </w:t>
-      </w:r>
-      <w:r>
-        <w:rPr>
-          <w:rFonts w:eastAsiaTheme="majorEastAsia"/>
-        </w:rPr>
-        <w:t>McDermott</w:t>
-      </w:r>
-      <w:r>
-        <w:rPr>
-          <w:rFonts w:eastAsiaTheme="majorEastAsia"/>
-        </w:rPr>
-        <w:t>,</w:t>
-      </w:r>
-      <w:r>
-        <w:rPr>
-          <w:rFonts w:eastAsiaTheme="majorEastAsia"/>
-        </w:rPr>
-        <w:t xml:space="preserve"> J.</w:t>
-      </w:r>
-      <w:r>
-        <w:rPr>
-          <w:rFonts w:eastAsiaTheme="majorEastAsia"/>
-        </w:rPr>
-        <w:t xml:space="preserve"> 2016 Collective Anomaly Detection Based on Long Short-Term Memory Recurrent Neural Networks. </w:t>
+        <w:t xml:space="preserve">Hyndman, R.J., </w:t>
+      </w:r>
+      <w:r>
+        <w:rPr>
+          <w:rFonts w:eastAsiaTheme="majorEastAsia"/>
+        </w:rPr>
+        <w:t>Khandakar</w:t>
+      </w:r>
+      <w:r>
+        <w:rPr>
+          <w:rFonts w:eastAsiaTheme="majorEastAsia"/>
+        </w:rPr>
+        <w:t xml:space="preserve">, Y. 2008. </w:t>
+      </w:r>
+      <w:r>
+        <w:rPr>
+          <w:rFonts w:eastAsiaTheme="majorEastAsia"/>
+        </w:rPr>
+        <w:t>Automatic time series for</w:t>
+      </w:r>
+      <w:r>
+        <w:rPr>
+          <w:rFonts w:eastAsiaTheme="majorEastAsia"/>
+        </w:rPr>
+        <w:t>ecasting</w:t>
+      </w:r>
+      <w:r>
+        <w:rPr>
+          <w:rFonts w:eastAsiaTheme="majorEastAsia"/>
+        </w:rPr>
+        <w:t>: the forecast package for R Au</w:t>
+      </w:r>
+      <w:r>
+        <w:rPr>
+          <w:rFonts w:eastAsiaTheme="majorEastAsia"/>
+        </w:rPr>
+        <w:t>tomatic time series forecasting</w:t>
+      </w:r>
+      <w:r>
+        <w:rPr>
+          <w:rFonts w:eastAsiaTheme="majorEastAsia"/>
+        </w:rPr>
+        <w:t>: the forecast package for R</w:t>
+      </w:r>
+      <w:r>
+        <w:rPr>
+          <w:rFonts w:eastAsiaTheme="majorEastAsia"/>
+        </w:rPr>
+        <w:t xml:space="preserve">. </w:t>
       </w:r>
       <w:r>
         <w:rPr>
           <w:rFonts w:eastAsiaTheme="majorEastAsia"/>
           <w:i/>
         </w:rPr>
-        <w:t xml:space="preserve">Future Data and Security Engineering. FDSE 2016. Lecture Notes in Computer Science, </w:t>
-      </w:r>
-      <w:proofErr w:type="spellStart"/>
-      <w:r>
-        <w:rPr>
-          <w:rFonts w:eastAsiaTheme="majorEastAsia"/>
-          <w:i/>
-        </w:rPr>
-        <w:t>vol</w:t>
-      </w:r>
-      <w:proofErr w:type="spellEnd"/>
-      <w:r>
-        <w:rPr>
-          <w:rFonts w:eastAsiaTheme="majorEastAsia"/>
-          <w:i/>
-        </w:rPr>
-        <w:t xml:space="preserve"> 10018</w:t>
-      </w:r>
-      <w:r>
-        <w:rPr>
-          <w:rFonts w:eastAsiaTheme="majorEastAsia"/>
-        </w:rPr>
-        <w:t>.</w:t>
-      </w:r>
-      <w:r>
-        <w:rPr>
-          <w:rFonts w:eastAsiaTheme="majorEastAsia"/>
-        </w:rPr>
-        <w:t xml:space="preserve"> </w:t>
-      </w:r>
-      <w:r>
-        <w:rPr>
-          <w:rFonts w:eastAsiaTheme="majorEastAsia"/>
-        </w:rPr>
-        <w:t>141-152</w:t>
-      </w:r>
-      <w:r>
-        <w:rPr>
-          <w:rFonts w:eastAsiaTheme="majorEastAsia"/>
-        </w:rPr>
-        <w:t>.</w:t>
-      </w:r>
-      <w:bookmarkStart w:id="105" w:name="_GoBack"/>
-      <w:bookmarkEnd w:id="105"/>
-    </w:p>
-    <w:p>
-      <w:pPr>
-        <w:ind w:left="737" w:hanging="737"/>
-        <w:rPr>
-          <w:rFonts w:eastAsiaTheme="majorEastAsia"/>
-        </w:rPr>
-      </w:pPr>
-      <w:r>
-        <w:rPr>
-          <w:rFonts w:eastAsiaTheme="majorEastAsia"/>
-        </w:rPr>
-        <w:t>Akouemo</w:t>
-      </w:r>
-      <w:r>
-        <w:rPr>
-          <w:rFonts w:eastAsiaTheme="majorEastAsia"/>
-        </w:rPr>
-        <w:t xml:space="preserve">, </w:t>
-      </w:r>
-      <w:r>
-        <w:rPr>
-          <w:rFonts w:eastAsiaTheme="majorEastAsia"/>
-        </w:rPr>
-        <w:t>H.N., Povinelli</w:t>
-      </w:r>
-      <w:r>
-        <w:rPr>
-          <w:rFonts w:eastAsiaTheme="majorEastAsia"/>
-        </w:rPr>
-        <w:t xml:space="preserve">, </w:t>
-      </w:r>
-      <w:r>
-        <w:rPr>
-          <w:rFonts w:eastAsiaTheme="majorEastAsia"/>
-        </w:rPr>
-        <w:t>R.J.</w:t>
-      </w:r>
-      <w:r>
-        <w:rPr>
-          <w:rFonts w:eastAsiaTheme="majorEastAsia"/>
-        </w:rPr>
-        <w:t xml:space="preserve"> 2015. </w:t>
-      </w:r>
-      <w:r>
-        <w:rPr>
-          <w:rFonts w:eastAsiaTheme="majorEastAsia"/>
-        </w:rPr>
-        <w:t>Probabilistic anomaly detection in natural gas time series data</w:t>
-      </w:r>
-      <w:r>
-        <w:rPr>
-          <w:rFonts w:eastAsiaTheme="majorEastAsia"/>
-        </w:rPr>
-        <w:t xml:space="preserve">. </w:t>
-      </w:r>
-      <w:r>
-        <w:rPr>
-          <w:rFonts w:eastAsiaTheme="majorEastAsia"/>
-          <w:i/>
-        </w:rPr>
-        <w:t>Int. J. Forecast</w:t>
-      </w:r>
-      <w:r>
-        <w:rPr>
-          <w:rFonts w:eastAsiaTheme="majorEastAsia"/>
-          <w:i/>
-        </w:rPr>
-        <w:t>.</w:t>
-      </w:r>
-      <w:r>
-        <w:rPr>
-          <w:rFonts w:eastAsiaTheme="majorEastAsia"/>
-        </w:rPr>
-        <w:t xml:space="preserve"> </w:t>
-      </w:r>
-      <w:r>
-        <w:rPr>
-          <w:rFonts w:eastAsiaTheme="majorEastAsia"/>
-        </w:rPr>
-        <w:t>948-956</w:t>
-      </w:r>
-      <w:r>
-        <w:rPr>
-          <w:rFonts w:eastAsiaTheme="majorEastAsia"/>
-        </w:rPr>
-        <w:t>.</w:t>
-      </w:r>
-    </w:p>
-    <w:p>
-      <w:pPr>
-        <w:ind w:left="737" w:hanging="737"/>
-        <w:rPr>
-          <w:rFonts w:eastAsiaTheme="majorEastAsia"/>
-        </w:rPr>
-      </w:pPr>
-      <w:r>
-        <w:rPr>
-          <w:rFonts w:eastAsiaTheme="majorEastAsia"/>
-        </w:rPr>
-        <w:t>Bianco</w:t>
-      </w:r>
-      <w:r>
-        <w:rPr>
-          <w:rFonts w:eastAsiaTheme="majorEastAsia"/>
-        </w:rPr>
-        <w:t>,</w:t>
-      </w:r>
-      <w:r>
-        <w:rPr>
-          <w:rFonts w:eastAsiaTheme="majorEastAsia"/>
-        </w:rPr>
-        <w:t xml:space="preserve"> A.M., García B</w:t>
-      </w:r>
-      <w:r>
-        <w:rPr>
-          <w:rFonts w:eastAsiaTheme="majorEastAsia"/>
-        </w:rPr>
-        <w:t>.</w:t>
-      </w:r>
-      <w:r>
-        <w:rPr>
-          <w:rFonts w:eastAsiaTheme="majorEastAsia"/>
-        </w:rPr>
-        <w:t xml:space="preserve"> M., Martínez,</w:t>
-      </w:r>
-      <w:r>
-        <w:rPr>
-          <w:rFonts w:eastAsiaTheme="majorEastAsia"/>
-        </w:rPr>
-        <w:t xml:space="preserve"> E.J.,</w:t>
-      </w:r>
-      <w:r>
-        <w:rPr>
-          <w:rFonts w:eastAsiaTheme="majorEastAsia"/>
-        </w:rPr>
-        <w:t xml:space="preserve"> Yohai</w:t>
-      </w:r>
-      <w:r>
-        <w:rPr>
-          <w:rFonts w:eastAsiaTheme="majorEastAsia"/>
-        </w:rPr>
-        <w:t xml:space="preserve">, </w:t>
-      </w:r>
-      <w:r>
-        <w:rPr>
-          <w:rFonts w:eastAsiaTheme="majorEastAsia"/>
-        </w:rPr>
-        <w:t>V.J.</w:t>
-      </w:r>
-      <w:r>
-        <w:rPr>
-          <w:rFonts w:eastAsiaTheme="majorEastAsia"/>
-        </w:rPr>
-        <w:t xml:space="preserve"> 2001. </w:t>
-      </w:r>
-      <w:r>
-        <w:rPr>
-          <w:rFonts w:eastAsiaTheme="majorEastAsia"/>
-        </w:rPr>
-        <w:t>Outlier detection in regression models with ARIMA errors using robust estimates</w:t>
-      </w:r>
-      <w:r>
-        <w:rPr>
-          <w:rFonts w:eastAsiaTheme="majorEastAsia"/>
-        </w:rPr>
-        <w:t xml:space="preserve">. </w:t>
-      </w:r>
-      <w:r>
-        <w:rPr>
-          <w:rFonts w:eastAsiaTheme="majorEastAsia"/>
-          <w:i/>
-        </w:rPr>
-        <w:t>J. Forecast.</w:t>
-      </w:r>
-      <w:r>
-        <w:rPr>
-          <w:rFonts w:eastAsiaTheme="majorEastAsia"/>
-          <w:i/>
-        </w:rPr>
-        <w:t xml:space="preserve"> </w:t>
-      </w:r>
-      <w:r>
-        <w:rPr>
-          <w:rFonts w:eastAsiaTheme="majorEastAsia"/>
-        </w:rPr>
-        <w:t>565-579</w:t>
-      </w:r>
-      <w:r>
-        <w:rPr>
-          <w:rFonts w:eastAsiaTheme="majorEastAsia"/>
-        </w:rPr>
-        <w:t>.</w:t>
-      </w:r>
-    </w:p>
-    <w:p>
-      <w:pPr>
-        <w:ind w:left="737" w:hanging="737"/>
-        <w:rPr>
-          <w:rFonts w:eastAsiaTheme="majorEastAsia"/>
-        </w:rPr>
-      </w:pPr>
-      <w:r>
-        <w:rPr>
-          <w:rFonts w:eastAsiaTheme="majorEastAsia"/>
-        </w:rPr>
-        <w:t xml:space="preserve">Hyndman, R.J., </w:t>
-      </w:r>
-      <w:r>
-        <w:rPr>
-          <w:rFonts w:eastAsiaTheme="majorEastAsia"/>
-        </w:rPr>
-        <w:t>Khandakar</w:t>
-      </w:r>
-      <w:r>
-        <w:rPr>
-          <w:rFonts w:eastAsiaTheme="majorEastAsia"/>
-        </w:rPr>
-        <w:t xml:space="preserve">, Y. 2008. </w:t>
-      </w:r>
-      <w:r>
-        <w:rPr>
-          <w:rFonts w:eastAsiaTheme="majorEastAsia"/>
-        </w:rPr>
-        <w:t>Automatic time series for</w:t>
-      </w:r>
-      <w:r>
-        <w:rPr>
-          <w:rFonts w:eastAsiaTheme="majorEastAsia"/>
-        </w:rPr>
-        <w:t>ecasting</w:t>
-      </w:r>
-      <w:r>
-        <w:rPr>
-          <w:rFonts w:eastAsiaTheme="majorEastAsia"/>
-        </w:rPr>
-        <w:t>: the forecast package for R Au</w:t>
-      </w:r>
-      <w:r>
-        <w:rPr>
-          <w:rFonts w:eastAsiaTheme="majorEastAsia"/>
-        </w:rPr>
-        <w:t>tomatic time series forecasting</w:t>
-      </w:r>
-      <w:r>
-        <w:rPr>
-          <w:rFonts w:eastAsiaTheme="majorEastAsia"/>
-        </w:rPr>
-        <w:t>: the forecast package for R</w:t>
-      </w:r>
-      <w:r>
-        <w:rPr>
-          <w:rFonts w:eastAsiaTheme="majorEastAsia"/>
-        </w:rPr>
-        <w:t xml:space="preserve">. </w:t>
-      </w:r>
-      <w:r>
-        <w:rPr>
-          <w:rFonts w:eastAsiaTheme="majorEastAsia"/>
-          <w:i/>
-        </w:rPr>
-        <w:t xml:space="preserve">J. Stat. </w:t>
-      </w:r>
-      <w:proofErr w:type="spellStart"/>
-      <w:r>
-        <w:rPr>
-          <w:rFonts w:eastAsiaTheme="majorEastAsia"/>
-          <w:i/>
-        </w:rPr>
-        <w:t>Softw</w:t>
-      </w:r>
-      <w:proofErr w:type="spellEnd"/>
+        <w:t>J. Stat. Softw</w:t>
+      </w:r>
       <w:r>
         <w:rPr>
           <w:rFonts w:eastAsiaTheme="majorEastAsia"/>
@@ -36601,6 +36466,181 @@
         <w:rPr>
           <w:rFonts w:eastAsiaTheme="majorEastAsia"/>
         </w:rPr>
+        <w:t xml:space="preserve">Hyndman, R.J., Wang, E., Laptev, N. 2015. Large-Scale Unusual Time Series Detection. </w:t>
+      </w:r>
+      <w:r>
+        <w:rPr>
+          <w:rFonts w:eastAsiaTheme="majorEastAsia"/>
+          <w:i/>
+        </w:rPr>
+        <w:t>15</w:t>
+      </w:r>
+      <w:r>
+        <w:rPr>
+          <w:rFonts w:eastAsiaTheme="majorEastAsia"/>
+          <w:i/>
+          <w:vertAlign w:val="superscript"/>
+        </w:rPr>
+        <w:t>th</w:t>
+      </w:r>
+      <w:r>
+        <w:rPr>
+          <w:rFonts w:eastAsiaTheme="majorEastAsia"/>
+          <w:i/>
+        </w:rPr>
+        <w:t xml:space="preserve"> International Conference on Data Mining Workshops. </w:t>
+      </w:r>
+      <w:r>
+        <w:rPr>
+          <w:rFonts w:eastAsiaTheme="majorEastAsia"/>
+        </w:rPr>
+        <w:t>1616–1619.</w:t>
+      </w:r>
+    </w:p>
+    <w:p>
+      <w:pPr>
+        <w:ind w:left="567" w:hanging="567"/>
+        <w:rPr>
+          <w:rFonts w:eastAsiaTheme="majorEastAsia"/>
+        </w:rPr>
+      </w:pPr>
+      <w:r>
+        <w:rPr>
+          <w:rFonts w:eastAsiaTheme="majorEastAsia"/>
+        </w:rPr>
+        <w:t>Chae</w:t>
+      </w:r>
+      <w:r>
+        <w:rPr>
+          <w:rFonts w:eastAsiaTheme="majorEastAsia"/>
+        </w:rPr>
+        <w:t>,</w:t>
+      </w:r>
+      <w:r>
+        <w:rPr>
+          <w:rFonts w:eastAsiaTheme="majorEastAsia"/>
+        </w:rPr>
+        <w:t xml:space="preserve"> </w:t>
+      </w:r>
+      <w:r>
+        <w:rPr>
+          <w:rFonts w:eastAsiaTheme="majorEastAsia"/>
+        </w:rPr>
+        <w:t>D. H.</w:t>
+      </w:r>
+      <w:r>
+        <w:rPr>
+          <w:rFonts w:eastAsiaTheme="majorEastAsia"/>
+        </w:rPr>
+        <w:t xml:space="preserve">, </w:t>
+      </w:r>
+      <w:r>
+        <w:rPr>
+          <w:rFonts w:eastAsiaTheme="majorEastAsia"/>
+        </w:rPr>
+        <w:t>Choi, S</w:t>
+      </w:r>
+      <w:r>
+        <w:rPr>
+          <w:rFonts w:eastAsiaTheme="majorEastAsia"/>
+        </w:rPr>
+        <w:t>,</w:t>
+      </w:r>
+      <w:r>
+        <w:rPr>
+          <w:rFonts w:eastAsiaTheme="majorEastAsia"/>
+        </w:rPr>
+        <w:t xml:space="preserve"> Kang,</w:t>
+      </w:r>
+      <w:r>
+        <w:rPr>
+          <w:rFonts w:eastAsiaTheme="majorEastAsia"/>
+        </w:rPr>
+        <w:t xml:space="preserve"> H.G, </w:t>
+      </w:r>
+      <w:r>
+        <w:rPr>
+          <w:rFonts w:eastAsiaTheme="majorEastAsia"/>
+        </w:rPr>
+        <w:t>Suh,</w:t>
+      </w:r>
+      <w:r>
+        <w:rPr>
+          <w:rFonts w:eastAsiaTheme="majorEastAsia"/>
+        </w:rPr>
+        <w:t xml:space="preserve"> </w:t>
+      </w:r>
+      <w:r>
+        <w:rPr>
+          <w:rFonts w:eastAsiaTheme="majorEastAsia"/>
+        </w:rPr>
+        <w:t>S</w:t>
+      </w:r>
+      <w:bookmarkStart w:id="104" w:name="_GoBack"/>
+      <w:bookmarkEnd w:id="104"/>
+      <w:r>
+        <w:rPr>
+          <w:rFonts w:eastAsiaTheme="majorEastAsia"/>
+        </w:rPr>
+        <w:t xml:space="preserve">. 2016. Echo-state conditional </w:t>
+      </w:r>
+      <w:r>
+        <w:rPr>
+          <w:rFonts w:eastAsiaTheme="majorEastAsia"/>
+        </w:rPr>
+        <w:t>variational autoencoder for anomaly</w:t>
+      </w:r>
+      <w:r>
+        <w:rPr>
+          <w:rFonts w:eastAsiaTheme="majorEastAsia"/>
+        </w:rPr>
+        <w:t xml:space="preserve"> detection. </w:t>
+      </w:r>
+      <w:r>
+        <w:rPr>
+          <w:rFonts w:eastAsiaTheme="majorEastAsia"/>
+          <w:i/>
+        </w:rPr>
+        <w:t xml:space="preserve">Neural Networks </w:t>
+      </w:r>
+      <w:r>
+        <w:rPr>
+          <w:rFonts w:eastAsiaTheme="majorEastAsia"/>
+          <w:i/>
+        </w:rPr>
+        <w:t xml:space="preserve">(IJCNN), 2016 Int. Joint Conf. on. </w:t>
+      </w:r>
+      <w:r>
+        <w:rPr>
+          <w:rFonts w:eastAsiaTheme="majorEastAsia"/>
+          <w:i/>
+        </w:rPr>
+        <w:t>IEEE</w:t>
+      </w:r>
+      <w:r>
+        <w:rPr>
+          <w:rFonts w:eastAsiaTheme="majorEastAsia"/>
+        </w:rPr>
+        <w:t xml:space="preserve">. </w:t>
+      </w:r>
+      <w:r>
+        <w:rPr>
+          <w:rFonts w:eastAsiaTheme="majorEastAsia"/>
+        </w:rPr>
+        <w:t>1015–1022.</w:t>
+      </w:r>
+    </w:p>
+    <w:p>
+      <w:pPr>
+        <w:ind w:left="567" w:hanging="567"/>
+        <w:rPr>
+          <w:rFonts w:eastAsiaTheme="majorEastAsia"/>
+        </w:rPr>
+      </w:pPr>
+      <w:r>
+        <w:rPr>
+          <w:rFonts w:eastAsiaTheme="majorEastAsia"/>
+        </w:rPr>
         <w:t>Cand</w:t>
       </w:r>
       <w:r>
@@ -36668,6 +36708,62 @@
           <w:rFonts w:eastAsiaTheme="majorEastAsia"/>
         </w:rPr>
         <w:t>Robust Principal Component Analysis</w:t>
+      </w:r>
+      <w:r>
+        <w:rPr>
+          <w:rFonts w:eastAsiaTheme="majorEastAsia"/>
+        </w:rPr>
+        <w:t>.</w:t>
+      </w:r>
+    </w:p>
+    <w:p>
+      <w:pPr>
+        <w:ind w:left="567" w:hanging="567"/>
+        <w:jc w:val="left"/>
+        <w:rPr>
+          <w:rFonts w:eastAsiaTheme="majorEastAsia"/>
+        </w:rPr>
+      </w:pPr>
+      <w:r>
+        <w:rPr>
+          <w:rFonts w:eastAsiaTheme="majorEastAsia"/>
+        </w:rPr>
+        <w:t xml:space="preserve">Walfish, S. 2006. A review of statistical outlier methods. </w:t>
+      </w:r>
+      <w:r>
+        <w:rPr>
+          <w:rFonts w:eastAsiaTheme="majorEastAsia"/>
+          <w:i/>
+        </w:rPr>
+        <w:t>Pharmaceutical technology</w:t>
+      </w:r>
+      <w:r>
+        <w:rPr>
+          <w:rFonts w:eastAsiaTheme="majorEastAsia"/>
+        </w:rPr>
+        <w:t xml:space="preserve">. </w:t>
+      </w:r>
+    </w:p>
+    <w:p>
+      <w:pPr>
+        <w:ind w:left="567" w:hanging="567"/>
+        <w:jc w:val="left"/>
+        <w:rPr>
+          <w:rFonts w:eastAsiaTheme="majorEastAsia"/>
+        </w:rPr>
+      </w:pPr>
+      <w:r>
+        <w:rPr>
+          <w:rFonts w:eastAsiaTheme="majorEastAsia"/>
+        </w:rPr>
+        <w:t xml:space="preserve">Fung, K.Y., Paul S.R. 199. A generalized extreme studentized residual multiple-outlier-detection procedure in linear regression. </w:t>
+      </w:r>
+      <w:r>
+        <w:rPr>
+          <w:rFonts w:eastAsiaTheme="majorEastAsia"/>
+          <w:i/>
+        </w:rPr>
+        <w:t>Technometrics</w:t>
       </w:r>
       <w:r>
         <w:rPr>
@@ -36976,7 +37072,7 @@
         </w:rPr>
         <w:br w:type="page"/>
       </w:r>
-      <w:bookmarkStart w:id="106" w:name="_Toc514354339"/>
+      <w:bookmarkStart w:id="105" w:name="_Toc514354339"/>
       <w:r>
         <w:rPr>
           <w:rFonts w:ascii="Times New Roman" w:hAnsi="Times New Roman" w:cs="Times New Roman"/>
@@ -36988,7 +37084,7 @@
         <w:lastRenderedPageBreak/>
         <w:t>APPENDICES</w:t>
       </w:r>
-      <w:bookmarkEnd w:id="106"/>
+      <w:bookmarkEnd w:id="105"/>
     </w:p>
     <w:p>
       <w:pPr>
@@ -37178,7 +37274,7 @@
             <w:sz w:val="20"/>
             <w:szCs w:val="20"/>
           </w:rPr>
-          <w:t>32</w:t>
+          <w:t>34</w:t>
         </w:r>
         <w:r>
           <w:rPr>
@@ -41278,7 +41374,7 @@
 </file>
 
 <file path=customXml/itemProps1.xml><?xml version="1.0" encoding="utf-8"?>
-<ds:datastoreItem xmlns:ds="http://schemas.openxmlformats.org/officeDocument/2006/customXml" ds:itemID="{0DDC7B26-C6D9-4EBD-9887-AF352FD1115D}">
+<ds:datastoreItem xmlns:ds="http://schemas.openxmlformats.org/officeDocument/2006/customXml" ds:itemID="{C3885420-5EBF-4904-A905-FE62FA1DB9DF}">
   <ds:schemaRefs>
     <ds:schemaRef ds:uri="http://schemas.openxmlformats.org/officeDocument/2006/bibliography"/>
   </ds:schemaRefs>

--- a/draft/Thesis.docx
+++ b/draft/Thesis.docx
@@ -848,7 +848,25 @@
           <w:sz w:val="28"/>
           <w:szCs w:val="28"/>
         </w:rPr>
-        <w:t>Asst. prof.</w:t>
+        <w:t>As</w:t>
+      </w:r>
+      <w:r>
+        <w:rPr>
+          <w:b/>
+          <w:caps/>
+          <w:sz w:val="28"/>
+          <w:szCs w:val="28"/>
+        </w:rPr>
+        <w:t>S</w:t>
+      </w:r>
+      <w:r>
+        <w:rPr>
+          <w:b/>
+          <w:caps/>
+          <w:sz w:val="28"/>
+          <w:szCs w:val="28"/>
+        </w:rPr>
+        <w:t>t. prof.</w:t>
       </w:r>
       <w:r>
         <w:rPr>
@@ -1659,7 +1677,7 @@
         <w:t xml:space="preserve">, </w:t>
       </w:r>
       <w:r>
-        <w:t>29</w:t>
+        <w:t>33</w:t>
       </w:r>
       <w:r>
         <w:t xml:space="preserve"> pages</w:t>
@@ -1895,7 +1913,7 @@
         <w:t xml:space="preserve"> 2018, </w:t>
       </w:r>
       <w:r>
-        <w:t>29</w:t>
+        <w:t>33</w:t>
       </w:r>
       <w:r>
         <w:t xml:space="preserve"> </w:t>
@@ -2088,7 +2106,7 @@
             </w:rPr>
             <w:fldChar w:fldCharType="separate"/>
           </w:r>
-          <w:hyperlink w:anchor="_Toc514354302" w:history="1">
+          <w:hyperlink w:anchor="_Toc514967793" w:history="1">
             <w:r>
               <w:rPr>
                 <w:rStyle w:val="Hyperlink"/>
@@ -2119,7 +2137,7 @@
                 <w:noProof/>
                 <w:webHidden/>
               </w:rPr>
-              <w:instrText xml:space="preserve"> PAGEREF _Toc514354302 \h </w:instrText>
+              <w:instrText xml:space="preserve"> PAGEREF _Toc514967793 \h </w:instrText>
             </w:r>
             <w:r>
               <w:rPr>
@@ -2166,7 +2184,7 @@
               <w:lang w:val="tr-TR"/>
             </w:rPr>
           </w:pPr>
-          <w:hyperlink w:anchor="_Toc514354303" w:history="1">
+          <w:hyperlink w:anchor="_Toc514967794" w:history="1">
             <w:r>
               <w:rPr>
                 <w:rStyle w:val="Hyperlink"/>
@@ -2197,7 +2215,7 @@
                 <w:noProof/>
                 <w:webHidden/>
               </w:rPr>
-              <w:instrText xml:space="preserve"> PAGEREF _Toc514354303 \h </w:instrText>
+              <w:instrText xml:space="preserve"> PAGEREF _Toc514967794 \h </w:instrText>
             </w:r>
             <w:r>
               <w:rPr>
@@ -2244,7 +2262,7 @@
               <w:lang w:val="tr-TR"/>
             </w:rPr>
           </w:pPr>
-          <w:hyperlink w:anchor="_Toc514354304" w:history="1">
+          <w:hyperlink w:anchor="_Toc514967795" w:history="1">
             <w:r>
               <w:rPr>
                 <w:rStyle w:val="Hyperlink"/>
@@ -2275,7 +2293,7 @@
                 <w:noProof/>
                 <w:webHidden/>
               </w:rPr>
-              <w:instrText xml:space="preserve"> PAGEREF _Toc514354304 \h </w:instrText>
+              <w:instrText xml:space="preserve"> PAGEREF _Toc514967795 \h </w:instrText>
             </w:r>
             <w:r>
               <w:rPr>
@@ -2322,14 +2340,33 @@
               <w:lang w:val="tr-TR"/>
             </w:rPr>
           </w:pPr>
-          <w:hyperlink w:anchor="_Toc514354305" w:history="1">
+          <w:hyperlink w:anchor="_Toc514967796" w:history="1">
             <w:r>
               <w:rPr>
                 <w:rStyle w:val="Hyperlink"/>
                 <w:b/>
                 <w:noProof/>
               </w:rPr>
-              <w:t>SYMBOLS</w:t>
+              <w:t>1.</w:t>
+            </w:r>
+            <w:r>
+              <w:rPr>
+                <w:rFonts w:asciiTheme="minorHAnsi" w:eastAsiaTheme="minorEastAsia" w:hAnsiTheme="minorHAnsi" w:cstheme="minorBidi"/>
+                <w:b/>
+                <w:noProof/>
+                <w:sz w:val="22"/>
+                <w:szCs w:val="22"/>
+                <w:lang w:val="tr-TR"/>
+              </w:rPr>
+              <w:tab/>
+            </w:r>
+            <w:r>
+              <w:rPr>
+                <w:rStyle w:val="Hyperlink"/>
+                <w:b/>
+                <w:noProof/>
+              </w:rPr>
+              <w:t>INTRODUCTION</w:t>
             </w:r>
             <w:r>
               <w:rPr>
@@ -2353,7 +2390,7 @@
                 <w:noProof/>
                 <w:webHidden/>
               </w:rPr>
-              <w:instrText xml:space="preserve"> PAGEREF _Toc514354305 \h </w:instrText>
+              <w:instrText xml:space="preserve"> PAGEREF _Toc514967796 \h </w:instrText>
             </w:r>
             <w:r>
               <w:rPr>
@@ -2376,7 +2413,1171 @@
                 <w:noProof/>
                 <w:webHidden/>
               </w:rPr>
-              <w:t>x</w:t>
+              <w:t>1</w:t>
+            </w:r>
+            <w:r>
+              <w:rPr>
+                <w:b/>
+                <w:noProof/>
+                <w:webHidden/>
+              </w:rPr>
+              <w:fldChar w:fldCharType="end"/>
+            </w:r>
+          </w:hyperlink>
+        </w:p>
+        <w:p>
+          <w:pPr>
+            <w:pStyle w:val="TOC2"/>
+            <w:rPr>
+              <w:rFonts w:asciiTheme="minorHAnsi" w:eastAsiaTheme="minorEastAsia" w:hAnsiTheme="minorHAnsi" w:cstheme="minorBidi"/>
+              <w:b/>
+              <w:noProof/>
+              <w:sz w:val="22"/>
+              <w:szCs w:val="22"/>
+              <w:lang w:val="tr-TR"/>
+            </w:rPr>
+          </w:pPr>
+          <w:hyperlink w:anchor="_Toc514967797" w:history="1">
+            <w:r>
+              <w:rPr>
+                <w:rStyle w:val="Hyperlink"/>
+                <w:b/>
+                <w:noProof/>
+              </w:rPr>
+              <w:t>1.1</w:t>
+            </w:r>
+            <w:r>
+              <w:rPr>
+                <w:rFonts w:asciiTheme="minorHAnsi" w:eastAsiaTheme="minorEastAsia" w:hAnsiTheme="minorHAnsi" w:cstheme="minorBidi"/>
+                <w:b/>
+                <w:noProof/>
+                <w:sz w:val="22"/>
+                <w:szCs w:val="22"/>
+                <w:lang w:val="tr-TR"/>
+              </w:rPr>
+              <w:tab/>
+            </w:r>
+            <w:r>
+              <w:rPr>
+                <w:rStyle w:val="Hyperlink"/>
+                <w:b/>
+                <w:noProof/>
+              </w:rPr>
+              <w:t>TIME SERIES PROPERTIES</w:t>
+            </w:r>
+            <w:r>
+              <w:rPr>
+                <w:b/>
+                <w:noProof/>
+                <w:webHidden/>
+              </w:rPr>
+              <w:tab/>
+            </w:r>
+            <w:r>
+              <w:rPr>
+                <w:b/>
+                <w:noProof/>
+                <w:webHidden/>
+              </w:rPr>
+              <w:fldChar w:fldCharType="begin"/>
+            </w:r>
+            <w:r>
+              <w:rPr>
+                <w:b/>
+                <w:noProof/>
+                <w:webHidden/>
+              </w:rPr>
+              <w:instrText xml:space="preserve"> PAGEREF _Toc514967797 \h </w:instrText>
+            </w:r>
+            <w:r>
+              <w:rPr>
+                <w:b/>
+                <w:noProof/>
+                <w:webHidden/>
+              </w:rPr>
+            </w:r>
+            <w:r>
+              <w:rPr>
+                <w:b/>
+                <w:noProof/>
+                <w:webHidden/>
+              </w:rPr>
+              <w:fldChar w:fldCharType="separate"/>
+            </w:r>
+            <w:r>
+              <w:rPr>
+                <w:b/>
+                <w:noProof/>
+                <w:webHidden/>
+              </w:rPr>
+              <w:t>2</w:t>
+            </w:r>
+            <w:r>
+              <w:rPr>
+                <w:b/>
+                <w:noProof/>
+                <w:webHidden/>
+              </w:rPr>
+              <w:fldChar w:fldCharType="end"/>
+            </w:r>
+          </w:hyperlink>
+        </w:p>
+        <w:p>
+          <w:pPr>
+            <w:pStyle w:val="TOC3"/>
+            <w:rPr>
+              <w:rFonts w:asciiTheme="minorHAnsi" w:eastAsiaTheme="minorEastAsia" w:hAnsiTheme="minorHAnsi" w:cstheme="minorBidi"/>
+              <w:b/>
+              <w:noProof/>
+              <w:sz w:val="22"/>
+              <w:szCs w:val="22"/>
+              <w:lang w:val="tr-TR"/>
+            </w:rPr>
+          </w:pPr>
+          <w:hyperlink w:anchor="_Toc514967798" w:history="1">
+            <w:r>
+              <w:rPr>
+                <w:rStyle w:val="Hyperlink"/>
+                <w:b/>
+                <w:noProof/>
+              </w:rPr>
+              <w:t>1.1.1</w:t>
+            </w:r>
+            <w:r>
+              <w:rPr>
+                <w:rFonts w:asciiTheme="minorHAnsi" w:eastAsiaTheme="minorEastAsia" w:hAnsiTheme="minorHAnsi" w:cstheme="minorBidi"/>
+                <w:b/>
+                <w:noProof/>
+                <w:sz w:val="22"/>
+                <w:szCs w:val="22"/>
+                <w:lang w:val="tr-TR"/>
+              </w:rPr>
+              <w:tab/>
+            </w:r>
+            <w:r>
+              <w:rPr>
+                <w:rStyle w:val="Hyperlink"/>
+                <w:b/>
+                <w:noProof/>
+              </w:rPr>
+              <w:t>Univariate vs Multivariate</w:t>
+            </w:r>
+            <w:r>
+              <w:rPr>
+                <w:b/>
+                <w:noProof/>
+                <w:webHidden/>
+              </w:rPr>
+              <w:tab/>
+            </w:r>
+            <w:r>
+              <w:rPr>
+                <w:b/>
+                <w:noProof/>
+                <w:webHidden/>
+              </w:rPr>
+              <w:fldChar w:fldCharType="begin"/>
+            </w:r>
+            <w:r>
+              <w:rPr>
+                <w:b/>
+                <w:noProof/>
+                <w:webHidden/>
+              </w:rPr>
+              <w:instrText xml:space="preserve"> PAGEREF _Toc514967798 \h </w:instrText>
+            </w:r>
+            <w:r>
+              <w:rPr>
+                <w:b/>
+                <w:noProof/>
+                <w:webHidden/>
+              </w:rPr>
+            </w:r>
+            <w:r>
+              <w:rPr>
+                <w:b/>
+                <w:noProof/>
+                <w:webHidden/>
+              </w:rPr>
+              <w:fldChar w:fldCharType="separate"/>
+            </w:r>
+            <w:r>
+              <w:rPr>
+                <w:b/>
+                <w:noProof/>
+                <w:webHidden/>
+              </w:rPr>
+              <w:t>2</w:t>
+            </w:r>
+            <w:r>
+              <w:rPr>
+                <w:b/>
+                <w:noProof/>
+                <w:webHidden/>
+              </w:rPr>
+              <w:fldChar w:fldCharType="end"/>
+            </w:r>
+          </w:hyperlink>
+        </w:p>
+        <w:p>
+          <w:pPr>
+            <w:pStyle w:val="TOC3"/>
+            <w:rPr>
+              <w:rFonts w:asciiTheme="minorHAnsi" w:eastAsiaTheme="minorEastAsia" w:hAnsiTheme="minorHAnsi" w:cstheme="minorBidi"/>
+              <w:b/>
+              <w:noProof/>
+              <w:sz w:val="22"/>
+              <w:szCs w:val="22"/>
+              <w:lang w:val="tr-TR"/>
+            </w:rPr>
+          </w:pPr>
+          <w:hyperlink w:anchor="_Toc514967799" w:history="1">
+            <w:r>
+              <w:rPr>
+                <w:rStyle w:val="Hyperlink"/>
+                <w:b/>
+                <w:noProof/>
+              </w:rPr>
+              <w:t>1.1.2</w:t>
+            </w:r>
+            <w:r>
+              <w:rPr>
+                <w:rFonts w:asciiTheme="minorHAnsi" w:eastAsiaTheme="minorEastAsia" w:hAnsiTheme="minorHAnsi" w:cstheme="minorBidi"/>
+                <w:b/>
+                <w:noProof/>
+                <w:sz w:val="22"/>
+                <w:szCs w:val="22"/>
+                <w:lang w:val="tr-TR"/>
+              </w:rPr>
+              <w:tab/>
+            </w:r>
+            <w:r>
+              <w:rPr>
+                <w:rStyle w:val="Hyperlink"/>
+                <w:b/>
+                <w:noProof/>
+              </w:rPr>
+              <w:t>Time Series Characteristics</w:t>
+            </w:r>
+            <w:r>
+              <w:rPr>
+                <w:b/>
+                <w:noProof/>
+                <w:webHidden/>
+              </w:rPr>
+              <w:tab/>
+            </w:r>
+            <w:r>
+              <w:rPr>
+                <w:b/>
+                <w:noProof/>
+                <w:webHidden/>
+              </w:rPr>
+              <w:fldChar w:fldCharType="begin"/>
+            </w:r>
+            <w:r>
+              <w:rPr>
+                <w:b/>
+                <w:noProof/>
+                <w:webHidden/>
+              </w:rPr>
+              <w:instrText xml:space="preserve"> PAGEREF _Toc514967799 \h </w:instrText>
+            </w:r>
+            <w:r>
+              <w:rPr>
+                <w:b/>
+                <w:noProof/>
+                <w:webHidden/>
+              </w:rPr>
+            </w:r>
+            <w:r>
+              <w:rPr>
+                <w:b/>
+                <w:noProof/>
+                <w:webHidden/>
+              </w:rPr>
+              <w:fldChar w:fldCharType="separate"/>
+            </w:r>
+            <w:r>
+              <w:rPr>
+                <w:b/>
+                <w:noProof/>
+                <w:webHidden/>
+              </w:rPr>
+              <w:t>2</w:t>
+            </w:r>
+            <w:r>
+              <w:rPr>
+                <w:b/>
+                <w:noProof/>
+                <w:webHidden/>
+              </w:rPr>
+              <w:fldChar w:fldCharType="end"/>
+            </w:r>
+          </w:hyperlink>
+        </w:p>
+        <w:p>
+          <w:pPr>
+            <w:pStyle w:val="TOC2"/>
+            <w:rPr>
+              <w:rFonts w:asciiTheme="minorHAnsi" w:eastAsiaTheme="minorEastAsia" w:hAnsiTheme="minorHAnsi" w:cstheme="minorBidi"/>
+              <w:b/>
+              <w:noProof/>
+              <w:sz w:val="22"/>
+              <w:szCs w:val="22"/>
+              <w:lang w:val="tr-TR"/>
+            </w:rPr>
+          </w:pPr>
+          <w:hyperlink w:anchor="_Toc514967800" w:history="1">
+            <w:r>
+              <w:rPr>
+                <w:rStyle w:val="Hyperlink"/>
+                <w:b/>
+                <w:noProof/>
+              </w:rPr>
+              <w:t>1.2</w:t>
+            </w:r>
+            <w:r>
+              <w:rPr>
+                <w:rFonts w:asciiTheme="minorHAnsi" w:eastAsiaTheme="minorEastAsia" w:hAnsiTheme="minorHAnsi" w:cstheme="minorBidi"/>
+                <w:b/>
+                <w:noProof/>
+                <w:sz w:val="22"/>
+                <w:szCs w:val="22"/>
+                <w:lang w:val="tr-TR"/>
+              </w:rPr>
+              <w:tab/>
+            </w:r>
+            <w:r>
+              <w:rPr>
+                <w:rStyle w:val="Hyperlink"/>
+                <w:b/>
+                <w:noProof/>
+              </w:rPr>
+              <w:t>ANOMALY TYPES</w:t>
+            </w:r>
+            <w:r>
+              <w:rPr>
+                <w:b/>
+                <w:noProof/>
+                <w:webHidden/>
+              </w:rPr>
+              <w:tab/>
+            </w:r>
+            <w:r>
+              <w:rPr>
+                <w:b/>
+                <w:noProof/>
+                <w:webHidden/>
+              </w:rPr>
+              <w:fldChar w:fldCharType="begin"/>
+            </w:r>
+            <w:r>
+              <w:rPr>
+                <w:b/>
+                <w:noProof/>
+                <w:webHidden/>
+              </w:rPr>
+              <w:instrText xml:space="preserve"> PAGEREF _Toc514967800 \h </w:instrText>
+            </w:r>
+            <w:r>
+              <w:rPr>
+                <w:b/>
+                <w:noProof/>
+                <w:webHidden/>
+              </w:rPr>
+            </w:r>
+            <w:r>
+              <w:rPr>
+                <w:b/>
+                <w:noProof/>
+                <w:webHidden/>
+              </w:rPr>
+              <w:fldChar w:fldCharType="separate"/>
+            </w:r>
+            <w:r>
+              <w:rPr>
+                <w:b/>
+                <w:noProof/>
+                <w:webHidden/>
+              </w:rPr>
+              <w:t>3</w:t>
+            </w:r>
+            <w:r>
+              <w:rPr>
+                <w:b/>
+                <w:noProof/>
+                <w:webHidden/>
+              </w:rPr>
+              <w:fldChar w:fldCharType="end"/>
+            </w:r>
+          </w:hyperlink>
+        </w:p>
+        <w:p>
+          <w:pPr>
+            <w:pStyle w:val="TOC3"/>
+            <w:rPr>
+              <w:rFonts w:asciiTheme="minorHAnsi" w:eastAsiaTheme="minorEastAsia" w:hAnsiTheme="minorHAnsi" w:cstheme="minorBidi"/>
+              <w:b/>
+              <w:noProof/>
+              <w:sz w:val="22"/>
+              <w:szCs w:val="22"/>
+              <w:lang w:val="tr-TR"/>
+            </w:rPr>
+          </w:pPr>
+          <w:hyperlink w:anchor="_Toc514967801" w:history="1">
+            <w:r>
+              <w:rPr>
+                <w:rStyle w:val="Hyperlink"/>
+                <w:b/>
+                <w:noProof/>
+              </w:rPr>
+              <w:t>1.2.2</w:t>
+            </w:r>
+            <w:r>
+              <w:rPr>
+                <w:rFonts w:asciiTheme="minorHAnsi" w:eastAsiaTheme="minorEastAsia" w:hAnsiTheme="minorHAnsi" w:cstheme="minorBidi"/>
+                <w:b/>
+                <w:noProof/>
+                <w:sz w:val="22"/>
+                <w:szCs w:val="22"/>
+                <w:lang w:val="tr-TR"/>
+              </w:rPr>
+              <w:tab/>
+            </w:r>
+            <w:r>
+              <w:rPr>
+                <w:rStyle w:val="Hyperlink"/>
+                <w:b/>
+                <w:noProof/>
+              </w:rPr>
+              <w:t>Point Anomaly</w:t>
+            </w:r>
+            <w:r>
+              <w:rPr>
+                <w:b/>
+                <w:noProof/>
+                <w:webHidden/>
+              </w:rPr>
+              <w:tab/>
+            </w:r>
+            <w:r>
+              <w:rPr>
+                <w:b/>
+                <w:noProof/>
+                <w:webHidden/>
+              </w:rPr>
+              <w:fldChar w:fldCharType="begin"/>
+            </w:r>
+            <w:r>
+              <w:rPr>
+                <w:b/>
+                <w:noProof/>
+                <w:webHidden/>
+              </w:rPr>
+              <w:instrText xml:space="preserve"> PAGEREF _Toc514967801 \h </w:instrText>
+            </w:r>
+            <w:r>
+              <w:rPr>
+                <w:b/>
+                <w:noProof/>
+                <w:webHidden/>
+              </w:rPr>
+            </w:r>
+            <w:r>
+              <w:rPr>
+                <w:b/>
+                <w:noProof/>
+                <w:webHidden/>
+              </w:rPr>
+              <w:fldChar w:fldCharType="separate"/>
+            </w:r>
+            <w:r>
+              <w:rPr>
+                <w:b/>
+                <w:noProof/>
+                <w:webHidden/>
+              </w:rPr>
+              <w:t>3</w:t>
+            </w:r>
+            <w:r>
+              <w:rPr>
+                <w:b/>
+                <w:noProof/>
+                <w:webHidden/>
+              </w:rPr>
+              <w:fldChar w:fldCharType="end"/>
+            </w:r>
+          </w:hyperlink>
+        </w:p>
+        <w:p>
+          <w:pPr>
+            <w:pStyle w:val="TOC3"/>
+            <w:rPr>
+              <w:rFonts w:asciiTheme="minorHAnsi" w:eastAsiaTheme="minorEastAsia" w:hAnsiTheme="minorHAnsi" w:cstheme="minorBidi"/>
+              <w:b/>
+              <w:noProof/>
+              <w:sz w:val="22"/>
+              <w:szCs w:val="22"/>
+              <w:lang w:val="tr-TR"/>
+            </w:rPr>
+          </w:pPr>
+          <w:hyperlink w:anchor="_Toc514967805" w:history="1">
+            <w:r>
+              <w:rPr>
+                <w:rStyle w:val="Hyperlink"/>
+                <w:b/>
+                <w:noProof/>
+              </w:rPr>
+              <w:t>1.2.2</w:t>
+            </w:r>
+            <w:r>
+              <w:rPr>
+                <w:rFonts w:asciiTheme="minorHAnsi" w:eastAsiaTheme="minorEastAsia" w:hAnsiTheme="minorHAnsi" w:cstheme="minorBidi"/>
+                <w:b/>
+                <w:noProof/>
+                <w:sz w:val="22"/>
+                <w:szCs w:val="22"/>
+                <w:lang w:val="tr-TR"/>
+              </w:rPr>
+              <w:tab/>
+            </w:r>
+            <w:r>
+              <w:rPr>
+                <w:rStyle w:val="Hyperlink"/>
+                <w:b/>
+                <w:noProof/>
+              </w:rPr>
+              <w:t>Contextual Anomaly</w:t>
+            </w:r>
+            <w:r>
+              <w:rPr>
+                <w:b/>
+                <w:noProof/>
+                <w:webHidden/>
+              </w:rPr>
+              <w:tab/>
+            </w:r>
+            <w:r>
+              <w:rPr>
+                <w:b/>
+                <w:noProof/>
+                <w:webHidden/>
+              </w:rPr>
+              <w:fldChar w:fldCharType="begin"/>
+            </w:r>
+            <w:r>
+              <w:rPr>
+                <w:b/>
+                <w:noProof/>
+                <w:webHidden/>
+              </w:rPr>
+              <w:instrText xml:space="preserve"> PAGEREF _Toc514967805 \h </w:instrText>
+            </w:r>
+            <w:r>
+              <w:rPr>
+                <w:b/>
+                <w:noProof/>
+                <w:webHidden/>
+              </w:rPr>
+            </w:r>
+            <w:r>
+              <w:rPr>
+                <w:b/>
+                <w:noProof/>
+                <w:webHidden/>
+              </w:rPr>
+              <w:fldChar w:fldCharType="separate"/>
+            </w:r>
+            <w:r>
+              <w:rPr>
+                <w:b/>
+                <w:noProof/>
+                <w:webHidden/>
+              </w:rPr>
+              <w:t>4</w:t>
+            </w:r>
+            <w:r>
+              <w:rPr>
+                <w:b/>
+                <w:noProof/>
+                <w:webHidden/>
+              </w:rPr>
+              <w:fldChar w:fldCharType="end"/>
+            </w:r>
+          </w:hyperlink>
+        </w:p>
+        <w:p>
+          <w:pPr>
+            <w:pStyle w:val="TOC3"/>
+            <w:rPr>
+              <w:rFonts w:asciiTheme="minorHAnsi" w:eastAsiaTheme="minorEastAsia" w:hAnsiTheme="minorHAnsi" w:cstheme="minorBidi"/>
+              <w:b/>
+              <w:noProof/>
+              <w:sz w:val="22"/>
+              <w:szCs w:val="22"/>
+              <w:lang w:val="tr-TR"/>
+            </w:rPr>
+          </w:pPr>
+          <w:hyperlink w:anchor="_Toc514967806" w:history="1">
+            <w:r>
+              <w:rPr>
+                <w:rStyle w:val="Hyperlink"/>
+                <w:b/>
+                <w:noProof/>
+              </w:rPr>
+              <w:t>1.2.3</w:t>
+            </w:r>
+            <w:r>
+              <w:rPr>
+                <w:rFonts w:asciiTheme="minorHAnsi" w:eastAsiaTheme="minorEastAsia" w:hAnsiTheme="minorHAnsi" w:cstheme="minorBidi"/>
+                <w:b/>
+                <w:noProof/>
+                <w:sz w:val="22"/>
+                <w:szCs w:val="22"/>
+                <w:lang w:val="tr-TR"/>
+              </w:rPr>
+              <w:tab/>
+            </w:r>
+            <w:r>
+              <w:rPr>
+                <w:rStyle w:val="Hyperlink"/>
+                <w:b/>
+                <w:noProof/>
+              </w:rPr>
+              <w:t>Collective Anomaly</w:t>
+            </w:r>
+            <w:r>
+              <w:rPr>
+                <w:b/>
+                <w:noProof/>
+                <w:webHidden/>
+              </w:rPr>
+              <w:tab/>
+            </w:r>
+            <w:r>
+              <w:rPr>
+                <w:b/>
+                <w:noProof/>
+                <w:webHidden/>
+              </w:rPr>
+              <w:fldChar w:fldCharType="begin"/>
+            </w:r>
+            <w:r>
+              <w:rPr>
+                <w:b/>
+                <w:noProof/>
+                <w:webHidden/>
+              </w:rPr>
+              <w:instrText xml:space="preserve"> PAGEREF _Toc514967806 \h </w:instrText>
+            </w:r>
+            <w:r>
+              <w:rPr>
+                <w:b/>
+                <w:noProof/>
+                <w:webHidden/>
+              </w:rPr>
+            </w:r>
+            <w:r>
+              <w:rPr>
+                <w:b/>
+                <w:noProof/>
+                <w:webHidden/>
+              </w:rPr>
+              <w:fldChar w:fldCharType="separate"/>
+            </w:r>
+            <w:r>
+              <w:rPr>
+                <w:b/>
+                <w:noProof/>
+                <w:webHidden/>
+              </w:rPr>
+              <w:t>5</w:t>
+            </w:r>
+            <w:r>
+              <w:rPr>
+                <w:b/>
+                <w:noProof/>
+                <w:webHidden/>
+              </w:rPr>
+              <w:fldChar w:fldCharType="end"/>
+            </w:r>
+          </w:hyperlink>
+        </w:p>
+        <w:p>
+          <w:pPr>
+            <w:pStyle w:val="TOC2"/>
+            <w:rPr>
+              <w:rFonts w:asciiTheme="minorHAnsi" w:eastAsiaTheme="minorEastAsia" w:hAnsiTheme="minorHAnsi" w:cstheme="minorBidi"/>
+              <w:b/>
+              <w:noProof/>
+              <w:sz w:val="22"/>
+              <w:szCs w:val="22"/>
+              <w:lang w:val="tr-TR"/>
+            </w:rPr>
+          </w:pPr>
+          <w:hyperlink w:anchor="_Toc514967807" w:history="1">
+            <w:r>
+              <w:rPr>
+                <w:rStyle w:val="Hyperlink"/>
+                <w:b/>
+                <w:noProof/>
+              </w:rPr>
+              <w:t>1.3</w:t>
+            </w:r>
+            <w:r>
+              <w:rPr>
+                <w:rFonts w:asciiTheme="minorHAnsi" w:eastAsiaTheme="minorEastAsia" w:hAnsiTheme="minorHAnsi" w:cstheme="minorBidi"/>
+                <w:b/>
+                <w:noProof/>
+                <w:sz w:val="22"/>
+                <w:szCs w:val="22"/>
+                <w:lang w:val="tr-TR"/>
+              </w:rPr>
+              <w:tab/>
+            </w:r>
+            <w:r>
+              <w:rPr>
+                <w:rStyle w:val="Hyperlink"/>
+                <w:b/>
+                <w:noProof/>
+              </w:rPr>
+              <w:t>ANOMALY DETECTION APPLICATIONS</w:t>
+            </w:r>
+            <w:r>
+              <w:rPr>
+                <w:b/>
+                <w:noProof/>
+                <w:webHidden/>
+              </w:rPr>
+              <w:tab/>
+            </w:r>
+            <w:r>
+              <w:rPr>
+                <w:b/>
+                <w:noProof/>
+                <w:webHidden/>
+              </w:rPr>
+              <w:fldChar w:fldCharType="begin"/>
+            </w:r>
+            <w:r>
+              <w:rPr>
+                <w:b/>
+                <w:noProof/>
+                <w:webHidden/>
+              </w:rPr>
+              <w:instrText xml:space="preserve"> PAGEREF _Toc514967807 \h </w:instrText>
+            </w:r>
+            <w:r>
+              <w:rPr>
+                <w:b/>
+                <w:noProof/>
+                <w:webHidden/>
+              </w:rPr>
+            </w:r>
+            <w:r>
+              <w:rPr>
+                <w:b/>
+                <w:noProof/>
+                <w:webHidden/>
+              </w:rPr>
+              <w:fldChar w:fldCharType="separate"/>
+            </w:r>
+            <w:r>
+              <w:rPr>
+                <w:b/>
+                <w:noProof/>
+                <w:webHidden/>
+              </w:rPr>
+              <w:t>6</w:t>
+            </w:r>
+            <w:r>
+              <w:rPr>
+                <w:b/>
+                <w:noProof/>
+                <w:webHidden/>
+              </w:rPr>
+              <w:fldChar w:fldCharType="end"/>
+            </w:r>
+          </w:hyperlink>
+        </w:p>
+        <w:p>
+          <w:pPr>
+            <w:pStyle w:val="TOC3"/>
+            <w:rPr>
+              <w:rFonts w:asciiTheme="minorHAnsi" w:eastAsiaTheme="minorEastAsia" w:hAnsiTheme="minorHAnsi" w:cstheme="minorBidi"/>
+              <w:b/>
+              <w:noProof/>
+              <w:sz w:val="22"/>
+              <w:szCs w:val="22"/>
+              <w:lang w:val="tr-TR"/>
+            </w:rPr>
+          </w:pPr>
+          <w:hyperlink w:anchor="_Toc514967808" w:history="1">
+            <w:r>
+              <w:rPr>
+                <w:rStyle w:val="Hyperlink"/>
+                <w:b/>
+                <w:noProof/>
+              </w:rPr>
+              <w:t>1.3.1</w:t>
+            </w:r>
+            <w:r>
+              <w:rPr>
+                <w:rFonts w:asciiTheme="minorHAnsi" w:eastAsiaTheme="minorEastAsia" w:hAnsiTheme="minorHAnsi" w:cstheme="minorBidi"/>
+                <w:b/>
+                <w:noProof/>
+                <w:sz w:val="22"/>
+                <w:szCs w:val="22"/>
+                <w:lang w:val="tr-TR"/>
+              </w:rPr>
+              <w:tab/>
+            </w:r>
+            <w:r>
+              <w:rPr>
+                <w:rStyle w:val="Hyperlink"/>
+                <w:b/>
+                <w:noProof/>
+              </w:rPr>
+              <w:t>Intrusion Detection</w:t>
+            </w:r>
+            <w:r>
+              <w:rPr>
+                <w:b/>
+                <w:noProof/>
+                <w:webHidden/>
+              </w:rPr>
+              <w:tab/>
+            </w:r>
+            <w:r>
+              <w:rPr>
+                <w:b/>
+                <w:noProof/>
+                <w:webHidden/>
+              </w:rPr>
+              <w:fldChar w:fldCharType="begin"/>
+            </w:r>
+            <w:r>
+              <w:rPr>
+                <w:b/>
+                <w:noProof/>
+                <w:webHidden/>
+              </w:rPr>
+              <w:instrText xml:space="preserve"> PAGEREF _Toc514967808 \h </w:instrText>
+            </w:r>
+            <w:r>
+              <w:rPr>
+                <w:b/>
+                <w:noProof/>
+                <w:webHidden/>
+              </w:rPr>
+            </w:r>
+            <w:r>
+              <w:rPr>
+                <w:b/>
+                <w:noProof/>
+                <w:webHidden/>
+              </w:rPr>
+              <w:fldChar w:fldCharType="separate"/>
+            </w:r>
+            <w:r>
+              <w:rPr>
+                <w:b/>
+                <w:noProof/>
+                <w:webHidden/>
+              </w:rPr>
+              <w:t>6</w:t>
+            </w:r>
+            <w:r>
+              <w:rPr>
+                <w:b/>
+                <w:noProof/>
+                <w:webHidden/>
+              </w:rPr>
+              <w:fldChar w:fldCharType="end"/>
+            </w:r>
+          </w:hyperlink>
+        </w:p>
+        <w:p>
+          <w:pPr>
+            <w:pStyle w:val="TOC3"/>
+            <w:rPr>
+              <w:rFonts w:asciiTheme="minorHAnsi" w:eastAsiaTheme="minorEastAsia" w:hAnsiTheme="minorHAnsi" w:cstheme="minorBidi"/>
+              <w:b/>
+              <w:noProof/>
+              <w:sz w:val="22"/>
+              <w:szCs w:val="22"/>
+              <w:lang w:val="tr-TR"/>
+            </w:rPr>
+          </w:pPr>
+          <w:hyperlink w:anchor="_Toc514967809" w:history="1">
+            <w:r>
+              <w:rPr>
+                <w:rStyle w:val="Hyperlink"/>
+                <w:b/>
+                <w:noProof/>
+              </w:rPr>
+              <w:t>1.3.2</w:t>
+            </w:r>
+            <w:r>
+              <w:rPr>
+                <w:rFonts w:asciiTheme="minorHAnsi" w:eastAsiaTheme="minorEastAsia" w:hAnsiTheme="minorHAnsi" w:cstheme="minorBidi"/>
+                <w:b/>
+                <w:noProof/>
+                <w:sz w:val="22"/>
+                <w:szCs w:val="22"/>
+                <w:lang w:val="tr-TR"/>
+              </w:rPr>
+              <w:tab/>
+            </w:r>
+            <w:r>
+              <w:rPr>
+                <w:rStyle w:val="Hyperlink"/>
+                <w:b/>
+                <w:noProof/>
+              </w:rPr>
+              <w:t>Fraud Detection</w:t>
+            </w:r>
+            <w:r>
+              <w:rPr>
+                <w:b/>
+                <w:noProof/>
+                <w:webHidden/>
+              </w:rPr>
+              <w:tab/>
+            </w:r>
+            <w:r>
+              <w:rPr>
+                <w:b/>
+                <w:noProof/>
+                <w:webHidden/>
+              </w:rPr>
+              <w:fldChar w:fldCharType="begin"/>
+            </w:r>
+            <w:r>
+              <w:rPr>
+                <w:b/>
+                <w:noProof/>
+                <w:webHidden/>
+              </w:rPr>
+              <w:instrText xml:space="preserve"> PAGEREF _Toc514967809 \h </w:instrText>
+            </w:r>
+            <w:r>
+              <w:rPr>
+                <w:b/>
+                <w:noProof/>
+                <w:webHidden/>
+              </w:rPr>
+            </w:r>
+            <w:r>
+              <w:rPr>
+                <w:b/>
+                <w:noProof/>
+                <w:webHidden/>
+              </w:rPr>
+              <w:fldChar w:fldCharType="separate"/>
+            </w:r>
+            <w:r>
+              <w:rPr>
+                <w:b/>
+                <w:noProof/>
+                <w:webHidden/>
+              </w:rPr>
+              <w:t>6</w:t>
+            </w:r>
+            <w:r>
+              <w:rPr>
+                <w:b/>
+                <w:noProof/>
+                <w:webHidden/>
+              </w:rPr>
+              <w:fldChar w:fldCharType="end"/>
+            </w:r>
+          </w:hyperlink>
+        </w:p>
+        <w:p>
+          <w:pPr>
+            <w:pStyle w:val="TOC3"/>
+            <w:rPr>
+              <w:rFonts w:asciiTheme="minorHAnsi" w:eastAsiaTheme="minorEastAsia" w:hAnsiTheme="minorHAnsi" w:cstheme="minorBidi"/>
+              <w:b/>
+              <w:noProof/>
+              <w:sz w:val="22"/>
+              <w:szCs w:val="22"/>
+              <w:lang w:val="tr-TR"/>
+            </w:rPr>
+          </w:pPr>
+          <w:hyperlink w:anchor="_Toc514967810" w:history="1">
+            <w:r>
+              <w:rPr>
+                <w:rStyle w:val="Hyperlink"/>
+                <w:b/>
+                <w:noProof/>
+              </w:rPr>
+              <w:t>1.3.3</w:t>
+            </w:r>
+            <w:r>
+              <w:rPr>
+                <w:rFonts w:asciiTheme="minorHAnsi" w:eastAsiaTheme="minorEastAsia" w:hAnsiTheme="minorHAnsi" w:cstheme="minorBidi"/>
+                <w:b/>
+                <w:noProof/>
+                <w:sz w:val="22"/>
+                <w:szCs w:val="22"/>
+                <w:lang w:val="tr-TR"/>
+              </w:rPr>
+              <w:tab/>
+            </w:r>
+            <w:r>
+              <w:rPr>
+                <w:rStyle w:val="Hyperlink"/>
+                <w:b/>
+                <w:noProof/>
+              </w:rPr>
+              <w:t>Medical Diagnosis</w:t>
+            </w:r>
+            <w:r>
+              <w:rPr>
+                <w:b/>
+                <w:noProof/>
+                <w:webHidden/>
+              </w:rPr>
+              <w:tab/>
+            </w:r>
+            <w:r>
+              <w:rPr>
+                <w:b/>
+                <w:noProof/>
+                <w:webHidden/>
+              </w:rPr>
+              <w:fldChar w:fldCharType="begin"/>
+            </w:r>
+            <w:r>
+              <w:rPr>
+                <w:b/>
+                <w:noProof/>
+                <w:webHidden/>
+              </w:rPr>
+              <w:instrText xml:space="preserve"> PAGEREF _Toc514967810 \h </w:instrText>
+            </w:r>
+            <w:r>
+              <w:rPr>
+                <w:b/>
+                <w:noProof/>
+                <w:webHidden/>
+              </w:rPr>
+            </w:r>
+            <w:r>
+              <w:rPr>
+                <w:b/>
+                <w:noProof/>
+                <w:webHidden/>
+              </w:rPr>
+              <w:fldChar w:fldCharType="separate"/>
+            </w:r>
+            <w:r>
+              <w:rPr>
+                <w:b/>
+                <w:noProof/>
+                <w:webHidden/>
+              </w:rPr>
+              <w:t>6</w:t>
+            </w:r>
+            <w:r>
+              <w:rPr>
+                <w:b/>
+                <w:noProof/>
+                <w:webHidden/>
+              </w:rPr>
+              <w:fldChar w:fldCharType="end"/>
+            </w:r>
+          </w:hyperlink>
+        </w:p>
+        <w:p>
+          <w:pPr>
+            <w:pStyle w:val="TOC3"/>
+            <w:rPr>
+              <w:rFonts w:asciiTheme="minorHAnsi" w:eastAsiaTheme="minorEastAsia" w:hAnsiTheme="minorHAnsi" w:cstheme="minorBidi"/>
+              <w:b/>
+              <w:noProof/>
+              <w:sz w:val="22"/>
+              <w:szCs w:val="22"/>
+              <w:lang w:val="tr-TR"/>
+            </w:rPr>
+          </w:pPr>
+          <w:hyperlink w:anchor="_Toc514967811" w:history="1">
+            <w:r>
+              <w:rPr>
+                <w:rStyle w:val="Hyperlink"/>
+                <w:b/>
+                <w:noProof/>
+              </w:rPr>
+              <w:t>1.3.4</w:t>
+            </w:r>
+            <w:r>
+              <w:rPr>
+                <w:rFonts w:asciiTheme="minorHAnsi" w:eastAsiaTheme="minorEastAsia" w:hAnsiTheme="minorHAnsi" w:cstheme="minorBidi"/>
+                <w:b/>
+                <w:noProof/>
+                <w:sz w:val="22"/>
+                <w:szCs w:val="22"/>
+                <w:lang w:val="tr-TR"/>
+              </w:rPr>
+              <w:tab/>
+            </w:r>
+            <w:r>
+              <w:rPr>
+                <w:rStyle w:val="Hyperlink"/>
+                <w:b/>
+                <w:noProof/>
+              </w:rPr>
+              <w:t>Flight Safety</w:t>
+            </w:r>
+            <w:r>
+              <w:rPr>
+                <w:b/>
+                <w:noProof/>
+                <w:webHidden/>
+              </w:rPr>
+              <w:tab/>
+            </w:r>
+            <w:r>
+              <w:rPr>
+                <w:b/>
+                <w:noProof/>
+                <w:webHidden/>
+              </w:rPr>
+              <w:fldChar w:fldCharType="begin"/>
+            </w:r>
+            <w:r>
+              <w:rPr>
+                <w:b/>
+                <w:noProof/>
+                <w:webHidden/>
+              </w:rPr>
+              <w:instrText xml:space="preserve"> PAGEREF _Toc514967811 \h </w:instrText>
+            </w:r>
+            <w:r>
+              <w:rPr>
+                <w:b/>
+                <w:noProof/>
+                <w:webHidden/>
+              </w:rPr>
+            </w:r>
+            <w:r>
+              <w:rPr>
+                <w:b/>
+                <w:noProof/>
+                <w:webHidden/>
+              </w:rPr>
+              <w:fldChar w:fldCharType="separate"/>
+            </w:r>
+            <w:r>
+              <w:rPr>
+                <w:b/>
+                <w:noProof/>
+                <w:webHidden/>
+              </w:rPr>
+              <w:t>6</w:t>
             </w:r>
             <w:r>
               <w:rPr>
@@ -2400,14 +3601,14 @@
               <w:lang w:val="tr-TR"/>
             </w:rPr>
           </w:pPr>
-          <w:hyperlink w:anchor="_Toc514354306" w:history="1">
+          <w:hyperlink w:anchor="_Toc514967812" w:history="1">
             <w:r>
               <w:rPr>
                 <w:rStyle w:val="Hyperlink"/>
                 <w:b/>
                 <w:noProof/>
               </w:rPr>
-              <w:t>1.</w:t>
+              <w:t>2.</w:t>
             </w:r>
             <w:r>
               <w:rPr>
@@ -2426,7 +3627,7 @@
                 <w:b/>
                 <w:noProof/>
               </w:rPr>
-              <w:t>INTRODUCTION</w:t>
+              <w:t>RELATED WORKS</w:t>
             </w:r>
             <w:r>
               <w:rPr>
@@ -2450,7 +3651,7 @@
                 <w:noProof/>
                 <w:webHidden/>
               </w:rPr>
-              <w:instrText xml:space="preserve"> PAGEREF _Toc514354306 \h </w:instrText>
+              <w:instrText xml:space="preserve"> PAGEREF _Toc514967812 \h </w:instrText>
             </w:r>
             <w:r>
               <w:rPr>
@@ -2473,7 +3674,104 @@
                 <w:noProof/>
                 <w:webHidden/>
               </w:rPr>
-              <w:t>1</w:t>
+              <w:t>7</w:t>
+            </w:r>
+            <w:r>
+              <w:rPr>
+                <w:b/>
+                <w:noProof/>
+                <w:webHidden/>
+              </w:rPr>
+              <w:fldChar w:fldCharType="end"/>
+            </w:r>
+          </w:hyperlink>
+        </w:p>
+        <w:p>
+          <w:pPr>
+            <w:pStyle w:val="TOC1"/>
+            <w:rPr>
+              <w:rFonts w:asciiTheme="minorHAnsi" w:eastAsiaTheme="minorEastAsia" w:hAnsiTheme="minorHAnsi" w:cstheme="minorBidi"/>
+              <w:b/>
+              <w:noProof/>
+              <w:sz w:val="22"/>
+              <w:szCs w:val="22"/>
+              <w:lang w:val="tr-TR"/>
+            </w:rPr>
+          </w:pPr>
+          <w:hyperlink w:anchor="_Toc514967813" w:history="1">
+            <w:r>
+              <w:rPr>
+                <w:rStyle w:val="Hyperlink"/>
+                <w:b/>
+                <w:noProof/>
+              </w:rPr>
+              <w:t>3.</w:t>
+            </w:r>
+            <w:r>
+              <w:rPr>
+                <w:rFonts w:asciiTheme="minorHAnsi" w:eastAsiaTheme="minorEastAsia" w:hAnsiTheme="minorHAnsi" w:cstheme="minorBidi"/>
+                <w:b/>
+                <w:noProof/>
+                <w:sz w:val="22"/>
+                <w:szCs w:val="22"/>
+                <w:lang w:val="tr-TR"/>
+              </w:rPr>
+              <w:tab/>
+            </w:r>
+            <w:r>
+              <w:rPr>
+                <w:rStyle w:val="Hyperlink"/>
+                <w:b/>
+                <w:noProof/>
+              </w:rPr>
+              <w:t>MATERIALS AND METHODS</w:t>
+            </w:r>
+            <w:r>
+              <w:rPr>
+                <w:b/>
+                <w:noProof/>
+                <w:webHidden/>
+              </w:rPr>
+              <w:tab/>
+            </w:r>
+            <w:r>
+              <w:rPr>
+                <w:b/>
+                <w:noProof/>
+                <w:webHidden/>
+              </w:rPr>
+              <w:fldChar w:fldCharType="begin"/>
+            </w:r>
+            <w:r>
+              <w:rPr>
+                <w:b/>
+                <w:noProof/>
+                <w:webHidden/>
+              </w:rPr>
+              <w:instrText xml:space="preserve"> PAGEREF _Toc514967813 \h </w:instrText>
+            </w:r>
+            <w:r>
+              <w:rPr>
+                <w:b/>
+                <w:noProof/>
+                <w:webHidden/>
+              </w:rPr>
+            </w:r>
+            <w:r>
+              <w:rPr>
+                <w:b/>
+                <w:noProof/>
+                <w:webHidden/>
+              </w:rPr>
+              <w:fldChar w:fldCharType="separate"/>
+            </w:r>
+            <w:r>
+              <w:rPr>
+                <w:b/>
+                <w:noProof/>
+                <w:webHidden/>
+              </w:rPr>
+              <w:t>9</w:t>
             </w:r>
             <w:r>
               <w:rPr>
@@ -2497,14 +3795,14 @@
               <w:lang w:val="tr-TR"/>
             </w:rPr>
           </w:pPr>
-          <w:hyperlink w:anchor="_Toc514354307" w:history="1">
+          <w:hyperlink w:anchor="_Toc514967814" w:history="1">
             <w:r>
               <w:rPr>
                 <w:rStyle w:val="Hyperlink"/>
                 <w:b/>
                 <w:noProof/>
               </w:rPr>
-              <w:t>1.1</w:t>
+              <w:t>3.1</w:t>
             </w:r>
             <w:r>
               <w:rPr>
@@ -2523,7 +3821,7 @@
                 <w:b/>
                 <w:noProof/>
               </w:rPr>
-              <w:t>TIME SERIES PROPERTIES</w:t>
+              <w:t>DATASETS</w:t>
             </w:r>
             <w:r>
               <w:rPr>
@@ -2547,7 +3845,7 @@
                 <w:noProof/>
                 <w:webHidden/>
               </w:rPr>
-              <w:instrText xml:space="preserve"> PAGEREF _Toc514354307 \h </w:instrText>
+              <w:instrText xml:space="preserve"> PAGEREF _Toc514967814 \h </w:instrText>
             </w:r>
             <w:r>
               <w:rPr>
@@ -2570,7 +3868,7 @@
                 <w:noProof/>
                 <w:webHidden/>
               </w:rPr>
-              <w:t>2</w:t>
+              <w:t>9</w:t>
             </w:r>
             <w:r>
               <w:rPr>
@@ -2594,14 +3892,14 @@
               <w:lang w:val="tr-TR"/>
             </w:rPr>
           </w:pPr>
-          <w:hyperlink w:anchor="_Toc514354308" w:history="1">
+          <w:hyperlink w:anchor="_Toc514967815" w:history="1">
             <w:r>
               <w:rPr>
                 <w:rStyle w:val="Hyperlink"/>
                 <w:b/>
                 <w:noProof/>
               </w:rPr>
-              <w:t>1.1.1</w:t>
+              <w:t>3.1.1</w:t>
             </w:r>
             <w:r>
               <w:rPr>
@@ -2620,7 +3918,7 @@
                 <w:b/>
                 <w:noProof/>
               </w:rPr>
-              <w:t>Univariate vs Multivariate</w:t>
+              <w:t>Data Preparation</w:t>
             </w:r>
             <w:r>
               <w:rPr>
@@ -2644,7 +3942,7 @@
                 <w:noProof/>
                 <w:webHidden/>
               </w:rPr>
-              <w:instrText xml:space="preserve"> PAGEREF _Toc514354308 \h </w:instrText>
+              <w:instrText xml:space="preserve"> PAGEREF _Toc514967815 \h </w:instrText>
             </w:r>
             <w:r>
               <w:rPr>
@@ -2667,7 +3965,104 @@
                 <w:noProof/>
                 <w:webHidden/>
               </w:rPr>
-              <w:t>2</w:t>
+              <w:t>9</w:t>
+            </w:r>
+            <w:r>
+              <w:rPr>
+                <w:b/>
+                <w:noProof/>
+                <w:webHidden/>
+              </w:rPr>
+              <w:fldChar w:fldCharType="end"/>
+            </w:r>
+          </w:hyperlink>
+        </w:p>
+        <w:p>
+          <w:pPr>
+            <w:pStyle w:val="TOC2"/>
+            <w:rPr>
+              <w:rFonts w:asciiTheme="minorHAnsi" w:eastAsiaTheme="minorEastAsia" w:hAnsiTheme="minorHAnsi" w:cstheme="minorBidi"/>
+              <w:b/>
+              <w:noProof/>
+              <w:sz w:val="22"/>
+              <w:szCs w:val="22"/>
+              <w:lang w:val="tr-TR"/>
+            </w:rPr>
+          </w:pPr>
+          <w:hyperlink w:anchor="_Toc514967816" w:history="1">
+            <w:r>
+              <w:rPr>
+                <w:rStyle w:val="Hyperlink"/>
+                <w:b/>
+                <w:noProof/>
+              </w:rPr>
+              <w:t>3.2</w:t>
+            </w:r>
+            <w:r>
+              <w:rPr>
+                <w:rFonts w:asciiTheme="minorHAnsi" w:eastAsiaTheme="minorEastAsia" w:hAnsiTheme="minorHAnsi" w:cstheme="minorBidi"/>
+                <w:b/>
+                <w:noProof/>
+                <w:sz w:val="22"/>
+                <w:szCs w:val="22"/>
+                <w:lang w:val="tr-TR"/>
+              </w:rPr>
+              <w:tab/>
+            </w:r>
+            <w:r>
+              <w:rPr>
+                <w:rStyle w:val="Hyperlink"/>
+                <w:b/>
+                <w:noProof/>
+              </w:rPr>
+              <w:t>METHODS</w:t>
+            </w:r>
+            <w:r>
+              <w:rPr>
+                <w:b/>
+                <w:noProof/>
+                <w:webHidden/>
+              </w:rPr>
+              <w:tab/>
+            </w:r>
+            <w:r>
+              <w:rPr>
+                <w:b/>
+                <w:noProof/>
+                <w:webHidden/>
+              </w:rPr>
+              <w:fldChar w:fldCharType="begin"/>
+            </w:r>
+            <w:r>
+              <w:rPr>
+                <w:b/>
+                <w:noProof/>
+                <w:webHidden/>
+              </w:rPr>
+              <w:instrText xml:space="preserve"> PAGEREF _Toc514967816 \h </w:instrText>
+            </w:r>
+            <w:r>
+              <w:rPr>
+                <w:b/>
+                <w:noProof/>
+                <w:webHidden/>
+              </w:rPr>
+            </w:r>
+            <w:r>
+              <w:rPr>
+                <w:b/>
+                <w:noProof/>
+                <w:webHidden/>
+              </w:rPr>
+              <w:fldChar w:fldCharType="separate"/>
+            </w:r>
+            <w:r>
+              <w:rPr>
+                <w:b/>
+                <w:noProof/>
+                <w:webHidden/>
+              </w:rPr>
+              <w:t>9</w:t>
             </w:r>
             <w:r>
               <w:rPr>
@@ -2691,14 +4086,14 @@
               <w:lang w:val="tr-TR"/>
             </w:rPr>
           </w:pPr>
-          <w:hyperlink w:anchor="_Toc514354309" w:history="1">
+          <w:hyperlink w:anchor="_Toc514967817" w:history="1">
             <w:r>
               <w:rPr>
                 <w:rStyle w:val="Hyperlink"/>
                 <w:b/>
                 <w:noProof/>
               </w:rPr>
-              <w:t>1.1.2</w:t>
+              <w:t>3.2.1</w:t>
             </w:r>
             <w:r>
               <w:rPr>
@@ -2717,7 +4112,7 @@
                 <w:b/>
                 <w:noProof/>
               </w:rPr>
-              <w:t>Time Series Characteristics</w:t>
+              <w:t>Moving Average</w:t>
             </w:r>
             <w:r>
               <w:rPr>
@@ -2741,7 +4136,7 @@
                 <w:noProof/>
                 <w:webHidden/>
               </w:rPr>
-              <w:instrText xml:space="preserve"> PAGEREF _Toc514354309 \h </w:instrText>
+              <w:instrText xml:space="preserve"> PAGEREF _Toc514967817 \h </w:instrText>
             </w:r>
             <w:r>
               <w:rPr>
@@ -2764,7 +4159,492 @@
                 <w:noProof/>
                 <w:webHidden/>
               </w:rPr>
-              <w:t>2</w:t>
+              <w:t>10</w:t>
+            </w:r>
+            <w:r>
+              <w:rPr>
+                <w:b/>
+                <w:noProof/>
+                <w:webHidden/>
+              </w:rPr>
+              <w:fldChar w:fldCharType="end"/>
+            </w:r>
+          </w:hyperlink>
+        </w:p>
+        <w:p>
+          <w:pPr>
+            <w:pStyle w:val="TOC3"/>
+            <w:rPr>
+              <w:rFonts w:asciiTheme="minorHAnsi" w:eastAsiaTheme="minorEastAsia" w:hAnsiTheme="minorHAnsi" w:cstheme="minorBidi"/>
+              <w:b/>
+              <w:noProof/>
+              <w:sz w:val="22"/>
+              <w:szCs w:val="22"/>
+              <w:lang w:val="tr-TR"/>
+            </w:rPr>
+          </w:pPr>
+          <w:hyperlink w:anchor="_Toc514967818" w:history="1">
+            <w:r>
+              <w:rPr>
+                <w:rStyle w:val="Hyperlink"/>
+                <w:b/>
+                <w:noProof/>
+              </w:rPr>
+              <w:t>3.2.2</w:t>
+            </w:r>
+            <w:r>
+              <w:rPr>
+                <w:rFonts w:asciiTheme="minorHAnsi" w:eastAsiaTheme="minorEastAsia" w:hAnsiTheme="minorHAnsi" w:cstheme="minorBidi"/>
+                <w:b/>
+                <w:noProof/>
+                <w:sz w:val="22"/>
+                <w:szCs w:val="22"/>
+                <w:lang w:val="tr-TR"/>
+              </w:rPr>
+              <w:tab/>
+            </w:r>
+            <w:r>
+              <w:rPr>
+                <w:rStyle w:val="Hyperlink"/>
+                <w:b/>
+                <w:noProof/>
+              </w:rPr>
+              <w:t>Auto-Regressive Integrated Moving Average (ARIMA)</w:t>
+            </w:r>
+            <w:r>
+              <w:rPr>
+                <w:b/>
+                <w:noProof/>
+                <w:webHidden/>
+              </w:rPr>
+              <w:tab/>
+            </w:r>
+            <w:r>
+              <w:rPr>
+                <w:b/>
+                <w:noProof/>
+                <w:webHidden/>
+              </w:rPr>
+              <w:fldChar w:fldCharType="begin"/>
+            </w:r>
+            <w:r>
+              <w:rPr>
+                <w:b/>
+                <w:noProof/>
+                <w:webHidden/>
+              </w:rPr>
+              <w:instrText xml:space="preserve"> PAGEREF _Toc514967818 \h </w:instrText>
+            </w:r>
+            <w:r>
+              <w:rPr>
+                <w:b/>
+                <w:noProof/>
+                <w:webHidden/>
+              </w:rPr>
+            </w:r>
+            <w:r>
+              <w:rPr>
+                <w:b/>
+                <w:noProof/>
+                <w:webHidden/>
+              </w:rPr>
+              <w:fldChar w:fldCharType="separate"/>
+            </w:r>
+            <w:r>
+              <w:rPr>
+                <w:b/>
+                <w:noProof/>
+                <w:webHidden/>
+              </w:rPr>
+              <w:t>10</w:t>
+            </w:r>
+            <w:r>
+              <w:rPr>
+                <w:b/>
+                <w:noProof/>
+                <w:webHidden/>
+              </w:rPr>
+              <w:fldChar w:fldCharType="end"/>
+            </w:r>
+          </w:hyperlink>
+        </w:p>
+        <w:p>
+          <w:pPr>
+            <w:pStyle w:val="TOC3"/>
+            <w:rPr>
+              <w:rFonts w:asciiTheme="minorHAnsi" w:eastAsiaTheme="minorEastAsia" w:hAnsiTheme="minorHAnsi" w:cstheme="minorBidi"/>
+              <w:b/>
+              <w:noProof/>
+              <w:sz w:val="22"/>
+              <w:szCs w:val="22"/>
+              <w:lang w:val="tr-TR"/>
+            </w:rPr>
+          </w:pPr>
+          <w:hyperlink w:anchor="_Toc514967819" w:history="1">
+            <w:r>
+              <w:rPr>
+                <w:rStyle w:val="Hyperlink"/>
+                <w:b/>
+                <w:noProof/>
+              </w:rPr>
+              <w:t>3.2.3</w:t>
+            </w:r>
+            <w:r>
+              <w:rPr>
+                <w:rFonts w:asciiTheme="minorHAnsi" w:eastAsiaTheme="minorEastAsia" w:hAnsiTheme="minorHAnsi" w:cstheme="minorBidi"/>
+                <w:b/>
+                <w:noProof/>
+                <w:sz w:val="22"/>
+                <w:szCs w:val="22"/>
+                <w:lang w:val="tr-TR"/>
+              </w:rPr>
+              <w:tab/>
+            </w:r>
+            <w:r>
+              <w:rPr>
+                <w:rStyle w:val="Hyperlink"/>
+                <w:b/>
+                <w:noProof/>
+              </w:rPr>
+              <w:t>Kalman Filter</w:t>
+            </w:r>
+            <w:r>
+              <w:rPr>
+                <w:b/>
+                <w:noProof/>
+                <w:webHidden/>
+              </w:rPr>
+              <w:tab/>
+            </w:r>
+            <w:r>
+              <w:rPr>
+                <w:b/>
+                <w:noProof/>
+                <w:webHidden/>
+              </w:rPr>
+              <w:fldChar w:fldCharType="begin"/>
+            </w:r>
+            <w:r>
+              <w:rPr>
+                <w:b/>
+                <w:noProof/>
+                <w:webHidden/>
+              </w:rPr>
+              <w:instrText xml:space="preserve"> PAGEREF _Toc514967819 \h </w:instrText>
+            </w:r>
+            <w:r>
+              <w:rPr>
+                <w:b/>
+                <w:noProof/>
+                <w:webHidden/>
+              </w:rPr>
+            </w:r>
+            <w:r>
+              <w:rPr>
+                <w:b/>
+                <w:noProof/>
+                <w:webHidden/>
+              </w:rPr>
+              <w:fldChar w:fldCharType="separate"/>
+            </w:r>
+            <w:r>
+              <w:rPr>
+                <w:b/>
+                <w:noProof/>
+                <w:webHidden/>
+              </w:rPr>
+              <w:t>14</w:t>
+            </w:r>
+            <w:r>
+              <w:rPr>
+                <w:b/>
+                <w:noProof/>
+                <w:webHidden/>
+              </w:rPr>
+              <w:fldChar w:fldCharType="end"/>
+            </w:r>
+          </w:hyperlink>
+        </w:p>
+        <w:p>
+          <w:pPr>
+            <w:pStyle w:val="TOC3"/>
+            <w:rPr>
+              <w:rFonts w:asciiTheme="minorHAnsi" w:eastAsiaTheme="minorEastAsia" w:hAnsiTheme="minorHAnsi" w:cstheme="minorBidi"/>
+              <w:b/>
+              <w:noProof/>
+              <w:sz w:val="22"/>
+              <w:szCs w:val="22"/>
+              <w:lang w:val="tr-TR"/>
+            </w:rPr>
+          </w:pPr>
+          <w:hyperlink w:anchor="_Toc514967820" w:history="1">
+            <w:r>
+              <w:rPr>
+                <w:rStyle w:val="Hyperlink"/>
+                <w:b/>
+                <w:noProof/>
+              </w:rPr>
+              <w:t>3.2.4</w:t>
+            </w:r>
+            <w:r>
+              <w:rPr>
+                <w:rFonts w:asciiTheme="minorHAnsi" w:eastAsiaTheme="minorEastAsia" w:hAnsiTheme="minorHAnsi" w:cstheme="minorBidi"/>
+                <w:b/>
+                <w:noProof/>
+                <w:sz w:val="22"/>
+                <w:szCs w:val="22"/>
+                <w:lang w:val="tr-TR"/>
+              </w:rPr>
+              <w:tab/>
+            </w:r>
+            <w:r>
+              <w:rPr>
+                <w:rStyle w:val="Hyperlink"/>
+                <w:b/>
+                <w:noProof/>
+              </w:rPr>
+              <w:t>Time Series Decomposition</w:t>
+            </w:r>
+            <w:r>
+              <w:rPr>
+                <w:b/>
+                <w:noProof/>
+                <w:webHidden/>
+              </w:rPr>
+              <w:tab/>
+            </w:r>
+            <w:r>
+              <w:rPr>
+                <w:b/>
+                <w:noProof/>
+                <w:webHidden/>
+              </w:rPr>
+              <w:fldChar w:fldCharType="begin"/>
+            </w:r>
+            <w:r>
+              <w:rPr>
+                <w:b/>
+                <w:noProof/>
+                <w:webHidden/>
+              </w:rPr>
+              <w:instrText xml:space="preserve"> PAGEREF _Toc514967820 \h </w:instrText>
+            </w:r>
+            <w:r>
+              <w:rPr>
+                <w:b/>
+                <w:noProof/>
+                <w:webHidden/>
+              </w:rPr>
+            </w:r>
+            <w:r>
+              <w:rPr>
+                <w:b/>
+                <w:noProof/>
+                <w:webHidden/>
+              </w:rPr>
+              <w:fldChar w:fldCharType="separate"/>
+            </w:r>
+            <w:r>
+              <w:rPr>
+                <w:b/>
+                <w:noProof/>
+                <w:webHidden/>
+              </w:rPr>
+              <w:t>17</w:t>
+            </w:r>
+            <w:r>
+              <w:rPr>
+                <w:b/>
+                <w:noProof/>
+                <w:webHidden/>
+              </w:rPr>
+              <w:fldChar w:fldCharType="end"/>
+            </w:r>
+          </w:hyperlink>
+        </w:p>
+        <w:p>
+          <w:pPr>
+            <w:pStyle w:val="TOC1"/>
+            <w:rPr>
+              <w:rFonts w:asciiTheme="minorHAnsi" w:eastAsiaTheme="minorEastAsia" w:hAnsiTheme="minorHAnsi" w:cstheme="minorBidi"/>
+              <w:b/>
+              <w:noProof/>
+              <w:sz w:val="22"/>
+              <w:szCs w:val="22"/>
+              <w:lang w:val="tr-TR"/>
+            </w:rPr>
+          </w:pPr>
+          <w:hyperlink w:anchor="_Toc514967821" w:history="1">
+            <w:r>
+              <w:rPr>
+                <w:rStyle w:val="Hyperlink"/>
+                <w:b/>
+                <w:noProof/>
+              </w:rPr>
+              <w:t>4.</w:t>
+            </w:r>
+            <w:r>
+              <w:rPr>
+                <w:rFonts w:asciiTheme="minorHAnsi" w:eastAsiaTheme="minorEastAsia" w:hAnsiTheme="minorHAnsi" w:cstheme="minorBidi"/>
+                <w:b/>
+                <w:noProof/>
+                <w:sz w:val="22"/>
+                <w:szCs w:val="22"/>
+                <w:lang w:val="tr-TR"/>
+              </w:rPr>
+              <w:tab/>
+            </w:r>
+            <w:r>
+              <w:rPr>
+                <w:rStyle w:val="Hyperlink"/>
+                <w:b/>
+                <w:noProof/>
+              </w:rPr>
+              <w:t>RESULTS</w:t>
+            </w:r>
+            <w:r>
+              <w:rPr>
+                <w:b/>
+                <w:noProof/>
+                <w:webHidden/>
+              </w:rPr>
+              <w:tab/>
+            </w:r>
+            <w:r>
+              <w:rPr>
+                <w:b/>
+                <w:noProof/>
+                <w:webHidden/>
+              </w:rPr>
+              <w:fldChar w:fldCharType="begin"/>
+            </w:r>
+            <w:r>
+              <w:rPr>
+                <w:b/>
+                <w:noProof/>
+                <w:webHidden/>
+              </w:rPr>
+              <w:instrText xml:space="preserve"> PAGEREF _Toc514967821 \h </w:instrText>
+            </w:r>
+            <w:r>
+              <w:rPr>
+                <w:b/>
+                <w:noProof/>
+                <w:webHidden/>
+              </w:rPr>
+            </w:r>
+            <w:r>
+              <w:rPr>
+                <w:b/>
+                <w:noProof/>
+                <w:webHidden/>
+              </w:rPr>
+              <w:fldChar w:fldCharType="separate"/>
+            </w:r>
+            <w:r>
+              <w:rPr>
+                <w:b/>
+                <w:noProof/>
+                <w:webHidden/>
+              </w:rPr>
+              <w:t>20</w:t>
+            </w:r>
+            <w:r>
+              <w:rPr>
+                <w:b/>
+                <w:noProof/>
+                <w:webHidden/>
+              </w:rPr>
+              <w:fldChar w:fldCharType="end"/>
+            </w:r>
+          </w:hyperlink>
+        </w:p>
+        <w:p>
+          <w:pPr>
+            <w:pStyle w:val="TOC1"/>
+            <w:rPr>
+              <w:rFonts w:asciiTheme="minorHAnsi" w:eastAsiaTheme="minorEastAsia" w:hAnsiTheme="minorHAnsi" w:cstheme="minorBidi"/>
+              <w:b/>
+              <w:noProof/>
+              <w:sz w:val="22"/>
+              <w:szCs w:val="22"/>
+              <w:lang w:val="tr-TR"/>
+            </w:rPr>
+          </w:pPr>
+          <w:hyperlink w:anchor="_Toc514967822" w:history="1">
+            <w:r>
+              <w:rPr>
+                <w:rStyle w:val="Hyperlink"/>
+                <w:b/>
+                <w:noProof/>
+              </w:rPr>
+              <w:t>5.</w:t>
+            </w:r>
+            <w:r>
+              <w:rPr>
+                <w:rFonts w:asciiTheme="minorHAnsi" w:eastAsiaTheme="minorEastAsia" w:hAnsiTheme="minorHAnsi" w:cstheme="minorBidi"/>
+                <w:b/>
+                <w:noProof/>
+                <w:sz w:val="22"/>
+                <w:szCs w:val="22"/>
+                <w:lang w:val="tr-TR"/>
+              </w:rPr>
+              <w:tab/>
+            </w:r>
+            <w:r>
+              <w:rPr>
+                <w:rStyle w:val="Hyperlink"/>
+                <w:b/>
+                <w:noProof/>
+              </w:rPr>
+              <w:t>DISCUSSION</w:t>
+            </w:r>
+            <w:r>
+              <w:rPr>
+                <w:b/>
+                <w:noProof/>
+                <w:webHidden/>
+              </w:rPr>
+              <w:tab/>
+            </w:r>
+            <w:r>
+              <w:rPr>
+                <w:b/>
+                <w:noProof/>
+                <w:webHidden/>
+              </w:rPr>
+              <w:fldChar w:fldCharType="begin"/>
+            </w:r>
+            <w:r>
+              <w:rPr>
+                <w:b/>
+                <w:noProof/>
+                <w:webHidden/>
+              </w:rPr>
+              <w:instrText xml:space="preserve"> PAGEREF _Toc514967822 \h </w:instrText>
+            </w:r>
+            <w:r>
+              <w:rPr>
+                <w:b/>
+                <w:noProof/>
+                <w:webHidden/>
+              </w:rPr>
+            </w:r>
+            <w:r>
+              <w:rPr>
+                <w:b/>
+                <w:noProof/>
+                <w:webHidden/>
+              </w:rPr>
+              <w:fldChar w:fldCharType="separate"/>
+            </w:r>
+            <w:r>
+              <w:rPr>
+                <w:b/>
+                <w:noProof/>
+                <w:webHidden/>
+              </w:rPr>
+              <w:t>25</w:t>
             </w:r>
             <w:r>
               <w:rPr>
@@ -2788,14 +4668,14 @@
               <w:lang w:val="tr-TR"/>
             </w:rPr>
           </w:pPr>
-          <w:hyperlink w:anchor="_Toc514354310" w:history="1">
+          <w:hyperlink w:anchor="_Toc514967823" w:history="1">
             <w:r>
               <w:rPr>
                 <w:rStyle w:val="Hyperlink"/>
                 <w:b/>
                 <w:noProof/>
               </w:rPr>
-              <w:t>1.2</w:t>
+              <w:t>5.1</w:t>
             </w:r>
             <w:r>
               <w:rPr>
@@ -2814,7 +4694,7 @@
                 <w:b/>
                 <w:noProof/>
               </w:rPr>
-              <w:t>ANOMALY TYPES</w:t>
+              <w:t>POINT ANOMALY</w:t>
             </w:r>
             <w:r>
               <w:rPr>
@@ -2838,7 +4718,7 @@
                 <w:noProof/>
                 <w:webHidden/>
               </w:rPr>
-              <w:instrText xml:space="preserve"> PAGEREF _Toc514354310 \h </w:instrText>
+              <w:instrText xml:space="preserve"> PAGEREF _Toc514967823 \h </w:instrText>
             </w:r>
             <w:r>
               <w:rPr>
@@ -2861,298 +4741,7 @@
                 <w:noProof/>
                 <w:webHidden/>
               </w:rPr>
-              <w:t>3</w:t>
-            </w:r>
-            <w:r>
-              <w:rPr>
-                <w:b/>
-                <w:noProof/>
-                <w:webHidden/>
-              </w:rPr>
-              <w:fldChar w:fldCharType="end"/>
-            </w:r>
-          </w:hyperlink>
-        </w:p>
-        <w:p>
-          <w:pPr>
-            <w:pStyle w:val="TOC3"/>
-            <w:rPr>
-              <w:rFonts w:asciiTheme="minorHAnsi" w:eastAsiaTheme="minorEastAsia" w:hAnsiTheme="minorHAnsi" w:cstheme="minorBidi"/>
-              <w:b/>
-              <w:noProof/>
-              <w:sz w:val="22"/>
-              <w:szCs w:val="22"/>
-              <w:lang w:val="tr-TR"/>
-            </w:rPr>
-          </w:pPr>
-          <w:hyperlink w:anchor="_Toc514354311" w:history="1">
-            <w:r>
-              <w:rPr>
-                <w:rStyle w:val="Hyperlink"/>
-                <w:b/>
-                <w:noProof/>
-              </w:rPr>
-              <w:t>1.2.2</w:t>
-            </w:r>
-            <w:r>
-              <w:rPr>
-                <w:rFonts w:asciiTheme="minorHAnsi" w:eastAsiaTheme="minorEastAsia" w:hAnsiTheme="minorHAnsi" w:cstheme="minorBidi"/>
-                <w:b/>
-                <w:noProof/>
-                <w:sz w:val="22"/>
-                <w:szCs w:val="22"/>
-                <w:lang w:val="tr-TR"/>
-              </w:rPr>
-              <w:tab/>
-            </w:r>
-            <w:r>
-              <w:rPr>
-                <w:rStyle w:val="Hyperlink"/>
-                <w:b/>
-                <w:noProof/>
-              </w:rPr>
-              <w:t>Point Anomaly</w:t>
-            </w:r>
-            <w:r>
-              <w:rPr>
-                <w:b/>
-                <w:noProof/>
-                <w:webHidden/>
-              </w:rPr>
-              <w:tab/>
-            </w:r>
-            <w:r>
-              <w:rPr>
-                <w:b/>
-                <w:noProof/>
-                <w:webHidden/>
-              </w:rPr>
-              <w:fldChar w:fldCharType="begin"/>
-            </w:r>
-            <w:r>
-              <w:rPr>
-                <w:b/>
-                <w:noProof/>
-                <w:webHidden/>
-              </w:rPr>
-              <w:instrText xml:space="preserve"> PAGEREF _Toc514354311 \h </w:instrText>
-            </w:r>
-            <w:r>
-              <w:rPr>
-                <w:b/>
-                <w:noProof/>
-                <w:webHidden/>
-              </w:rPr>
-            </w:r>
-            <w:r>
-              <w:rPr>
-                <w:b/>
-                <w:noProof/>
-                <w:webHidden/>
-              </w:rPr>
-              <w:fldChar w:fldCharType="separate"/>
-            </w:r>
-            <w:r>
-              <w:rPr>
-                <w:b/>
-                <w:noProof/>
-                <w:webHidden/>
-              </w:rPr>
-              <w:t>3</w:t>
-            </w:r>
-            <w:r>
-              <w:rPr>
-                <w:b/>
-                <w:noProof/>
-                <w:webHidden/>
-              </w:rPr>
-              <w:fldChar w:fldCharType="end"/>
-            </w:r>
-          </w:hyperlink>
-        </w:p>
-        <w:p>
-          <w:pPr>
-            <w:pStyle w:val="TOC3"/>
-            <w:rPr>
-              <w:rFonts w:asciiTheme="minorHAnsi" w:eastAsiaTheme="minorEastAsia" w:hAnsiTheme="minorHAnsi" w:cstheme="minorBidi"/>
-              <w:b/>
-              <w:noProof/>
-              <w:sz w:val="22"/>
-              <w:szCs w:val="22"/>
-              <w:lang w:val="tr-TR"/>
-            </w:rPr>
-          </w:pPr>
-          <w:hyperlink w:anchor="_Toc514354315" w:history="1">
-            <w:r>
-              <w:rPr>
-                <w:rStyle w:val="Hyperlink"/>
-                <w:b/>
-                <w:noProof/>
-              </w:rPr>
-              <w:t>1.2.2</w:t>
-            </w:r>
-            <w:r>
-              <w:rPr>
-                <w:rFonts w:asciiTheme="minorHAnsi" w:eastAsiaTheme="minorEastAsia" w:hAnsiTheme="minorHAnsi" w:cstheme="minorBidi"/>
-                <w:b/>
-                <w:noProof/>
-                <w:sz w:val="22"/>
-                <w:szCs w:val="22"/>
-                <w:lang w:val="tr-TR"/>
-              </w:rPr>
-              <w:tab/>
-            </w:r>
-            <w:r>
-              <w:rPr>
-                <w:rStyle w:val="Hyperlink"/>
-                <w:b/>
-                <w:noProof/>
-              </w:rPr>
-              <w:t>Contextual Anomaly</w:t>
-            </w:r>
-            <w:r>
-              <w:rPr>
-                <w:b/>
-                <w:noProof/>
-                <w:webHidden/>
-              </w:rPr>
-              <w:tab/>
-            </w:r>
-            <w:r>
-              <w:rPr>
-                <w:b/>
-                <w:noProof/>
-                <w:webHidden/>
-              </w:rPr>
-              <w:fldChar w:fldCharType="begin"/>
-            </w:r>
-            <w:r>
-              <w:rPr>
-                <w:b/>
-                <w:noProof/>
-                <w:webHidden/>
-              </w:rPr>
-              <w:instrText xml:space="preserve"> PAGEREF _Toc514354315 \h </w:instrText>
-            </w:r>
-            <w:r>
-              <w:rPr>
-                <w:b/>
-                <w:noProof/>
-                <w:webHidden/>
-              </w:rPr>
-            </w:r>
-            <w:r>
-              <w:rPr>
-                <w:b/>
-                <w:noProof/>
-                <w:webHidden/>
-              </w:rPr>
-              <w:fldChar w:fldCharType="separate"/>
-            </w:r>
-            <w:r>
-              <w:rPr>
-                <w:b/>
-                <w:noProof/>
-                <w:webHidden/>
-              </w:rPr>
-              <w:t>4</w:t>
-            </w:r>
-            <w:r>
-              <w:rPr>
-                <w:b/>
-                <w:noProof/>
-                <w:webHidden/>
-              </w:rPr>
-              <w:fldChar w:fldCharType="end"/>
-            </w:r>
-          </w:hyperlink>
-        </w:p>
-        <w:p>
-          <w:pPr>
-            <w:pStyle w:val="TOC3"/>
-            <w:rPr>
-              <w:rFonts w:asciiTheme="minorHAnsi" w:eastAsiaTheme="minorEastAsia" w:hAnsiTheme="minorHAnsi" w:cstheme="minorBidi"/>
-              <w:b/>
-              <w:noProof/>
-              <w:sz w:val="22"/>
-              <w:szCs w:val="22"/>
-              <w:lang w:val="tr-TR"/>
-            </w:rPr>
-          </w:pPr>
-          <w:hyperlink w:anchor="_Toc514354316" w:history="1">
-            <w:r>
-              <w:rPr>
-                <w:rStyle w:val="Hyperlink"/>
-                <w:b/>
-                <w:noProof/>
-              </w:rPr>
-              <w:t>1.2.3</w:t>
-            </w:r>
-            <w:r>
-              <w:rPr>
-                <w:rFonts w:asciiTheme="minorHAnsi" w:eastAsiaTheme="minorEastAsia" w:hAnsiTheme="minorHAnsi" w:cstheme="minorBidi"/>
-                <w:b/>
-                <w:noProof/>
-                <w:sz w:val="22"/>
-                <w:szCs w:val="22"/>
-                <w:lang w:val="tr-TR"/>
-              </w:rPr>
-              <w:tab/>
-            </w:r>
-            <w:r>
-              <w:rPr>
-                <w:rStyle w:val="Hyperlink"/>
-                <w:b/>
-                <w:noProof/>
-              </w:rPr>
-              <w:t>Collective Anomaly</w:t>
-            </w:r>
-            <w:r>
-              <w:rPr>
-                <w:b/>
-                <w:noProof/>
-                <w:webHidden/>
-              </w:rPr>
-              <w:tab/>
-            </w:r>
-            <w:r>
-              <w:rPr>
-                <w:b/>
-                <w:noProof/>
-                <w:webHidden/>
-              </w:rPr>
-              <w:fldChar w:fldCharType="begin"/>
-            </w:r>
-            <w:r>
-              <w:rPr>
-                <w:b/>
-                <w:noProof/>
-                <w:webHidden/>
-              </w:rPr>
-              <w:instrText xml:space="preserve"> PAGEREF _Toc514354316 \h </w:instrText>
-            </w:r>
-            <w:r>
-              <w:rPr>
-                <w:b/>
-                <w:noProof/>
-                <w:webHidden/>
-              </w:rPr>
-            </w:r>
-            <w:r>
-              <w:rPr>
-                <w:b/>
-                <w:noProof/>
-                <w:webHidden/>
-              </w:rPr>
-              <w:fldChar w:fldCharType="separate"/>
-            </w:r>
-            <w:r>
-              <w:rPr>
-                <w:b/>
-                <w:noProof/>
-                <w:webHidden/>
-              </w:rPr>
-              <w:t>5</w:t>
+              <w:t>25</w:t>
             </w:r>
             <w:r>
               <w:rPr>
@@ -3176,14 +4765,14 @@
               <w:lang w:val="tr-TR"/>
             </w:rPr>
           </w:pPr>
-          <w:hyperlink w:anchor="_Toc514354317" w:history="1">
+          <w:hyperlink w:anchor="_Toc514967824" w:history="1">
             <w:r>
               <w:rPr>
                 <w:rStyle w:val="Hyperlink"/>
                 <w:b/>
                 <w:noProof/>
               </w:rPr>
-              <w:t>1.3</w:t>
+              <w:t>5.2</w:t>
             </w:r>
             <w:r>
               <w:rPr>
@@ -3202,7 +4791,7 @@
                 <w:b/>
                 <w:noProof/>
               </w:rPr>
-              <w:t>ANOMALY DETECTION APPLICATIONS</w:t>
+              <w:t>CONTEXTUAL ANOMALY</w:t>
             </w:r>
             <w:r>
               <w:rPr>
@@ -3226,7 +4815,7 @@
                 <w:noProof/>
                 <w:webHidden/>
               </w:rPr>
-              <w:instrText xml:space="preserve"> PAGEREF _Toc514354317 \h </w:instrText>
+              <w:instrText xml:space="preserve"> PAGEREF _Toc514967824 \h </w:instrText>
             </w:r>
             <w:r>
               <w:rPr>
@@ -3249,7 +4838,7 @@
                 <w:noProof/>
                 <w:webHidden/>
               </w:rPr>
-              <w:t>6</w:t>
+              <w:t>26</w:t>
             </w:r>
             <w:r>
               <w:rPr>
@@ -3263,7 +4852,7 @@
         </w:p>
         <w:p>
           <w:pPr>
-            <w:pStyle w:val="TOC3"/>
+            <w:pStyle w:val="TOC2"/>
             <w:rPr>
               <w:rFonts w:asciiTheme="minorHAnsi" w:eastAsiaTheme="minorEastAsia" w:hAnsiTheme="minorHAnsi" w:cstheme="minorBidi"/>
               <w:b/>
@@ -3273,14 +4862,14 @@
               <w:lang w:val="tr-TR"/>
             </w:rPr>
           </w:pPr>
-          <w:hyperlink w:anchor="_Toc514354318" w:history="1">
+          <w:hyperlink w:anchor="_Toc514967825" w:history="1">
             <w:r>
               <w:rPr>
                 <w:rStyle w:val="Hyperlink"/>
                 <w:b/>
                 <w:noProof/>
               </w:rPr>
-              <w:t>1.3.1</w:t>
+              <w:t>5.3</w:t>
             </w:r>
             <w:r>
               <w:rPr>
@@ -3299,7 +4888,7 @@
                 <w:b/>
                 <w:noProof/>
               </w:rPr>
-              <w:t>Intrusion Detection</w:t>
+              <w:t>COLLECTIVE ANOMALY</w:t>
             </w:r>
             <w:r>
               <w:rPr>
@@ -3323,7 +4912,7 @@
                 <w:noProof/>
                 <w:webHidden/>
               </w:rPr>
-              <w:instrText xml:space="preserve"> PAGEREF _Toc514354318 \h </w:instrText>
+              <w:instrText xml:space="preserve"> PAGEREF _Toc514967825 \h </w:instrText>
             </w:r>
             <w:r>
               <w:rPr>
@@ -3346,7 +4935,7 @@
                 <w:noProof/>
                 <w:webHidden/>
               </w:rPr>
-              <w:t>6</w:t>
+              <w:t>26</w:t>
             </w:r>
             <w:r>
               <w:rPr>
@@ -3360,7 +4949,7 @@
         </w:p>
         <w:p>
           <w:pPr>
-            <w:pStyle w:val="TOC3"/>
+            <w:pStyle w:val="TOC2"/>
             <w:rPr>
               <w:rFonts w:asciiTheme="minorHAnsi" w:eastAsiaTheme="minorEastAsia" w:hAnsiTheme="minorHAnsi" w:cstheme="minorBidi"/>
               <w:b/>
@@ -3370,14 +4959,14 @@
               <w:lang w:val="tr-TR"/>
             </w:rPr>
           </w:pPr>
-          <w:hyperlink w:anchor="_Toc514354319" w:history="1">
+          <w:hyperlink w:anchor="_Toc514967826" w:history="1">
             <w:r>
               <w:rPr>
                 <w:rStyle w:val="Hyperlink"/>
                 <w:b/>
                 <w:noProof/>
               </w:rPr>
-              <w:t>1.3.2</w:t>
+              <w:t>5.4</w:t>
             </w:r>
             <w:r>
               <w:rPr>
@@ -3396,7 +4985,7 @@
                 <w:b/>
                 <w:noProof/>
               </w:rPr>
-              <w:t>Fraud Detection</w:t>
+              <w:t>COMPARISON WITH LIBRARIES</w:t>
             </w:r>
             <w:r>
               <w:rPr>
@@ -3420,7 +5009,7 @@
                 <w:noProof/>
                 <w:webHidden/>
               </w:rPr>
-              <w:instrText xml:space="preserve"> PAGEREF _Toc514354319 \h </w:instrText>
+              <w:instrText xml:space="preserve"> PAGEREF _Toc514967826 \h </w:instrText>
             </w:r>
             <w:r>
               <w:rPr>
@@ -3443,201 +5032,7 @@
                 <w:noProof/>
                 <w:webHidden/>
               </w:rPr>
-              <w:t>6</w:t>
-            </w:r>
-            <w:r>
-              <w:rPr>
-                <w:b/>
-                <w:noProof/>
-                <w:webHidden/>
-              </w:rPr>
-              <w:fldChar w:fldCharType="end"/>
-            </w:r>
-          </w:hyperlink>
-        </w:p>
-        <w:p>
-          <w:pPr>
-            <w:pStyle w:val="TOC3"/>
-            <w:rPr>
-              <w:rFonts w:asciiTheme="minorHAnsi" w:eastAsiaTheme="minorEastAsia" w:hAnsiTheme="minorHAnsi" w:cstheme="minorBidi"/>
-              <w:b/>
-              <w:noProof/>
-              <w:sz w:val="22"/>
-              <w:szCs w:val="22"/>
-              <w:lang w:val="tr-TR"/>
-            </w:rPr>
-          </w:pPr>
-          <w:hyperlink w:anchor="_Toc514354320" w:history="1">
-            <w:r>
-              <w:rPr>
-                <w:rStyle w:val="Hyperlink"/>
-                <w:b/>
-                <w:noProof/>
-              </w:rPr>
-              <w:t>1.3.3</w:t>
-            </w:r>
-            <w:r>
-              <w:rPr>
-                <w:rFonts w:asciiTheme="minorHAnsi" w:eastAsiaTheme="minorEastAsia" w:hAnsiTheme="minorHAnsi" w:cstheme="minorBidi"/>
-                <w:b/>
-                <w:noProof/>
-                <w:sz w:val="22"/>
-                <w:szCs w:val="22"/>
-                <w:lang w:val="tr-TR"/>
-              </w:rPr>
-              <w:tab/>
-            </w:r>
-            <w:r>
-              <w:rPr>
-                <w:rStyle w:val="Hyperlink"/>
-                <w:b/>
-                <w:noProof/>
-              </w:rPr>
-              <w:t>Medical Diagnosis</w:t>
-            </w:r>
-            <w:r>
-              <w:rPr>
-                <w:b/>
-                <w:noProof/>
-                <w:webHidden/>
-              </w:rPr>
-              <w:tab/>
-            </w:r>
-            <w:r>
-              <w:rPr>
-                <w:b/>
-                <w:noProof/>
-                <w:webHidden/>
-              </w:rPr>
-              <w:fldChar w:fldCharType="begin"/>
-            </w:r>
-            <w:r>
-              <w:rPr>
-                <w:b/>
-                <w:noProof/>
-                <w:webHidden/>
-              </w:rPr>
-              <w:instrText xml:space="preserve"> PAGEREF _Toc514354320 \h </w:instrText>
-            </w:r>
-            <w:r>
-              <w:rPr>
-                <w:b/>
-                <w:noProof/>
-                <w:webHidden/>
-              </w:rPr>
-            </w:r>
-            <w:r>
-              <w:rPr>
-                <w:b/>
-                <w:noProof/>
-                <w:webHidden/>
-              </w:rPr>
-              <w:fldChar w:fldCharType="separate"/>
-            </w:r>
-            <w:r>
-              <w:rPr>
-                <w:b/>
-                <w:noProof/>
-                <w:webHidden/>
-              </w:rPr>
-              <w:t>6</w:t>
-            </w:r>
-            <w:r>
-              <w:rPr>
-                <w:b/>
-                <w:noProof/>
-                <w:webHidden/>
-              </w:rPr>
-              <w:fldChar w:fldCharType="end"/>
-            </w:r>
-          </w:hyperlink>
-        </w:p>
-        <w:p>
-          <w:pPr>
-            <w:pStyle w:val="TOC3"/>
-            <w:rPr>
-              <w:rFonts w:asciiTheme="minorHAnsi" w:eastAsiaTheme="minorEastAsia" w:hAnsiTheme="minorHAnsi" w:cstheme="minorBidi"/>
-              <w:b/>
-              <w:noProof/>
-              <w:sz w:val="22"/>
-              <w:szCs w:val="22"/>
-              <w:lang w:val="tr-TR"/>
-            </w:rPr>
-          </w:pPr>
-          <w:hyperlink w:anchor="_Toc514354321" w:history="1">
-            <w:r>
-              <w:rPr>
-                <w:rStyle w:val="Hyperlink"/>
-                <w:b/>
-                <w:noProof/>
-              </w:rPr>
-              <w:t>1.3.4</w:t>
-            </w:r>
-            <w:r>
-              <w:rPr>
-                <w:rFonts w:asciiTheme="minorHAnsi" w:eastAsiaTheme="minorEastAsia" w:hAnsiTheme="minorHAnsi" w:cstheme="minorBidi"/>
-                <w:b/>
-                <w:noProof/>
-                <w:sz w:val="22"/>
-                <w:szCs w:val="22"/>
-                <w:lang w:val="tr-TR"/>
-              </w:rPr>
-              <w:tab/>
-            </w:r>
-            <w:r>
-              <w:rPr>
-                <w:rStyle w:val="Hyperlink"/>
-                <w:b/>
-                <w:noProof/>
-              </w:rPr>
-              <w:t>Flight Safety</w:t>
-            </w:r>
-            <w:r>
-              <w:rPr>
-                <w:b/>
-                <w:noProof/>
-                <w:webHidden/>
-              </w:rPr>
-              <w:tab/>
-            </w:r>
-            <w:r>
-              <w:rPr>
-                <w:b/>
-                <w:noProof/>
-                <w:webHidden/>
-              </w:rPr>
-              <w:fldChar w:fldCharType="begin"/>
-            </w:r>
-            <w:r>
-              <w:rPr>
-                <w:b/>
-                <w:noProof/>
-                <w:webHidden/>
-              </w:rPr>
-              <w:instrText xml:space="preserve"> PAGEREF _Toc514354321 \h </w:instrText>
-            </w:r>
-            <w:r>
-              <w:rPr>
-                <w:b/>
-                <w:noProof/>
-                <w:webHidden/>
-              </w:rPr>
-            </w:r>
-            <w:r>
-              <w:rPr>
-                <w:b/>
-                <w:noProof/>
-                <w:webHidden/>
-              </w:rPr>
-              <w:fldChar w:fldCharType="separate"/>
-            </w:r>
-            <w:r>
-              <w:rPr>
-                <w:b/>
-                <w:noProof/>
-                <w:webHidden/>
-              </w:rPr>
-              <w:t>6</w:t>
+              <w:t>27</w:t>
             </w:r>
             <w:r>
               <w:rPr>
@@ -3661,14 +5056,14 @@
               <w:lang w:val="tr-TR"/>
             </w:rPr>
           </w:pPr>
-          <w:hyperlink w:anchor="_Toc514354322" w:history="1">
+          <w:hyperlink w:anchor="_Toc514967827" w:history="1">
             <w:r>
               <w:rPr>
                 <w:rStyle w:val="Hyperlink"/>
                 <w:b/>
                 <w:noProof/>
               </w:rPr>
-              <w:t>2.</w:t>
+              <w:t>6.</w:t>
             </w:r>
             <w:r>
               <w:rPr>
@@ -3687,7 +5082,7 @@
                 <w:b/>
                 <w:noProof/>
               </w:rPr>
-              <w:t>RELATED WORKS</w:t>
+              <w:t>CONCLUSION</w:t>
             </w:r>
             <w:r>
               <w:rPr>
@@ -3711,7 +5106,7 @@
                 <w:noProof/>
                 <w:webHidden/>
               </w:rPr>
-              <w:instrText xml:space="preserve"> PAGEREF _Toc514354322 \h </w:instrText>
+              <w:instrText xml:space="preserve"> PAGEREF _Toc514967827 \h </w:instrText>
             </w:r>
             <w:r>
               <w:rPr>
@@ -3734,7 +5129,7 @@
                 <w:noProof/>
                 <w:webHidden/>
               </w:rPr>
-              <w:t>7</w:t>
+              <w:t>32</w:t>
             </w:r>
             <w:r>
               <w:rPr>
@@ -3758,33 +5153,14 @@
               <w:lang w:val="tr-TR"/>
             </w:rPr>
           </w:pPr>
-          <w:hyperlink w:anchor="_Toc514354323" w:history="1">
+          <w:hyperlink w:anchor="_Toc514967828" w:history="1">
             <w:r>
               <w:rPr>
                 <w:rStyle w:val="Hyperlink"/>
                 <w:b/>
                 <w:noProof/>
               </w:rPr>
-              <w:t>3.</w:t>
-            </w:r>
-            <w:r>
-              <w:rPr>
-                <w:rFonts w:asciiTheme="minorHAnsi" w:eastAsiaTheme="minorEastAsia" w:hAnsiTheme="minorHAnsi" w:cstheme="minorBidi"/>
-                <w:b/>
-                <w:noProof/>
-                <w:sz w:val="22"/>
-                <w:szCs w:val="22"/>
-                <w:lang w:val="tr-TR"/>
-              </w:rPr>
-              <w:tab/>
-            </w:r>
-            <w:r>
-              <w:rPr>
-                <w:rStyle w:val="Hyperlink"/>
-                <w:b/>
-                <w:noProof/>
-              </w:rPr>
-              <w:t>MATERIALS AND METHODS</w:t>
+              <w:t>REFERENCES</w:t>
             </w:r>
             <w:r>
               <w:rPr>
@@ -3808,7 +5184,7 @@
                 <w:noProof/>
                 <w:webHidden/>
               </w:rPr>
-              <w:instrText xml:space="preserve"> PAGEREF _Toc514354323 \h </w:instrText>
+              <w:instrText xml:space="preserve"> PAGEREF _Toc514967828 \h </w:instrText>
             </w:r>
             <w:r>
               <w:rPr>
@@ -3831,1521 +5207,7 @@
                 <w:noProof/>
                 <w:webHidden/>
               </w:rPr>
-              <w:t>9</w:t>
-            </w:r>
-            <w:r>
-              <w:rPr>
-                <w:b/>
-                <w:noProof/>
-                <w:webHidden/>
-              </w:rPr>
-              <w:fldChar w:fldCharType="end"/>
-            </w:r>
-          </w:hyperlink>
-        </w:p>
-        <w:p>
-          <w:pPr>
-            <w:pStyle w:val="TOC2"/>
-            <w:rPr>
-              <w:rFonts w:asciiTheme="minorHAnsi" w:eastAsiaTheme="minorEastAsia" w:hAnsiTheme="minorHAnsi" w:cstheme="minorBidi"/>
-              <w:b/>
-              <w:noProof/>
-              <w:sz w:val="22"/>
-              <w:szCs w:val="22"/>
-              <w:lang w:val="tr-TR"/>
-            </w:rPr>
-          </w:pPr>
-          <w:hyperlink w:anchor="_Toc514354324" w:history="1">
-            <w:r>
-              <w:rPr>
-                <w:rStyle w:val="Hyperlink"/>
-                <w:b/>
-                <w:noProof/>
-              </w:rPr>
-              <w:t>3.1</w:t>
-            </w:r>
-            <w:r>
-              <w:rPr>
-                <w:rFonts w:asciiTheme="minorHAnsi" w:eastAsiaTheme="minorEastAsia" w:hAnsiTheme="minorHAnsi" w:cstheme="minorBidi"/>
-                <w:b/>
-                <w:noProof/>
-                <w:sz w:val="22"/>
-                <w:szCs w:val="22"/>
-                <w:lang w:val="tr-TR"/>
-              </w:rPr>
-              <w:tab/>
-            </w:r>
-            <w:r>
-              <w:rPr>
-                <w:rStyle w:val="Hyperlink"/>
-                <w:b/>
-                <w:noProof/>
-              </w:rPr>
-              <w:t>DATASETS</w:t>
-            </w:r>
-            <w:r>
-              <w:rPr>
-                <w:b/>
-                <w:noProof/>
-                <w:webHidden/>
-              </w:rPr>
-              <w:tab/>
-            </w:r>
-            <w:r>
-              <w:rPr>
-                <w:b/>
-                <w:noProof/>
-                <w:webHidden/>
-              </w:rPr>
-              <w:fldChar w:fldCharType="begin"/>
-            </w:r>
-            <w:r>
-              <w:rPr>
-                <w:b/>
-                <w:noProof/>
-                <w:webHidden/>
-              </w:rPr>
-              <w:instrText xml:space="preserve"> PAGEREF _Toc514354324 \h </w:instrText>
-            </w:r>
-            <w:r>
-              <w:rPr>
-                <w:b/>
-                <w:noProof/>
-                <w:webHidden/>
-              </w:rPr>
-            </w:r>
-            <w:r>
-              <w:rPr>
-                <w:b/>
-                <w:noProof/>
-                <w:webHidden/>
-              </w:rPr>
-              <w:fldChar w:fldCharType="separate"/>
-            </w:r>
-            <w:r>
-              <w:rPr>
-                <w:b/>
-                <w:noProof/>
-                <w:webHidden/>
-              </w:rPr>
-              <w:t>9</w:t>
-            </w:r>
-            <w:r>
-              <w:rPr>
-                <w:b/>
-                <w:noProof/>
-                <w:webHidden/>
-              </w:rPr>
-              <w:fldChar w:fldCharType="end"/>
-            </w:r>
-          </w:hyperlink>
-        </w:p>
-        <w:p>
-          <w:pPr>
-            <w:pStyle w:val="TOC3"/>
-            <w:rPr>
-              <w:rFonts w:asciiTheme="minorHAnsi" w:eastAsiaTheme="minorEastAsia" w:hAnsiTheme="minorHAnsi" w:cstheme="minorBidi"/>
-              <w:b/>
-              <w:noProof/>
-              <w:sz w:val="22"/>
-              <w:szCs w:val="22"/>
-              <w:lang w:val="tr-TR"/>
-            </w:rPr>
-          </w:pPr>
-          <w:hyperlink w:anchor="_Toc514354325" w:history="1">
-            <w:r>
-              <w:rPr>
-                <w:rStyle w:val="Hyperlink"/>
-                <w:b/>
-                <w:noProof/>
-              </w:rPr>
-              <w:t>3.1.1</w:t>
-            </w:r>
-            <w:r>
-              <w:rPr>
-                <w:rFonts w:asciiTheme="minorHAnsi" w:eastAsiaTheme="minorEastAsia" w:hAnsiTheme="minorHAnsi" w:cstheme="minorBidi"/>
-                <w:b/>
-                <w:noProof/>
-                <w:sz w:val="22"/>
-                <w:szCs w:val="22"/>
-                <w:lang w:val="tr-TR"/>
-              </w:rPr>
-              <w:tab/>
-            </w:r>
-            <w:r>
-              <w:rPr>
-                <w:rStyle w:val="Hyperlink"/>
-                <w:b/>
-                <w:noProof/>
-              </w:rPr>
-              <w:t>Data Preparation</w:t>
-            </w:r>
-            <w:r>
-              <w:rPr>
-                <w:b/>
-                <w:noProof/>
-                <w:webHidden/>
-              </w:rPr>
-              <w:tab/>
-            </w:r>
-            <w:r>
-              <w:rPr>
-                <w:b/>
-                <w:noProof/>
-                <w:webHidden/>
-              </w:rPr>
-              <w:fldChar w:fldCharType="begin"/>
-            </w:r>
-            <w:r>
-              <w:rPr>
-                <w:b/>
-                <w:noProof/>
-                <w:webHidden/>
-              </w:rPr>
-              <w:instrText xml:space="preserve"> PAGEREF _Toc514354325 \h </w:instrText>
-            </w:r>
-            <w:r>
-              <w:rPr>
-                <w:b/>
-                <w:noProof/>
-                <w:webHidden/>
-              </w:rPr>
-            </w:r>
-            <w:r>
-              <w:rPr>
-                <w:b/>
-                <w:noProof/>
-                <w:webHidden/>
-              </w:rPr>
-              <w:fldChar w:fldCharType="separate"/>
-            </w:r>
-            <w:r>
-              <w:rPr>
-                <w:b/>
-                <w:noProof/>
-                <w:webHidden/>
-              </w:rPr>
-              <w:t>9</w:t>
-            </w:r>
-            <w:r>
-              <w:rPr>
-                <w:b/>
-                <w:noProof/>
-                <w:webHidden/>
-              </w:rPr>
-              <w:fldChar w:fldCharType="end"/>
-            </w:r>
-          </w:hyperlink>
-        </w:p>
-        <w:p>
-          <w:pPr>
-            <w:pStyle w:val="TOC2"/>
-            <w:rPr>
-              <w:rFonts w:asciiTheme="minorHAnsi" w:eastAsiaTheme="minorEastAsia" w:hAnsiTheme="minorHAnsi" w:cstheme="minorBidi"/>
-              <w:b/>
-              <w:noProof/>
-              <w:sz w:val="22"/>
-              <w:szCs w:val="22"/>
-              <w:lang w:val="tr-TR"/>
-            </w:rPr>
-          </w:pPr>
-          <w:hyperlink w:anchor="_Toc514354326" w:history="1">
-            <w:r>
-              <w:rPr>
-                <w:rStyle w:val="Hyperlink"/>
-                <w:b/>
-                <w:noProof/>
-              </w:rPr>
-              <w:t>3.2</w:t>
-            </w:r>
-            <w:r>
-              <w:rPr>
-                <w:rFonts w:asciiTheme="minorHAnsi" w:eastAsiaTheme="minorEastAsia" w:hAnsiTheme="minorHAnsi" w:cstheme="minorBidi"/>
-                <w:b/>
-                <w:noProof/>
-                <w:sz w:val="22"/>
-                <w:szCs w:val="22"/>
-                <w:lang w:val="tr-TR"/>
-              </w:rPr>
-              <w:tab/>
-            </w:r>
-            <w:r>
-              <w:rPr>
-                <w:rStyle w:val="Hyperlink"/>
-                <w:b/>
-                <w:noProof/>
-              </w:rPr>
-              <w:t>METHODS</w:t>
-            </w:r>
-            <w:r>
-              <w:rPr>
-                <w:b/>
-                <w:noProof/>
-                <w:webHidden/>
-              </w:rPr>
-              <w:tab/>
-            </w:r>
-            <w:r>
-              <w:rPr>
-                <w:b/>
-                <w:noProof/>
-                <w:webHidden/>
-              </w:rPr>
-              <w:fldChar w:fldCharType="begin"/>
-            </w:r>
-            <w:r>
-              <w:rPr>
-                <w:b/>
-                <w:noProof/>
-                <w:webHidden/>
-              </w:rPr>
-              <w:instrText xml:space="preserve"> PAGEREF _Toc514354326 \h </w:instrText>
-            </w:r>
-            <w:r>
-              <w:rPr>
-                <w:b/>
-                <w:noProof/>
-                <w:webHidden/>
-              </w:rPr>
-            </w:r>
-            <w:r>
-              <w:rPr>
-                <w:b/>
-                <w:noProof/>
-                <w:webHidden/>
-              </w:rPr>
-              <w:fldChar w:fldCharType="separate"/>
-            </w:r>
-            <w:r>
-              <w:rPr>
-                <w:b/>
-                <w:noProof/>
-                <w:webHidden/>
-              </w:rPr>
-              <w:t>9</w:t>
-            </w:r>
-            <w:r>
-              <w:rPr>
-                <w:b/>
-                <w:noProof/>
-                <w:webHidden/>
-              </w:rPr>
-              <w:fldChar w:fldCharType="end"/>
-            </w:r>
-          </w:hyperlink>
-        </w:p>
-        <w:p>
-          <w:pPr>
-            <w:pStyle w:val="TOC3"/>
-            <w:rPr>
-              <w:rFonts w:asciiTheme="minorHAnsi" w:eastAsiaTheme="minorEastAsia" w:hAnsiTheme="minorHAnsi" w:cstheme="minorBidi"/>
-              <w:b/>
-              <w:noProof/>
-              <w:sz w:val="22"/>
-              <w:szCs w:val="22"/>
-              <w:lang w:val="tr-TR"/>
-            </w:rPr>
-          </w:pPr>
-          <w:hyperlink w:anchor="_Toc514354327" w:history="1">
-            <w:r>
-              <w:rPr>
-                <w:rStyle w:val="Hyperlink"/>
-                <w:b/>
-                <w:noProof/>
-              </w:rPr>
-              <w:t>3.2.1</w:t>
-            </w:r>
-            <w:r>
-              <w:rPr>
-                <w:rFonts w:asciiTheme="minorHAnsi" w:eastAsiaTheme="minorEastAsia" w:hAnsiTheme="minorHAnsi" w:cstheme="minorBidi"/>
-                <w:b/>
-                <w:noProof/>
-                <w:sz w:val="22"/>
-                <w:szCs w:val="22"/>
-                <w:lang w:val="tr-TR"/>
-              </w:rPr>
-              <w:tab/>
-            </w:r>
-            <w:r>
-              <w:rPr>
-                <w:rStyle w:val="Hyperlink"/>
-                <w:b/>
-                <w:noProof/>
-              </w:rPr>
-              <w:t>Moving Average</w:t>
-            </w:r>
-            <w:r>
-              <w:rPr>
-                <w:b/>
-                <w:noProof/>
-                <w:webHidden/>
-              </w:rPr>
-              <w:tab/>
-            </w:r>
-            <w:r>
-              <w:rPr>
-                <w:b/>
-                <w:noProof/>
-                <w:webHidden/>
-              </w:rPr>
-              <w:fldChar w:fldCharType="begin"/>
-            </w:r>
-            <w:r>
-              <w:rPr>
-                <w:b/>
-                <w:noProof/>
-                <w:webHidden/>
-              </w:rPr>
-              <w:instrText xml:space="preserve"> PAGEREF _Toc514354327 \h </w:instrText>
-            </w:r>
-            <w:r>
-              <w:rPr>
-                <w:b/>
-                <w:noProof/>
-                <w:webHidden/>
-              </w:rPr>
-            </w:r>
-            <w:r>
-              <w:rPr>
-                <w:b/>
-                <w:noProof/>
-                <w:webHidden/>
-              </w:rPr>
-              <w:fldChar w:fldCharType="separate"/>
-            </w:r>
-            <w:r>
-              <w:rPr>
-                <w:b/>
-                <w:noProof/>
-                <w:webHidden/>
-              </w:rPr>
-              <w:t>10</w:t>
-            </w:r>
-            <w:r>
-              <w:rPr>
-                <w:b/>
-                <w:noProof/>
-                <w:webHidden/>
-              </w:rPr>
-              <w:fldChar w:fldCharType="end"/>
-            </w:r>
-          </w:hyperlink>
-        </w:p>
-        <w:p>
-          <w:pPr>
-            <w:pStyle w:val="TOC3"/>
-            <w:rPr>
-              <w:rFonts w:asciiTheme="minorHAnsi" w:eastAsiaTheme="minorEastAsia" w:hAnsiTheme="minorHAnsi" w:cstheme="minorBidi"/>
-              <w:b/>
-              <w:noProof/>
-              <w:sz w:val="22"/>
-              <w:szCs w:val="22"/>
-              <w:lang w:val="tr-TR"/>
-            </w:rPr>
-          </w:pPr>
-          <w:hyperlink w:anchor="_Toc514354328" w:history="1">
-            <w:r>
-              <w:rPr>
-                <w:rStyle w:val="Hyperlink"/>
-                <w:b/>
-                <w:noProof/>
-              </w:rPr>
-              <w:t>3.2.2</w:t>
-            </w:r>
-            <w:r>
-              <w:rPr>
-                <w:rFonts w:asciiTheme="minorHAnsi" w:eastAsiaTheme="minorEastAsia" w:hAnsiTheme="minorHAnsi" w:cstheme="minorBidi"/>
-                <w:b/>
-                <w:noProof/>
-                <w:sz w:val="22"/>
-                <w:szCs w:val="22"/>
-                <w:lang w:val="tr-TR"/>
-              </w:rPr>
-              <w:tab/>
-            </w:r>
-            <w:r>
-              <w:rPr>
-                <w:rStyle w:val="Hyperlink"/>
-                <w:b/>
-                <w:noProof/>
-              </w:rPr>
-              <w:t>Auto-Regressive Integrated Moving Average (ARIMA)</w:t>
-            </w:r>
-            <w:r>
-              <w:rPr>
-                <w:b/>
-                <w:noProof/>
-                <w:webHidden/>
-              </w:rPr>
-              <w:tab/>
-            </w:r>
-            <w:r>
-              <w:rPr>
-                <w:b/>
-                <w:noProof/>
-                <w:webHidden/>
-              </w:rPr>
-              <w:fldChar w:fldCharType="begin"/>
-            </w:r>
-            <w:r>
-              <w:rPr>
-                <w:b/>
-                <w:noProof/>
-                <w:webHidden/>
-              </w:rPr>
-              <w:instrText xml:space="preserve"> PAGEREF _Toc514354328 \h </w:instrText>
-            </w:r>
-            <w:r>
-              <w:rPr>
-                <w:b/>
-                <w:noProof/>
-                <w:webHidden/>
-              </w:rPr>
-            </w:r>
-            <w:r>
-              <w:rPr>
-                <w:b/>
-                <w:noProof/>
-                <w:webHidden/>
-              </w:rPr>
-              <w:fldChar w:fldCharType="separate"/>
-            </w:r>
-            <w:r>
-              <w:rPr>
-                <w:b/>
-                <w:noProof/>
-                <w:webHidden/>
-              </w:rPr>
-              <w:t>10</w:t>
-            </w:r>
-            <w:r>
-              <w:rPr>
-                <w:b/>
-                <w:noProof/>
-                <w:webHidden/>
-              </w:rPr>
-              <w:fldChar w:fldCharType="end"/>
-            </w:r>
-          </w:hyperlink>
-        </w:p>
-        <w:p>
-          <w:pPr>
-            <w:pStyle w:val="TOC3"/>
-            <w:rPr>
-              <w:rFonts w:asciiTheme="minorHAnsi" w:eastAsiaTheme="minorEastAsia" w:hAnsiTheme="minorHAnsi" w:cstheme="minorBidi"/>
-              <w:b/>
-              <w:noProof/>
-              <w:sz w:val="22"/>
-              <w:szCs w:val="22"/>
-              <w:lang w:val="tr-TR"/>
-            </w:rPr>
-          </w:pPr>
-          <w:hyperlink w:anchor="_Toc514354329" w:history="1">
-            <w:r>
-              <w:rPr>
-                <w:rStyle w:val="Hyperlink"/>
-                <w:b/>
-                <w:noProof/>
-              </w:rPr>
-              <w:t>3.2.3</w:t>
-            </w:r>
-            <w:r>
-              <w:rPr>
-                <w:rFonts w:asciiTheme="minorHAnsi" w:eastAsiaTheme="minorEastAsia" w:hAnsiTheme="minorHAnsi" w:cstheme="minorBidi"/>
-                <w:b/>
-                <w:noProof/>
-                <w:sz w:val="22"/>
-                <w:szCs w:val="22"/>
-                <w:lang w:val="tr-TR"/>
-              </w:rPr>
-              <w:tab/>
-            </w:r>
-            <w:r>
-              <w:rPr>
-                <w:rStyle w:val="Hyperlink"/>
-                <w:b/>
-                <w:noProof/>
-              </w:rPr>
-              <w:t>Kalman Filter</w:t>
-            </w:r>
-            <w:r>
-              <w:rPr>
-                <w:b/>
-                <w:noProof/>
-                <w:webHidden/>
-              </w:rPr>
-              <w:tab/>
-            </w:r>
-            <w:r>
-              <w:rPr>
-                <w:b/>
-                <w:noProof/>
-                <w:webHidden/>
-              </w:rPr>
-              <w:fldChar w:fldCharType="begin"/>
-            </w:r>
-            <w:r>
-              <w:rPr>
-                <w:b/>
-                <w:noProof/>
-                <w:webHidden/>
-              </w:rPr>
-              <w:instrText xml:space="preserve"> PAGEREF _Toc514354329 \h </w:instrText>
-            </w:r>
-            <w:r>
-              <w:rPr>
-                <w:b/>
-                <w:noProof/>
-                <w:webHidden/>
-              </w:rPr>
-            </w:r>
-            <w:r>
-              <w:rPr>
-                <w:b/>
-                <w:noProof/>
-                <w:webHidden/>
-              </w:rPr>
-              <w:fldChar w:fldCharType="separate"/>
-            </w:r>
-            <w:r>
-              <w:rPr>
-                <w:b/>
-                <w:noProof/>
-                <w:webHidden/>
-              </w:rPr>
-              <w:t>14</w:t>
-            </w:r>
-            <w:r>
-              <w:rPr>
-                <w:b/>
-                <w:noProof/>
-                <w:webHidden/>
-              </w:rPr>
-              <w:fldChar w:fldCharType="end"/>
-            </w:r>
-          </w:hyperlink>
-        </w:p>
-        <w:p>
-          <w:pPr>
-            <w:pStyle w:val="TOC3"/>
-            <w:rPr>
-              <w:rFonts w:asciiTheme="minorHAnsi" w:eastAsiaTheme="minorEastAsia" w:hAnsiTheme="minorHAnsi" w:cstheme="minorBidi"/>
-              <w:b/>
-              <w:noProof/>
-              <w:sz w:val="22"/>
-              <w:szCs w:val="22"/>
-              <w:lang w:val="tr-TR"/>
-            </w:rPr>
-          </w:pPr>
-          <w:hyperlink w:anchor="_Toc514354330" w:history="1">
-            <w:r>
-              <w:rPr>
-                <w:rStyle w:val="Hyperlink"/>
-                <w:b/>
-                <w:noProof/>
-              </w:rPr>
-              <w:t>3.2.4</w:t>
-            </w:r>
-            <w:r>
-              <w:rPr>
-                <w:rFonts w:asciiTheme="minorHAnsi" w:eastAsiaTheme="minorEastAsia" w:hAnsiTheme="minorHAnsi" w:cstheme="minorBidi"/>
-                <w:b/>
-                <w:noProof/>
-                <w:sz w:val="22"/>
-                <w:szCs w:val="22"/>
-                <w:lang w:val="tr-TR"/>
-              </w:rPr>
-              <w:tab/>
-            </w:r>
-            <w:r>
-              <w:rPr>
-                <w:rStyle w:val="Hyperlink"/>
-                <w:b/>
-                <w:noProof/>
-              </w:rPr>
-              <w:t>Time Series Decomposition</w:t>
-            </w:r>
-            <w:r>
-              <w:rPr>
-                <w:b/>
-                <w:noProof/>
-                <w:webHidden/>
-              </w:rPr>
-              <w:tab/>
-            </w:r>
-            <w:r>
-              <w:rPr>
-                <w:b/>
-                <w:noProof/>
-                <w:webHidden/>
-              </w:rPr>
-              <w:fldChar w:fldCharType="begin"/>
-            </w:r>
-            <w:r>
-              <w:rPr>
-                <w:b/>
-                <w:noProof/>
-                <w:webHidden/>
-              </w:rPr>
-              <w:instrText xml:space="preserve"> PAGEREF _Toc514354330 \h </w:instrText>
-            </w:r>
-            <w:r>
-              <w:rPr>
-                <w:b/>
-                <w:noProof/>
-                <w:webHidden/>
-              </w:rPr>
-            </w:r>
-            <w:r>
-              <w:rPr>
-                <w:b/>
-                <w:noProof/>
-                <w:webHidden/>
-              </w:rPr>
-              <w:fldChar w:fldCharType="separate"/>
-            </w:r>
-            <w:r>
-              <w:rPr>
-                <w:b/>
-                <w:noProof/>
-                <w:webHidden/>
-              </w:rPr>
-              <w:t>17</w:t>
-            </w:r>
-            <w:r>
-              <w:rPr>
-                <w:b/>
-                <w:noProof/>
-                <w:webHidden/>
-              </w:rPr>
-              <w:fldChar w:fldCharType="end"/>
-            </w:r>
-          </w:hyperlink>
-        </w:p>
-        <w:p>
-          <w:pPr>
-            <w:pStyle w:val="TOC1"/>
-            <w:rPr>
-              <w:rFonts w:asciiTheme="minorHAnsi" w:eastAsiaTheme="minorEastAsia" w:hAnsiTheme="minorHAnsi" w:cstheme="minorBidi"/>
-              <w:b/>
-              <w:noProof/>
-              <w:sz w:val="22"/>
-              <w:szCs w:val="22"/>
-              <w:lang w:val="tr-TR"/>
-            </w:rPr>
-          </w:pPr>
-          <w:hyperlink w:anchor="_Toc514354331" w:history="1">
-            <w:r>
-              <w:rPr>
-                <w:rStyle w:val="Hyperlink"/>
-                <w:b/>
-                <w:noProof/>
-              </w:rPr>
-              <w:t>4.</w:t>
-            </w:r>
-            <w:r>
-              <w:rPr>
-                <w:rFonts w:asciiTheme="minorHAnsi" w:eastAsiaTheme="minorEastAsia" w:hAnsiTheme="minorHAnsi" w:cstheme="minorBidi"/>
-                <w:b/>
-                <w:noProof/>
-                <w:sz w:val="22"/>
-                <w:szCs w:val="22"/>
-                <w:lang w:val="tr-TR"/>
-              </w:rPr>
-              <w:tab/>
-            </w:r>
-            <w:r>
-              <w:rPr>
-                <w:rStyle w:val="Hyperlink"/>
-                <w:b/>
-                <w:noProof/>
-              </w:rPr>
-              <w:t>RESULTS</w:t>
-            </w:r>
-            <w:r>
-              <w:rPr>
-                <w:b/>
-                <w:noProof/>
-                <w:webHidden/>
-              </w:rPr>
-              <w:tab/>
-            </w:r>
-            <w:r>
-              <w:rPr>
-                <w:b/>
-                <w:noProof/>
-                <w:webHidden/>
-              </w:rPr>
-              <w:fldChar w:fldCharType="begin"/>
-            </w:r>
-            <w:r>
-              <w:rPr>
-                <w:b/>
-                <w:noProof/>
-                <w:webHidden/>
-              </w:rPr>
-              <w:instrText xml:space="preserve"> PAGEREF _Toc514354331 \h </w:instrText>
-            </w:r>
-            <w:r>
-              <w:rPr>
-                <w:b/>
-                <w:noProof/>
-                <w:webHidden/>
-              </w:rPr>
-            </w:r>
-            <w:r>
-              <w:rPr>
-                <w:b/>
-                <w:noProof/>
-                <w:webHidden/>
-              </w:rPr>
-              <w:fldChar w:fldCharType="separate"/>
-            </w:r>
-            <w:r>
-              <w:rPr>
-                <w:b/>
-                <w:noProof/>
-                <w:webHidden/>
-              </w:rPr>
-              <w:t>20</w:t>
-            </w:r>
-            <w:r>
-              <w:rPr>
-                <w:b/>
-                <w:noProof/>
-                <w:webHidden/>
-              </w:rPr>
-              <w:fldChar w:fldCharType="end"/>
-            </w:r>
-          </w:hyperlink>
-        </w:p>
-        <w:p>
-          <w:pPr>
-            <w:pStyle w:val="TOC1"/>
-            <w:rPr>
-              <w:rFonts w:asciiTheme="minorHAnsi" w:eastAsiaTheme="minorEastAsia" w:hAnsiTheme="minorHAnsi" w:cstheme="minorBidi"/>
-              <w:b/>
-              <w:noProof/>
-              <w:sz w:val="22"/>
-              <w:szCs w:val="22"/>
-              <w:lang w:val="tr-TR"/>
-            </w:rPr>
-          </w:pPr>
-          <w:hyperlink w:anchor="_Toc514354332" w:history="1">
-            <w:r>
-              <w:rPr>
-                <w:rStyle w:val="Hyperlink"/>
-                <w:b/>
-                <w:noProof/>
-              </w:rPr>
-              <w:t>5.</w:t>
-            </w:r>
-            <w:r>
-              <w:rPr>
-                <w:rFonts w:asciiTheme="minorHAnsi" w:eastAsiaTheme="minorEastAsia" w:hAnsiTheme="minorHAnsi" w:cstheme="minorBidi"/>
-                <w:b/>
-                <w:noProof/>
-                <w:sz w:val="22"/>
-                <w:szCs w:val="22"/>
-                <w:lang w:val="tr-TR"/>
-              </w:rPr>
-              <w:tab/>
-            </w:r>
-            <w:r>
-              <w:rPr>
-                <w:rStyle w:val="Hyperlink"/>
-                <w:b/>
-                <w:noProof/>
-              </w:rPr>
-              <w:t>DISCUSSION</w:t>
-            </w:r>
-            <w:r>
-              <w:rPr>
-                <w:b/>
-                <w:noProof/>
-                <w:webHidden/>
-              </w:rPr>
-              <w:tab/>
-            </w:r>
-            <w:r>
-              <w:rPr>
-                <w:b/>
-                <w:noProof/>
-                <w:webHidden/>
-              </w:rPr>
-              <w:fldChar w:fldCharType="begin"/>
-            </w:r>
-            <w:r>
-              <w:rPr>
-                <w:b/>
-                <w:noProof/>
-                <w:webHidden/>
-              </w:rPr>
-              <w:instrText xml:space="preserve"> PAGEREF _Toc514354332 \h </w:instrText>
-            </w:r>
-            <w:r>
-              <w:rPr>
-                <w:b/>
-                <w:noProof/>
-                <w:webHidden/>
-              </w:rPr>
-            </w:r>
-            <w:r>
-              <w:rPr>
-                <w:b/>
-                <w:noProof/>
-                <w:webHidden/>
-              </w:rPr>
-              <w:fldChar w:fldCharType="separate"/>
-            </w:r>
-            <w:r>
-              <w:rPr>
-                <w:b/>
-                <w:noProof/>
-                <w:webHidden/>
-              </w:rPr>
-              <w:t>25</w:t>
-            </w:r>
-            <w:r>
-              <w:rPr>
-                <w:b/>
-                <w:noProof/>
-                <w:webHidden/>
-              </w:rPr>
-              <w:fldChar w:fldCharType="end"/>
-            </w:r>
-          </w:hyperlink>
-        </w:p>
-        <w:p>
-          <w:pPr>
-            <w:pStyle w:val="TOC2"/>
-            <w:rPr>
-              <w:rFonts w:asciiTheme="minorHAnsi" w:eastAsiaTheme="minorEastAsia" w:hAnsiTheme="minorHAnsi" w:cstheme="minorBidi"/>
-              <w:b/>
-              <w:noProof/>
-              <w:sz w:val="22"/>
-              <w:szCs w:val="22"/>
-              <w:lang w:val="tr-TR"/>
-            </w:rPr>
-          </w:pPr>
-          <w:hyperlink w:anchor="_Toc514354333" w:history="1">
-            <w:r>
-              <w:rPr>
-                <w:rStyle w:val="Hyperlink"/>
-                <w:b/>
-                <w:noProof/>
-              </w:rPr>
-              <w:t>5.1</w:t>
-            </w:r>
-            <w:r>
-              <w:rPr>
-                <w:rFonts w:asciiTheme="minorHAnsi" w:eastAsiaTheme="minorEastAsia" w:hAnsiTheme="minorHAnsi" w:cstheme="minorBidi"/>
-                <w:b/>
-                <w:noProof/>
-                <w:sz w:val="22"/>
-                <w:szCs w:val="22"/>
-                <w:lang w:val="tr-TR"/>
-              </w:rPr>
-              <w:tab/>
-            </w:r>
-            <w:r>
-              <w:rPr>
-                <w:rStyle w:val="Hyperlink"/>
-                <w:b/>
-                <w:noProof/>
-              </w:rPr>
-              <w:t>POINT ANOMALY</w:t>
-            </w:r>
-            <w:r>
-              <w:rPr>
-                <w:b/>
-                <w:noProof/>
-                <w:webHidden/>
-              </w:rPr>
-              <w:tab/>
-            </w:r>
-            <w:r>
-              <w:rPr>
-                <w:b/>
-                <w:noProof/>
-                <w:webHidden/>
-              </w:rPr>
-              <w:fldChar w:fldCharType="begin"/>
-            </w:r>
-            <w:r>
-              <w:rPr>
-                <w:b/>
-                <w:noProof/>
-                <w:webHidden/>
-              </w:rPr>
-              <w:instrText xml:space="preserve"> PAGEREF _Toc514354333 \h </w:instrText>
-            </w:r>
-            <w:r>
-              <w:rPr>
-                <w:b/>
-                <w:noProof/>
-                <w:webHidden/>
-              </w:rPr>
-            </w:r>
-            <w:r>
-              <w:rPr>
-                <w:b/>
-                <w:noProof/>
-                <w:webHidden/>
-              </w:rPr>
-              <w:fldChar w:fldCharType="separate"/>
-            </w:r>
-            <w:r>
-              <w:rPr>
-                <w:b/>
-                <w:noProof/>
-                <w:webHidden/>
-              </w:rPr>
-              <w:t>25</w:t>
-            </w:r>
-            <w:r>
-              <w:rPr>
-                <w:b/>
-                <w:noProof/>
-                <w:webHidden/>
-              </w:rPr>
-              <w:fldChar w:fldCharType="end"/>
-            </w:r>
-          </w:hyperlink>
-        </w:p>
-        <w:p>
-          <w:pPr>
-            <w:pStyle w:val="TOC2"/>
-            <w:rPr>
-              <w:rFonts w:asciiTheme="minorHAnsi" w:eastAsiaTheme="minorEastAsia" w:hAnsiTheme="minorHAnsi" w:cstheme="minorBidi"/>
-              <w:b/>
-              <w:noProof/>
-              <w:sz w:val="22"/>
-              <w:szCs w:val="22"/>
-              <w:lang w:val="tr-TR"/>
-            </w:rPr>
-          </w:pPr>
-          <w:hyperlink w:anchor="_Toc514354334" w:history="1">
-            <w:r>
-              <w:rPr>
-                <w:rStyle w:val="Hyperlink"/>
-                <w:b/>
-                <w:noProof/>
-              </w:rPr>
-              <w:t>5.2</w:t>
-            </w:r>
-            <w:r>
-              <w:rPr>
-                <w:rFonts w:asciiTheme="minorHAnsi" w:eastAsiaTheme="minorEastAsia" w:hAnsiTheme="minorHAnsi" w:cstheme="minorBidi"/>
-                <w:b/>
-                <w:noProof/>
-                <w:sz w:val="22"/>
-                <w:szCs w:val="22"/>
-                <w:lang w:val="tr-TR"/>
-              </w:rPr>
-              <w:tab/>
-            </w:r>
-            <w:r>
-              <w:rPr>
-                <w:rStyle w:val="Hyperlink"/>
-                <w:b/>
-                <w:noProof/>
-              </w:rPr>
-              <w:t>CONTEXTUAL ANOMALY</w:t>
-            </w:r>
-            <w:r>
-              <w:rPr>
-                <w:b/>
-                <w:noProof/>
-                <w:webHidden/>
-              </w:rPr>
-              <w:tab/>
-            </w:r>
-            <w:r>
-              <w:rPr>
-                <w:b/>
-                <w:noProof/>
-                <w:webHidden/>
-              </w:rPr>
-              <w:fldChar w:fldCharType="begin"/>
-            </w:r>
-            <w:r>
-              <w:rPr>
-                <w:b/>
-                <w:noProof/>
-                <w:webHidden/>
-              </w:rPr>
-              <w:instrText xml:space="preserve"> PAGEREF _Toc514354334 \h </w:instrText>
-            </w:r>
-            <w:r>
-              <w:rPr>
-                <w:b/>
-                <w:noProof/>
-                <w:webHidden/>
-              </w:rPr>
-            </w:r>
-            <w:r>
-              <w:rPr>
-                <w:b/>
-                <w:noProof/>
-                <w:webHidden/>
-              </w:rPr>
-              <w:fldChar w:fldCharType="separate"/>
-            </w:r>
-            <w:r>
-              <w:rPr>
-                <w:b/>
-                <w:noProof/>
-                <w:webHidden/>
-              </w:rPr>
-              <w:t>26</w:t>
-            </w:r>
-            <w:r>
-              <w:rPr>
-                <w:b/>
-                <w:noProof/>
-                <w:webHidden/>
-              </w:rPr>
-              <w:fldChar w:fldCharType="end"/>
-            </w:r>
-          </w:hyperlink>
-        </w:p>
-        <w:p>
-          <w:pPr>
-            <w:pStyle w:val="TOC2"/>
-            <w:rPr>
-              <w:rFonts w:asciiTheme="minorHAnsi" w:eastAsiaTheme="minorEastAsia" w:hAnsiTheme="minorHAnsi" w:cstheme="minorBidi"/>
-              <w:b/>
-              <w:noProof/>
-              <w:sz w:val="22"/>
-              <w:szCs w:val="22"/>
-              <w:lang w:val="tr-TR"/>
-            </w:rPr>
-          </w:pPr>
-          <w:hyperlink w:anchor="_Toc514354335" w:history="1">
-            <w:r>
-              <w:rPr>
-                <w:rStyle w:val="Hyperlink"/>
-                <w:b/>
-                <w:noProof/>
-              </w:rPr>
-              <w:t>5.3</w:t>
-            </w:r>
-            <w:r>
-              <w:rPr>
-                <w:rFonts w:asciiTheme="minorHAnsi" w:eastAsiaTheme="minorEastAsia" w:hAnsiTheme="minorHAnsi" w:cstheme="minorBidi"/>
-                <w:b/>
-                <w:noProof/>
-                <w:sz w:val="22"/>
-                <w:szCs w:val="22"/>
-                <w:lang w:val="tr-TR"/>
-              </w:rPr>
-              <w:tab/>
-            </w:r>
-            <w:r>
-              <w:rPr>
-                <w:rStyle w:val="Hyperlink"/>
-                <w:b/>
-                <w:noProof/>
-              </w:rPr>
-              <w:t>COLLECTIVE ANOMALY</w:t>
-            </w:r>
-            <w:r>
-              <w:rPr>
-                <w:b/>
-                <w:noProof/>
-                <w:webHidden/>
-              </w:rPr>
-              <w:tab/>
-            </w:r>
-            <w:r>
-              <w:rPr>
-                <w:b/>
-                <w:noProof/>
-                <w:webHidden/>
-              </w:rPr>
-              <w:fldChar w:fldCharType="begin"/>
-            </w:r>
-            <w:r>
-              <w:rPr>
-                <w:b/>
-                <w:noProof/>
-                <w:webHidden/>
-              </w:rPr>
-              <w:instrText xml:space="preserve"> PAGEREF _Toc514354335 \h </w:instrText>
-            </w:r>
-            <w:r>
-              <w:rPr>
-                <w:b/>
-                <w:noProof/>
-                <w:webHidden/>
-              </w:rPr>
-            </w:r>
-            <w:r>
-              <w:rPr>
-                <w:b/>
-                <w:noProof/>
-                <w:webHidden/>
-              </w:rPr>
-              <w:fldChar w:fldCharType="separate"/>
-            </w:r>
-            <w:r>
-              <w:rPr>
-                <w:b/>
-                <w:noProof/>
-                <w:webHidden/>
-              </w:rPr>
-              <w:t>26</w:t>
-            </w:r>
-            <w:r>
-              <w:rPr>
-                <w:b/>
-                <w:noProof/>
-                <w:webHidden/>
-              </w:rPr>
-              <w:fldChar w:fldCharType="end"/>
-            </w:r>
-          </w:hyperlink>
-        </w:p>
-        <w:p>
-          <w:pPr>
-            <w:pStyle w:val="TOC2"/>
-            <w:rPr>
-              <w:rFonts w:asciiTheme="minorHAnsi" w:eastAsiaTheme="minorEastAsia" w:hAnsiTheme="minorHAnsi" w:cstheme="minorBidi"/>
-              <w:b/>
-              <w:noProof/>
-              <w:sz w:val="22"/>
-              <w:szCs w:val="22"/>
-              <w:lang w:val="tr-TR"/>
-            </w:rPr>
-          </w:pPr>
-          <w:hyperlink w:anchor="_Toc514354336" w:history="1">
-            <w:r>
-              <w:rPr>
-                <w:rStyle w:val="Hyperlink"/>
-                <w:b/>
-                <w:noProof/>
-              </w:rPr>
-              <w:t>5.4</w:t>
-            </w:r>
-            <w:r>
-              <w:rPr>
-                <w:rFonts w:asciiTheme="minorHAnsi" w:eastAsiaTheme="minorEastAsia" w:hAnsiTheme="minorHAnsi" w:cstheme="minorBidi"/>
-                <w:b/>
-                <w:noProof/>
-                <w:sz w:val="22"/>
-                <w:szCs w:val="22"/>
-                <w:lang w:val="tr-TR"/>
-              </w:rPr>
-              <w:tab/>
-            </w:r>
-            <w:r>
-              <w:rPr>
-                <w:rStyle w:val="Hyperlink"/>
-                <w:b/>
-                <w:noProof/>
-              </w:rPr>
-              <w:t>COMPARISON WITH LIBRARIES</w:t>
-            </w:r>
-            <w:r>
-              <w:rPr>
-                <w:b/>
-                <w:noProof/>
-                <w:webHidden/>
-              </w:rPr>
-              <w:tab/>
-            </w:r>
-            <w:r>
-              <w:rPr>
-                <w:b/>
-                <w:noProof/>
-                <w:webHidden/>
-              </w:rPr>
-              <w:fldChar w:fldCharType="begin"/>
-            </w:r>
-            <w:r>
-              <w:rPr>
-                <w:b/>
-                <w:noProof/>
-                <w:webHidden/>
-              </w:rPr>
-              <w:instrText xml:space="preserve"> PAGEREF _Toc514354336 \h </w:instrText>
-            </w:r>
-            <w:r>
-              <w:rPr>
-                <w:b/>
-                <w:noProof/>
-                <w:webHidden/>
-              </w:rPr>
-            </w:r>
-            <w:r>
-              <w:rPr>
-                <w:b/>
-                <w:noProof/>
-                <w:webHidden/>
-              </w:rPr>
-              <w:fldChar w:fldCharType="separate"/>
-            </w:r>
-            <w:r>
-              <w:rPr>
-                <w:b/>
-                <w:noProof/>
-                <w:webHidden/>
-              </w:rPr>
-              <w:t>27</w:t>
-            </w:r>
-            <w:r>
-              <w:rPr>
-                <w:b/>
-                <w:noProof/>
-                <w:webHidden/>
-              </w:rPr>
-              <w:fldChar w:fldCharType="end"/>
-            </w:r>
-          </w:hyperlink>
-        </w:p>
-        <w:p>
-          <w:pPr>
-            <w:pStyle w:val="TOC1"/>
-            <w:rPr>
-              <w:rFonts w:asciiTheme="minorHAnsi" w:eastAsiaTheme="minorEastAsia" w:hAnsiTheme="minorHAnsi" w:cstheme="minorBidi"/>
-              <w:b/>
-              <w:noProof/>
-              <w:sz w:val="22"/>
-              <w:szCs w:val="22"/>
-              <w:lang w:val="tr-TR"/>
-            </w:rPr>
-          </w:pPr>
-          <w:hyperlink w:anchor="_Toc514354337" w:history="1">
-            <w:r>
-              <w:rPr>
-                <w:rStyle w:val="Hyperlink"/>
-                <w:b/>
-                <w:noProof/>
-              </w:rPr>
-              <w:t>6.</w:t>
-            </w:r>
-            <w:r>
-              <w:rPr>
-                <w:rFonts w:asciiTheme="minorHAnsi" w:eastAsiaTheme="minorEastAsia" w:hAnsiTheme="minorHAnsi" w:cstheme="minorBidi"/>
-                <w:b/>
-                <w:noProof/>
-                <w:sz w:val="22"/>
-                <w:szCs w:val="22"/>
-                <w:lang w:val="tr-TR"/>
-              </w:rPr>
-              <w:tab/>
-            </w:r>
-            <w:r>
-              <w:rPr>
-                <w:rStyle w:val="Hyperlink"/>
-                <w:b/>
-                <w:noProof/>
-              </w:rPr>
-              <w:t>CONCLUSION</w:t>
-            </w:r>
-            <w:r>
-              <w:rPr>
-                <w:b/>
-                <w:noProof/>
-                <w:webHidden/>
-              </w:rPr>
-              <w:tab/>
-            </w:r>
-            <w:r>
-              <w:rPr>
-                <w:b/>
-                <w:noProof/>
-                <w:webHidden/>
-              </w:rPr>
-              <w:fldChar w:fldCharType="begin"/>
-            </w:r>
-            <w:r>
-              <w:rPr>
-                <w:b/>
-                <w:noProof/>
-                <w:webHidden/>
-              </w:rPr>
-              <w:instrText xml:space="preserve"> PAGEREF _Toc514354337 \h </w:instrText>
-            </w:r>
-            <w:r>
-              <w:rPr>
-                <w:b/>
-                <w:noProof/>
-                <w:webHidden/>
-              </w:rPr>
-            </w:r>
-            <w:r>
-              <w:rPr>
-                <w:b/>
-                <w:noProof/>
-                <w:webHidden/>
-              </w:rPr>
-              <w:fldChar w:fldCharType="separate"/>
-            </w:r>
-            <w:r>
-              <w:rPr>
-                <w:b/>
-                <w:noProof/>
-                <w:webHidden/>
-              </w:rPr>
-              <w:t>28</w:t>
-            </w:r>
-            <w:r>
-              <w:rPr>
-                <w:b/>
-                <w:noProof/>
-                <w:webHidden/>
-              </w:rPr>
-              <w:fldChar w:fldCharType="end"/>
-            </w:r>
-          </w:hyperlink>
-        </w:p>
-        <w:p>
-          <w:pPr>
-            <w:pStyle w:val="TOC1"/>
-            <w:rPr>
-              <w:rFonts w:asciiTheme="minorHAnsi" w:eastAsiaTheme="minorEastAsia" w:hAnsiTheme="minorHAnsi" w:cstheme="minorBidi"/>
-              <w:b/>
-              <w:noProof/>
-              <w:sz w:val="22"/>
-              <w:szCs w:val="22"/>
-              <w:lang w:val="tr-TR"/>
-            </w:rPr>
-          </w:pPr>
-          <w:hyperlink w:anchor="_Toc514354338" w:history="1">
-            <w:r>
-              <w:rPr>
-                <w:rStyle w:val="Hyperlink"/>
-                <w:b/>
-                <w:noProof/>
-              </w:rPr>
-              <w:t>REFERENCES</w:t>
-            </w:r>
-            <w:r>
-              <w:rPr>
-                <w:b/>
-                <w:noProof/>
-                <w:webHidden/>
-              </w:rPr>
-              <w:tab/>
-            </w:r>
-            <w:r>
-              <w:rPr>
-                <w:b/>
-                <w:noProof/>
-                <w:webHidden/>
-              </w:rPr>
-              <w:fldChar w:fldCharType="begin"/>
-            </w:r>
-            <w:r>
-              <w:rPr>
-                <w:b/>
-                <w:noProof/>
-                <w:webHidden/>
-              </w:rPr>
-              <w:instrText xml:space="preserve"> PAGEREF _Toc514354338 \h </w:instrText>
-            </w:r>
-            <w:r>
-              <w:rPr>
-                <w:b/>
-                <w:noProof/>
-                <w:webHidden/>
-              </w:rPr>
-            </w:r>
-            <w:r>
-              <w:rPr>
-                <w:b/>
-                <w:noProof/>
-                <w:webHidden/>
-              </w:rPr>
-              <w:fldChar w:fldCharType="separate"/>
-            </w:r>
-            <w:r>
-              <w:rPr>
-                <w:b/>
-                <w:noProof/>
-                <w:webHidden/>
-              </w:rPr>
-              <w:t>30</w:t>
-            </w:r>
-            <w:r>
-              <w:rPr>
-                <w:b/>
-                <w:noProof/>
-                <w:webHidden/>
-              </w:rPr>
-              <w:fldChar w:fldCharType="end"/>
-            </w:r>
-          </w:hyperlink>
-        </w:p>
-        <w:p>
-          <w:pPr>
-            <w:pStyle w:val="TOC1"/>
-            <w:rPr>
-              <w:rFonts w:asciiTheme="minorHAnsi" w:eastAsiaTheme="minorEastAsia" w:hAnsiTheme="minorHAnsi" w:cstheme="minorBidi"/>
-              <w:b/>
-              <w:noProof/>
-              <w:sz w:val="22"/>
-              <w:szCs w:val="22"/>
-              <w:lang w:val="tr-TR"/>
-            </w:rPr>
-          </w:pPr>
-          <w:hyperlink w:anchor="_Toc514354339" w:history="1">
-            <w:r>
-              <w:rPr>
-                <w:rStyle w:val="Hyperlink"/>
-                <w:b/>
-                <w:noProof/>
-              </w:rPr>
-              <w:t>APPENDICES</w:t>
-            </w:r>
-            <w:r>
-              <w:rPr>
-                <w:b/>
-                <w:noProof/>
-                <w:webHidden/>
-              </w:rPr>
-              <w:tab/>
-            </w:r>
-            <w:r>
-              <w:rPr>
-                <w:b/>
-                <w:noProof/>
-                <w:webHidden/>
-              </w:rPr>
-              <w:fldChar w:fldCharType="begin"/>
-            </w:r>
-            <w:r>
-              <w:rPr>
-                <w:b/>
-                <w:noProof/>
-                <w:webHidden/>
-              </w:rPr>
-              <w:instrText xml:space="preserve"> PAGEREF _Toc514354339 \h </w:instrText>
-            </w:r>
-            <w:r>
-              <w:rPr>
-                <w:b/>
-                <w:noProof/>
-                <w:webHidden/>
-              </w:rPr>
-            </w:r>
-            <w:r>
-              <w:rPr>
-                <w:b/>
-                <w:noProof/>
-                <w:webHidden/>
-              </w:rPr>
-              <w:fldChar w:fldCharType="separate"/>
-            </w:r>
-            <w:r>
-              <w:rPr>
-                <w:b/>
-                <w:noProof/>
-                <w:webHidden/>
-              </w:rPr>
-              <w:t>36</w:t>
+              <w:t>34</w:t>
             </w:r>
             <w:r>
               <w:rPr>
@@ -5391,7 +5253,7 @@
           <w:szCs w:val="24"/>
         </w:rPr>
       </w:pPr>
-      <w:bookmarkStart w:id="0" w:name="_Toc514354302"/>
+      <w:bookmarkStart w:id="0" w:name="_Toc514967793"/>
       <w:r>
         <w:rPr>
           <w:rFonts w:ascii="Times New Roman" w:hAnsi="Times New Roman" w:cs="Times New Roman"/>
@@ -5450,7 +5312,7 @@
         <w:rPr>
           <w:noProof/>
         </w:rPr>
-        <w:instrText xml:space="preserve"> PAGEREF _Toc514354359 \h </w:instrText>
+        <w:instrText xml:space="preserve"> PAGEREF _Toc514967829 \h </w:instrText>
       </w:r>
       <w:r>
         <w:rPr>
@@ -5512,7 +5374,7 @@
         <w:rPr>
           <w:noProof/>
         </w:rPr>
-        <w:instrText xml:space="preserve"> PAGEREF _Toc514354360 \h </w:instrText>
+        <w:instrText xml:space="preserve"> PAGEREF _Toc514967830 \h </w:instrText>
       </w:r>
       <w:r>
         <w:rPr>
@@ -5574,7 +5436,7 @@
         <w:rPr>
           <w:noProof/>
         </w:rPr>
-        <w:instrText xml:space="preserve"> PAGEREF _Toc514354361 \h </w:instrText>
+        <w:instrText xml:space="preserve"> PAGEREF _Toc514967831 \h </w:instrText>
       </w:r>
       <w:r>
         <w:rPr>
@@ -5636,7 +5498,7 @@
         <w:rPr>
           <w:noProof/>
         </w:rPr>
-        <w:instrText xml:space="preserve"> PAGEREF _Toc514354362 \h </w:instrText>
+        <w:instrText xml:space="preserve"> PAGEREF _Toc514967832 \h </w:instrText>
       </w:r>
       <w:r>
         <w:rPr>
@@ -5698,7 +5560,7 @@
         <w:rPr>
           <w:noProof/>
         </w:rPr>
-        <w:instrText xml:space="preserve"> PAGEREF _Toc514354363 \h </w:instrText>
+        <w:instrText xml:space="preserve"> PAGEREF _Toc514967833 \h </w:instrText>
       </w:r>
       <w:r>
         <w:rPr>
@@ -5760,7 +5622,7 @@
         <w:rPr>
           <w:noProof/>
         </w:rPr>
-        <w:instrText xml:space="preserve"> PAGEREF _Toc514354364 \h </w:instrText>
+        <w:instrText xml:space="preserve"> PAGEREF _Toc514967834 \h </w:instrText>
       </w:r>
       <w:r>
         <w:rPr>
@@ -5822,7 +5684,7 @@
         <w:rPr>
           <w:noProof/>
         </w:rPr>
-        <w:instrText xml:space="preserve"> PAGEREF _Toc514354365 \h </w:instrText>
+        <w:instrText xml:space="preserve"> PAGEREF _Toc514967835 \h </w:instrText>
       </w:r>
       <w:r>
         <w:rPr>
@@ -5866,6 +5728,8 @@
         </w:rPr>
         <w:br w:type="page"/>
       </w:r>
+      <w:bookmarkStart w:id="1" w:name="_GoBack"/>
+      <w:bookmarkEnd w:id="1"/>
     </w:p>
     <w:p>
       <w:pPr>
@@ -5879,7 +5743,7 @@
           <w:szCs w:val="24"/>
         </w:rPr>
       </w:pPr>
-      <w:bookmarkStart w:id="1" w:name="_Toc514354303"/>
+      <w:bookmarkStart w:id="2" w:name="_Toc514967794"/>
       <w:r>
         <w:rPr>
           <w:rFonts w:ascii="Times New Roman" w:hAnsi="Times New Roman" w:cs="Times New Roman"/>
@@ -5891,7 +5755,7 @@
         <w:lastRenderedPageBreak/>
         <w:t>FIGURES</w:t>
       </w:r>
-      <w:bookmarkEnd w:id="1"/>
+      <w:bookmarkEnd w:id="2"/>
     </w:p>
     <w:p>
       <w:pPr>
@@ -5938,7 +5802,7 @@
         <w:rPr>
           <w:noProof/>
         </w:rPr>
-        <w:instrText xml:space="preserve"> PAGEREF _Toc514354374 \h </w:instrText>
+        <w:instrText xml:space="preserve"> PAGEREF _Toc514967836 \h </w:instrText>
       </w:r>
       <w:r>
         <w:rPr>
@@ -6000,7 +5864,7 @@
         <w:rPr>
           <w:noProof/>
         </w:rPr>
-        <w:instrText xml:space="preserve"> PAGEREF _Toc514354375 \h </w:instrText>
+        <w:instrText xml:space="preserve"> PAGEREF _Toc514967837 \h </w:instrText>
       </w:r>
       <w:r>
         <w:rPr>
@@ -6062,7 +5926,7 @@
         <w:rPr>
           <w:noProof/>
         </w:rPr>
-        <w:instrText xml:space="preserve"> PAGEREF _Toc514354376 \h </w:instrText>
+        <w:instrText xml:space="preserve"> PAGEREF _Toc514967838 \h </w:instrText>
       </w:r>
       <w:r>
         <w:rPr>
@@ -6124,7 +5988,7 @@
         <w:rPr>
           <w:noProof/>
         </w:rPr>
-        <w:instrText xml:space="preserve"> PAGEREF _Toc514354377 \h </w:instrText>
+        <w:instrText xml:space="preserve"> PAGEREF _Toc514967839 \h </w:instrText>
       </w:r>
       <w:r>
         <w:rPr>
@@ -6186,7 +6050,7 @@
         <w:rPr>
           <w:noProof/>
         </w:rPr>
-        <w:instrText xml:space="preserve"> PAGEREF _Toc514354378 \h </w:instrText>
+        <w:instrText xml:space="preserve"> PAGEREF _Toc514967840 \h </w:instrText>
       </w:r>
       <w:r>
         <w:rPr>
@@ -6248,7 +6112,7 @@
         <w:rPr>
           <w:noProof/>
         </w:rPr>
-        <w:instrText xml:space="preserve"> PAGEREF _Toc514354379 \h </w:instrText>
+        <w:instrText xml:space="preserve"> PAGEREF _Toc514967841 \h </w:instrText>
       </w:r>
       <w:r>
         <w:rPr>
@@ -6310,7 +6174,7 @@
         <w:rPr>
           <w:noProof/>
         </w:rPr>
-        <w:instrText xml:space="preserve"> PAGEREF _Toc514354380 \h </w:instrText>
+        <w:instrText xml:space="preserve"> PAGEREF _Toc514967842 \h </w:instrText>
       </w:r>
       <w:r>
         <w:rPr>
@@ -6372,7 +6236,7 @@
         <w:rPr>
           <w:noProof/>
         </w:rPr>
-        <w:instrText xml:space="preserve"> PAGEREF _Toc514354381 \h </w:instrText>
+        <w:instrText xml:space="preserve"> PAGEREF _Toc514967843 \h </w:instrText>
       </w:r>
       <w:r>
         <w:rPr>
@@ -6434,7 +6298,7 @@
         <w:rPr>
           <w:noProof/>
         </w:rPr>
-        <w:instrText xml:space="preserve"> PAGEREF _Toc514354382 \h </w:instrText>
+        <w:instrText xml:space="preserve"> PAGEREF _Toc514967844 \h </w:instrText>
       </w:r>
       <w:r>
         <w:rPr>
@@ -6496,7 +6360,7 @@
         <w:rPr>
           <w:noProof/>
         </w:rPr>
-        <w:instrText xml:space="preserve"> PAGEREF _Toc514354383 \h </w:instrText>
+        <w:instrText xml:space="preserve"> PAGEREF _Toc514967845 \h </w:instrText>
       </w:r>
       <w:r>
         <w:rPr>
@@ -6558,7 +6422,7 @@
         <w:rPr>
           <w:noProof/>
         </w:rPr>
-        <w:instrText xml:space="preserve"> PAGEREF _Toc514354384 \h </w:instrText>
+        <w:instrText xml:space="preserve"> PAGEREF _Toc514967846 \h </w:instrText>
       </w:r>
       <w:r>
         <w:rPr>
@@ -6620,7 +6484,7 @@
         <w:rPr>
           <w:noProof/>
         </w:rPr>
-        <w:instrText xml:space="preserve"> PAGEREF _Toc514354385 \h </w:instrText>
+        <w:instrText xml:space="preserve"> PAGEREF _Toc514967847 \h </w:instrText>
       </w:r>
       <w:r>
         <w:rPr>
@@ -6682,7 +6546,7 @@
         <w:rPr>
           <w:noProof/>
         </w:rPr>
-        <w:instrText xml:space="preserve"> PAGEREF _Toc514354386 \h </w:instrText>
+        <w:instrText xml:space="preserve"> PAGEREF _Toc514967848 \h </w:instrText>
       </w:r>
       <w:r>
         <w:rPr>
@@ -6744,7 +6608,7 @@
         <w:rPr>
           <w:noProof/>
         </w:rPr>
-        <w:instrText xml:space="preserve"> PAGEREF _Toc514354387 \h </w:instrText>
+        <w:instrText xml:space="preserve"> PAGEREF _Toc514967849 \h </w:instrText>
       </w:r>
       <w:r>
         <w:rPr>
@@ -6806,7 +6670,7 @@
         <w:rPr>
           <w:noProof/>
         </w:rPr>
-        <w:instrText xml:space="preserve"> PAGEREF _Toc514354388 \h </w:instrText>
+        <w:instrText xml:space="preserve"> PAGEREF _Toc514967850 \h </w:instrText>
       </w:r>
       <w:r>
         <w:rPr>
@@ -6868,7 +6732,7 @@
         <w:rPr>
           <w:noProof/>
         </w:rPr>
-        <w:instrText xml:space="preserve"> PAGEREF _Toc514354389 \h </w:instrText>
+        <w:instrText xml:space="preserve"> PAGEREF _Toc514967851 \h </w:instrText>
       </w:r>
       <w:r>
         <w:rPr>
@@ -6886,6 +6750,378 @@
           <w:noProof/>
         </w:rPr>
         <w:t>19</w:t>
+      </w:r>
+      <w:r>
+        <w:rPr>
+          <w:noProof/>
+        </w:rPr>
+        <w:fldChar w:fldCharType="end"/>
+      </w:r>
+    </w:p>
+    <w:p>
+      <w:pPr>
+        <w:pStyle w:val="TableofFigures"/>
+        <w:tabs>
+          <w:tab w:val="right" w:leader="dot" w:pos="8494"/>
+        </w:tabs>
+        <w:rPr>
+          <w:rFonts w:asciiTheme="minorHAnsi" w:eastAsiaTheme="minorEastAsia" w:hAnsiTheme="minorHAnsi" w:cstheme="minorBidi"/>
+          <w:noProof/>
+          <w:sz w:val="22"/>
+          <w:szCs w:val="22"/>
+          <w:lang w:val="tr-TR"/>
+        </w:rPr>
+      </w:pPr>
+      <w:r>
+        <w:rPr>
+          <w:noProof/>
+        </w:rPr>
+        <w:t>Figure 5.1: True anomaly set in sample series</w:t>
+      </w:r>
+      <w:r>
+        <w:rPr>
+          <w:noProof/>
+        </w:rPr>
+        <w:tab/>
+      </w:r>
+      <w:r>
+        <w:rPr>
+          <w:noProof/>
+        </w:rPr>
+        <w:fldChar w:fldCharType="begin"/>
+      </w:r>
+      <w:r>
+        <w:rPr>
+          <w:noProof/>
+        </w:rPr>
+        <w:instrText xml:space="preserve"> PAGEREF _Toc514967852 \h </w:instrText>
+      </w:r>
+      <w:r>
+        <w:rPr>
+          <w:noProof/>
+        </w:rPr>
+      </w:r>
+      <w:r>
+        <w:rPr>
+          <w:noProof/>
+        </w:rPr>
+        <w:fldChar w:fldCharType="separate"/>
+      </w:r>
+      <w:r>
+        <w:rPr>
+          <w:noProof/>
+        </w:rPr>
+        <w:t>28</w:t>
+      </w:r>
+      <w:r>
+        <w:rPr>
+          <w:noProof/>
+        </w:rPr>
+        <w:fldChar w:fldCharType="end"/>
+      </w:r>
+    </w:p>
+    <w:p>
+      <w:pPr>
+        <w:pStyle w:val="TableofFigures"/>
+        <w:tabs>
+          <w:tab w:val="right" w:leader="dot" w:pos="8494"/>
+        </w:tabs>
+        <w:rPr>
+          <w:rFonts w:asciiTheme="minorHAnsi" w:eastAsiaTheme="minorEastAsia" w:hAnsiTheme="minorHAnsi" w:cstheme="minorBidi"/>
+          <w:noProof/>
+          <w:sz w:val="22"/>
+          <w:szCs w:val="22"/>
+          <w:lang w:val="tr-TR"/>
+        </w:rPr>
+      </w:pPr>
+      <w:r>
+        <w:rPr>
+          <w:noProof/>
+        </w:rPr>
+        <w:t>Figure 5.2: Moving Average sample result</w:t>
+      </w:r>
+      <w:r>
+        <w:rPr>
+          <w:noProof/>
+        </w:rPr>
+        <w:tab/>
+      </w:r>
+      <w:r>
+        <w:rPr>
+          <w:noProof/>
+        </w:rPr>
+        <w:fldChar w:fldCharType="begin"/>
+      </w:r>
+      <w:r>
+        <w:rPr>
+          <w:noProof/>
+        </w:rPr>
+        <w:instrText xml:space="preserve"> PAGEREF _Toc514967853 \h </w:instrText>
+      </w:r>
+      <w:r>
+        <w:rPr>
+          <w:noProof/>
+        </w:rPr>
+      </w:r>
+      <w:r>
+        <w:rPr>
+          <w:noProof/>
+        </w:rPr>
+        <w:fldChar w:fldCharType="separate"/>
+      </w:r>
+      <w:r>
+        <w:rPr>
+          <w:noProof/>
+        </w:rPr>
+        <w:t>28</w:t>
+      </w:r>
+      <w:r>
+        <w:rPr>
+          <w:noProof/>
+        </w:rPr>
+        <w:fldChar w:fldCharType="end"/>
+      </w:r>
+    </w:p>
+    <w:p>
+      <w:pPr>
+        <w:pStyle w:val="TableofFigures"/>
+        <w:tabs>
+          <w:tab w:val="right" w:leader="dot" w:pos="8494"/>
+        </w:tabs>
+        <w:rPr>
+          <w:rFonts w:asciiTheme="minorHAnsi" w:eastAsiaTheme="minorEastAsia" w:hAnsiTheme="minorHAnsi" w:cstheme="minorBidi"/>
+          <w:noProof/>
+          <w:sz w:val="22"/>
+          <w:szCs w:val="22"/>
+          <w:lang w:val="tr-TR"/>
+        </w:rPr>
+      </w:pPr>
+      <w:r>
+        <w:rPr>
+          <w:noProof/>
+        </w:rPr>
+        <w:t>Figure 5.3: ARIMA sample result</w:t>
+      </w:r>
+      <w:r>
+        <w:rPr>
+          <w:noProof/>
+        </w:rPr>
+        <w:tab/>
+      </w:r>
+      <w:r>
+        <w:rPr>
+          <w:noProof/>
+        </w:rPr>
+        <w:fldChar w:fldCharType="begin"/>
+      </w:r>
+      <w:r>
+        <w:rPr>
+          <w:noProof/>
+        </w:rPr>
+        <w:instrText xml:space="preserve"> PAGEREF _Toc514967854 \h </w:instrText>
+      </w:r>
+      <w:r>
+        <w:rPr>
+          <w:noProof/>
+        </w:rPr>
+      </w:r>
+      <w:r>
+        <w:rPr>
+          <w:noProof/>
+        </w:rPr>
+        <w:fldChar w:fldCharType="separate"/>
+      </w:r>
+      <w:r>
+        <w:rPr>
+          <w:noProof/>
+        </w:rPr>
+        <w:t>29</w:t>
+      </w:r>
+      <w:r>
+        <w:rPr>
+          <w:noProof/>
+        </w:rPr>
+        <w:fldChar w:fldCharType="end"/>
+      </w:r>
+    </w:p>
+    <w:p>
+      <w:pPr>
+        <w:pStyle w:val="TableofFigures"/>
+        <w:tabs>
+          <w:tab w:val="right" w:leader="dot" w:pos="8494"/>
+        </w:tabs>
+        <w:rPr>
+          <w:rFonts w:asciiTheme="minorHAnsi" w:eastAsiaTheme="minorEastAsia" w:hAnsiTheme="minorHAnsi" w:cstheme="minorBidi"/>
+          <w:noProof/>
+          <w:sz w:val="22"/>
+          <w:szCs w:val="22"/>
+          <w:lang w:val="tr-TR"/>
+        </w:rPr>
+      </w:pPr>
+      <w:r>
+        <w:rPr>
+          <w:noProof/>
+        </w:rPr>
+        <w:t>Figure 5.4: Kalman Filter sample result</w:t>
+      </w:r>
+      <w:r>
+        <w:rPr>
+          <w:noProof/>
+        </w:rPr>
+        <w:tab/>
+      </w:r>
+      <w:r>
+        <w:rPr>
+          <w:noProof/>
+        </w:rPr>
+        <w:fldChar w:fldCharType="begin"/>
+      </w:r>
+      <w:r>
+        <w:rPr>
+          <w:noProof/>
+        </w:rPr>
+        <w:instrText xml:space="preserve"> PAGEREF _Toc514967855 \h </w:instrText>
+      </w:r>
+      <w:r>
+        <w:rPr>
+          <w:noProof/>
+        </w:rPr>
+      </w:r>
+      <w:r>
+        <w:rPr>
+          <w:noProof/>
+        </w:rPr>
+        <w:fldChar w:fldCharType="separate"/>
+      </w:r>
+      <w:r>
+        <w:rPr>
+          <w:noProof/>
+        </w:rPr>
+        <w:t>30</w:t>
+      </w:r>
+      <w:r>
+        <w:rPr>
+          <w:noProof/>
+        </w:rPr>
+        <w:fldChar w:fldCharType="end"/>
+      </w:r>
+    </w:p>
+    <w:p>
+      <w:pPr>
+        <w:pStyle w:val="TableofFigures"/>
+        <w:tabs>
+          <w:tab w:val="right" w:leader="dot" w:pos="8494"/>
+        </w:tabs>
+        <w:rPr>
+          <w:rFonts w:asciiTheme="minorHAnsi" w:eastAsiaTheme="minorEastAsia" w:hAnsiTheme="minorHAnsi" w:cstheme="minorBidi"/>
+          <w:noProof/>
+          <w:sz w:val="22"/>
+          <w:szCs w:val="22"/>
+          <w:lang w:val="tr-TR"/>
+        </w:rPr>
+      </w:pPr>
+      <w:r>
+        <w:rPr>
+          <w:noProof/>
+        </w:rPr>
+        <w:t>Figure 5.5: Time Series Decomposition sample result</w:t>
+      </w:r>
+      <w:r>
+        <w:rPr>
+          <w:noProof/>
+        </w:rPr>
+        <w:tab/>
+      </w:r>
+      <w:r>
+        <w:rPr>
+          <w:noProof/>
+        </w:rPr>
+        <w:fldChar w:fldCharType="begin"/>
+      </w:r>
+      <w:r>
+        <w:rPr>
+          <w:noProof/>
+        </w:rPr>
+        <w:instrText xml:space="preserve"> PAGEREF _Toc514967856 \h </w:instrText>
+      </w:r>
+      <w:r>
+        <w:rPr>
+          <w:noProof/>
+        </w:rPr>
+      </w:r>
+      <w:r>
+        <w:rPr>
+          <w:noProof/>
+        </w:rPr>
+        <w:fldChar w:fldCharType="separate"/>
+      </w:r>
+      <w:r>
+        <w:rPr>
+          <w:noProof/>
+        </w:rPr>
+        <w:t>30</w:t>
+      </w:r>
+      <w:r>
+        <w:rPr>
+          <w:noProof/>
+        </w:rPr>
+        <w:fldChar w:fldCharType="end"/>
+      </w:r>
+    </w:p>
+    <w:p>
+      <w:pPr>
+        <w:pStyle w:val="TableofFigures"/>
+        <w:tabs>
+          <w:tab w:val="right" w:leader="dot" w:pos="8494"/>
+        </w:tabs>
+        <w:rPr>
+          <w:rFonts w:asciiTheme="minorHAnsi" w:eastAsiaTheme="minorEastAsia" w:hAnsiTheme="minorHAnsi" w:cstheme="minorBidi"/>
+          <w:noProof/>
+          <w:sz w:val="22"/>
+          <w:szCs w:val="22"/>
+          <w:lang w:val="tr-TR"/>
+        </w:rPr>
+      </w:pPr>
+      <w:r>
+        <w:rPr>
+          <w:noProof/>
+        </w:rPr>
+        <w:t>Figure 5.6: Twitter library sample result</w:t>
+      </w:r>
+      <w:r>
+        <w:rPr>
+          <w:noProof/>
+        </w:rPr>
+        <w:tab/>
+      </w:r>
+      <w:r>
+        <w:rPr>
+          <w:noProof/>
+        </w:rPr>
+        <w:fldChar w:fldCharType="begin"/>
+      </w:r>
+      <w:r>
+        <w:rPr>
+          <w:noProof/>
+        </w:rPr>
+        <w:instrText xml:space="preserve"> PAGEREF _Toc514967857 \h </w:instrText>
+      </w:r>
+      <w:r>
+        <w:rPr>
+          <w:noProof/>
+        </w:rPr>
+      </w:r>
+      <w:r>
+        <w:rPr>
+          <w:noProof/>
+        </w:rPr>
+        <w:fldChar w:fldCharType="separate"/>
+      </w:r>
+      <w:r>
+        <w:rPr>
+          <w:noProof/>
+        </w:rPr>
+        <w:t>31</w:t>
       </w:r>
       <w:r>
         <w:rPr>
@@ -6925,7 +7161,7 @@
           <w:szCs w:val="24"/>
         </w:rPr>
       </w:pPr>
-      <w:bookmarkStart w:id="2" w:name="_Toc514354304"/>
+      <w:bookmarkStart w:id="3" w:name="_Toc514967795"/>
       <w:r>
         <w:rPr>
           <w:rFonts w:ascii="Times New Roman" w:hAnsi="Times New Roman" w:cs="Times New Roman"/>
@@ -6937,7 +7173,7 @@
         <w:lastRenderedPageBreak/>
         <w:t>ABBREVIATIONS</w:t>
       </w:r>
-      <w:bookmarkEnd w:id="2"/>
+      <w:bookmarkEnd w:id="3"/>
     </w:p>
     <w:p>
       <w:pPr>
@@ -7176,51 +7412,8 @@
     </w:p>
     <w:p>
       <w:pPr>
-        <w:pStyle w:val="Heading1"/>
-        <w:jc w:val="center"/>
-        <w:rPr>
-          <w:rFonts w:ascii="Times New Roman" w:hAnsi="Times New Roman" w:cs="Times New Roman"/>
-          <w:b/>
-          <w:color w:val="auto"/>
-          <w:sz w:val="24"/>
-          <w:szCs w:val="24"/>
-        </w:rPr>
-      </w:pPr>
-      <w:bookmarkStart w:id="3" w:name="_Toc514354305"/>
-      <w:r>
-        <w:rPr>
-          <w:rFonts w:ascii="Times New Roman" w:hAnsi="Times New Roman" w:cs="Times New Roman"/>
-          <w:b/>
-          <w:color w:val="auto"/>
-          <w:sz w:val="24"/>
-          <w:szCs w:val="24"/>
-        </w:rPr>
-        <w:lastRenderedPageBreak/>
-        <w:t>SYMBOLS</w:t>
-      </w:r>
-      <w:bookmarkEnd w:id="3"/>
-    </w:p>
-    <w:p>
-      <w:pPr>
-        <w:rPr>
-          <w:rFonts w:eastAsiaTheme="majorEastAsia"/>
-        </w:rPr>
-      </w:pPr>
-      <w:r>
-        <w:br w:type="page"/>
-      </w:r>
-    </w:p>
-    <w:p>
-      <w:pPr>
-        <w:pStyle w:val="Heading1"/>
-        <w:spacing w:line="240" w:lineRule="auto"/>
-        <w:ind w:left="720"/>
-        <w:rPr>
-          <w:rFonts w:ascii="Times New Roman" w:hAnsi="Times New Roman" w:cs="Times New Roman"/>
-          <w:b/>
-          <w:color w:val="auto"/>
-          <w:sz w:val="24"/>
-          <w:szCs w:val="24"/>
+        <w:rPr>
+          <w:rFonts w:eastAsiaTheme="majorEastAsia"/>
         </w:rPr>
         <w:sectPr>
           <w:footerReference w:type="default" r:id="rId10"/>
@@ -7248,7 +7441,7 @@
           <w:szCs w:val="24"/>
         </w:rPr>
       </w:pPr>
-      <w:bookmarkStart w:id="4" w:name="_Toc514354306"/>
+      <w:bookmarkStart w:id="4" w:name="_Toc514967796"/>
       <w:r>
         <w:rPr>
           <w:rFonts w:ascii="Times New Roman" w:hAnsi="Times New Roman" w:cs="Times New Roman"/>
@@ -7417,7 +7610,7 @@
           <w:szCs w:val="24"/>
         </w:rPr>
       </w:pPr>
-      <w:bookmarkStart w:id="5" w:name="_Toc514354307"/>
+      <w:bookmarkStart w:id="5" w:name="_Toc514967797"/>
       <w:r>
         <w:rPr>
           <w:rFonts w:ascii="Times New Roman" w:hAnsi="Times New Roman" w:cs="Times New Roman"/>
@@ -7443,7 +7636,7 @@
           <w:color w:val="auto"/>
         </w:rPr>
       </w:pPr>
-      <w:bookmarkStart w:id="6" w:name="_Toc514354308"/>
+      <w:bookmarkStart w:id="6" w:name="_Toc514967798"/>
       <w:r>
         <w:rPr>
           <w:rFonts w:ascii="Times New Roman" w:hAnsi="Times New Roman" w:cs="Times New Roman"/>
@@ -7472,7 +7665,7 @@
           <w:color w:val="auto"/>
         </w:rPr>
       </w:pPr>
-      <w:bookmarkStart w:id="7" w:name="_Toc514354309"/>
+      <w:bookmarkStart w:id="7" w:name="_Toc514967799"/>
       <w:r>
         <w:rPr>
           <w:rFonts w:ascii="Times New Roman" w:hAnsi="Times New Roman" w:cs="Times New Roman"/>
@@ -7525,7 +7718,7 @@
           <w:szCs w:val="24"/>
         </w:rPr>
       </w:pPr>
-      <w:bookmarkStart w:id="8" w:name="_Toc514354374"/>
+      <w:bookmarkStart w:id="8" w:name="_Toc514967836"/>
       <w:r>
         <w:rPr>
           <w:b/>
@@ -7667,7 +7860,7 @@
           <w:lang w:val="tr-TR"/>
         </w:rPr>
         <w:drawing>
-          <wp:inline distT="0" distB="0" distL="0" distR="0" wp14:anchorId="2B950B82" wp14:editId="0FE75172">
+          <wp:inline distT="0" distB="0" distL="0" distR="0" wp14:anchorId="7BF28A0E" wp14:editId="22A73C90">
             <wp:extent cx="5400040" cy="2224471"/>
             <wp:effectExtent l="57150" t="57150" r="105410" b="118745"/>
             <wp:docPr id="11" name="Picture 11" descr="multiplicative-sesonal"/>
@@ -7786,7 +7979,7 @@
           <w:szCs w:val="24"/>
         </w:rPr>
       </w:pPr>
-      <w:bookmarkStart w:id="9" w:name="_Toc514354375"/>
+      <w:bookmarkStart w:id="9" w:name="_Toc514967837"/>
       <w:r>
         <w:rPr>
           <w:b/>
@@ -7929,7 +8122,7 @@
           <w:lang w:val="tr-TR"/>
         </w:rPr>
         <w:drawing>
-          <wp:inline distT="0" distB="0" distL="0" distR="0" wp14:anchorId="382C4660" wp14:editId="1594A10D">
+          <wp:inline distT="0" distB="0" distL="0" distR="0" wp14:anchorId="04CB355C" wp14:editId="02CAC41F">
             <wp:extent cx="5400040" cy="2224471"/>
             <wp:effectExtent l="57150" t="57150" r="105410" b="118745"/>
             <wp:docPr id="13" name="Picture 13" descr="multiplicative-trend"/>
@@ -8005,7 +8198,7 @@
           <w:szCs w:val="24"/>
         </w:rPr>
       </w:pPr>
-      <w:bookmarkStart w:id="10" w:name="_Toc514354310"/>
+      <w:bookmarkStart w:id="10" w:name="_Toc514967800"/>
       <w:r>
         <w:rPr>
           <w:rFonts w:ascii="Times New Roman" w:hAnsi="Times New Roman" w:cs="Times New Roman"/>
@@ -8047,7 +8240,7 @@
           <w:color w:val="auto"/>
         </w:rPr>
       </w:pPr>
-      <w:bookmarkStart w:id="11" w:name="_Toc514354311"/>
+      <w:bookmarkStart w:id="11" w:name="_Toc514967801"/>
       <w:r>
         <w:rPr>
           <w:rFonts w:ascii="Times New Roman" w:hAnsi="Times New Roman" w:cs="Times New Roman"/>
@@ -8085,7 +8278,7 @@
           <w:szCs w:val="24"/>
         </w:rPr>
       </w:pPr>
-      <w:bookmarkStart w:id="12" w:name="_Toc514354376"/>
+      <w:bookmarkStart w:id="12" w:name="_Toc514967838"/>
       <w:r>
         <w:rPr>
           <w:b/>
@@ -8231,7 +8424,7 @@
           <w:lang w:val="tr-TR"/>
         </w:rPr>
         <w:drawing>
-          <wp:inline distT="0" distB="0" distL="0" distR="0" wp14:anchorId="01F330D7" wp14:editId="69A555A9">
+          <wp:inline distT="0" distB="0" distL="0" distR="0" wp14:anchorId="37D2877E" wp14:editId="22A4C964">
             <wp:extent cx="5400040" cy="2945130"/>
             <wp:effectExtent l="57150" t="57150" r="105410" b="121920"/>
             <wp:docPr id="1" name="Picture 1"/>
@@ -8315,6 +8508,7 @@
       <w:bookmarkStart w:id="26" w:name="_Toc513773714"/>
       <w:bookmarkStart w:id="27" w:name="_Toc514268078"/>
       <w:bookmarkStart w:id="28" w:name="_Toc514354312"/>
+      <w:bookmarkStart w:id="29" w:name="_Toc514967802"/>
       <w:bookmarkEnd w:id="13"/>
       <w:bookmarkEnd w:id="14"/>
       <w:bookmarkEnd w:id="15"/>
@@ -8331,6 +8525,7 @@
       <w:bookmarkEnd w:id="26"/>
       <w:bookmarkEnd w:id="27"/>
       <w:bookmarkEnd w:id="28"/>
+      <w:bookmarkEnd w:id="29"/>
     </w:p>
     <w:p>
       <w:pPr>
@@ -8350,23 +8545,23 @@
           <w:vanish/>
         </w:rPr>
       </w:pPr>
-      <w:bookmarkStart w:id="29" w:name="_Toc510985881"/>
-      <w:bookmarkStart w:id="30" w:name="_Toc510988181"/>
-      <w:bookmarkStart w:id="31" w:name="_Toc510995223"/>
-      <w:bookmarkStart w:id="32" w:name="_Toc512775975"/>
-      <w:bookmarkStart w:id="33" w:name="_Toc512776001"/>
-      <w:bookmarkStart w:id="34" w:name="_Toc512776150"/>
-      <w:bookmarkStart w:id="35" w:name="_Toc512783711"/>
-      <w:bookmarkStart w:id="36" w:name="_Toc513324524"/>
-      <w:bookmarkStart w:id="37" w:name="_Toc513324580"/>
-      <w:bookmarkStart w:id="38" w:name="_Toc513748197"/>
-      <w:bookmarkStart w:id="39" w:name="_Toc513770480"/>
-      <w:bookmarkStart w:id="40" w:name="_Toc513771491"/>
-      <w:bookmarkStart w:id="41" w:name="_Toc513773127"/>
-      <w:bookmarkStart w:id="42" w:name="_Toc513773715"/>
-      <w:bookmarkStart w:id="43" w:name="_Toc514268079"/>
-      <w:bookmarkStart w:id="44" w:name="_Toc514354313"/>
-      <w:bookmarkEnd w:id="29"/>
+      <w:bookmarkStart w:id="30" w:name="_Toc510985881"/>
+      <w:bookmarkStart w:id="31" w:name="_Toc510988181"/>
+      <w:bookmarkStart w:id="32" w:name="_Toc510995223"/>
+      <w:bookmarkStart w:id="33" w:name="_Toc512775975"/>
+      <w:bookmarkStart w:id="34" w:name="_Toc512776001"/>
+      <w:bookmarkStart w:id="35" w:name="_Toc512776150"/>
+      <w:bookmarkStart w:id="36" w:name="_Toc512783711"/>
+      <w:bookmarkStart w:id="37" w:name="_Toc513324524"/>
+      <w:bookmarkStart w:id="38" w:name="_Toc513324580"/>
+      <w:bookmarkStart w:id="39" w:name="_Toc513748197"/>
+      <w:bookmarkStart w:id="40" w:name="_Toc513770480"/>
+      <w:bookmarkStart w:id="41" w:name="_Toc513771491"/>
+      <w:bookmarkStart w:id="42" w:name="_Toc513773127"/>
+      <w:bookmarkStart w:id="43" w:name="_Toc513773715"/>
+      <w:bookmarkStart w:id="44" w:name="_Toc514268079"/>
+      <w:bookmarkStart w:id="45" w:name="_Toc514354313"/>
+      <w:bookmarkStart w:id="46" w:name="_Toc514967803"/>
       <w:bookmarkEnd w:id="30"/>
       <w:bookmarkEnd w:id="31"/>
       <w:bookmarkEnd w:id="32"/>
@@ -8382,6 +8577,8 @@
       <w:bookmarkEnd w:id="42"/>
       <w:bookmarkEnd w:id="43"/>
       <w:bookmarkEnd w:id="44"/>
+      <w:bookmarkEnd w:id="45"/>
+      <w:bookmarkEnd w:id="46"/>
     </w:p>
     <w:p>
       <w:pPr>
@@ -8401,24 +8598,23 @@
           <w:vanish/>
         </w:rPr>
       </w:pPr>
-      <w:bookmarkStart w:id="45" w:name="_Toc510985882"/>
-      <w:bookmarkStart w:id="46" w:name="_Toc510988182"/>
-      <w:bookmarkStart w:id="47" w:name="_Toc510995224"/>
-      <w:bookmarkStart w:id="48" w:name="_Toc512775976"/>
-      <w:bookmarkStart w:id="49" w:name="_Toc512776002"/>
-      <w:bookmarkStart w:id="50" w:name="_Toc512776151"/>
-      <w:bookmarkStart w:id="51" w:name="_Toc512783712"/>
-      <w:bookmarkStart w:id="52" w:name="_Toc513324525"/>
-      <w:bookmarkStart w:id="53" w:name="_Toc513324581"/>
-      <w:bookmarkStart w:id="54" w:name="_Toc513748198"/>
-      <w:bookmarkStart w:id="55" w:name="_Toc513770481"/>
-      <w:bookmarkStart w:id="56" w:name="_Toc513771492"/>
-      <w:bookmarkStart w:id="57" w:name="_Toc513773128"/>
-      <w:bookmarkStart w:id="58" w:name="_Toc513773716"/>
-      <w:bookmarkStart w:id="59" w:name="_Toc514268080"/>
-      <w:bookmarkStart w:id="60" w:name="_Toc514354314"/>
-      <w:bookmarkEnd w:id="45"/>
-      <w:bookmarkEnd w:id="46"/>
+      <w:bookmarkStart w:id="47" w:name="_Toc510985882"/>
+      <w:bookmarkStart w:id="48" w:name="_Toc510988182"/>
+      <w:bookmarkStart w:id="49" w:name="_Toc510995224"/>
+      <w:bookmarkStart w:id="50" w:name="_Toc512775976"/>
+      <w:bookmarkStart w:id="51" w:name="_Toc512776002"/>
+      <w:bookmarkStart w:id="52" w:name="_Toc512776151"/>
+      <w:bookmarkStart w:id="53" w:name="_Toc512783712"/>
+      <w:bookmarkStart w:id="54" w:name="_Toc513324525"/>
+      <w:bookmarkStart w:id="55" w:name="_Toc513324581"/>
+      <w:bookmarkStart w:id="56" w:name="_Toc513748198"/>
+      <w:bookmarkStart w:id="57" w:name="_Toc513770481"/>
+      <w:bookmarkStart w:id="58" w:name="_Toc513771492"/>
+      <w:bookmarkStart w:id="59" w:name="_Toc513773128"/>
+      <w:bookmarkStart w:id="60" w:name="_Toc513773716"/>
+      <w:bookmarkStart w:id="61" w:name="_Toc514268080"/>
+      <w:bookmarkStart w:id="62" w:name="_Toc514354314"/>
+      <w:bookmarkStart w:id="63" w:name="_Toc514967804"/>
       <w:bookmarkEnd w:id="47"/>
       <w:bookmarkEnd w:id="48"/>
       <w:bookmarkEnd w:id="49"/>
@@ -8433,6 +8629,9 @@
       <w:bookmarkEnd w:id="58"/>
       <w:bookmarkEnd w:id="59"/>
       <w:bookmarkEnd w:id="60"/>
+      <w:bookmarkEnd w:id="61"/>
+      <w:bookmarkEnd w:id="62"/>
+      <w:bookmarkEnd w:id="63"/>
     </w:p>
     <w:p>
       <w:pPr>
@@ -8447,7 +8646,7 @@
           <w:color w:val="auto"/>
         </w:rPr>
       </w:pPr>
-      <w:bookmarkStart w:id="61" w:name="_Toc514354315"/>
+      <w:bookmarkStart w:id="64" w:name="_Toc514967805"/>
       <w:r>
         <w:rPr>
           <w:rFonts w:ascii="Times New Roman" w:hAnsi="Times New Roman" w:cs="Times New Roman"/>
@@ -8456,7 +8655,7 @@
         </w:rPr>
         <w:t>Contextual Anomaly</w:t>
       </w:r>
-      <w:bookmarkEnd w:id="61"/>
+      <w:bookmarkEnd w:id="64"/>
     </w:p>
     <w:p>
       <w:r>
@@ -8487,7 +8686,7 @@
           <w:szCs w:val="24"/>
         </w:rPr>
       </w:pPr>
-      <w:bookmarkStart w:id="62" w:name="_Toc514354377"/>
+      <w:bookmarkStart w:id="65" w:name="_Toc514967839"/>
       <w:r>
         <w:rPr>
           <w:b/>
@@ -8621,7 +8820,7 @@
         </w:rPr>
         <w:t>: Contextual Anomaly</w:t>
       </w:r>
-      <w:bookmarkEnd w:id="62"/>
+      <w:bookmarkEnd w:id="65"/>
     </w:p>
     <w:p>
       <w:r>
@@ -8630,7 +8829,7 @@
           <w:lang w:val="tr-TR"/>
         </w:rPr>
         <w:drawing>
-          <wp:inline distT="0" distB="0" distL="0" distR="0" wp14:anchorId="06D41F06" wp14:editId="12B6DF81">
+          <wp:inline distT="0" distB="0" distL="0" distR="0" wp14:anchorId="26CEB8ED" wp14:editId="63992D65">
             <wp:extent cx="5400040" cy="2945130"/>
             <wp:effectExtent l="57150" t="57150" r="105410" b="121920"/>
             <wp:docPr id="2" name="Picture 2"/>
@@ -8693,7 +8892,7 @@
           <w:color w:val="auto"/>
         </w:rPr>
       </w:pPr>
-      <w:bookmarkStart w:id="63" w:name="_Toc514354316"/>
+      <w:bookmarkStart w:id="66" w:name="_Toc514967806"/>
       <w:r>
         <w:rPr>
           <w:rFonts w:ascii="Times New Roman" w:hAnsi="Times New Roman" w:cs="Times New Roman"/>
@@ -8702,7 +8901,7 @@
         </w:rPr>
         <w:t>Collective Anomaly</w:t>
       </w:r>
-      <w:bookmarkEnd w:id="63"/>
+      <w:bookmarkEnd w:id="66"/>
     </w:p>
     <w:p>
       <w:pPr>
@@ -8738,7 +8937,7 @@
           <w:szCs w:val="24"/>
         </w:rPr>
       </w:pPr>
-      <w:bookmarkStart w:id="64" w:name="_Toc514354378"/>
+      <w:bookmarkStart w:id="67" w:name="_Toc514967840"/>
       <w:r>
         <w:rPr>
           <w:b/>
@@ -8872,7 +9071,7 @@
         </w:rPr>
         <w:t>: Collective Anomaly</w:t>
       </w:r>
-      <w:bookmarkEnd w:id="64"/>
+      <w:bookmarkEnd w:id="67"/>
     </w:p>
     <w:p>
       <w:pPr>
@@ -8886,7 +9085,7 @@
           <w:lang w:val="tr-TR"/>
         </w:rPr>
         <w:drawing>
-          <wp:inline distT="0" distB="0" distL="0" distR="0" wp14:anchorId="0CA925CB" wp14:editId="501B8CA0">
+          <wp:inline distT="0" distB="0" distL="0" distR="0" wp14:anchorId="066F589B" wp14:editId="78A6EEC6">
             <wp:extent cx="5400040" cy="2945130"/>
             <wp:effectExtent l="57150" t="57150" r="105410" b="121920"/>
             <wp:docPr id="9" name="Picture 9"/>
@@ -8952,7 +9151,7 @@
           <w:szCs w:val="24"/>
         </w:rPr>
       </w:pPr>
-      <w:bookmarkStart w:id="65" w:name="_Toc514354317"/>
+      <w:bookmarkStart w:id="68" w:name="_Toc514967807"/>
       <w:r>
         <w:rPr>
           <w:rFonts w:ascii="Times New Roman" w:hAnsi="Times New Roman" w:cs="Times New Roman"/>
@@ -8963,7 +9162,7 @@
         </w:rPr>
         <w:t>ANOMALY DETECTION APPLICATIONS</w:t>
       </w:r>
-      <w:bookmarkEnd w:id="65"/>
+      <w:bookmarkEnd w:id="68"/>
     </w:p>
     <w:p>
       <w:pPr>
@@ -8978,7 +9177,7 @@
           <w:color w:val="auto"/>
         </w:rPr>
       </w:pPr>
-      <w:bookmarkStart w:id="66" w:name="_Toc514354318"/>
+      <w:bookmarkStart w:id="69" w:name="_Toc514967808"/>
       <w:r>
         <w:rPr>
           <w:rFonts w:ascii="Times New Roman" w:hAnsi="Times New Roman" w:cs="Times New Roman"/>
@@ -8987,7 +9186,7 @@
         </w:rPr>
         <w:t>Intrusion Detection</w:t>
       </w:r>
-      <w:bookmarkEnd w:id="66"/>
+      <w:bookmarkEnd w:id="69"/>
     </w:p>
     <w:p>
       <w:r>
@@ -9040,7 +9239,7 @@
           <w:color w:val="auto"/>
         </w:rPr>
       </w:pPr>
-      <w:bookmarkStart w:id="67" w:name="_Toc514354319"/>
+      <w:bookmarkStart w:id="70" w:name="_Toc514967809"/>
       <w:r>
         <w:rPr>
           <w:rFonts w:ascii="Times New Roman" w:hAnsi="Times New Roman" w:cs="Times New Roman"/>
@@ -9049,7 +9248,7 @@
         </w:rPr>
         <w:t>Fraud Detection</w:t>
       </w:r>
-      <w:bookmarkEnd w:id="67"/>
+      <w:bookmarkEnd w:id="70"/>
     </w:p>
     <w:p>
       <w:r>
@@ -9075,7 +9274,7 @@
           <w:color w:val="auto"/>
         </w:rPr>
       </w:pPr>
-      <w:bookmarkStart w:id="68" w:name="_Toc514354320"/>
+      <w:bookmarkStart w:id="71" w:name="_Toc514967810"/>
       <w:r>
         <w:rPr>
           <w:rFonts w:ascii="Times New Roman" w:hAnsi="Times New Roman" w:cs="Times New Roman"/>
@@ -9084,7 +9283,7 @@
         </w:rPr>
         <w:t>Medical Diagnosis</w:t>
       </w:r>
-      <w:bookmarkEnd w:id="68"/>
+      <w:bookmarkEnd w:id="71"/>
     </w:p>
     <w:p>
       <w:r>
@@ -9122,7 +9321,7 @@
           <w:color w:val="auto"/>
         </w:rPr>
       </w:pPr>
-      <w:bookmarkStart w:id="69" w:name="_Toc514354321"/>
+      <w:bookmarkStart w:id="72" w:name="_Toc514967811"/>
       <w:r>
         <w:rPr>
           <w:rFonts w:ascii="Times New Roman" w:hAnsi="Times New Roman" w:cs="Times New Roman"/>
@@ -9131,7 +9330,7 @@
         </w:rPr>
         <w:t>Flight Safety</w:t>
       </w:r>
-      <w:bookmarkEnd w:id="69"/>
+      <w:bookmarkEnd w:id="72"/>
     </w:p>
     <w:p>
       <w:r>
@@ -9175,7 +9374,7 @@
           <w:szCs w:val="24"/>
         </w:rPr>
       </w:pPr>
-      <w:bookmarkStart w:id="70" w:name="_Toc514354322"/>
+      <w:bookmarkStart w:id="73" w:name="_Toc514967812"/>
       <w:r>
         <w:rPr>
           <w:rFonts w:ascii="Times New Roman" w:hAnsi="Times New Roman" w:cs="Times New Roman"/>
@@ -9187,7 +9386,7 @@
         <w:lastRenderedPageBreak/>
         <w:t>RELATED WORKS</w:t>
       </w:r>
-      <w:bookmarkEnd w:id="70"/>
+      <w:bookmarkEnd w:id="73"/>
     </w:p>
     <w:p/>
     <w:p>
@@ -9347,7 +9546,7 @@
           <w:szCs w:val="24"/>
         </w:rPr>
       </w:pPr>
-      <w:bookmarkStart w:id="71" w:name="_Toc514354323"/>
+      <w:bookmarkStart w:id="74" w:name="_Toc514967813"/>
       <w:r>
         <w:rPr>
           <w:rFonts w:ascii="Times New Roman" w:hAnsi="Times New Roman" w:cs="Times New Roman"/>
@@ -9389,7 +9588,7 @@
         </w:rPr>
         <w:t xml:space="preserve"> METHODS</w:t>
       </w:r>
-      <w:bookmarkEnd w:id="71"/>
+      <w:bookmarkEnd w:id="74"/>
     </w:p>
     <w:p/>
     <w:p>
@@ -9403,7 +9602,7 @@
           <w:szCs w:val="24"/>
         </w:rPr>
       </w:pPr>
-      <w:bookmarkStart w:id="72" w:name="_Toc514354324"/>
+      <w:bookmarkStart w:id="75" w:name="_Toc514967814"/>
       <w:r>
         <w:rPr>
           <w:rFonts w:ascii="Times New Roman" w:hAnsi="Times New Roman" w:cs="Times New Roman"/>
@@ -9425,7 +9624,7 @@
         <w:tab/>
         <w:t>DATASETS</w:t>
       </w:r>
-      <w:bookmarkEnd w:id="72"/>
+      <w:bookmarkEnd w:id="75"/>
     </w:p>
     <w:p>
       <w:r>
@@ -9480,7 +9679,7 @@
           <w:color w:val="auto"/>
         </w:rPr>
       </w:pPr>
-      <w:bookmarkStart w:id="73" w:name="_Toc514354325"/>
+      <w:bookmarkStart w:id="76" w:name="_Toc514967815"/>
       <w:r>
         <w:rPr>
           <w:rFonts w:ascii="Times New Roman" w:hAnsi="Times New Roman" w:cs="Times New Roman"/>
@@ -9498,7 +9697,7 @@
         <w:tab/>
         <w:t>Data Preparation</w:t>
       </w:r>
-      <w:bookmarkEnd w:id="73"/>
+      <w:bookmarkEnd w:id="76"/>
     </w:p>
     <w:p>
       <w:r>
@@ -9551,24 +9750,55 @@
       <w:pPr>
         <w:ind w:left="708"/>
       </w:pPr>
-      <w:r>
-        <w:t>avgMean = mean of local minimums</w:t>
+      <w:proofErr w:type="spellStart"/>
+      <w:r>
+        <w:t>avgMean</w:t>
+      </w:r>
+      <w:proofErr w:type="spellEnd"/>
+      <w:r>
+        <w:t xml:space="preserve"> = mean of local minimums</w:t>
       </w:r>
     </w:p>
     <w:p>
       <w:pPr>
         <w:ind w:left="708"/>
       </w:pPr>
-      <w:r>
-        <w:t>avgMax = mean of local maximums</w:t>
+      <w:proofErr w:type="spellStart"/>
+      <w:r>
+        <w:t>avgMax</w:t>
+      </w:r>
+      <w:proofErr w:type="spellEnd"/>
+      <w:r>
+        <w:t xml:space="preserve"> = mean of local maximums</w:t>
       </w:r>
     </w:p>
     <w:p>
       <w:pPr>
         <w:ind w:left="708"/>
       </w:pPr>
-      <w:r>
-        <w:t>scaleFactor = (avgMin + avgMax) / 2</w:t>
+      <w:proofErr w:type="spellStart"/>
+      <w:r>
+        <w:t>scaleFactor</w:t>
+      </w:r>
+      <w:proofErr w:type="spellEnd"/>
+      <w:r>
+        <w:t xml:space="preserve"> = (</w:t>
+      </w:r>
+      <w:proofErr w:type="spellStart"/>
+      <w:r>
+        <w:t>avgMin</w:t>
+      </w:r>
+      <w:proofErr w:type="spellEnd"/>
+      <w:r>
+        <w:t xml:space="preserve"> + </w:t>
+      </w:r>
+      <w:proofErr w:type="spellStart"/>
+      <w:r>
+        <w:t>avgMax</w:t>
+      </w:r>
+      <w:proofErr w:type="spellEnd"/>
+      <w:r>
+        <w:t>) / 2</w:t>
       </w:r>
     </w:p>
     <w:p>
@@ -9606,7 +9836,7 @@
           <w:szCs w:val="24"/>
         </w:rPr>
       </w:pPr>
-      <w:bookmarkStart w:id="74" w:name="_Toc514354326"/>
+      <w:bookmarkStart w:id="77" w:name="_Toc514967816"/>
       <w:r>
         <w:rPr>
           <w:rFonts w:ascii="Times New Roman" w:hAnsi="Times New Roman" w:cs="Times New Roman"/>
@@ -9628,7 +9858,7 @@
         <w:tab/>
         <w:t>METHODS</w:t>
       </w:r>
-      <w:bookmarkEnd w:id="74"/>
+      <w:bookmarkEnd w:id="77"/>
     </w:p>
     <w:p>
       <w:r>
@@ -9822,7 +10052,7 @@
           <w:color w:val="auto"/>
         </w:rPr>
       </w:pPr>
-      <w:bookmarkStart w:id="75" w:name="_Toc514354327"/>
+      <w:bookmarkStart w:id="78" w:name="_Toc514967817"/>
       <w:r>
         <w:rPr>
           <w:rFonts w:ascii="Times New Roman" w:hAnsi="Times New Roman" w:cs="Times New Roman"/>
@@ -9848,7 +10078,7 @@
         </w:rPr>
         <w:t>rage</w:t>
       </w:r>
-      <w:bookmarkEnd w:id="75"/>
+      <w:bookmarkEnd w:id="78"/>
     </w:p>
     <w:p>
       <w:r>
@@ -9965,7 +10195,7 @@
           <w:color w:val="auto"/>
         </w:rPr>
       </w:pPr>
-      <w:bookmarkStart w:id="76" w:name="_Toc514354328"/>
+      <w:bookmarkStart w:id="79" w:name="_Toc514967818"/>
       <w:r>
         <w:rPr>
           <w:rFonts w:ascii="Times New Roman" w:hAnsi="Times New Roman" w:cs="Times New Roman"/>
@@ -10007,7 +10237,7 @@
         </w:rPr>
         <w:t xml:space="preserve"> (ARIMA)</w:t>
       </w:r>
-      <w:bookmarkEnd w:id="76"/>
+      <w:bookmarkEnd w:id="79"/>
     </w:p>
     <w:p>
       <w:r>
@@ -10182,7 +10412,7 @@
           <w:szCs w:val="24"/>
         </w:rPr>
       </w:pPr>
-      <w:bookmarkStart w:id="77" w:name="_Toc514354379"/>
+      <w:bookmarkStart w:id="80" w:name="_Toc514967841"/>
       <w:r>
         <w:rPr>
           <w:b/>
@@ -10316,7 +10546,7 @@
         </w:rPr>
         <w:t>: Original Data ADF Test</w:t>
       </w:r>
-      <w:bookmarkEnd w:id="77"/>
+      <w:bookmarkEnd w:id="80"/>
     </w:p>
     <w:p>
       <w:r>
@@ -10325,7 +10555,7 @@
           <w:lang w:val="tr-TR"/>
         </w:rPr>
         <w:drawing>
-          <wp:inline distT="0" distB="0" distL="0" distR="0" wp14:anchorId="4BEEB296" wp14:editId="1F4603E1">
+          <wp:inline distT="0" distB="0" distL="0" distR="0" wp14:anchorId="3723122C" wp14:editId="577CFFB8">
             <wp:extent cx="5390515" cy="3653790"/>
             <wp:effectExtent l="57150" t="57150" r="114935" b="118110"/>
             <wp:docPr id="3" name="Picture 3"/>
@@ -10393,7 +10623,7 @@
           <w:szCs w:val="24"/>
         </w:rPr>
       </w:pPr>
-      <w:bookmarkStart w:id="78" w:name="_Toc514354380"/>
+      <w:bookmarkStart w:id="81" w:name="_Toc514967842"/>
       <w:r>
         <w:rPr>
           <w:b/>
@@ -10526,7 +10756,7 @@
         </w:rPr>
         <w:t>: Differenced Data ADF Test</w:t>
       </w:r>
-      <w:bookmarkEnd w:id="78"/>
+      <w:bookmarkEnd w:id="81"/>
     </w:p>
     <w:p>
       <w:r>
@@ -10535,7 +10765,7 @@
           <w:lang w:val="tr-TR"/>
         </w:rPr>
         <w:drawing>
-          <wp:inline distT="0" distB="0" distL="0" distR="0" wp14:anchorId="5C0F8AFB" wp14:editId="5B539A85">
+          <wp:inline distT="0" distB="0" distL="0" distR="0" wp14:anchorId="716B1899" wp14:editId="349B8EDB">
             <wp:extent cx="5400040" cy="3662045"/>
             <wp:effectExtent l="57150" t="57150" r="105410" b="109855"/>
             <wp:docPr id="5" name="Picture 5"/>
@@ -10641,7 +10871,7 @@
           <w:szCs w:val="24"/>
         </w:rPr>
       </w:pPr>
-      <w:bookmarkStart w:id="79" w:name="_Toc514354381"/>
+      <w:bookmarkStart w:id="82" w:name="_Toc514967843"/>
       <w:r>
         <w:rPr>
           <w:b/>
@@ -10774,7 +11004,7 @@
         </w:rPr>
         <w:t>: ACF Plot</w:t>
       </w:r>
-      <w:bookmarkEnd w:id="79"/>
+      <w:bookmarkEnd w:id="82"/>
     </w:p>
     <w:p>
       <w:r>
@@ -10783,7 +11013,7 @@
           <w:lang w:val="tr-TR"/>
         </w:rPr>
         <w:drawing>
-          <wp:inline distT="0" distB="0" distL="0" distR="0" wp14:anchorId="315BCA44" wp14:editId="296B6666">
+          <wp:inline distT="0" distB="0" distL="0" distR="0" wp14:anchorId="4EC44957" wp14:editId="5B3E6A04">
             <wp:extent cx="5400040" cy="2705100"/>
             <wp:effectExtent l="57150" t="57150" r="105410" b="114300"/>
             <wp:docPr id="6" name="Picture 6"/>
@@ -10849,7 +11079,7 @@
           <w:szCs w:val="24"/>
         </w:rPr>
       </w:pPr>
-      <w:bookmarkStart w:id="80" w:name="_Toc514354382"/>
+      <w:bookmarkStart w:id="83" w:name="_Toc514967844"/>
       <w:r>
         <w:rPr>
           <w:b/>
@@ -10982,7 +11212,7 @@
         </w:rPr>
         <w:t>: PACF Plot</w:t>
       </w:r>
-      <w:bookmarkEnd w:id="80"/>
+      <w:bookmarkEnd w:id="83"/>
       <w:r>
         <w:rPr>
           <w:b/>
@@ -11001,7 +11231,7 @@
           <w:lang w:val="tr-TR"/>
         </w:rPr>
         <w:drawing>
-          <wp:inline distT="0" distB="0" distL="0" distR="0" wp14:anchorId="18442CC7" wp14:editId="0A7679FB">
+          <wp:inline distT="0" distB="0" distL="0" distR="0" wp14:anchorId="04760C60" wp14:editId="3FC56816">
             <wp:extent cx="5400040" cy="2840990"/>
             <wp:effectExtent l="57150" t="57150" r="105410" b="111760"/>
             <wp:docPr id="7" name="Picture 7"/>
@@ -11114,7 +11344,7 @@
           <w:color w:val="auto"/>
         </w:rPr>
       </w:pPr>
-      <w:bookmarkStart w:id="81" w:name="_Toc514354329"/>
+      <w:bookmarkStart w:id="84" w:name="_Toc514967819"/>
       <w:r>
         <w:rPr>
           <w:rFonts w:ascii="Times New Roman" w:hAnsi="Times New Roman" w:cs="Times New Roman"/>
@@ -11132,7 +11362,7 @@
         <w:tab/>
         <w:t>Kalman Filter</w:t>
       </w:r>
-      <w:bookmarkEnd w:id="81"/>
+      <w:bookmarkEnd w:id="84"/>
     </w:p>
     <w:p>
       <w:pPr>
@@ -11955,7 +12185,7 @@
           <w:szCs w:val="24"/>
         </w:rPr>
       </w:pPr>
-      <w:bookmarkStart w:id="82" w:name="_Toc514354383"/>
+      <w:bookmarkStart w:id="85" w:name="_Toc514967845"/>
       <w:r>
         <w:rPr>
           <w:b/>
@@ -12088,7 +12318,7 @@
         </w:rPr>
         <w:t>: Reference values for uncertainty parameters</w:t>
       </w:r>
-      <w:bookmarkEnd w:id="82"/>
+      <w:bookmarkEnd w:id="85"/>
     </w:p>
     <w:p>
       <w:r>
@@ -12097,7 +12327,7 @@
           <w:lang w:val="tr-TR"/>
         </w:rPr>
         <w:drawing>
-          <wp:inline distT="0" distB="0" distL="0" distR="0" wp14:anchorId="7E3241AF" wp14:editId="690EDCEB">
+          <wp:inline distT="0" distB="0" distL="0" distR="0" wp14:anchorId="1336EA16" wp14:editId="3CBF1C84">
             <wp:extent cx="5400040" cy="3105785"/>
             <wp:effectExtent l="57150" t="57150" r="105410" b="113665"/>
             <wp:docPr id="4" name="Picture 4"/>
@@ -12160,7 +12390,7 @@
           <w:szCs w:val="24"/>
         </w:rPr>
       </w:pPr>
-      <w:bookmarkStart w:id="83" w:name="_Toc514354384"/>
+      <w:bookmarkStart w:id="86" w:name="_Toc514967846"/>
       <w:r>
         <w:rPr>
           <w:b/>
@@ -12313,7 +12543,7 @@
         </w:rPr>
         <w:t xml:space="preserve"> covariance uncertainty</w:t>
       </w:r>
-      <w:bookmarkEnd w:id="83"/>
+      <w:bookmarkEnd w:id="86"/>
     </w:p>
     <w:p>
       <w:r>
@@ -12322,7 +12552,7 @@
           <w:lang w:val="tr-TR"/>
         </w:rPr>
         <w:drawing>
-          <wp:inline distT="0" distB="0" distL="0" distR="0" wp14:anchorId="7A3E176F" wp14:editId="3B15E507">
+          <wp:inline distT="0" distB="0" distL="0" distR="0" wp14:anchorId="0AB5DB95" wp14:editId="7DB59E9E">
             <wp:extent cx="5400040" cy="3140075"/>
             <wp:effectExtent l="57150" t="57150" r="105410" b="117475"/>
             <wp:docPr id="8" name="Picture 8"/>
@@ -12386,7 +12616,7 @@
           <w:szCs w:val="24"/>
         </w:rPr>
       </w:pPr>
-      <w:bookmarkStart w:id="84" w:name="_Toc514354385"/>
+      <w:bookmarkStart w:id="87" w:name="_Toc514967847"/>
       <w:r>
         <w:rPr>
           <w:b/>
@@ -12550,7 +12780,7 @@
         </w:rPr>
         <w:t xml:space="preserve"> environment uncertainty</w:t>
       </w:r>
-      <w:bookmarkEnd w:id="84"/>
+      <w:bookmarkEnd w:id="87"/>
     </w:p>
     <w:p>
       <w:r>
@@ -12559,7 +12789,7 @@
           <w:lang w:val="tr-TR"/>
         </w:rPr>
         <w:drawing>
-          <wp:inline distT="0" distB="0" distL="0" distR="0" wp14:anchorId="52000001" wp14:editId="650D049F">
+          <wp:inline distT="0" distB="0" distL="0" distR="0" wp14:anchorId="3B931C25" wp14:editId="15AB7DF4">
             <wp:extent cx="5400040" cy="3139440"/>
             <wp:effectExtent l="57150" t="57150" r="105410" b="118110"/>
             <wp:docPr id="12" name="Picture 12"/>
@@ -12624,7 +12854,7 @@
           <w:szCs w:val="24"/>
         </w:rPr>
       </w:pPr>
-      <w:bookmarkStart w:id="85" w:name="_Toc514354386"/>
+      <w:bookmarkStart w:id="88" w:name="_Toc514967848"/>
       <w:r>
         <w:rPr>
           <w:b/>
@@ -12787,7 +13017,7 @@
         </w:rPr>
         <w:t xml:space="preserve"> environment uncertainty</w:t>
       </w:r>
-      <w:bookmarkEnd w:id="85"/>
+      <w:bookmarkEnd w:id="88"/>
     </w:p>
     <w:p>
       <w:r>
@@ -12796,7 +13026,7 @@
           <w:lang w:val="tr-TR"/>
         </w:rPr>
         <w:drawing>
-          <wp:inline distT="0" distB="0" distL="0" distR="0" wp14:anchorId="3F7734EF" wp14:editId="5B368140">
+          <wp:inline distT="0" distB="0" distL="0" distR="0" wp14:anchorId="6F0BAA31" wp14:editId="2D8D0E9E">
             <wp:extent cx="5400040" cy="3158490"/>
             <wp:effectExtent l="19050" t="19050" r="10160" b="22860"/>
             <wp:docPr id="15" name="Picture 15"/>
@@ -12858,7 +13088,7 @@
           <w:color w:val="auto"/>
         </w:rPr>
       </w:pPr>
-      <w:bookmarkStart w:id="86" w:name="_Toc514354330"/>
+      <w:bookmarkStart w:id="89" w:name="_Toc514967820"/>
       <w:r>
         <w:rPr>
           <w:rFonts w:ascii="Times New Roman" w:hAnsi="Times New Roman" w:cs="Times New Roman"/>
@@ -12876,7 +13106,7 @@
         <w:tab/>
         <w:t>Time Series Decomposition</w:t>
       </w:r>
-      <w:bookmarkEnd w:id="86"/>
+      <w:bookmarkEnd w:id="89"/>
     </w:p>
     <w:p>
       <w:pPr>
@@ -13113,7 +13343,20 @@
         <w:t>methods</w:t>
       </w:r>
       <w:r>
-        <w:t xml:space="preserve"> stl() and decompose()</w:t>
+        <w:t xml:space="preserve"> </w:t>
+      </w:r>
+      <w:proofErr w:type="spellStart"/>
+      <w:proofErr w:type="gramStart"/>
+      <w:r>
+        <w:t>stl</w:t>
+      </w:r>
+      <w:proofErr w:type="spellEnd"/>
+      <w:r>
+        <w:t>(</w:t>
+      </w:r>
+      <w:proofErr w:type="gramEnd"/>
+      <w:r>
+        <w:t>) and decompose()</w:t>
       </w:r>
       <w:r>
         <w:t xml:space="preserve"> can </w:t>
@@ -13128,7 +13371,20 @@
         <w:t>But both methods require period length as input.</w:t>
       </w:r>
       <w:r>
-        <w:t xml:space="preserve"> Figure 3.9 and Figure 3.10 show sample outputs of stl() and decompose().</w:t>
+        <w:t xml:space="preserve"> Figure 3.9 and Figure 3.10 show sample outputs of </w:t>
+      </w:r>
+      <w:proofErr w:type="spellStart"/>
+      <w:proofErr w:type="gramStart"/>
+      <w:r>
+        <w:t>stl</w:t>
+      </w:r>
+      <w:proofErr w:type="spellEnd"/>
+      <w:r>
+        <w:t>(</w:t>
+      </w:r>
+      <w:proofErr w:type="gramEnd"/>
+      <w:r>
+        <w:t>) and decompose().</w:t>
       </w:r>
       <w:r>
         <w:t xml:space="preserve"> As It can be seen on images, outputs also consist trend and residual part which is important for anomaly detection procedures.</w:t>
@@ -13147,7 +13403,7 @@
           <w:szCs w:val="24"/>
         </w:rPr>
       </w:pPr>
-      <w:bookmarkStart w:id="87" w:name="_Toc514354387"/>
+      <w:bookmarkStart w:id="90" w:name="_Toc514967849"/>
       <w:r>
         <w:rPr>
           <w:b/>
@@ -13280,7 +13536,7 @@
         </w:rPr>
         <w:t>: STL Output</w:t>
       </w:r>
-      <w:bookmarkEnd w:id="87"/>
+      <w:bookmarkEnd w:id="90"/>
     </w:p>
     <w:p>
       <w:r>
@@ -13289,7 +13545,7 @@
           <w:lang w:val="tr-TR"/>
         </w:rPr>
         <w:drawing>
-          <wp:inline distT="0" distB="0" distL="0" distR="0" wp14:anchorId="55095894" wp14:editId="629807EB">
+          <wp:inline distT="0" distB="0" distL="0" distR="0" wp14:anchorId="17767DC5" wp14:editId="37C3B526">
             <wp:extent cx="5400040" cy="3108325"/>
             <wp:effectExtent l="57150" t="57150" r="105410" b="111125"/>
             <wp:docPr id="16" name="Picture 16"/>
@@ -13352,7 +13608,7 @@
           <w:szCs w:val="24"/>
         </w:rPr>
       </w:pPr>
-      <w:bookmarkStart w:id="88" w:name="_Toc514354388"/>
+      <w:bookmarkStart w:id="91" w:name="_Toc514967850"/>
       <w:r>
         <w:rPr>
           <w:b/>
@@ -13485,7 +13741,7 @@
         </w:rPr>
         <w:t>: Decompose Output</w:t>
       </w:r>
-      <w:bookmarkEnd w:id="88"/>
+      <w:bookmarkEnd w:id="91"/>
     </w:p>
     <w:p>
       <w:r>
@@ -13494,7 +13750,7 @@
           <w:lang w:val="tr-TR"/>
         </w:rPr>
         <w:drawing>
-          <wp:inline distT="0" distB="0" distL="0" distR="0" wp14:anchorId="7D74C09F" wp14:editId="030E9671">
+          <wp:inline distT="0" distB="0" distL="0" distR="0" wp14:anchorId="6A0950B0" wp14:editId="026960A2">
             <wp:extent cx="5400040" cy="3072765"/>
             <wp:effectExtent l="57150" t="57150" r="105410" b="108585"/>
             <wp:docPr id="17" name="Picture 17"/>
@@ -13578,7 +13834,7 @@
           <w:szCs w:val="24"/>
         </w:rPr>
       </w:pPr>
-      <w:bookmarkStart w:id="89" w:name="_Toc514354389"/>
+      <w:bookmarkStart w:id="92" w:name="_Toc514967851"/>
       <w:r>
         <w:rPr>
           <w:b/>
@@ -13731,7 +13987,7 @@
         </w:rPr>
         <w:t>ge vs Moving Median</w:t>
       </w:r>
-      <w:bookmarkEnd w:id="89"/>
+      <w:bookmarkEnd w:id="92"/>
     </w:p>
     <w:p>
       <w:r>
@@ -13740,7 +13996,7 @@
           <w:lang w:val="tr-TR"/>
         </w:rPr>
         <w:drawing>
-          <wp:inline distT="0" distB="0" distL="0" distR="0" wp14:anchorId="61AE1822" wp14:editId="6EE0BB33">
+          <wp:inline distT="0" distB="0" distL="0" distR="0" wp14:anchorId="1FACE186" wp14:editId="46548DC6">
             <wp:extent cx="5400040" cy="3124835"/>
             <wp:effectExtent l="57150" t="57150" r="105410" b="113665"/>
             <wp:docPr id="18" name="Picture 18"/>
@@ -13824,7 +14080,7 @@
           <w:szCs w:val="24"/>
         </w:rPr>
       </w:pPr>
-      <w:bookmarkStart w:id="90" w:name="_Toc514354331"/>
+      <w:bookmarkStart w:id="93" w:name="_Toc514967821"/>
       <w:r>
         <w:rPr>
           <w:rFonts w:ascii="Times New Roman" w:hAnsi="Times New Roman" w:cs="Times New Roman"/>
@@ -13836,7 +14092,7 @@
         <w:lastRenderedPageBreak/>
         <w:t>RESULTS</w:t>
       </w:r>
-      <w:bookmarkEnd w:id="90"/>
+      <w:bookmarkEnd w:id="93"/>
     </w:p>
     <w:p/>
     <w:p>
@@ -13847,7 +14103,19 @@
         <w:t>In this section results of methods that are described in 3.2 are provided in terms of precision, recall, f1 score and relationship of hyper-parameters with successful and failed experiments.</w:t>
       </w:r>
       <w:r>
-        <w:t xml:space="preserve"> In addition, strengths and drawbacks of used methods detecting different anomaly types will be pointed out.</w:t>
+        <w:t xml:space="preserve"> In addition, strengths and drawbacks of </w:t>
+      </w:r>
+      <w:r>
+        <w:t>implemented</w:t>
+      </w:r>
+      <w:r>
+        <w:t xml:space="preserve"> methods </w:t>
+      </w:r>
+      <w:r>
+        <w:t xml:space="preserve">while </w:t>
+      </w:r>
+      <w:r>
+        <w:t>detecting different anomaly types will be pointed out.</w:t>
       </w:r>
       <w:r>
         <w:t xml:space="preserve"> At the end of section, each method will be compared with each other using these metrics and run time performances. </w:t>
@@ -13861,7 +14129,13 @@
         <w:t xml:space="preserve">The idea of this study is to detect anomalies with accuracy and propose a method that works efficiently with all kind of anomaly types. According to this statement, </w:t>
       </w:r>
       <w:r>
-        <w:t xml:space="preserve">Moving Average method produces good results detecting anomalies with high accuracy as window size is increased. Table 4.1 shows that it produces best F1 score with window size 25 and interval multiplier 30. Increasing window size helps Moving Average technique to analyze sliding window records better and produce more accurate mean and standard deviation values that are key parameters of Equation 3.1 to calculate confidence interval. But when window size </w:t>
+        <w:t xml:space="preserve">Moving Average method produces good results detecting anomalies with high accuracy as window size is increased. Table 4.1 shows that it produces best F1 score with window size 25 and interval multiplier 30. Increasing window size helps Moving Average technique to analyze sliding window records better and produce more accurate mean and standard deviation values </w:t>
+      </w:r>
+      <w:r>
+        <w:t>those</w:t>
+      </w:r>
+      <w:r>
+        <w:t xml:space="preserve"> are key parameters of Equation 3.1 to calculate confidence interval. But when window size </w:t>
       </w:r>
       <w:r>
         <w:t xml:space="preserve">gets bigger than 25, f1 score tends to decrease, because window mean and standard deviation are affected by volatile signals. </w:t>
@@ -13880,7 +14154,7 @@
           <w:szCs w:val="24"/>
         </w:rPr>
       </w:pPr>
-      <w:bookmarkStart w:id="91" w:name="_Toc514354359"/>
+      <w:bookmarkStart w:id="94" w:name="_Toc514967829"/>
       <w:r>
         <w:rPr>
           <w:b/>
@@ -14023,7 +14297,7 @@
         </w:rPr>
         <w:t>e Results</w:t>
       </w:r>
-      <w:bookmarkEnd w:id="91"/>
+      <w:bookmarkEnd w:id="94"/>
     </w:p>
     <w:tbl>
       <w:tblPr>
@@ -19082,7 +19356,13 @@
         <w:t>only considered anomaly under certain circumstances (Section 1.2.2 and 1.2.3). However, it provides good results in case of sudden changes in streaming data which are called point anomalies (Section 1.2.1)</w:t>
       </w:r>
       <w:r>
-        <w:t>. But in case of several close point anomalies, it fails to detect latter ones as it adopts to anomalous mean and standard deviation.</w:t>
+        <w:t xml:space="preserve">. But in case of several close point anomalies, it fails to detect </w:t>
+      </w:r>
+      <w:r>
+        <w:t>recent</w:t>
+      </w:r>
+      <w:r>
+        <w:t xml:space="preserve"> ones as it adopts to anomalous mean and standard deviation.</w:t>
       </w:r>
     </w:p>
     <w:p>
@@ -19135,7 +19415,7 @@
           <w:szCs w:val="24"/>
         </w:rPr>
       </w:pPr>
-      <w:bookmarkStart w:id="92" w:name="_Toc514354360"/>
+      <w:bookmarkStart w:id="95" w:name="_Toc514967830"/>
       <w:r>
         <w:rPr>
           <w:b/>
@@ -19268,7 +19548,7 @@
         </w:rPr>
         <w:t>: ARIMA Results</w:t>
       </w:r>
-      <w:bookmarkEnd w:id="92"/>
+      <w:bookmarkEnd w:id="95"/>
     </w:p>
     <w:tbl>
       <w:tblPr>
@@ -21185,7 +21465,7 @@
           <w:szCs w:val="24"/>
         </w:rPr>
       </w:pPr>
-      <w:bookmarkStart w:id="93" w:name="_Toc514354361"/>
+      <w:bookmarkStart w:id="96" w:name="_Toc514967831"/>
       <w:r>
         <w:rPr>
           <w:b/>
@@ -21318,7 +21598,7 @@
         </w:rPr>
         <w:t>: Kalman Filter Results</w:t>
       </w:r>
-      <w:bookmarkEnd w:id="93"/>
+      <w:bookmarkEnd w:id="96"/>
     </w:p>
     <w:tbl>
       <w:tblPr>
@@ -27817,7 +28097,7 @@
           <w:szCs w:val="24"/>
         </w:rPr>
       </w:pPr>
-      <w:bookmarkStart w:id="94" w:name="_Toc514354362"/>
+      <w:bookmarkStart w:id="97" w:name="_Toc514967832"/>
       <w:r>
         <w:rPr>
           <w:b/>
@@ -27950,7 +28230,7 @@
         </w:rPr>
         <w:t>: Time Series Decomposition Results</w:t>
       </w:r>
-      <w:bookmarkEnd w:id="94"/>
+      <w:bookmarkEnd w:id="97"/>
     </w:p>
     <w:tbl>
       <w:tblPr>
@@ -30095,7 +30375,7 @@
           <w:szCs w:val="24"/>
         </w:rPr>
       </w:pPr>
-      <w:bookmarkStart w:id="95" w:name="_Toc514354363"/>
+      <w:bookmarkStart w:id="98" w:name="_Toc514967833"/>
       <w:r>
         <w:rPr>
           <w:b/>
@@ -30228,7 +30508,7 @@
         </w:rPr>
         <w:t>: Algorithm Comparison</w:t>
       </w:r>
-      <w:bookmarkEnd w:id="95"/>
+      <w:bookmarkEnd w:id="98"/>
     </w:p>
     <w:tbl>
       <w:tblPr>
@@ -30980,7 +31260,7 @@
           <w:szCs w:val="24"/>
         </w:rPr>
       </w:pPr>
-      <w:bookmarkStart w:id="96" w:name="_Toc514354364"/>
+      <w:bookmarkStart w:id="99" w:name="_Toc514967834"/>
       <w:r>
         <w:rPr>
           <w:b/>
@@ -31113,7 +31393,7 @@
         </w:rPr>
         <w:t>: Results for anomaly types</w:t>
       </w:r>
-      <w:bookmarkEnd w:id="96"/>
+      <w:bookmarkEnd w:id="99"/>
     </w:p>
     <w:tbl>
       <w:tblPr>
@@ -31928,7 +32208,7 @@
           <w:szCs w:val="24"/>
         </w:rPr>
       </w:pPr>
-      <w:bookmarkStart w:id="97" w:name="_Toc514354332"/>
+      <w:bookmarkStart w:id="100" w:name="_Toc514967822"/>
       <w:r>
         <w:rPr>
           <w:rFonts w:ascii="Times New Roman" w:hAnsi="Times New Roman" w:cs="Times New Roman"/>
@@ -31940,7 +32220,7 @@
         <w:lastRenderedPageBreak/>
         <w:t>DISCUSSION</w:t>
       </w:r>
-      <w:bookmarkEnd w:id="97"/>
+      <w:bookmarkEnd w:id="100"/>
     </w:p>
     <w:p/>
     <w:p>
@@ -31971,7 +32251,7 @@
           <w:szCs w:val="24"/>
         </w:rPr>
       </w:pPr>
-      <w:bookmarkStart w:id="98" w:name="_Toc514354333"/>
+      <w:bookmarkStart w:id="101" w:name="_Toc514967823"/>
       <w:r>
         <w:rPr>
           <w:rFonts w:ascii="Times New Roman" w:hAnsi="Times New Roman" w:cs="Times New Roman"/>
@@ -32012,7 +32292,7 @@
         </w:rPr>
         <w:t>NOMALY</w:t>
       </w:r>
-      <w:bookmarkEnd w:id="98"/>
+      <w:bookmarkEnd w:id="101"/>
     </w:p>
     <w:p>
       <w:pPr>
@@ -32066,7 +32346,7 @@
           <w:szCs w:val="24"/>
         </w:rPr>
       </w:pPr>
-      <w:bookmarkStart w:id="99" w:name="_Toc514354334"/>
+      <w:bookmarkStart w:id="102" w:name="_Toc514967824"/>
       <w:r>
         <w:rPr>
           <w:rFonts w:ascii="Times New Roman" w:hAnsi="Times New Roman" w:cs="Times New Roman"/>
@@ -32107,7 +32387,7 @@
         </w:rPr>
         <w:t>NOMALY</w:t>
       </w:r>
-      <w:bookmarkEnd w:id="99"/>
+      <w:bookmarkEnd w:id="102"/>
     </w:p>
     <w:p>
       <w:pPr>
@@ -32195,7 +32475,7 @@
           <w:szCs w:val="24"/>
         </w:rPr>
       </w:pPr>
-      <w:bookmarkStart w:id="100" w:name="_Toc514354335"/>
+      <w:bookmarkStart w:id="103" w:name="_Toc514967825"/>
       <w:r>
         <w:rPr>
           <w:rFonts w:ascii="Times New Roman" w:hAnsi="Times New Roman" w:cs="Times New Roman"/>
@@ -32236,7 +32516,7 @@
         </w:rPr>
         <w:t>NOMALY</w:t>
       </w:r>
-      <w:bookmarkEnd w:id="100"/>
+      <w:bookmarkEnd w:id="103"/>
     </w:p>
     <w:p>
       <w:r>
@@ -32273,7 +32553,7 @@
           <w:szCs w:val="24"/>
         </w:rPr>
       </w:pPr>
-      <w:bookmarkStart w:id="101" w:name="_Toc514354336"/>
+      <w:bookmarkStart w:id="104" w:name="_Toc514967826"/>
       <w:r>
         <w:rPr>
           <w:rFonts w:ascii="Times New Roman" w:hAnsi="Times New Roman" w:cs="Times New Roman"/>
@@ -32334,7 +32614,7 @@
         </w:rPr>
         <w:t>LIBRARIES</w:t>
       </w:r>
-      <w:bookmarkEnd w:id="101"/>
+      <w:bookmarkEnd w:id="104"/>
     </w:p>
     <w:p>
       <w:pPr>
@@ -32360,7 +32640,7 @@
           <w:szCs w:val="24"/>
         </w:rPr>
       </w:pPr>
-      <w:bookmarkStart w:id="102" w:name="_Toc514354365"/>
+      <w:bookmarkStart w:id="105" w:name="_Toc514967835"/>
       <w:r>
         <w:rPr>
           <w:b/>
@@ -32493,7 +32773,7 @@
         </w:rPr>
         <w:t>: Twitter library results</w:t>
       </w:r>
-      <w:bookmarkEnd w:id="102"/>
+      <w:bookmarkEnd w:id="105"/>
     </w:p>
     <w:tbl>
       <w:tblPr>
@@ -33243,8 +33523,1383 @@
     </w:tbl>
     <w:p/>
     <w:p>
-      <w:r>
-        <w:t>Twitter library uses time series decomposition for anomaly detection. Hence, it has similarities between algorithm that is used in this study. However, it has good results in change points and handles these groups better. But it takes more time for Twitter library to finish all data, approximately 20 minutes.</w:t>
+      <w:pPr>
+        <w:spacing w:after="160"/>
+      </w:pPr>
+      <w:r>
+        <w:t>Twitter library uses time series decomposition</w:t>
+      </w:r>
+      <w:r>
+        <w:t xml:space="preserve"> </w:t>
+      </w:r>
+      <w:r>
+        <w:t>for anomaly detection. Hence, it has similarities between algorithm that is used in this study. However, it has good results in change points and handles these groups better. But it takes more time for Twitter library to finish all data, approximately 20 minutes.</w:t>
+      </w:r>
+    </w:p>
+    <w:p>
+      <w:pPr>
+        <w:spacing w:after="160"/>
+      </w:pPr>
+      <w:r>
+        <w:t>Comparison of Twitter library with implemented algorithms in detection accuracy can be visualized in Figures 5.1 to</w:t>
+      </w:r>
+      <w:r>
+        <w:t xml:space="preserve"> Figure</w:t>
+      </w:r>
+      <w:r>
+        <w:t xml:space="preserve"> 5.6. Figure 5.1 is the source data with labelled anomalies. This window has been chosen specifically to illustrate differences because it contains both collective and contextual anomalies. Sequence between 500 and 600 forms a collective anomaly because of breaking seasonality and generating steady signal instead. Other two anomalies are contextual anomalies. They break seasonality individually.  Point anomalies are not considered here since all algorithms covered here produces robust results with them. </w:t>
+      </w:r>
+    </w:p>
+    <w:p>
+      <w:pPr>
+        <w:pStyle w:val="Caption"/>
+        <w:keepNext/>
+        <w:spacing w:after="0"/>
+        <w:rPr>
+          <w:b/>
+          <w:i w:val="0"/>
+          <w:color w:val="auto"/>
+          <w:sz w:val="24"/>
+          <w:szCs w:val="24"/>
+        </w:rPr>
+      </w:pPr>
+      <w:bookmarkStart w:id="106" w:name="_Toc514967852"/>
+      <w:r>
+        <w:rPr>
+          <w:b/>
+          <w:i w:val="0"/>
+          <w:color w:val="auto"/>
+          <w:sz w:val="24"/>
+          <w:szCs w:val="24"/>
+        </w:rPr>
+        <w:lastRenderedPageBreak/>
+        <w:t xml:space="preserve">Figure </w:t>
+      </w:r>
+      <w:r>
+        <w:rPr>
+          <w:b/>
+          <w:i w:val="0"/>
+          <w:color w:val="auto"/>
+          <w:sz w:val="24"/>
+          <w:szCs w:val="24"/>
+        </w:rPr>
+        <w:fldChar w:fldCharType="begin"/>
+      </w:r>
+      <w:r>
+        <w:rPr>
+          <w:b/>
+          <w:i w:val="0"/>
+          <w:color w:val="auto"/>
+          <w:sz w:val="24"/>
+          <w:szCs w:val="24"/>
+        </w:rPr>
+        <w:instrText xml:space="preserve"> STYLEREF 1 \s </w:instrText>
+      </w:r>
+      <w:r>
+        <w:rPr>
+          <w:b/>
+          <w:i w:val="0"/>
+          <w:color w:val="auto"/>
+          <w:sz w:val="24"/>
+          <w:szCs w:val="24"/>
+        </w:rPr>
+        <w:fldChar w:fldCharType="separate"/>
+      </w:r>
+      <w:r>
+        <w:rPr>
+          <w:b/>
+          <w:i w:val="0"/>
+          <w:noProof/>
+          <w:color w:val="auto"/>
+          <w:sz w:val="24"/>
+          <w:szCs w:val="24"/>
+        </w:rPr>
+        <w:t>5</w:t>
+      </w:r>
+      <w:r>
+        <w:rPr>
+          <w:b/>
+          <w:i w:val="0"/>
+          <w:color w:val="auto"/>
+          <w:sz w:val="24"/>
+          <w:szCs w:val="24"/>
+        </w:rPr>
+        <w:fldChar w:fldCharType="end"/>
+      </w:r>
+      <w:r>
+        <w:rPr>
+          <w:b/>
+          <w:i w:val="0"/>
+          <w:color w:val="auto"/>
+          <w:sz w:val="24"/>
+          <w:szCs w:val="24"/>
+        </w:rPr>
+        <w:t>.</w:t>
+      </w:r>
+      <w:r>
+        <w:rPr>
+          <w:b/>
+          <w:i w:val="0"/>
+          <w:color w:val="auto"/>
+          <w:sz w:val="24"/>
+          <w:szCs w:val="24"/>
+        </w:rPr>
+        <w:fldChar w:fldCharType="begin"/>
+      </w:r>
+      <w:r>
+        <w:rPr>
+          <w:b/>
+          <w:i w:val="0"/>
+          <w:color w:val="auto"/>
+          <w:sz w:val="24"/>
+          <w:szCs w:val="24"/>
+        </w:rPr>
+        <w:instrText xml:space="preserve"> SEQ Figure \* ARABIC \s 1 </w:instrText>
+      </w:r>
+      <w:r>
+        <w:rPr>
+          <w:b/>
+          <w:i w:val="0"/>
+          <w:color w:val="auto"/>
+          <w:sz w:val="24"/>
+          <w:szCs w:val="24"/>
+        </w:rPr>
+        <w:fldChar w:fldCharType="separate"/>
+      </w:r>
+      <w:r>
+        <w:rPr>
+          <w:b/>
+          <w:i w:val="0"/>
+          <w:noProof/>
+          <w:color w:val="auto"/>
+          <w:sz w:val="24"/>
+          <w:szCs w:val="24"/>
+        </w:rPr>
+        <w:t>1</w:t>
+      </w:r>
+      <w:r>
+        <w:rPr>
+          <w:b/>
+          <w:i w:val="0"/>
+          <w:color w:val="auto"/>
+          <w:sz w:val="24"/>
+          <w:szCs w:val="24"/>
+        </w:rPr>
+        <w:fldChar w:fldCharType="end"/>
+      </w:r>
+      <w:r>
+        <w:rPr>
+          <w:b/>
+          <w:i w:val="0"/>
+          <w:color w:val="auto"/>
+          <w:sz w:val="24"/>
+          <w:szCs w:val="24"/>
+        </w:rPr>
+        <w:t>: True anomaly set in sample series</w:t>
+      </w:r>
+      <w:bookmarkEnd w:id="106"/>
+    </w:p>
+    <w:p>
+      <w:r>
+        <w:rPr>
+          <w:noProof/>
+          <w:lang w:val="tr-TR"/>
+        </w:rPr>
+        <w:drawing>
+          <wp:inline distT="0" distB="0" distL="0" distR="0" wp14:anchorId="34CFC956" wp14:editId="226BAB01">
+            <wp:extent cx="5400040" cy="2982336"/>
+            <wp:effectExtent l="57150" t="57150" r="105410" b="123190"/>
+            <wp:docPr id="24" name="Picture 24" descr="C:\Users\sametyazak\Desktop\ynwa\bau\2017 - Thesis\daily\20180524\original.PNG"/>
+            <wp:cNvGraphicFramePr>
+              <a:graphicFrameLocks xmlns:a="http://schemas.openxmlformats.org/drawingml/2006/main" noChangeAspect="1"/>
+            </wp:cNvGraphicFramePr>
+            <a:graphic xmlns:a="http://schemas.openxmlformats.org/drawingml/2006/main">
+              <a:graphicData uri="http://schemas.openxmlformats.org/drawingml/2006/picture">
+                <pic:pic xmlns:pic="http://schemas.openxmlformats.org/drawingml/2006/picture">
+                  <pic:nvPicPr>
+                    <pic:cNvPr id="0" name="Picture 8" descr="C:\Users\sametyazak\Desktop\ynwa\bau\2017 - Thesis\daily\20180524\original.PNG"/>
+                    <pic:cNvPicPr>
+                      <a:picLocks noChangeAspect="1" noChangeArrowheads="1"/>
+                    </pic:cNvPicPr>
+                  </pic:nvPicPr>
+                  <pic:blipFill>
+                    <a:blip r:embed="rId27" cstate="print">
+                      <a:extLst>
+                        <a:ext uri="{28A0092B-C50C-407E-A947-70E740481C1C}">
+                          <a14:useLocalDpi xmlns:a14="http://schemas.microsoft.com/office/drawing/2010/main" val="0"/>
+                        </a:ext>
+                      </a:extLst>
+                    </a:blip>
+                    <a:srcRect/>
+                    <a:stretch>
+                      <a:fillRect/>
+                    </a:stretch>
+                  </pic:blipFill>
+                  <pic:spPr bwMode="auto">
+                    <a:xfrm>
+                      <a:off x="0" y="0"/>
+                      <a:ext cx="5400040" cy="2982336"/>
+                    </a:xfrm>
+                    <a:prstGeom prst="rect">
+                      <a:avLst/>
+                    </a:prstGeom>
+                    <a:ln w="6350" cap="sq">
+                      <a:solidFill>
+                        <a:srgbClr val="000000"/>
+                      </a:solidFill>
+                      <a:prstDash val="solid"/>
+                      <a:miter lim="800000"/>
+                    </a:ln>
+                    <a:effectLst>
+                      <a:outerShdw blurRad="50800" dist="38100" dir="2700000" algn="tl" rotWithShape="0">
+                        <a:srgbClr val="000000">
+                          <a:alpha val="43000"/>
+                        </a:srgbClr>
+                      </a:outerShdw>
+                    </a:effectLst>
+                  </pic:spPr>
+                </pic:pic>
+              </a:graphicData>
+            </a:graphic>
+          </wp:inline>
+        </w:drawing>
+      </w:r>
+    </w:p>
+    <w:p>
+      <w:r>
+        <w:t xml:space="preserve">Moving Average detects records that are last part of collective anomaly and beginning of seasonal behavior. For this algorithm, big margin change on new data is considered as anomaly, thus </w:t>
+      </w:r>
+      <w:r>
+        <w:t xml:space="preserve">beginning part </w:t>
+      </w:r>
+      <w:r>
+        <w:t xml:space="preserve">of </w:t>
+      </w:r>
+      <w:r>
+        <w:t>new seasonal window</w:t>
+      </w:r>
+      <w:r>
+        <w:t xml:space="preserve"> is labeled as anomalous</w:t>
+      </w:r>
+      <w:r>
+        <w:t xml:space="preserve"> (Figure 5.2)</w:t>
+      </w:r>
+      <w:r>
+        <w:t>.</w:t>
+      </w:r>
+      <w:r>
+        <w:t xml:space="preserve"> It continues to detect them as anomalous until standard deviation and mean gets close enough to seasonal part. </w:t>
+      </w:r>
+    </w:p>
+    <w:p>
+      <w:pPr>
+        <w:pStyle w:val="Caption"/>
+        <w:keepNext/>
+        <w:spacing w:after="0"/>
+        <w:rPr>
+          <w:b/>
+          <w:i w:val="0"/>
+          <w:color w:val="auto"/>
+          <w:sz w:val="24"/>
+          <w:szCs w:val="24"/>
+        </w:rPr>
+      </w:pPr>
+      <w:bookmarkStart w:id="107" w:name="_Toc514967853"/>
+      <w:r>
+        <w:rPr>
+          <w:b/>
+          <w:i w:val="0"/>
+          <w:color w:val="auto"/>
+          <w:sz w:val="24"/>
+          <w:szCs w:val="24"/>
+        </w:rPr>
+        <w:t xml:space="preserve">Figure </w:t>
+      </w:r>
+      <w:r>
+        <w:rPr>
+          <w:b/>
+          <w:i w:val="0"/>
+          <w:color w:val="auto"/>
+          <w:sz w:val="24"/>
+          <w:szCs w:val="24"/>
+        </w:rPr>
+        <w:fldChar w:fldCharType="begin"/>
+      </w:r>
+      <w:r>
+        <w:rPr>
+          <w:b/>
+          <w:i w:val="0"/>
+          <w:color w:val="auto"/>
+          <w:sz w:val="24"/>
+          <w:szCs w:val="24"/>
+        </w:rPr>
+        <w:instrText xml:space="preserve"> STYLEREF 1 \s </w:instrText>
+      </w:r>
+      <w:r>
+        <w:rPr>
+          <w:b/>
+          <w:i w:val="0"/>
+          <w:color w:val="auto"/>
+          <w:sz w:val="24"/>
+          <w:szCs w:val="24"/>
+        </w:rPr>
+        <w:fldChar w:fldCharType="separate"/>
+      </w:r>
+      <w:r>
+        <w:rPr>
+          <w:b/>
+          <w:i w:val="0"/>
+          <w:noProof/>
+          <w:color w:val="auto"/>
+          <w:sz w:val="24"/>
+          <w:szCs w:val="24"/>
+        </w:rPr>
+        <w:t>5</w:t>
+      </w:r>
+      <w:r>
+        <w:rPr>
+          <w:b/>
+          <w:i w:val="0"/>
+          <w:color w:val="auto"/>
+          <w:sz w:val="24"/>
+          <w:szCs w:val="24"/>
+        </w:rPr>
+        <w:fldChar w:fldCharType="end"/>
+      </w:r>
+      <w:r>
+        <w:rPr>
+          <w:b/>
+          <w:i w:val="0"/>
+          <w:color w:val="auto"/>
+          <w:sz w:val="24"/>
+          <w:szCs w:val="24"/>
+        </w:rPr>
+        <w:t>.</w:t>
+      </w:r>
+      <w:r>
+        <w:rPr>
+          <w:b/>
+          <w:i w:val="0"/>
+          <w:color w:val="auto"/>
+          <w:sz w:val="24"/>
+          <w:szCs w:val="24"/>
+        </w:rPr>
+        <w:fldChar w:fldCharType="begin"/>
+      </w:r>
+      <w:r>
+        <w:rPr>
+          <w:b/>
+          <w:i w:val="0"/>
+          <w:color w:val="auto"/>
+          <w:sz w:val="24"/>
+          <w:szCs w:val="24"/>
+        </w:rPr>
+        <w:instrText xml:space="preserve"> SEQ Figure \* ARABIC \s 1 </w:instrText>
+      </w:r>
+      <w:r>
+        <w:rPr>
+          <w:b/>
+          <w:i w:val="0"/>
+          <w:color w:val="auto"/>
+          <w:sz w:val="24"/>
+          <w:szCs w:val="24"/>
+        </w:rPr>
+        <w:fldChar w:fldCharType="separate"/>
+      </w:r>
+      <w:r>
+        <w:rPr>
+          <w:b/>
+          <w:i w:val="0"/>
+          <w:noProof/>
+          <w:color w:val="auto"/>
+          <w:sz w:val="24"/>
+          <w:szCs w:val="24"/>
+        </w:rPr>
+        <w:t>2</w:t>
+      </w:r>
+      <w:r>
+        <w:rPr>
+          <w:b/>
+          <w:i w:val="0"/>
+          <w:color w:val="auto"/>
+          <w:sz w:val="24"/>
+          <w:szCs w:val="24"/>
+        </w:rPr>
+        <w:fldChar w:fldCharType="end"/>
+      </w:r>
+      <w:r>
+        <w:rPr>
+          <w:b/>
+          <w:i w:val="0"/>
+          <w:color w:val="auto"/>
+          <w:sz w:val="24"/>
+          <w:szCs w:val="24"/>
+        </w:rPr>
+        <w:t>: Moving Average sample result</w:t>
+      </w:r>
+      <w:bookmarkEnd w:id="107"/>
+    </w:p>
+    <w:p>
+      <w:r>
+        <w:rPr>
+          <w:noProof/>
+          <w:lang w:val="tr-TR"/>
+        </w:rPr>
+        <w:drawing>
+          <wp:inline distT="0" distB="0" distL="0" distR="0" wp14:anchorId="178C1923" wp14:editId="74AD0A09">
+            <wp:extent cx="5400040" cy="2984629"/>
+            <wp:effectExtent l="57150" t="57150" r="105410" b="120650"/>
+            <wp:docPr id="14" name="Picture 14" descr="C:\Users\sametyazak\Desktop\ynwa\bau\2017 - Thesis\daily\20180524\moving avarage.PNG"/>
+            <wp:cNvGraphicFramePr>
+              <a:graphicFrameLocks xmlns:a="http://schemas.openxmlformats.org/drawingml/2006/main" noChangeAspect="1"/>
+            </wp:cNvGraphicFramePr>
+            <a:graphic xmlns:a="http://schemas.openxmlformats.org/drawingml/2006/main">
+              <a:graphicData uri="http://schemas.openxmlformats.org/drawingml/2006/picture">
+                <pic:pic xmlns:pic="http://schemas.openxmlformats.org/drawingml/2006/picture">
+                  <pic:nvPicPr>
+                    <pic:cNvPr id="0" name="Picture 2" descr="C:\Users\sametyazak\Desktop\ynwa\bau\2017 - Thesis\daily\20180524\moving avarage.PNG"/>
+                    <pic:cNvPicPr>
+                      <a:picLocks noChangeAspect="1" noChangeArrowheads="1"/>
+                    </pic:cNvPicPr>
+                  </pic:nvPicPr>
+                  <pic:blipFill>
+                    <a:blip r:embed="rId28" cstate="print">
+                      <a:extLst>
+                        <a:ext uri="{28A0092B-C50C-407E-A947-70E740481C1C}">
+                          <a14:useLocalDpi xmlns:a14="http://schemas.microsoft.com/office/drawing/2010/main" val="0"/>
+                        </a:ext>
+                      </a:extLst>
+                    </a:blip>
+                    <a:srcRect/>
+                    <a:stretch>
+                      <a:fillRect/>
+                    </a:stretch>
+                  </pic:blipFill>
+                  <pic:spPr bwMode="auto">
+                    <a:xfrm>
+                      <a:off x="0" y="0"/>
+                      <a:ext cx="5400040" cy="2984629"/>
+                    </a:xfrm>
+                    <a:prstGeom prst="rect">
+                      <a:avLst/>
+                    </a:prstGeom>
+                    <a:ln w="19050" cap="sq">
+                      <a:solidFill>
+                        <a:srgbClr val="000000"/>
+                      </a:solidFill>
+                      <a:prstDash val="solid"/>
+                      <a:miter lim="800000"/>
+                    </a:ln>
+                    <a:effectLst>
+                      <a:outerShdw blurRad="50800" dist="38100" dir="2700000" algn="tl" rotWithShape="0">
+                        <a:srgbClr val="000000">
+                          <a:alpha val="43000"/>
+                        </a:srgbClr>
+                      </a:outerShdw>
+                    </a:effectLst>
+                  </pic:spPr>
+                </pic:pic>
+              </a:graphicData>
+            </a:graphic>
+          </wp:inline>
+        </w:drawing>
+      </w:r>
+    </w:p>
+    <w:p>
+      <w:r>
+        <w:lastRenderedPageBreak/>
+        <w:t>Also, it cannot detect contextual anomalies since bigger standard deviation cause larger confidence intervals. A</w:t>
+      </w:r>
+      <w:r>
+        <w:t xml:space="preserve">lthough they are anomalous according to current context, they are in calculated intervals. </w:t>
+      </w:r>
+    </w:p>
+    <w:p>
+      <w:r>
+        <w:t xml:space="preserve">ARIMA correctly classifies contextual anomalies (Figure 5.3) and generates some false positives. But, they are acceptable because there some differences between seasonal windows, thus, they can be outside of confidence interval for that reason. Like Moving Average, ARIMA cannot detect collective anomalies. </w:t>
+      </w:r>
+    </w:p>
+    <w:p>
+      <w:pPr>
+        <w:pStyle w:val="Caption"/>
+        <w:keepNext/>
+        <w:spacing w:after="0"/>
+        <w:rPr>
+          <w:b/>
+          <w:i w:val="0"/>
+          <w:color w:val="auto"/>
+          <w:sz w:val="24"/>
+          <w:szCs w:val="24"/>
+        </w:rPr>
+      </w:pPr>
+      <w:bookmarkStart w:id="108" w:name="_Toc514967854"/>
+      <w:r>
+        <w:rPr>
+          <w:b/>
+          <w:i w:val="0"/>
+          <w:color w:val="auto"/>
+          <w:sz w:val="24"/>
+          <w:szCs w:val="24"/>
+        </w:rPr>
+        <w:t xml:space="preserve">Figure </w:t>
+      </w:r>
+      <w:r>
+        <w:rPr>
+          <w:b/>
+          <w:i w:val="0"/>
+          <w:color w:val="auto"/>
+          <w:sz w:val="24"/>
+          <w:szCs w:val="24"/>
+        </w:rPr>
+        <w:fldChar w:fldCharType="begin"/>
+      </w:r>
+      <w:r>
+        <w:rPr>
+          <w:b/>
+          <w:i w:val="0"/>
+          <w:color w:val="auto"/>
+          <w:sz w:val="24"/>
+          <w:szCs w:val="24"/>
+        </w:rPr>
+        <w:instrText xml:space="preserve"> STYLEREF 1 \s </w:instrText>
+      </w:r>
+      <w:r>
+        <w:rPr>
+          <w:b/>
+          <w:i w:val="0"/>
+          <w:color w:val="auto"/>
+          <w:sz w:val="24"/>
+          <w:szCs w:val="24"/>
+        </w:rPr>
+        <w:fldChar w:fldCharType="separate"/>
+      </w:r>
+      <w:r>
+        <w:rPr>
+          <w:b/>
+          <w:i w:val="0"/>
+          <w:noProof/>
+          <w:color w:val="auto"/>
+          <w:sz w:val="24"/>
+          <w:szCs w:val="24"/>
+        </w:rPr>
+        <w:t>5</w:t>
+      </w:r>
+      <w:r>
+        <w:rPr>
+          <w:b/>
+          <w:i w:val="0"/>
+          <w:color w:val="auto"/>
+          <w:sz w:val="24"/>
+          <w:szCs w:val="24"/>
+        </w:rPr>
+        <w:fldChar w:fldCharType="end"/>
+      </w:r>
+      <w:r>
+        <w:rPr>
+          <w:b/>
+          <w:i w:val="0"/>
+          <w:color w:val="auto"/>
+          <w:sz w:val="24"/>
+          <w:szCs w:val="24"/>
+        </w:rPr>
+        <w:t>.</w:t>
+      </w:r>
+      <w:r>
+        <w:rPr>
+          <w:b/>
+          <w:i w:val="0"/>
+          <w:color w:val="auto"/>
+          <w:sz w:val="24"/>
+          <w:szCs w:val="24"/>
+        </w:rPr>
+        <w:fldChar w:fldCharType="begin"/>
+      </w:r>
+      <w:r>
+        <w:rPr>
+          <w:b/>
+          <w:i w:val="0"/>
+          <w:color w:val="auto"/>
+          <w:sz w:val="24"/>
+          <w:szCs w:val="24"/>
+        </w:rPr>
+        <w:instrText xml:space="preserve"> SEQ Figure \* ARABIC \s 1 </w:instrText>
+      </w:r>
+      <w:r>
+        <w:rPr>
+          <w:b/>
+          <w:i w:val="0"/>
+          <w:color w:val="auto"/>
+          <w:sz w:val="24"/>
+          <w:szCs w:val="24"/>
+        </w:rPr>
+        <w:fldChar w:fldCharType="separate"/>
+      </w:r>
+      <w:r>
+        <w:rPr>
+          <w:b/>
+          <w:i w:val="0"/>
+          <w:noProof/>
+          <w:color w:val="auto"/>
+          <w:sz w:val="24"/>
+          <w:szCs w:val="24"/>
+        </w:rPr>
+        <w:t>3</w:t>
+      </w:r>
+      <w:r>
+        <w:rPr>
+          <w:b/>
+          <w:i w:val="0"/>
+          <w:color w:val="auto"/>
+          <w:sz w:val="24"/>
+          <w:szCs w:val="24"/>
+        </w:rPr>
+        <w:fldChar w:fldCharType="end"/>
+      </w:r>
+      <w:r>
+        <w:rPr>
+          <w:b/>
+          <w:i w:val="0"/>
+          <w:color w:val="auto"/>
+          <w:sz w:val="24"/>
+          <w:szCs w:val="24"/>
+        </w:rPr>
+        <w:t>: ARIMA sample result</w:t>
+      </w:r>
+      <w:bookmarkEnd w:id="108"/>
+    </w:p>
+    <w:p>
+      <w:r>
+        <w:rPr>
+          <w:noProof/>
+          <w:lang w:val="tr-TR"/>
+        </w:rPr>
+        <w:drawing>
+          <wp:inline distT="0" distB="0" distL="0" distR="0" wp14:anchorId="2D66EF8F" wp14:editId="61011731">
+            <wp:extent cx="5400040" cy="2982965"/>
+            <wp:effectExtent l="19050" t="19050" r="10160" b="27305"/>
+            <wp:docPr id="20" name="Picture 20" descr="C:\Users\sametyazak\Desktop\ynwa\bau\2017 - Thesis\daily\20180524\arima_res.PNG"/>
+            <wp:cNvGraphicFramePr>
+              <a:graphicFrameLocks xmlns:a="http://schemas.openxmlformats.org/drawingml/2006/main" noChangeAspect="1"/>
+            </wp:cNvGraphicFramePr>
+            <a:graphic xmlns:a="http://schemas.openxmlformats.org/drawingml/2006/main">
+              <a:graphicData uri="http://schemas.openxmlformats.org/drawingml/2006/picture">
+                <pic:pic xmlns:pic="http://schemas.openxmlformats.org/drawingml/2006/picture">
+                  <pic:nvPicPr>
+                    <pic:cNvPr id="0" name="Picture 4" descr="C:\Users\sametyazak\Desktop\ynwa\bau\2017 - Thesis\daily\20180524\arima_res.PNG"/>
+                    <pic:cNvPicPr>
+                      <a:picLocks noChangeAspect="1" noChangeArrowheads="1"/>
+                    </pic:cNvPicPr>
+                  </pic:nvPicPr>
+                  <pic:blipFill>
+                    <a:blip r:embed="rId29" cstate="print">
+                      <a:extLst>
+                        <a:ext uri="{28A0092B-C50C-407E-A947-70E740481C1C}">
+                          <a14:useLocalDpi xmlns:a14="http://schemas.microsoft.com/office/drawing/2010/main" val="0"/>
+                        </a:ext>
+                      </a:extLst>
+                    </a:blip>
+                    <a:srcRect/>
+                    <a:stretch>
+                      <a:fillRect/>
+                    </a:stretch>
+                  </pic:blipFill>
+                  <pic:spPr bwMode="auto">
+                    <a:xfrm>
+                      <a:off x="0" y="0"/>
+                      <a:ext cx="5400040" cy="2982965"/>
+                    </a:xfrm>
+                    <a:prstGeom prst="rect">
+                      <a:avLst/>
+                    </a:prstGeom>
+                    <a:noFill/>
+                    <a:ln w="19050">
+                      <a:solidFill>
+                        <a:schemeClr val="tx1"/>
+                      </a:solidFill>
+                    </a:ln>
+                  </pic:spPr>
+                </pic:pic>
+              </a:graphicData>
+            </a:graphic>
+          </wp:inline>
+        </w:drawing>
+      </w:r>
+    </w:p>
+    <w:p>
+      <w:pPr>
+        <w:spacing w:after="160"/>
+      </w:pPr>
+      <w:r>
+        <w:t xml:space="preserve">As it is stated before, Kalman Filter produces its best results for point anomalies. Figure 5.4 confirms that it detects some records as anomaly when sudden change in data value occurs. But unlike Moving Average, it adopts more quickly to change. </w:t>
+      </w:r>
+    </w:p>
+    <w:p>
+      <w:pPr>
+        <w:spacing w:after="160"/>
+      </w:pPr>
+      <w:r>
+        <w:t>Time Series Decomposition produces similar results</w:t>
+      </w:r>
+      <w:r>
+        <w:t xml:space="preserve"> (Figure 5.5) with ARIMA. It detects contextual anomalies and produces some false positives. But if sliding windows are selected better it can be more accurate. As with other three algorithms, it fails to detect collective anomalies in sample set.</w:t>
+      </w:r>
+    </w:p>
+    <w:p>
+      <w:pPr>
+        <w:pStyle w:val="Caption"/>
+        <w:keepNext/>
+        <w:spacing w:after="0"/>
+        <w:rPr>
+          <w:b/>
+          <w:i w:val="0"/>
+          <w:color w:val="auto"/>
+          <w:sz w:val="24"/>
+          <w:szCs w:val="24"/>
+        </w:rPr>
+      </w:pPr>
+      <w:bookmarkStart w:id="109" w:name="_Toc514967855"/>
+      <w:r>
+        <w:rPr>
+          <w:b/>
+          <w:i w:val="0"/>
+          <w:color w:val="auto"/>
+          <w:sz w:val="24"/>
+          <w:szCs w:val="24"/>
+        </w:rPr>
+        <w:lastRenderedPageBreak/>
+        <w:t xml:space="preserve">Figure </w:t>
+      </w:r>
+      <w:r>
+        <w:rPr>
+          <w:b/>
+          <w:i w:val="0"/>
+          <w:color w:val="auto"/>
+          <w:sz w:val="24"/>
+          <w:szCs w:val="24"/>
+        </w:rPr>
+        <w:fldChar w:fldCharType="begin"/>
+      </w:r>
+      <w:r>
+        <w:rPr>
+          <w:b/>
+          <w:i w:val="0"/>
+          <w:color w:val="auto"/>
+          <w:sz w:val="24"/>
+          <w:szCs w:val="24"/>
+        </w:rPr>
+        <w:instrText xml:space="preserve"> STYLEREF 1 \s </w:instrText>
+      </w:r>
+      <w:r>
+        <w:rPr>
+          <w:b/>
+          <w:i w:val="0"/>
+          <w:color w:val="auto"/>
+          <w:sz w:val="24"/>
+          <w:szCs w:val="24"/>
+        </w:rPr>
+        <w:fldChar w:fldCharType="separate"/>
+      </w:r>
+      <w:r>
+        <w:rPr>
+          <w:b/>
+          <w:i w:val="0"/>
+          <w:noProof/>
+          <w:color w:val="auto"/>
+          <w:sz w:val="24"/>
+          <w:szCs w:val="24"/>
+        </w:rPr>
+        <w:t>5</w:t>
+      </w:r>
+      <w:r>
+        <w:rPr>
+          <w:b/>
+          <w:i w:val="0"/>
+          <w:color w:val="auto"/>
+          <w:sz w:val="24"/>
+          <w:szCs w:val="24"/>
+        </w:rPr>
+        <w:fldChar w:fldCharType="end"/>
+      </w:r>
+      <w:r>
+        <w:rPr>
+          <w:b/>
+          <w:i w:val="0"/>
+          <w:color w:val="auto"/>
+          <w:sz w:val="24"/>
+          <w:szCs w:val="24"/>
+        </w:rPr>
+        <w:t>.</w:t>
+      </w:r>
+      <w:r>
+        <w:rPr>
+          <w:b/>
+          <w:i w:val="0"/>
+          <w:color w:val="auto"/>
+          <w:sz w:val="24"/>
+          <w:szCs w:val="24"/>
+        </w:rPr>
+        <w:fldChar w:fldCharType="begin"/>
+      </w:r>
+      <w:r>
+        <w:rPr>
+          <w:b/>
+          <w:i w:val="0"/>
+          <w:color w:val="auto"/>
+          <w:sz w:val="24"/>
+          <w:szCs w:val="24"/>
+        </w:rPr>
+        <w:instrText xml:space="preserve"> SEQ Figure \* ARABIC \s 1 </w:instrText>
+      </w:r>
+      <w:r>
+        <w:rPr>
+          <w:b/>
+          <w:i w:val="0"/>
+          <w:color w:val="auto"/>
+          <w:sz w:val="24"/>
+          <w:szCs w:val="24"/>
+        </w:rPr>
+        <w:fldChar w:fldCharType="separate"/>
+      </w:r>
+      <w:r>
+        <w:rPr>
+          <w:b/>
+          <w:i w:val="0"/>
+          <w:noProof/>
+          <w:color w:val="auto"/>
+          <w:sz w:val="24"/>
+          <w:szCs w:val="24"/>
+        </w:rPr>
+        <w:t>4</w:t>
+      </w:r>
+      <w:r>
+        <w:rPr>
+          <w:b/>
+          <w:i w:val="0"/>
+          <w:color w:val="auto"/>
+          <w:sz w:val="24"/>
+          <w:szCs w:val="24"/>
+        </w:rPr>
+        <w:fldChar w:fldCharType="end"/>
+      </w:r>
+      <w:r>
+        <w:rPr>
+          <w:b/>
+          <w:i w:val="0"/>
+          <w:color w:val="auto"/>
+          <w:sz w:val="24"/>
+          <w:szCs w:val="24"/>
+        </w:rPr>
+        <w:t>: Kalman Filter sample result</w:t>
+      </w:r>
+      <w:bookmarkEnd w:id="109"/>
+    </w:p>
+    <w:p>
+      <w:r>
+        <w:rPr>
+          <w:noProof/>
+          <w:lang w:val="tr-TR"/>
+        </w:rPr>
+        <w:drawing>
+          <wp:inline distT="0" distB="0" distL="0" distR="0" wp14:anchorId="01E38F44" wp14:editId="11FBDCBA">
+            <wp:extent cx="5400040" cy="3034708"/>
+            <wp:effectExtent l="57150" t="57150" r="105410" b="108585"/>
+            <wp:docPr id="21" name="Picture 21" descr="C:\Users\sametyazak\Desktop\ynwa\bau\2017 - Thesis\daily\20180524\Kalman_sample.PNG"/>
+            <wp:cNvGraphicFramePr>
+              <a:graphicFrameLocks xmlns:a="http://schemas.openxmlformats.org/drawingml/2006/main" noChangeAspect="1"/>
+            </wp:cNvGraphicFramePr>
+            <a:graphic xmlns:a="http://schemas.openxmlformats.org/drawingml/2006/main">
+              <a:graphicData uri="http://schemas.openxmlformats.org/drawingml/2006/picture">
+                <pic:pic xmlns:pic="http://schemas.openxmlformats.org/drawingml/2006/picture">
+                  <pic:nvPicPr>
+                    <pic:cNvPr id="0" name="Picture 5" descr="C:\Users\sametyazak\Desktop\ynwa\bau\2017 - Thesis\daily\20180524\Kalman_sample.PNG"/>
+                    <pic:cNvPicPr>
+                      <a:picLocks noChangeAspect="1" noChangeArrowheads="1"/>
+                    </pic:cNvPicPr>
+                  </pic:nvPicPr>
+                  <pic:blipFill>
+                    <a:blip r:embed="rId30" cstate="print">
+                      <a:extLst>
+                        <a:ext uri="{28A0092B-C50C-407E-A947-70E740481C1C}">
+                          <a14:useLocalDpi xmlns:a14="http://schemas.microsoft.com/office/drawing/2010/main" val="0"/>
+                        </a:ext>
+                      </a:extLst>
+                    </a:blip>
+                    <a:srcRect/>
+                    <a:stretch>
+                      <a:fillRect/>
+                    </a:stretch>
+                  </pic:blipFill>
+                  <pic:spPr bwMode="auto">
+                    <a:xfrm>
+                      <a:off x="0" y="0"/>
+                      <a:ext cx="5400040" cy="3034708"/>
+                    </a:xfrm>
+                    <a:prstGeom prst="rect">
+                      <a:avLst/>
+                    </a:prstGeom>
+                    <a:ln w="19050" cap="sq">
+                      <a:solidFill>
+                        <a:srgbClr val="000000"/>
+                      </a:solidFill>
+                      <a:prstDash val="solid"/>
+                      <a:miter lim="800000"/>
+                    </a:ln>
+                    <a:effectLst>
+                      <a:outerShdw blurRad="50800" dist="38100" dir="2700000" algn="tl" rotWithShape="0">
+                        <a:srgbClr val="000000">
+                          <a:alpha val="43000"/>
+                        </a:srgbClr>
+                      </a:outerShdw>
+                    </a:effectLst>
+                  </pic:spPr>
+                </pic:pic>
+              </a:graphicData>
+            </a:graphic>
+          </wp:inline>
+        </w:drawing>
+      </w:r>
+    </w:p>
+    <w:p>
+      <w:pPr>
+        <w:pStyle w:val="Caption"/>
+        <w:keepNext/>
+        <w:spacing w:after="0"/>
+        <w:rPr>
+          <w:b/>
+          <w:i w:val="0"/>
+          <w:color w:val="auto"/>
+          <w:sz w:val="24"/>
+          <w:szCs w:val="24"/>
+        </w:rPr>
+      </w:pPr>
+      <w:bookmarkStart w:id="110" w:name="_Toc514967856"/>
+      <w:r>
+        <w:rPr>
+          <w:b/>
+          <w:i w:val="0"/>
+          <w:color w:val="auto"/>
+          <w:sz w:val="24"/>
+          <w:szCs w:val="24"/>
+        </w:rPr>
+        <w:t xml:space="preserve">Figure </w:t>
+      </w:r>
+      <w:r>
+        <w:rPr>
+          <w:b/>
+          <w:i w:val="0"/>
+          <w:color w:val="auto"/>
+          <w:sz w:val="24"/>
+          <w:szCs w:val="24"/>
+        </w:rPr>
+        <w:fldChar w:fldCharType="begin"/>
+      </w:r>
+      <w:r>
+        <w:rPr>
+          <w:b/>
+          <w:i w:val="0"/>
+          <w:color w:val="auto"/>
+          <w:sz w:val="24"/>
+          <w:szCs w:val="24"/>
+        </w:rPr>
+        <w:instrText xml:space="preserve"> STYLEREF 1 \s </w:instrText>
+      </w:r>
+      <w:r>
+        <w:rPr>
+          <w:b/>
+          <w:i w:val="0"/>
+          <w:color w:val="auto"/>
+          <w:sz w:val="24"/>
+          <w:szCs w:val="24"/>
+        </w:rPr>
+        <w:fldChar w:fldCharType="separate"/>
+      </w:r>
+      <w:r>
+        <w:rPr>
+          <w:b/>
+          <w:i w:val="0"/>
+          <w:noProof/>
+          <w:color w:val="auto"/>
+          <w:sz w:val="24"/>
+          <w:szCs w:val="24"/>
+        </w:rPr>
+        <w:t>5</w:t>
+      </w:r>
+      <w:r>
+        <w:rPr>
+          <w:b/>
+          <w:i w:val="0"/>
+          <w:color w:val="auto"/>
+          <w:sz w:val="24"/>
+          <w:szCs w:val="24"/>
+        </w:rPr>
+        <w:fldChar w:fldCharType="end"/>
+      </w:r>
+      <w:r>
+        <w:rPr>
+          <w:b/>
+          <w:i w:val="0"/>
+          <w:color w:val="auto"/>
+          <w:sz w:val="24"/>
+          <w:szCs w:val="24"/>
+        </w:rPr>
+        <w:t>.</w:t>
+      </w:r>
+      <w:r>
+        <w:rPr>
+          <w:b/>
+          <w:i w:val="0"/>
+          <w:color w:val="auto"/>
+          <w:sz w:val="24"/>
+          <w:szCs w:val="24"/>
+        </w:rPr>
+        <w:fldChar w:fldCharType="begin"/>
+      </w:r>
+      <w:r>
+        <w:rPr>
+          <w:b/>
+          <w:i w:val="0"/>
+          <w:color w:val="auto"/>
+          <w:sz w:val="24"/>
+          <w:szCs w:val="24"/>
+        </w:rPr>
+        <w:instrText xml:space="preserve"> SEQ Figure \* ARABIC \s 1 </w:instrText>
+      </w:r>
+      <w:r>
+        <w:rPr>
+          <w:b/>
+          <w:i w:val="0"/>
+          <w:color w:val="auto"/>
+          <w:sz w:val="24"/>
+          <w:szCs w:val="24"/>
+        </w:rPr>
+        <w:fldChar w:fldCharType="separate"/>
+      </w:r>
+      <w:r>
+        <w:rPr>
+          <w:b/>
+          <w:i w:val="0"/>
+          <w:noProof/>
+          <w:color w:val="auto"/>
+          <w:sz w:val="24"/>
+          <w:szCs w:val="24"/>
+        </w:rPr>
+        <w:t>5</w:t>
+      </w:r>
+      <w:r>
+        <w:rPr>
+          <w:b/>
+          <w:i w:val="0"/>
+          <w:color w:val="auto"/>
+          <w:sz w:val="24"/>
+          <w:szCs w:val="24"/>
+        </w:rPr>
+        <w:fldChar w:fldCharType="end"/>
+      </w:r>
+      <w:r>
+        <w:rPr>
+          <w:b/>
+          <w:i w:val="0"/>
+          <w:color w:val="auto"/>
+          <w:sz w:val="24"/>
+          <w:szCs w:val="24"/>
+        </w:rPr>
+        <w:t>: Time Series Decomposition sample result</w:t>
+      </w:r>
+      <w:bookmarkEnd w:id="110"/>
+    </w:p>
+    <w:p>
+      <w:r>
+        <w:rPr>
+          <w:noProof/>
+          <w:lang w:val="tr-TR"/>
+        </w:rPr>
+        <w:drawing>
+          <wp:inline distT="0" distB="0" distL="0" distR="0" wp14:anchorId="064F87D2" wp14:editId="341A28E7">
+            <wp:extent cx="5400040" cy="3002398"/>
+            <wp:effectExtent l="57150" t="57150" r="105410" b="121920"/>
+            <wp:docPr id="22" name="Picture 22" descr="C:\Users\sametyazak\Desktop\ynwa\bau\2017 - Thesis\daily\20180524\tsd_sample.PNG"/>
+            <wp:cNvGraphicFramePr>
+              <a:graphicFrameLocks xmlns:a="http://schemas.openxmlformats.org/drawingml/2006/main" noChangeAspect="1"/>
+            </wp:cNvGraphicFramePr>
+            <a:graphic xmlns:a="http://schemas.openxmlformats.org/drawingml/2006/main">
+              <a:graphicData uri="http://schemas.openxmlformats.org/drawingml/2006/picture">
+                <pic:pic xmlns:pic="http://schemas.openxmlformats.org/drawingml/2006/picture">
+                  <pic:nvPicPr>
+                    <pic:cNvPr id="0" name="Picture 6" descr="C:\Users\sametyazak\Desktop\ynwa\bau\2017 - Thesis\daily\20180524\tsd_sample.PNG"/>
+                    <pic:cNvPicPr>
+                      <a:picLocks noChangeAspect="1" noChangeArrowheads="1"/>
+                    </pic:cNvPicPr>
+                  </pic:nvPicPr>
+                  <pic:blipFill>
+                    <a:blip r:embed="rId31" cstate="print">
+                      <a:extLst>
+                        <a:ext uri="{28A0092B-C50C-407E-A947-70E740481C1C}">
+                          <a14:useLocalDpi xmlns:a14="http://schemas.microsoft.com/office/drawing/2010/main" val="0"/>
+                        </a:ext>
+                      </a:extLst>
+                    </a:blip>
+                    <a:srcRect/>
+                    <a:stretch>
+                      <a:fillRect/>
+                    </a:stretch>
+                  </pic:blipFill>
+                  <pic:spPr bwMode="auto">
+                    <a:xfrm>
+                      <a:off x="0" y="0"/>
+                      <a:ext cx="5400040" cy="3002398"/>
+                    </a:xfrm>
+                    <a:prstGeom prst="rect">
+                      <a:avLst/>
+                    </a:prstGeom>
+                    <a:ln w="19050" cap="sq">
+                      <a:solidFill>
+                        <a:srgbClr val="000000"/>
+                      </a:solidFill>
+                      <a:prstDash val="solid"/>
+                      <a:miter lim="800000"/>
+                    </a:ln>
+                    <a:effectLst>
+                      <a:outerShdw blurRad="50800" dist="38100" dir="2700000" algn="tl" rotWithShape="0">
+                        <a:srgbClr val="000000">
+                          <a:alpha val="43000"/>
+                        </a:srgbClr>
+                      </a:outerShdw>
+                    </a:effectLst>
+                  </pic:spPr>
+                </pic:pic>
+              </a:graphicData>
+            </a:graphic>
+          </wp:inline>
+        </w:drawing>
+      </w:r>
+    </w:p>
+    <w:p>
+      <w:pPr>
+        <w:pStyle w:val="Caption"/>
+        <w:keepNext/>
+        <w:spacing w:after="0"/>
+        <w:rPr>
+          <w:b/>
+          <w:i w:val="0"/>
+          <w:color w:val="auto"/>
+          <w:sz w:val="24"/>
+          <w:szCs w:val="24"/>
+        </w:rPr>
+      </w:pPr>
+      <w:bookmarkStart w:id="111" w:name="_Toc514967857"/>
+      <w:r>
+        <w:rPr>
+          <w:b/>
+          <w:i w:val="0"/>
+          <w:color w:val="auto"/>
+          <w:sz w:val="24"/>
+          <w:szCs w:val="24"/>
+        </w:rPr>
+        <w:lastRenderedPageBreak/>
+        <w:t xml:space="preserve">Figure </w:t>
+      </w:r>
+      <w:r>
+        <w:rPr>
+          <w:b/>
+          <w:i w:val="0"/>
+          <w:color w:val="auto"/>
+          <w:sz w:val="24"/>
+          <w:szCs w:val="24"/>
+        </w:rPr>
+        <w:fldChar w:fldCharType="begin"/>
+      </w:r>
+      <w:r>
+        <w:rPr>
+          <w:b/>
+          <w:i w:val="0"/>
+          <w:color w:val="auto"/>
+          <w:sz w:val="24"/>
+          <w:szCs w:val="24"/>
+        </w:rPr>
+        <w:instrText xml:space="preserve"> STYLEREF 1 \s </w:instrText>
+      </w:r>
+      <w:r>
+        <w:rPr>
+          <w:b/>
+          <w:i w:val="0"/>
+          <w:color w:val="auto"/>
+          <w:sz w:val="24"/>
+          <w:szCs w:val="24"/>
+        </w:rPr>
+        <w:fldChar w:fldCharType="separate"/>
+      </w:r>
+      <w:r>
+        <w:rPr>
+          <w:b/>
+          <w:i w:val="0"/>
+          <w:noProof/>
+          <w:color w:val="auto"/>
+          <w:sz w:val="24"/>
+          <w:szCs w:val="24"/>
+        </w:rPr>
+        <w:t>5</w:t>
+      </w:r>
+      <w:r>
+        <w:rPr>
+          <w:b/>
+          <w:i w:val="0"/>
+          <w:color w:val="auto"/>
+          <w:sz w:val="24"/>
+          <w:szCs w:val="24"/>
+        </w:rPr>
+        <w:fldChar w:fldCharType="end"/>
+      </w:r>
+      <w:r>
+        <w:rPr>
+          <w:b/>
+          <w:i w:val="0"/>
+          <w:color w:val="auto"/>
+          <w:sz w:val="24"/>
+          <w:szCs w:val="24"/>
+        </w:rPr>
+        <w:t>.</w:t>
+      </w:r>
+      <w:r>
+        <w:rPr>
+          <w:b/>
+          <w:i w:val="0"/>
+          <w:color w:val="auto"/>
+          <w:sz w:val="24"/>
+          <w:szCs w:val="24"/>
+        </w:rPr>
+        <w:fldChar w:fldCharType="begin"/>
+      </w:r>
+      <w:r>
+        <w:rPr>
+          <w:b/>
+          <w:i w:val="0"/>
+          <w:color w:val="auto"/>
+          <w:sz w:val="24"/>
+          <w:szCs w:val="24"/>
+        </w:rPr>
+        <w:instrText xml:space="preserve"> SEQ Figure \* ARABIC \s 1 </w:instrText>
+      </w:r>
+      <w:r>
+        <w:rPr>
+          <w:b/>
+          <w:i w:val="0"/>
+          <w:color w:val="auto"/>
+          <w:sz w:val="24"/>
+          <w:szCs w:val="24"/>
+        </w:rPr>
+        <w:fldChar w:fldCharType="separate"/>
+      </w:r>
+      <w:r>
+        <w:rPr>
+          <w:b/>
+          <w:i w:val="0"/>
+          <w:noProof/>
+          <w:color w:val="auto"/>
+          <w:sz w:val="24"/>
+          <w:szCs w:val="24"/>
+        </w:rPr>
+        <w:t>6</w:t>
+      </w:r>
+      <w:r>
+        <w:rPr>
+          <w:b/>
+          <w:i w:val="0"/>
+          <w:color w:val="auto"/>
+          <w:sz w:val="24"/>
+          <w:szCs w:val="24"/>
+        </w:rPr>
+        <w:fldChar w:fldCharType="end"/>
+      </w:r>
+      <w:r>
+        <w:rPr>
+          <w:b/>
+          <w:i w:val="0"/>
+          <w:color w:val="auto"/>
+          <w:sz w:val="24"/>
+          <w:szCs w:val="24"/>
+        </w:rPr>
+        <w:t>: Twitter library sample result</w:t>
+      </w:r>
+      <w:bookmarkEnd w:id="111"/>
+    </w:p>
+    <w:p>
+      <w:r>
+        <w:rPr>
+          <w:noProof/>
+          <w:lang w:val="tr-TR"/>
+        </w:rPr>
+        <w:drawing>
+          <wp:inline distT="0" distB="0" distL="0" distR="0" wp14:anchorId="6AA006CC" wp14:editId="1831BAFF">
+            <wp:extent cx="5400040" cy="2883882"/>
+            <wp:effectExtent l="19050" t="19050" r="10160" b="12065"/>
+            <wp:docPr id="23" name="Picture 23" descr="C:\Users\sametyazak\Desktop\ynwa\bau\2017 - Thesis\daily\20180524\twitter_sample.PNG"/>
+            <wp:cNvGraphicFramePr>
+              <a:graphicFrameLocks xmlns:a="http://schemas.openxmlformats.org/drawingml/2006/main" noChangeAspect="1"/>
+            </wp:cNvGraphicFramePr>
+            <a:graphic xmlns:a="http://schemas.openxmlformats.org/drawingml/2006/main">
+              <a:graphicData uri="http://schemas.openxmlformats.org/drawingml/2006/picture">
+                <pic:pic xmlns:pic="http://schemas.openxmlformats.org/drawingml/2006/picture">
+                  <pic:nvPicPr>
+                    <pic:cNvPr id="0" name="Picture 7" descr="C:\Users\sametyazak\Desktop\ynwa\bau\2017 - Thesis\daily\20180524\twitter_sample.PNG"/>
+                    <pic:cNvPicPr>
+                      <a:picLocks noChangeAspect="1" noChangeArrowheads="1"/>
+                    </pic:cNvPicPr>
+                  </pic:nvPicPr>
+                  <pic:blipFill>
+                    <a:blip r:embed="rId32" cstate="print">
+                      <a:extLst>
+                        <a:ext uri="{28A0092B-C50C-407E-A947-70E740481C1C}">
+                          <a14:useLocalDpi xmlns:a14="http://schemas.microsoft.com/office/drawing/2010/main" val="0"/>
+                        </a:ext>
+                      </a:extLst>
+                    </a:blip>
+                    <a:srcRect/>
+                    <a:stretch>
+                      <a:fillRect/>
+                    </a:stretch>
+                  </pic:blipFill>
+                  <pic:spPr bwMode="auto">
+                    <a:xfrm>
+                      <a:off x="0" y="0"/>
+                      <a:ext cx="5400040" cy="2883882"/>
+                    </a:xfrm>
+                    <a:prstGeom prst="rect">
+                      <a:avLst/>
+                    </a:prstGeom>
+                    <a:noFill/>
+                    <a:ln w="19050">
+                      <a:solidFill>
+                        <a:schemeClr val="tx1"/>
+                      </a:solidFill>
+                    </a:ln>
+                  </pic:spPr>
+                </pic:pic>
+              </a:graphicData>
+            </a:graphic>
+          </wp:inline>
+        </w:drawing>
+      </w:r>
+    </w:p>
+    <w:p>
+      <w:pPr>
+        <w:spacing w:after="160"/>
+      </w:pPr>
+      <w:r>
+        <w:t>Twitter library produces different results with implemented algorithms in this study. Figure 5.6 shows result of library with sample set. It detects some of collective anomaly records as anomalous but not all of them. It is because, it considers that part as steady signal and small fluctuations cause them to be labeled anomalous. More steady signal in collective anomaly part may cause them to be not detected. This experiment is left as a future work.</w:t>
+      </w:r>
+    </w:p>
+    <w:p>
+      <w:pPr>
+        <w:spacing w:after="160"/>
+      </w:pPr>
+      <w:r>
+        <w:t>Twitter library also detect only one contextual anomaly although there are two and produces some false positives which is similar with ARIMA and Time Series Decomposit</w:t>
+      </w:r>
+      <w:r>
+        <w:t>i</w:t>
+      </w:r>
+      <w:r>
+        <w:t>on.</w:t>
       </w:r>
     </w:p>
     <w:p>
@@ -33279,7 +34934,7 @@
           <w:szCs w:val="24"/>
         </w:rPr>
       </w:pPr>
-      <w:bookmarkStart w:id="103" w:name="_Toc514354337"/>
+      <w:bookmarkStart w:id="112" w:name="_Toc514967827"/>
       <w:r>
         <w:rPr>
           <w:rFonts w:ascii="Times New Roman" w:hAnsi="Times New Roman" w:cs="Times New Roman"/>
@@ -33291,7 +34946,7 @@
         <w:lastRenderedPageBreak/>
         <w:t>CONCLUSION</w:t>
       </w:r>
-      <w:bookmarkEnd w:id="103"/>
+      <w:bookmarkEnd w:id="112"/>
     </w:p>
     <w:p/>
     <w:p>
@@ -33376,62 +35031,30 @@
     <w:p>
       <w:pPr>
         <w:pStyle w:val="Heading1"/>
+        <w:jc w:val="center"/>
+        <w:rPr>
+          <w:rFonts w:ascii="Times New Roman" w:hAnsi="Times New Roman" w:cs="Times New Roman"/>
+          <w:b/>
+          <w:sz w:val="24"/>
+          <w:szCs w:val="24"/>
+        </w:rPr>
       </w:pPr>
       <w:r>
         <w:br w:type="page"/>
       </w:r>
-      <w:r>
+      <w:bookmarkStart w:id="113" w:name="_Toc514967828"/>
+      <w:r>
+        <w:rPr>
+          <w:rFonts w:ascii="Times New Roman" w:hAnsi="Times New Roman" w:cs="Times New Roman"/>
+          <w:b/>
+          <w:color w:val="auto"/>
+          <w:sz w:val="24"/>
+          <w:szCs w:val="24"/>
+        </w:rPr>
         <w:lastRenderedPageBreak/>
-        <w:t>References</w:t>
-      </w:r>
-    </w:p>
-    <w:sdt>
-      <w:sdtPr>
-        <w:id w:val="-573587230"/>
-        <w:bibliography/>
-      </w:sdtPr>
-      <w:sdtContent>
-        <w:p>
-          <w:r>
-            <w:fldChar w:fldCharType="begin"/>
-          </w:r>
-          <w:r>
-            <w:instrText xml:space="preserve"> BIBLIOGRAPHY </w:instrText>
-          </w:r>
-          <w:r>
-            <w:fldChar w:fldCharType="separate"/>
-          </w:r>
-          <w:r>
-            <w:rPr>
-              <w:b/>
-              <w:bCs/>
-              <w:noProof/>
-            </w:rPr>
-            <w:t>There are no sources in the current document.</w:t>
-          </w:r>
-          <w:r>
-            <w:rPr>
-              <w:b/>
-              <w:bCs/>
-              <w:noProof/>
-            </w:rPr>
-            <w:fldChar w:fldCharType="end"/>
-          </w:r>
-        </w:p>
-      </w:sdtContent>
-    </w:sdt>
-    <w:p>
-      <w:pPr>
-        <w:pStyle w:val="Heading1"/>
-        <w:jc w:val="center"/>
-        <w:rPr>
-          <w:rFonts w:ascii="Times New Roman" w:hAnsi="Times New Roman" w:cs="Times New Roman"/>
-          <w:b/>
-          <w:color w:val="auto"/>
-          <w:sz w:val="24"/>
-          <w:szCs w:val="24"/>
-        </w:rPr>
-      </w:pPr>
+        <w:t>REFERENCES</w:t>
+      </w:r>
+      <w:bookmarkEnd w:id="113"/>
     </w:p>
     <w:p>
       <w:pPr>
@@ -33556,7 +35179,7 @@
           <w:i/>
         </w:rPr>
         <w:lastRenderedPageBreak/>
-        <w:t>Term Publications</w:t>
+        <w:t>Periodicals</w:t>
       </w:r>
     </w:p>
     <w:p>
@@ -34929,13 +36552,29 @@
           <w:rFonts w:eastAsiaTheme="majorEastAsia"/>
           <w:i/>
         </w:rPr>
-        <w:t>IEEE Distrib. Syst. Online</w:t>
-      </w:r>
+        <w:t xml:space="preserve">IEEE </w:t>
+      </w:r>
+      <w:proofErr w:type="spellStart"/>
       <w:r>
         <w:rPr>
           <w:rFonts w:eastAsiaTheme="majorEastAsia"/>
           <w:i/>
         </w:rPr>
+        <w:t>Distrib</w:t>
+      </w:r>
+      <w:proofErr w:type="spellEnd"/>
+      <w:r>
+        <w:rPr>
+          <w:rFonts w:eastAsiaTheme="majorEastAsia"/>
+          <w:i/>
+        </w:rPr>
+        <w:t>. Syst. Online</w:t>
+      </w:r>
+      <w:r>
+        <w:rPr>
+          <w:rFonts w:eastAsiaTheme="majorEastAsia"/>
+          <w:i/>
+        </w:rPr>
         <w:t>.</w:t>
       </w:r>
       <w:r>
@@ -35414,12 +37053,21 @@
         </w:rPr>
         <w:t xml:space="preserve">, F. Y. 1887. On discordant observations. </w:t>
       </w:r>
+      <w:proofErr w:type="spellStart"/>
       <w:r>
         <w:rPr>
           <w:rFonts w:eastAsiaTheme="majorEastAsia"/>
           <w:i/>
         </w:rPr>
-        <w:t>Philosoph. Mag</w:t>
+        <w:t>Philosoph</w:t>
+      </w:r>
+      <w:proofErr w:type="spellEnd"/>
+      <w:r>
+        <w:rPr>
+          <w:rFonts w:eastAsiaTheme="majorEastAsia"/>
+          <w:i/>
+        </w:rPr>
+        <w:t>. Mag</w:t>
       </w:r>
       <w:r>
         <w:rPr>
@@ -35513,7 +37161,23 @@
           <w:rFonts w:eastAsiaTheme="majorEastAsia"/>
           <w:i/>
         </w:rPr>
-        <w:t>Knowl Inf Syst</w:t>
+        <w:t xml:space="preserve">Knowl </w:t>
+      </w:r>
+      <w:proofErr w:type="spellStart"/>
+      <w:r>
+        <w:rPr>
+          <w:rFonts w:eastAsiaTheme="majorEastAsia"/>
+          <w:i/>
+        </w:rPr>
+        <w:t>Inf</w:t>
+      </w:r>
+      <w:proofErr w:type="spellEnd"/>
+      <w:r>
+        <w:rPr>
+          <w:rFonts w:eastAsiaTheme="majorEastAsia"/>
+          <w:i/>
+        </w:rPr>
+        <w:t xml:space="preserve"> Syst</w:t>
       </w:r>
       <w:r>
         <w:rPr>
@@ -35601,7 +37265,15 @@
         <w:t xml:space="preserve"> 2015. </w:t>
       </w:r>
       <w:r>
-        <w:t>A novel approach for automatic acoustic novelty detection using a denoising autoencoder with bidirectional lstm neural networks.</w:t>
+        <w:t xml:space="preserve">A novel approach for automatic acoustic novelty detection using a denoising autoencoder with bidirectional </w:t>
+      </w:r>
+      <w:proofErr w:type="spellStart"/>
+      <w:r>
+        <w:t>lstm</w:t>
+      </w:r>
+      <w:proofErr w:type="spellEnd"/>
+      <w:r>
+        <w:t xml:space="preserve"> neural networks.</w:t>
       </w:r>
       <w:r>
         <w:t xml:space="preserve"> </w:t>
@@ -35698,12 +37370,26 @@
         <w:rPr>
           <w:i/>
         </w:rPr>
-        <w:t>J. Netw. Comput. Appl</w:t>
-      </w:r>
+        <w:t xml:space="preserve">J. </w:t>
+      </w:r>
+      <w:proofErr w:type="spellStart"/>
       <w:r>
         <w:rPr>
           <w:i/>
         </w:rPr>
+        <w:t>Netw</w:t>
+      </w:r>
+      <w:proofErr w:type="spellEnd"/>
+      <w:r>
+        <w:rPr>
+          <w:i/>
+        </w:rPr>
+        <w:t>. Comput. Appl</w:t>
+      </w:r>
+      <w:r>
+        <w:rPr>
+          <w:i/>
+        </w:rPr>
         <w:t xml:space="preserve">. </w:t>
       </w:r>
       <w:r>
@@ -35806,7 +37492,23 @@
           <w:rFonts w:eastAsiaTheme="majorEastAsia"/>
           <w:i/>
         </w:rPr>
-        <w:t>Future Data and Security Engineering. FDSE 2016. Lecture Notes in Computer Science, vol 10018</w:t>
+        <w:t xml:space="preserve">Future Data and Security Engineering. FDSE 2016. Lecture Notes in Computer Science, </w:t>
+      </w:r>
+      <w:proofErr w:type="spellStart"/>
+      <w:r>
+        <w:rPr>
+          <w:rFonts w:eastAsiaTheme="majorEastAsia"/>
+          <w:i/>
+        </w:rPr>
+        <w:t>vol</w:t>
+      </w:r>
+      <w:proofErr w:type="spellEnd"/>
+      <w:r>
+        <w:rPr>
+          <w:rFonts w:eastAsiaTheme="majorEastAsia"/>
+          <w:i/>
+        </w:rPr>
+        <w:t xml:space="preserve"> 10018</w:t>
       </w:r>
       <w:r>
         <w:rPr>
@@ -36093,8 +37795,17 @@
           <w:rFonts w:eastAsiaTheme="majorEastAsia"/>
           <w:i/>
         </w:rPr>
-        <w:t>J. Stat. Softw</w:t>
-      </w:r>
+        <w:t xml:space="preserve">J. Stat. </w:t>
+      </w:r>
+      <w:proofErr w:type="spellStart"/>
+      <w:r>
+        <w:rPr>
+          <w:rFonts w:eastAsiaTheme="majorEastAsia"/>
+          <w:i/>
+        </w:rPr>
+        <w:t>Softw</w:t>
+      </w:r>
+      <w:proofErr w:type="spellEnd"/>
       <w:r>
         <w:rPr>
           <w:rFonts w:eastAsiaTheme="majorEastAsia"/>
@@ -36574,15 +38285,7 @@
         <w:rPr>
           <w:rFonts w:eastAsiaTheme="majorEastAsia"/>
         </w:rPr>
-        <w:t>S</w:t>
-      </w:r>
-      <w:bookmarkStart w:id="104" w:name="_GoBack"/>
-      <w:bookmarkEnd w:id="104"/>
-      <w:r>
-        <w:rPr>
-          <w:rFonts w:eastAsiaTheme="majorEastAsia"/>
-        </w:rPr>
-        <w:t xml:space="preserve">. 2016. Echo-state conditional </w:t>
+        <w:t xml:space="preserve">S. 2016. Echo-state conditional </w:t>
       </w:r>
       <w:r>
         <w:rPr>
@@ -36931,7 +38634,7 @@
         </w:rPr>
         <w:t xml:space="preserve">. </w:t>
       </w:r>
-      <w:hyperlink r:id="rId27" w:history="1">
+      <w:hyperlink r:id="rId33" w:history="1">
         <w:r>
           <w:rPr>
             <w:rStyle w:val="Hyperlink"/>
@@ -36962,7 +38665,7 @@
         </w:rPr>
         <w:t xml:space="preserve">Forecast R Package. </w:t>
       </w:r>
-      <w:hyperlink r:id="rId28" w:history="1">
+      <w:hyperlink r:id="rId34" w:history="1">
         <w:r>
           <w:rPr>
             <w:rStyle w:val="Hyperlink"/>
@@ -36993,7 +38696,7 @@
         </w:rPr>
         <w:t xml:space="preserve">Time Series Components. </w:t>
       </w:r>
-      <w:hyperlink r:id="rId29" w:history="1">
+      <w:hyperlink r:id="rId35" w:history="1">
         <w:r>
           <w:rPr>
             <w:rStyle w:val="Hyperlink"/>
@@ -37030,7 +38733,7 @@
         </w:rPr>
         <w:t xml:space="preserve">. </w:t>
       </w:r>
-      <w:hyperlink r:id="rId30" w:history="1">
+      <w:hyperlink r:id="rId36" w:history="1">
         <w:r>
           <w:rPr>
             <w:rStyle w:val="Hyperlink"/>
@@ -37058,7 +38761,6 @@
     <w:p>
       <w:pPr>
         <w:pStyle w:val="Heading1"/>
-        <w:jc w:val="center"/>
         <w:rPr>
           <w:rFonts w:ascii="Times New Roman" w:hAnsi="Times New Roman" w:cs="Times New Roman"/>
           <w:b/>
@@ -37066,37 +38768,9 @@
           <w:szCs w:val="24"/>
         </w:rPr>
       </w:pPr>
-      <w:r>
-        <w:rPr>
-          <w:i/>
-        </w:rPr>
-        <w:br w:type="page"/>
-      </w:r>
-      <w:bookmarkStart w:id="105" w:name="_Toc514354339"/>
-      <w:r>
-        <w:rPr>
-          <w:rFonts w:ascii="Times New Roman" w:hAnsi="Times New Roman" w:cs="Times New Roman"/>
-          <w:b/>
-          <w:color w:val="auto"/>
-          <w:sz w:val="24"/>
-          <w:szCs w:val="24"/>
-        </w:rPr>
-        <w:lastRenderedPageBreak/>
-        <w:t>APPENDICES</w:t>
-      </w:r>
-      <w:bookmarkEnd w:id="105"/>
-    </w:p>
-    <w:p>
-      <w:pPr>
-        <w:ind w:left="567" w:hanging="567"/>
-        <w:jc w:val="center"/>
-        <w:rPr>
-          <w:rFonts w:eastAsiaTheme="majorEastAsia"/>
-        </w:rPr>
-      </w:pPr>
     </w:p>
     <w:sectPr>
-      <w:footerReference w:type="default" r:id="rId31"/>
+      <w:footerReference w:type="default" r:id="rId37"/>
       <w:pgSz w:w="11906" w:h="16838"/>
       <w:pgMar w:top="1701" w:right="1134" w:bottom="1701" w:left="2268" w:header="709" w:footer="709" w:gutter="0"/>
       <w:pgNumType w:start="1"/>
@@ -37205,7 +38879,7 @@
             <w:sz w:val="20"/>
             <w:szCs w:val="20"/>
           </w:rPr>
-          <w:t>x</w:t>
+          <w:t>ix</w:t>
         </w:r>
         <w:r>
           <w:rPr>
@@ -37274,7 +38948,7 @@
             <w:sz w:val="20"/>
             <w:szCs w:val="20"/>
           </w:rPr>
-          <w:t>34</w:t>
+          <w:t>11</w:t>
         </w:r>
         <w:r>
           <w:rPr>
@@ -39192,18 +40866,18 @@
   <w:abstractNum w:abstractNumId="18" w15:restartNumberingAfterBreak="0">
     <w:nsid w:val="60A26B11"/>
     <w:multiLevelType w:val="hybridMultilevel"/>
-    <w:tmpl w:val="9A6EF304"/>
-    <w:lvl w:ilvl="0" w:tplc="390CDAE4">
+    <w:tmpl w:val="EBDAA8F8"/>
+    <w:lvl w:ilvl="0" w:tplc="BA00328E">
       <w:start w:val="1"/>
-      <w:numFmt w:val="decimal"/>
+      <w:numFmt w:val="lowerRoman"/>
       <w:lvlText w:val="%1."/>
-      <w:lvlJc w:val="left"/>
+      <w:lvlJc w:val="right"/>
       <w:pPr>
         <w:ind w:left="720" w:hanging="360"/>
       </w:pPr>
       <w:rPr>
         <w:rFonts w:hint="default"/>
-        <w:b/>
+        <w:b w:val="0"/>
       </w:rPr>
     </w:lvl>
     <w:lvl w:ilvl="1" w:tplc="041F0019" w:tentative="1">
@@ -41374,7 +43048,7 @@
 </file>
 
 <file path=customXml/itemProps1.xml><?xml version="1.0" encoding="utf-8"?>
-<ds:datastoreItem xmlns:ds="http://schemas.openxmlformats.org/officeDocument/2006/customXml" ds:itemID="{C3885420-5EBF-4904-A905-FE62FA1DB9DF}">
+<ds:datastoreItem xmlns:ds="http://schemas.openxmlformats.org/officeDocument/2006/customXml" ds:itemID="{F023F152-2385-42BF-BB70-8640D1961521}">
   <ds:schemaRefs>
     <ds:schemaRef ds:uri="http://schemas.openxmlformats.org/officeDocument/2006/bibliography"/>
   </ds:schemaRefs>
